--- a/docs/Design.docx
+++ b/docs/Design.docx
@@ -321,10 +321,10 @@
         <w:tblStyle w:val="LightList"/>
         <w:tblW w:w="9052" w:type="dxa"/>
         <w:jc w:val="left"/>
-        <w:tblInd w:w="0" w:type="dxa"/>
+        <w:tblInd w:w="-10" w:type="dxa"/>
         <w:tblCellMar>
           <w:top w:w="0" w:type="dxa"/>
-          <w:left w:w="107" w:type="dxa"/>
+          <w:left w:w="97" w:type="dxa"/>
           <w:bottom w:w="0" w:type="dxa"/>
           <w:right w:w="108" w:type="dxa"/>
         </w:tblCellMar>
@@ -351,7 +351,7 @@
             </w:tcBorders>
             <w:shd w:color="auto" w:fill="000000" w:themeFill="text1" w:val="clear"/>
             <w:tcMar>
-              <w:left w:w="107" w:type="dxa"/>
+              <w:left w:w="97" w:type="dxa"/>
             </w:tcMar>
           </w:tcPr>
           <w:p>
@@ -389,6 +389,9 @@
               <w:insideV w:val="nil"/>
             </w:tcBorders>
             <w:shd w:color="auto" w:fill="000000" w:themeFill="text1" w:val="clear"/>
+            <w:tcMar>
+              <w:left w:w="117" w:type="dxa"/>
+            </w:tcMar>
           </w:tcPr>
           <w:p>
             <w:pPr>
@@ -424,6 +427,9 @@
               <w:insideH w:val="nil"/>
             </w:tcBorders>
             <w:shd w:color="auto" w:fill="000000" w:themeFill="text1" w:val="clear"/>
+            <w:tcMar>
+              <w:left w:w="117" w:type="dxa"/>
+            </w:tcMar>
           </w:tcPr>
           <w:p>
             <w:pPr>
@@ -462,7 +468,7 @@
             <w:tcBorders/>
             <w:shd w:fill="auto" w:val="clear"/>
             <w:tcMar>
-              <w:left w:w="107" w:type="dxa"/>
+              <w:left w:w="97" w:type="dxa"/>
             </w:tcMar>
           </w:tcPr>
           <w:p>
@@ -494,7 +500,7 @@
             <w:tcBorders/>
             <w:shd w:fill="auto" w:val="clear"/>
             <w:tcMar>
-              <w:left w:w="107" w:type="dxa"/>
+              <w:left w:w="97" w:type="dxa"/>
             </w:tcMar>
           </w:tcPr>
           <w:p>
@@ -524,7 +530,7 @@
             <w:tcBorders/>
             <w:shd w:fill="auto" w:val="clear"/>
             <w:tcMar>
-              <w:left w:w="107" w:type="dxa"/>
+              <w:left w:w="97" w:type="dxa"/>
             </w:tcMar>
           </w:tcPr>
           <w:p>
@@ -564,7 +570,7 @@
             </w:tcBorders>
             <w:shd w:fill="auto" w:val="clear"/>
             <w:tcMar>
-              <w:left w:w="107" w:type="dxa"/>
+              <w:left w:w="97" w:type="dxa"/>
             </w:tcMar>
           </w:tcPr>
           <w:p>
@@ -602,6 +608,9 @@
               <w:insideV w:val="nil"/>
             </w:tcBorders>
             <w:shd w:fill="auto" w:val="clear"/>
+            <w:tcMar>
+              <w:left w:w="117" w:type="dxa"/>
+            </w:tcMar>
           </w:tcPr>
           <w:p>
             <w:pPr>
@@ -634,6 +643,9 @@
               <w:insideH w:val="nil"/>
             </w:tcBorders>
             <w:shd w:fill="auto" w:val="clear"/>
+            <w:tcMar>
+              <w:left w:w="117" w:type="dxa"/>
+            </w:tcMar>
           </w:tcPr>
           <w:p>
             <w:pPr>
@@ -668,7 +680,7 @@
             <w:tcBorders/>
             <w:shd w:fill="auto" w:val="clear"/>
             <w:tcMar>
-              <w:left w:w="107" w:type="dxa"/>
+              <w:left w:w="97" w:type="dxa"/>
             </w:tcMar>
           </w:tcPr>
           <w:p>
@@ -685,8 +697,8 @@
             </w:pPr>
             <w:r>
               <w:rPr>
-                <w:sz w:val="24"/>
-                <w:szCs w:val="24"/>
+                <w:b/>
+                <w:bCs/>
               </w:rPr>
             </w:r>
           </w:p>
@@ -697,7 +709,7 @@
             <w:tcBorders/>
             <w:shd w:fill="auto" w:val="clear"/>
             <w:tcMar>
-              <w:left w:w="107" w:type="dxa"/>
+              <w:left w:w="97" w:type="dxa"/>
             </w:tcMar>
           </w:tcPr>
           <w:p>
@@ -726,7 +738,7 @@
             <w:tcBorders/>
             <w:shd w:fill="auto" w:val="clear"/>
             <w:tcMar>
-              <w:left w:w="107" w:type="dxa"/>
+              <w:left w:w="97" w:type="dxa"/>
             </w:tcMar>
           </w:tcPr>
           <w:p>
@@ -765,7 +777,7 @@
             </w:tcBorders>
             <w:shd w:fill="auto" w:val="clear"/>
             <w:tcMar>
-              <w:left w:w="107" w:type="dxa"/>
+              <w:left w:w="97" w:type="dxa"/>
             </w:tcMar>
           </w:tcPr>
           <w:p>
@@ -782,8 +794,8 @@
             </w:pPr>
             <w:r>
               <w:rPr>
-                <w:sz w:val="24"/>
-                <w:szCs w:val="24"/>
+                <w:b/>
+                <w:bCs/>
               </w:rPr>
             </w:r>
           </w:p>
@@ -800,6 +812,9 @@
               <w:insideV w:val="nil"/>
             </w:tcBorders>
             <w:shd w:fill="auto" w:val="clear"/>
+            <w:tcMar>
+              <w:left w:w="117" w:type="dxa"/>
+            </w:tcMar>
           </w:tcPr>
           <w:p>
             <w:pPr>
@@ -831,6 +846,9 @@
               <w:insideH w:val="nil"/>
             </w:tcBorders>
             <w:shd w:fill="auto" w:val="clear"/>
+            <w:tcMar>
+              <w:left w:w="117" w:type="dxa"/>
+            </w:tcMar>
           </w:tcPr>
           <w:p>
             <w:pPr>
@@ -864,7 +882,7 @@
             <w:tcBorders/>
             <w:shd w:fill="auto" w:val="clear"/>
             <w:tcMar>
-              <w:left w:w="107" w:type="dxa"/>
+              <w:left w:w="97" w:type="dxa"/>
             </w:tcMar>
           </w:tcPr>
           <w:p>
@@ -881,8 +899,8 @@
             </w:pPr>
             <w:r>
               <w:rPr>
-                <w:sz w:val="24"/>
-                <w:szCs w:val="24"/>
+                <w:b/>
+                <w:bCs/>
               </w:rPr>
             </w:r>
           </w:p>
@@ -893,7 +911,7 @@
             <w:tcBorders/>
             <w:shd w:fill="auto" w:val="clear"/>
             <w:tcMar>
-              <w:left w:w="107" w:type="dxa"/>
+              <w:left w:w="97" w:type="dxa"/>
             </w:tcMar>
           </w:tcPr>
           <w:p>
@@ -922,7 +940,7 @@
             <w:tcBorders/>
             <w:shd w:fill="auto" w:val="clear"/>
             <w:tcMar>
-              <w:left w:w="107" w:type="dxa"/>
+              <w:left w:w="97" w:type="dxa"/>
             </w:tcMar>
           </w:tcPr>
           <w:p>
@@ -959,7 +977,7 @@
             </w:tcBorders>
             <w:shd w:fill="auto" w:val="clear"/>
             <w:tcMar>
-              <w:left w:w="107" w:type="dxa"/>
+              <w:left w:w="97" w:type="dxa"/>
             </w:tcMar>
           </w:tcPr>
           <w:p>
@@ -976,8 +994,8 @@
             </w:pPr>
             <w:r>
               <w:rPr>
-                <w:sz w:val="24"/>
-                <w:szCs w:val="24"/>
+                <w:b/>
+                <w:bCs/>
               </w:rPr>
             </w:r>
           </w:p>
@@ -992,6 +1010,9 @@
               <w:insideV w:val="nil"/>
             </w:tcBorders>
             <w:shd w:fill="auto" w:val="clear"/>
+            <w:tcMar>
+              <w:left w:w="117" w:type="dxa"/>
+            </w:tcMar>
           </w:tcPr>
           <w:p>
             <w:pPr>
@@ -1021,6 +1042,9 @@
               <w:left w:val="nil"/>
             </w:tcBorders>
             <w:shd w:fill="auto" w:val="clear"/>
+            <w:tcMar>
+              <w:left w:w="117" w:type="dxa"/>
+            </w:tcMar>
           </w:tcPr>
           <w:p>
             <w:pPr>
@@ -1059,23 +1083,6 @@
           <w:sz w:val="24"/>
           <w:szCs w:val="24"/>
         </w:rPr>
-      </w:r>
-    </w:p>
-    <w:p>
-      <w:pPr>
-        <w:pStyle w:val="Normal"/>
-        <w:jc w:val="center"/>
-        <w:rPr/>
-      </w:pPr>
-      <w:bookmarkStart w:id="0" w:name="_GoBack"/>
-      <w:bookmarkEnd w:id="0"/>
-      <w:r>
-        <w:rPr>
-          <w:rStyle w:val="BookTitle"/>
-          <w:sz w:val="24"/>
-          <w:szCs w:val="24"/>
-        </w:rPr>
-        <w:t>Ноември, 2018</w:t>
       </w:r>
     </w:p>
     <w:p>
@@ -1091,10 +1098,18 @@
           <w:docGrid w:type="default" w:linePitch="360" w:charSpace="4294965247"/>
         </w:sectPr>
         <w:pStyle w:val="Normal"/>
-        <w:rPr/>
-      </w:pPr>
-      <w:r>
-        <w:rPr/>
+        <w:jc w:val="center"/>
+        <w:rPr/>
+      </w:pPr>
+      <w:bookmarkStart w:id="0" w:name="_GoBack"/>
+      <w:bookmarkEnd w:id="0"/>
+      <w:r>
+        <w:rPr>
+          <w:rStyle w:val="BookTitle"/>
+          <w:sz w:val="24"/>
+          <w:szCs w:val="24"/>
+        </w:rPr>
+        <w:t>Ноември, 2018</w:t>
       </w:r>
     </w:p>
     <w:sdt>
@@ -1103,7 +1118,7 @@
           <w:docPartGallery w:val="Table of Contents"/>
           <w:docPartUnique w:val="true"/>
         </w:docPartObj>
-        <w:id w:val="49450135"/>
+        <w:id w:val="1037867957"/>
       </w:sdtPr>
       <w:sdtContent>
         <w:p>
@@ -1141,35 +1156,30 @@
             <w:r>
               <w:rPr>
                 <w:webHidden/>
+              </w:rPr>
+              <w:fldChar w:fldCharType="begin"/>
+            </w:r>
+            <w:r>
+              <w:rPr>
+                <w:webHidden/>
+              </w:rPr>
+              <w:instrText>PAGEREF _Toc372276266 \h</w:instrText>
+            </w:r>
+            <w:r>
+              <w:rPr>
+                <w:webHidden/>
+              </w:rPr>
+              <w:fldChar w:fldCharType="separate"/>
+            </w:r>
+            <w:r>
+              <w:rPr>
+                <w:webHidden/>
                 <w:rStyle w:val="IndexLink"/>
+                <w:vanish w:val="false"/>
               </w:rPr>
               <w:t>1</w:t>
               <w:tab/>
               <w:t>ВЪВЕДЕНИЕ</w:t>
-            </w:r>
-            <w:r>
-              <w:rPr>
-                <w:webHidden/>
-              </w:rPr>
-              <w:fldChar w:fldCharType="begin"/>
-            </w:r>
-            <w:r>
-              <w:rPr>
-                <w:webHidden/>
-              </w:rPr>
-              <w:instrText>PAGEREF _Toc372276266 \h</w:instrText>
-            </w:r>
-            <w:r>
-              <w:rPr>
-                <w:webHidden/>
-              </w:rPr>
-              <w:fldChar w:fldCharType="separate"/>
-            </w:r>
-            <w:r>
-              <w:rPr>
-                <w:rStyle w:val="IndexLink"/>
-                <w:vanish w:val="false"/>
-              </w:rPr>
               <w:tab/>
               <w:t>3</w:t>
             </w:r>
@@ -1194,35 +1204,30 @@
             <w:r>
               <w:rPr>
                 <w:webHidden/>
+              </w:rPr>
+              <w:fldChar w:fldCharType="begin"/>
+            </w:r>
+            <w:r>
+              <w:rPr>
+                <w:webHidden/>
+              </w:rPr>
+              <w:instrText>PAGEREF _Toc372276267 \h</w:instrText>
+            </w:r>
+            <w:r>
+              <w:rPr>
+                <w:webHidden/>
+              </w:rPr>
+              <w:fldChar w:fldCharType="separate"/>
+            </w:r>
+            <w:r>
+              <w:rPr>
+                <w:webHidden/>
                 <w:rStyle w:val="IndexLink"/>
+                <w:vanish w:val="false"/>
               </w:rPr>
               <w:t>1.1</w:t>
               <w:tab/>
               <w:t>Цел</w:t>
-            </w:r>
-            <w:r>
-              <w:rPr>
-                <w:webHidden/>
-              </w:rPr>
-              <w:fldChar w:fldCharType="begin"/>
-            </w:r>
-            <w:r>
-              <w:rPr>
-                <w:webHidden/>
-              </w:rPr>
-              <w:instrText>PAGEREF _Toc372276267 \h</w:instrText>
-            </w:r>
-            <w:r>
-              <w:rPr>
-                <w:webHidden/>
-              </w:rPr>
-              <w:fldChar w:fldCharType="separate"/>
-            </w:r>
-            <w:r>
-              <w:rPr>
-                <w:rStyle w:val="IndexLink"/>
-                <w:vanish w:val="false"/>
-              </w:rPr>
               <w:tab/>
               <w:t>3</w:t>
             </w:r>
@@ -1247,35 +1252,30 @@
             <w:r>
               <w:rPr>
                 <w:webHidden/>
+              </w:rPr>
+              <w:fldChar w:fldCharType="begin"/>
+            </w:r>
+            <w:r>
+              <w:rPr>
+                <w:webHidden/>
+              </w:rPr>
+              <w:instrText>PAGEREF _Toc372276268 \h</w:instrText>
+            </w:r>
+            <w:r>
+              <w:rPr>
+                <w:webHidden/>
+              </w:rPr>
+              <w:fldChar w:fldCharType="separate"/>
+            </w:r>
+            <w:r>
+              <w:rPr>
+                <w:webHidden/>
                 <w:rStyle w:val="IndexLink"/>
+                <w:vanish w:val="false"/>
               </w:rPr>
               <w:t>1.2</w:t>
               <w:tab/>
               <w:t>Обхват</w:t>
-            </w:r>
-            <w:r>
-              <w:rPr>
-                <w:webHidden/>
-              </w:rPr>
-              <w:fldChar w:fldCharType="begin"/>
-            </w:r>
-            <w:r>
-              <w:rPr>
-                <w:webHidden/>
-              </w:rPr>
-              <w:instrText>PAGEREF _Toc372276268 \h</w:instrText>
-            </w:r>
-            <w:r>
-              <w:rPr>
-                <w:webHidden/>
-              </w:rPr>
-              <w:fldChar w:fldCharType="separate"/>
-            </w:r>
-            <w:r>
-              <w:rPr>
-                <w:rStyle w:val="IndexLink"/>
-                <w:vanish w:val="false"/>
-              </w:rPr>
               <w:tab/>
               <w:t>3</w:t>
             </w:r>
@@ -1300,35 +1300,30 @@
             <w:r>
               <w:rPr>
                 <w:webHidden/>
+              </w:rPr>
+              <w:fldChar w:fldCharType="begin"/>
+            </w:r>
+            <w:r>
+              <w:rPr>
+                <w:webHidden/>
+              </w:rPr>
+              <w:instrText>PAGEREF _Toc372276269 \h</w:instrText>
+            </w:r>
+            <w:r>
+              <w:rPr>
+                <w:webHidden/>
+              </w:rPr>
+              <w:fldChar w:fldCharType="separate"/>
+            </w:r>
+            <w:r>
+              <w:rPr>
+                <w:webHidden/>
                 <w:rStyle w:val="IndexLink"/>
+                <w:vanish w:val="false"/>
               </w:rPr>
               <w:t>1.3</w:t>
               <w:tab/>
               <w:t>Резюме</w:t>
-            </w:r>
-            <w:r>
-              <w:rPr>
-                <w:webHidden/>
-              </w:rPr>
-              <w:fldChar w:fldCharType="begin"/>
-            </w:r>
-            <w:r>
-              <w:rPr>
-                <w:webHidden/>
-              </w:rPr>
-              <w:instrText>PAGEREF _Toc372276269 \h</w:instrText>
-            </w:r>
-            <w:r>
-              <w:rPr>
-                <w:webHidden/>
-              </w:rPr>
-              <w:fldChar w:fldCharType="separate"/>
-            </w:r>
-            <w:r>
-              <w:rPr>
-                <w:rStyle w:val="IndexLink"/>
-                <w:vanish w:val="false"/>
-              </w:rPr>
               <w:tab/>
               <w:t>3</w:t>
             </w:r>
@@ -1353,35 +1348,30 @@
             <w:r>
               <w:rPr>
                 <w:webHidden/>
+              </w:rPr>
+              <w:fldChar w:fldCharType="begin"/>
+            </w:r>
+            <w:r>
+              <w:rPr>
+                <w:webHidden/>
+              </w:rPr>
+              <w:instrText>PAGEREF _Toc372276270 \h</w:instrText>
+            </w:r>
+            <w:r>
+              <w:rPr>
+                <w:webHidden/>
+              </w:rPr>
+              <w:fldChar w:fldCharType="separate"/>
+            </w:r>
+            <w:r>
+              <w:rPr>
+                <w:webHidden/>
                 <w:rStyle w:val="IndexLink"/>
+                <w:vanish w:val="false"/>
               </w:rPr>
               <w:t>1.4</w:t>
               <w:tab/>
               <w:t>Дефиниции и акроними</w:t>
-            </w:r>
-            <w:r>
-              <w:rPr>
-                <w:webHidden/>
-              </w:rPr>
-              <w:fldChar w:fldCharType="begin"/>
-            </w:r>
-            <w:r>
-              <w:rPr>
-                <w:webHidden/>
-              </w:rPr>
-              <w:instrText>PAGEREF _Toc372276270 \h</w:instrText>
-            </w:r>
-            <w:r>
-              <w:rPr>
-                <w:webHidden/>
-              </w:rPr>
-              <w:fldChar w:fldCharType="separate"/>
-            </w:r>
-            <w:r>
-              <w:rPr>
-                <w:rStyle w:val="IndexLink"/>
-                <w:vanish w:val="false"/>
-              </w:rPr>
               <w:tab/>
               <w:t>3</w:t>
             </w:r>
@@ -1406,35 +1396,30 @@
             <w:r>
               <w:rPr>
                 <w:webHidden/>
+              </w:rPr>
+              <w:fldChar w:fldCharType="begin"/>
+            </w:r>
+            <w:r>
+              <w:rPr>
+                <w:webHidden/>
+              </w:rPr>
+              <w:instrText>PAGEREF _Toc372276271 \h</w:instrText>
+            </w:r>
+            <w:r>
+              <w:rPr>
+                <w:webHidden/>
+              </w:rPr>
+              <w:fldChar w:fldCharType="separate"/>
+            </w:r>
+            <w:r>
+              <w:rPr>
+                <w:webHidden/>
                 <w:rStyle w:val="IndexLink"/>
+                <w:vanish w:val="false"/>
               </w:rPr>
               <w:t>2</w:t>
               <w:tab/>
               <w:t>СИСТЕМНА АРХИТЕКТУРА</w:t>
-            </w:r>
-            <w:r>
-              <w:rPr>
-                <w:webHidden/>
-              </w:rPr>
-              <w:fldChar w:fldCharType="begin"/>
-            </w:r>
-            <w:r>
-              <w:rPr>
-                <w:webHidden/>
-              </w:rPr>
-              <w:instrText>PAGEREF _Toc372276271 \h</w:instrText>
-            </w:r>
-            <w:r>
-              <w:rPr>
-                <w:webHidden/>
-              </w:rPr>
-              <w:fldChar w:fldCharType="separate"/>
-            </w:r>
-            <w:r>
-              <w:rPr>
-                <w:rStyle w:val="IndexLink"/>
-                <w:vanish w:val="false"/>
-              </w:rPr>
               <w:tab/>
               <w:t>4</w:t>
             </w:r>
@@ -1459,35 +1444,30 @@
             <w:r>
               <w:rPr>
                 <w:webHidden/>
+              </w:rPr>
+              <w:fldChar w:fldCharType="begin"/>
+            </w:r>
+            <w:r>
+              <w:rPr>
+                <w:webHidden/>
+              </w:rPr>
+              <w:instrText>PAGEREF _Toc372276272 \h</w:instrText>
+            </w:r>
+            <w:r>
+              <w:rPr>
+                <w:webHidden/>
+              </w:rPr>
+              <w:fldChar w:fldCharType="separate"/>
+            </w:r>
+            <w:r>
+              <w:rPr>
+                <w:webHidden/>
                 <w:rStyle w:val="IndexLink"/>
+                <w:vanish w:val="false"/>
               </w:rPr>
               <w:t>2.1</w:t>
               <w:tab/>
               <w:t>Архитектурно проектиране</w:t>
-            </w:r>
-            <w:r>
-              <w:rPr>
-                <w:webHidden/>
-              </w:rPr>
-              <w:fldChar w:fldCharType="begin"/>
-            </w:r>
-            <w:r>
-              <w:rPr>
-                <w:webHidden/>
-              </w:rPr>
-              <w:instrText>PAGEREF _Toc372276272 \h</w:instrText>
-            </w:r>
-            <w:r>
-              <w:rPr>
-                <w:webHidden/>
-              </w:rPr>
-              <w:fldChar w:fldCharType="separate"/>
-            </w:r>
-            <w:r>
-              <w:rPr>
-                <w:rStyle w:val="IndexLink"/>
-                <w:vanish w:val="false"/>
-              </w:rPr>
               <w:tab/>
               <w:t>4</w:t>
             </w:r>
@@ -1512,35 +1492,30 @@
             <w:r>
               <w:rPr>
                 <w:webHidden/>
+              </w:rPr>
+              <w:fldChar w:fldCharType="begin"/>
+            </w:r>
+            <w:r>
+              <w:rPr>
+                <w:webHidden/>
+              </w:rPr>
+              <w:instrText>PAGEREF _Toc372276273 \h</w:instrText>
+            </w:r>
+            <w:r>
+              <w:rPr>
+                <w:webHidden/>
+              </w:rPr>
+              <w:fldChar w:fldCharType="separate"/>
+            </w:r>
+            <w:r>
+              <w:rPr>
+                <w:webHidden/>
                 <w:rStyle w:val="IndexLink"/>
+                <w:vanish w:val="false"/>
               </w:rPr>
               <w:t>2.2</w:t>
               <w:tab/>
               <w:t>Описание на декомпозицията</w:t>
-            </w:r>
-            <w:r>
-              <w:rPr>
-                <w:webHidden/>
-              </w:rPr>
-              <w:fldChar w:fldCharType="begin"/>
-            </w:r>
-            <w:r>
-              <w:rPr>
-                <w:webHidden/>
-              </w:rPr>
-              <w:instrText>PAGEREF _Toc372276273 \h</w:instrText>
-            </w:r>
-            <w:r>
-              <w:rPr>
-                <w:webHidden/>
-              </w:rPr>
-              <w:fldChar w:fldCharType="separate"/>
-            </w:r>
-            <w:r>
-              <w:rPr>
-                <w:rStyle w:val="IndexLink"/>
-                <w:vanish w:val="false"/>
-              </w:rPr>
               <w:tab/>
               <w:t>4</w:t>
             </w:r>
@@ -1565,35 +1540,30 @@
             <w:r>
               <w:rPr>
                 <w:webHidden/>
+              </w:rPr>
+              <w:fldChar w:fldCharType="begin"/>
+            </w:r>
+            <w:r>
+              <w:rPr>
+                <w:webHidden/>
+              </w:rPr>
+              <w:instrText>PAGEREF _Toc372276274 \h</w:instrText>
+            </w:r>
+            <w:r>
+              <w:rPr>
+                <w:webHidden/>
+              </w:rPr>
+              <w:fldChar w:fldCharType="separate"/>
+            </w:r>
+            <w:r>
+              <w:rPr>
+                <w:webHidden/>
                 <w:rStyle w:val="IndexLink"/>
+                <w:vanish w:val="false"/>
               </w:rPr>
               <w:t>2.3</w:t>
               <w:tab/>
               <w:t>Обосновка на проектирането</w:t>
-            </w:r>
-            <w:r>
-              <w:rPr>
-                <w:webHidden/>
-              </w:rPr>
-              <w:fldChar w:fldCharType="begin"/>
-            </w:r>
-            <w:r>
-              <w:rPr>
-                <w:webHidden/>
-              </w:rPr>
-              <w:instrText>PAGEREF _Toc372276274 \h</w:instrText>
-            </w:r>
-            <w:r>
-              <w:rPr>
-                <w:webHidden/>
-              </w:rPr>
-              <w:fldChar w:fldCharType="separate"/>
-            </w:r>
-            <w:r>
-              <w:rPr>
-                <w:rStyle w:val="IndexLink"/>
-                <w:vanish w:val="false"/>
-              </w:rPr>
               <w:tab/>
               <w:t>4</w:t>
             </w:r>
@@ -1618,35 +1588,30 @@
             <w:r>
               <w:rPr>
                 <w:webHidden/>
+              </w:rPr>
+              <w:fldChar w:fldCharType="begin"/>
+            </w:r>
+            <w:r>
+              <w:rPr>
+                <w:webHidden/>
+              </w:rPr>
+              <w:instrText>PAGEREF _Toc372276275 \h</w:instrText>
+            </w:r>
+            <w:r>
+              <w:rPr>
+                <w:webHidden/>
+              </w:rPr>
+              <w:fldChar w:fldCharType="separate"/>
+            </w:r>
+            <w:r>
+              <w:rPr>
+                <w:webHidden/>
                 <w:rStyle w:val="IndexLink"/>
+                <w:vanish w:val="false"/>
               </w:rPr>
               <w:t>3</w:t>
               <w:tab/>
               <w:t>ДАННОВО ПРОЕКТИРАНЕ</w:t>
-            </w:r>
-            <w:r>
-              <w:rPr>
-                <w:webHidden/>
-              </w:rPr>
-              <w:fldChar w:fldCharType="begin"/>
-            </w:r>
-            <w:r>
-              <w:rPr>
-                <w:webHidden/>
-              </w:rPr>
-              <w:instrText>PAGEREF _Toc372276275 \h</w:instrText>
-            </w:r>
-            <w:r>
-              <w:rPr>
-                <w:webHidden/>
-              </w:rPr>
-              <w:fldChar w:fldCharType="separate"/>
-            </w:r>
-            <w:r>
-              <w:rPr>
-                <w:rStyle w:val="IndexLink"/>
-                <w:vanish w:val="false"/>
-              </w:rPr>
               <w:tab/>
               <w:t>5</w:t>
             </w:r>
@@ -1671,35 +1636,30 @@
             <w:r>
               <w:rPr>
                 <w:webHidden/>
+              </w:rPr>
+              <w:fldChar w:fldCharType="begin"/>
+            </w:r>
+            <w:r>
+              <w:rPr>
+                <w:webHidden/>
+              </w:rPr>
+              <w:instrText>PAGEREF _Toc372276276 \h</w:instrText>
+            </w:r>
+            <w:r>
+              <w:rPr>
+                <w:webHidden/>
+              </w:rPr>
+              <w:fldChar w:fldCharType="separate"/>
+            </w:r>
+            <w:r>
+              <w:rPr>
+                <w:webHidden/>
                 <w:rStyle w:val="IndexLink"/>
+                <w:vanish w:val="false"/>
               </w:rPr>
               <w:t>3.1</w:t>
               <w:tab/>
               <w:t>Описание на данните</w:t>
-            </w:r>
-            <w:r>
-              <w:rPr>
-                <w:webHidden/>
-              </w:rPr>
-              <w:fldChar w:fldCharType="begin"/>
-            </w:r>
-            <w:r>
-              <w:rPr>
-                <w:webHidden/>
-              </w:rPr>
-              <w:instrText>PAGEREF _Toc372276276 \h</w:instrText>
-            </w:r>
-            <w:r>
-              <w:rPr>
-                <w:webHidden/>
-              </w:rPr>
-              <w:fldChar w:fldCharType="separate"/>
-            </w:r>
-            <w:r>
-              <w:rPr>
-                <w:rStyle w:val="IndexLink"/>
-                <w:vanish w:val="false"/>
-              </w:rPr>
               <w:tab/>
               <w:t>5</w:t>
             </w:r>
@@ -1724,35 +1684,30 @@
             <w:r>
               <w:rPr>
                 <w:webHidden/>
+              </w:rPr>
+              <w:fldChar w:fldCharType="begin"/>
+            </w:r>
+            <w:r>
+              <w:rPr>
+                <w:webHidden/>
+              </w:rPr>
+              <w:instrText>PAGEREF _Toc372276277 \h</w:instrText>
+            </w:r>
+            <w:r>
+              <w:rPr>
+                <w:webHidden/>
+              </w:rPr>
+              <w:fldChar w:fldCharType="separate"/>
+            </w:r>
+            <w:r>
+              <w:rPr>
+                <w:webHidden/>
                 <w:rStyle w:val="IndexLink"/>
+                <w:vanish w:val="false"/>
               </w:rPr>
               <w:t>3.2</w:t>
               <w:tab/>
               <w:t>Речник на данните</w:t>
-            </w:r>
-            <w:r>
-              <w:rPr>
-                <w:webHidden/>
-              </w:rPr>
-              <w:fldChar w:fldCharType="begin"/>
-            </w:r>
-            <w:r>
-              <w:rPr>
-                <w:webHidden/>
-              </w:rPr>
-              <w:instrText>PAGEREF _Toc372276277 \h</w:instrText>
-            </w:r>
-            <w:r>
-              <w:rPr>
-                <w:webHidden/>
-              </w:rPr>
-              <w:fldChar w:fldCharType="separate"/>
-            </w:r>
-            <w:r>
-              <w:rPr>
-                <w:rStyle w:val="IndexLink"/>
-                <w:vanish w:val="false"/>
-              </w:rPr>
               <w:tab/>
               <w:t>5</w:t>
             </w:r>
@@ -1777,35 +1732,30 @@
             <w:r>
               <w:rPr>
                 <w:webHidden/>
+              </w:rPr>
+              <w:fldChar w:fldCharType="begin"/>
+            </w:r>
+            <w:r>
+              <w:rPr>
+                <w:webHidden/>
+              </w:rPr>
+              <w:instrText>PAGEREF _Toc372276278 \h</w:instrText>
+            </w:r>
+            <w:r>
+              <w:rPr>
+                <w:webHidden/>
+              </w:rPr>
+              <w:fldChar w:fldCharType="separate"/>
+            </w:r>
+            <w:r>
+              <w:rPr>
+                <w:webHidden/>
                 <w:rStyle w:val="IndexLink"/>
+                <w:vanish w:val="false"/>
               </w:rPr>
               <w:t>4</w:t>
               <w:tab/>
               <w:t>КОМПОНЕНТНО ПРОЕКТИРАНЕ</w:t>
-            </w:r>
-            <w:r>
-              <w:rPr>
-                <w:webHidden/>
-              </w:rPr>
-              <w:fldChar w:fldCharType="begin"/>
-            </w:r>
-            <w:r>
-              <w:rPr>
-                <w:webHidden/>
-              </w:rPr>
-              <w:instrText>PAGEREF _Toc372276278 \h</w:instrText>
-            </w:r>
-            <w:r>
-              <w:rPr>
-                <w:webHidden/>
-              </w:rPr>
-              <w:fldChar w:fldCharType="separate"/>
-            </w:r>
-            <w:r>
-              <w:rPr>
-                <w:rStyle w:val="IndexLink"/>
-                <w:vanish w:val="false"/>
-              </w:rPr>
               <w:tab/>
               <w:t>6</w:t>
             </w:r>
@@ -1830,35 +1780,30 @@
             <w:r>
               <w:rPr>
                 <w:webHidden/>
+              </w:rPr>
+              <w:fldChar w:fldCharType="begin"/>
+            </w:r>
+            <w:r>
+              <w:rPr>
+                <w:webHidden/>
+              </w:rPr>
+              <w:instrText>PAGEREF _Toc372276279 \h</w:instrText>
+            </w:r>
+            <w:r>
+              <w:rPr>
+                <w:webHidden/>
+              </w:rPr>
+              <w:fldChar w:fldCharType="separate"/>
+            </w:r>
+            <w:r>
+              <w:rPr>
+                <w:webHidden/>
                 <w:rStyle w:val="IndexLink"/>
+                <w:vanish w:val="false"/>
               </w:rPr>
               <w:t>5</w:t>
               <w:tab/>
               <w:t>ПРОЕКТИРАНЕ НА ПОТРЕБИТЕЛСКИЯ ИНТЕРФЕЙС</w:t>
-            </w:r>
-            <w:r>
-              <w:rPr>
-                <w:webHidden/>
-              </w:rPr>
-              <w:fldChar w:fldCharType="begin"/>
-            </w:r>
-            <w:r>
-              <w:rPr>
-                <w:webHidden/>
-              </w:rPr>
-              <w:instrText>PAGEREF _Toc372276279 \h</w:instrText>
-            </w:r>
-            <w:r>
-              <w:rPr>
-                <w:webHidden/>
-              </w:rPr>
-              <w:fldChar w:fldCharType="separate"/>
-            </w:r>
-            <w:r>
-              <w:rPr>
-                <w:rStyle w:val="IndexLink"/>
-                <w:vanish w:val="false"/>
-              </w:rPr>
               <w:tab/>
               <w:t>7</w:t>
             </w:r>
@@ -1883,35 +1828,30 @@
             <w:r>
               <w:rPr>
                 <w:webHidden/>
+              </w:rPr>
+              <w:fldChar w:fldCharType="begin"/>
+            </w:r>
+            <w:r>
+              <w:rPr>
+                <w:webHidden/>
+              </w:rPr>
+              <w:instrText>PAGEREF _Toc372276280 \h</w:instrText>
+            </w:r>
+            <w:r>
+              <w:rPr>
+                <w:webHidden/>
+              </w:rPr>
+              <w:fldChar w:fldCharType="separate"/>
+            </w:r>
+            <w:r>
+              <w:rPr>
+                <w:webHidden/>
                 <w:rStyle w:val="IndexLink"/>
+                <w:vanish w:val="false"/>
               </w:rPr>
               <w:t>5.1</w:t>
               <w:tab/>
               <w:t>Обобщение на потребителския интерфейс</w:t>
-            </w:r>
-            <w:r>
-              <w:rPr>
-                <w:webHidden/>
-              </w:rPr>
-              <w:fldChar w:fldCharType="begin"/>
-            </w:r>
-            <w:r>
-              <w:rPr>
-                <w:webHidden/>
-              </w:rPr>
-              <w:instrText>PAGEREF _Toc372276280 \h</w:instrText>
-            </w:r>
-            <w:r>
-              <w:rPr>
-                <w:webHidden/>
-              </w:rPr>
-              <w:fldChar w:fldCharType="separate"/>
-            </w:r>
-            <w:r>
-              <w:rPr>
-                <w:rStyle w:val="IndexLink"/>
-                <w:vanish w:val="false"/>
-              </w:rPr>
               <w:tab/>
               <w:t>7</w:t>
             </w:r>
@@ -1936,35 +1876,30 @@
             <w:r>
               <w:rPr>
                 <w:webHidden/>
+              </w:rPr>
+              <w:fldChar w:fldCharType="begin"/>
+            </w:r>
+            <w:r>
+              <w:rPr>
+                <w:webHidden/>
+              </w:rPr>
+              <w:instrText>PAGEREF _Toc372276281 \h</w:instrText>
+            </w:r>
+            <w:r>
+              <w:rPr>
+                <w:webHidden/>
+              </w:rPr>
+              <w:fldChar w:fldCharType="separate"/>
+            </w:r>
+            <w:r>
+              <w:rPr>
+                <w:webHidden/>
                 <w:rStyle w:val="IndexLink"/>
+                <w:vanish w:val="false"/>
               </w:rPr>
               <w:t>5.2</w:t>
               <w:tab/>
               <w:t>Екранни изображения</w:t>
-            </w:r>
-            <w:r>
-              <w:rPr>
-                <w:webHidden/>
-              </w:rPr>
-              <w:fldChar w:fldCharType="begin"/>
-            </w:r>
-            <w:r>
-              <w:rPr>
-                <w:webHidden/>
-              </w:rPr>
-              <w:instrText>PAGEREF _Toc372276281 \h</w:instrText>
-            </w:r>
-            <w:r>
-              <w:rPr>
-                <w:webHidden/>
-              </w:rPr>
-              <w:fldChar w:fldCharType="separate"/>
-            </w:r>
-            <w:r>
-              <w:rPr>
-                <w:rStyle w:val="IndexLink"/>
-                <w:vanish w:val="false"/>
-              </w:rPr>
               <w:tab/>
               <w:t>7</w:t>
             </w:r>
@@ -1989,35 +1924,30 @@
             <w:r>
               <w:rPr>
                 <w:webHidden/>
+              </w:rPr>
+              <w:fldChar w:fldCharType="begin"/>
+            </w:r>
+            <w:r>
+              <w:rPr>
+                <w:webHidden/>
+              </w:rPr>
+              <w:instrText>PAGEREF _Toc372276282 \h</w:instrText>
+            </w:r>
+            <w:r>
+              <w:rPr>
+                <w:webHidden/>
+              </w:rPr>
+              <w:fldChar w:fldCharType="separate"/>
+            </w:r>
+            <w:r>
+              <w:rPr>
+                <w:webHidden/>
                 <w:rStyle w:val="IndexLink"/>
+                <w:vanish w:val="false"/>
               </w:rPr>
               <w:t>5.3</w:t>
               <w:tab/>
               <w:t>Екранни обекти и действия</w:t>
-            </w:r>
-            <w:r>
-              <w:rPr>
-                <w:webHidden/>
-              </w:rPr>
-              <w:fldChar w:fldCharType="begin"/>
-            </w:r>
-            <w:r>
-              <w:rPr>
-                <w:webHidden/>
-              </w:rPr>
-              <w:instrText>PAGEREF _Toc372276282 \h</w:instrText>
-            </w:r>
-            <w:r>
-              <w:rPr>
-                <w:webHidden/>
-              </w:rPr>
-              <w:fldChar w:fldCharType="separate"/>
-            </w:r>
-            <w:r>
-              <w:rPr>
-                <w:rStyle w:val="IndexLink"/>
-                <w:vanish w:val="false"/>
-              </w:rPr>
               <w:tab/>
               <w:t>7</w:t>
             </w:r>
@@ -2042,35 +1972,30 @@
             <w:r>
               <w:rPr>
                 <w:webHidden/>
+              </w:rPr>
+              <w:fldChar w:fldCharType="begin"/>
+            </w:r>
+            <w:r>
+              <w:rPr>
+                <w:webHidden/>
+              </w:rPr>
+              <w:instrText>PAGEREF _Toc372276283 \h</w:instrText>
+            </w:r>
+            <w:r>
+              <w:rPr>
+                <w:webHidden/>
+              </w:rPr>
+              <w:fldChar w:fldCharType="separate"/>
+            </w:r>
+            <w:r>
+              <w:rPr>
+                <w:webHidden/>
                 <w:rStyle w:val="IndexLink"/>
+                <w:vanish w:val="false"/>
               </w:rPr>
               <w:t>6</w:t>
               <w:tab/>
               <w:t>МАТРИЦА НА ИЗИСКВАНИЯТА</w:t>
-            </w:r>
-            <w:r>
-              <w:rPr>
-                <w:webHidden/>
-              </w:rPr>
-              <w:fldChar w:fldCharType="begin"/>
-            </w:r>
-            <w:r>
-              <w:rPr>
-                <w:webHidden/>
-              </w:rPr>
-              <w:instrText>PAGEREF _Toc372276283 \h</w:instrText>
-            </w:r>
-            <w:r>
-              <w:rPr>
-                <w:webHidden/>
-              </w:rPr>
-              <w:fldChar w:fldCharType="separate"/>
-            </w:r>
-            <w:r>
-              <w:rPr>
-                <w:rStyle w:val="IndexLink"/>
-                <w:vanish w:val="false"/>
-              </w:rPr>
               <w:tab/>
               <w:t>8</w:t>
             </w:r>
@@ -2095,35 +2020,30 @@
             <w:r>
               <w:rPr>
                 <w:webHidden/>
+              </w:rPr>
+              <w:fldChar w:fldCharType="begin"/>
+            </w:r>
+            <w:r>
+              <w:rPr>
+                <w:webHidden/>
+              </w:rPr>
+              <w:instrText>PAGEREF _Toc372276284 \h</w:instrText>
+            </w:r>
+            <w:r>
+              <w:rPr>
+                <w:webHidden/>
+              </w:rPr>
+              <w:fldChar w:fldCharType="separate"/>
+            </w:r>
+            <w:r>
+              <w:rPr>
+                <w:webHidden/>
                 <w:rStyle w:val="IndexLink"/>
+                <w:vanish w:val="false"/>
               </w:rPr>
               <w:t>7</w:t>
               <w:tab/>
               <w:t>ПРИЛОЖЕНИЯ</w:t>
-            </w:r>
-            <w:r>
-              <w:rPr>
-                <w:webHidden/>
-              </w:rPr>
-              <w:fldChar w:fldCharType="begin"/>
-            </w:r>
-            <w:r>
-              <w:rPr>
-                <w:webHidden/>
-              </w:rPr>
-              <w:instrText>PAGEREF _Toc372276284 \h</w:instrText>
-            </w:r>
-            <w:r>
-              <w:rPr>
-                <w:webHidden/>
-              </w:rPr>
-              <w:fldChar w:fldCharType="separate"/>
-            </w:r>
-            <w:r>
-              <w:rPr>
-                <w:rStyle w:val="IndexLink"/>
-                <w:vanish w:val="false"/>
-              </w:rPr>
               <w:tab/>
               <w:t>9</w:t>
             </w:r>
@@ -2151,15 +2071,6 @@
     </w:sdt>
     <w:p>
       <w:pPr>
-        <w:pStyle w:val="Normal"/>
-        <w:rPr/>
-      </w:pPr>
-      <w:r>
-        <w:rPr/>
-      </w:r>
-    </w:p>
-    <w:p>
-      <w:pPr>
         <w:sectPr>
           <w:footerReference w:type="default" r:id="rId3"/>
           <w:type w:val="nextPage"/>
@@ -2381,7 +2292,9 @@
         </w:rPr>
       </w:pPr>
       <w:r>
-        <w:rPr/>
+        <w:rPr>
+          <w:i/>
+        </w:rPr>
       </w:r>
     </w:p>
     <w:p>
@@ -2411,15 +2324,7 @@
           <w:bCs w:val="false"/>
           <w:i/>
         </w:rPr>
-        <w:t>С</w:t>
-      </w:r>
-      <w:r>
-        <w:rPr>
-          <w:b w:val="false"/>
-          <w:bCs w:val="false"/>
-          <w:i/>
-        </w:rPr>
-        <w:t>истема задължително трябва да ползва google books api за достъп до голяма библиотека на книги</w:t>
+        <w:t>Система задължително трябва да ползва google books api за достъп до голяма библиотека на книги</w:t>
       </w:r>
     </w:p>
     <w:p>
@@ -2561,19 +2466,7 @@
         <w:rPr>
           <w:i/>
         </w:rPr>
-        <w:t xml:space="preserve">Едно ревю </w:t>
-      </w:r>
-      <w:r>
-        <w:rPr>
-          <w:i/>
-        </w:rPr>
-        <w:t xml:space="preserve">на книга </w:t>
-      </w:r>
-      <w:r>
-        <w:rPr>
-          <w:i/>
-        </w:rPr>
-        <w:t>препоръчително да е ограничено с 2000 символа</w:t>
+        <w:t>Едно ревю на книга препоръчително да е ограничено с 2000 символа</w:t>
       </w:r>
     </w:p>
     <w:p>
@@ -2591,23 +2484,7 @@
           <w:bCs w:val="false"/>
           <w:i/>
         </w:rPr>
-        <w:t xml:space="preserve">Един коментар </w:t>
-      </w:r>
-      <w:r>
-        <w:rPr>
-          <w:b w:val="false"/>
-          <w:bCs w:val="false"/>
-          <w:i/>
-        </w:rPr>
-        <w:t xml:space="preserve">на книга </w:t>
-      </w:r>
-      <w:r>
-        <w:rPr>
-          <w:b w:val="false"/>
-          <w:bCs w:val="false"/>
-          <w:i/>
-        </w:rPr>
-        <w:t>препоръчително да е ограничен с 200 символа</w:t>
+        <w:t>Един коментар на книга препоръчително да е ограничен с 200 символа</w:t>
       </w:r>
     </w:p>
     <w:p>
@@ -2661,39 +2538,7 @@
           <w:bCs w:val="false"/>
           <w:i/>
         </w:rPr>
-        <w:t xml:space="preserve">Списъци „Харесано“ и „Прочетени“ </w:t>
-      </w:r>
-      <w:r>
-        <w:rPr>
-          <w:b w:val="false"/>
-          <w:bCs w:val="false"/>
-          <w:i/>
-        </w:rPr>
-        <w:t xml:space="preserve">задължително </w:t>
-      </w:r>
-      <w:r>
-        <w:rPr>
-          <w:b w:val="false"/>
-          <w:bCs w:val="false"/>
-          <w:i/>
-        </w:rPr>
-        <w:t xml:space="preserve">трябва да са </w:t>
-      </w:r>
-      <w:r>
-        <w:rPr>
-          <w:b w:val="false"/>
-          <w:bCs w:val="false"/>
-          <w:i/>
-        </w:rPr>
-        <w:t>съставени</w:t>
-      </w:r>
-      <w:r>
-        <w:rPr>
-          <w:b w:val="false"/>
-          <w:bCs w:val="false"/>
-          <w:i/>
-        </w:rPr>
-        <w:t xml:space="preserve"> от уникални за този списък книги</w:t>
+        <w:t>Списъци „Харесано“ и „Прочетени“ задължително трябва да са съставени от уникални за този списък книги</w:t>
       </w:r>
     </w:p>
     <w:p>
@@ -2711,15 +2556,7 @@
           <w:bCs w:val="false"/>
           <w:i/>
         </w:rPr>
-        <w:t xml:space="preserve">Списъци „Харесано“ и „Прочетени“ </w:t>
-      </w:r>
-      <w:r>
-        <w:rPr>
-          <w:b w:val="false"/>
-          <w:bCs w:val="false"/>
-          <w:i/>
-        </w:rPr>
-        <w:t>препоръчително да са сортирани по дата на добавяне на книга в даден списък</w:t>
+        <w:t>Списъци „Харесано“ и „Прочетени“ препоръчително да са сортирани по дата на добавяне на книга в даден списък</w:t>
       </w:r>
     </w:p>
     <w:p>
@@ -2756,7 +2593,11 @@
         </w:rPr>
       </w:pPr>
       <w:r>
-        <w:rPr/>
+        <w:rPr>
+          <w:b w:val="false"/>
+          <w:bCs w:val="false"/>
+          <w:i/>
+        </w:rPr>
       </w:r>
     </w:p>
     <w:p>
@@ -2771,14 +2612,18 @@
         </w:rPr>
       </w:pPr>
       <w:r>
-        <w:rPr/>
+        <w:rPr>
+          <w:b w:val="false"/>
+          <w:bCs w:val="false"/>
+          <w:i/>
+        </w:rPr>
       </w:r>
     </w:p>
     <w:p>
       <w:pPr>
         <w:pStyle w:val="Normal"/>
         <w:pBdr>
-          <w:bottom w:val="single" w:sz="2" w:space="2" w:color="000000"/>
+          <w:bottom w:val="single" w:sz="2" w:space="2" w:color="000001"/>
         </w:pBdr>
         <w:rPr/>
       </w:pPr>
@@ -2798,7 +2643,9 @@
         </w:rPr>
       </w:pPr>
       <w:r>
-        <w:rPr/>
+        <w:rPr>
+          <w:i/>
+        </w:rPr>
       </w:r>
     </w:p>
     <w:p>
@@ -2954,427 +2801,15 @@
         <w:t>Примерен формат на таблица за описание на функционални изисквания.</w:t>
       </w:r>
     </w:p>
-    <w:p>
-      <w:pPr>
-        <w:pStyle w:val="Normal"/>
-        <w:rPr/>
-      </w:pPr>
-      <w:r>
-        <w:rPr/>
-      </w:r>
-    </w:p>
-    <w:p>
-      <w:pPr>
-        <w:pStyle w:val="Normal"/>
-        <w:numPr>
-          <w:ilvl w:val="0"/>
-          <w:numId w:val="5"/>
-        </w:numPr>
-        <w:rPr/>
-      </w:pPr>
-      <w:r>
-        <w:rPr>
-          <w:i/>
-        </w:rPr>
-        <w:t>Всеки потребител задължително трябва да има възможност за търснене на книги от библиотека</w:t>
-      </w:r>
-    </w:p>
-    <w:p>
-      <w:pPr>
-        <w:pStyle w:val="Normal"/>
-        <w:numPr>
-          <w:ilvl w:val="0"/>
-          <w:numId w:val="5"/>
-        </w:numPr>
-        <w:rPr/>
-      </w:pPr>
-      <w:r>
-        <w:rPr>
-          <w:i/>
-        </w:rPr>
-        <w:t>Всеки потребител задължително трябва да има възможност за разглеждане на коментари и оценки на всяка книга</w:t>
-      </w:r>
-    </w:p>
-    <w:p>
-      <w:pPr>
-        <w:pStyle w:val="Normal"/>
-        <w:numPr>
-          <w:ilvl w:val="0"/>
-          <w:numId w:val="5"/>
-        </w:numPr>
-        <w:rPr/>
-      </w:pPr>
-      <w:r>
-        <w:rPr>
-          <w:i/>
-        </w:rPr>
-        <w:t>Всеки нерегистриран потребител задължително трябва да има възможност за регистрация в системата зада стане пълномощен ползвател на нея</w:t>
-      </w:r>
-    </w:p>
-    <w:p>
-      <w:pPr>
-        <w:pStyle w:val="Normal"/>
-        <w:numPr>
-          <w:ilvl w:val="0"/>
-          <w:numId w:val="5"/>
-        </w:numPr>
-        <w:rPr/>
-      </w:pPr>
-      <w:r>
-        <w:rPr>
-          <w:i/>
-        </w:rPr>
-        <w:t>Всеки потребител задължително трябва да има възможност за разлеждане описание на разликите във функционалността на система за регистрирани и нерегистрирани потребители</w:t>
-      </w:r>
-    </w:p>
-    <w:p>
-      <w:pPr>
-        <w:pStyle w:val="Normal"/>
-        <w:numPr>
-          <w:ilvl w:val="0"/>
-          <w:numId w:val="5"/>
-        </w:numPr>
-        <w:rPr/>
-      </w:pPr>
-      <w:r>
-        <w:rPr>
-          <w:i/>
-        </w:rPr>
-        <w:t>Регистриран потребител задължително трябва да има възможност за съставяне на списък от Избрани/Харесани книги</w:t>
-      </w:r>
-    </w:p>
-    <w:p>
-      <w:pPr>
-        <w:pStyle w:val="Normal"/>
-        <w:numPr>
-          <w:ilvl w:val="0"/>
-          <w:numId w:val="5"/>
-        </w:numPr>
-        <w:rPr/>
-      </w:pPr>
-      <w:r>
-        <w:rPr>
-          <w:i/>
-        </w:rPr>
-        <w:t>Регистриран потребител задължително трябва да има възможност за съставяне на списък от Прочетени книги</w:t>
-      </w:r>
-    </w:p>
-    <w:p>
-      <w:pPr>
-        <w:pStyle w:val="Normal"/>
-        <w:numPr>
-          <w:ilvl w:val="0"/>
-          <w:numId w:val="5"/>
-        </w:numPr>
-        <w:rPr/>
-      </w:pPr>
-      <w:r>
-        <w:rPr>
-          <w:i/>
-        </w:rPr>
-        <w:t>Регистриран потребител задължително трябва да има възможност за съставяне на списък от книги които иска да прочете</w:t>
-      </w:r>
-    </w:p>
-    <w:p>
-      <w:pPr>
-        <w:pStyle w:val="Normal"/>
-        <w:numPr>
-          <w:ilvl w:val="0"/>
-          <w:numId w:val="0"/>
-        </w:numPr>
-        <w:ind w:left="720" w:hanging="0"/>
-        <w:rPr/>
-      </w:pPr>
-      <w:r>
-        <w:rPr>
-          <w:i/>
-        </w:rPr>
-        <w:t xml:space="preserve">... </w:t>
-      </w:r>
-      <w:r>
-        <w:rPr>
-          <w:i/>
-        </w:rPr>
-        <w:t>ревюта</w:t>
-      </w:r>
-    </w:p>
-    <w:p>
-      <w:pPr>
-        <w:pStyle w:val="Normal"/>
-        <w:numPr>
-          <w:ilvl w:val="0"/>
-          <w:numId w:val="5"/>
-        </w:numPr>
-        <w:rPr/>
-      </w:pPr>
-      <w:r>
-        <w:rPr>
-          <w:i/>
-        </w:rPr>
-        <w:t xml:space="preserve">Регистриран потребител задължително трябва да има възможност за </w:t>
-      </w:r>
-      <w:r>
-        <w:rPr>
-          <w:i/>
-        </w:rPr>
-        <w:t xml:space="preserve">публикуване </w:t>
-      </w:r>
-      <w:r>
-        <w:rPr>
-          <w:i/>
-        </w:rPr>
-        <w:t xml:space="preserve">на ревю за </w:t>
-      </w:r>
-      <w:r>
-        <w:rPr>
-          <w:i/>
-        </w:rPr>
-        <w:t xml:space="preserve">дадена </w:t>
-      </w:r>
-      <w:r>
-        <w:rPr>
-          <w:i/>
-        </w:rPr>
-        <w:t>книг</w:t>
-      </w:r>
-      <w:r>
-        <w:rPr>
-          <w:i/>
-        </w:rPr>
-        <w:t>а</w:t>
-      </w:r>
-    </w:p>
-    <w:p>
-      <w:pPr>
-        <w:pStyle w:val="Normal"/>
-        <w:numPr>
-          <w:ilvl w:val="0"/>
-          <w:numId w:val="5"/>
-        </w:numPr>
-        <w:rPr/>
-      </w:pPr>
-      <w:r>
-        <w:rPr>
-          <w:i/>
-        </w:rPr>
-        <w:t xml:space="preserve">Ревю задължително </w:t>
-      </w:r>
-      <w:r>
-        <w:rPr>
-          <w:i/>
-        </w:rPr>
-        <w:t xml:space="preserve">трябва да </w:t>
-      </w:r>
-      <w:r>
-        <w:rPr>
-          <w:i/>
-        </w:rPr>
-        <w:t xml:space="preserve">съдържа оценка </w:t>
-      </w:r>
-      <w:r>
-        <w:rPr>
-          <w:i/>
-        </w:rPr>
-        <w:t xml:space="preserve">на </w:t>
-      </w:r>
-      <w:r>
-        <w:rPr>
-          <w:i/>
-        </w:rPr>
-        <w:t xml:space="preserve">дадена книга </w:t>
-      </w:r>
-      <w:r>
-        <w:rPr>
-          <w:i/>
-        </w:rPr>
-        <w:t>от ревюиращия</w:t>
-      </w:r>
-    </w:p>
-    <w:p>
-      <w:pPr>
-        <w:pStyle w:val="Normal"/>
-        <w:numPr>
-          <w:ilvl w:val="0"/>
-          <w:numId w:val="5"/>
-        </w:numPr>
-        <w:rPr/>
-      </w:pPr>
-      <w:r>
-        <w:rPr>
-          <w:i/>
-        </w:rPr>
-        <w:t xml:space="preserve">Регистриран потребител </w:t>
-      </w:r>
-      <w:r>
-        <w:rPr>
-          <w:i/>
-        </w:rPr>
-        <w:t xml:space="preserve">препоръчително </w:t>
-      </w:r>
-      <w:r>
-        <w:rPr>
-          <w:i/>
-        </w:rPr>
-        <w:t xml:space="preserve">трябва да има възможност за </w:t>
-      </w:r>
-      <w:r>
-        <w:rPr>
-          <w:i/>
-        </w:rPr>
-        <w:t xml:space="preserve">редактиране </w:t>
-      </w:r>
-      <w:r>
-        <w:rPr>
-          <w:i/>
-        </w:rPr>
-        <w:t xml:space="preserve">на </w:t>
-      </w:r>
-      <w:r>
-        <w:rPr>
-          <w:i/>
-        </w:rPr>
-        <w:t xml:space="preserve">ревю публикувано от него за </w:t>
-      </w:r>
-      <w:r>
-        <w:rPr>
-          <w:i/>
-        </w:rPr>
-        <w:t>дадена книга</w:t>
-      </w:r>
-    </w:p>
-    <w:p>
-      <w:pPr>
-        <w:pStyle w:val="Normal"/>
-        <w:numPr>
-          <w:ilvl w:val="0"/>
-          <w:numId w:val="5"/>
-        </w:numPr>
-        <w:rPr/>
-      </w:pPr>
-      <w:r>
-        <w:rPr>
-          <w:i/>
-        </w:rPr>
-        <w:t>Регистриран потребител задължително трябва да има възможност за коментиране на публикувано ревю за дадена книга (коментари за ревюта)</w:t>
-      </w:r>
-    </w:p>
-    <w:p>
-      <w:pPr>
-        <w:pStyle w:val="Normal"/>
-        <w:numPr>
-          <w:ilvl w:val="0"/>
-          <w:numId w:val="0"/>
-        </w:numPr>
-        <w:ind w:left="720" w:hanging="0"/>
-        <w:rPr/>
-      </w:pPr>
-      <w:r>
-        <w:rPr>
-          <w:i/>
-        </w:rPr>
-        <w:t>.... коментари</w:t>
-      </w:r>
-    </w:p>
-    <w:p>
-      <w:pPr>
-        <w:pStyle w:val="Normal"/>
-        <w:numPr>
-          <w:ilvl w:val="0"/>
-          <w:numId w:val="5"/>
-        </w:numPr>
-        <w:rPr/>
-      </w:pPr>
-      <w:r>
-        <w:rPr/>
-        <w:t>Регистриран потребител задължително трябва да има възможност за коментиране за книга (коментари за книга</w:t>
-      </w:r>
-      <w:r>
-        <w:rPr/>
-        <w:t>)</w:t>
-      </w:r>
-    </w:p>
-    <w:p>
-      <w:pPr>
-        <w:pStyle w:val="Normal"/>
-        <w:numPr>
-          <w:ilvl w:val="0"/>
-          <w:numId w:val="5"/>
-        </w:numPr>
-        <w:rPr/>
-      </w:pPr>
-      <w:r>
-        <w:rPr>
-          <w:b w:val="false"/>
-          <w:bCs w:val="false"/>
-          <w:i/>
-        </w:rPr>
-        <w:t>Регистриран потребител препоръчително трябва да има възможност за редактиране на негов коментар</w:t>
-      </w:r>
-    </w:p>
-    <w:p>
-      <w:pPr>
-        <w:pStyle w:val="Normal"/>
-        <w:numPr>
-          <w:ilvl w:val="0"/>
-          <w:numId w:val="5"/>
-        </w:numPr>
-        <w:rPr/>
-      </w:pPr>
-      <w:r>
-        <w:rPr>
-          <w:b w:val="false"/>
-          <w:bCs w:val="false"/>
-          <w:i/>
-        </w:rPr>
-        <w:t>Коментари препоръчително трябва да се подновяват в реално време</w:t>
-      </w:r>
-    </w:p>
-    <w:p>
-      <w:pPr>
-        <w:pStyle w:val="Normal"/>
-        <w:numPr>
-          <w:ilvl w:val="0"/>
-          <w:numId w:val="5"/>
-        </w:numPr>
-        <w:rPr/>
-      </w:pPr>
-      <w:r>
-        <w:rPr>
-          <w:b w:val="false"/>
-          <w:bCs w:val="false"/>
-          <w:i/>
-        </w:rPr>
-        <w:t>Препоръчително система да предоставя за други разработчици възможност за написане на нов клиент за системата чрез ползване на API. (Например за писане на android клиент)</w:t>
-      </w:r>
-    </w:p>
-    <w:p>
-      <w:pPr>
-        <w:pStyle w:val="Normal"/>
-        <w:numPr>
-          <w:ilvl w:val="0"/>
-          <w:numId w:val="5"/>
-        </w:numPr>
-        <w:rPr>
-          <w:b w:val="false"/>
-          <w:b w:val="false"/>
-          <w:bCs w:val="false"/>
-          <w:i/>
-          <w:i/>
-        </w:rPr>
-      </w:pPr>
-      <w:r>
-        <w:rPr/>
-      </w:r>
-    </w:p>
     <w:tbl>
       <w:tblPr>
         <w:tblStyle w:val="PlainTable1"/>
         <w:tblW w:w="9062" w:type="dxa"/>
         <w:jc w:val="left"/>
-        <w:tblInd w:w="0" w:type="dxa"/>
+        <w:tblInd w:w="-5" w:type="dxa"/>
         <w:tblCellMar>
           <w:top w:w="0" w:type="dxa"/>
-          <w:left w:w="108" w:type="dxa"/>
+          <w:left w:w="103" w:type="dxa"/>
           <w:bottom w:w="0" w:type="dxa"/>
           <w:right w:w="108" w:type="dxa"/>
         </w:tblCellMar>
@@ -3397,7 +2832,7 @@
             <w:tcBorders/>
             <w:shd w:fill="auto" w:val="clear"/>
             <w:tcMar>
-              <w:left w:w="108" w:type="dxa"/>
+              <w:left w:w="103" w:type="dxa"/>
             </w:tcMar>
           </w:tcPr>
           <w:p>
@@ -3425,7 +2860,7 @@
             <w:tcBorders/>
             <w:shd w:fill="auto" w:val="clear"/>
             <w:tcMar>
-              <w:left w:w="108" w:type="dxa"/>
+              <w:left w:w="103" w:type="dxa"/>
             </w:tcMar>
           </w:tcPr>
           <w:p>
@@ -3454,7 +2889,7 @@
             <w:tcBorders/>
             <w:shd w:fill="auto" w:val="clear"/>
             <w:tcMar>
-              <w:left w:w="108" w:type="dxa"/>
+              <w:left w:w="103" w:type="dxa"/>
             </w:tcMar>
           </w:tcPr>
           <w:p>
@@ -3483,7 +2918,7 @@
             <w:tcBorders/>
             <w:shd w:fill="auto" w:val="clear"/>
             <w:tcMar>
-              <w:left w:w="108" w:type="dxa"/>
+              <w:left w:w="103" w:type="dxa"/>
             </w:tcMar>
           </w:tcPr>
           <w:p>
@@ -3518,7 +2953,102 @@
             <w:tcBorders/>
             <w:shd w:color="auto" w:fill="F2F2F2" w:themeFill="background1" w:themeFillShade="f2" w:val="clear"/>
             <w:tcMar>
-              <w:left w:w="108" w:type="dxa"/>
+              <w:left w:w="103" w:type="dxa"/>
+            </w:tcMar>
+          </w:tcPr>
+          <w:p>
+            <w:pPr>
+              <w:pStyle w:val="Normal"/>
+              <w:spacing w:lineRule="auto" w:line="240" w:before="0" w:after="0"/>
+              <w:rPr/>
+            </w:pPr>
+            <w:r>
+              <w:rPr>
+                <w:b/>
+                <w:bCs/>
+              </w:rPr>
+              <w:t>FR_01</w:t>
+            </w:r>
+          </w:p>
+        </w:tc>
+        <w:tc>
+          <w:tcPr>
+            <w:tcW w:w="2840" w:type="dxa"/>
+            <w:tcBorders/>
+            <w:shd w:color="auto" w:fill="F2F2F2" w:themeFill="background1" w:themeFillShade="f2" w:val="clear"/>
+            <w:tcMar>
+              <w:left w:w="103" w:type="dxa"/>
+            </w:tcMar>
+          </w:tcPr>
+          <w:p>
+            <w:pPr>
+              <w:pStyle w:val="Normal"/>
+              <w:spacing w:lineRule="auto" w:line="240" w:before="0" w:after="0"/>
+              <w:jc w:val="left"/>
+              <w:cnfStyle w:val="000000100000" w:firstRow="0" w:lastRow="0" w:firstColumn="0" w:lastColumn="0" w:oddVBand="0" w:evenVBand="0" w:oddHBand="1" w:evenHBand="0" w:firstRowFirstColumn="0" w:firstRowLastColumn="0" w:lastRowFirstColumn="0" w:lastRowLastColumn="0"/>
+              <w:rPr/>
+            </w:pPr>
+            <w:r>
+              <w:rPr/>
+              <w:t>Всеки потребител задължително трябва да има възможност за търснене на книги от библиотека</w:t>
+            </w:r>
+          </w:p>
+        </w:tc>
+        <w:tc>
+          <w:tcPr>
+            <w:tcW w:w="3243" w:type="dxa"/>
+            <w:tcBorders/>
+            <w:shd w:color="auto" w:fill="F2F2F2" w:themeFill="background1" w:themeFillShade="f2" w:val="clear"/>
+            <w:tcMar>
+              <w:left w:w="103" w:type="dxa"/>
+            </w:tcMar>
+          </w:tcPr>
+          <w:p>
+            <w:pPr>
+              <w:pStyle w:val="Normal"/>
+              <w:spacing w:lineRule="auto" w:line="240" w:before="0" w:after="0"/>
+              <w:jc w:val="left"/>
+              <w:cnfStyle w:val="000000100000" w:firstRow="0" w:lastRow="0" w:firstColumn="0" w:lastColumn="0" w:oddVBand="0" w:evenVBand="0" w:oddHBand="1" w:evenHBand="0" w:firstRowFirstColumn="0" w:firstRowLastColumn="0" w:lastRowFirstColumn="0" w:lastRowLastColumn="0"/>
+              <w:rPr/>
+            </w:pPr>
+            <w:r>
+              <w:rPr/>
+            </w:r>
+          </w:p>
+        </w:tc>
+        <w:tc>
+          <w:tcPr>
+            <w:tcW w:w="1241" w:type="dxa"/>
+            <w:tcBorders/>
+            <w:shd w:color="auto" w:fill="F2F2F2" w:themeFill="background1" w:themeFillShade="f2" w:val="clear"/>
+            <w:tcMar>
+              <w:left w:w="103" w:type="dxa"/>
+            </w:tcMar>
+          </w:tcPr>
+          <w:p>
+            <w:pPr>
+              <w:pStyle w:val="Normal"/>
+              <w:spacing w:lineRule="auto" w:line="240" w:before="0" w:after="0"/>
+              <w:cnfStyle w:val="000000100000" w:firstRow="0" w:lastRow="0" w:firstColumn="0" w:lastColumn="0" w:oddVBand="0" w:evenVBand="0" w:oddHBand="1" w:evenHBand="0" w:firstRowFirstColumn="0" w:firstRowLastColumn="0" w:lastRowFirstColumn="0" w:lastRowLastColumn="0"/>
+              <w:rPr/>
+            </w:pPr>
+            <w:r>
+              <w:rPr/>
+              <w:t>1</w:t>
+            </w:r>
+          </w:p>
+        </w:tc>
+      </w:tr>
+      <w:tr>
+        <w:trPr/>
+        <w:tc>
+          <w:tcPr>
+            <w:tcW w:w="1737" w:type="dxa"/>
+            <w:cnfStyle w:val="001000000000" w:firstRow="0" w:lastRow="0" w:firstColumn="1" w:lastColumn="0" w:oddVBand="0" w:evenVBand="0" w:oddHBand="0" w:evenHBand="0" w:firstRowFirstColumn="0" w:firstRowLastColumn="0" w:lastRowFirstColumn="0" w:lastRowLastColumn="0"/>
+            <w:tcBorders/>
+            <w:shd w:fill="auto" w:val="clear"/>
+            <w:tcMar>
+              <w:left w:w="103" w:type="dxa"/>
             </w:tcMar>
           </w:tcPr>
           <w:p>
@@ -3536,7 +3066,7 @@
                 <w:b/>
                 <w:bCs/>
               </w:rPr>
-              <w:t>FR_01</w:t>
+              <w:t>FR_02</w:t>
             </w:r>
           </w:p>
         </w:tc>
@@ -3544,9 +3074,9 @@
           <w:tcPr>
             <w:tcW w:w="2840" w:type="dxa"/>
             <w:tcBorders/>
-            <w:shd w:color="auto" w:fill="F2F2F2" w:themeFill="background1" w:themeFillShade="f2" w:val="clear"/>
-            <w:tcMar>
-              <w:left w:w="108" w:type="dxa"/>
+            <w:shd w:fill="auto" w:val="clear"/>
+            <w:tcMar>
+              <w:left w:w="103" w:type="dxa"/>
             </w:tcMar>
           </w:tcPr>
           <w:p>
@@ -3554,12 +3084,12 @@
               <w:pStyle w:val="Normal"/>
               <w:spacing w:lineRule="auto" w:line="240" w:before="0" w:after="0"/>
               <w:jc w:val="left"/>
-              <w:cnfStyle w:val="000000100000" w:firstRow="0" w:lastRow="0" w:firstColumn="0" w:lastColumn="0" w:oddVBand="0" w:evenVBand="0" w:oddHBand="1" w:evenHBand="0" w:firstRowFirstColumn="0" w:firstRowLastColumn="0" w:lastRowFirstColumn="0" w:lastRowLastColumn="0"/>
-              <w:rPr/>
-            </w:pPr>
-            <w:r>
-              <w:rPr/>
-              <w:t>Системата задължително трябва да генерира уникален номер на поръчката</w:t>
+              <w:cnfStyle w:val="000000000000" w:firstRow="0" w:lastRow="0" w:firstColumn="0" w:lastColumn="0" w:oddVBand="0" w:evenVBand="0" w:oddHBand="0" w:evenHBand="0" w:firstRowFirstColumn="0" w:firstRowLastColumn="0" w:lastRowFirstColumn="0" w:lastRowLastColumn="0"/>
+              <w:rPr/>
+            </w:pPr>
+            <w:r>
+              <w:rPr/>
+              <w:t>Всеки потребител задължително трябва да има възможност за разглеждане на коментари и оценки на всяка книга</w:t>
             </w:r>
           </w:p>
         </w:tc>
@@ -3567,22 +3097,20 @@
           <w:tcPr>
             <w:tcW w:w="3243" w:type="dxa"/>
             <w:tcBorders/>
-            <w:shd w:color="auto" w:fill="F2F2F2" w:themeFill="background1" w:themeFillShade="f2" w:val="clear"/>
-            <w:tcMar>
-              <w:left w:w="108" w:type="dxa"/>
-            </w:tcMar>
-          </w:tcPr>
-          <w:p>
-            <w:pPr>
-              <w:pStyle w:val="Normal"/>
-              <w:spacing w:lineRule="auto" w:line="240" w:before="0" w:after="0"/>
-              <w:jc w:val="left"/>
-              <w:cnfStyle w:val="000000100000" w:firstRow="0" w:lastRow="0" w:firstColumn="0" w:lastColumn="0" w:oddVBand="0" w:evenVBand="0" w:oddHBand="1" w:evenHBand="0" w:firstRowFirstColumn="0" w:firstRowLastColumn="0" w:lastRowFirstColumn="0" w:lastRowLastColumn="0"/>
-              <w:rPr/>
-            </w:pPr>
-            <w:r>
-              <w:rPr/>
-              <w:t>Номерът на поръчката се генерира като комбинация от датата и часа на нейното създаване и идентификатора на потребителя.</w:t>
+            <w:shd w:fill="auto" w:val="clear"/>
+            <w:tcMar>
+              <w:left w:w="103" w:type="dxa"/>
+            </w:tcMar>
+          </w:tcPr>
+          <w:p>
+            <w:pPr>
+              <w:pStyle w:val="Normal"/>
+              <w:spacing w:lineRule="auto" w:line="240" w:before="0" w:after="0"/>
+              <w:cnfStyle w:val="000000000000" w:firstRow="0" w:lastRow="0" w:firstColumn="0" w:lastColumn="0" w:oddVBand="0" w:evenVBand="0" w:oddHBand="0" w:evenHBand="0" w:firstRowFirstColumn="0" w:firstRowLastColumn="0" w:lastRowFirstColumn="0" w:lastRowLastColumn="0"/>
+              <w:rPr/>
+            </w:pPr>
+            <w:r>
+              <w:rPr/>
             </w:r>
           </w:p>
         </w:tc>
@@ -3590,21 +3118,21 @@
           <w:tcPr>
             <w:tcW w:w="1241" w:type="dxa"/>
             <w:tcBorders/>
-            <w:shd w:color="auto" w:fill="F2F2F2" w:themeFill="background1" w:themeFillShade="f2" w:val="clear"/>
-            <w:tcMar>
-              <w:left w:w="108" w:type="dxa"/>
-            </w:tcMar>
-          </w:tcPr>
-          <w:p>
-            <w:pPr>
-              <w:pStyle w:val="Normal"/>
-              <w:spacing w:lineRule="auto" w:line="240" w:before="0" w:after="0"/>
-              <w:cnfStyle w:val="000000100000" w:firstRow="0" w:lastRow="0" w:firstColumn="0" w:lastColumn="0" w:oddVBand="0" w:evenVBand="0" w:oddHBand="1" w:evenHBand="0" w:firstRowFirstColumn="0" w:firstRowLastColumn="0" w:lastRowFirstColumn="0" w:lastRowLastColumn="0"/>
-              <w:rPr/>
-            </w:pPr>
-            <w:r>
-              <w:rPr/>
-              <w:t>1</w:t>
+            <w:shd w:fill="auto" w:val="clear"/>
+            <w:tcMar>
+              <w:left w:w="103" w:type="dxa"/>
+            </w:tcMar>
+          </w:tcPr>
+          <w:p>
+            <w:pPr>
+              <w:pStyle w:val="Normal"/>
+              <w:spacing w:lineRule="auto" w:line="240" w:before="0" w:after="0"/>
+              <w:cnfStyle w:val="000000000000" w:firstRow="0" w:lastRow="0" w:firstColumn="0" w:lastColumn="0" w:oddVBand="0" w:evenVBand="0" w:oddHBand="0" w:evenHBand="0" w:firstRowFirstColumn="0" w:firstRowLastColumn="0" w:lastRowFirstColumn="0" w:lastRowLastColumn="0"/>
+              <w:rPr/>
+            </w:pPr>
+            <w:r>
+              <w:rPr/>
+              <w:t>3</w:t>
             </w:r>
           </w:p>
         </w:tc>
@@ -3615,59 +3143,70 @@
           <w:tcPr>
             <w:tcW w:w="1737" w:type="dxa"/>
             <w:cnfStyle w:val="001000000000" w:firstRow="0" w:lastRow="0" w:firstColumn="1" w:lastColumn="0" w:oddVBand="0" w:evenVBand="0" w:oddHBand="0" w:evenHBand="0" w:firstRowFirstColumn="0" w:firstRowLastColumn="0" w:lastRowFirstColumn="0" w:lastRowLastColumn="0"/>
-            <w:tcBorders/>
-            <w:shd w:fill="auto" w:val="clear"/>
-            <w:tcMar>
-              <w:left w:w="108" w:type="dxa"/>
-            </w:tcMar>
-          </w:tcPr>
-          <w:p>
-            <w:pPr>
-              <w:pStyle w:val="Normal"/>
-              <w:spacing w:lineRule="auto" w:line="240" w:before="0" w:after="0"/>
-              <w:rPr>
-                <w:b/>
+            <w:tcBorders>
+              <w:top w:val="nil"/>
+            </w:tcBorders>
+            <w:shd w:fill="auto" w:val="clear"/>
+            <w:tcMar>
+              <w:left w:w="103" w:type="dxa"/>
+            </w:tcMar>
+          </w:tcPr>
+          <w:p>
+            <w:pPr>
+              <w:pStyle w:val="Normal"/>
+              <w:spacing w:lineRule="auto" w:line="240" w:before="0" w:after="0"/>
+              <w:rPr/>
+            </w:pPr>
+            <w:r>
+              <w:rPr>
                 <w:b/>
                 <w:bCs/>
               </w:rPr>
-            </w:pPr>
+              <w:t>FR_0</w:t>
+            </w:r>
             <w:r>
               <w:rPr>
                 <w:b/>
                 <w:bCs/>
               </w:rPr>
-              <w:t>FR_02</w:t>
+              <w:t>3</w:t>
             </w:r>
           </w:p>
         </w:tc>
         <w:tc>
           <w:tcPr>
             <w:tcW w:w="2840" w:type="dxa"/>
-            <w:tcBorders/>
-            <w:shd w:fill="auto" w:val="clear"/>
-            <w:tcMar>
-              <w:left w:w="108" w:type="dxa"/>
-            </w:tcMar>
-          </w:tcPr>
-          <w:p>
-            <w:pPr>
-              <w:pStyle w:val="Normal"/>
-              <w:spacing w:lineRule="auto" w:line="240" w:before="0" w:after="0"/>
+            <w:tcBorders>
+              <w:top w:val="nil"/>
+            </w:tcBorders>
+            <w:shd w:fill="auto" w:val="clear"/>
+            <w:tcMar>
+              <w:left w:w="103" w:type="dxa"/>
+            </w:tcMar>
+          </w:tcPr>
+          <w:p>
+            <w:pPr>
+              <w:pStyle w:val="Normal"/>
+              <w:spacing w:lineRule="auto" w:line="240" w:before="0" w:after="0"/>
+              <w:jc w:val="left"/>
               <w:cnfStyle w:val="000000000000" w:firstRow="0" w:lastRow="0" w:firstColumn="0" w:lastColumn="0" w:oddVBand="0" w:evenVBand="0" w:oddHBand="0" w:evenHBand="0" w:firstRowFirstColumn="0" w:firstRowLastColumn="0" w:lastRowFirstColumn="0" w:lastRowLastColumn="0"/>
               <w:rPr/>
             </w:pPr>
             <w:r>
               <w:rPr/>
+              <w:t>Всеки нерегистриран потребител задължително трябва да има възможност за регистрация в системата зада стане пълномощен ползвател на нея</w:t>
             </w:r>
           </w:p>
         </w:tc>
         <w:tc>
           <w:tcPr>
             <w:tcW w:w="3243" w:type="dxa"/>
-            <w:tcBorders/>
-            <w:shd w:fill="auto" w:val="clear"/>
-            <w:tcMar>
-              <w:left w:w="108" w:type="dxa"/>
+            <w:tcBorders>
+              <w:top w:val="nil"/>
+            </w:tcBorders>
+            <w:shd w:fill="auto" w:val="clear"/>
+            <w:tcMar>
+              <w:left w:w="103" w:type="dxa"/>
             </w:tcMar>
           </w:tcPr>
           <w:p>
@@ -3685,10 +3224,12 @@
         <w:tc>
           <w:tcPr>
             <w:tcW w:w="1241" w:type="dxa"/>
-            <w:tcBorders/>
-            <w:shd w:fill="auto" w:val="clear"/>
-            <w:tcMar>
-              <w:left w:w="108" w:type="dxa"/>
+            <w:tcBorders>
+              <w:top w:val="nil"/>
+            </w:tcBorders>
+            <w:shd w:fill="auto" w:val="clear"/>
+            <w:tcMar>
+              <w:left w:w="103" w:type="dxa"/>
             </w:tcMar>
           </w:tcPr>
           <w:p>
@@ -3700,7 +3241,1748 @@
             </w:pPr>
             <w:r>
               <w:rPr/>
-              <w:t>3</w:t>
+            </w:r>
+          </w:p>
+        </w:tc>
+      </w:tr>
+      <w:tr>
+        <w:trPr/>
+        <w:tc>
+          <w:tcPr>
+            <w:tcW w:w="1737" w:type="dxa"/>
+            <w:cnfStyle w:val="001000000000" w:firstRow="0" w:lastRow="0" w:firstColumn="1" w:lastColumn="0" w:oddVBand="0" w:evenVBand="0" w:oddHBand="0" w:evenHBand="0" w:firstRowFirstColumn="0" w:firstRowLastColumn="0" w:lastRowFirstColumn="0" w:lastRowLastColumn="0"/>
+            <w:tcBorders>
+              <w:top w:val="nil"/>
+            </w:tcBorders>
+            <w:shd w:fill="auto" w:val="clear"/>
+            <w:tcMar>
+              <w:left w:w="103" w:type="dxa"/>
+            </w:tcMar>
+          </w:tcPr>
+          <w:p>
+            <w:pPr>
+              <w:pStyle w:val="Normal"/>
+              <w:spacing w:lineRule="auto" w:line="240" w:before="0" w:after="0"/>
+              <w:rPr/>
+            </w:pPr>
+            <w:r>
+              <w:rPr>
+                <w:b/>
+                <w:bCs/>
+              </w:rPr>
+              <w:t>FR_0</w:t>
+            </w:r>
+            <w:r>
+              <w:rPr>
+                <w:b/>
+                <w:bCs/>
+              </w:rPr>
+              <w:t>4</w:t>
+            </w:r>
+          </w:p>
+        </w:tc>
+        <w:tc>
+          <w:tcPr>
+            <w:tcW w:w="2840" w:type="dxa"/>
+            <w:tcBorders>
+              <w:top w:val="nil"/>
+            </w:tcBorders>
+            <w:shd w:fill="auto" w:val="clear"/>
+            <w:tcMar>
+              <w:left w:w="103" w:type="dxa"/>
+            </w:tcMar>
+          </w:tcPr>
+          <w:p>
+            <w:pPr>
+              <w:pStyle w:val="TextBody"/>
+              <w:spacing w:lineRule="auto" w:line="240" w:before="0" w:after="0"/>
+              <w:jc w:val="left"/>
+              <w:cnfStyle w:val="000000000000" w:firstRow="0" w:lastRow="0" w:firstColumn="0" w:lastColumn="0" w:oddVBand="0" w:evenVBand="0" w:oddHBand="0" w:evenHBand="0" w:firstRowFirstColumn="0" w:firstRowLastColumn="0" w:lastRowFirstColumn="0" w:lastRowLastColumn="0"/>
+              <w:rPr>
+                <w:i/>
+              </w:rPr>
+            </w:pPr>
+            <w:r>
+              <w:rPr>
+                <w:i/>
+              </w:rPr>
+              <w:t>Всеки потребител задължително трябва да има възможност за разлеждане описание на разликите във функционалността на система за регистрирани и нерегистрирани потребители</w:t>
+            </w:r>
+          </w:p>
+          <w:p>
+            <w:pPr>
+              <w:pStyle w:val="Normal"/>
+              <w:spacing w:lineRule="auto" w:line="240" w:before="0" w:after="0"/>
+              <w:jc w:val="left"/>
+              <w:cnfStyle w:val="000000000000" w:firstRow="0" w:lastRow="0" w:firstColumn="0" w:lastColumn="0" w:oddVBand="0" w:evenVBand="0" w:oddHBand="0" w:evenHBand="0" w:firstRowFirstColumn="0" w:firstRowLastColumn="0" w:lastRowFirstColumn="0" w:lastRowLastColumn="0"/>
+              <w:rPr/>
+            </w:pPr>
+            <w:r>
+              <w:rPr/>
+            </w:r>
+          </w:p>
+        </w:tc>
+        <w:tc>
+          <w:tcPr>
+            <w:tcW w:w="3243" w:type="dxa"/>
+            <w:tcBorders>
+              <w:top w:val="nil"/>
+            </w:tcBorders>
+            <w:shd w:fill="auto" w:val="clear"/>
+            <w:tcMar>
+              <w:left w:w="103" w:type="dxa"/>
+            </w:tcMar>
+          </w:tcPr>
+          <w:p>
+            <w:pPr>
+              <w:pStyle w:val="Normal"/>
+              <w:spacing w:lineRule="auto" w:line="240" w:before="0" w:after="0"/>
+              <w:cnfStyle w:val="000000000000" w:firstRow="0" w:lastRow="0" w:firstColumn="0" w:lastColumn="0" w:oddVBand="0" w:evenVBand="0" w:oddHBand="0" w:evenHBand="0" w:firstRowFirstColumn="0" w:firstRowLastColumn="0" w:lastRowFirstColumn="0" w:lastRowLastColumn="0"/>
+              <w:rPr/>
+            </w:pPr>
+            <w:r>
+              <w:rPr/>
+            </w:r>
+          </w:p>
+        </w:tc>
+        <w:tc>
+          <w:tcPr>
+            <w:tcW w:w="1241" w:type="dxa"/>
+            <w:tcBorders>
+              <w:top w:val="nil"/>
+            </w:tcBorders>
+            <w:shd w:fill="auto" w:val="clear"/>
+            <w:tcMar>
+              <w:left w:w="103" w:type="dxa"/>
+            </w:tcMar>
+          </w:tcPr>
+          <w:p>
+            <w:pPr>
+              <w:pStyle w:val="Normal"/>
+              <w:spacing w:lineRule="auto" w:line="240" w:before="0" w:after="0"/>
+              <w:cnfStyle w:val="000000000000" w:firstRow="0" w:lastRow="0" w:firstColumn="0" w:lastColumn="0" w:oddVBand="0" w:evenVBand="0" w:oddHBand="0" w:evenHBand="0" w:firstRowFirstColumn="0" w:firstRowLastColumn="0" w:lastRowFirstColumn="0" w:lastRowLastColumn="0"/>
+              <w:rPr/>
+            </w:pPr>
+            <w:r>
+              <w:rPr/>
+            </w:r>
+          </w:p>
+        </w:tc>
+      </w:tr>
+      <w:tr>
+        <w:trPr/>
+        <w:tc>
+          <w:tcPr>
+            <w:tcW w:w="1737" w:type="dxa"/>
+            <w:cnfStyle w:val="001000000000" w:firstRow="0" w:lastRow="0" w:firstColumn="1" w:lastColumn="0" w:oddVBand="0" w:evenVBand="0" w:oddHBand="0" w:evenHBand="0" w:firstRowFirstColumn="0" w:firstRowLastColumn="0" w:lastRowFirstColumn="0" w:lastRowLastColumn="0"/>
+            <w:tcBorders>
+              <w:top w:val="nil"/>
+            </w:tcBorders>
+            <w:shd w:fill="auto" w:val="clear"/>
+            <w:tcMar>
+              <w:left w:w="103" w:type="dxa"/>
+            </w:tcMar>
+          </w:tcPr>
+          <w:p>
+            <w:pPr>
+              <w:pStyle w:val="Normal"/>
+              <w:spacing w:lineRule="auto" w:line="240" w:before="0" w:after="0"/>
+              <w:rPr/>
+            </w:pPr>
+            <w:r>
+              <w:rPr>
+                <w:b/>
+                <w:bCs/>
+              </w:rPr>
+              <w:t>FR_0</w:t>
+            </w:r>
+            <w:r>
+              <w:rPr>
+                <w:b/>
+                <w:bCs/>
+              </w:rPr>
+              <w:t>5</w:t>
+            </w:r>
+          </w:p>
+        </w:tc>
+        <w:tc>
+          <w:tcPr>
+            <w:tcW w:w="2840" w:type="dxa"/>
+            <w:tcBorders>
+              <w:top w:val="nil"/>
+            </w:tcBorders>
+            <w:shd w:fill="auto" w:val="clear"/>
+            <w:tcMar>
+              <w:left w:w="103" w:type="dxa"/>
+            </w:tcMar>
+          </w:tcPr>
+          <w:p>
+            <w:pPr>
+              <w:pStyle w:val="Normal"/>
+              <w:spacing w:lineRule="auto" w:line="240" w:before="0" w:after="0"/>
+              <w:jc w:val="left"/>
+              <w:cnfStyle w:val="000000000000" w:firstRow="0" w:lastRow="0" w:firstColumn="0" w:lastColumn="0" w:oddVBand="0" w:evenVBand="0" w:oddHBand="0" w:evenHBand="0" w:firstRowFirstColumn="0" w:firstRowLastColumn="0" w:lastRowFirstColumn="0" w:lastRowLastColumn="0"/>
+              <w:rPr/>
+            </w:pPr>
+            <w:r>
+              <w:rPr/>
+              <w:t>5. Регистриран потребител задължително трябва да има възможност за съставяне на списък от Избрани/Харесани книги</w:t>
+            </w:r>
+          </w:p>
+        </w:tc>
+        <w:tc>
+          <w:tcPr>
+            <w:tcW w:w="3243" w:type="dxa"/>
+            <w:tcBorders>
+              <w:top w:val="nil"/>
+            </w:tcBorders>
+            <w:shd w:fill="auto" w:val="clear"/>
+            <w:tcMar>
+              <w:left w:w="103" w:type="dxa"/>
+            </w:tcMar>
+          </w:tcPr>
+          <w:p>
+            <w:pPr>
+              <w:pStyle w:val="Normal"/>
+              <w:spacing w:lineRule="auto" w:line="240" w:before="0" w:after="0"/>
+              <w:cnfStyle w:val="000000000000" w:firstRow="0" w:lastRow="0" w:firstColumn="0" w:lastColumn="0" w:oddVBand="0" w:evenVBand="0" w:oddHBand="0" w:evenHBand="0" w:firstRowFirstColumn="0" w:firstRowLastColumn="0" w:lastRowFirstColumn="0" w:lastRowLastColumn="0"/>
+              <w:rPr/>
+            </w:pPr>
+            <w:r>
+              <w:rPr/>
+            </w:r>
+          </w:p>
+        </w:tc>
+        <w:tc>
+          <w:tcPr>
+            <w:tcW w:w="1241" w:type="dxa"/>
+            <w:tcBorders>
+              <w:top w:val="nil"/>
+            </w:tcBorders>
+            <w:shd w:fill="auto" w:val="clear"/>
+            <w:tcMar>
+              <w:left w:w="103" w:type="dxa"/>
+            </w:tcMar>
+          </w:tcPr>
+          <w:p>
+            <w:pPr>
+              <w:pStyle w:val="Normal"/>
+              <w:spacing w:lineRule="auto" w:line="240" w:before="0" w:after="0"/>
+              <w:cnfStyle w:val="000000000000" w:firstRow="0" w:lastRow="0" w:firstColumn="0" w:lastColumn="0" w:oddVBand="0" w:evenVBand="0" w:oddHBand="0" w:evenHBand="0" w:firstRowFirstColumn="0" w:firstRowLastColumn="0" w:lastRowFirstColumn="0" w:lastRowLastColumn="0"/>
+              <w:rPr/>
+            </w:pPr>
+            <w:r>
+              <w:rPr/>
+            </w:r>
+          </w:p>
+        </w:tc>
+      </w:tr>
+      <w:tr>
+        <w:trPr/>
+        <w:tc>
+          <w:tcPr>
+            <w:tcW w:w="1737" w:type="dxa"/>
+            <w:cnfStyle w:val="001000000000" w:firstRow="0" w:lastRow="0" w:firstColumn="1" w:lastColumn="0" w:oddVBand="0" w:evenVBand="0" w:oddHBand="0" w:evenHBand="0" w:firstRowFirstColumn="0" w:firstRowLastColumn="0" w:lastRowFirstColumn="0" w:lastRowLastColumn="0"/>
+            <w:tcBorders>
+              <w:top w:val="nil"/>
+            </w:tcBorders>
+            <w:shd w:fill="auto" w:val="clear"/>
+            <w:tcMar>
+              <w:left w:w="103" w:type="dxa"/>
+            </w:tcMar>
+          </w:tcPr>
+          <w:p>
+            <w:pPr>
+              <w:pStyle w:val="Normal"/>
+              <w:spacing w:lineRule="auto" w:line="240" w:before="0" w:after="0"/>
+              <w:rPr/>
+            </w:pPr>
+            <w:r>
+              <w:rPr>
+                <w:b/>
+                <w:bCs/>
+              </w:rPr>
+              <w:t>FR_0</w:t>
+            </w:r>
+            <w:r>
+              <w:rPr>
+                <w:b/>
+                <w:bCs/>
+              </w:rPr>
+              <w:t>6</w:t>
+            </w:r>
+          </w:p>
+        </w:tc>
+        <w:tc>
+          <w:tcPr>
+            <w:tcW w:w="2840" w:type="dxa"/>
+            <w:tcBorders>
+              <w:top w:val="nil"/>
+            </w:tcBorders>
+            <w:shd w:fill="auto" w:val="clear"/>
+            <w:tcMar>
+              <w:left w:w="103" w:type="dxa"/>
+            </w:tcMar>
+          </w:tcPr>
+          <w:p>
+            <w:pPr>
+              <w:pStyle w:val="Normal"/>
+              <w:spacing w:lineRule="auto" w:line="240" w:before="0" w:after="0"/>
+              <w:jc w:val="left"/>
+              <w:cnfStyle w:val="000000000000" w:firstRow="0" w:lastRow="0" w:firstColumn="0" w:lastColumn="0" w:oddVBand="0" w:evenVBand="0" w:oddHBand="0" w:evenHBand="0" w:firstRowFirstColumn="0" w:firstRowLastColumn="0" w:lastRowFirstColumn="0" w:lastRowLastColumn="0"/>
+              <w:rPr/>
+            </w:pPr>
+            <w:r>
+              <w:rPr/>
+              <w:t>6. Регистриран потребител задължително трябва да има възможност за съставяне на списък от Прочетени книги</w:t>
+            </w:r>
+          </w:p>
+        </w:tc>
+        <w:tc>
+          <w:tcPr>
+            <w:tcW w:w="3243" w:type="dxa"/>
+            <w:tcBorders>
+              <w:top w:val="nil"/>
+            </w:tcBorders>
+            <w:shd w:fill="auto" w:val="clear"/>
+            <w:tcMar>
+              <w:left w:w="103" w:type="dxa"/>
+            </w:tcMar>
+          </w:tcPr>
+          <w:p>
+            <w:pPr>
+              <w:pStyle w:val="Normal"/>
+              <w:spacing w:lineRule="auto" w:line="240" w:before="0" w:after="0"/>
+              <w:cnfStyle w:val="000000000000" w:firstRow="0" w:lastRow="0" w:firstColumn="0" w:lastColumn="0" w:oddVBand="0" w:evenVBand="0" w:oddHBand="0" w:evenHBand="0" w:firstRowFirstColumn="0" w:firstRowLastColumn="0" w:lastRowFirstColumn="0" w:lastRowLastColumn="0"/>
+              <w:rPr/>
+            </w:pPr>
+            <w:r>
+              <w:rPr/>
+            </w:r>
+          </w:p>
+        </w:tc>
+        <w:tc>
+          <w:tcPr>
+            <w:tcW w:w="1241" w:type="dxa"/>
+            <w:tcBorders>
+              <w:top w:val="nil"/>
+            </w:tcBorders>
+            <w:shd w:fill="auto" w:val="clear"/>
+            <w:tcMar>
+              <w:left w:w="103" w:type="dxa"/>
+            </w:tcMar>
+          </w:tcPr>
+          <w:p>
+            <w:pPr>
+              <w:pStyle w:val="Normal"/>
+              <w:spacing w:lineRule="auto" w:line="240" w:before="0" w:after="0"/>
+              <w:cnfStyle w:val="000000000000" w:firstRow="0" w:lastRow="0" w:firstColumn="0" w:lastColumn="0" w:oddVBand="0" w:evenVBand="0" w:oddHBand="0" w:evenHBand="0" w:firstRowFirstColumn="0" w:firstRowLastColumn="0" w:lastRowFirstColumn="0" w:lastRowLastColumn="0"/>
+              <w:rPr/>
+            </w:pPr>
+            <w:r>
+              <w:rPr/>
+            </w:r>
+          </w:p>
+        </w:tc>
+      </w:tr>
+      <w:tr>
+        <w:trPr/>
+        <w:tc>
+          <w:tcPr>
+            <w:tcW w:w="1737" w:type="dxa"/>
+            <w:cnfStyle w:val="001000000000" w:firstRow="0" w:lastRow="0" w:firstColumn="1" w:lastColumn="0" w:oddVBand="0" w:evenVBand="0" w:oddHBand="0" w:evenHBand="0" w:firstRowFirstColumn="0" w:firstRowLastColumn="0" w:lastRowFirstColumn="0" w:lastRowLastColumn="0"/>
+            <w:tcBorders>
+              <w:top w:val="nil"/>
+            </w:tcBorders>
+            <w:shd w:fill="auto" w:val="clear"/>
+            <w:tcMar>
+              <w:left w:w="103" w:type="dxa"/>
+            </w:tcMar>
+          </w:tcPr>
+          <w:p>
+            <w:pPr>
+              <w:pStyle w:val="Normal"/>
+              <w:spacing w:lineRule="auto" w:line="240" w:before="0" w:after="0"/>
+              <w:rPr/>
+            </w:pPr>
+            <w:r>
+              <w:rPr>
+                <w:b/>
+                <w:bCs/>
+              </w:rPr>
+              <w:t>FR_0</w:t>
+            </w:r>
+            <w:r>
+              <w:rPr>
+                <w:b/>
+                <w:bCs/>
+              </w:rPr>
+              <w:t>7</w:t>
+            </w:r>
+          </w:p>
+        </w:tc>
+        <w:tc>
+          <w:tcPr>
+            <w:tcW w:w="2840" w:type="dxa"/>
+            <w:tcBorders>
+              <w:top w:val="nil"/>
+            </w:tcBorders>
+            <w:shd w:fill="auto" w:val="clear"/>
+            <w:tcMar>
+              <w:left w:w="103" w:type="dxa"/>
+            </w:tcMar>
+          </w:tcPr>
+          <w:p>
+            <w:pPr>
+              <w:pStyle w:val="Normal"/>
+              <w:spacing w:lineRule="auto" w:line="240" w:before="0" w:after="0"/>
+              <w:jc w:val="left"/>
+              <w:cnfStyle w:val="000000000000" w:firstRow="0" w:lastRow="0" w:firstColumn="0" w:lastColumn="0" w:oddVBand="0" w:evenVBand="0" w:oddHBand="0" w:evenHBand="0" w:firstRowFirstColumn="0" w:firstRowLastColumn="0" w:lastRowFirstColumn="0" w:lastRowLastColumn="0"/>
+              <w:rPr/>
+            </w:pPr>
+            <w:r>
+              <w:rPr/>
+              <w:t>7. Регистриран потребител задължително трябва да има възможност за съставяне на списък от книги които иска да прочете</w:t>
+            </w:r>
+          </w:p>
+        </w:tc>
+        <w:tc>
+          <w:tcPr>
+            <w:tcW w:w="3243" w:type="dxa"/>
+            <w:tcBorders>
+              <w:top w:val="nil"/>
+            </w:tcBorders>
+            <w:shd w:fill="auto" w:val="clear"/>
+            <w:tcMar>
+              <w:left w:w="103" w:type="dxa"/>
+            </w:tcMar>
+          </w:tcPr>
+          <w:p>
+            <w:pPr>
+              <w:pStyle w:val="Normal"/>
+              <w:spacing w:lineRule="auto" w:line="240" w:before="0" w:after="0"/>
+              <w:cnfStyle w:val="000000000000" w:firstRow="0" w:lastRow="0" w:firstColumn="0" w:lastColumn="0" w:oddVBand="0" w:evenVBand="0" w:oddHBand="0" w:evenHBand="0" w:firstRowFirstColumn="0" w:firstRowLastColumn="0" w:lastRowFirstColumn="0" w:lastRowLastColumn="0"/>
+              <w:rPr/>
+            </w:pPr>
+            <w:r>
+              <w:rPr/>
+            </w:r>
+          </w:p>
+        </w:tc>
+        <w:tc>
+          <w:tcPr>
+            <w:tcW w:w="1241" w:type="dxa"/>
+            <w:tcBorders>
+              <w:top w:val="nil"/>
+            </w:tcBorders>
+            <w:shd w:fill="auto" w:val="clear"/>
+            <w:tcMar>
+              <w:left w:w="103" w:type="dxa"/>
+            </w:tcMar>
+          </w:tcPr>
+          <w:p>
+            <w:pPr>
+              <w:pStyle w:val="Normal"/>
+              <w:spacing w:lineRule="auto" w:line="240" w:before="0" w:after="0"/>
+              <w:cnfStyle w:val="000000000000" w:firstRow="0" w:lastRow="0" w:firstColumn="0" w:lastColumn="0" w:oddVBand="0" w:evenVBand="0" w:oddHBand="0" w:evenHBand="0" w:firstRowFirstColumn="0" w:firstRowLastColumn="0" w:lastRowFirstColumn="0" w:lastRowLastColumn="0"/>
+              <w:rPr/>
+            </w:pPr>
+            <w:r>
+              <w:rPr/>
+            </w:r>
+          </w:p>
+        </w:tc>
+      </w:tr>
+      <w:tr>
+        <w:trPr/>
+        <w:tc>
+          <w:tcPr>
+            <w:tcW w:w="1737" w:type="dxa"/>
+            <w:cnfStyle w:val="001000000000" w:firstRow="0" w:lastRow="0" w:firstColumn="1" w:lastColumn="0" w:oddVBand="0" w:evenVBand="0" w:oddHBand="0" w:evenHBand="0" w:firstRowFirstColumn="0" w:firstRowLastColumn="0" w:lastRowFirstColumn="0" w:lastRowLastColumn="0"/>
+            <w:tcBorders>
+              <w:top w:val="nil"/>
+            </w:tcBorders>
+            <w:shd w:fill="auto" w:val="clear"/>
+            <w:tcMar>
+              <w:left w:w="103" w:type="dxa"/>
+            </w:tcMar>
+          </w:tcPr>
+          <w:p>
+            <w:pPr>
+              <w:pStyle w:val="Normal"/>
+              <w:spacing w:lineRule="auto" w:line="240" w:before="0" w:after="0"/>
+              <w:rPr/>
+            </w:pPr>
+            <w:r>
+              <w:rPr>
+                <w:b/>
+                <w:bCs/>
+              </w:rPr>
+              <w:t>FR_0</w:t>
+            </w:r>
+            <w:r>
+              <w:rPr>
+                <w:b/>
+                <w:bCs/>
+              </w:rPr>
+              <w:t>8</w:t>
+            </w:r>
+          </w:p>
+        </w:tc>
+        <w:tc>
+          <w:tcPr>
+            <w:tcW w:w="2840" w:type="dxa"/>
+            <w:tcBorders>
+              <w:top w:val="nil"/>
+            </w:tcBorders>
+            <w:shd w:fill="auto" w:val="clear"/>
+            <w:tcMar>
+              <w:left w:w="103" w:type="dxa"/>
+            </w:tcMar>
+          </w:tcPr>
+          <w:p>
+            <w:pPr>
+              <w:pStyle w:val="Normal"/>
+              <w:spacing w:lineRule="auto" w:line="240" w:before="0" w:after="0"/>
+              <w:jc w:val="left"/>
+              <w:cnfStyle w:val="000000000000" w:firstRow="0" w:lastRow="0" w:firstColumn="0" w:lastColumn="0" w:oddVBand="0" w:evenVBand="0" w:oddHBand="0" w:evenHBand="0" w:firstRowFirstColumn="0" w:firstRowLastColumn="0" w:lastRowFirstColumn="0" w:lastRowLastColumn="0"/>
+              <w:rPr/>
+            </w:pPr>
+            <w:r>
+              <w:rPr/>
+              <w:t>8. Регистриран потребител задължително трябва да има възможност за публикуване на ревю за дадена книга</w:t>
+            </w:r>
+          </w:p>
+        </w:tc>
+        <w:tc>
+          <w:tcPr>
+            <w:tcW w:w="3243" w:type="dxa"/>
+            <w:tcBorders>
+              <w:top w:val="nil"/>
+            </w:tcBorders>
+            <w:shd w:fill="auto" w:val="clear"/>
+            <w:tcMar>
+              <w:left w:w="103" w:type="dxa"/>
+            </w:tcMar>
+          </w:tcPr>
+          <w:p>
+            <w:pPr>
+              <w:pStyle w:val="Normal"/>
+              <w:spacing w:lineRule="auto" w:line="240" w:before="0" w:after="0"/>
+              <w:cnfStyle w:val="000000000000" w:firstRow="0" w:lastRow="0" w:firstColumn="0" w:lastColumn="0" w:oddVBand="0" w:evenVBand="0" w:oddHBand="0" w:evenHBand="0" w:firstRowFirstColumn="0" w:firstRowLastColumn="0" w:lastRowFirstColumn="0" w:lastRowLastColumn="0"/>
+              <w:rPr/>
+            </w:pPr>
+            <w:r>
+              <w:rPr/>
+            </w:r>
+          </w:p>
+        </w:tc>
+        <w:tc>
+          <w:tcPr>
+            <w:tcW w:w="1241" w:type="dxa"/>
+            <w:tcBorders>
+              <w:top w:val="nil"/>
+            </w:tcBorders>
+            <w:shd w:fill="auto" w:val="clear"/>
+            <w:tcMar>
+              <w:left w:w="103" w:type="dxa"/>
+            </w:tcMar>
+          </w:tcPr>
+          <w:p>
+            <w:pPr>
+              <w:pStyle w:val="Normal"/>
+              <w:spacing w:lineRule="auto" w:line="240" w:before="0" w:after="0"/>
+              <w:cnfStyle w:val="000000000000" w:firstRow="0" w:lastRow="0" w:firstColumn="0" w:lastColumn="0" w:oddVBand="0" w:evenVBand="0" w:oddHBand="0" w:evenHBand="0" w:firstRowFirstColumn="0" w:firstRowLastColumn="0" w:lastRowFirstColumn="0" w:lastRowLastColumn="0"/>
+              <w:rPr/>
+            </w:pPr>
+            <w:r>
+              <w:rPr/>
+            </w:r>
+          </w:p>
+        </w:tc>
+      </w:tr>
+      <w:tr>
+        <w:trPr/>
+        <w:tc>
+          <w:tcPr>
+            <w:tcW w:w="1737" w:type="dxa"/>
+            <w:cnfStyle w:val="001000000000" w:firstRow="0" w:lastRow="0" w:firstColumn="1" w:lastColumn="0" w:oddVBand="0" w:evenVBand="0" w:oddHBand="0" w:evenHBand="0" w:firstRowFirstColumn="0" w:firstRowLastColumn="0" w:lastRowFirstColumn="0" w:lastRowLastColumn="0"/>
+            <w:tcBorders>
+              <w:top w:val="nil"/>
+            </w:tcBorders>
+            <w:shd w:fill="auto" w:val="clear"/>
+            <w:tcMar>
+              <w:left w:w="103" w:type="dxa"/>
+            </w:tcMar>
+          </w:tcPr>
+          <w:p>
+            <w:pPr>
+              <w:pStyle w:val="Normal"/>
+              <w:spacing w:lineRule="auto" w:line="240" w:before="0" w:after="0"/>
+              <w:rPr/>
+            </w:pPr>
+            <w:r>
+              <w:rPr>
+                <w:b/>
+                <w:bCs/>
+              </w:rPr>
+              <w:t>FR_0</w:t>
+            </w:r>
+            <w:r>
+              <w:rPr>
+                <w:b/>
+                <w:bCs/>
+              </w:rPr>
+              <w:t>9</w:t>
+            </w:r>
+          </w:p>
+        </w:tc>
+        <w:tc>
+          <w:tcPr>
+            <w:tcW w:w="2840" w:type="dxa"/>
+            <w:tcBorders>
+              <w:top w:val="nil"/>
+            </w:tcBorders>
+            <w:shd w:fill="auto" w:val="clear"/>
+            <w:tcMar>
+              <w:left w:w="103" w:type="dxa"/>
+            </w:tcMar>
+          </w:tcPr>
+          <w:p>
+            <w:pPr>
+              <w:pStyle w:val="Normal"/>
+              <w:spacing w:lineRule="auto" w:line="240" w:before="0" w:after="0"/>
+              <w:jc w:val="left"/>
+              <w:cnfStyle w:val="000000000000" w:firstRow="0" w:lastRow="0" w:firstColumn="0" w:lastColumn="0" w:oddVBand="0" w:evenVBand="0" w:oddHBand="0" w:evenHBand="0" w:firstRowFirstColumn="0" w:firstRowLastColumn="0" w:lastRowFirstColumn="0" w:lastRowLastColumn="0"/>
+              <w:rPr/>
+            </w:pPr>
+            <w:r>
+              <w:rPr/>
+              <w:t>9. Ревю задължително трябва да съдържа оценка на дадена книга от ревюиращия</w:t>
+            </w:r>
+          </w:p>
+        </w:tc>
+        <w:tc>
+          <w:tcPr>
+            <w:tcW w:w="3243" w:type="dxa"/>
+            <w:tcBorders>
+              <w:top w:val="nil"/>
+            </w:tcBorders>
+            <w:shd w:fill="auto" w:val="clear"/>
+            <w:tcMar>
+              <w:left w:w="103" w:type="dxa"/>
+            </w:tcMar>
+          </w:tcPr>
+          <w:p>
+            <w:pPr>
+              <w:pStyle w:val="Normal"/>
+              <w:spacing w:lineRule="auto" w:line="240" w:before="0" w:after="0"/>
+              <w:cnfStyle w:val="000000000000" w:firstRow="0" w:lastRow="0" w:firstColumn="0" w:lastColumn="0" w:oddVBand="0" w:evenVBand="0" w:oddHBand="0" w:evenHBand="0" w:firstRowFirstColumn="0" w:firstRowLastColumn="0" w:lastRowFirstColumn="0" w:lastRowLastColumn="0"/>
+              <w:rPr/>
+            </w:pPr>
+            <w:r>
+              <w:rPr/>
+            </w:r>
+          </w:p>
+        </w:tc>
+        <w:tc>
+          <w:tcPr>
+            <w:tcW w:w="1241" w:type="dxa"/>
+            <w:tcBorders>
+              <w:top w:val="nil"/>
+            </w:tcBorders>
+            <w:shd w:fill="auto" w:val="clear"/>
+            <w:tcMar>
+              <w:left w:w="103" w:type="dxa"/>
+            </w:tcMar>
+          </w:tcPr>
+          <w:p>
+            <w:pPr>
+              <w:pStyle w:val="Normal"/>
+              <w:spacing w:lineRule="auto" w:line="240" w:before="0" w:after="0"/>
+              <w:cnfStyle w:val="000000000000" w:firstRow="0" w:lastRow="0" w:firstColumn="0" w:lastColumn="0" w:oddVBand="0" w:evenVBand="0" w:oddHBand="0" w:evenHBand="0" w:firstRowFirstColumn="0" w:firstRowLastColumn="0" w:lastRowFirstColumn="0" w:lastRowLastColumn="0"/>
+              <w:rPr/>
+            </w:pPr>
+            <w:r>
+              <w:rPr/>
+            </w:r>
+          </w:p>
+        </w:tc>
+      </w:tr>
+      <w:tr>
+        <w:trPr/>
+        <w:tc>
+          <w:tcPr>
+            <w:tcW w:w="1737" w:type="dxa"/>
+            <w:cnfStyle w:val="001000000000" w:firstRow="0" w:lastRow="0" w:firstColumn="1" w:lastColumn="0" w:oddVBand="0" w:evenVBand="0" w:oddHBand="0" w:evenHBand="0" w:firstRowFirstColumn="0" w:firstRowLastColumn="0" w:lastRowFirstColumn="0" w:lastRowLastColumn="0"/>
+            <w:tcBorders>
+              <w:top w:val="nil"/>
+            </w:tcBorders>
+            <w:shd w:fill="auto" w:val="clear"/>
+            <w:tcMar>
+              <w:left w:w="103" w:type="dxa"/>
+            </w:tcMar>
+          </w:tcPr>
+          <w:p>
+            <w:pPr>
+              <w:pStyle w:val="Normal"/>
+              <w:spacing w:lineRule="auto" w:line="240" w:before="0" w:after="0"/>
+              <w:rPr/>
+            </w:pPr>
+            <w:r>
+              <w:rPr>
+                <w:b/>
+                <w:bCs/>
+              </w:rPr>
+              <w:t>FR_</w:t>
+            </w:r>
+            <w:r>
+              <w:rPr>
+                <w:b/>
+                <w:bCs/>
+              </w:rPr>
+              <w:t>10</w:t>
+            </w:r>
+          </w:p>
+        </w:tc>
+        <w:tc>
+          <w:tcPr>
+            <w:tcW w:w="2840" w:type="dxa"/>
+            <w:tcBorders>
+              <w:top w:val="nil"/>
+            </w:tcBorders>
+            <w:shd w:fill="auto" w:val="clear"/>
+            <w:tcMar>
+              <w:left w:w="103" w:type="dxa"/>
+            </w:tcMar>
+          </w:tcPr>
+          <w:p>
+            <w:pPr>
+              <w:pStyle w:val="Normal"/>
+              <w:spacing w:lineRule="auto" w:line="240" w:before="0" w:after="0"/>
+              <w:jc w:val="left"/>
+              <w:cnfStyle w:val="000000000000" w:firstRow="0" w:lastRow="0" w:firstColumn="0" w:lastColumn="0" w:oddVBand="0" w:evenVBand="0" w:oddHBand="0" w:evenHBand="0" w:firstRowFirstColumn="0" w:firstRowLastColumn="0" w:lastRowFirstColumn="0" w:lastRowLastColumn="0"/>
+              <w:rPr/>
+            </w:pPr>
+            <w:r>
+              <w:rPr/>
+              <w:t>10. Регистриран потребител препоръчително трябва да има възможност за редактиране на ревю публикувано от него за дадена книга</w:t>
+            </w:r>
+          </w:p>
+        </w:tc>
+        <w:tc>
+          <w:tcPr>
+            <w:tcW w:w="3243" w:type="dxa"/>
+            <w:tcBorders>
+              <w:top w:val="nil"/>
+            </w:tcBorders>
+            <w:shd w:fill="auto" w:val="clear"/>
+            <w:tcMar>
+              <w:left w:w="103" w:type="dxa"/>
+            </w:tcMar>
+          </w:tcPr>
+          <w:p>
+            <w:pPr>
+              <w:pStyle w:val="Normal"/>
+              <w:spacing w:lineRule="auto" w:line="240" w:before="0" w:after="0"/>
+              <w:cnfStyle w:val="000000000000" w:firstRow="0" w:lastRow="0" w:firstColumn="0" w:lastColumn="0" w:oddVBand="0" w:evenVBand="0" w:oddHBand="0" w:evenHBand="0" w:firstRowFirstColumn="0" w:firstRowLastColumn="0" w:lastRowFirstColumn="0" w:lastRowLastColumn="0"/>
+              <w:rPr/>
+            </w:pPr>
+            <w:r>
+              <w:rPr/>
+            </w:r>
+          </w:p>
+        </w:tc>
+        <w:tc>
+          <w:tcPr>
+            <w:tcW w:w="1241" w:type="dxa"/>
+            <w:tcBorders>
+              <w:top w:val="nil"/>
+            </w:tcBorders>
+            <w:shd w:fill="auto" w:val="clear"/>
+            <w:tcMar>
+              <w:left w:w="103" w:type="dxa"/>
+            </w:tcMar>
+          </w:tcPr>
+          <w:p>
+            <w:pPr>
+              <w:pStyle w:val="Normal"/>
+              <w:spacing w:lineRule="auto" w:line="240" w:before="0" w:after="0"/>
+              <w:cnfStyle w:val="000000000000" w:firstRow="0" w:lastRow="0" w:firstColumn="0" w:lastColumn="0" w:oddVBand="0" w:evenVBand="0" w:oddHBand="0" w:evenHBand="0" w:firstRowFirstColumn="0" w:firstRowLastColumn="0" w:lastRowFirstColumn="0" w:lastRowLastColumn="0"/>
+              <w:rPr/>
+            </w:pPr>
+            <w:r>
+              <w:rPr/>
+            </w:r>
+          </w:p>
+        </w:tc>
+      </w:tr>
+      <w:tr>
+        <w:trPr/>
+        <w:tc>
+          <w:tcPr>
+            <w:tcW w:w="1737" w:type="dxa"/>
+            <w:cnfStyle w:val="001000000000" w:firstRow="0" w:lastRow="0" w:firstColumn="1" w:lastColumn="0" w:oddVBand="0" w:evenVBand="0" w:oddHBand="0" w:evenHBand="0" w:firstRowFirstColumn="0" w:firstRowLastColumn="0" w:lastRowFirstColumn="0" w:lastRowLastColumn="0"/>
+            <w:tcBorders>
+              <w:top w:val="nil"/>
+            </w:tcBorders>
+            <w:shd w:fill="auto" w:val="clear"/>
+            <w:tcMar>
+              <w:left w:w="103" w:type="dxa"/>
+            </w:tcMar>
+          </w:tcPr>
+          <w:p>
+            <w:pPr>
+              <w:pStyle w:val="Normal"/>
+              <w:spacing w:lineRule="auto" w:line="240" w:before="0" w:after="0"/>
+              <w:rPr/>
+            </w:pPr>
+            <w:r>
+              <w:rPr>
+                <w:b/>
+                <w:bCs/>
+              </w:rPr>
+              <w:t>FR_</w:t>
+            </w:r>
+            <w:r>
+              <w:rPr>
+                <w:b/>
+                <w:bCs/>
+              </w:rPr>
+              <w:t>11</w:t>
+            </w:r>
+          </w:p>
+        </w:tc>
+        <w:tc>
+          <w:tcPr>
+            <w:tcW w:w="2840" w:type="dxa"/>
+            <w:tcBorders>
+              <w:top w:val="nil"/>
+            </w:tcBorders>
+            <w:shd w:fill="auto" w:val="clear"/>
+            <w:tcMar>
+              <w:left w:w="103" w:type="dxa"/>
+            </w:tcMar>
+          </w:tcPr>
+          <w:p>
+            <w:pPr>
+              <w:pStyle w:val="Normal"/>
+              <w:spacing w:lineRule="auto" w:line="240" w:before="0" w:after="0"/>
+              <w:jc w:val="left"/>
+              <w:cnfStyle w:val="000000000000" w:firstRow="0" w:lastRow="0" w:firstColumn="0" w:lastColumn="0" w:oddVBand="0" w:evenVBand="0" w:oddHBand="0" w:evenHBand="0" w:firstRowFirstColumn="0" w:firstRowLastColumn="0" w:lastRowFirstColumn="0" w:lastRowLastColumn="0"/>
+              <w:rPr/>
+            </w:pPr>
+            <w:r>
+              <w:rPr/>
+              <w:t>11. Регистриран потребител задължително трябва да има възможност за коментиране на публикувано ревю за дадена книга (коментари за ревюта)</w:t>
+            </w:r>
+          </w:p>
+        </w:tc>
+        <w:tc>
+          <w:tcPr>
+            <w:tcW w:w="3243" w:type="dxa"/>
+            <w:tcBorders>
+              <w:top w:val="nil"/>
+            </w:tcBorders>
+            <w:shd w:fill="auto" w:val="clear"/>
+            <w:tcMar>
+              <w:left w:w="103" w:type="dxa"/>
+            </w:tcMar>
+          </w:tcPr>
+          <w:p>
+            <w:pPr>
+              <w:pStyle w:val="Normal"/>
+              <w:spacing w:lineRule="auto" w:line="240" w:before="0" w:after="0"/>
+              <w:cnfStyle w:val="000000000000" w:firstRow="0" w:lastRow="0" w:firstColumn="0" w:lastColumn="0" w:oddVBand="0" w:evenVBand="0" w:oddHBand="0" w:evenHBand="0" w:firstRowFirstColumn="0" w:firstRowLastColumn="0" w:lastRowFirstColumn="0" w:lastRowLastColumn="0"/>
+              <w:rPr/>
+            </w:pPr>
+            <w:r>
+              <w:rPr/>
+            </w:r>
+          </w:p>
+        </w:tc>
+        <w:tc>
+          <w:tcPr>
+            <w:tcW w:w="1241" w:type="dxa"/>
+            <w:tcBorders>
+              <w:top w:val="nil"/>
+            </w:tcBorders>
+            <w:shd w:fill="auto" w:val="clear"/>
+            <w:tcMar>
+              <w:left w:w="103" w:type="dxa"/>
+            </w:tcMar>
+          </w:tcPr>
+          <w:p>
+            <w:pPr>
+              <w:pStyle w:val="Normal"/>
+              <w:spacing w:lineRule="auto" w:line="240" w:before="0" w:after="0"/>
+              <w:cnfStyle w:val="000000000000" w:firstRow="0" w:lastRow="0" w:firstColumn="0" w:lastColumn="0" w:oddVBand="0" w:evenVBand="0" w:oddHBand="0" w:evenHBand="0" w:firstRowFirstColumn="0" w:firstRowLastColumn="0" w:lastRowFirstColumn="0" w:lastRowLastColumn="0"/>
+              <w:rPr/>
+            </w:pPr>
+            <w:r>
+              <w:rPr/>
+            </w:r>
+          </w:p>
+        </w:tc>
+      </w:tr>
+      <w:tr>
+        <w:trPr/>
+        <w:tc>
+          <w:tcPr>
+            <w:tcW w:w="1737" w:type="dxa"/>
+            <w:cnfStyle w:val="001000000000" w:firstRow="0" w:lastRow="0" w:firstColumn="1" w:lastColumn="0" w:oddVBand="0" w:evenVBand="0" w:oddHBand="0" w:evenHBand="0" w:firstRowFirstColumn="0" w:firstRowLastColumn="0" w:lastRowFirstColumn="0" w:lastRowLastColumn="0"/>
+            <w:tcBorders>
+              <w:top w:val="nil"/>
+            </w:tcBorders>
+            <w:shd w:fill="auto" w:val="clear"/>
+            <w:tcMar>
+              <w:left w:w="103" w:type="dxa"/>
+            </w:tcMar>
+          </w:tcPr>
+          <w:p>
+            <w:pPr>
+              <w:pStyle w:val="Normal"/>
+              <w:spacing w:lineRule="auto" w:line="240" w:before="0" w:after="0"/>
+              <w:rPr/>
+            </w:pPr>
+            <w:r>
+              <w:rPr>
+                <w:b/>
+                <w:bCs/>
+              </w:rPr>
+              <w:t>FR_</w:t>
+            </w:r>
+            <w:r>
+              <w:rPr>
+                <w:b/>
+                <w:bCs/>
+              </w:rPr>
+              <w:t>12</w:t>
+            </w:r>
+          </w:p>
+        </w:tc>
+        <w:tc>
+          <w:tcPr>
+            <w:tcW w:w="2840" w:type="dxa"/>
+            <w:tcBorders>
+              <w:top w:val="nil"/>
+            </w:tcBorders>
+            <w:shd w:fill="auto" w:val="clear"/>
+            <w:tcMar>
+              <w:left w:w="103" w:type="dxa"/>
+            </w:tcMar>
+          </w:tcPr>
+          <w:p>
+            <w:pPr>
+              <w:pStyle w:val="Normal"/>
+              <w:spacing w:lineRule="auto" w:line="240" w:before="0" w:after="0"/>
+              <w:jc w:val="left"/>
+              <w:cnfStyle w:val="000000000000" w:firstRow="0" w:lastRow="0" w:firstColumn="0" w:lastColumn="0" w:oddVBand="0" w:evenVBand="0" w:oddHBand="0" w:evenHBand="0" w:firstRowFirstColumn="0" w:firstRowLastColumn="0" w:lastRowFirstColumn="0" w:lastRowLastColumn="0"/>
+              <w:rPr/>
+            </w:pPr>
+            <w:r>
+              <w:rPr/>
+              <w:t>12. Регистриран потребител задължително трябва да има възможност за коментиране за книга (коментари за книга)</w:t>
+            </w:r>
+          </w:p>
+        </w:tc>
+        <w:tc>
+          <w:tcPr>
+            <w:tcW w:w="3243" w:type="dxa"/>
+            <w:tcBorders>
+              <w:top w:val="nil"/>
+            </w:tcBorders>
+            <w:shd w:fill="auto" w:val="clear"/>
+            <w:tcMar>
+              <w:left w:w="103" w:type="dxa"/>
+            </w:tcMar>
+          </w:tcPr>
+          <w:p>
+            <w:pPr>
+              <w:pStyle w:val="Normal"/>
+              <w:spacing w:lineRule="auto" w:line="240" w:before="0" w:after="0"/>
+              <w:cnfStyle w:val="000000000000" w:firstRow="0" w:lastRow="0" w:firstColumn="0" w:lastColumn="0" w:oddVBand="0" w:evenVBand="0" w:oddHBand="0" w:evenHBand="0" w:firstRowFirstColumn="0" w:firstRowLastColumn="0" w:lastRowFirstColumn="0" w:lastRowLastColumn="0"/>
+              <w:rPr/>
+            </w:pPr>
+            <w:r>
+              <w:rPr/>
+            </w:r>
+          </w:p>
+        </w:tc>
+        <w:tc>
+          <w:tcPr>
+            <w:tcW w:w="1241" w:type="dxa"/>
+            <w:tcBorders>
+              <w:top w:val="nil"/>
+            </w:tcBorders>
+            <w:shd w:fill="auto" w:val="clear"/>
+            <w:tcMar>
+              <w:left w:w="103" w:type="dxa"/>
+            </w:tcMar>
+          </w:tcPr>
+          <w:p>
+            <w:pPr>
+              <w:pStyle w:val="Normal"/>
+              <w:spacing w:lineRule="auto" w:line="240" w:before="0" w:after="0"/>
+              <w:cnfStyle w:val="000000000000" w:firstRow="0" w:lastRow="0" w:firstColumn="0" w:lastColumn="0" w:oddVBand="0" w:evenVBand="0" w:oddHBand="0" w:evenHBand="0" w:firstRowFirstColumn="0" w:firstRowLastColumn="0" w:lastRowFirstColumn="0" w:lastRowLastColumn="0"/>
+              <w:rPr/>
+            </w:pPr>
+            <w:r>
+              <w:rPr/>
+            </w:r>
+          </w:p>
+        </w:tc>
+      </w:tr>
+      <w:tr>
+        <w:trPr/>
+        <w:tc>
+          <w:tcPr>
+            <w:tcW w:w="1737" w:type="dxa"/>
+            <w:cnfStyle w:val="001000000000" w:firstRow="0" w:lastRow="0" w:firstColumn="1" w:lastColumn="0" w:oddVBand="0" w:evenVBand="0" w:oddHBand="0" w:evenHBand="0" w:firstRowFirstColumn="0" w:firstRowLastColumn="0" w:lastRowFirstColumn="0" w:lastRowLastColumn="0"/>
+            <w:tcBorders>
+              <w:top w:val="nil"/>
+            </w:tcBorders>
+            <w:shd w:fill="auto" w:val="clear"/>
+            <w:tcMar>
+              <w:left w:w="103" w:type="dxa"/>
+            </w:tcMar>
+          </w:tcPr>
+          <w:p>
+            <w:pPr>
+              <w:pStyle w:val="Normal"/>
+              <w:spacing w:lineRule="auto" w:line="240" w:before="0" w:after="0"/>
+              <w:rPr/>
+            </w:pPr>
+            <w:r>
+              <w:rPr>
+                <w:b/>
+                <w:bCs/>
+              </w:rPr>
+              <w:t>FR_</w:t>
+            </w:r>
+            <w:r>
+              <w:rPr>
+                <w:b/>
+                <w:bCs/>
+              </w:rPr>
+              <w:t>13</w:t>
+            </w:r>
+          </w:p>
+        </w:tc>
+        <w:tc>
+          <w:tcPr>
+            <w:tcW w:w="2840" w:type="dxa"/>
+            <w:tcBorders>
+              <w:top w:val="nil"/>
+            </w:tcBorders>
+            <w:shd w:fill="auto" w:val="clear"/>
+            <w:tcMar>
+              <w:left w:w="103" w:type="dxa"/>
+            </w:tcMar>
+          </w:tcPr>
+          <w:p>
+            <w:pPr>
+              <w:pStyle w:val="Normal"/>
+              <w:spacing w:lineRule="auto" w:line="240" w:before="0" w:after="0"/>
+              <w:jc w:val="left"/>
+              <w:cnfStyle w:val="000000000000" w:firstRow="0" w:lastRow="0" w:firstColumn="0" w:lastColumn="0" w:oddVBand="0" w:evenVBand="0" w:oddHBand="0" w:evenHBand="0" w:firstRowFirstColumn="0" w:firstRowLastColumn="0" w:lastRowFirstColumn="0" w:lastRowLastColumn="0"/>
+              <w:rPr/>
+            </w:pPr>
+            <w:r>
+              <w:rPr/>
+              <w:t>13. Регистриран потребител препоръчително трябва да има възможност за редактиране на негов коментар</w:t>
+            </w:r>
+          </w:p>
+        </w:tc>
+        <w:tc>
+          <w:tcPr>
+            <w:tcW w:w="3243" w:type="dxa"/>
+            <w:tcBorders>
+              <w:top w:val="nil"/>
+            </w:tcBorders>
+            <w:shd w:fill="auto" w:val="clear"/>
+            <w:tcMar>
+              <w:left w:w="103" w:type="dxa"/>
+            </w:tcMar>
+          </w:tcPr>
+          <w:p>
+            <w:pPr>
+              <w:pStyle w:val="Normal"/>
+              <w:spacing w:lineRule="auto" w:line="240" w:before="0" w:after="0"/>
+              <w:cnfStyle w:val="000000000000" w:firstRow="0" w:lastRow="0" w:firstColumn="0" w:lastColumn="0" w:oddVBand="0" w:evenVBand="0" w:oddHBand="0" w:evenHBand="0" w:firstRowFirstColumn="0" w:firstRowLastColumn="0" w:lastRowFirstColumn="0" w:lastRowLastColumn="0"/>
+              <w:rPr/>
+            </w:pPr>
+            <w:r>
+              <w:rPr/>
+            </w:r>
+          </w:p>
+        </w:tc>
+        <w:tc>
+          <w:tcPr>
+            <w:tcW w:w="1241" w:type="dxa"/>
+            <w:tcBorders>
+              <w:top w:val="nil"/>
+            </w:tcBorders>
+            <w:shd w:fill="auto" w:val="clear"/>
+            <w:tcMar>
+              <w:left w:w="103" w:type="dxa"/>
+            </w:tcMar>
+          </w:tcPr>
+          <w:p>
+            <w:pPr>
+              <w:pStyle w:val="Normal"/>
+              <w:spacing w:lineRule="auto" w:line="240" w:before="0" w:after="0"/>
+              <w:cnfStyle w:val="000000000000" w:firstRow="0" w:lastRow="0" w:firstColumn="0" w:lastColumn="0" w:oddVBand="0" w:evenVBand="0" w:oddHBand="0" w:evenHBand="0" w:firstRowFirstColumn="0" w:firstRowLastColumn="0" w:lastRowFirstColumn="0" w:lastRowLastColumn="0"/>
+              <w:rPr/>
+            </w:pPr>
+            <w:r>
+              <w:rPr/>
+            </w:r>
+          </w:p>
+        </w:tc>
+      </w:tr>
+      <w:tr>
+        <w:trPr/>
+        <w:tc>
+          <w:tcPr>
+            <w:tcW w:w="1737" w:type="dxa"/>
+            <w:cnfStyle w:val="001000000000" w:firstRow="0" w:lastRow="0" w:firstColumn="1" w:lastColumn="0" w:oddVBand="0" w:evenVBand="0" w:oddHBand="0" w:evenHBand="0" w:firstRowFirstColumn="0" w:firstRowLastColumn="0" w:lastRowFirstColumn="0" w:lastRowLastColumn="0"/>
+            <w:tcBorders>
+              <w:top w:val="nil"/>
+            </w:tcBorders>
+            <w:shd w:fill="auto" w:val="clear"/>
+            <w:tcMar>
+              <w:left w:w="103" w:type="dxa"/>
+            </w:tcMar>
+          </w:tcPr>
+          <w:p>
+            <w:pPr>
+              <w:pStyle w:val="Normal"/>
+              <w:spacing w:lineRule="auto" w:line="240" w:before="0" w:after="0"/>
+              <w:rPr/>
+            </w:pPr>
+            <w:r>
+              <w:rPr>
+                <w:b/>
+                <w:bCs/>
+              </w:rPr>
+              <w:t>FR_</w:t>
+            </w:r>
+            <w:r>
+              <w:rPr>
+                <w:b/>
+                <w:bCs/>
+              </w:rPr>
+              <w:t>14</w:t>
+            </w:r>
+          </w:p>
+        </w:tc>
+        <w:tc>
+          <w:tcPr>
+            <w:tcW w:w="2840" w:type="dxa"/>
+            <w:tcBorders>
+              <w:top w:val="nil"/>
+            </w:tcBorders>
+            <w:shd w:fill="auto" w:val="clear"/>
+            <w:tcMar>
+              <w:left w:w="103" w:type="dxa"/>
+            </w:tcMar>
+          </w:tcPr>
+          <w:p>
+            <w:pPr>
+              <w:pStyle w:val="Normal"/>
+              <w:spacing w:lineRule="auto" w:line="240" w:before="0" w:after="0"/>
+              <w:jc w:val="left"/>
+              <w:cnfStyle w:val="000000000000" w:firstRow="0" w:lastRow="0" w:firstColumn="0" w:lastColumn="0" w:oddVBand="0" w:evenVBand="0" w:oddHBand="0" w:evenHBand="0" w:firstRowFirstColumn="0" w:firstRowLastColumn="0" w:lastRowFirstColumn="0" w:lastRowLastColumn="0"/>
+              <w:rPr/>
+            </w:pPr>
+            <w:r>
+              <w:rPr/>
+              <w:t>14. Коментари препоръчително трябва да се подновяват в реално време</w:t>
+            </w:r>
+          </w:p>
+        </w:tc>
+        <w:tc>
+          <w:tcPr>
+            <w:tcW w:w="3243" w:type="dxa"/>
+            <w:tcBorders>
+              <w:top w:val="nil"/>
+            </w:tcBorders>
+            <w:shd w:fill="auto" w:val="clear"/>
+            <w:tcMar>
+              <w:left w:w="103" w:type="dxa"/>
+            </w:tcMar>
+          </w:tcPr>
+          <w:p>
+            <w:pPr>
+              <w:pStyle w:val="Normal"/>
+              <w:spacing w:lineRule="auto" w:line="240" w:before="0" w:after="0"/>
+              <w:cnfStyle w:val="000000000000" w:firstRow="0" w:lastRow="0" w:firstColumn="0" w:lastColumn="0" w:oddVBand="0" w:evenVBand="0" w:oddHBand="0" w:evenHBand="0" w:firstRowFirstColumn="0" w:firstRowLastColumn="0" w:lastRowFirstColumn="0" w:lastRowLastColumn="0"/>
+              <w:rPr/>
+            </w:pPr>
+            <w:r>
+              <w:rPr/>
+            </w:r>
+          </w:p>
+        </w:tc>
+        <w:tc>
+          <w:tcPr>
+            <w:tcW w:w="1241" w:type="dxa"/>
+            <w:tcBorders>
+              <w:top w:val="nil"/>
+            </w:tcBorders>
+            <w:shd w:fill="auto" w:val="clear"/>
+            <w:tcMar>
+              <w:left w:w="103" w:type="dxa"/>
+            </w:tcMar>
+          </w:tcPr>
+          <w:p>
+            <w:pPr>
+              <w:pStyle w:val="Normal"/>
+              <w:spacing w:lineRule="auto" w:line="240" w:before="0" w:after="0"/>
+              <w:cnfStyle w:val="000000000000" w:firstRow="0" w:lastRow="0" w:firstColumn="0" w:lastColumn="0" w:oddVBand="0" w:evenVBand="0" w:oddHBand="0" w:evenHBand="0" w:firstRowFirstColumn="0" w:firstRowLastColumn="0" w:lastRowFirstColumn="0" w:lastRowLastColumn="0"/>
+              <w:rPr/>
+            </w:pPr>
+            <w:r>
+              <w:rPr/>
+            </w:r>
+          </w:p>
+        </w:tc>
+      </w:tr>
+      <w:tr>
+        <w:trPr/>
+        <w:tc>
+          <w:tcPr>
+            <w:tcW w:w="1737" w:type="dxa"/>
+            <w:cnfStyle w:val="001000000000" w:firstRow="0" w:lastRow="0" w:firstColumn="1" w:lastColumn="0" w:oddVBand="0" w:evenVBand="0" w:oddHBand="0" w:evenHBand="0" w:firstRowFirstColumn="0" w:firstRowLastColumn="0" w:lastRowFirstColumn="0" w:lastRowLastColumn="0"/>
+            <w:tcBorders>
+              <w:top w:val="nil"/>
+            </w:tcBorders>
+            <w:shd w:fill="auto" w:val="clear"/>
+            <w:tcMar>
+              <w:left w:w="103" w:type="dxa"/>
+            </w:tcMar>
+          </w:tcPr>
+          <w:p>
+            <w:pPr>
+              <w:pStyle w:val="Normal"/>
+              <w:spacing w:lineRule="auto" w:line="240" w:before="0" w:after="0"/>
+              <w:rPr/>
+            </w:pPr>
+            <w:r>
+              <w:rPr>
+                <w:b/>
+                <w:bCs/>
+              </w:rPr>
+              <w:t>FR_</w:t>
+            </w:r>
+            <w:r>
+              <w:rPr>
+                <w:b/>
+                <w:bCs/>
+              </w:rPr>
+              <w:t>15</w:t>
+            </w:r>
+          </w:p>
+        </w:tc>
+        <w:tc>
+          <w:tcPr>
+            <w:tcW w:w="2840" w:type="dxa"/>
+            <w:tcBorders>
+              <w:top w:val="nil"/>
+            </w:tcBorders>
+            <w:shd w:fill="auto" w:val="clear"/>
+            <w:tcMar>
+              <w:left w:w="103" w:type="dxa"/>
+            </w:tcMar>
+          </w:tcPr>
+          <w:p>
+            <w:pPr>
+              <w:pStyle w:val="Normal"/>
+              <w:spacing w:lineRule="auto" w:line="240" w:before="0" w:after="0"/>
+              <w:jc w:val="left"/>
+              <w:cnfStyle w:val="000000000000" w:firstRow="0" w:lastRow="0" w:firstColumn="0" w:lastColumn="0" w:oddVBand="0" w:evenVBand="0" w:oddHBand="0" w:evenHBand="0" w:firstRowFirstColumn="0" w:firstRowLastColumn="0" w:lastRowFirstColumn="0" w:lastRowLastColumn="0"/>
+              <w:rPr/>
+            </w:pPr>
+            <w:r>
+              <w:rPr/>
+              <w:t>15. Препоръчително система да предоставя за други разработчици възможност за написане на нов клиент за системата чрез ползване на API.</w:t>
+            </w:r>
+          </w:p>
+        </w:tc>
+        <w:tc>
+          <w:tcPr>
+            <w:tcW w:w="3243" w:type="dxa"/>
+            <w:tcBorders>
+              <w:top w:val="nil"/>
+            </w:tcBorders>
+            <w:shd w:fill="auto" w:val="clear"/>
+            <w:tcMar>
+              <w:left w:w="103" w:type="dxa"/>
+            </w:tcMar>
+          </w:tcPr>
+          <w:p>
+            <w:pPr>
+              <w:pStyle w:val="Normal"/>
+              <w:spacing w:lineRule="auto" w:line="240" w:before="0" w:after="0"/>
+              <w:jc w:val="left"/>
+              <w:cnfStyle w:val="000000000000" w:firstRow="0" w:lastRow="0" w:firstColumn="0" w:lastColumn="0" w:oddVBand="0" w:evenVBand="0" w:oddHBand="0" w:evenHBand="0" w:firstRowFirstColumn="0" w:firstRowLastColumn="0" w:lastRowFirstColumn="0" w:lastRowLastColumn="0"/>
+              <w:rPr/>
+            </w:pPr>
+            <w:r>
+              <w:rPr/>
+              <w:t>Например за писане на android клиент</w:t>
+            </w:r>
+          </w:p>
+        </w:tc>
+        <w:tc>
+          <w:tcPr>
+            <w:tcW w:w="1241" w:type="dxa"/>
+            <w:tcBorders>
+              <w:top w:val="nil"/>
+            </w:tcBorders>
+            <w:shd w:fill="auto" w:val="clear"/>
+            <w:tcMar>
+              <w:left w:w="103" w:type="dxa"/>
+            </w:tcMar>
+          </w:tcPr>
+          <w:p>
+            <w:pPr>
+              <w:pStyle w:val="Normal"/>
+              <w:spacing w:lineRule="auto" w:line="240" w:before="0" w:after="0"/>
+              <w:cnfStyle w:val="000000000000" w:firstRow="0" w:lastRow="0" w:firstColumn="0" w:lastColumn="0" w:oddVBand="0" w:evenVBand="0" w:oddHBand="0" w:evenHBand="0" w:firstRowFirstColumn="0" w:firstRowLastColumn="0" w:lastRowFirstColumn="0" w:lastRowLastColumn="0"/>
+              <w:rPr/>
+            </w:pPr>
+            <w:r>
+              <w:rPr/>
+            </w:r>
+          </w:p>
+        </w:tc>
+      </w:tr>
+      <w:tr>
+        <w:trPr/>
+        <w:tc>
+          <w:tcPr>
+            <w:tcW w:w="1737" w:type="dxa"/>
+            <w:cnfStyle w:val="001000000000" w:firstRow="0" w:lastRow="0" w:firstColumn="1" w:lastColumn="0" w:oddVBand="0" w:evenVBand="0" w:oddHBand="0" w:evenHBand="0" w:firstRowFirstColumn="0" w:firstRowLastColumn="0" w:lastRowFirstColumn="0" w:lastRowLastColumn="0"/>
+            <w:tcBorders>
+              <w:top w:val="nil"/>
+            </w:tcBorders>
+            <w:shd w:fill="auto" w:val="clear"/>
+            <w:tcMar>
+              <w:left w:w="103" w:type="dxa"/>
+            </w:tcMar>
+          </w:tcPr>
+          <w:p>
+            <w:pPr>
+              <w:pStyle w:val="Normal"/>
+              <w:spacing w:lineRule="auto" w:line="240" w:before="0" w:after="0"/>
+              <w:rPr/>
+            </w:pPr>
+            <w:r>
+              <w:rPr>
+                <w:b/>
+                <w:bCs/>
+              </w:rPr>
+              <w:t>FR_</w:t>
+            </w:r>
+            <w:r>
+              <w:rPr>
+                <w:b/>
+                <w:bCs/>
+              </w:rPr>
+              <w:t>16</w:t>
+            </w:r>
+          </w:p>
+        </w:tc>
+        <w:tc>
+          <w:tcPr>
+            <w:tcW w:w="2840" w:type="dxa"/>
+            <w:tcBorders>
+              <w:top w:val="nil"/>
+            </w:tcBorders>
+            <w:shd w:fill="auto" w:val="clear"/>
+            <w:tcMar>
+              <w:left w:w="103" w:type="dxa"/>
+            </w:tcMar>
+          </w:tcPr>
+          <w:p>
+            <w:pPr>
+              <w:pStyle w:val="Normal"/>
+              <w:spacing w:lineRule="auto" w:line="240" w:before="0" w:after="0"/>
+              <w:jc w:val="left"/>
+              <w:cnfStyle w:val="000000000000" w:firstRow="0" w:lastRow="0" w:firstColumn="0" w:lastColumn="0" w:oddVBand="0" w:evenVBand="0" w:oddHBand="0" w:evenHBand="0" w:firstRowFirstColumn="0" w:firstRowLastColumn="0" w:lastRowFirstColumn="0" w:lastRowLastColumn="0"/>
+              <w:rPr/>
+            </w:pPr>
+            <w:r>
+              <w:rPr/>
+            </w:r>
+          </w:p>
+        </w:tc>
+        <w:tc>
+          <w:tcPr>
+            <w:tcW w:w="3243" w:type="dxa"/>
+            <w:tcBorders>
+              <w:top w:val="nil"/>
+            </w:tcBorders>
+            <w:shd w:fill="auto" w:val="clear"/>
+            <w:tcMar>
+              <w:left w:w="103" w:type="dxa"/>
+            </w:tcMar>
+          </w:tcPr>
+          <w:p>
+            <w:pPr>
+              <w:pStyle w:val="Normal"/>
+              <w:spacing w:lineRule="auto" w:line="240" w:before="0" w:after="0"/>
+              <w:cnfStyle w:val="000000000000" w:firstRow="0" w:lastRow="0" w:firstColumn="0" w:lastColumn="0" w:oddVBand="0" w:evenVBand="0" w:oddHBand="0" w:evenHBand="0" w:firstRowFirstColumn="0" w:firstRowLastColumn="0" w:lastRowFirstColumn="0" w:lastRowLastColumn="0"/>
+              <w:rPr/>
+            </w:pPr>
+            <w:r>
+              <w:rPr/>
+            </w:r>
+          </w:p>
+        </w:tc>
+        <w:tc>
+          <w:tcPr>
+            <w:tcW w:w="1241" w:type="dxa"/>
+            <w:tcBorders>
+              <w:top w:val="nil"/>
+            </w:tcBorders>
+            <w:shd w:fill="auto" w:val="clear"/>
+            <w:tcMar>
+              <w:left w:w="103" w:type="dxa"/>
+            </w:tcMar>
+          </w:tcPr>
+          <w:p>
+            <w:pPr>
+              <w:pStyle w:val="Normal"/>
+              <w:spacing w:lineRule="auto" w:line="240" w:before="0" w:after="0"/>
+              <w:cnfStyle w:val="000000000000" w:firstRow="0" w:lastRow="0" w:firstColumn="0" w:lastColumn="0" w:oddVBand="0" w:evenVBand="0" w:oddHBand="0" w:evenHBand="0" w:firstRowFirstColumn="0" w:firstRowLastColumn="0" w:lastRowFirstColumn="0" w:lastRowLastColumn="0"/>
+              <w:rPr/>
+            </w:pPr>
+            <w:r>
+              <w:rPr/>
+            </w:r>
+          </w:p>
+        </w:tc>
+      </w:tr>
+      <w:tr>
+        <w:trPr/>
+        <w:tc>
+          <w:tcPr>
+            <w:tcW w:w="1737" w:type="dxa"/>
+            <w:cnfStyle w:val="001000000000" w:firstRow="0" w:lastRow="0" w:firstColumn="1" w:lastColumn="0" w:oddVBand="0" w:evenVBand="0" w:oddHBand="0" w:evenHBand="0" w:firstRowFirstColumn="0" w:firstRowLastColumn="0" w:lastRowFirstColumn="0" w:lastRowLastColumn="0"/>
+            <w:tcBorders>
+              <w:top w:val="nil"/>
+            </w:tcBorders>
+            <w:shd w:fill="auto" w:val="clear"/>
+            <w:tcMar>
+              <w:left w:w="103" w:type="dxa"/>
+            </w:tcMar>
+          </w:tcPr>
+          <w:p>
+            <w:pPr>
+              <w:pStyle w:val="Normal"/>
+              <w:spacing w:lineRule="auto" w:line="240" w:before="0" w:after="0"/>
+              <w:rPr/>
+            </w:pPr>
+            <w:r>
+              <w:rPr>
+                <w:b/>
+                <w:bCs/>
+              </w:rPr>
+              <w:t>FR_</w:t>
+            </w:r>
+            <w:r>
+              <w:rPr>
+                <w:b/>
+                <w:bCs/>
+              </w:rPr>
+              <w:t>17</w:t>
+            </w:r>
+          </w:p>
+        </w:tc>
+        <w:tc>
+          <w:tcPr>
+            <w:tcW w:w="2840" w:type="dxa"/>
+            <w:tcBorders>
+              <w:top w:val="nil"/>
+            </w:tcBorders>
+            <w:shd w:fill="auto" w:val="clear"/>
+            <w:tcMar>
+              <w:left w:w="103" w:type="dxa"/>
+            </w:tcMar>
+          </w:tcPr>
+          <w:p>
+            <w:pPr>
+              <w:pStyle w:val="Normal"/>
+              <w:spacing w:lineRule="auto" w:line="240" w:before="0" w:after="0"/>
+              <w:jc w:val="left"/>
+              <w:cnfStyle w:val="000000000000" w:firstRow="0" w:lastRow="0" w:firstColumn="0" w:lastColumn="0" w:oddVBand="0" w:evenVBand="0" w:oddHBand="0" w:evenHBand="0" w:firstRowFirstColumn="0" w:firstRowLastColumn="0" w:lastRowFirstColumn="0" w:lastRowLastColumn="0"/>
+              <w:rPr/>
+            </w:pPr>
+            <w:r>
+              <w:rPr/>
+            </w:r>
+          </w:p>
+        </w:tc>
+        <w:tc>
+          <w:tcPr>
+            <w:tcW w:w="3243" w:type="dxa"/>
+            <w:tcBorders>
+              <w:top w:val="nil"/>
+            </w:tcBorders>
+            <w:shd w:fill="auto" w:val="clear"/>
+            <w:tcMar>
+              <w:left w:w="103" w:type="dxa"/>
+            </w:tcMar>
+          </w:tcPr>
+          <w:p>
+            <w:pPr>
+              <w:pStyle w:val="Normal"/>
+              <w:spacing w:lineRule="auto" w:line="240" w:before="0" w:after="0"/>
+              <w:cnfStyle w:val="000000000000" w:firstRow="0" w:lastRow="0" w:firstColumn="0" w:lastColumn="0" w:oddVBand="0" w:evenVBand="0" w:oddHBand="0" w:evenHBand="0" w:firstRowFirstColumn="0" w:firstRowLastColumn="0" w:lastRowFirstColumn="0" w:lastRowLastColumn="0"/>
+              <w:rPr/>
+            </w:pPr>
+            <w:r>
+              <w:rPr/>
+            </w:r>
+          </w:p>
+        </w:tc>
+        <w:tc>
+          <w:tcPr>
+            <w:tcW w:w="1241" w:type="dxa"/>
+            <w:tcBorders>
+              <w:top w:val="nil"/>
+            </w:tcBorders>
+            <w:shd w:fill="auto" w:val="clear"/>
+            <w:tcMar>
+              <w:left w:w="103" w:type="dxa"/>
+            </w:tcMar>
+          </w:tcPr>
+          <w:p>
+            <w:pPr>
+              <w:pStyle w:val="Normal"/>
+              <w:spacing w:lineRule="auto" w:line="240" w:before="0" w:after="0"/>
+              <w:cnfStyle w:val="000000000000" w:firstRow="0" w:lastRow="0" w:firstColumn="0" w:lastColumn="0" w:oddVBand="0" w:evenVBand="0" w:oddHBand="0" w:evenHBand="0" w:firstRowFirstColumn="0" w:firstRowLastColumn="0" w:lastRowFirstColumn="0" w:lastRowLastColumn="0"/>
+              <w:rPr/>
+            </w:pPr>
+            <w:r>
+              <w:rPr/>
+            </w:r>
+          </w:p>
+        </w:tc>
+      </w:tr>
+      <w:tr>
+        <w:trPr/>
+        <w:tc>
+          <w:tcPr>
+            <w:tcW w:w="1737" w:type="dxa"/>
+            <w:cnfStyle w:val="001000000000" w:firstRow="0" w:lastRow="0" w:firstColumn="1" w:lastColumn="0" w:oddVBand="0" w:evenVBand="0" w:oddHBand="0" w:evenHBand="0" w:firstRowFirstColumn="0" w:firstRowLastColumn="0" w:lastRowFirstColumn="0" w:lastRowLastColumn="0"/>
+            <w:tcBorders>
+              <w:top w:val="nil"/>
+            </w:tcBorders>
+            <w:shd w:fill="auto" w:val="clear"/>
+            <w:tcMar>
+              <w:left w:w="103" w:type="dxa"/>
+            </w:tcMar>
+          </w:tcPr>
+          <w:p>
+            <w:pPr>
+              <w:pStyle w:val="Normal"/>
+              <w:spacing w:lineRule="auto" w:line="240" w:before="0" w:after="0"/>
+              <w:rPr/>
+            </w:pPr>
+            <w:r>
+              <w:rPr>
+                <w:b/>
+                <w:bCs/>
+              </w:rPr>
+              <w:t>FR_</w:t>
+            </w:r>
+            <w:r>
+              <w:rPr>
+                <w:b/>
+                <w:bCs/>
+              </w:rPr>
+              <w:t>18</w:t>
+            </w:r>
+          </w:p>
+        </w:tc>
+        <w:tc>
+          <w:tcPr>
+            <w:tcW w:w="2840" w:type="dxa"/>
+            <w:tcBorders>
+              <w:top w:val="nil"/>
+            </w:tcBorders>
+            <w:shd w:fill="auto" w:val="clear"/>
+            <w:tcMar>
+              <w:left w:w="103" w:type="dxa"/>
+            </w:tcMar>
+          </w:tcPr>
+          <w:p>
+            <w:pPr>
+              <w:pStyle w:val="Normal"/>
+              <w:spacing w:lineRule="auto" w:line="240" w:before="0" w:after="0"/>
+              <w:jc w:val="left"/>
+              <w:cnfStyle w:val="000000000000" w:firstRow="0" w:lastRow="0" w:firstColumn="0" w:lastColumn="0" w:oddVBand="0" w:evenVBand="0" w:oddHBand="0" w:evenHBand="0" w:firstRowFirstColumn="0" w:firstRowLastColumn="0" w:lastRowFirstColumn="0" w:lastRowLastColumn="0"/>
+              <w:rPr/>
+            </w:pPr>
+            <w:r>
+              <w:rPr/>
+            </w:r>
+          </w:p>
+        </w:tc>
+        <w:tc>
+          <w:tcPr>
+            <w:tcW w:w="3243" w:type="dxa"/>
+            <w:tcBorders>
+              <w:top w:val="nil"/>
+            </w:tcBorders>
+            <w:shd w:fill="auto" w:val="clear"/>
+            <w:tcMar>
+              <w:left w:w="103" w:type="dxa"/>
+            </w:tcMar>
+          </w:tcPr>
+          <w:p>
+            <w:pPr>
+              <w:pStyle w:val="Normal"/>
+              <w:spacing w:lineRule="auto" w:line="240" w:before="0" w:after="0"/>
+              <w:cnfStyle w:val="000000000000" w:firstRow="0" w:lastRow="0" w:firstColumn="0" w:lastColumn="0" w:oddVBand="0" w:evenVBand="0" w:oddHBand="0" w:evenHBand="0" w:firstRowFirstColumn="0" w:firstRowLastColumn="0" w:lastRowFirstColumn="0" w:lastRowLastColumn="0"/>
+              <w:rPr/>
+            </w:pPr>
+            <w:r>
+              <w:rPr/>
+            </w:r>
+          </w:p>
+        </w:tc>
+        <w:tc>
+          <w:tcPr>
+            <w:tcW w:w="1241" w:type="dxa"/>
+            <w:tcBorders>
+              <w:top w:val="nil"/>
+            </w:tcBorders>
+            <w:shd w:fill="auto" w:val="clear"/>
+            <w:tcMar>
+              <w:left w:w="103" w:type="dxa"/>
+            </w:tcMar>
+          </w:tcPr>
+          <w:p>
+            <w:pPr>
+              <w:pStyle w:val="Normal"/>
+              <w:spacing w:lineRule="auto" w:line="240" w:before="0" w:after="0"/>
+              <w:cnfStyle w:val="000000000000" w:firstRow="0" w:lastRow="0" w:firstColumn="0" w:lastColumn="0" w:oddVBand="0" w:evenVBand="0" w:oddHBand="0" w:evenHBand="0" w:firstRowFirstColumn="0" w:firstRowLastColumn="0" w:lastRowFirstColumn="0" w:lastRowLastColumn="0"/>
+              <w:rPr/>
+            </w:pPr>
+            <w:r>
+              <w:rPr/>
+            </w:r>
+          </w:p>
+        </w:tc>
+      </w:tr>
+      <w:tr>
+        <w:trPr/>
+        <w:tc>
+          <w:tcPr>
+            <w:tcW w:w="1737" w:type="dxa"/>
+            <w:cnfStyle w:val="001000000000" w:firstRow="0" w:lastRow="0" w:firstColumn="1" w:lastColumn="0" w:oddVBand="0" w:evenVBand="0" w:oddHBand="0" w:evenHBand="0" w:firstRowFirstColumn="0" w:firstRowLastColumn="0" w:lastRowFirstColumn="0" w:lastRowLastColumn="0"/>
+            <w:tcBorders>
+              <w:top w:val="nil"/>
+            </w:tcBorders>
+            <w:shd w:fill="auto" w:val="clear"/>
+            <w:tcMar>
+              <w:left w:w="103" w:type="dxa"/>
+            </w:tcMar>
+          </w:tcPr>
+          <w:p>
+            <w:pPr>
+              <w:pStyle w:val="Normal"/>
+              <w:spacing w:lineRule="auto" w:line="240" w:before="0" w:after="0"/>
+              <w:rPr/>
+            </w:pPr>
+            <w:r>
+              <w:rPr>
+                <w:b/>
+                <w:bCs/>
+              </w:rPr>
+              <w:t>FR_</w:t>
+            </w:r>
+            <w:r>
+              <w:rPr>
+                <w:b/>
+                <w:bCs/>
+              </w:rPr>
+              <w:t>19</w:t>
+            </w:r>
+          </w:p>
+        </w:tc>
+        <w:tc>
+          <w:tcPr>
+            <w:tcW w:w="2840" w:type="dxa"/>
+            <w:tcBorders>
+              <w:top w:val="nil"/>
+            </w:tcBorders>
+            <w:shd w:fill="auto" w:val="clear"/>
+            <w:tcMar>
+              <w:left w:w="103" w:type="dxa"/>
+            </w:tcMar>
+          </w:tcPr>
+          <w:p>
+            <w:pPr>
+              <w:pStyle w:val="Normal"/>
+              <w:spacing w:lineRule="auto" w:line="240" w:before="0" w:after="0"/>
+              <w:jc w:val="left"/>
+              <w:cnfStyle w:val="000000000000" w:firstRow="0" w:lastRow="0" w:firstColumn="0" w:lastColumn="0" w:oddVBand="0" w:evenVBand="0" w:oddHBand="0" w:evenHBand="0" w:firstRowFirstColumn="0" w:firstRowLastColumn="0" w:lastRowFirstColumn="0" w:lastRowLastColumn="0"/>
+              <w:rPr/>
+            </w:pPr>
+            <w:r>
+              <w:rPr/>
+            </w:r>
+          </w:p>
+        </w:tc>
+        <w:tc>
+          <w:tcPr>
+            <w:tcW w:w="3243" w:type="dxa"/>
+            <w:tcBorders>
+              <w:top w:val="nil"/>
+            </w:tcBorders>
+            <w:shd w:fill="auto" w:val="clear"/>
+            <w:tcMar>
+              <w:left w:w="103" w:type="dxa"/>
+            </w:tcMar>
+          </w:tcPr>
+          <w:p>
+            <w:pPr>
+              <w:pStyle w:val="Normal"/>
+              <w:spacing w:lineRule="auto" w:line="240" w:before="0" w:after="0"/>
+              <w:cnfStyle w:val="000000000000" w:firstRow="0" w:lastRow="0" w:firstColumn="0" w:lastColumn="0" w:oddVBand="0" w:evenVBand="0" w:oddHBand="0" w:evenHBand="0" w:firstRowFirstColumn="0" w:firstRowLastColumn="0" w:lastRowFirstColumn="0" w:lastRowLastColumn="0"/>
+              <w:rPr/>
+            </w:pPr>
+            <w:r>
+              <w:rPr/>
+            </w:r>
+          </w:p>
+        </w:tc>
+        <w:tc>
+          <w:tcPr>
+            <w:tcW w:w="1241" w:type="dxa"/>
+            <w:tcBorders>
+              <w:top w:val="nil"/>
+            </w:tcBorders>
+            <w:shd w:fill="auto" w:val="clear"/>
+            <w:tcMar>
+              <w:left w:w="103" w:type="dxa"/>
+            </w:tcMar>
+          </w:tcPr>
+          <w:p>
+            <w:pPr>
+              <w:pStyle w:val="Normal"/>
+              <w:spacing w:lineRule="auto" w:line="240" w:before="0" w:after="0"/>
+              <w:cnfStyle w:val="000000000000" w:firstRow="0" w:lastRow="0" w:firstColumn="0" w:lastColumn="0" w:oddVBand="0" w:evenVBand="0" w:oddHBand="0" w:evenHBand="0" w:firstRowFirstColumn="0" w:firstRowLastColumn="0" w:lastRowFirstColumn="0" w:lastRowLastColumn="0"/>
+              <w:rPr/>
+            </w:pPr>
+            <w:r>
+              <w:rPr/>
             </w:r>
           </w:p>
         </w:tc>
@@ -3813,20 +5095,6 @@
       <w:r>
         <w:rPr/>
         <w:t>Сигурност</w:t>
-      </w:r>
-    </w:p>
-    <w:p>
-      <w:pPr>
-        <w:pStyle w:val="Heading3"/>
-        <w:numPr>
-          <w:ilvl w:val="2"/>
-          <w:numId w:val="2"/>
-        </w:numPr>
-        <w:rPr/>
-      </w:pPr>
-      <w:r>
-        <w:rPr/>
-        <w:t>Съответствие със стандарти</w:t>
       </w:r>
     </w:p>
     <w:p>
@@ -3841,12 +5109,16 @@
           <w:textDirection w:val="lrTb"/>
           <w:docGrid w:type="default" w:linePitch="360" w:charSpace="4294965247"/>
         </w:sectPr>
-        <w:pStyle w:val="Normal"/>
-        <w:jc w:val="left"/>
-        <w:rPr/>
-      </w:pPr>
-      <w:r>
-        <w:rPr/>
+        <w:pStyle w:val="Heading3"/>
+        <w:numPr>
+          <w:ilvl w:val="2"/>
+          <w:numId w:val="2"/>
+        </w:numPr>
+        <w:rPr/>
+      </w:pPr>
+      <w:r>
+        <w:rPr/>
+        <w:t>Съответствие със стандарти</w:t>
       </w:r>
     </w:p>
     <w:p>
@@ -4172,21 +5444,6 @@
     </w:p>
     <w:p>
       <w:pPr>
-        <w:pStyle w:val="Normal"/>
-        <w:rPr>
-          <w:i/>
-          <w:i/>
-        </w:rPr>
-      </w:pPr>
-      <w:r>
-        <w:rPr>
-          <w:i/>
-        </w:rPr>
-        <w:t>Приложете изображения, показващи потребителския интерфейс. Не се изискват реални екранни изображение (screenshots) от системата, но ако проектът е в по-напреднала фаза, могат да се приложат.</w:t>
-      </w:r>
-    </w:p>
-    <w:p>
-      <w:pPr>
         <w:sectPr>
           <w:footerReference w:type="default" r:id="rId8"/>
           <w:type w:val="nextPage"/>
@@ -4207,6 +5464,7 @@
         <w:rPr>
           <w:i/>
         </w:rPr>
+        <w:t>Приложете изображения, показващи потребителския интерфейс. Не се изискват реални екранни изображение (screenshots) от системата, но ако проектът е в по-напреднала фаза, могат да се приложат.</w:t>
       </w:r>
     </w:p>
     <w:p>
@@ -4393,55 +5651,7 @@
         <w:docPartGallery w:val="Page Numbers (Bottom of Page)"/>
         <w:docPartUnique w:val="true"/>
       </w:docPartObj>
-      <w:id w:val="893042367"/>
-    </w:sdtPr>
-    <w:sdtContent>
-      <w:p>
-        <w:pPr>
-          <w:pStyle w:val="Footer"/>
-          <w:jc w:val="center"/>
-          <w:rPr/>
-        </w:pPr>
-        <w:r>
-          <w:rPr/>
-          <w:fldChar w:fldCharType="begin"/>
-        </w:r>
-        <w:r>
-          <w:instrText> PAGE </w:instrText>
-        </w:r>
-        <w:r>
-          <w:fldChar w:fldCharType="separate"/>
-        </w:r>
-        <w:r>
-          <w:t>4</w:t>
-        </w:r>
-        <w:r>
-          <w:fldChar w:fldCharType="end"/>
-        </w:r>
-      </w:p>
-      <w:p>
-        <w:pPr>
-          <w:pStyle w:val="Footer"/>
-          <w:rPr/>
-        </w:pPr>
-        <w:r>
-          <w:rPr/>
-        </w:r>
-      </w:p>
-    </w:sdtContent>
-  </w:sdt>
-</w:ftr>
-</file>
-
-<file path=word/footer4.xml><?xml version="1.0" encoding="utf-8"?>
-<w:ftr xmlns:o="urn:schemas-microsoft-com:office:office" xmlns:r="http://schemas.openxmlformats.org/officeDocument/2006/relationships" xmlns:v="urn:schemas-microsoft-com:vml" xmlns:w="http://schemas.openxmlformats.org/wordprocessingml/2006/main" xmlns:w10="urn:schemas-microsoft-com:office:word" xmlns:wp="http://schemas.openxmlformats.org/drawingml/2006/wordprocessingDrawing" xmlns:wps="http://schemas.microsoft.com/office/word/2010/wordprocessingShape" xmlns:wpg="http://schemas.microsoft.com/office/word/2010/wordprocessingGroup" xmlns:mc="http://schemas.openxmlformats.org/markup-compatibility/2006" xmlns:wp14="http://schemas.microsoft.com/office/word/2010/wordprocessingDrawing" xmlns:w14="http://schemas.microsoft.com/office/word/2010/wordml" mc:Ignorable="w14 wp14">
-  <w:sdt>
-    <w:sdtPr>
-      <w:docPartObj>
-        <w:docPartGallery w:val="Page Numbers (Bottom of Page)"/>
-        <w:docPartUnique w:val="true"/>
-      </w:docPartObj>
-      <w:id w:val="1585945145"/>
+      <w:id w:val="1587054605"/>
     </w:sdtPr>
     <w:sdtContent>
       <w:p>
@@ -4481,7 +5691,7 @@
 </w:ftr>
 </file>
 
-<file path=word/footer5.xml><?xml version="1.0" encoding="utf-8"?>
+<file path=word/footer4.xml><?xml version="1.0" encoding="utf-8"?>
 <w:ftr xmlns:o="urn:schemas-microsoft-com:office:office" xmlns:r="http://schemas.openxmlformats.org/officeDocument/2006/relationships" xmlns:v="urn:schemas-microsoft-com:vml" xmlns:w="http://schemas.openxmlformats.org/wordprocessingml/2006/main" xmlns:w10="urn:schemas-microsoft-com:office:word" xmlns:wp="http://schemas.openxmlformats.org/drawingml/2006/wordprocessingDrawing" xmlns:wps="http://schemas.microsoft.com/office/word/2010/wordprocessingShape" xmlns:wpg="http://schemas.microsoft.com/office/word/2010/wordprocessingGroup" xmlns:mc="http://schemas.openxmlformats.org/markup-compatibility/2006" xmlns:wp14="http://schemas.microsoft.com/office/word/2010/wordprocessingDrawing" xmlns:w14="http://schemas.microsoft.com/office/word/2010/wordml" mc:Ignorable="w14 wp14">
   <w:sdt>
     <w:sdtPr>
@@ -4489,7 +5699,7 @@
         <w:docPartGallery w:val="Page Numbers (Bottom of Page)"/>
         <w:docPartUnique w:val="true"/>
       </w:docPartObj>
-      <w:id w:val="2103966361"/>
+      <w:id w:val="1966255704"/>
     </w:sdtPr>
     <w:sdtContent>
       <w:p>
@@ -4529,7 +5739,7 @@
 </w:ftr>
 </file>
 
-<file path=word/footer6.xml><?xml version="1.0" encoding="utf-8"?>
+<file path=word/footer5.xml><?xml version="1.0" encoding="utf-8"?>
 <w:ftr xmlns:o="urn:schemas-microsoft-com:office:office" xmlns:r="http://schemas.openxmlformats.org/officeDocument/2006/relationships" xmlns:v="urn:schemas-microsoft-com:vml" xmlns:w="http://schemas.openxmlformats.org/wordprocessingml/2006/main" xmlns:w10="urn:schemas-microsoft-com:office:word" xmlns:wp="http://schemas.openxmlformats.org/drawingml/2006/wordprocessingDrawing" xmlns:wps="http://schemas.microsoft.com/office/word/2010/wordprocessingShape" xmlns:wpg="http://schemas.microsoft.com/office/word/2010/wordprocessingGroup" xmlns:mc="http://schemas.openxmlformats.org/markup-compatibility/2006" xmlns:wp14="http://schemas.microsoft.com/office/word/2010/wordprocessingDrawing" xmlns:w14="http://schemas.microsoft.com/office/word/2010/wordml" mc:Ignorable="w14 wp14">
   <w:sdt>
     <w:sdtPr>
@@ -4537,7 +5747,7 @@
         <w:docPartGallery w:val="Page Numbers (Bottom of Page)"/>
         <w:docPartUnique w:val="true"/>
       </w:docPartObj>
-      <w:id w:val="1366408026"/>
+      <w:id w:val="305658376"/>
     </w:sdtPr>
     <w:sdtContent>
       <w:p>
@@ -4577,7 +5787,7 @@
 </w:ftr>
 </file>
 
-<file path=word/footer7.xml><?xml version="1.0" encoding="utf-8"?>
+<file path=word/footer6.xml><?xml version="1.0" encoding="utf-8"?>
 <w:ftr xmlns:o="urn:schemas-microsoft-com:office:office" xmlns:r="http://schemas.openxmlformats.org/officeDocument/2006/relationships" xmlns:v="urn:schemas-microsoft-com:vml" xmlns:w="http://schemas.openxmlformats.org/wordprocessingml/2006/main" xmlns:w10="urn:schemas-microsoft-com:office:word" xmlns:wp="http://schemas.openxmlformats.org/drawingml/2006/wordprocessingDrawing" xmlns:wps="http://schemas.microsoft.com/office/word/2010/wordprocessingShape" xmlns:wpg="http://schemas.microsoft.com/office/word/2010/wordprocessingGroup" xmlns:mc="http://schemas.openxmlformats.org/markup-compatibility/2006" xmlns:wp14="http://schemas.microsoft.com/office/word/2010/wordprocessingDrawing" xmlns:w14="http://schemas.microsoft.com/office/word/2010/wordml" mc:Ignorable="w14 wp14">
   <w:sdt>
     <w:sdtPr>
@@ -4585,7 +5795,7 @@
         <w:docPartGallery w:val="Page Numbers (Bottom of Page)"/>
         <w:docPartUnique w:val="true"/>
       </w:docPartObj>
-      <w:id w:val="806691999"/>
+      <w:id w:val="1235065761"/>
     </w:sdtPr>
     <w:sdtContent>
       <w:p>
@@ -4625,7 +5835,7 @@
 </w:ftr>
 </file>
 
-<file path=word/footer8.xml><?xml version="1.0" encoding="utf-8"?>
+<file path=word/footer7.xml><?xml version="1.0" encoding="utf-8"?>
 <w:ftr xmlns:o="urn:schemas-microsoft-com:office:office" xmlns:r="http://schemas.openxmlformats.org/officeDocument/2006/relationships" xmlns:v="urn:schemas-microsoft-com:vml" xmlns:w="http://schemas.openxmlformats.org/wordprocessingml/2006/main" xmlns:w10="urn:schemas-microsoft-com:office:word" xmlns:wp="http://schemas.openxmlformats.org/drawingml/2006/wordprocessingDrawing" xmlns:wps="http://schemas.microsoft.com/office/word/2010/wordprocessingShape" xmlns:wpg="http://schemas.microsoft.com/office/word/2010/wordprocessingGroup" xmlns:mc="http://schemas.openxmlformats.org/markup-compatibility/2006" xmlns:wp14="http://schemas.microsoft.com/office/word/2010/wordprocessingDrawing" xmlns:w14="http://schemas.microsoft.com/office/word/2010/wordml" mc:Ignorable="w14 wp14">
   <w:sdt>
     <w:sdtPr>
@@ -4633,7 +5843,7 @@
         <w:docPartGallery w:val="Page Numbers (Bottom of Page)"/>
         <w:docPartUnique w:val="true"/>
       </w:docPartObj>
-      <w:id w:val="1710881802"/>
+      <w:id w:val="673401872"/>
     </w:sdtPr>
     <w:sdtContent>
       <w:p>
@@ -4673,7 +5883,7 @@
 </w:ftr>
 </file>
 
-<file path=word/footer9.xml><?xml version="1.0" encoding="utf-8"?>
+<file path=word/footer8.xml><?xml version="1.0" encoding="utf-8"?>
 <w:ftr xmlns:o="urn:schemas-microsoft-com:office:office" xmlns:r="http://schemas.openxmlformats.org/officeDocument/2006/relationships" xmlns:v="urn:schemas-microsoft-com:vml" xmlns:w="http://schemas.openxmlformats.org/wordprocessingml/2006/main" xmlns:w10="urn:schemas-microsoft-com:office:word" xmlns:wp="http://schemas.openxmlformats.org/drawingml/2006/wordprocessingDrawing" xmlns:wps="http://schemas.microsoft.com/office/word/2010/wordprocessingShape" xmlns:wpg="http://schemas.microsoft.com/office/word/2010/wordprocessingGroup" xmlns:mc="http://schemas.openxmlformats.org/markup-compatibility/2006" xmlns:wp14="http://schemas.microsoft.com/office/word/2010/wordprocessingDrawing" xmlns:w14="http://schemas.microsoft.com/office/word/2010/wordml" mc:Ignorable="w14 wp14">
   <w:sdt>
     <w:sdtPr>
@@ -4681,7 +5891,7 @@
         <w:docPartGallery w:val="Page Numbers (Bottom of Page)"/>
         <w:docPartUnique w:val="true"/>
       </w:docPartObj>
-      <w:id w:val="53382142"/>
+      <w:id w:val="642205529"/>
     </w:sdtPr>
     <w:sdtContent>
       <w:p>
@@ -4721,6 +5931,54 @@
 </w:ftr>
 </file>
 
+<file path=word/footer9.xml><?xml version="1.0" encoding="utf-8"?>
+<w:ftr xmlns:o="urn:schemas-microsoft-com:office:office" xmlns:r="http://schemas.openxmlformats.org/officeDocument/2006/relationships" xmlns:v="urn:schemas-microsoft-com:vml" xmlns:w="http://schemas.openxmlformats.org/wordprocessingml/2006/main" xmlns:w10="urn:schemas-microsoft-com:office:word" xmlns:wp="http://schemas.openxmlformats.org/drawingml/2006/wordprocessingDrawing" xmlns:wps="http://schemas.microsoft.com/office/word/2010/wordprocessingShape" xmlns:wpg="http://schemas.microsoft.com/office/word/2010/wordprocessingGroup" xmlns:mc="http://schemas.openxmlformats.org/markup-compatibility/2006" xmlns:wp14="http://schemas.microsoft.com/office/word/2010/wordprocessingDrawing" xmlns:w14="http://schemas.microsoft.com/office/word/2010/wordml" mc:Ignorable="w14 wp14">
+  <w:sdt>
+    <w:sdtPr>
+      <w:docPartObj>
+        <w:docPartGallery w:val="Page Numbers (Bottom of Page)"/>
+        <w:docPartUnique w:val="true"/>
+      </w:docPartObj>
+      <w:id w:val="134709607"/>
+    </w:sdtPr>
+    <w:sdtContent>
+      <w:p>
+        <w:pPr>
+          <w:pStyle w:val="Footer"/>
+          <w:jc w:val="center"/>
+          <w:rPr/>
+        </w:pPr>
+        <w:r>
+          <w:rPr/>
+          <w:fldChar w:fldCharType="begin"/>
+        </w:r>
+        <w:r>
+          <w:instrText> PAGE </w:instrText>
+        </w:r>
+        <w:r>
+          <w:fldChar w:fldCharType="separate"/>
+        </w:r>
+        <w:r>
+          <w:t>13</w:t>
+        </w:r>
+        <w:r>
+          <w:fldChar w:fldCharType="end"/>
+        </w:r>
+      </w:p>
+      <w:p>
+        <w:pPr>
+          <w:pStyle w:val="Footer"/>
+          <w:rPr/>
+        </w:pPr>
+        <w:r>
+          <w:rPr/>
+        </w:r>
+      </w:p>
+    </w:sdtContent>
+  </w:sdt>
+</w:ftr>
+</file>
+
 <file path=word/numbering.xml><?xml version="1.0" encoding="utf-8"?>
 <w:numbering xmlns:w="http://schemas.openxmlformats.org/wordprocessingml/2006/main" xmlns:o="urn:schemas-microsoft-com:office:office" xmlns:r="http://schemas.openxmlformats.org/officeDocument/2006/relationships" xmlns:v="urn:schemas-microsoft-com:vml">
   <w:abstractNum w:abstractNumId="1">
@@ -4909,6 +6167,7 @@
       </w:pPr>
       <w:rPr>
         <w:rFonts w:ascii="Symbol" w:hAnsi="Symbol" w:cs="Symbol" w:hint="default"/>
+        <w:rFonts w:cs="Symbol"/>
       </w:rPr>
     </w:lvl>
     <w:lvl w:ilvl="1">
@@ -4934,6 +6193,7 @@
       </w:pPr>
       <w:rPr>
         <w:rFonts w:ascii="Wingdings" w:hAnsi="Wingdings" w:cs="Wingdings" w:hint="default"/>
+        <w:rFonts w:cs="Wingdings"/>
       </w:rPr>
     </w:lvl>
     <w:lvl w:ilvl="3">
@@ -4946,6 +6206,7 @@
       </w:pPr>
       <w:rPr>
         <w:rFonts w:ascii="Symbol" w:hAnsi="Symbol" w:cs="Symbol" w:hint="default"/>
+        <w:rFonts w:cs="Symbol"/>
       </w:rPr>
     </w:lvl>
     <w:lvl w:ilvl="4">
@@ -4971,6 +6232,7 @@
       </w:pPr>
       <w:rPr>
         <w:rFonts w:ascii="Wingdings" w:hAnsi="Wingdings" w:cs="Wingdings" w:hint="default"/>
+        <w:rFonts w:cs="Wingdings"/>
       </w:rPr>
     </w:lvl>
     <w:lvl w:ilvl="6">
@@ -4983,6 +6245,7 @@
       </w:pPr>
       <w:rPr>
         <w:rFonts w:ascii="Symbol" w:hAnsi="Symbol" w:cs="Symbol" w:hint="default"/>
+        <w:rFonts w:cs="Symbol"/>
       </w:rPr>
     </w:lvl>
     <w:lvl w:ilvl="7">
@@ -5008,6 +6271,7 @@
       </w:pPr>
       <w:rPr>
         <w:rFonts w:ascii="Wingdings" w:hAnsi="Wingdings" w:cs="Wingdings" w:hint="default"/>
+        <w:rFonts w:cs="Wingdings"/>
       </w:rPr>
     </w:lvl>
   </w:abstractNum>
@@ -5023,7 +6287,6 @@
         </w:tabs>
         <w:ind w:left="720" w:hanging="360"/>
       </w:pPr>
-      <w:rPr/>
     </w:lvl>
     <w:lvl w:ilvl="1">
       <w:start w:val="1"/>
@@ -5036,7 +6299,6 @@
         </w:tabs>
         <w:ind w:left="1080" w:hanging="360"/>
       </w:pPr>
-      <w:rPr/>
     </w:lvl>
     <w:lvl w:ilvl="2">
       <w:start w:val="1"/>
@@ -5049,7 +6311,6 @@
         </w:tabs>
         <w:ind w:left="1440" w:hanging="360"/>
       </w:pPr>
-      <w:rPr/>
     </w:lvl>
     <w:lvl w:ilvl="3">
       <w:start w:val="1"/>
@@ -5062,7 +6323,6 @@
         </w:tabs>
         <w:ind w:left="1800" w:hanging="360"/>
       </w:pPr>
-      <w:rPr/>
     </w:lvl>
     <w:lvl w:ilvl="4">
       <w:start w:val="1"/>
@@ -5075,7 +6335,6 @@
         </w:tabs>
         <w:ind w:left="2160" w:hanging="360"/>
       </w:pPr>
-      <w:rPr/>
     </w:lvl>
     <w:lvl w:ilvl="5">
       <w:start w:val="1"/>
@@ -5088,7 +6347,6 @@
         </w:tabs>
         <w:ind w:left="2520" w:hanging="360"/>
       </w:pPr>
-      <w:rPr/>
     </w:lvl>
     <w:lvl w:ilvl="6">
       <w:start w:val="1"/>
@@ -5101,7 +6359,6 @@
         </w:tabs>
         <w:ind w:left="2880" w:hanging="360"/>
       </w:pPr>
-      <w:rPr/>
     </w:lvl>
     <w:lvl w:ilvl="7">
       <w:start w:val="1"/>
@@ -5114,7 +6371,6 @@
         </w:tabs>
         <w:ind w:left="3240" w:hanging="360"/>
       </w:pPr>
-      <w:rPr/>
     </w:lvl>
     <w:lvl w:ilvl="8">
       <w:start w:val="1"/>
@@ -5127,126 +6383,6 @@
         </w:tabs>
         <w:ind w:left="3600" w:hanging="360"/>
       </w:pPr>
-      <w:rPr/>
-    </w:lvl>
-  </w:abstractNum>
-  <w:abstractNum w:abstractNumId="5">
-    <w:lvl w:ilvl="0">
-      <w:start w:val="1"/>
-      <w:numFmt w:val="decimal"/>
-      <w:lvlText w:val="%1."/>
-      <w:lvlJc w:val="left"/>
-      <w:pPr>
-        <w:tabs>
-          <w:tab w:val="num" w:pos="720"/>
-        </w:tabs>
-        <w:ind w:left="720" w:hanging="360"/>
-      </w:pPr>
-      <w:rPr/>
-    </w:lvl>
-    <w:lvl w:ilvl="1">
-      <w:start w:val="1"/>
-      <w:numFmt w:val="decimal"/>
-      <w:lvlText w:val="%2."/>
-      <w:lvlJc w:val="left"/>
-      <w:pPr>
-        <w:tabs>
-          <w:tab w:val="num" w:pos="1080"/>
-        </w:tabs>
-        <w:ind w:left="1080" w:hanging="360"/>
-      </w:pPr>
-      <w:rPr/>
-    </w:lvl>
-    <w:lvl w:ilvl="2">
-      <w:start w:val="1"/>
-      <w:numFmt w:val="decimal"/>
-      <w:lvlText w:val="%3."/>
-      <w:lvlJc w:val="left"/>
-      <w:pPr>
-        <w:tabs>
-          <w:tab w:val="num" w:pos="1440"/>
-        </w:tabs>
-        <w:ind w:left="1440" w:hanging="360"/>
-      </w:pPr>
-      <w:rPr/>
-    </w:lvl>
-    <w:lvl w:ilvl="3">
-      <w:start w:val="1"/>
-      <w:numFmt w:val="decimal"/>
-      <w:lvlText w:val="%4."/>
-      <w:lvlJc w:val="left"/>
-      <w:pPr>
-        <w:tabs>
-          <w:tab w:val="num" w:pos="1800"/>
-        </w:tabs>
-        <w:ind w:left="1800" w:hanging="360"/>
-      </w:pPr>
-      <w:rPr/>
-    </w:lvl>
-    <w:lvl w:ilvl="4">
-      <w:start w:val="1"/>
-      <w:numFmt w:val="decimal"/>
-      <w:lvlText w:val="%5."/>
-      <w:lvlJc w:val="left"/>
-      <w:pPr>
-        <w:tabs>
-          <w:tab w:val="num" w:pos="2160"/>
-        </w:tabs>
-        <w:ind w:left="2160" w:hanging="360"/>
-      </w:pPr>
-      <w:rPr/>
-    </w:lvl>
-    <w:lvl w:ilvl="5">
-      <w:start w:val="1"/>
-      <w:numFmt w:val="decimal"/>
-      <w:lvlText w:val="%6."/>
-      <w:lvlJc w:val="left"/>
-      <w:pPr>
-        <w:tabs>
-          <w:tab w:val="num" w:pos="2520"/>
-        </w:tabs>
-        <w:ind w:left="2520" w:hanging="360"/>
-      </w:pPr>
-      <w:rPr/>
-    </w:lvl>
-    <w:lvl w:ilvl="6">
-      <w:start w:val="1"/>
-      <w:numFmt w:val="decimal"/>
-      <w:lvlText w:val="%7."/>
-      <w:lvlJc w:val="left"/>
-      <w:pPr>
-        <w:tabs>
-          <w:tab w:val="num" w:pos="2880"/>
-        </w:tabs>
-        <w:ind w:left="2880" w:hanging="360"/>
-      </w:pPr>
-      <w:rPr/>
-    </w:lvl>
-    <w:lvl w:ilvl="7">
-      <w:start w:val="1"/>
-      <w:numFmt w:val="decimal"/>
-      <w:lvlText w:val="%8."/>
-      <w:lvlJc w:val="left"/>
-      <w:pPr>
-        <w:tabs>
-          <w:tab w:val="num" w:pos="3240"/>
-        </w:tabs>
-        <w:ind w:left="3240" w:hanging="360"/>
-      </w:pPr>
-      <w:rPr/>
-    </w:lvl>
-    <w:lvl w:ilvl="8">
-      <w:start w:val="1"/>
-      <w:numFmt w:val="decimal"/>
-      <w:lvlText w:val="%9."/>
-      <w:lvlJc w:val="left"/>
-      <w:pPr>
-        <w:tabs>
-          <w:tab w:val="num" w:pos="3600"/>
-        </w:tabs>
-        <w:ind w:left="3600" w:hanging="360"/>
-      </w:pPr>
-      <w:rPr/>
     </w:lvl>
   </w:abstractNum>
   <w:num w:numId="1">
@@ -5261,9 +6397,6 @@
   <w:num w:numId="4">
     <w:abstractNumId w:val="4"/>
   </w:num>
-  <w:num w:numId="5">
-    <w:abstractNumId w:val="5"/>
-  </w:num>
 </w:numbering>
 </file>
 
@@ -5273,7 +6406,6 @@
     <w:rPrDefault>
       <w:rPr>
         <w:rFonts w:ascii="Calibri" w:hAnsi="Calibri" w:eastAsia="Calibri" w:cs="" w:asciiTheme="minorHAnsi" w:cstheme="minorBidi" w:eastAsiaTheme="minorHAnsi" w:hAnsiTheme="minorHAnsi"/>
-        <w:sz w:val="22"/>
         <w:szCs w:val="22"/>
         <w:lang w:val="bg-BG" w:eastAsia="en-US" w:bidi="ar-SA"/>
       </w:rPr>
@@ -5671,7 +6803,7 @@
     </w:pPr>
     <w:rPr>
       <w:rFonts w:ascii="Calibri" w:hAnsi="Calibri" w:eastAsia="Calibri" w:cs="" w:asciiTheme="minorHAnsi" w:cstheme="minorBidi" w:eastAsiaTheme="minorHAnsi" w:hAnsiTheme="minorHAnsi"/>
-      <w:color w:val="auto"/>
+      <w:color w:val="00000A"/>
       <w:sz w:val="22"/>
       <w:szCs w:val="22"/>
       <w:lang w:val="bg-BG" w:eastAsia="en-US" w:bidi="ar-SA"/>
@@ -6181,6 +7313,69 @@
     <w:qFormat/>
     <w:rPr/>
   </w:style>
+  <w:style w:type="character" w:styleId="ListLabel4">
+    <w:name w:val="ListLabel 4"/>
+    <w:qFormat/>
+    <w:rPr>
+      <w:rFonts w:cs="Symbol"/>
+    </w:rPr>
+  </w:style>
+  <w:style w:type="character" w:styleId="ListLabel5">
+    <w:name w:val="ListLabel 5"/>
+    <w:qFormat/>
+    <w:rPr>
+      <w:rFonts w:cs="Courier New"/>
+    </w:rPr>
+  </w:style>
+  <w:style w:type="character" w:styleId="ListLabel6">
+    <w:name w:val="ListLabel 6"/>
+    <w:qFormat/>
+    <w:rPr>
+      <w:rFonts w:cs="Wingdings"/>
+    </w:rPr>
+  </w:style>
+  <w:style w:type="character" w:styleId="ListLabel7">
+    <w:name w:val="ListLabel 7"/>
+    <w:qFormat/>
+    <w:rPr>
+      <w:rFonts w:cs="Symbol"/>
+    </w:rPr>
+  </w:style>
+  <w:style w:type="character" w:styleId="ListLabel8">
+    <w:name w:val="ListLabel 8"/>
+    <w:qFormat/>
+    <w:rPr>
+      <w:rFonts w:cs="Courier New"/>
+    </w:rPr>
+  </w:style>
+  <w:style w:type="character" w:styleId="ListLabel9">
+    <w:name w:val="ListLabel 9"/>
+    <w:qFormat/>
+    <w:rPr>
+      <w:rFonts w:cs="Wingdings"/>
+    </w:rPr>
+  </w:style>
+  <w:style w:type="character" w:styleId="ListLabel10">
+    <w:name w:val="ListLabel 10"/>
+    <w:qFormat/>
+    <w:rPr>
+      <w:rFonts w:cs="Symbol"/>
+    </w:rPr>
+  </w:style>
+  <w:style w:type="character" w:styleId="ListLabel11">
+    <w:name w:val="ListLabel 11"/>
+    <w:qFormat/>
+    <w:rPr>
+      <w:rFonts w:cs="Courier New"/>
+    </w:rPr>
+  </w:style>
+  <w:style w:type="character" w:styleId="ListLabel12">
+    <w:name w:val="ListLabel 12"/>
+    <w:qFormat/>
+    <w:rPr>
+      <w:rFonts w:cs="Wingdings"/>
+    </w:rPr>
+  </w:style>
   <w:style w:type="paragraph" w:styleId="Heading">
     <w:name w:val="Heading"/>
     <w:basedOn w:val="Normal"/>
@@ -6302,7 +7497,7 @@
     </w:pPr>
     <w:rPr>
       <w:rFonts w:ascii="Calibri" w:hAnsi="Calibri" w:eastAsia="Calibri" w:cs="" w:asciiTheme="minorHAnsi" w:cstheme="minorBidi" w:eastAsiaTheme="minorHAnsi" w:hAnsiTheme="minorHAnsi"/>
-      <w:color w:val="auto"/>
+      <w:color w:val="00000A"/>
       <w:sz w:val="22"/>
       <w:szCs w:val="22"/>
       <w:lang w:val="bg-BG" w:eastAsia="en-US" w:bidi="ar-SA"/>

--- a/docs/Design.docx
+++ b/docs/Design.docx
@@ -321,10 +321,10 @@
         <w:tblStyle w:val="LightList"/>
         <w:tblW w:w="9052" w:type="dxa"/>
         <w:jc w:val="left"/>
-        <w:tblInd w:w="-10" w:type="dxa"/>
+        <w:tblInd w:w="-20" w:type="dxa"/>
         <w:tblCellMar>
           <w:top w:w="0" w:type="dxa"/>
-          <w:left w:w="97" w:type="dxa"/>
+          <w:left w:w="87" w:type="dxa"/>
           <w:bottom w:w="0" w:type="dxa"/>
           <w:right w:w="108" w:type="dxa"/>
         </w:tblCellMar>
@@ -351,7 +351,7 @@
             </w:tcBorders>
             <w:shd w:color="auto" w:fill="000000" w:themeFill="text1" w:val="clear"/>
             <w:tcMar>
-              <w:left w:w="97" w:type="dxa"/>
+              <w:left w:w="87" w:type="dxa"/>
             </w:tcMar>
           </w:tcPr>
           <w:p>
@@ -468,7 +468,7 @@
             <w:tcBorders/>
             <w:shd w:fill="auto" w:val="clear"/>
             <w:tcMar>
-              <w:left w:w="97" w:type="dxa"/>
+              <w:left w:w="87" w:type="dxa"/>
             </w:tcMar>
           </w:tcPr>
           <w:p>
@@ -500,7 +500,7 @@
             <w:tcBorders/>
             <w:shd w:fill="auto" w:val="clear"/>
             <w:tcMar>
-              <w:left w:w="97" w:type="dxa"/>
+              <w:left w:w="87" w:type="dxa"/>
             </w:tcMar>
           </w:tcPr>
           <w:p>
@@ -530,7 +530,7 @@
             <w:tcBorders/>
             <w:shd w:fill="auto" w:val="clear"/>
             <w:tcMar>
-              <w:left w:w="97" w:type="dxa"/>
+              <w:left w:w="87" w:type="dxa"/>
             </w:tcMar>
           </w:tcPr>
           <w:p>
@@ -570,7 +570,7 @@
             </w:tcBorders>
             <w:shd w:fill="auto" w:val="clear"/>
             <w:tcMar>
-              <w:left w:w="97" w:type="dxa"/>
+              <w:left w:w="87" w:type="dxa"/>
             </w:tcMar>
           </w:tcPr>
           <w:p>
@@ -680,7 +680,7 @@
             <w:tcBorders/>
             <w:shd w:fill="auto" w:val="clear"/>
             <w:tcMar>
-              <w:left w:w="97" w:type="dxa"/>
+              <w:left w:w="87" w:type="dxa"/>
             </w:tcMar>
           </w:tcPr>
           <w:p>
@@ -709,7 +709,7 @@
             <w:tcBorders/>
             <w:shd w:fill="auto" w:val="clear"/>
             <w:tcMar>
-              <w:left w:w="97" w:type="dxa"/>
+              <w:left w:w="87" w:type="dxa"/>
             </w:tcMar>
           </w:tcPr>
           <w:p>
@@ -738,7 +738,7 @@
             <w:tcBorders/>
             <w:shd w:fill="auto" w:val="clear"/>
             <w:tcMar>
-              <w:left w:w="97" w:type="dxa"/>
+              <w:left w:w="87" w:type="dxa"/>
             </w:tcMar>
           </w:tcPr>
           <w:p>
@@ -777,7 +777,7 @@
             </w:tcBorders>
             <w:shd w:fill="auto" w:val="clear"/>
             <w:tcMar>
-              <w:left w:w="97" w:type="dxa"/>
+              <w:left w:w="87" w:type="dxa"/>
             </w:tcMar>
           </w:tcPr>
           <w:p>
@@ -882,7 +882,7 @@
             <w:tcBorders/>
             <w:shd w:fill="auto" w:val="clear"/>
             <w:tcMar>
-              <w:left w:w="97" w:type="dxa"/>
+              <w:left w:w="87" w:type="dxa"/>
             </w:tcMar>
           </w:tcPr>
           <w:p>
@@ -911,7 +911,7 @@
             <w:tcBorders/>
             <w:shd w:fill="auto" w:val="clear"/>
             <w:tcMar>
-              <w:left w:w="97" w:type="dxa"/>
+              <w:left w:w="87" w:type="dxa"/>
             </w:tcMar>
           </w:tcPr>
           <w:p>
@@ -940,7 +940,7 @@
             <w:tcBorders/>
             <w:shd w:fill="auto" w:val="clear"/>
             <w:tcMar>
-              <w:left w:w="97" w:type="dxa"/>
+              <w:left w:w="87" w:type="dxa"/>
             </w:tcMar>
           </w:tcPr>
           <w:p>
@@ -977,7 +977,7 @@
             </w:tcBorders>
             <w:shd w:fill="auto" w:val="clear"/>
             <w:tcMar>
-              <w:left w:w="97" w:type="dxa"/>
+              <w:left w:w="87" w:type="dxa"/>
             </w:tcMar>
           </w:tcPr>
           <w:p>
@@ -1078,6 +1078,9 @@
           <w:szCs w:val="24"/>
         </w:rPr>
       </w:pPr>
+      <w:bookmarkStart w:id="0" w:name="_GoBack"/>
+      <w:bookmarkStart w:id="1" w:name="_GoBack"/>
+      <w:bookmarkEnd w:id="1"/>
       <w:r>
         <w:rPr>
           <w:sz w:val="24"/>
@@ -1101,8 +1104,6 @@
         <w:jc w:val="center"/>
         <w:rPr/>
       </w:pPr>
-      <w:bookmarkStart w:id="0" w:name="_GoBack"/>
-      <w:bookmarkEnd w:id="0"/>
       <w:r>
         <w:rPr>
           <w:rStyle w:val="BookTitle"/>
@@ -1118,7 +1119,7 @@
           <w:docPartGallery w:val="Table of Contents"/>
           <w:docPartUnique w:val="true"/>
         </w:docPartObj>
-        <w:id w:val="1037867957"/>
+        <w:id w:val="1152899820"/>
       </w:sdtPr>
       <w:sdtContent>
         <w:p>
@@ -2067,749 +2068,730 @@
             <w:fldChar w:fldCharType="end"/>
           </w:r>
         </w:p>
+        <w:p>
+          <w:pPr>
+            <w:pStyle w:val="Heading1"/>
+            <w:numPr>
+              <w:ilvl w:val="0"/>
+              <w:numId w:val="2"/>
+            </w:numPr>
+            <w:rPr/>
+          </w:pPr>
+          <w:bookmarkStart w:id="2" w:name="_Toc372276266"/>
+          <w:bookmarkEnd w:id="2"/>
+          <w:r>
+            <w:rPr/>
+            <w:t>ВЪВЕДЕНИЕ</w:t>
+          </w:r>
+        </w:p>
+        <w:p>
+          <w:pPr>
+            <w:pStyle w:val="Heading2"/>
+            <w:numPr>
+              <w:ilvl w:val="1"/>
+              <w:numId w:val="2"/>
+            </w:numPr>
+            <w:rPr/>
+          </w:pPr>
+          <w:bookmarkStart w:id="3" w:name="_Toc372276267"/>
+          <w:bookmarkEnd w:id="3"/>
+          <w:r>
+            <w:rPr/>
+            <w:t>Цел</w:t>
+          </w:r>
+        </w:p>
+        <w:p>
+          <w:pPr>
+            <w:pStyle w:val="Normal"/>
+            <w:rPr>
+              <w:i/>
+              <w:i/>
+            </w:rPr>
+          </w:pPr>
+          <w:r>
+            <w:rPr>
+              <w:i/>
+            </w:rPr>
+            <w:t>Опишете на целта на документа.</w:t>
+          </w:r>
+        </w:p>
+        <w:p>
+          <w:pPr>
+            <w:pStyle w:val="Normal"/>
+            <w:rPr/>
+          </w:pPr>
+          <w:r>
+            <w:rPr/>
+            <w:t>Настоящият документ описва ...</w:t>
+          </w:r>
+        </w:p>
+        <w:p>
+          <w:pPr>
+            <w:pStyle w:val="Heading2"/>
+            <w:numPr>
+              <w:ilvl w:val="1"/>
+              <w:numId w:val="2"/>
+            </w:numPr>
+            <w:rPr/>
+          </w:pPr>
+          <w:bookmarkStart w:id="4" w:name="_Toc372276268"/>
+          <w:bookmarkEnd w:id="4"/>
+          <w:r>
+            <w:rPr/>
+            <w:t>Обхват</w:t>
+          </w:r>
+        </w:p>
+        <w:p>
+          <w:pPr>
+            <w:pStyle w:val="Normal"/>
+            <w:rPr>
+              <w:i/>
+              <w:i/>
+            </w:rPr>
+          </w:pPr>
+          <w:r>
+            <w:rPr>
+              <w:i/>
+            </w:rPr>
+            <w:t>Опишете обхвата на софтуерната система и изяснете целта и ползите от нея.</w:t>
+          </w:r>
+        </w:p>
+        <w:p>
+          <w:pPr>
+            <w:pStyle w:val="Heading2"/>
+            <w:numPr>
+              <w:ilvl w:val="1"/>
+              <w:numId w:val="2"/>
+            </w:numPr>
+            <w:rPr/>
+          </w:pPr>
+          <w:bookmarkStart w:id="5" w:name="_Toc372276269"/>
+          <w:bookmarkEnd w:id="5"/>
+          <w:r>
+            <w:rPr/>
+            <w:t>Резюме</w:t>
+          </w:r>
+        </w:p>
+        <w:p>
+          <w:pPr>
+            <w:pStyle w:val="Normal"/>
+            <w:rPr>
+              <w:i/>
+              <w:i/>
+            </w:rPr>
+          </w:pPr>
+          <w:r>
+            <w:rPr>
+              <w:i/>
+            </w:rPr>
+            <w:t>Създайте резюме на документа и опишете структурата му.</w:t>
+          </w:r>
+        </w:p>
+        <w:p>
+          <w:pPr>
+            <w:pStyle w:val="Heading2"/>
+            <w:numPr>
+              <w:ilvl w:val="1"/>
+              <w:numId w:val="2"/>
+            </w:numPr>
+            <w:rPr/>
+          </w:pPr>
+          <w:bookmarkStart w:id="6" w:name="_Toc372276270"/>
+          <w:bookmarkEnd w:id="6"/>
+          <w:r>
+            <w:rPr/>
+            <w:t>Дефиниции и акроними</w:t>
+          </w:r>
+        </w:p>
+        <w:p>
+          <w:pPr>
+            <w:pStyle w:val="Normal"/>
+            <w:rPr>
+              <w:i/>
+              <w:i/>
+            </w:rPr>
+          </w:pPr>
+          <w:r>
+            <w:rPr>
+              <w:i/>
+            </w:rPr>
+            <w:t>Дефинирайте всички термини, понятия и акроними, използвани в документа.</w:t>
+          </w:r>
+        </w:p>
+        <w:p>
+          <w:pPr>
+            <w:pStyle w:val="Normal"/>
+            <w:rPr/>
+          </w:pPr>
+          <w:r>
+            <w:rPr/>
+          </w:r>
+        </w:p>
+        <w:p>
+          <w:pPr>
+            <w:pStyle w:val="Normal"/>
+            <w:rPr/>
+          </w:pPr>
+          <w:r>
+            <w:rPr/>
+          </w:r>
+        </w:p>
+        <w:p>
+          <w:pPr>
+            <w:pStyle w:val="Normal"/>
+            <w:jc w:val="left"/>
+            <w:rPr/>
+          </w:pPr>
+          <w:r>
+            <w:rPr/>
+          </w:r>
+          <w:r>
+            <w:br w:type="page"/>
+          </w:r>
+        </w:p>
+        <w:p>
+          <w:pPr>
+            <w:pStyle w:val="Heading1"/>
+            <w:numPr>
+              <w:ilvl w:val="0"/>
+              <w:numId w:val="2"/>
+            </w:numPr>
+            <w:rPr/>
+          </w:pPr>
+          <w:r>
+            <w:rPr/>
+            <w:t>АНАЛИЗ НА ИЗИСКВАНИЯТА</w:t>
+          </w:r>
+        </w:p>
+        <w:p>
+          <w:pPr>
+            <w:pStyle w:val="Normal"/>
+            <w:rPr>
+              <w:i/>
+              <w:i/>
+            </w:rPr>
+          </w:pPr>
+          <w:r>
+            <w:rPr>
+              <w:i/>
+            </w:rPr>
+          </w:r>
+        </w:p>
+        <w:p>
+          <w:pPr>
+            <w:pStyle w:val="Normal"/>
+            <w:rPr/>
+          </w:pPr>
+          <w:r>
+            <w:rPr>
+              <w:i/>
+            </w:rPr>
+            <w:t>Asd</w:t>
+          </w:r>
+        </w:p>
+        <w:p>
+          <w:pPr>
+            <w:pStyle w:val="Normal"/>
+            <w:numPr>
+              <w:ilvl w:val="0"/>
+              <w:numId w:val="4"/>
+            </w:numPr>
+            <w:rPr/>
+          </w:pPr>
+          <w:r>
+            <w:rPr>
+              <w:b w:val="false"/>
+              <w:bCs w:val="false"/>
+              <w:i/>
+            </w:rPr>
+            <w:t>Система задължително трябва да ползва google books api за достъп до голяма библиотека на книги</w:t>
+          </w:r>
+        </w:p>
+        <w:p>
+          <w:pPr>
+            <w:pStyle w:val="Normal"/>
+            <w:numPr>
+              <w:ilvl w:val="0"/>
+              <w:numId w:val="4"/>
+            </w:numPr>
+            <w:rPr/>
+          </w:pPr>
+          <w:r>
+            <w:rPr>
+              <w:b w:val="false"/>
+              <w:bCs w:val="false"/>
+              <w:i/>
+            </w:rPr>
+            <w:t>При регистрация на потребителя система задължително трябва да приема 2 парола и ако не са еднакви да дава грешка при регистрация</w:t>
+          </w:r>
+        </w:p>
+        <w:p>
+          <w:pPr>
+            <w:pStyle w:val="Normal"/>
+            <w:numPr>
+              <w:ilvl w:val="0"/>
+              <w:numId w:val="4"/>
+            </w:numPr>
+            <w:rPr/>
+          </w:pPr>
+          <w:r>
+            <w:rPr>
+              <w:b w:val="false"/>
+              <w:bCs w:val="false"/>
+              <w:i/>
+            </w:rPr>
+            <w:t>Регистрация на потребителя задължително трябва да приема потребителско име и парола</w:t>
+          </w:r>
+        </w:p>
+        <w:p>
+          <w:pPr>
+            <w:pStyle w:val="Normal"/>
+            <w:numPr>
+              <w:ilvl w:val="0"/>
+              <w:numId w:val="4"/>
+            </w:numPr>
+            <w:rPr/>
+          </w:pPr>
+          <w:r>
+            <w:rPr>
+              <w:b w:val="false"/>
+              <w:bCs w:val="false"/>
+              <w:i/>
+            </w:rPr>
+            <w:t>Страница за книга задължително трябва да съдържа: име, автор, кратко описание, ревюта и коментари на ползватели на система</w:t>
+          </w:r>
+        </w:p>
+        <w:p>
+          <w:pPr>
+            <w:pStyle w:val="Normal"/>
+            <w:numPr>
+              <w:ilvl w:val="0"/>
+              <w:numId w:val="4"/>
+            </w:numPr>
+            <w:rPr/>
+          </w:pPr>
+          <w:r>
+            <w:rPr>
+              <w:b w:val="false"/>
+              <w:bCs w:val="false"/>
+              <w:i/>
+            </w:rPr>
+            <w:t>Всяко ревю на книга задължително трябва да съдържа автора, съдържание на ревю, оценка ако такава съществува и коментари към ревю</w:t>
+          </w:r>
+        </w:p>
+        <w:p>
+          <w:pPr>
+            <w:pStyle w:val="Normal"/>
+            <w:numPr>
+              <w:ilvl w:val="0"/>
+              <w:numId w:val="4"/>
+            </w:numPr>
+            <w:rPr/>
+          </w:pPr>
+          <w:r>
+            <w:rPr>
+              <w:b w:val="false"/>
+              <w:bCs w:val="false"/>
+              <w:i/>
+            </w:rPr>
+            <w:t>Всеки коментар задължително трябва да съдържа автора, съдържание на коментар, и отговори от други ползватели за даден коментар</w:t>
+          </w:r>
+        </w:p>
+        <w:p>
+          <w:pPr>
+            <w:pStyle w:val="Normal"/>
+            <w:numPr>
+              <w:ilvl w:val="0"/>
+              <w:numId w:val="4"/>
+            </w:numPr>
+            <w:rPr/>
+          </w:pPr>
+          <w:r>
+            <w:rPr>
+              <w:b w:val="false"/>
+              <w:bCs w:val="false"/>
+              <w:i/>
+            </w:rPr>
+            <w:t>При създаване на ново ревю на книга система задължително трябва приема оценка от ревюиращия за дадена книга</w:t>
+          </w:r>
+        </w:p>
+        <w:p>
+          <w:pPr>
+            <w:pStyle w:val="Normal"/>
+            <w:numPr>
+              <w:ilvl w:val="0"/>
+              <w:numId w:val="4"/>
+            </w:numPr>
+            <w:rPr/>
+          </w:pPr>
+          <w:r>
+            <w:rPr>
+              <w:b w:val="false"/>
+              <w:bCs w:val="false"/>
+              <w:i/>
+            </w:rPr>
+            <w:t>Оценка на дадена книга задължително трябва да приема стойност от 1 до 10</w:t>
+          </w:r>
+        </w:p>
+        <w:p>
+          <w:pPr>
+            <w:pStyle w:val="Normal"/>
+            <w:numPr>
+              <w:ilvl w:val="0"/>
+              <w:numId w:val="4"/>
+            </w:numPr>
+            <w:rPr/>
+          </w:pPr>
+          <w:r>
+            <w:rPr>
+              <w:i/>
+            </w:rPr>
+            <w:t>Едно ревю на книга препоръчително да е ограничено с 2000 символа</w:t>
+          </w:r>
+        </w:p>
+        <w:p>
+          <w:pPr>
+            <w:pStyle w:val="Normal"/>
+            <w:numPr>
+              <w:ilvl w:val="0"/>
+              <w:numId w:val="4"/>
+            </w:numPr>
+            <w:rPr/>
+          </w:pPr>
+          <w:r>
+            <w:rPr>
+              <w:b w:val="false"/>
+              <w:bCs w:val="false"/>
+              <w:i/>
+            </w:rPr>
+            <w:t>Един коментар на книга препоръчително да е ограничен с 200 символа</w:t>
+          </w:r>
+        </w:p>
+        <w:p>
+          <w:pPr>
+            <w:pStyle w:val="Normal"/>
+            <w:numPr>
+              <w:ilvl w:val="0"/>
+              <w:numId w:val="4"/>
+            </w:numPr>
+            <w:rPr/>
+          </w:pPr>
+          <w:r>
+            <w:rPr>
+              <w:b w:val="false"/>
+              <w:bCs w:val="false"/>
+              <w:i/>
+            </w:rPr>
+            <w:t>Търсене на книги задължително трябва да примема като параметър текст и полета по които да се търси книга (автор, описание, оценки)</w:t>
+          </w:r>
+        </w:p>
+        <w:p>
+          <w:pPr>
+            <w:pStyle w:val="Normal"/>
+            <w:numPr>
+              <w:ilvl w:val="0"/>
+              <w:numId w:val="4"/>
+            </w:numPr>
+            <w:rPr/>
+          </w:pPr>
+          <w:r>
+            <w:rPr>
+              <w:b w:val="false"/>
+              <w:bCs w:val="false"/>
+              <w:i/>
+            </w:rPr>
+            <w:t>Връщане на списък на книги препоръчително да има възможност да бъде конфигуриран от заявката (сортиране, лимит, страница на резултати)</w:t>
+          </w:r>
+        </w:p>
+        <w:p>
+          <w:pPr>
+            <w:pStyle w:val="Normal"/>
+            <w:numPr>
+              <w:ilvl w:val="0"/>
+              <w:numId w:val="4"/>
+            </w:numPr>
+            <w:rPr/>
+          </w:pPr>
+          <w:r>
+            <w:rPr>
+              <w:b w:val="false"/>
+              <w:bCs w:val="false"/>
+              <w:i/>
+            </w:rPr>
+            <w:t>Списъци „Харесано“ и „Прочетени“ задължително трябва да са съставени от уникални за този списък книги</w:t>
+          </w:r>
+        </w:p>
+        <w:p>
+          <w:pPr>
+            <w:pStyle w:val="Normal"/>
+            <w:numPr>
+              <w:ilvl w:val="0"/>
+              <w:numId w:val="4"/>
+            </w:numPr>
+            <w:rPr/>
+          </w:pPr>
+          <w:r>
+            <w:rPr>
+              <w:b w:val="false"/>
+              <w:bCs w:val="false"/>
+              <w:i/>
+            </w:rPr>
+            <w:t>Списъци „Харесано“ и „Прочетени“ препоръчително да са сортирани по дата на добавяне на книга в даден списък</w:t>
+          </w:r>
+        </w:p>
+        <w:p>
+          <w:pPr>
+            <w:pStyle w:val="Normal"/>
+            <w:numPr>
+              <w:ilvl w:val="0"/>
+              <w:numId w:val="4"/>
+            </w:numPr>
+            <w:rPr/>
+          </w:pPr>
+          <w:r>
+            <w:rPr>
+              <w:b w:val="false"/>
+              <w:bCs w:val="false"/>
+              <w:i/>
+            </w:rPr>
+            <w:t>Списъци „Харесано“ и „Прочетени“ препоръчително да са сортирани по дата на добавяне на книга в даден списък</w:t>
+          </w:r>
+        </w:p>
+        <w:p>
+          <w:pPr>
+            <w:pStyle w:val="Normal"/>
+            <w:numPr>
+              <w:ilvl w:val="0"/>
+              <w:numId w:val="4"/>
+            </w:numPr>
+            <w:rPr>
+              <w:b w:val="false"/>
+              <w:b w:val="false"/>
+              <w:bCs w:val="false"/>
+              <w:i/>
+              <w:i/>
+            </w:rPr>
+          </w:pPr>
+          <w:r>
+            <w:rPr>
+              <w:b w:val="false"/>
+              <w:bCs w:val="false"/>
+              <w:i/>
+            </w:rPr>
+          </w:r>
+        </w:p>
+        <w:p>
+          <w:pPr>
+            <w:pStyle w:val="Normal"/>
+            <w:rPr>
+              <w:b w:val="false"/>
+              <w:b w:val="false"/>
+              <w:bCs w:val="false"/>
+              <w:i/>
+              <w:i/>
+            </w:rPr>
+          </w:pPr>
+          <w:r>
+            <w:rPr>
+              <w:b w:val="false"/>
+              <w:bCs w:val="false"/>
+              <w:i/>
+            </w:rPr>
+          </w:r>
+        </w:p>
+        <w:p>
+          <w:pPr>
+            <w:pStyle w:val="Normal"/>
+            <w:pBdr>
+              <w:bottom w:val="single" w:sz="2" w:space="2" w:color="000001"/>
+            </w:pBdr>
+            <w:rPr/>
+          </w:pPr>
+          <w:r>
+            <w:rPr>
+              <w:i/>
+            </w:rPr>
+            <w:t>zsxd</w:t>
+          </w:r>
+        </w:p>
+        <w:p>
+          <w:pPr>
+            <w:pStyle w:val="Normal"/>
+            <w:rPr>
+              <w:i/>
+              <w:i/>
+            </w:rPr>
+          </w:pPr>
+          <w:r>
+            <w:rPr>
+              <w:i/>
+            </w:rPr>
+          </w:r>
+        </w:p>
+        <w:p>
+          <w:pPr>
+            <w:pStyle w:val="Normal"/>
+            <w:rPr/>
+          </w:pPr>
+          <w:r>
+            <w:rPr>
+              <w:i/>
+            </w:rPr>
+            <w:t>Опишете системните изисквания по начин, който подпомага процеса на проектиране, както и процеса на тестване на системата. Дефинирайте уникален номер и приоритет за всяко изискване.</w:t>
+          </w:r>
+        </w:p>
+        <w:p>
+          <w:pPr>
+            <w:pStyle w:val="ListParagraph"/>
+            <w:numPr>
+              <w:ilvl w:val="0"/>
+              <w:numId w:val="3"/>
+            </w:numPr>
+            <w:rPr>
+              <w:i/>
+              <w:i/>
+            </w:rPr>
+          </w:pPr>
+          <w:r>
+            <w:rPr>
+              <w:i/>
+            </w:rPr>
+            <w:t>Пример за дефиниране на приоритети:</w:t>
+          </w:r>
+        </w:p>
+        <w:p>
+          <w:pPr>
+            <w:pStyle w:val="ListParagraph"/>
+            <w:numPr>
+              <w:ilvl w:val="0"/>
+              <w:numId w:val="3"/>
+            </w:numPr>
+            <w:rPr>
+              <w:i/>
+              <w:i/>
+            </w:rPr>
+          </w:pPr>
+          <w:r>
+            <w:rPr>
+              <w:i/>
+            </w:rPr>
+            <w:t>Приоритет 1 – изискването е „задължително“</w:t>
+          </w:r>
+        </w:p>
+        <w:p>
+          <w:pPr>
+            <w:pStyle w:val="ListParagraph"/>
+            <w:numPr>
+              <w:ilvl w:val="0"/>
+              <w:numId w:val="3"/>
+            </w:numPr>
+            <w:rPr>
+              <w:i/>
+              <w:i/>
+            </w:rPr>
+          </w:pPr>
+          <w:r>
+            <w:rPr>
+              <w:i/>
+            </w:rPr>
+            <w:t>Приоритет 2 – изискването е „необходимо“ за подобряване на софтуера</w:t>
+          </w:r>
+        </w:p>
+        <w:p>
+          <w:pPr>
+            <w:pStyle w:val="ListParagraph"/>
+            <w:numPr>
+              <w:ilvl w:val="0"/>
+              <w:numId w:val="3"/>
+            </w:numPr>
+            <w:rPr>
+              <w:i/>
+              <w:i/>
+            </w:rPr>
+          </w:pPr>
+          <w:r>
+            <w:rPr>
+              <w:i/>
+            </w:rPr>
+            <w:t>Приоритет 3 – изискването е „препоръчително“</w:t>
+          </w:r>
+        </w:p>
+        <w:p>
+          <w:pPr>
+            <w:pStyle w:val="Normal"/>
+            <w:rPr>
+              <w:i/>
+              <w:i/>
+            </w:rPr>
+          </w:pPr>
+          <w:r>
+            <w:rPr>
+              <w:i/>
+            </w:rPr>
+            <w:t xml:space="preserve">При описание на изискванията използвайте термините, с които сте дефинирали приоритетите. Например „Статусът на поръчката </w:t>
+          </w:r>
+          <w:r>
+            <w:rPr>
+              <w:b/>
+              <w:i/>
+            </w:rPr>
+            <w:t>задължително</w:t>
+          </w:r>
+          <w:r>
+            <w:rPr>
+              <w:i/>
+            </w:rPr>
+            <w:t xml:space="preserve"> приема стойност 0 или 1.“ Или „</w:t>
+          </w:r>
+          <w:r>
+            <w:rPr>
+              <w:b/>
+              <w:i/>
+            </w:rPr>
+            <w:t>Препоръчително</w:t>
+          </w:r>
+          <w:r>
+            <w:rPr>
+              <w:i/>
+            </w:rPr>
+            <w:t xml:space="preserve"> е потребителят да бъде уведомяван при изтичане на срока за плащане 3 дни предварително.“</w:t>
+          </w:r>
+        </w:p>
+        <w:p>
+          <w:pPr>
+            <w:pStyle w:val="Heading2"/>
+            <w:numPr>
+              <w:ilvl w:val="1"/>
+              <w:numId w:val="2"/>
+            </w:numPr>
+            <w:rPr/>
+          </w:pPr>
+          <w:r>
+            <w:rPr/>
+            <w:t>Функционални изисквания</w:t>
+          </w:r>
+        </w:p>
+        <w:p>
+          <w:pPr>
+            <w:pStyle w:val="Normal"/>
+            <w:rPr/>
+          </w:pPr>
+          <w:r>
+            <w:rPr/>
+            <w:t>Примерен формат на таблица за описание на функционални изисквания.</w:t>
+          </w:r>
+        </w:p>
       </w:sdtContent>
     </w:sdt>
-    <w:p>
-      <w:pPr>
-        <w:sectPr>
-          <w:footerReference w:type="default" r:id="rId3"/>
-          <w:type w:val="nextPage"/>
-          <w:pgSz w:w="11906" w:h="16838"/>
-          <w:pgMar w:left="1417" w:right="1417" w:header="0" w:top="1417" w:footer="708" w:bottom="1417" w:gutter="0"/>
-          <w:pgNumType w:fmt="decimal"/>
-          <w:formProt w:val="false"/>
-          <w:textDirection w:val="lrTb"/>
-          <w:docGrid w:type="default" w:linePitch="360" w:charSpace="4294965247"/>
-        </w:sectPr>
-        <w:pStyle w:val="Normal"/>
-        <w:rPr/>
-      </w:pPr>
-      <w:r>
-        <w:rPr/>
-      </w:r>
-    </w:p>
-    <w:p>
-      <w:pPr>
-        <w:pStyle w:val="Heading1"/>
-        <w:numPr>
-          <w:ilvl w:val="0"/>
-          <w:numId w:val="2"/>
-        </w:numPr>
-        <w:rPr/>
-      </w:pPr>
-      <w:bookmarkStart w:id="1" w:name="_Toc372276266"/>
-      <w:bookmarkEnd w:id="1"/>
-      <w:r>
-        <w:rPr/>
-        <w:t>ВЪВЕДЕНИЕ</w:t>
-      </w:r>
-    </w:p>
-    <w:p>
-      <w:pPr>
-        <w:pStyle w:val="Heading2"/>
-        <w:numPr>
-          <w:ilvl w:val="1"/>
-          <w:numId w:val="2"/>
-        </w:numPr>
-        <w:rPr/>
-      </w:pPr>
-      <w:bookmarkStart w:id="2" w:name="_Toc372276267"/>
-      <w:bookmarkEnd w:id="2"/>
-      <w:r>
-        <w:rPr/>
-        <w:t>Цел</w:t>
-      </w:r>
-    </w:p>
-    <w:p>
-      <w:pPr>
-        <w:pStyle w:val="Normal"/>
-        <w:rPr>
-          <w:i/>
-          <w:i/>
-        </w:rPr>
-      </w:pPr>
-      <w:r>
-        <w:rPr>
-          <w:i/>
-        </w:rPr>
-        <w:t>Опишете на целта на документа.</w:t>
-      </w:r>
-    </w:p>
-    <w:p>
-      <w:pPr>
-        <w:pStyle w:val="Normal"/>
-        <w:rPr/>
-      </w:pPr>
-      <w:r>
-        <w:rPr/>
-        <w:t>Настоящият документ описва ...</w:t>
-      </w:r>
-    </w:p>
-    <w:p>
-      <w:pPr>
-        <w:pStyle w:val="Heading2"/>
-        <w:numPr>
-          <w:ilvl w:val="1"/>
-          <w:numId w:val="2"/>
-        </w:numPr>
-        <w:rPr/>
-      </w:pPr>
-      <w:bookmarkStart w:id="3" w:name="_Toc372276268"/>
-      <w:bookmarkEnd w:id="3"/>
-      <w:r>
-        <w:rPr/>
-        <w:t>Обхват</w:t>
-      </w:r>
-    </w:p>
-    <w:p>
-      <w:pPr>
-        <w:pStyle w:val="Normal"/>
-        <w:rPr>
-          <w:i/>
-          <w:i/>
-        </w:rPr>
-      </w:pPr>
-      <w:r>
-        <w:rPr>
-          <w:i/>
-        </w:rPr>
-        <w:t>Опишете обхвата на софтуерната система и изяснете целта и ползите от нея.</w:t>
-      </w:r>
-    </w:p>
-    <w:p>
-      <w:pPr>
-        <w:pStyle w:val="Heading2"/>
-        <w:numPr>
-          <w:ilvl w:val="1"/>
-          <w:numId w:val="2"/>
-        </w:numPr>
-        <w:rPr/>
-      </w:pPr>
-      <w:bookmarkStart w:id="4" w:name="_Toc372276269"/>
-      <w:bookmarkEnd w:id="4"/>
-      <w:r>
-        <w:rPr/>
-        <w:t>Резюме</w:t>
-      </w:r>
-    </w:p>
-    <w:p>
-      <w:pPr>
-        <w:pStyle w:val="Normal"/>
-        <w:rPr>
-          <w:i/>
-          <w:i/>
-        </w:rPr>
-      </w:pPr>
-      <w:r>
-        <w:rPr>
-          <w:i/>
-        </w:rPr>
-        <w:t>Създайте резюме на документа и опишете структурата му.</w:t>
-      </w:r>
-    </w:p>
-    <w:p>
-      <w:pPr>
-        <w:pStyle w:val="Heading2"/>
-        <w:numPr>
-          <w:ilvl w:val="1"/>
-          <w:numId w:val="2"/>
-        </w:numPr>
-        <w:rPr/>
-      </w:pPr>
-      <w:bookmarkStart w:id="5" w:name="_Toc372276270"/>
-      <w:bookmarkEnd w:id="5"/>
-      <w:r>
-        <w:rPr/>
-        <w:t>Дефиниции и акроними</w:t>
-      </w:r>
-    </w:p>
-    <w:p>
-      <w:pPr>
-        <w:pStyle w:val="Normal"/>
-        <w:rPr>
-          <w:i/>
-          <w:i/>
-        </w:rPr>
-      </w:pPr>
-      <w:r>
-        <w:rPr>
-          <w:i/>
-        </w:rPr>
-        <w:t>Дефинирайте всички термини, понятия и акроними, използвани в документа.</w:t>
-      </w:r>
-    </w:p>
-    <w:p>
-      <w:pPr>
-        <w:pStyle w:val="Normal"/>
-        <w:rPr/>
-      </w:pPr>
-      <w:r>
-        <w:rPr/>
-      </w:r>
-    </w:p>
-    <w:p>
-      <w:pPr>
-        <w:pStyle w:val="Normal"/>
-        <w:rPr/>
-      </w:pPr>
-      <w:r>
-        <w:rPr/>
-      </w:r>
-    </w:p>
-    <w:p>
-      <w:pPr>
-        <w:pStyle w:val="Normal"/>
-        <w:jc w:val="left"/>
-        <w:rPr/>
-      </w:pPr>
-      <w:r>
-        <w:rPr/>
-      </w:r>
-      <w:r>
-        <w:br w:type="page"/>
-      </w:r>
-    </w:p>
-    <w:p>
-      <w:pPr>
-        <w:pStyle w:val="Heading1"/>
-        <w:numPr>
-          <w:ilvl w:val="0"/>
-          <w:numId w:val="2"/>
-        </w:numPr>
-        <w:rPr/>
-      </w:pPr>
-      <w:r>
-        <w:rPr/>
-        <w:t>АНАЛИЗ НА ИЗИСКВАНИЯТА</w:t>
-      </w:r>
-    </w:p>
-    <w:p>
-      <w:pPr>
-        <w:pStyle w:val="Normal"/>
-        <w:rPr>
-          <w:i/>
-          <w:i/>
-        </w:rPr>
-      </w:pPr>
-      <w:r>
-        <w:rPr>
-          <w:i/>
-        </w:rPr>
-      </w:r>
-    </w:p>
-    <w:p>
-      <w:pPr>
-        <w:pStyle w:val="Normal"/>
-        <w:rPr/>
-      </w:pPr>
-      <w:r>
-        <w:rPr>
-          <w:i/>
-        </w:rPr>
-        <w:t>Asd</w:t>
-      </w:r>
-    </w:p>
-    <w:p>
-      <w:pPr>
-        <w:pStyle w:val="Normal"/>
-        <w:numPr>
-          <w:ilvl w:val="0"/>
-          <w:numId w:val="4"/>
-        </w:numPr>
-        <w:rPr/>
-      </w:pPr>
-      <w:r>
-        <w:rPr>
-          <w:b w:val="false"/>
-          <w:bCs w:val="false"/>
-          <w:i/>
-        </w:rPr>
-        <w:t>Система задължително трябва да ползва google books api за достъп до голяма библиотека на книги</w:t>
-      </w:r>
-    </w:p>
-    <w:p>
-      <w:pPr>
-        <w:pStyle w:val="Normal"/>
-        <w:numPr>
-          <w:ilvl w:val="0"/>
-          <w:numId w:val="4"/>
-        </w:numPr>
-        <w:rPr/>
-      </w:pPr>
-      <w:r>
-        <w:rPr>
-          <w:b w:val="false"/>
-          <w:bCs w:val="false"/>
-          <w:i/>
-        </w:rPr>
-        <w:t>При регистрация на потребителя система задължително трябва да приема 2 парола и ако не са еднакви да дава грешка при регистрация</w:t>
-      </w:r>
-    </w:p>
-    <w:p>
-      <w:pPr>
-        <w:pStyle w:val="Normal"/>
-        <w:numPr>
-          <w:ilvl w:val="0"/>
-          <w:numId w:val="4"/>
-        </w:numPr>
-        <w:rPr/>
-      </w:pPr>
-      <w:r>
-        <w:rPr>
-          <w:b w:val="false"/>
-          <w:bCs w:val="false"/>
-          <w:i/>
-        </w:rPr>
-        <w:t>Регистрация на потребителя задължително трябва да приема потребителско име и парола</w:t>
-      </w:r>
-    </w:p>
-    <w:p>
-      <w:pPr>
-        <w:pStyle w:val="Normal"/>
-        <w:numPr>
-          <w:ilvl w:val="0"/>
-          <w:numId w:val="4"/>
-        </w:numPr>
-        <w:rPr/>
-      </w:pPr>
-      <w:r>
-        <w:rPr>
-          <w:b w:val="false"/>
-          <w:bCs w:val="false"/>
-          <w:i/>
-        </w:rPr>
-        <w:t>Страница за книга задължително трябва да съдържа: име, автор, кратко описание, ревюта и коментари на ползватели на система</w:t>
-      </w:r>
-    </w:p>
-    <w:p>
-      <w:pPr>
-        <w:pStyle w:val="Normal"/>
-        <w:numPr>
-          <w:ilvl w:val="0"/>
-          <w:numId w:val="4"/>
-        </w:numPr>
-        <w:rPr/>
-      </w:pPr>
-      <w:r>
-        <w:rPr>
-          <w:b w:val="false"/>
-          <w:bCs w:val="false"/>
-          <w:i/>
-        </w:rPr>
-        <w:t>Всяко ревю на книга задължително трябва да съдържа автора, съдържание на ревю, оценка ако такава съществува и коментари към ревю</w:t>
-      </w:r>
-    </w:p>
-    <w:p>
-      <w:pPr>
-        <w:pStyle w:val="Normal"/>
-        <w:numPr>
-          <w:ilvl w:val="0"/>
-          <w:numId w:val="4"/>
-        </w:numPr>
-        <w:rPr/>
-      </w:pPr>
-      <w:r>
-        <w:rPr>
-          <w:b w:val="false"/>
-          <w:bCs w:val="false"/>
-          <w:i/>
-        </w:rPr>
-        <w:t>Всеки коментар задължително трябва да съдържа автора, съдържание на коментар, и отговори от други ползватели за даден коментар</w:t>
-      </w:r>
-    </w:p>
-    <w:p>
-      <w:pPr>
-        <w:pStyle w:val="Normal"/>
-        <w:numPr>
-          <w:ilvl w:val="0"/>
-          <w:numId w:val="4"/>
-        </w:numPr>
-        <w:rPr/>
-      </w:pPr>
-      <w:r>
-        <w:rPr>
-          <w:b w:val="false"/>
-          <w:bCs w:val="false"/>
-          <w:i/>
-        </w:rPr>
-        <w:t>При създаване на ново ревю на книга система задължително трябва приема оценка от ревюиращия за дадена книга</w:t>
-      </w:r>
-    </w:p>
-    <w:p>
-      <w:pPr>
-        <w:pStyle w:val="Normal"/>
-        <w:numPr>
-          <w:ilvl w:val="0"/>
-          <w:numId w:val="4"/>
-        </w:numPr>
-        <w:rPr/>
-      </w:pPr>
-      <w:r>
-        <w:rPr>
-          <w:b w:val="false"/>
-          <w:bCs w:val="false"/>
-          <w:i/>
-        </w:rPr>
-        <w:t>Оценка на дадена книга задължително трябва да приема стойност от 1 до 10</w:t>
-      </w:r>
-    </w:p>
-    <w:p>
-      <w:pPr>
-        <w:pStyle w:val="Normal"/>
-        <w:numPr>
-          <w:ilvl w:val="0"/>
-          <w:numId w:val="4"/>
-        </w:numPr>
-        <w:rPr/>
-      </w:pPr>
-      <w:r>
-        <w:rPr>
-          <w:i/>
-        </w:rPr>
-        <w:t>Едно ревю на книга препоръчително да е ограничено с 2000 символа</w:t>
-      </w:r>
-    </w:p>
-    <w:p>
-      <w:pPr>
-        <w:pStyle w:val="Normal"/>
-        <w:numPr>
-          <w:ilvl w:val="0"/>
-          <w:numId w:val="4"/>
-        </w:numPr>
-        <w:rPr/>
-      </w:pPr>
-      <w:r>
-        <w:rPr>
-          <w:b w:val="false"/>
-          <w:bCs w:val="false"/>
-          <w:i/>
-        </w:rPr>
-        <w:t>Един коментар на книга препоръчително да е ограничен с 200 символа</w:t>
-      </w:r>
-    </w:p>
-    <w:p>
-      <w:pPr>
-        <w:pStyle w:val="Normal"/>
-        <w:numPr>
-          <w:ilvl w:val="0"/>
-          <w:numId w:val="4"/>
-        </w:numPr>
-        <w:rPr/>
-      </w:pPr>
-      <w:r>
-        <w:rPr>
-          <w:b w:val="false"/>
-          <w:bCs w:val="false"/>
-          <w:i/>
-        </w:rPr>
-        <w:t>Търсене на книги задължително трябва да примема като параметър текст и полета по които да се търси книга (автор, описание, оценки)</w:t>
-      </w:r>
-    </w:p>
-    <w:p>
-      <w:pPr>
-        <w:pStyle w:val="Normal"/>
-        <w:numPr>
-          <w:ilvl w:val="0"/>
-          <w:numId w:val="4"/>
-        </w:numPr>
-        <w:rPr/>
-      </w:pPr>
-      <w:r>
-        <w:rPr>
-          <w:b w:val="false"/>
-          <w:bCs w:val="false"/>
-          <w:i/>
-        </w:rPr>
-        <w:t>Връщане на списък на книги препоръчително да има възможност да бъде конфигуриран от заявката (сортиране, лимит, страница на резултати)</w:t>
-      </w:r>
-    </w:p>
-    <w:p>
-      <w:pPr>
-        <w:pStyle w:val="Normal"/>
-        <w:numPr>
-          <w:ilvl w:val="0"/>
-          <w:numId w:val="4"/>
-        </w:numPr>
-        <w:rPr/>
-      </w:pPr>
-      <w:r>
-        <w:rPr>
-          <w:b w:val="false"/>
-          <w:bCs w:val="false"/>
-          <w:i/>
-        </w:rPr>
-        <w:t>Списъци „Харесано“ и „Прочетени“ задължително трябва да са съставени от уникални за този списък книги</w:t>
-      </w:r>
-    </w:p>
-    <w:p>
-      <w:pPr>
-        <w:pStyle w:val="Normal"/>
-        <w:numPr>
-          <w:ilvl w:val="0"/>
-          <w:numId w:val="4"/>
-        </w:numPr>
-        <w:rPr/>
-      </w:pPr>
-      <w:r>
-        <w:rPr>
-          <w:b w:val="false"/>
-          <w:bCs w:val="false"/>
-          <w:i/>
-        </w:rPr>
-        <w:t>Списъци „Харесано“ и „Прочетени“ препоръчително да са сортирани по дата на добавяне на книга в даден списък</w:t>
-      </w:r>
-    </w:p>
-    <w:p>
-      <w:pPr>
-        <w:pStyle w:val="Normal"/>
-        <w:numPr>
-          <w:ilvl w:val="0"/>
-          <w:numId w:val="4"/>
-        </w:numPr>
-        <w:rPr/>
-      </w:pPr>
-      <w:r>
-        <w:rPr>
-          <w:b w:val="false"/>
-          <w:bCs w:val="false"/>
-          <w:i/>
-        </w:rPr>
-        <w:t>Списъци „Харесано“ и „Прочетени“ препоръчително да са сортирани по дата на добавяне на книга в даден списък</w:t>
-      </w:r>
-    </w:p>
-    <w:p>
-      <w:pPr>
-        <w:pStyle w:val="Normal"/>
-        <w:numPr>
-          <w:ilvl w:val="0"/>
-          <w:numId w:val="4"/>
-        </w:numPr>
-        <w:rPr>
-          <w:b w:val="false"/>
-          <w:b w:val="false"/>
-          <w:bCs w:val="false"/>
-          <w:i/>
-          <w:i/>
-        </w:rPr>
-      </w:pPr>
-      <w:r>
-        <w:rPr>
-          <w:b w:val="false"/>
-          <w:bCs w:val="false"/>
-          <w:i/>
-        </w:rPr>
-      </w:r>
-    </w:p>
-    <w:p>
-      <w:pPr>
-        <w:pStyle w:val="Normal"/>
-        <w:rPr>
-          <w:b w:val="false"/>
-          <w:b w:val="false"/>
-          <w:bCs w:val="false"/>
-          <w:i/>
-          <w:i/>
-        </w:rPr>
-      </w:pPr>
-      <w:r>
-        <w:rPr>
-          <w:b w:val="false"/>
-          <w:bCs w:val="false"/>
-          <w:i/>
-        </w:rPr>
-      </w:r>
-    </w:p>
-    <w:p>
-      <w:pPr>
-        <w:pStyle w:val="Normal"/>
-        <w:pBdr>
-          <w:bottom w:val="single" w:sz="2" w:space="2" w:color="000001"/>
-        </w:pBdr>
-        <w:rPr/>
-      </w:pPr>
-      <w:r>
-        <w:rPr>
-          <w:i/>
-        </w:rPr>
-        <w:t>zsxd</w:t>
-      </w:r>
-    </w:p>
-    <w:p>
-      <w:pPr>
-        <w:pStyle w:val="Normal"/>
-        <w:rPr>
-          <w:i/>
-          <w:i/>
-        </w:rPr>
-      </w:pPr>
-      <w:r>
-        <w:rPr>
-          <w:i/>
-        </w:rPr>
-      </w:r>
-    </w:p>
-    <w:p>
-      <w:pPr>
-        <w:pStyle w:val="Normal"/>
-        <w:rPr/>
-      </w:pPr>
-      <w:r>
-        <w:rPr>
-          <w:i/>
-        </w:rPr>
-        <w:t>Опишете системните изисквания по начин, който подпомага процеса на проектиране, както и процеса на тестване на системата. Дефинирайте уникален номер и приоритет за всяко изискване.</w:t>
-      </w:r>
-    </w:p>
-    <w:p>
-      <w:pPr>
-        <w:pStyle w:val="ListParagraph"/>
-        <w:numPr>
-          <w:ilvl w:val="0"/>
-          <w:numId w:val="3"/>
-        </w:numPr>
-        <w:rPr>
-          <w:i/>
-          <w:i/>
-        </w:rPr>
-      </w:pPr>
-      <w:r>
-        <w:rPr>
-          <w:i/>
-        </w:rPr>
-        <w:t>Пример за дефиниране на приоритети:</w:t>
-      </w:r>
-    </w:p>
-    <w:p>
-      <w:pPr>
-        <w:pStyle w:val="ListParagraph"/>
-        <w:numPr>
-          <w:ilvl w:val="0"/>
-          <w:numId w:val="3"/>
-        </w:numPr>
-        <w:rPr>
-          <w:i/>
-          <w:i/>
-        </w:rPr>
-      </w:pPr>
-      <w:r>
-        <w:rPr>
-          <w:i/>
-        </w:rPr>
-        <w:t>Приоритет 1 – изискването е „задължително“</w:t>
-      </w:r>
-    </w:p>
-    <w:p>
-      <w:pPr>
-        <w:pStyle w:val="ListParagraph"/>
-        <w:numPr>
-          <w:ilvl w:val="0"/>
-          <w:numId w:val="3"/>
-        </w:numPr>
-        <w:rPr>
-          <w:i/>
-          <w:i/>
-        </w:rPr>
-      </w:pPr>
-      <w:r>
-        <w:rPr>
-          <w:i/>
-        </w:rPr>
-        <w:t>Приоритет 2 – изискването е „необходимо“ за подобряване на софтуера</w:t>
-      </w:r>
-    </w:p>
-    <w:p>
-      <w:pPr>
-        <w:pStyle w:val="ListParagraph"/>
-        <w:numPr>
-          <w:ilvl w:val="0"/>
-          <w:numId w:val="3"/>
-        </w:numPr>
-        <w:rPr>
-          <w:i/>
-          <w:i/>
-        </w:rPr>
-      </w:pPr>
-      <w:r>
-        <w:rPr>
-          <w:i/>
-        </w:rPr>
-        <w:t>Приоритет 3 – изискването е „препоръчително“</w:t>
-      </w:r>
-    </w:p>
-    <w:p>
-      <w:pPr>
-        <w:pStyle w:val="Normal"/>
-        <w:rPr>
-          <w:i/>
-          <w:i/>
-        </w:rPr>
-      </w:pPr>
-      <w:r>
-        <w:rPr>
-          <w:i/>
-        </w:rPr>
-        <w:t xml:space="preserve">При описание на изискванията използвайте термините, с които сте дефинирали приоритетите. Например „Статусът на поръчката </w:t>
-      </w:r>
-      <w:r>
-        <w:rPr>
-          <w:b/>
-          <w:i/>
-        </w:rPr>
-        <w:t>задължително</w:t>
-      </w:r>
-      <w:r>
-        <w:rPr>
-          <w:i/>
-        </w:rPr>
-        <w:t xml:space="preserve"> приема стойност 0 или 1.“ Или „</w:t>
-      </w:r>
-      <w:r>
-        <w:rPr>
-          <w:b/>
-          <w:i/>
-        </w:rPr>
-        <w:t>Препоръчително</w:t>
-      </w:r>
-      <w:r>
-        <w:rPr>
-          <w:i/>
-        </w:rPr>
-        <w:t xml:space="preserve"> е потребителят да бъде уведомяван при изтичане на срока за плащане 3 дни предварително.“</w:t>
-      </w:r>
-    </w:p>
-    <w:p>
-      <w:pPr>
-        <w:pStyle w:val="Heading2"/>
-        <w:numPr>
-          <w:ilvl w:val="1"/>
-          <w:numId w:val="2"/>
-        </w:numPr>
-        <w:rPr/>
-      </w:pPr>
-      <w:r>
-        <w:rPr/>
-        <w:t>Функционални изисквания</w:t>
-      </w:r>
-    </w:p>
-    <w:p>
-      <w:pPr>
-        <w:pStyle w:val="Normal"/>
-        <w:rPr/>
-      </w:pPr>
-      <w:r>
-        <w:rPr/>
-        <w:t>Примерен формат на таблица за описание на функционални изисквания.</w:t>
-      </w:r>
-    </w:p>
     <w:tbl>
       <w:tblPr>
         <w:tblStyle w:val="PlainTable1"/>
         <w:tblW w:w="9062" w:type="dxa"/>
         <w:jc w:val="left"/>
-        <w:tblInd w:w="-5" w:type="dxa"/>
+        <w:tblInd w:w="-10" w:type="dxa"/>
         <w:tblCellMar>
           <w:top w:w="0" w:type="dxa"/>
-          <w:left w:w="103" w:type="dxa"/>
+          <w:left w:w="98" w:type="dxa"/>
           <w:bottom w:w="0" w:type="dxa"/>
           <w:right w:w="108" w:type="dxa"/>
         </w:tblCellMar>
@@ -2832,7 +2814,7 @@
             <w:tcBorders/>
             <w:shd w:fill="auto" w:val="clear"/>
             <w:tcMar>
-              <w:left w:w="103" w:type="dxa"/>
+              <w:left w:w="98" w:type="dxa"/>
             </w:tcMar>
           </w:tcPr>
           <w:p>
@@ -2860,7 +2842,7 @@
             <w:tcBorders/>
             <w:shd w:fill="auto" w:val="clear"/>
             <w:tcMar>
-              <w:left w:w="103" w:type="dxa"/>
+              <w:left w:w="98" w:type="dxa"/>
             </w:tcMar>
           </w:tcPr>
           <w:p>
@@ -2889,7 +2871,7 @@
             <w:tcBorders/>
             <w:shd w:fill="auto" w:val="clear"/>
             <w:tcMar>
-              <w:left w:w="103" w:type="dxa"/>
+              <w:left w:w="98" w:type="dxa"/>
             </w:tcMar>
           </w:tcPr>
           <w:p>
@@ -2918,7 +2900,7 @@
             <w:tcBorders/>
             <w:shd w:fill="auto" w:val="clear"/>
             <w:tcMar>
-              <w:left w:w="103" w:type="dxa"/>
+              <w:left w:w="98" w:type="dxa"/>
             </w:tcMar>
           </w:tcPr>
           <w:p>
@@ -2953,13 +2935,14 @@
             <w:tcBorders/>
             <w:shd w:color="auto" w:fill="F2F2F2" w:themeFill="background1" w:themeFillShade="f2" w:val="clear"/>
             <w:tcMar>
-              <w:left w:w="103" w:type="dxa"/>
-            </w:tcMar>
-          </w:tcPr>
-          <w:p>
-            <w:pPr>
-              <w:pStyle w:val="Normal"/>
-              <w:spacing w:lineRule="auto" w:line="240" w:before="0" w:after="0"/>
+              <w:left w:w="98" w:type="dxa"/>
+            </w:tcMar>
+          </w:tcPr>
+          <w:p>
+            <w:pPr>
+              <w:pStyle w:val="Normal"/>
+              <w:spacing w:lineRule="auto" w:line="240" w:before="0" w:after="0"/>
+              <w:jc w:val="left"/>
               <w:rPr/>
             </w:pPr>
             <w:r>
@@ -2977,7 +2960,7 @@
             <w:tcBorders/>
             <w:shd w:color="auto" w:fill="F2F2F2" w:themeFill="background1" w:themeFillShade="f2" w:val="clear"/>
             <w:tcMar>
-              <w:left w:w="103" w:type="dxa"/>
+              <w:left w:w="98" w:type="dxa"/>
             </w:tcMar>
           </w:tcPr>
           <w:p>
@@ -2990,7 +2973,15 @@
             </w:pPr>
             <w:r>
               <w:rPr/>
-              <w:t>Всеки потребител задължително трябва да има възможност за търснене на книги от библиотека</w:t>
+              <w:t xml:space="preserve">Всеки потребител задължително трябва да има възможност за търснене </w:t>
+            </w:r>
+            <w:r>
+              <w:rPr/>
+              <w:t xml:space="preserve">и разглеждане </w:t>
+            </w:r>
+            <w:r>
+              <w:rPr/>
+              <w:t>на книги от библиотека</w:t>
             </w:r>
           </w:p>
         </w:tc>
@@ -3000,7 +2991,7 @@
             <w:tcBorders/>
             <w:shd w:color="auto" w:fill="F2F2F2" w:themeFill="background1" w:themeFillShade="f2" w:val="clear"/>
             <w:tcMar>
-              <w:left w:w="103" w:type="dxa"/>
+              <w:left w:w="98" w:type="dxa"/>
             </w:tcMar>
           </w:tcPr>
           <w:p>
@@ -3013,6 +3004,7 @@
             </w:pPr>
             <w:r>
               <w:rPr/>
+              <w:t>Независимо дали е регестриран потребителя трябва да има тази възможност</w:t>
             </w:r>
           </w:p>
         </w:tc>
@@ -3022,13 +3014,14 @@
             <w:tcBorders/>
             <w:shd w:color="auto" w:fill="F2F2F2" w:themeFill="background1" w:themeFillShade="f2" w:val="clear"/>
             <w:tcMar>
-              <w:left w:w="103" w:type="dxa"/>
-            </w:tcMar>
-          </w:tcPr>
-          <w:p>
-            <w:pPr>
-              <w:pStyle w:val="Normal"/>
-              <w:spacing w:lineRule="auto" w:line="240" w:before="0" w:after="0"/>
+              <w:left w:w="98" w:type="dxa"/>
+            </w:tcMar>
+          </w:tcPr>
+          <w:p>
+            <w:pPr>
+              <w:pStyle w:val="Normal"/>
+              <w:spacing w:lineRule="auto" w:line="240" w:before="0" w:after="0"/>
+              <w:jc w:val="left"/>
               <w:cnfStyle w:val="000000100000" w:firstRow="0" w:lastRow="0" w:firstColumn="0" w:lastColumn="0" w:oddVBand="0" w:evenVBand="0" w:oddHBand="1" w:evenHBand="0" w:firstRowFirstColumn="0" w:firstRowLastColumn="0" w:lastRowFirstColumn="0" w:lastRowLastColumn="0"/>
               <w:rPr/>
             </w:pPr>
@@ -3048,13 +3041,14 @@
             <w:tcBorders/>
             <w:shd w:fill="auto" w:val="clear"/>
             <w:tcMar>
-              <w:left w:w="103" w:type="dxa"/>
-            </w:tcMar>
-          </w:tcPr>
-          <w:p>
-            <w:pPr>
-              <w:pStyle w:val="Normal"/>
-              <w:spacing w:lineRule="auto" w:line="240" w:before="0" w:after="0"/>
+              <w:left w:w="98" w:type="dxa"/>
+            </w:tcMar>
+          </w:tcPr>
+          <w:p>
+            <w:pPr>
+              <w:pStyle w:val="Normal"/>
+              <w:spacing w:lineRule="auto" w:line="240" w:before="0" w:after="0"/>
+              <w:jc w:val="left"/>
               <w:rPr>
                 <w:b/>
                 <w:b/>
@@ -3076,7 +3070,7 @@
             <w:tcBorders/>
             <w:shd w:fill="auto" w:val="clear"/>
             <w:tcMar>
-              <w:left w:w="103" w:type="dxa"/>
+              <w:left w:w="98" w:type="dxa"/>
             </w:tcMar>
           </w:tcPr>
           <w:p>
@@ -3099,18 +3093,20 @@
             <w:tcBorders/>
             <w:shd w:fill="auto" w:val="clear"/>
             <w:tcMar>
-              <w:left w:w="103" w:type="dxa"/>
-            </w:tcMar>
-          </w:tcPr>
-          <w:p>
-            <w:pPr>
-              <w:pStyle w:val="Normal"/>
-              <w:spacing w:lineRule="auto" w:line="240" w:before="0" w:after="0"/>
-              <w:cnfStyle w:val="000000000000" w:firstRow="0" w:lastRow="0" w:firstColumn="0" w:lastColumn="0" w:oddVBand="0" w:evenVBand="0" w:oddHBand="0" w:evenHBand="0" w:firstRowFirstColumn="0" w:firstRowLastColumn="0" w:lastRowFirstColumn="0" w:lastRowLastColumn="0"/>
-              <w:rPr/>
-            </w:pPr>
-            <w:r>
-              <w:rPr/>
+              <w:left w:w="98" w:type="dxa"/>
+            </w:tcMar>
+          </w:tcPr>
+          <w:p>
+            <w:pPr>
+              <w:pStyle w:val="Normal"/>
+              <w:spacing w:lineRule="auto" w:line="240" w:before="0" w:after="0"/>
+              <w:jc w:val="left"/>
+              <w:cnfStyle w:val="000000100000" w:firstRow="0" w:lastRow="0" w:firstColumn="0" w:lastColumn="0" w:oddVBand="0" w:evenVBand="0" w:oddHBand="1" w:evenHBand="0" w:firstRowFirstColumn="0" w:firstRowLastColumn="0" w:lastRowFirstColumn="0" w:lastRowLastColumn="0"/>
+              <w:rPr/>
+            </w:pPr>
+            <w:r>
+              <w:rPr/>
+              <w:t>Независимо дали е регестриран потребителя трябва да има тази възможност</w:t>
             </w:r>
           </w:p>
         </w:tc>
@@ -3120,13 +3116,14 @@
             <w:tcBorders/>
             <w:shd w:fill="auto" w:val="clear"/>
             <w:tcMar>
-              <w:left w:w="103" w:type="dxa"/>
-            </w:tcMar>
-          </w:tcPr>
-          <w:p>
-            <w:pPr>
-              <w:pStyle w:val="Normal"/>
-              <w:spacing w:lineRule="auto" w:line="240" w:before="0" w:after="0"/>
+              <w:left w:w="98" w:type="dxa"/>
+            </w:tcMar>
+          </w:tcPr>
+          <w:p>
+            <w:pPr>
+              <w:pStyle w:val="Normal"/>
+              <w:spacing w:lineRule="auto" w:line="240" w:before="0" w:after="0"/>
+              <w:jc w:val="left"/>
               <w:cnfStyle w:val="000000000000" w:firstRow="0" w:lastRow="0" w:firstColumn="0" w:lastColumn="0" w:oddVBand="0" w:evenVBand="0" w:oddHBand="0" w:evenHBand="0" w:firstRowFirstColumn="0" w:firstRowLastColumn="0" w:lastRowFirstColumn="0" w:lastRowLastColumn="0"/>
               <w:rPr/>
             </w:pPr>
@@ -3148,13 +3145,14 @@
             </w:tcBorders>
             <w:shd w:fill="auto" w:val="clear"/>
             <w:tcMar>
-              <w:left w:w="103" w:type="dxa"/>
-            </w:tcMar>
-          </w:tcPr>
-          <w:p>
-            <w:pPr>
-              <w:pStyle w:val="Normal"/>
-              <w:spacing w:lineRule="auto" w:line="240" w:before="0" w:after="0"/>
+              <w:left w:w="98" w:type="dxa"/>
+            </w:tcMar>
+          </w:tcPr>
+          <w:p>
+            <w:pPr>
+              <w:pStyle w:val="Normal"/>
+              <w:spacing w:lineRule="auto" w:line="240" w:before="0" w:after="0"/>
+              <w:jc w:val="left"/>
               <w:rPr/>
             </w:pPr>
             <w:r>
@@ -3162,14 +3160,7 @@
                 <w:b/>
                 <w:bCs/>
               </w:rPr>
-              <w:t>FR_0</w:t>
-            </w:r>
-            <w:r>
-              <w:rPr>
-                <w:b/>
-                <w:bCs/>
-              </w:rPr>
-              <w:t>3</w:t>
+              <w:t>FR_03</w:t>
             </w:r>
           </w:p>
         </w:tc>
@@ -3181,7 +3172,7 @@
             </w:tcBorders>
             <w:shd w:fill="auto" w:val="clear"/>
             <w:tcMar>
-              <w:left w:w="103" w:type="dxa"/>
+              <w:left w:w="98" w:type="dxa"/>
             </w:tcMar>
           </w:tcPr>
           <w:p>
@@ -3206,18 +3197,20 @@
             </w:tcBorders>
             <w:shd w:fill="auto" w:val="clear"/>
             <w:tcMar>
-              <w:left w:w="103" w:type="dxa"/>
-            </w:tcMar>
-          </w:tcPr>
-          <w:p>
-            <w:pPr>
-              <w:pStyle w:val="Normal"/>
-              <w:spacing w:lineRule="auto" w:line="240" w:before="0" w:after="0"/>
-              <w:cnfStyle w:val="000000000000" w:firstRow="0" w:lastRow="0" w:firstColumn="0" w:lastColumn="0" w:oddVBand="0" w:evenVBand="0" w:oddHBand="0" w:evenHBand="0" w:firstRowFirstColumn="0" w:firstRowLastColumn="0" w:lastRowFirstColumn="0" w:lastRowLastColumn="0"/>
-              <w:rPr/>
-            </w:pPr>
-            <w:r>
-              <w:rPr/>
+              <w:left w:w="98" w:type="dxa"/>
+            </w:tcMar>
+          </w:tcPr>
+          <w:p>
+            <w:pPr>
+              <w:pStyle w:val="Normal"/>
+              <w:spacing w:lineRule="auto" w:line="240" w:before="0" w:after="0"/>
+              <w:jc w:val="left"/>
+              <w:cnfStyle w:val="000000100000" w:firstRow="0" w:lastRow="0" w:firstColumn="0" w:lastColumn="0" w:oddVBand="0" w:evenVBand="0" w:oddHBand="1" w:evenHBand="0" w:firstRowFirstColumn="0" w:firstRowLastColumn="0" w:lastRowFirstColumn="0" w:lastRowLastColumn="0"/>
+              <w:rPr/>
+            </w:pPr>
+            <w:r>
+              <w:rPr/>
+              <w:t>Независимо дали е регестриран потребителя трябва да има тази възможност</w:t>
             </w:r>
           </w:p>
         </w:tc>
@@ -3229,13 +3222,14 @@
             </w:tcBorders>
             <w:shd w:fill="auto" w:val="clear"/>
             <w:tcMar>
-              <w:left w:w="103" w:type="dxa"/>
-            </w:tcMar>
-          </w:tcPr>
-          <w:p>
-            <w:pPr>
-              <w:pStyle w:val="Normal"/>
-              <w:spacing w:lineRule="auto" w:line="240" w:before="0" w:after="0"/>
+              <w:left w:w="98" w:type="dxa"/>
+            </w:tcMar>
+          </w:tcPr>
+          <w:p>
+            <w:pPr>
+              <w:pStyle w:val="Normal"/>
+              <w:spacing w:lineRule="auto" w:line="240" w:before="0" w:after="0"/>
+              <w:jc w:val="left"/>
               <w:cnfStyle w:val="000000000000" w:firstRow="0" w:lastRow="0" w:firstColumn="0" w:lastColumn="0" w:oddVBand="0" w:evenVBand="0" w:oddHBand="0" w:evenHBand="0" w:firstRowFirstColumn="0" w:firstRowLastColumn="0" w:lastRowFirstColumn="0" w:lastRowLastColumn="0"/>
               <w:rPr/>
             </w:pPr>
@@ -3256,13 +3250,14 @@
             </w:tcBorders>
             <w:shd w:fill="auto" w:val="clear"/>
             <w:tcMar>
-              <w:left w:w="103" w:type="dxa"/>
-            </w:tcMar>
-          </w:tcPr>
-          <w:p>
-            <w:pPr>
-              <w:pStyle w:val="Normal"/>
-              <w:spacing w:lineRule="auto" w:line="240" w:before="0" w:after="0"/>
+              <w:left w:w="98" w:type="dxa"/>
+            </w:tcMar>
+          </w:tcPr>
+          <w:p>
+            <w:pPr>
+              <w:pStyle w:val="Normal"/>
+              <w:spacing w:lineRule="auto" w:line="240" w:before="0" w:after="0"/>
+              <w:jc w:val="left"/>
               <w:rPr/>
             </w:pPr>
             <w:r>
@@ -3270,14 +3265,7 @@
                 <w:b/>
                 <w:bCs/>
               </w:rPr>
-              <w:t>FR_0</w:t>
-            </w:r>
-            <w:r>
-              <w:rPr>
-                <w:b/>
-                <w:bCs/>
-              </w:rPr>
-              <w:t>4</w:t>
+              <w:t>FR_04</w:t>
             </w:r>
           </w:p>
         </w:tc>
@@ -3289,7 +3277,7 @@
             </w:tcBorders>
             <w:shd w:fill="auto" w:val="clear"/>
             <w:tcMar>
-              <w:left w:w="103" w:type="dxa"/>
+              <w:left w:w="98" w:type="dxa"/>
             </w:tcMar>
           </w:tcPr>
           <w:p>
@@ -3300,12 +3288,13 @@
               <w:cnfStyle w:val="000000000000" w:firstRow="0" w:lastRow="0" w:firstColumn="0" w:lastColumn="0" w:oddVBand="0" w:evenVBand="0" w:oddHBand="0" w:evenHBand="0" w:firstRowFirstColumn="0" w:firstRowLastColumn="0" w:lastRowFirstColumn="0" w:lastRowLastColumn="0"/>
               <w:rPr>
                 <w:i/>
-              </w:rPr>
-            </w:pPr>
-            <w:r>
-              <w:rPr>
                 <w:i/>
               </w:rPr>
+            </w:pPr>
+            <w:r>
+              <w:rPr>
+                <w:i/>
+              </w:rPr>
               <w:t>Всеки потребител задължително трябва да има възможност за разлеждане описание на разликите във функционалността на система за регистрирани и нерегистрирани потребители</w:t>
             </w:r>
           </w:p>
@@ -3330,18 +3319,20 @@
             </w:tcBorders>
             <w:shd w:fill="auto" w:val="clear"/>
             <w:tcMar>
-              <w:left w:w="103" w:type="dxa"/>
-            </w:tcMar>
-          </w:tcPr>
-          <w:p>
-            <w:pPr>
-              <w:pStyle w:val="Normal"/>
-              <w:spacing w:lineRule="auto" w:line="240" w:before="0" w:after="0"/>
+              <w:left w:w="98" w:type="dxa"/>
+            </w:tcMar>
+          </w:tcPr>
+          <w:p>
+            <w:pPr>
+              <w:pStyle w:val="Normal"/>
+              <w:spacing w:lineRule="auto" w:line="240" w:before="0" w:after="0"/>
+              <w:jc w:val="left"/>
               <w:cnfStyle w:val="000000000000" w:firstRow="0" w:lastRow="0" w:firstColumn="0" w:lastColumn="0" w:oddVBand="0" w:evenVBand="0" w:oddHBand="0" w:evenHBand="0" w:firstRowFirstColumn="0" w:firstRowLastColumn="0" w:lastRowFirstColumn="0" w:lastRowLastColumn="0"/>
               <w:rPr/>
             </w:pPr>
             <w:r>
               <w:rPr/>
+              <w:t>Например едно от преимуществата на регестриран потребител е да има възможност за коментиране на книга и участване в обсужденията.</w:t>
             </w:r>
           </w:p>
         </w:tc>
@@ -3353,13 +3344,14 @@
             </w:tcBorders>
             <w:shd w:fill="auto" w:val="clear"/>
             <w:tcMar>
-              <w:left w:w="103" w:type="dxa"/>
-            </w:tcMar>
-          </w:tcPr>
-          <w:p>
-            <w:pPr>
-              <w:pStyle w:val="Normal"/>
-              <w:spacing w:lineRule="auto" w:line="240" w:before="0" w:after="0"/>
+              <w:left w:w="98" w:type="dxa"/>
+            </w:tcMar>
+          </w:tcPr>
+          <w:p>
+            <w:pPr>
+              <w:pStyle w:val="Normal"/>
+              <w:spacing w:lineRule="auto" w:line="240" w:before="0" w:after="0"/>
+              <w:jc w:val="left"/>
               <w:cnfStyle w:val="000000000000" w:firstRow="0" w:lastRow="0" w:firstColumn="0" w:lastColumn="0" w:oddVBand="0" w:evenVBand="0" w:oddHBand="0" w:evenHBand="0" w:firstRowFirstColumn="0" w:firstRowLastColumn="0" w:lastRowFirstColumn="0" w:lastRowLastColumn="0"/>
               <w:rPr/>
             </w:pPr>
@@ -3380,13 +3372,14 @@
             </w:tcBorders>
             <w:shd w:fill="auto" w:val="clear"/>
             <w:tcMar>
-              <w:left w:w="103" w:type="dxa"/>
-            </w:tcMar>
-          </w:tcPr>
-          <w:p>
-            <w:pPr>
-              <w:pStyle w:val="Normal"/>
-              <w:spacing w:lineRule="auto" w:line="240" w:before="0" w:after="0"/>
+              <w:left w:w="98" w:type="dxa"/>
+            </w:tcMar>
+          </w:tcPr>
+          <w:p>
+            <w:pPr>
+              <w:pStyle w:val="Normal"/>
+              <w:spacing w:lineRule="auto" w:line="240" w:before="0" w:after="0"/>
+              <w:jc w:val="left"/>
               <w:rPr/>
             </w:pPr>
             <w:r>
@@ -3394,14 +3387,7 @@
                 <w:b/>
                 <w:bCs/>
               </w:rPr>
-              <w:t>FR_0</w:t>
-            </w:r>
-            <w:r>
-              <w:rPr>
-                <w:b/>
-                <w:bCs/>
-              </w:rPr>
-              <w:t>5</w:t>
+              <w:t>FR_05</w:t>
             </w:r>
           </w:p>
         </w:tc>
@@ -3413,7 +3399,7 @@
             </w:tcBorders>
             <w:shd w:fill="auto" w:val="clear"/>
             <w:tcMar>
-              <w:left w:w="103" w:type="dxa"/>
+              <w:left w:w="98" w:type="dxa"/>
             </w:tcMar>
           </w:tcPr>
           <w:p>
@@ -3426,7 +3412,7 @@
             </w:pPr>
             <w:r>
               <w:rPr/>
-              <w:t>5. Регистриран потребител задължително трябва да има възможност за съставяне на списък от Избрани/Харесани книги</w:t>
+              <w:t>Регистриран потребител задължително трябва да има възможност за съставяне на списък от Избрани/Харесани книги</w:t>
             </w:r>
           </w:p>
         </w:tc>
@@ -3438,18 +3424,20 @@
             </w:tcBorders>
             <w:shd w:fill="auto" w:val="clear"/>
             <w:tcMar>
-              <w:left w:w="103" w:type="dxa"/>
-            </w:tcMar>
-          </w:tcPr>
-          <w:p>
-            <w:pPr>
-              <w:pStyle w:val="Normal"/>
-              <w:spacing w:lineRule="auto" w:line="240" w:before="0" w:after="0"/>
+              <w:left w:w="98" w:type="dxa"/>
+            </w:tcMar>
+          </w:tcPr>
+          <w:p>
+            <w:pPr>
+              <w:pStyle w:val="Normal"/>
+              <w:spacing w:lineRule="auto" w:line="240" w:before="0" w:after="0"/>
+              <w:jc w:val="left"/>
               <w:cnfStyle w:val="000000000000" w:firstRow="0" w:lastRow="0" w:firstColumn="0" w:lastColumn="0" w:oddVBand="0" w:evenVBand="0" w:oddHBand="0" w:evenHBand="0" w:firstRowFirstColumn="0" w:firstRowLastColumn="0" w:lastRowFirstColumn="0" w:lastRowLastColumn="0"/>
               <w:rPr/>
             </w:pPr>
             <w:r>
               <w:rPr/>
+              <w:t>Списъка трябва да е съставен от уникални елементи и да има възможност за редактиране на съдържанието му (добавяне, махане на елементи)</w:t>
             </w:r>
           </w:p>
         </w:tc>
@@ -3461,13 +3449,14 @@
             </w:tcBorders>
             <w:shd w:fill="auto" w:val="clear"/>
             <w:tcMar>
-              <w:left w:w="103" w:type="dxa"/>
-            </w:tcMar>
-          </w:tcPr>
-          <w:p>
-            <w:pPr>
-              <w:pStyle w:val="Normal"/>
-              <w:spacing w:lineRule="auto" w:line="240" w:before="0" w:after="0"/>
+              <w:left w:w="98" w:type="dxa"/>
+            </w:tcMar>
+          </w:tcPr>
+          <w:p>
+            <w:pPr>
+              <w:pStyle w:val="Normal"/>
+              <w:spacing w:lineRule="auto" w:line="240" w:before="0" w:after="0"/>
+              <w:jc w:val="left"/>
               <w:cnfStyle w:val="000000000000" w:firstRow="0" w:lastRow="0" w:firstColumn="0" w:lastColumn="0" w:oddVBand="0" w:evenVBand="0" w:oddHBand="0" w:evenHBand="0" w:firstRowFirstColumn="0" w:firstRowLastColumn="0" w:lastRowFirstColumn="0" w:lastRowLastColumn="0"/>
               <w:rPr/>
             </w:pPr>
@@ -3488,13 +3477,14 @@
             </w:tcBorders>
             <w:shd w:fill="auto" w:val="clear"/>
             <w:tcMar>
-              <w:left w:w="103" w:type="dxa"/>
-            </w:tcMar>
-          </w:tcPr>
-          <w:p>
-            <w:pPr>
-              <w:pStyle w:val="Normal"/>
-              <w:spacing w:lineRule="auto" w:line="240" w:before="0" w:after="0"/>
+              <w:left w:w="98" w:type="dxa"/>
+            </w:tcMar>
+          </w:tcPr>
+          <w:p>
+            <w:pPr>
+              <w:pStyle w:val="Normal"/>
+              <w:spacing w:lineRule="auto" w:line="240" w:before="0" w:after="0"/>
+              <w:jc w:val="left"/>
               <w:rPr/>
             </w:pPr>
             <w:r>
@@ -3502,14 +3492,7 @@
                 <w:b/>
                 <w:bCs/>
               </w:rPr>
-              <w:t>FR_0</w:t>
-            </w:r>
-            <w:r>
-              <w:rPr>
-                <w:b/>
-                <w:bCs/>
-              </w:rPr>
-              <w:t>6</w:t>
+              <w:t>FR_06</w:t>
             </w:r>
           </w:p>
         </w:tc>
@@ -3521,7 +3504,7 @@
             </w:tcBorders>
             <w:shd w:fill="auto" w:val="clear"/>
             <w:tcMar>
-              <w:left w:w="103" w:type="dxa"/>
+              <w:left w:w="98" w:type="dxa"/>
             </w:tcMar>
           </w:tcPr>
           <w:p>
@@ -3534,7 +3517,7 @@
             </w:pPr>
             <w:r>
               <w:rPr/>
-              <w:t>6. Регистриран потребител задължително трябва да има възможност за съставяне на списък от Прочетени книги</w:t>
+              <w:t>Регистриран потребител задължително трябва да има възможност за съставяне на списък от Прочетени книги</w:t>
             </w:r>
           </w:p>
         </w:tc>
@@ -3546,18 +3529,20 @@
             </w:tcBorders>
             <w:shd w:fill="auto" w:val="clear"/>
             <w:tcMar>
-              <w:left w:w="103" w:type="dxa"/>
-            </w:tcMar>
-          </w:tcPr>
-          <w:p>
-            <w:pPr>
-              <w:pStyle w:val="Normal"/>
-              <w:spacing w:lineRule="auto" w:line="240" w:before="0" w:after="0"/>
+              <w:left w:w="98" w:type="dxa"/>
+            </w:tcMar>
+          </w:tcPr>
+          <w:p>
+            <w:pPr>
+              <w:pStyle w:val="Normal"/>
+              <w:spacing w:lineRule="auto" w:line="240" w:before="0" w:after="0"/>
+              <w:jc w:val="left"/>
               <w:cnfStyle w:val="000000000000" w:firstRow="0" w:lastRow="0" w:firstColumn="0" w:lastColumn="0" w:oddVBand="0" w:evenVBand="0" w:oddHBand="0" w:evenHBand="0" w:firstRowFirstColumn="0" w:firstRowLastColumn="0" w:lastRowFirstColumn="0" w:lastRowLastColumn="0"/>
               <w:rPr/>
             </w:pPr>
             <w:r>
               <w:rPr/>
+              <w:t>Списъка трябва да е съставен от уникални елементи и да има възможност за редактиране на съдържанието му (добавяне, махане на елементи)</w:t>
             </w:r>
           </w:p>
         </w:tc>
@@ -3569,13 +3554,14 @@
             </w:tcBorders>
             <w:shd w:fill="auto" w:val="clear"/>
             <w:tcMar>
-              <w:left w:w="103" w:type="dxa"/>
-            </w:tcMar>
-          </w:tcPr>
-          <w:p>
-            <w:pPr>
-              <w:pStyle w:val="Normal"/>
-              <w:spacing w:lineRule="auto" w:line="240" w:before="0" w:after="0"/>
+              <w:left w:w="98" w:type="dxa"/>
+            </w:tcMar>
+          </w:tcPr>
+          <w:p>
+            <w:pPr>
+              <w:pStyle w:val="Normal"/>
+              <w:spacing w:lineRule="auto" w:line="240" w:before="0" w:after="0"/>
+              <w:jc w:val="left"/>
               <w:cnfStyle w:val="000000000000" w:firstRow="0" w:lastRow="0" w:firstColumn="0" w:lastColumn="0" w:oddVBand="0" w:evenVBand="0" w:oddHBand="0" w:evenHBand="0" w:firstRowFirstColumn="0" w:firstRowLastColumn="0" w:lastRowFirstColumn="0" w:lastRowLastColumn="0"/>
               <w:rPr/>
             </w:pPr>
@@ -3596,13 +3582,14 @@
             </w:tcBorders>
             <w:shd w:fill="auto" w:val="clear"/>
             <w:tcMar>
-              <w:left w:w="103" w:type="dxa"/>
-            </w:tcMar>
-          </w:tcPr>
-          <w:p>
-            <w:pPr>
-              <w:pStyle w:val="Normal"/>
-              <w:spacing w:lineRule="auto" w:line="240" w:before="0" w:after="0"/>
+              <w:left w:w="98" w:type="dxa"/>
+            </w:tcMar>
+          </w:tcPr>
+          <w:p>
+            <w:pPr>
+              <w:pStyle w:val="Normal"/>
+              <w:spacing w:lineRule="auto" w:line="240" w:before="0" w:after="0"/>
+              <w:jc w:val="left"/>
               <w:rPr/>
             </w:pPr>
             <w:r>
@@ -3610,14 +3597,7 @@
                 <w:b/>
                 <w:bCs/>
               </w:rPr>
-              <w:t>FR_0</w:t>
-            </w:r>
-            <w:r>
-              <w:rPr>
-                <w:b/>
-                <w:bCs/>
-              </w:rPr>
-              <w:t>7</w:t>
+              <w:t>FR_07</w:t>
             </w:r>
           </w:p>
         </w:tc>
@@ -3629,7 +3609,7 @@
             </w:tcBorders>
             <w:shd w:fill="auto" w:val="clear"/>
             <w:tcMar>
-              <w:left w:w="103" w:type="dxa"/>
+              <w:left w:w="98" w:type="dxa"/>
             </w:tcMar>
           </w:tcPr>
           <w:p>
@@ -3642,7 +3622,7 @@
             </w:pPr>
             <w:r>
               <w:rPr/>
-              <w:t>7. Регистриран потребител задължително трябва да има възможност за съставяне на списък от книги които иска да прочете</w:t>
+              <w:t>Регистриран потребител задължително трябва да има възможност за съставяне на списък от книги които иска да прочете</w:t>
             </w:r>
           </w:p>
         </w:tc>
@@ -3654,18 +3634,20 @@
             </w:tcBorders>
             <w:shd w:fill="auto" w:val="clear"/>
             <w:tcMar>
-              <w:left w:w="103" w:type="dxa"/>
-            </w:tcMar>
-          </w:tcPr>
-          <w:p>
-            <w:pPr>
-              <w:pStyle w:val="Normal"/>
-              <w:spacing w:lineRule="auto" w:line="240" w:before="0" w:after="0"/>
+              <w:left w:w="98" w:type="dxa"/>
+            </w:tcMar>
+          </w:tcPr>
+          <w:p>
+            <w:pPr>
+              <w:pStyle w:val="Normal"/>
+              <w:spacing w:lineRule="auto" w:line="240" w:before="0" w:after="0"/>
+              <w:jc w:val="left"/>
               <w:cnfStyle w:val="000000000000" w:firstRow="0" w:lastRow="0" w:firstColumn="0" w:lastColumn="0" w:oddVBand="0" w:evenVBand="0" w:oddHBand="0" w:evenHBand="0" w:firstRowFirstColumn="0" w:firstRowLastColumn="0" w:lastRowFirstColumn="0" w:lastRowLastColumn="0"/>
               <w:rPr/>
             </w:pPr>
             <w:r>
               <w:rPr/>
+              <w:t>Списъка трябва да е съставен от уникални елементи и не може да съдърджа книги от списъка на „Прочетени книги“</w:t>
             </w:r>
           </w:p>
         </w:tc>
@@ -3677,13 +3659,14 @@
             </w:tcBorders>
             <w:shd w:fill="auto" w:val="clear"/>
             <w:tcMar>
-              <w:left w:w="103" w:type="dxa"/>
-            </w:tcMar>
-          </w:tcPr>
-          <w:p>
-            <w:pPr>
-              <w:pStyle w:val="Normal"/>
-              <w:spacing w:lineRule="auto" w:line="240" w:before="0" w:after="0"/>
+              <w:left w:w="98" w:type="dxa"/>
+            </w:tcMar>
+          </w:tcPr>
+          <w:p>
+            <w:pPr>
+              <w:pStyle w:val="Normal"/>
+              <w:spacing w:lineRule="auto" w:line="240" w:before="0" w:after="0"/>
+              <w:jc w:val="left"/>
               <w:cnfStyle w:val="000000000000" w:firstRow="0" w:lastRow="0" w:firstColumn="0" w:lastColumn="0" w:oddVBand="0" w:evenVBand="0" w:oddHBand="0" w:evenHBand="0" w:firstRowFirstColumn="0" w:firstRowLastColumn="0" w:lastRowFirstColumn="0" w:lastRowLastColumn="0"/>
               <w:rPr/>
             </w:pPr>
@@ -3704,13 +3687,14 @@
             </w:tcBorders>
             <w:shd w:fill="auto" w:val="clear"/>
             <w:tcMar>
-              <w:left w:w="103" w:type="dxa"/>
-            </w:tcMar>
-          </w:tcPr>
-          <w:p>
-            <w:pPr>
-              <w:pStyle w:val="Normal"/>
-              <w:spacing w:lineRule="auto" w:line="240" w:before="0" w:after="0"/>
+              <w:left w:w="98" w:type="dxa"/>
+            </w:tcMar>
+          </w:tcPr>
+          <w:p>
+            <w:pPr>
+              <w:pStyle w:val="Normal"/>
+              <w:spacing w:lineRule="auto" w:line="240" w:before="0" w:after="0"/>
+              <w:jc w:val="left"/>
               <w:rPr/>
             </w:pPr>
             <w:r>
@@ -3718,14 +3702,7 @@
                 <w:b/>
                 <w:bCs/>
               </w:rPr>
-              <w:t>FR_0</w:t>
-            </w:r>
-            <w:r>
-              <w:rPr>
-                <w:b/>
-                <w:bCs/>
-              </w:rPr>
-              <w:t>8</w:t>
+              <w:t>FR_08</w:t>
             </w:r>
           </w:p>
         </w:tc>
@@ -3737,7 +3714,7 @@
             </w:tcBorders>
             <w:shd w:fill="auto" w:val="clear"/>
             <w:tcMar>
-              <w:left w:w="103" w:type="dxa"/>
+              <w:left w:w="98" w:type="dxa"/>
             </w:tcMar>
           </w:tcPr>
           <w:p>
@@ -3750,7 +3727,7 @@
             </w:pPr>
             <w:r>
               <w:rPr/>
-              <w:t>8. Регистриран потребител задължително трябва да има възможност за публикуване на ревю за дадена книга</w:t>
+              <w:t>Регистриран потребител задължително трябва да има възможност за публикуване на ревю за дадена книга</w:t>
             </w:r>
           </w:p>
         </w:tc>
@@ -3762,18 +3739,20 @@
             </w:tcBorders>
             <w:shd w:fill="auto" w:val="clear"/>
             <w:tcMar>
-              <w:left w:w="103" w:type="dxa"/>
-            </w:tcMar>
-          </w:tcPr>
-          <w:p>
-            <w:pPr>
-              <w:pStyle w:val="Normal"/>
-              <w:spacing w:lineRule="auto" w:line="240" w:before="0" w:after="0"/>
+              <w:left w:w="98" w:type="dxa"/>
+            </w:tcMar>
+          </w:tcPr>
+          <w:p>
+            <w:pPr>
+              <w:pStyle w:val="Normal"/>
+              <w:spacing w:lineRule="auto" w:line="240" w:before="0" w:after="0"/>
+              <w:jc w:val="left"/>
               <w:cnfStyle w:val="000000000000" w:firstRow="0" w:lastRow="0" w:firstColumn="0" w:lastColumn="0" w:oddVBand="0" w:evenVBand="0" w:oddHBand="0" w:evenHBand="0" w:firstRowFirstColumn="0" w:firstRowLastColumn="0" w:lastRowFirstColumn="0" w:lastRowLastColumn="0"/>
               <w:rPr/>
             </w:pPr>
             <w:r>
               <w:rPr/>
+              <w:t>Всяко ревю се състои от оценка на книга и съдържание на ревю</w:t>
             </w:r>
           </w:p>
         </w:tc>
@@ -3785,13 +3764,14 @@
             </w:tcBorders>
             <w:shd w:fill="auto" w:val="clear"/>
             <w:tcMar>
-              <w:left w:w="103" w:type="dxa"/>
-            </w:tcMar>
-          </w:tcPr>
-          <w:p>
-            <w:pPr>
-              <w:pStyle w:val="Normal"/>
-              <w:spacing w:lineRule="auto" w:line="240" w:before="0" w:after="0"/>
+              <w:left w:w="98" w:type="dxa"/>
+            </w:tcMar>
+          </w:tcPr>
+          <w:p>
+            <w:pPr>
+              <w:pStyle w:val="Normal"/>
+              <w:spacing w:lineRule="auto" w:line="240" w:before="0" w:after="0"/>
+              <w:jc w:val="left"/>
               <w:cnfStyle w:val="000000000000" w:firstRow="0" w:lastRow="0" w:firstColumn="0" w:lastColumn="0" w:oddVBand="0" w:evenVBand="0" w:oddHBand="0" w:evenHBand="0" w:firstRowFirstColumn="0" w:firstRowLastColumn="0" w:lastRowFirstColumn="0" w:lastRowLastColumn="0"/>
               <w:rPr/>
             </w:pPr>
@@ -3812,13 +3792,14 @@
             </w:tcBorders>
             <w:shd w:fill="auto" w:val="clear"/>
             <w:tcMar>
-              <w:left w:w="103" w:type="dxa"/>
-            </w:tcMar>
-          </w:tcPr>
-          <w:p>
-            <w:pPr>
-              <w:pStyle w:val="Normal"/>
-              <w:spacing w:lineRule="auto" w:line="240" w:before="0" w:after="0"/>
+              <w:left w:w="98" w:type="dxa"/>
+            </w:tcMar>
+          </w:tcPr>
+          <w:p>
+            <w:pPr>
+              <w:pStyle w:val="Normal"/>
+              <w:spacing w:lineRule="auto" w:line="240" w:before="0" w:after="0"/>
+              <w:jc w:val="left"/>
               <w:rPr/>
             </w:pPr>
             <w:r>
@@ -3845,7 +3826,7 @@
             </w:tcBorders>
             <w:shd w:fill="auto" w:val="clear"/>
             <w:tcMar>
-              <w:left w:w="103" w:type="dxa"/>
+              <w:left w:w="98" w:type="dxa"/>
             </w:tcMar>
           </w:tcPr>
           <w:p>
@@ -3858,7 +3839,7 @@
             </w:pPr>
             <w:r>
               <w:rPr/>
-              <w:t>9. Ревю задължително трябва да съдържа оценка на дадена книга от ревюиращия</w:t>
+              <w:t>Регистриран потребител препоръчително трябва да има възможност за редактиране на ревю публикувано от него за дадена книга</w:t>
             </w:r>
           </w:p>
         </w:tc>
@@ -3870,13 +3851,14 @@
             </w:tcBorders>
             <w:shd w:fill="auto" w:val="clear"/>
             <w:tcMar>
-              <w:left w:w="103" w:type="dxa"/>
-            </w:tcMar>
-          </w:tcPr>
-          <w:p>
-            <w:pPr>
-              <w:pStyle w:val="Normal"/>
-              <w:spacing w:lineRule="auto" w:line="240" w:before="0" w:after="0"/>
+              <w:left w:w="98" w:type="dxa"/>
+            </w:tcMar>
+          </w:tcPr>
+          <w:p>
+            <w:pPr>
+              <w:pStyle w:val="Normal"/>
+              <w:spacing w:lineRule="auto" w:line="240" w:before="0" w:after="0"/>
+              <w:jc w:val="left"/>
               <w:cnfStyle w:val="000000000000" w:firstRow="0" w:lastRow="0" w:firstColumn="0" w:lastColumn="0" w:oddVBand="0" w:evenVBand="0" w:oddHBand="0" w:evenHBand="0" w:firstRowFirstColumn="0" w:firstRowLastColumn="0" w:lastRowFirstColumn="0" w:lastRowLastColumn="0"/>
               <w:rPr/>
             </w:pPr>
@@ -3893,13 +3875,14 @@
             </w:tcBorders>
             <w:shd w:fill="auto" w:val="clear"/>
             <w:tcMar>
-              <w:left w:w="103" w:type="dxa"/>
-            </w:tcMar>
-          </w:tcPr>
-          <w:p>
-            <w:pPr>
-              <w:pStyle w:val="Normal"/>
-              <w:spacing w:lineRule="auto" w:line="240" w:before="0" w:after="0"/>
+              <w:left w:w="98" w:type="dxa"/>
+            </w:tcMar>
+          </w:tcPr>
+          <w:p>
+            <w:pPr>
+              <w:pStyle w:val="Normal"/>
+              <w:spacing w:lineRule="auto" w:line="240" w:before="0" w:after="0"/>
+              <w:jc w:val="left"/>
               <w:cnfStyle w:val="000000000000" w:firstRow="0" w:lastRow="0" w:firstColumn="0" w:lastColumn="0" w:oddVBand="0" w:evenVBand="0" w:oddHBand="0" w:evenHBand="0" w:firstRowFirstColumn="0" w:firstRowLastColumn="0" w:lastRowFirstColumn="0" w:lastRowLastColumn="0"/>
               <w:rPr/>
             </w:pPr>
@@ -3920,13 +3903,14 @@
             </w:tcBorders>
             <w:shd w:fill="auto" w:val="clear"/>
             <w:tcMar>
-              <w:left w:w="103" w:type="dxa"/>
-            </w:tcMar>
-          </w:tcPr>
-          <w:p>
-            <w:pPr>
-              <w:pStyle w:val="Normal"/>
-              <w:spacing w:lineRule="auto" w:line="240" w:before="0" w:after="0"/>
+              <w:left w:w="98" w:type="dxa"/>
+            </w:tcMar>
+          </w:tcPr>
+          <w:p>
+            <w:pPr>
+              <w:pStyle w:val="Normal"/>
+              <w:spacing w:lineRule="auto" w:line="240" w:before="0" w:after="0"/>
+              <w:jc w:val="left"/>
               <w:rPr/>
             </w:pPr>
             <w:r>
@@ -3953,7 +3937,7 @@
             </w:tcBorders>
             <w:shd w:fill="auto" w:val="clear"/>
             <w:tcMar>
-              <w:left w:w="103" w:type="dxa"/>
+              <w:left w:w="98" w:type="dxa"/>
             </w:tcMar>
           </w:tcPr>
           <w:p>
@@ -3966,7 +3950,7 @@
             </w:pPr>
             <w:r>
               <w:rPr/>
-              <w:t>10. Регистриран потребител препоръчително трябва да има възможност за редактиране на ревю публикувано от него за дадена книга</w:t>
+              <w:t>Ревю задължително трябва да съдържа оценка на дадена книга от ревюиращия</w:t>
             </w:r>
           </w:p>
         </w:tc>
@@ -3978,18 +3962,20 @@
             </w:tcBorders>
             <w:shd w:fill="auto" w:val="clear"/>
             <w:tcMar>
-              <w:left w:w="103" w:type="dxa"/>
-            </w:tcMar>
-          </w:tcPr>
-          <w:p>
-            <w:pPr>
-              <w:pStyle w:val="Normal"/>
-              <w:spacing w:lineRule="auto" w:line="240" w:before="0" w:after="0"/>
+              <w:left w:w="98" w:type="dxa"/>
+            </w:tcMar>
+          </w:tcPr>
+          <w:p>
+            <w:pPr>
+              <w:pStyle w:val="Normal"/>
+              <w:spacing w:lineRule="auto" w:line="240" w:before="0" w:after="0"/>
+              <w:jc w:val="left"/>
               <w:cnfStyle w:val="000000000000" w:firstRow="0" w:lastRow="0" w:firstColumn="0" w:lastColumn="0" w:oddVBand="0" w:evenVBand="0" w:oddHBand="0" w:evenHBand="0" w:firstRowFirstColumn="0" w:firstRowLastColumn="0" w:lastRowFirstColumn="0" w:lastRowLastColumn="0"/>
               <w:rPr/>
             </w:pPr>
             <w:r>
               <w:rPr/>
+              <w:t>Оценка е число между 1 и 10 което описва колко е харесал дадена книга</w:t>
             </w:r>
           </w:p>
         </w:tc>
@@ -4001,13 +3987,14 @@
             </w:tcBorders>
             <w:shd w:fill="auto" w:val="clear"/>
             <w:tcMar>
-              <w:left w:w="103" w:type="dxa"/>
-            </w:tcMar>
-          </w:tcPr>
-          <w:p>
-            <w:pPr>
-              <w:pStyle w:val="Normal"/>
-              <w:spacing w:lineRule="auto" w:line="240" w:before="0" w:after="0"/>
+              <w:left w:w="98" w:type="dxa"/>
+            </w:tcMar>
+          </w:tcPr>
+          <w:p>
+            <w:pPr>
+              <w:pStyle w:val="Normal"/>
+              <w:spacing w:lineRule="auto" w:line="240" w:before="0" w:after="0"/>
+              <w:jc w:val="left"/>
               <w:cnfStyle w:val="000000000000" w:firstRow="0" w:lastRow="0" w:firstColumn="0" w:lastColumn="0" w:oddVBand="0" w:evenVBand="0" w:oddHBand="0" w:evenHBand="0" w:firstRowFirstColumn="0" w:firstRowLastColumn="0" w:lastRowFirstColumn="0" w:lastRowLastColumn="0"/>
               <w:rPr/>
             </w:pPr>
@@ -4028,13 +4015,14 @@
             </w:tcBorders>
             <w:shd w:fill="auto" w:val="clear"/>
             <w:tcMar>
-              <w:left w:w="103" w:type="dxa"/>
-            </w:tcMar>
-          </w:tcPr>
-          <w:p>
-            <w:pPr>
-              <w:pStyle w:val="Normal"/>
-              <w:spacing w:lineRule="auto" w:line="240" w:before="0" w:after="0"/>
+              <w:left w:w="98" w:type="dxa"/>
+            </w:tcMar>
+          </w:tcPr>
+          <w:p>
+            <w:pPr>
+              <w:pStyle w:val="Normal"/>
+              <w:spacing w:lineRule="auto" w:line="240" w:before="0" w:after="0"/>
+              <w:jc w:val="left"/>
               <w:rPr/>
             </w:pPr>
             <w:r>
@@ -4042,14 +4030,14 @@
                 <w:b/>
                 <w:bCs/>
               </w:rPr>
-              <w:t>FR_</w:t>
+              <w:t>FR_1</w:t>
             </w:r>
             <w:r>
               <w:rPr>
                 <w:b/>
                 <w:bCs/>
               </w:rPr>
-              <w:t>11</w:t>
+              <w:t>1</w:t>
             </w:r>
           </w:p>
         </w:tc>
@@ -4061,7 +4049,7 @@
             </w:tcBorders>
             <w:shd w:fill="auto" w:val="clear"/>
             <w:tcMar>
-              <w:left w:w="103" w:type="dxa"/>
+              <w:left w:w="98" w:type="dxa"/>
             </w:tcMar>
           </w:tcPr>
           <w:p>
@@ -4074,7 +4062,7 @@
             </w:pPr>
             <w:r>
               <w:rPr/>
-              <w:t>11. Регистриран потребител задължително трябва да има възможност за коментиране на публикувано ревю за дадена книга (коментари за ревюта)</w:t>
+              <w:t>Един потребител не може да има повече от едно ревю за една книга</w:t>
             </w:r>
           </w:p>
         </w:tc>
@@ -4086,18 +4074,20 @@
             </w:tcBorders>
             <w:shd w:fill="auto" w:val="clear"/>
             <w:tcMar>
-              <w:left w:w="103" w:type="dxa"/>
-            </w:tcMar>
-          </w:tcPr>
-          <w:p>
-            <w:pPr>
-              <w:pStyle w:val="Normal"/>
-              <w:spacing w:lineRule="auto" w:line="240" w:before="0" w:after="0"/>
+              <w:left w:w="98" w:type="dxa"/>
+            </w:tcMar>
+          </w:tcPr>
+          <w:p>
+            <w:pPr>
+              <w:pStyle w:val="Normal"/>
+              <w:spacing w:lineRule="auto" w:line="240" w:before="0" w:after="0"/>
+              <w:jc w:val="left"/>
               <w:cnfStyle w:val="000000000000" w:firstRow="0" w:lastRow="0" w:firstColumn="0" w:lastColumn="0" w:oddVBand="0" w:evenVBand="0" w:oddHBand="0" w:evenHBand="0" w:firstRowFirstColumn="0" w:firstRowLastColumn="0" w:lastRowFirstColumn="0" w:lastRowLastColumn="0"/>
               <w:rPr/>
             </w:pPr>
             <w:r>
               <w:rPr/>
+              <w:t>Ако потребител иска да промени мнението си – той може да редактира предишно публикувано ревю</w:t>
             </w:r>
           </w:p>
         </w:tc>
@@ -4109,13 +4099,14 @@
             </w:tcBorders>
             <w:shd w:fill="auto" w:val="clear"/>
             <w:tcMar>
-              <w:left w:w="103" w:type="dxa"/>
-            </w:tcMar>
-          </w:tcPr>
-          <w:p>
-            <w:pPr>
-              <w:pStyle w:val="Normal"/>
-              <w:spacing w:lineRule="auto" w:line="240" w:before="0" w:after="0"/>
+              <w:left w:w="98" w:type="dxa"/>
+            </w:tcMar>
+          </w:tcPr>
+          <w:p>
+            <w:pPr>
+              <w:pStyle w:val="Normal"/>
+              <w:spacing w:lineRule="auto" w:line="240" w:before="0" w:after="0"/>
+              <w:jc w:val="left"/>
               <w:cnfStyle w:val="000000000000" w:firstRow="0" w:lastRow="0" w:firstColumn="0" w:lastColumn="0" w:oddVBand="0" w:evenVBand="0" w:oddHBand="0" w:evenHBand="0" w:firstRowFirstColumn="0" w:firstRowLastColumn="0" w:lastRowFirstColumn="0" w:lastRowLastColumn="0"/>
               <w:rPr/>
             </w:pPr>
@@ -4136,13 +4127,14 @@
             </w:tcBorders>
             <w:shd w:fill="auto" w:val="clear"/>
             <w:tcMar>
-              <w:left w:w="103" w:type="dxa"/>
-            </w:tcMar>
-          </w:tcPr>
-          <w:p>
-            <w:pPr>
-              <w:pStyle w:val="Normal"/>
-              <w:spacing w:lineRule="auto" w:line="240" w:before="0" w:after="0"/>
+              <w:left w:w="98" w:type="dxa"/>
+            </w:tcMar>
+          </w:tcPr>
+          <w:p>
+            <w:pPr>
+              <w:pStyle w:val="Normal"/>
+              <w:spacing w:lineRule="auto" w:line="240" w:before="0" w:after="0"/>
+              <w:jc w:val="left"/>
               <w:rPr/>
             </w:pPr>
             <w:r>
@@ -4150,14 +4142,14 @@
                 <w:b/>
                 <w:bCs/>
               </w:rPr>
-              <w:t>FR_</w:t>
+              <w:t>FR_1</w:t>
             </w:r>
             <w:r>
               <w:rPr>
                 <w:b/>
                 <w:bCs/>
               </w:rPr>
-              <w:t>12</w:t>
+              <w:t>2</w:t>
             </w:r>
           </w:p>
         </w:tc>
@@ -4169,7 +4161,7 @@
             </w:tcBorders>
             <w:shd w:fill="auto" w:val="clear"/>
             <w:tcMar>
-              <w:left w:w="103" w:type="dxa"/>
+              <w:left w:w="98" w:type="dxa"/>
             </w:tcMar>
           </w:tcPr>
           <w:p>
@@ -4182,7 +4174,7 @@
             </w:pPr>
             <w:r>
               <w:rPr/>
-              <w:t>12. Регистриран потребител задължително трябва да има възможност за коментиране за книга (коментари за книга)</w:t>
+              <w:t>Регистриран потребител задължително трябва да има възможност за коментиране на публикувано ревю за дадена книга</w:t>
             </w:r>
           </w:p>
         </w:tc>
@@ -4194,18 +4186,32 @@
             </w:tcBorders>
             <w:shd w:fill="auto" w:val="clear"/>
             <w:tcMar>
-              <w:left w:w="103" w:type="dxa"/>
-            </w:tcMar>
-          </w:tcPr>
-          <w:p>
-            <w:pPr>
-              <w:pStyle w:val="Normal"/>
-              <w:spacing w:lineRule="auto" w:line="240" w:before="0" w:after="0"/>
+              <w:left w:w="98" w:type="dxa"/>
+            </w:tcMar>
+          </w:tcPr>
+          <w:p>
+            <w:pPr>
+              <w:pStyle w:val="Normal"/>
+              <w:spacing w:lineRule="auto" w:line="240" w:before="0" w:after="0"/>
+              <w:jc w:val="left"/>
               <w:cnfStyle w:val="000000000000" w:firstRow="0" w:lastRow="0" w:firstColumn="0" w:lastColumn="0" w:oddVBand="0" w:evenVBand="0" w:oddHBand="0" w:evenHBand="0" w:firstRowFirstColumn="0" w:firstRowLastColumn="0" w:lastRowFirstColumn="0" w:lastRowLastColumn="0"/>
               <w:rPr/>
             </w:pPr>
             <w:r>
               <w:rPr/>
+              <w:t xml:space="preserve">Система да позволява ползватели да </w:t>
+            </w:r>
+            <w:r>
+              <w:rPr/>
+              <w:t>комент</w:t>
+            </w:r>
+            <w:r>
+              <w:rPr/>
+              <w:t xml:space="preserve">ират </w:t>
+            </w:r>
+            <w:r>
+              <w:rPr/>
+              <w:t>ревюта</w:t>
             </w:r>
           </w:p>
         </w:tc>
@@ -4217,13 +4223,14 @@
             </w:tcBorders>
             <w:shd w:fill="auto" w:val="clear"/>
             <w:tcMar>
-              <w:left w:w="103" w:type="dxa"/>
-            </w:tcMar>
-          </w:tcPr>
-          <w:p>
-            <w:pPr>
-              <w:pStyle w:val="Normal"/>
-              <w:spacing w:lineRule="auto" w:line="240" w:before="0" w:after="0"/>
+              <w:left w:w="98" w:type="dxa"/>
+            </w:tcMar>
+          </w:tcPr>
+          <w:p>
+            <w:pPr>
+              <w:pStyle w:val="Normal"/>
+              <w:spacing w:lineRule="auto" w:line="240" w:before="0" w:after="0"/>
+              <w:jc w:val="left"/>
               <w:cnfStyle w:val="000000000000" w:firstRow="0" w:lastRow="0" w:firstColumn="0" w:lastColumn="0" w:oddVBand="0" w:evenVBand="0" w:oddHBand="0" w:evenHBand="0" w:firstRowFirstColumn="0" w:firstRowLastColumn="0" w:lastRowFirstColumn="0" w:lastRowLastColumn="0"/>
               <w:rPr/>
             </w:pPr>
@@ -4244,13 +4251,14 @@
             </w:tcBorders>
             <w:shd w:fill="auto" w:val="clear"/>
             <w:tcMar>
-              <w:left w:w="103" w:type="dxa"/>
-            </w:tcMar>
-          </w:tcPr>
-          <w:p>
-            <w:pPr>
-              <w:pStyle w:val="Normal"/>
-              <w:spacing w:lineRule="auto" w:line="240" w:before="0" w:after="0"/>
+              <w:left w:w="98" w:type="dxa"/>
+            </w:tcMar>
+          </w:tcPr>
+          <w:p>
+            <w:pPr>
+              <w:pStyle w:val="Normal"/>
+              <w:spacing w:lineRule="auto" w:line="240" w:before="0" w:after="0"/>
+              <w:jc w:val="left"/>
               <w:rPr/>
             </w:pPr>
             <w:r>
@@ -4258,14 +4266,14 @@
                 <w:b/>
                 <w:bCs/>
               </w:rPr>
-              <w:t>FR_</w:t>
+              <w:t>FR_1</w:t>
             </w:r>
             <w:r>
               <w:rPr>
                 <w:b/>
                 <w:bCs/>
               </w:rPr>
-              <w:t>13</w:t>
+              <w:t>3</w:t>
             </w:r>
           </w:p>
         </w:tc>
@@ -4277,7 +4285,7 @@
             </w:tcBorders>
             <w:shd w:fill="auto" w:val="clear"/>
             <w:tcMar>
-              <w:left w:w="103" w:type="dxa"/>
+              <w:left w:w="98" w:type="dxa"/>
             </w:tcMar>
           </w:tcPr>
           <w:p>
@@ -4290,7 +4298,7 @@
             </w:pPr>
             <w:r>
               <w:rPr/>
-              <w:t>13. Регистриран потребител препоръчително трябва да има възможност за редактиране на негов коментар</w:t>
+              <w:t>Регистриран потребител задължително трябва да има възможност за коментиране за книга</w:t>
             </w:r>
           </w:p>
         </w:tc>
@@ -4302,18 +4310,28 @@
             </w:tcBorders>
             <w:shd w:fill="auto" w:val="clear"/>
             <w:tcMar>
-              <w:left w:w="103" w:type="dxa"/>
-            </w:tcMar>
-          </w:tcPr>
-          <w:p>
-            <w:pPr>
-              <w:pStyle w:val="Normal"/>
-              <w:spacing w:lineRule="auto" w:line="240" w:before="0" w:after="0"/>
+              <w:left w:w="98" w:type="dxa"/>
+            </w:tcMar>
+          </w:tcPr>
+          <w:p>
+            <w:pPr>
+              <w:pStyle w:val="Normal"/>
+              <w:spacing w:lineRule="auto" w:line="240" w:before="0" w:after="0"/>
+              <w:jc w:val="left"/>
               <w:cnfStyle w:val="000000000000" w:firstRow="0" w:lastRow="0" w:firstColumn="0" w:lastColumn="0" w:oddVBand="0" w:evenVBand="0" w:oddHBand="0" w:evenHBand="0" w:firstRowFirstColumn="0" w:firstRowLastColumn="0" w:lastRowFirstColumn="0" w:lastRowLastColumn="0"/>
               <w:rPr/>
             </w:pPr>
             <w:r>
               <w:rPr/>
+              <w:t xml:space="preserve">Система да позволява ползватели да </w:t>
+            </w:r>
+            <w:r>
+              <w:rPr/>
+              <w:t>комент</w:t>
+            </w:r>
+            <w:r>
+              <w:rPr/>
+              <w:t>ират и обсъждат дадена книга</w:t>
             </w:r>
           </w:p>
         </w:tc>
@@ -4325,13 +4343,14 @@
             </w:tcBorders>
             <w:shd w:fill="auto" w:val="clear"/>
             <w:tcMar>
-              <w:left w:w="103" w:type="dxa"/>
-            </w:tcMar>
-          </w:tcPr>
-          <w:p>
-            <w:pPr>
-              <w:pStyle w:val="Normal"/>
-              <w:spacing w:lineRule="auto" w:line="240" w:before="0" w:after="0"/>
+              <w:left w:w="98" w:type="dxa"/>
+            </w:tcMar>
+          </w:tcPr>
+          <w:p>
+            <w:pPr>
+              <w:pStyle w:val="Normal"/>
+              <w:spacing w:lineRule="auto" w:line="240" w:before="0" w:after="0"/>
+              <w:jc w:val="left"/>
               <w:cnfStyle w:val="000000000000" w:firstRow="0" w:lastRow="0" w:firstColumn="0" w:lastColumn="0" w:oddVBand="0" w:evenVBand="0" w:oddHBand="0" w:evenHBand="0" w:firstRowFirstColumn="0" w:firstRowLastColumn="0" w:lastRowFirstColumn="0" w:lastRowLastColumn="0"/>
               <w:rPr/>
             </w:pPr>
@@ -4352,13 +4371,14 @@
             </w:tcBorders>
             <w:shd w:fill="auto" w:val="clear"/>
             <w:tcMar>
-              <w:left w:w="103" w:type="dxa"/>
-            </w:tcMar>
-          </w:tcPr>
-          <w:p>
-            <w:pPr>
-              <w:pStyle w:val="Normal"/>
-              <w:spacing w:lineRule="auto" w:line="240" w:before="0" w:after="0"/>
+              <w:left w:w="98" w:type="dxa"/>
+            </w:tcMar>
+          </w:tcPr>
+          <w:p>
+            <w:pPr>
+              <w:pStyle w:val="Normal"/>
+              <w:spacing w:lineRule="auto" w:line="240" w:before="0" w:after="0"/>
+              <w:jc w:val="left"/>
               <w:rPr/>
             </w:pPr>
             <w:r>
@@ -4366,14 +4386,14 @@
                 <w:b/>
                 <w:bCs/>
               </w:rPr>
-              <w:t>FR_</w:t>
+              <w:t>FR_1</w:t>
             </w:r>
             <w:r>
               <w:rPr>
                 <w:b/>
                 <w:bCs/>
               </w:rPr>
-              <w:t>14</w:t>
+              <w:t>4</w:t>
             </w:r>
           </w:p>
         </w:tc>
@@ -4385,7 +4405,7 @@
             </w:tcBorders>
             <w:shd w:fill="auto" w:val="clear"/>
             <w:tcMar>
-              <w:left w:w="103" w:type="dxa"/>
+              <w:left w:w="98" w:type="dxa"/>
             </w:tcMar>
           </w:tcPr>
           <w:p>
@@ -4398,7 +4418,7 @@
             </w:pPr>
             <w:r>
               <w:rPr/>
-              <w:t>14. Коментари препоръчително трябва да се подновяват в реално време</w:t>
+              <w:t>Регистриран потребител препоръчително трябва да има възможност за редактиране на негов коментар</w:t>
             </w:r>
           </w:p>
         </w:tc>
@@ -4410,13 +4430,14 @@
             </w:tcBorders>
             <w:shd w:fill="auto" w:val="clear"/>
             <w:tcMar>
-              <w:left w:w="103" w:type="dxa"/>
-            </w:tcMar>
-          </w:tcPr>
-          <w:p>
-            <w:pPr>
-              <w:pStyle w:val="Normal"/>
-              <w:spacing w:lineRule="auto" w:line="240" w:before="0" w:after="0"/>
+              <w:left w:w="98" w:type="dxa"/>
+            </w:tcMar>
+          </w:tcPr>
+          <w:p>
+            <w:pPr>
+              <w:pStyle w:val="Normal"/>
+              <w:spacing w:lineRule="auto" w:line="240" w:before="0" w:after="0"/>
+              <w:jc w:val="left"/>
               <w:cnfStyle w:val="000000000000" w:firstRow="0" w:lastRow="0" w:firstColumn="0" w:lastColumn="0" w:oddVBand="0" w:evenVBand="0" w:oddHBand="0" w:evenHBand="0" w:firstRowFirstColumn="0" w:firstRowLastColumn="0" w:lastRowFirstColumn="0" w:lastRowLastColumn="0"/>
               <w:rPr/>
             </w:pPr>
@@ -4433,13 +4454,14 @@
             </w:tcBorders>
             <w:shd w:fill="auto" w:val="clear"/>
             <w:tcMar>
-              <w:left w:w="103" w:type="dxa"/>
-            </w:tcMar>
-          </w:tcPr>
-          <w:p>
-            <w:pPr>
-              <w:pStyle w:val="Normal"/>
-              <w:spacing w:lineRule="auto" w:line="240" w:before="0" w:after="0"/>
+              <w:left w:w="98" w:type="dxa"/>
+            </w:tcMar>
+          </w:tcPr>
+          <w:p>
+            <w:pPr>
+              <w:pStyle w:val="Normal"/>
+              <w:spacing w:lineRule="auto" w:line="240" w:before="0" w:after="0"/>
+              <w:jc w:val="left"/>
               <w:cnfStyle w:val="000000000000" w:firstRow="0" w:lastRow="0" w:firstColumn="0" w:lastColumn="0" w:oddVBand="0" w:evenVBand="0" w:oddHBand="0" w:evenHBand="0" w:firstRowFirstColumn="0" w:firstRowLastColumn="0" w:lastRowFirstColumn="0" w:lastRowLastColumn="0"/>
               <w:rPr/>
             </w:pPr>
@@ -4460,13 +4482,14 @@
             </w:tcBorders>
             <w:shd w:fill="auto" w:val="clear"/>
             <w:tcMar>
-              <w:left w:w="103" w:type="dxa"/>
-            </w:tcMar>
-          </w:tcPr>
-          <w:p>
-            <w:pPr>
-              <w:pStyle w:val="Normal"/>
-              <w:spacing w:lineRule="auto" w:line="240" w:before="0" w:after="0"/>
+              <w:left w:w="98" w:type="dxa"/>
+            </w:tcMar>
+          </w:tcPr>
+          <w:p>
+            <w:pPr>
+              <w:pStyle w:val="Normal"/>
+              <w:spacing w:lineRule="auto" w:line="240" w:before="0" w:after="0"/>
+              <w:jc w:val="left"/>
               <w:rPr/>
             </w:pPr>
             <w:r>
@@ -4474,14 +4497,14 @@
                 <w:b/>
                 <w:bCs/>
               </w:rPr>
-              <w:t>FR_</w:t>
+              <w:t>FR_1</w:t>
             </w:r>
             <w:r>
               <w:rPr>
                 <w:b/>
                 <w:bCs/>
               </w:rPr>
-              <w:t>15</w:t>
+              <w:t>5</w:t>
             </w:r>
           </w:p>
         </w:tc>
@@ -4493,7 +4516,7 @@
             </w:tcBorders>
             <w:shd w:fill="auto" w:val="clear"/>
             <w:tcMar>
-              <w:left w:w="103" w:type="dxa"/>
+              <w:left w:w="98" w:type="dxa"/>
             </w:tcMar>
           </w:tcPr>
           <w:p>
@@ -4506,7 +4529,7 @@
             </w:pPr>
             <w:r>
               <w:rPr/>
-              <w:t>15. Препоръчително система да предоставя за други разработчици възможност за написане на нов клиент за системата чрез ползване на API.</w:t>
+              <w:t>Коментари препоръчително трябва да се подновяват в реално време</w:t>
             </w:r>
           </w:p>
         </w:tc>
@@ -4518,7 +4541,7 @@
             </w:tcBorders>
             <w:shd w:fill="auto" w:val="clear"/>
             <w:tcMar>
-              <w:left w:w="103" w:type="dxa"/>
+              <w:left w:w="98" w:type="dxa"/>
             </w:tcMar>
           </w:tcPr>
           <w:p>
@@ -4531,7 +4554,7 @@
             </w:pPr>
             <w:r>
               <w:rPr/>
-              <w:t>Например за писане на android клиент</w:t>
+              <w:t>Ако потребителя публикува един коментар, този коментар трябва да се появи на екрани на други потребители които в момента разгледат същата книга без презареждане на страница</w:t>
             </w:r>
           </w:p>
         </w:tc>
@@ -4543,13 +4566,14 @@
             </w:tcBorders>
             <w:shd w:fill="auto" w:val="clear"/>
             <w:tcMar>
-              <w:left w:w="103" w:type="dxa"/>
-            </w:tcMar>
-          </w:tcPr>
-          <w:p>
-            <w:pPr>
-              <w:pStyle w:val="Normal"/>
-              <w:spacing w:lineRule="auto" w:line="240" w:before="0" w:after="0"/>
+              <w:left w:w="98" w:type="dxa"/>
+            </w:tcMar>
+          </w:tcPr>
+          <w:p>
+            <w:pPr>
+              <w:pStyle w:val="Normal"/>
+              <w:spacing w:lineRule="auto" w:line="240" w:before="0" w:after="0"/>
+              <w:jc w:val="left"/>
               <w:cnfStyle w:val="000000000000" w:firstRow="0" w:lastRow="0" w:firstColumn="0" w:lastColumn="0" w:oddVBand="0" w:evenVBand="0" w:oddHBand="0" w:evenHBand="0" w:firstRowFirstColumn="0" w:firstRowLastColumn="0" w:lastRowFirstColumn="0" w:lastRowLastColumn="0"/>
               <w:rPr/>
             </w:pPr>
@@ -4570,13 +4594,14 @@
             </w:tcBorders>
             <w:shd w:fill="auto" w:val="clear"/>
             <w:tcMar>
-              <w:left w:w="103" w:type="dxa"/>
-            </w:tcMar>
-          </w:tcPr>
-          <w:p>
-            <w:pPr>
-              <w:pStyle w:val="Normal"/>
-              <w:spacing w:lineRule="auto" w:line="240" w:before="0" w:after="0"/>
+              <w:left w:w="98" w:type="dxa"/>
+            </w:tcMar>
+          </w:tcPr>
+          <w:p>
+            <w:pPr>
+              <w:pStyle w:val="Normal"/>
+              <w:spacing w:lineRule="auto" w:line="240" w:before="0" w:after="0"/>
+              <w:jc w:val="left"/>
               <w:rPr/>
             </w:pPr>
             <w:r>
@@ -4584,14 +4609,14 @@
                 <w:b/>
                 <w:bCs/>
               </w:rPr>
-              <w:t>FR_</w:t>
+              <w:t>FR_1</w:t>
             </w:r>
             <w:r>
               <w:rPr>
                 <w:b/>
                 <w:bCs/>
               </w:rPr>
-              <w:t>16</w:t>
+              <w:t>6</w:t>
             </w:r>
           </w:p>
         </w:tc>
@@ -4603,7 +4628,7 @@
             </w:tcBorders>
             <w:shd w:fill="auto" w:val="clear"/>
             <w:tcMar>
-              <w:left w:w="103" w:type="dxa"/>
+              <w:left w:w="98" w:type="dxa"/>
             </w:tcMar>
           </w:tcPr>
           <w:p>
@@ -4616,6 +4641,7 @@
             </w:pPr>
             <w:r>
               <w:rPr/>
+              <w:t>Препоръчително система да предоставя за други разработчици възможност за написане на нов клиент за системата чрез ползване на API.</w:t>
             </w:r>
           </w:p>
         </w:tc>
@@ -4627,18 +4653,20 @@
             </w:tcBorders>
             <w:shd w:fill="auto" w:val="clear"/>
             <w:tcMar>
-              <w:left w:w="103" w:type="dxa"/>
-            </w:tcMar>
-          </w:tcPr>
-          <w:p>
-            <w:pPr>
-              <w:pStyle w:val="Normal"/>
-              <w:spacing w:lineRule="auto" w:line="240" w:before="0" w:after="0"/>
+              <w:left w:w="98" w:type="dxa"/>
+            </w:tcMar>
+          </w:tcPr>
+          <w:p>
+            <w:pPr>
+              <w:pStyle w:val="Normal"/>
+              <w:spacing w:lineRule="auto" w:line="240" w:before="0" w:after="0"/>
+              <w:jc w:val="left"/>
               <w:cnfStyle w:val="000000000000" w:firstRow="0" w:lastRow="0" w:firstColumn="0" w:lastColumn="0" w:oddVBand="0" w:evenVBand="0" w:oddHBand="0" w:evenHBand="0" w:firstRowFirstColumn="0" w:firstRowLastColumn="0" w:lastRowFirstColumn="0" w:lastRowLastColumn="0"/>
               <w:rPr/>
             </w:pPr>
             <w:r>
               <w:rPr/>
+              <w:t>Например за писане на android клиент</w:t>
             </w:r>
           </w:p>
         </w:tc>
@@ -4650,13 +4678,14 @@
             </w:tcBorders>
             <w:shd w:fill="auto" w:val="clear"/>
             <w:tcMar>
-              <w:left w:w="103" w:type="dxa"/>
-            </w:tcMar>
-          </w:tcPr>
-          <w:p>
-            <w:pPr>
-              <w:pStyle w:val="Normal"/>
-              <w:spacing w:lineRule="auto" w:line="240" w:before="0" w:after="0"/>
+              <w:left w:w="98" w:type="dxa"/>
+            </w:tcMar>
+          </w:tcPr>
+          <w:p>
+            <w:pPr>
+              <w:pStyle w:val="Normal"/>
+              <w:spacing w:lineRule="auto" w:line="240" w:before="0" w:after="0"/>
+              <w:jc w:val="left"/>
               <w:cnfStyle w:val="000000000000" w:firstRow="0" w:lastRow="0" w:firstColumn="0" w:lastColumn="0" w:oddVBand="0" w:evenVBand="0" w:oddHBand="0" w:evenHBand="0" w:firstRowFirstColumn="0" w:firstRowLastColumn="0" w:lastRowFirstColumn="0" w:lastRowLastColumn="0"/>
               <w:rPr/>
             </w:pPr>
@@ -4677,13 +4706,14 @@
             </w:tcBorders>
             <w:shd w:fill="auto" w:val="clear"/>
             <w:tcMar>
-              <w:left w:w="103" w:type="dxa"/>
-            </w:tcMar>
-          </w:tcPr>
-          <w:p>
-            <w:pPr>
-              <w:pStyle w:val="Normal"/>
-              <w:spacing w:lineRule="auto" w:line="240" w:before="0" w:after="0"/>
+              <w:left w:w="98" w:type="dxa"/>
+            </w:tcMar>
+          </w:tcPr>
+          <w:p>
+            <w:pPr>
+              <w:pStyle w:val="Normal"/>
+              <w:spacing w:lineRule="auto" w:line="240" w:before="0" w:after="0"/>
+              <w:jc w:val="left"/>
               <w:rPr/>
             </w:pPr>
             <w:r>
@@ -4691,14 +4721,14 @@
                 <w:b/>
                 <w:bCs/>
               </w:rPr>
-              <w:t>FR_</w:t>
+              <w:t>FR_1</w:t>
             </w:r>
             <w:r>
               <w:rPr>
                 <w:b/>
                 <w:bCs/>
               </w:rPr>
-              <w:t>17</w:t>
+              <w:t>7</w:t>
             </w:r>
           </w:p>
         </w:tc>
@@ -4710,7 +4740,7 @@
             </w:tcBorders>
             <w:shd w:fill="auto" w:val="clear"/>
             <w:tcMar>
-              <w:left w:w="103" w:type="dxa"/>
+              <w:left w:w="98" w:type="dxa"/>
             </w:tcMar>
           </w:tcPr>
           <w:p>
@@ -4734,13 +4764,14 @@
             </w:tcBorders>
             <w:shd w:fill="auto" w:val="clear"/>
             <w:tcMar>
-              <w:left w:w="103" w:type="dxa"/>
-            </w:tcMar>
-          </w:tcPr>
-          <w:p>
-            <w:pPr>
-              <w:pStyle w:val="Normal"/>
-              <w:spacing w:lineRule="auto" w:line="240" w:before="0" w:after="0"/>
+              <w:left w:w="98" w:type="dxa"/>
+            </w:tcMar>
+          </w:tcPr>
+          <w:p>
+            <w:pPr>
+              <w:pStyle w:val="Normal"/>
+              <w:spacing w:lineRule="auto" w:line="240" w:before="0" w:after="0"/>
+              <w:jc w:val="left"/>
               <w:cnfStyle w:val="000000000000" w:firstRow="0" w:lastRow="0" w:firstColumn="0" w:lastColumn="0" w:oddVBand="0" w:evenVBand="0" w:oddHBand="0" w:evenHBand="0" w:firstRowFirstColumn="0" w:firstRowLastColumn="0" w:lastRowFirstColumn="0" w:lastRowLastColumn="0"/>
               <w:rPr/>
             </w:pPr>
@@ -4757,13 +4788,14 @@
             </w:tcBorders>
             <w:shd w:fill="auto" w:val="clear"/>
             <w:tcMar>
-              <w:left w:w="103" w:type="dxa"/>
-            </w:tcMar>
-          </w:tcPr>
-          <w:p>
-            <w:pPr>
-              <w:pStyle w:val="Normal"/>
-              <w:spacing w:lineRule="auto" w:line="240" w:before="0" w:after="0"/>
+              <w:left w:w="98" w:type="dxa"/>
+            </w:tcMar>
+          </w:tcPr>
+          <w:p>
+            <w:pPr>
+              <w:pStyle w:val="Normal"/>
+              <w:spacing w:lineRule="auto" w:line="240" w:before="0" w:after="0"/>
+              <w:jc w:val="left"/>
               <w:cnfStyle w:val="000000000000" w:firstRow="0" w:lastRow="0" w:firstColumn="0" w:lastColumn="0" w:oddVBand="0" w:evenVBand="0" w:oddHBand="0" w:evenHBand="0" w:firstRowFirstColumn="0" w:firstRowLastColumn="0" w:lastRowFirstColumn="0" w:lastRowLastColumn="0"/>
               <w:rPr/>
             </w:pPr>
@@ -4784,13 +4816,14 @@
             </w:tcBorders>
             <w:shd w:fill="auto" w:val="clear"/>
             <w:tcMar>
-              <w:left w:w="103" w:type="dxa"/>
-            </w:tcMar>
-          </w:tcPr>
-          <w:p>
-            <w:pPr>
-              <w:pStyle w:val="Normal"/>
-              <w:spacing w:lineRule="auto" w:line="240" w:before="0" w:after="0"/>
+              <w:left w:w="98" w:type="dxa"/>
+            </w:tcMar>
+          </w:tcPr>
+          <w:p>
+            <w:pPr>
+              <w:pStyle w:val="Normal"/>
+              <w:spacing w:lineRule="auto" w:line="240" w:before="0" w:after="0"/>
+              <w:jc w:val="left"/>
               <w:rPr/>
             </w:pPr>
             <w:r>
@@ -4798,14 +4831,14 @@
                 <w:b/>
                 <w:bCs/>
               </w:rPr>
-              <w:t>FR_</w:t>
+              <w:t>FR_1</w:t>
             </w:r>
             <w:r>
               <w:rPr>
                 <w:b/>
                 <w:bCs/>
               </w:rPr>
-              <w:t>18</w:t>
+              <w:t>8</w:t>
             </w:r>
           </w:p>
         </w:tc>
@@ -4817,7 +4850,7 @@
             </w:tcBorders>
             <w:shd w:fill="auto" w:val="clear"/>
             <w:tcMar>
-              <w:left w:w="103" w:type="dxa"/>
+              <w:left w:w="98" w:type="dxa"/>
             </w:tcMar>
           </w:tcPr>
           <w:p>
@@ -4841,13 +4874,14 @@
             </w:tcBorders>
             <w:shd w:fill="auto" w:val="clear"/>
             <w:tcMar>
-              <w:left w:w="103" w:type="dxa"/>
-            </w:tcMar>
-          </w:tcPr>
-          <w:p>
-            <w:pPr>
-              <w:pStyle w:val="Normal"/>
-              <w:spacing w:lineRule="auto" w:line="240" w:before="0" w:after="0"/>
+              <w:left w:w="98" w:type="dxa"/>
+            </w:tcMar>
+          </w:tcPr>
+          <w:p>
+            <w:pPr>
+              <w:pStyle w:val="Normal"/>
+              <w:spacing w:lineRule="auto" w:line="240" w:before="0" w:after="0"/>
+              <w:jc w:val="left"/>
               <w:cnfStyle w:val="000000000000" w:firstRow="0" w:lastRow="0" w:firstColumn="0" w:lastColumn="0" w:oddVBand="0" w:evenVBand="0" w:oddHBand="0" w:evenHBand="0" w:firstRowFirstColumn="0" w:firstRowLastColumn="0" w:lastRowFirstColumn="0" w:lastRowLastColumn="0"/>
               <w:rPr/>
             </w:pPr>
@@ -4864,13 +4898,14 @@
             </w:tcBorders>
             <w:shd w:fill="auto" w:val="clear"/>
             <w:tcMar>
-              <w:left w:w="103" w:type="dxa"/>
-            </w:tcMar>
-          </w:tcPr>
-          <w:p>
-            <w:pPr>
-              <w:pStyle w:val="Normal"/>
-              <w:spacing w:lineRule="auto" w:line="240" w:before="0" w:after="0"/>
+              <w:left w:w="98" w:type="dxa"/>
+            </w:tcMar>
+          </w:tcPr>
+          <w:p>
+            <w:pPr>
+              <w:pStyle w:val="Normal"/>
+              <w:spacing w:lineRule="auto" w:line="240" w:before="0" w:after="0"/>
+              <w:jc w:val="left"/>
               <w:cnfStyle w:val="000000000000" w:firstRow="0" w:lastRow="0" w:firstColumn="0" w:lastColumn="0" w:oddVBand="0" w:evenVBand="0" w:oddHBand="0" w:evenHBand="0" w:firstRowFirstColumn="0" w:firstRowLastColumn="0" w:lastRowFirstColumn="0" w:lastRowLastColumn="0"/>
               <w:rPr/>
             </w:pPr>
@@ -4891,13 +4926,14 @@
             </w:tcBorders>
             <w:shd w:fill="auto" w:val="clear"/>
             <w:tcMar>
-              <w:left w:w="103" w:type="dxa"/>
-            </w:tcMar>
-          </w:tcPr>
-          <w:p>
-            <w:pPr>
-              <w:pStyle w:val="Normal"/>
-              <w:spacing w:lineRule="auto" w:line="240" w:before="0" w:after="0"/>
+              <w:left w:w="98" w:type="dxa"/>
+            </w:tcMar>
+          </w:tcPr>
+          <w:p>
+            <w:pPr>
+              <w:pStyle w:val="Normal"/>
+              <w:spacing w:lineRule="auto" w:line="240" w:before="0" w:after="0"/>
+              <w:jc w:val="left"/>
               <w:rPr/>
             </w:pPr>
             <w:r>
@@ -4905,14 +4941,14 @@
                 <w:b/>
                 <w:bCs/>
               </w:rPr>
-              <w:t>FR_</w:t>
+              <w:t>FR_1</w:t>
             </w:r>
             <w:r>
               <w:rPr>
                 <w:b/>
                 <w:bCs/>
               </w:rPr>
-              <w:t>19</w:t>
+              <w:t>9</w:t>
             </w:r>
           </w:p>
         </w:tc>
@@ -4924,7 +4960,7 @@
             </w:tcBorders>
             <w:shd w:fill="auto" w:val="clear"/>
             <w:tcMar>
-              <w:left w:w="103" w:type="dxa"/>
+              <w:left w:w="98" w:type="dxa"/>
             </w:tcMar>
           </w:tcPr>
           <w:p>
@@ -4948,13 +4984,14 @@
             </w:tcBorders>
             <w:shd w:fill="auto" w:val="clear"/>
             <w:tcMar>
-              <w:left w:w="103" w:type="dxa"/>
-            </w:tcMar>
-          </w:tcPr>
-          <w:p>
-            <w:pPr>
-              <w:pStyle w:val="Normal"/>
-              <w:spacing w:lineRule="auto" w:line="240" w:before="0" w:after="0"/>
+              <w:left w:w="98" w:type="dxa"/>
+            </w:tcMar>
+          </w:tcPr>
+          <w:p>
+            <w:pPr>
+              <w:pStyle w:val="Normal"/>
+              <w:spacing w:lineRule="auto" w:line="240" w:before="0" w:after="0"/>
+              <w:jc w:val="left"/>
               <w:cnfStyle w:val="000000000000" w:firstRow="0" w:lastRow="0" w:firstColumn="0" w:lastColumn="0" w:oddVBand="0" w:evenVBand="0" w:oddHBand="0" w:evenHBand="0" w:firstRowFirstColumn="0" w:firstRowLastColumn="0" w:lastRowFirstColumn="0" w:lastRowLastColumn="0"/>
               <w:rPr/>
             </w:pPr>
@@ -4971,13 +5008,124 @@
             </w:tcBorders>
             <w:shd w:fill="auto" w:val="clear"/>
             <w:tcMar>
-              <w:left w:w="103" w:type="dxa"/>
-            </w:tcMar>
-          </w:tcPr>
-          <w:p>
-            <w:pPr>
-              <w:pStyle w:val="Normal"/>
-              <w:spacing w:lineRule="auto" w:line="240" w:before="0" w:after="0"/>
+              <w:left w:w="98" w:type="dxa"/>
+            </w:tcMar>
+          </w:tcPr>
+          <w:p>
+            <w:pPr>
+              <w:pStyle w:val="Normal"/>
+              <w:spacing w:lineRule="auto" w:line="240" w:before="0" w:after="0"/>
+              <w:jc w:val="left"/>
+              <w:cnfStyle w:val="000000000000" w:firstRow="0" w:lastRow="0" w:firstColumn="0" w:lastColumn="0" w:oddVBand="0" w:evenVBand="0" w:oddHBand="0" w:evenHBand="0" w:firstRowFirstColumn="0" w:firstRowLastColumn="0" w:lastRowFirstColumn="0" w:lastRowLastColumn="0"/>
+              <w:rPr/>
+            </w:pPr>
+            <w:r>
+              <w:rPr/>
+            </w:r>
+          </w:p>
+        </w:tc>
+      </w:tr>
+      <w:tr>
+        <w:trPr/>
+        <w:tc>
+          <w:tcPr>
+            <w:tcW w:w="1737" w:type="dxa"/>
+            <w:cnfStyle w:val="001000000000" w:firstRow="0" w:lastRow="0" w:firstColumn="1" w:lastColumn="0" w:oddVBand="0" w:evenVBand="0" w:oddHBand="0" w:evenHBand="0" w:firstRowFirstColumn="0" w:firstRowLastColumn="0" w:lastRowFirstColumn="0" w:lastRowLastColumn="0"/>
+            <w:tcBorders>
+              <w:top w:val="nil"/>
+            </w:tcBorders>
+            <w:shd w:fill="auto" w:val="clear"/>
+            <w:tcMar>
+              <w:left w:w="98" w:type="dxa"/>
+            </w:tcMar>
+          </w:tcPr>
+          <w:p>
+            <w:pPr>
+              <w:pStyle w:val="Normal"/>
+              <w:spacing w:lineRule="auto" w:line="240" w:before="0" w:after="0"/>
+              <w:jc w:val="left"/>
+              <w:rPr/>
+            </w:pPr>
+            <w:r>
+              <w:rPr>
+                <w:b/>
+                <w:bCs/>
+              </w:rPr>
+              <w:t>FR_</w:t>
+            </w:r>
+            <w:r>
+              <w:rPr>
+                <w:b/>
+                <w:bCs/>
+              </w:rPr>
+              <w:t>20</w:t>
+            </w:r>
+          </w:p>
+        </w:tc>
+        <w:tc>
+          <w:tcPr>
+            <w:tcW w:w="2840" w:type="dxa"/>
+            <w:tcBorders>
+              <w:top w:val="nil"/>
+            </w:tcBorders>
+            <w:shd w:fill="auto" w:val="clear"/>
+            <w:tcMar>
+              <w:left w:w="98" w:type="dxa"/>
+            </w:tcMar>
+          </w:tcPr>
+          <w:p>
+            <w:pPr>
+              <w:pStyle w:val="Normal"/>
+              <w:spacing w:lineRule="auto" w:line="240" w:before="0" w:after="0"/>
+              <w:jc w:val="left"/>
+              <w:cnfStyle w:val="000000000000" w:firstRow="0" w:lastRow="0" w:firstColumn="0" w:lastColumn="0" w:oddVBand="0" w:evenVBand="0" w:oddHBand="0" w:evenHBand="0" w:firstRowFirstColumn="0" w:firstRowLastColumn="0" w:lastRowFirstColumn="0" w:lastRowLastColumn="0"/>
+              <w:rPr/>
+            </w:pPr>
+            <w:r>
+              <w:rPr/>
+            </w:r>
+          </w:p>
+        </w:tc>
+        <w:tc>
+          <w:tcPr>
+            <w:tcW w:w="3243" w:type="dxa"/>
+            <w:tcBorders>
+              <w:top w:val="nil"/>
+            </w:tcBorders>
+            <w:shd w:fill="auto" w:val="clear"/>
+            <w:tcMar>
+              <w:left w:w="98" w:type="dxa"/>
+            </w:tcMar>
+          </w:tcPr>
+          <w:p>
+            <w:pPr>
+              <w:pStyle w:val="Normal"/>
+              <w:spacing w:lineRule="auto" w:line="240" w:before="0" w:after="0"/>
+              <w:jc w:val="left"/>
+              <w:cnfStyle w:val="000000000000" w:firstRow="0" w:lastRow="0" w:firstColumn="0" w:lastColumn="0" w:oddVBand="0" w:evenVBand="0" w:oddHBand="0" w:evenHBand="0" w:firstRowFirstColumn="0" w:firstRowLastColumn="0" w:lastRowFirstColumn="0" w:lastRowLastColumn="0"/>
+              <w:rPr/>
+            </w:pPr>
+            <w:r>
+              <w:rPr/>
+            </w:r>
+          </w:p>
+        </w:tc>
+        <w:tc>
+          <w:tcPr>
+            <w:tcW w:w="1241" w:type="dxa"/>
+            <w:tcBorders>
+              <w:top w:val="nil"/>
+            </w:tcBorders>
+            <w:shd w:fill="auto" w:val="clear"/>
+            <w:tcMar>
+              <w:left w:w="98" w:type="dxa"/>
+            </w:tcMar>
+          </w:tcPr>
+          <w:p>
+            <w:pPr>
+              <w:pStyle w:val="Normal"/>
+              <w:spacing w:lineRule="auto" w:line="240" w:before="0" w:after="0"/>
+              <w:jc w:val="left"/>
               <w:cnfStyle w:val="000000000000" w:firstRow="0" w:lastRow="0" w:firstColumn="0" w:lastColumn="0" w:oddVBand="0" w:evenVBand="0" w:oddHBand="0" w:evenHBand="0" w:firstRowFirstColumn="0" w:firstRowLastColumn="0" w:lastRowFirstColumn="0" w:lastRowLastColumn="0"/>
               <w:rPr/>
             </w:pPr>
@@ -5100,7 +5248,7 @@
     <w:p>
       <w:pPr>
         <w:sectPr>
-          <w:footerReference w:type="default" r:id="rId4"/>
+          <w:footerReference w:type="default" r:id="rId3"/>
           <w:type w:val="nextPage"/>
           <w:pgSz w:w="11906" w:h="16838"/>
           <w:pgMar w:left="1417" w:right="1417" w:header="0" w:top="1417" w:footer="708" w:bottom="1417" w:gutter="0"/>
@@ -5140,8 +5288,8 @@
         </w:numPr>
         <w:rPr/>
       </w:pPr>
-      <w:bookmarkStart w:id="6" w:name="_Toc372276271"/>
-      <w:bookmarkEnd w:id="6"/>
+      <w:bookmarkStart w:id="7" w:name="_Toc372276271"/>
+      <w:bookmarkEnd w:id="7"/>
       <w:r>
         <w:rPr/>
         <w:t>СИСТЕМНА АРХИТЕКТУРА</w:t>
@@ -5156,8 +5304,8 @@
         </w:numPr>
         <w:rPr/>
       </w:pPr>
-      <w:bookmarkStart w:id="7" w:name="_Toc372276272"/>
-      <w:bookmarkEnd w:id="7"/>
+      <w:bookmarkStart w:id="8" w:name="_Toc372276272"/>
+      <w:bookmarkEnd w:id="8"/>
       <w:r>
         <w:rPr/>
         <w:t>Архитектурно проектиране</w:t>
@@ -5187,8 +5335,8 @@
         </w:numPr>
         <w:rPr/>
       </w:pPr>
-      <w:bookmarkStart w:id="8" w:name="_Toc372276273"/>
-      <w:bookmarkEnd w:id="8"/>
+      <w:bookmarkStart w:id="9" w:name="_Toc372276273"/>
+      <w:bookmarkEnd w:id="9"/>
       <w:r>
         <w:rPr/>
         <w:t>Описание на декомпозицията</w:t>
@@ -5218,11 +5366,99 @@
         </w:numPr>
         <w:rPr/>
       </w:pPr>
-      <w:bookmarkStart w:id="9" w:name="_Toc372276274"/>
-      <w:bookmarkEnd w:id="9"/>
+      <w:bookmarkStart w:id="10" w:name="_Toc372276274"/>
+      <w:bookmarkEnd w:id="10"/>
       <w:r>
         <w:rPr/>
         <w:t>Обосновка на проектирането</w:t>
+      </w:r>
+    </w:p>
+    <w:p>
+      <w:pPr>
+        <w:sectPr>
+          <w:footerReference w:type="default" r:id="rId4"/>
+          <w:type w:val="nextPage"/>
+          <w:pgSz w:w="11906" w:h="16838"/>
+          <w:pgMar w:left="1417" w:right="1417" w:header="0" w:top="1417" w:footer="708" w:bottom="1417" w:gutter="0"/>
+          <w:pgNumType w:fmt="decimal"/>
+          <w:formProt w:val="false"/>
+          <w:textDirection w:val="lrTb"/>
+          <w:docGrid w:type="default" w:linePitch="360" w:charSpace="4294965247"/>
+        </w:sectPr>
+        <w:pStyle w:val="Normal"/>
+        <w:rPr>
+          <w:i/>
+          <w:i/>
+        </w:rPr>
+      </w:pPr>
+      <w:r>
+        <w:rPr>
+          <w:i/>
+        </w:rPr>
+        <w:t>Обосновете взетите архитектурни решения в Секция 2.1.</w:t>
+      </w:r>
+    </w:p>
+    <w:p>
+      <w:pPr>
+        <w:pStyle w:val="Heading1"/>
+        <w:numPr>
+          <w:ilvl w:val="0"/>
+          <w:numId w:val="2"/>
+        </w:numPr>
+        <w:rPr/>
+      </w:pPr>
+      <w:bookmarkStart w:id="11" w:name="_Toc372276275"/>
+      <w:bookmarkEnd w:id="11"/>
+      <w:r>
+        <w:rPr/>
+        <w:t>ДАННОВО ПРОЕКТИРАНЕ</w:t>
+      </w:r>
+    </w:p>
+    <w:p>
+      <w:pPr>
+        <w:pStyle w:val="Heading2"/>
+        <w:numPr>
+          <w:ilvl w:val="1"/>
+          <w:numId w:val="2"/>
+        </w:numPr>
+        <w:rPr/>
+      </w:pPr>
+      <w:bookmarkStart w:id="12" w:name="_Toc372276276"/>
+      <w:bookmarkEnd w:id="12"/>
+      <w:r>
+        <w:rPr/>
+        <w:t>Описание на данните</w:t>
+      </w:r>
+    </w:p>
+    <w:p>
+      <w:pPr>
+        <w:pStyle w:val="Normal"/>
+        <w:rPr>
+          <w:i/>
+          <w:i/>
+        </w:rPr>
+      </w:pPr>
+      <w:r>
+        <w:rPr>
+          <w:i/>
+        </w:rPr>
+        <w:t>Опишете как информационният домейн на системата се трансформира в даннови структури. Изяснете как данните се съхраняват, организират и обработват.</w:t>
+      </w:r>
+    </w:p>
+    <w:p>
+      <w:pPr>
+        <w:pStyle w:val="Heading2"/>
+        <w:numPr>
+          <w:ilvl w:val="1"/>
+          <w:numId w:val="2"/>
+        </w:numPr>
+        <w:rPr/>
+      </w:pPr>
+      <w:bookmarkStart w:id="13" w:name="_Toc372276277"/>
+      <w:bookmarkEnd w:id="13"/>
+      <w:r>
+        <w:rPr/>
+        <w:t>Речник на данните</w:t>
       </w:r>
     </w:p>
     <w:p>
@@ -5247,7 +5483,7 @@
         <w:rPr>
           <w:i/>
         </w:rPr>
-        <w:t>Обосновете взетите архитектурни решения в Секция 2.1.</w:t>
+        <w:t>Опишете същността и типовете на данновите елементи на системата. Ако сте използвали функционално описание в  Секция 2.2, то дефинирайте всички функции, заедно с техните параметри. Ако сте използвали обектно-ориентирано описание, то дефинирайте обектите, техните атрибути, методи и параметри на методи.</w:t>
       </w:r>
     </w:p>
     <w:p>
@@ -5259,58 +5495,11 @@
         </w:numPr>
         <w:rPr/>
       </w:pPr>
-      <w:bookmarkStart w:id="10" w:name="_Toc372276275"/>
-      <w:bookmarkEnd w:id="10"/>
+      <w:bookmarkStart w:id="14" w:name="_Toc372276278"/>
+      <w:bookmarkEnd w:id="14"/>
       <w:r>
         <w:rPr/>
-        <w:t>ДАННОВО ПРОЕКТИРАНЕ</w:t>
-      </w:r>
-    </w:p>
-    <w:p>
-      <w:pPr>
-        <w:pStyle w:val="Heading2"/>
-        <w:numPr>
-          <w:ilvl w:val="1"/>
-          <w:numId w:val="2"/>
-        </w:numPr>
-        <w:rPr/>
-      </w:pPr>
-      <w:bookmarkStart w:id="11" w:name="_Toc372276276"/>
-      <w:bookmarkEnd w:id="11"/>
-      <w:r>
-        <w:rPr/>
-        <w:t>Описание на данните</w:t>
-      </w:r>
-    </w:p>
-    <w:p>
-      <w:pPr>
-        <w:pStyle w:val="Normal"/>
-        <w:rPr>
-          <w:i/>
-          <w:i/>
-        </w:rPr>
-      </w:pPr>
-      <w:r>
-        <w:rPr>
-          <w:i/>
-        </w:rPr>
-        <w:t>Опишете как информационният домейн на системата се трансформира в даннови структури. Изяснете как данните се съхраняват, организират и обработват.</w:t>
-      </w:r>
-    </w:p>
-    <w:p>
-      <w:pPr>
-        <w:pStyle w:val="Heading2"/>
-        <w:numPr>
-          <w:ilvl w:val="1"/>
-          <w:numId w:val="2"/>
-        </w:numPr>
-        <w:rPr/>
-      </w:pPr>
-      <w:bookmarkStart w:id="12" w:name="_Toc372276277"/>
-      <w:bookmarkEnd w:id="12"/>
-      <w:r>
-        <w:rPr/>
-        <w:t>Речник на данните</w:t>
+        <w:t>КОМПОНЕНТНО ПРОЕКТИРАНЕ</w:t>
       </w:r>
     </w:p>
     <w:p>
@@ -5335,7 +5524,7 @@
         <w:rPr>
           <w:i/>
         </w:rPr>
-        <w:t>Опишете същността и типовете на данновите елементи на системата. Ако сте използвали функционално описание в  Секция 2.2, то дефинирайте всички функции, заедно с техните параметри. Ако сте използвали обектно-ориентирано описание, то дефинирайте обектите, техните атрибути, методи и параметри на методи.</w:t>
+        <w:t>Опишете по систематичен начин, ако е релевантно, съществените компоненти на системата. Приложете алгоритми и/или псевдокод.</w:t>
       </w:r>
     </w:p>
     <w:p>
@@ -5347,11 +5536,58 @@
         </w:numPr>
         <w:rPr/>
       </w:pPr>
-      <w:bookmarkStart w:id="13" w:name="_Toc372276278"/>
-      <w:bookmarkEnd w:id="13"/>
+      <w:bookmarkStart w:id="15" w:name="_Toc372276279"/>
+      <w:bookmarkEnd w:id="15"/>
       <w:r>
         <w:rPr/>
-        <w:t>КОМПОНЕНТНО ПРОЕКТИРАНЕ</w:t>
+        <w:t>ПРОЕКТИРАНЕ НА ПОТРЕБИТЕЛСКИЯ ИНТЕРФЕЙС</w:t>
+      </w:r>
+    </w:p>
+    <w:p>
+      <w:pPr>
+        <w:pStyle w:val="Heading2"/>
+        <w:numPr>
+          <w:ilvl w:val="1"/>
+          <w:numId w:val="2"/>
+        </w:numPr>
+        <w:rPr/>
+      </w:pPr>
+      <w:bookmarkStart w:id="16" w:name="_Toc372276280"/>
+      <w:bookmarkEnd w:id="16"/>
+      <w:r>
+        <w:rPr/>
+        <w:t>Обобщение на потребителския интерфейс</w:t>
+      </w:r>
+    </w:p>
+    <w:p>
+      <w:pPr>
+        <w:pStyle w:val="Normal"/>
+        <w:rPr>
+          <w:i/>
+          <w:i/>
+        </w:rPr>
+      </w:pPr>
+      <w:r>
+        <w:rPr>
+          <w:i/>
+        </w:rPr>
+        <w:t>Опишете функционалността на системата от потребителска гледна точка. Изяснете как потребителят ще използва функционалността на системата и механизмите за обратна връзка към него.</w:t>
+      </w:r>
+    </w:p>
+    <w:p>
+      <w:pPr>
+        <w:pStyle w:val="Heading2"/>
+        <w:numPr>
+          <w:ilvl w:val="1"/>
+          <w:numId w:val="2"/>
+        </w:numPr>
+        <w:rPr/>
+      </w:pPr>
+      <w:bookmarkStart w:id="17" w:name="_Toc372276281"/>
+      <w:bookmarkEnd w:id="17"/>
+      <w:r>
+        <w:rPr/>
+        <w:t>Екранни изображения</w:t>
       </w:r>
     </w:p>
     <w:p>
@@ -5376,7 +5612,7 @@
         <w:rPr>
           <w:i/>
         </w:rPr>
-        <w:t>Опишете по систематичен начин, ако е релевантно, съществените компоненти на системата. Приложете алгоритми и/или псевдокод.</w:t>
+        <w:t>Приложете изображения, показващи потребителския интерфейс. Не се изискват реални екранни изображение (screenshots) от системата, но ако проектът е в по-напреднала фаза, могат да се приложат.</w:t>
       </w:r>
     </w:p>
     <w:p>
@@ -5388,96 +5624,8 @@
         </w:numPr>
         <w:rPr/>
       </w:pPr>
-      <w:bookmarkStart w:id="14" w:name="_Toc372276279"/>
-      <w:bookmarkEnd w:id="14"/>
-      <w:r>
-        <w:rPr/>
-        <w:t>ПРОЕКТИРАНЕ НА ПОТРЕБИТЕЛСКИЯ ИНТЕРФЕЙС</w:t>
-      </w:r>
-    </w:p>
-    <w:p>
-      <w:pPr>
-        <w:pStyle w:val="Heading2"/>
-        <w:numPr>
-          <w:ilvl w:val="1"/>
-          <w:numId w:val="2"/>
-        </w:numPr>
-        <w:rPr/>
-      </w:pPr>
-      <w:bookmarkStart w:id="15" w:name="_Toc372276280"/>
-      <w:bookmarkEnd w:id="15"/>
-      <w:r>
-        <w:rPr/>
-        <w:t>Обобщение на потребителския интерфейс</w:t>
-      </w:r>
-    </w:p>
-    <w:p>
-      <w:pPr>
-        <w:pStyle w:val="Normal"/>
-        <w:rPr>
-          <w:i/>
-          <w:i/>
-        </w:rPr>
-      </w:pPr>
-      <w:r>
-        <w:rPr>
-          <w:i/>
-        </w:rPr>
-        <w:t>Опишете функционалността на системата от потребителска гледна точка. Изяснете как потребителят ще използва функционалността на системата и механизмите за обратна връзка към него.</w:t>
-      </w:r>
-    </w:p>
-    <w:p>
-      <w:pPr>
-        <w:pStyle w:val="Heading2"/>
-        <w:numPr>
-          <w:ilvl w:val="1"/>
-          <w:numId w:val="2"/>
-        </w:numPr>
-        <w:rPr/>
-      </w:pPr>
-      <w:bookmarkStart w:id="16" w:name="_Toc372276281"/>
-      <w:bookmarkEnd w:id="16"/>
-      <w:r>
-        <w:rPr/>
-        <w:t>Екранни изображения</w:t>
-      </w:r>
-    </w:p>
-    <w:p>
-      <w:pPr>
-        <w:sectPr>
-          <w:footerReference w:type="default" r:id="rId8"/>
-          <w:type w:val="nextPage"/>
-          <w:pgSz w:w="11906" w:h="16838"/>
-          <w:pgMar w:left="1417" w:right="1417" w:header="0" w:top="1417" w:footer="708" w:bottom="1417" w:gutter="0"/>
-          <w:pgNumType w:fmt="decimal"/>
-          <w:formProt w:val="false"/>
-          <w:textDirection w:val="lrTb"/>
-          <w:docGrid w:type="default" w:linePitch="360" w:charSpace="4294965247"/>
-        </w:sectPr>
-        <w:pStyle w:val="Normal"/>
-        <w:rPr>
-          <w:i/>
-          <w:i/>
-        </w:rPr>
-      </w:pPr>
-      <w:r>
-        <w:rPr>
-          <w:i/>
-        </w:rPr>
-        <w:t>Приложете изображения, показващи потребителския интерфейс. Не се изискват реални екранни изображение (screenshots) от системата, но ако проектът е в по-напреднала фаза, могат да се приложат.</w:t>
-      </w:r>
-    </w:p>
-    <w:p>
-      <w:pPr>
-        <w:pStyle w:val="Heading1"/>
-        <w:numPr>
-          <w:ilvl w:val="0"/>
-          <w:numId w:val="2"/>
-        </w:numPr>
-        <w:rPr/>
-      </w:pPr>
-      <w:bookmarkStart w:id="17" w:name="_Toc372276283"/>
-      <w:bookmarkEnd w:id="17"/>
+      <w:bookmarkStart w:id="18" w:name="_Toc372276283"/>
+      <w:bookmarkEnd w:id="18"/>
       <w:r>
         <w:rPr/>
         <w:t>МАТРИЦА НА ИЗИСКВАНИЯТА</w:t>
@@ -5486,7 +5634,7 @@
     <w:p>
       <w:pPr>
         <w:sectPr>
-          <w:footerReference w:type="default" r:id="rId9"/>
+          <w:footerReference w:type="default" r:id="rId8"/>
           <w:type w:val="nextPage"/>
           <w:pgSz w:w="11906" w:h="16838"/>
           <w:pgMar w:left="1417" w:right="1417" w:header="0" w:top="1417" w:footer="708" w:bottom="1417" w:gutter="0"/>
@@ -5543,8 +5691,8 @@
         </w:numPr>
         <w:rPr/>
       </w:pPr>
-      <w:bookmarkStart w:id="18" w:name="_Toc372276284"/>
-      <w:bookmarkEnd w:id="18"/>
+      <w:bookmarkStart w:id="19" w:name="_Toc372276284"/>
+      <w:bookmarkEnd w:id="19"/>
       <w:r>
         <w:rPr/>
         <w:t>ПРИЛОЖЕНИЯ</w:t>
@@ -5582,7 +5730,7 @@
       </w:r>
     </w:p>
     <w:sectPr>
-      <w:footerReference w:type="default" r:id="rId10"/>
+      <w:footerReference w:type="default" r:id="rId9"/>
       <w:type w:val="nextPage"/>
       <w:pgSz w:w="11906" w:h="16838"/>
       <w:pgMar w:left="1417" w:right="1417" w:header="0" w:top="1417" w:footer="708" w:bottom="1417" w:gutter="0"/>
@@ -5651,55 +5799,7 @@
         <w:docPartGallery w:val="Page Numbers (Bottom of Page)"/>
         <w:docPartUnique w:val="true"/>
       </w:docPartObj>
-      <w:id w:val="1587054605"/>
-    </w:sdtPr>
-    <w:sdtContent>
-      <w:p>
-        <w:pPr>
-          <w:pStyle w:val="Footer"/>
-          <w:jc w:val="center"/>
-          <w:rPr/>
-        </w:pPr>
-        <w:r>
-          <w:rPr/>
-          <w:fldChar w:fldCharType="begin"/>
-        </w:r>
-        <w:r>
-          <w:instrText> PAGE </w:instrText>
-        </w:r>
-        <w:r>
-          <w:fldChar w:fldCharType="separate"/>
-        </w:r>
-        <w:r>
-          <w:t>7</w:t>
-        </w:r>
-        <w:r>
-          <w:fldChar w:fldCharType="end"/>
-        </w:r>
-      </w:p>
-      <w:p>
-        <w:pPr>
-          <w:pStyle w:val="Footer"/>
-          <w:rPr/>
-        </w:pPr>
-        <w:r>
-          <w:rPr/>
-        </w:r>
-      </w:p>
-    </w:sdtContent>
-  </w:sdt>
-</w:ftr>
-</file>
-
-<file path=word/footer4.xml><?xml version="1.0" encoding="utf-8"?>
-<w:ftr xmlns:o="urn:schemas-microsoft-com:office:office" xmlns:r="http://schemas.openxmlformats.org/officeDocument/2006/relationships" xmlns:v="urn:schemas-microsoft-com:vml" xmlns:w="http://schemas.openxmlformats.org/wordprocessingml/2006/main" xmlns:w10="urn:schemas-microsoft-com:office:word" xmlns:wp="http://schemas.openxmlformats.org/drawingml/2006/wordprocessingDrawing" xmlns:wps="http://schemas.microsoft.com/office/word/2010/wordprocessingShape" xmlns:wpg="http://schemas.microsoft.com/office/word/2010/wordprocessingGroup" xmlns:mc="http://schemas.openxmlformats.org/markup-compatibility/2006" xmlns:wp14="http://schemas.microsoft.com/office/word/2010/wordprocessingDrawing" xmlns:w14="http://schemas.microsoft.com/office/word/2010/wordml" mc:Ignorable="w14 wp14">
-  <w:sdt>
-    <w:sdtPr>
-      <w:docPartObj>
-        <w:docPartGallery w:val="Page Numbers (Bottom of Page)"/>
-        <w:docPartUnique w:val="true"/>
-      </w:docPartObj>
-      <w:id w:val="1966255704"/>
+      <w:id w:val="123054021"/>
     </w:sdtPr>
     <w:sdtContent>
       <w:p>
@@ -5739,7 +5839,7 @@
 </w:ftr>
 </file>
 
-<file path=word/footer5.xml><?xml version="1.0" encoding="utf-8"?>
+<file path=word/footer4.xml><?xml version="1.0" encoding="utf-8"?>
 <w:ftr xmlns:o="urn:schemas-microsoft-com:office:office" xmlns:r="http://schemas.openxmlformats.org/officeDocument/2006/relationships" xmlns:v="urn:schemas-microsoft-com:vml" xmlns:w="http://schemas.openxmlformats.org/wordprocessingml/2006/main" xmlns:w10="urn:schemas-microsoft-com:office:word" xmlns:wp="http://schemas.openxmlformats.org/drawingml/2006/wordprocessingDrawing" xmlns:wps="http://schemas.microsoft.com/office/word/2010/wordprocessingShape" xmlns:wpg="http://schemas.microsoft.com/office/word/2010/wordprocessingGroup" xmlns:mc="http://schemas.openxmlformats.org/markup-compatibility/2006" xmlns:wp14="http://schemas.microsoft.com/office/word/2010/wordprocessingDrawing" xmlns:w14="http://schemas.microsoft.com/office/word/2010/wordml" mc:Ignorable="w14 wp14">
   <w:sdt>
     <w:sdtPr>
@@ -5747,7 +5847,7 @@
         <w:docPartGallery w:val="Page Numbers (Bottom of Page)"/>
         <w:docPartUnique w:val="true"/>
       </w:docPartObj>
-      <w:id w:val="305658376"/>
+      <w:id w:val="1012747225"/>
     </w:sdtPr>
     <w:sdtContent>
       <w:p>
@@ -5787,7 +5887,7 @@
 </w:ftr>
 </file>
 
-<file path=word/footer6.xml><?xml version="1.0" encoding="utf-8"?>
+<file path=word/footer5.xml><?xml version="1.0" encoding="utf-8"?>
 <w:ftr xmlns:o="urn:schemas-microsoft-com:office:office" xmlns:r="http://schemas.openxmlformats.org/officeDocument/2006/relationships" xmlns:v="urn:schemas-microsoft-com:vml" xmlns:w="http://schemas.openxmlformats.org/wordprocessingml/2006/main" xmlns:w10="urn:schemas-microsoft-com:office:word" xmlns:wp="http://schemas.openxmlformats.org/drawingml/2006/wordprocessingDrawing" xmlns:wps="http://schemas.microsoft.com/office/word/2010/wordprocessingShape" xmlns:wpg="http://schemas.microsoft.com/office/word/2010/wordprocessingGroup" xmlns:mc="http://schemas.openxmlformats.org/markup-compatibility/2006" xmlns:wp14="http://schemas.microsoft.com/office/word/2010/wordprocessingDrawing" xmlns:w14="http://schemas.microsoft.com/office/word/2010/wordml" mc:Ignorable="w14 wp14">
   <w:sdt>
     <w:sdtPr>
@@ -5795,7 +5895,7 @@
         <w:docPartGallery w:val="Page Numbers (Bottom of Page)"/>
         <w:docPartUnique w:val="true"/>
       </w:docPartObj>
-      <w:id w:val="1235065761"/>
+      <w:id w:val="2009852231"/>
     </w:sdtPr>
     <w:sdtContent>
       <w:p>
@@ -5835,7 +5935,7 @@
 </w:ftr>
 </file>
 
-<file path=word/footer7.xml><?xml version="1.0" encoding="utf-8"?>
+<file path=word/footer6.xml><?xml version="1.0" encoding="utf-8"?>
 <w:ftr xmlns:o="urn:schemas-microsoft-com:office:office" xmlns:r="http://schemas.openxmlformats.org/officeDocument/2006/relationships" xmlns:v="urn:schemas-microsoft-com:vml" xmlns:w="http://schemas.openxmlformats.org/wordprocessingml/2006/main" xmlns:w10="urn:schemas-microsoft-com:office:word" xmlns:wp="http://schemas.openxmlformats.org/drawingml/2006/wordprocessingDrawing" xmlns:wps="http://schemas.microsoft.com/office/word/2010/wordprocessingShape" xmlns:wpg="http://schemas.microsoft.com/office/word/2010/wordprocessingGroup" xmlns:mc="http://schemas.openxmlformats.org/markup-compatibility/2006" xmlns:wp14="http://schemas.microsoft.com/office/word/2010/wordprocessingDrawing" xmlns:w14="http://schemas.microsoft.com/office/word/2010/wordml" mc:Ignorable="w14 wp14">
   <w:sdt>
     <w:sdtPr>
@@ -5843,7 +5943,7 @@
         <w:docPartGallery w:val="Page Numbers (Bottom of Page)"/>
         <w:docPartUnique w:val="true"/>
       </w:docPartObj>
-      <w:id w:val="673401872"/>
+      <w:id w:val="1338029066"/>
     </w:sdtPr>
     <w:sdtContent>
       <w:p>
@@ -5883,7 +5983,7 @@
 </w:ftr>
 </file>
 
-<file path=word/footer8.xml><?xml version="1.0" encoding="utf-8"?>
+<file path=word/footer7.xml><?xml version="1.0" encoding="utf-8"?>
 <w:ftr xmlns:o="urn:schemas-microsoft-com:office:office" xmlns:r="http://schemas.openxmlformats.org/officeDocument/2006/relationships" xmlns:v="urn:schemas-microsoft-com:vml" xmlns:w="http://schemas.openxmlformats.org/wordprocessingml/2006/main" xmlns:w10="urn:schemas-microsoft-com:office:word" xmlns:wp="http://schemas.openxmlformats.org/drawingml/2006/wordprocessingDrawing" xmlns:wps="http://schemas.microsoft.com/office/word/2010/wordprocessingShape" xmlns:wpg="http://schemas.microsoft.com/office/word/2010/wordprocessingGroup" xmlns:mc="http://schemas.openxmlformats.org/markup-compatibility/2006" xmlns:wp14="http://schemas.microsoft.com/office/word/2010/wordprocessingDrawing" xmlns:w14="http://schemas.microsoft.com/office/word/2010/wordml" mc:Ignorable="w14 wp14">
   <w:sdt>
     <w:sdtPr>
@@ -5891,7 +5991,7 @@
         <w:docPartGallery w:val="Page Numbers (Bottom of Page)"/>
         <w:docPartUnique w:val="true"/>
       </w:docPartObj>
-      <w:id w:val="642205529"/>
+      <w:id w:val="1710010969"/>
     </w:sdtPr>
     <w:sdtContent>
       <w:p>
@@ -5931,7 +6031,7 @@
 </w:ftr>
 </file>
 
-<file path=word/footer9.xml><?xml version="1.0" encoding="utf-8"?>
+<file path=word/footer8.xml><?xml version="1.0" encoding="utf-8"?>
 <w:ftr xmlns:o="urn:schemas-microsoft-com:office:office" xmlns:r="http://schemas.openxmlformats.org/officeDocument/2006/relationships" xmlns:v="urn:schemas-microsoft-com:vml" xmlns:w="http://schemas.openxmlformats.org/wordprocessingml/2006/main" xmlns:w10="urn:schemas-microsoft-com:office:word" xmlns:wp="http://schemas.openxmlformats.org/drawingml/2006/wordprocessingDrawing" xmlns:wps="http://schemas.microsoft.com/office/word/2010/wordprocessingShape" xmlns:wpg="http://schemas.microsoft.com/office/word/2010/wordprocessingGroup" xmlns:mc="http://schemas.openxmlformats.org/markup-compatibility/2006" xmlns:wp14="http://schemas.microsoft.com/office/word/2010/wordprocessingDrawing" xmlns:w14="http://schemas.microsoft.com/office/word/2010/wordml" mc:Ignorable="w14 wp14">
   <w:sdt>
     <w:sdtPr>
@@ -5939,7 +6039,7 @@
         <w:docPartGallery w:val="Page Numbers (Bottom of Page)"/>
         <w:docPartUnique w:val="true"/>
       </w:docPartObj>
-      <w:id w:val="134709607"/>
+      <w:id w:val="278164685"/>
     </w:sdtPr>
     <w:sdtContent>
       <w:p>
@@ -7376,6 +7476,69 @@
       <w:rFonts w:cs="Wingdings"/>
     </w:rPr>
   </w:style>
+  <w:style w:type="character" w:styleId="ListLabel13">
+    <w:name w:val="ListLabel 13"/>
+    <w:qFormat/>
+    <w:rPr>
+      <w:rFonts w:cs="Symbol"/>
+    </w:rPr>
+  </w:style>
+  <w:style w:type="character" w:styleId="ListLabel14">
+    <w:name w:val="ListLabel 14"/>
+    <w:qFormat/>
+    <w:rPr>
+      <w:rFonts w:cs="Courier New"/>
+    </w:rPr>
+  </w:style>
+  <w:style w:type="character" w:styleId="ListLabel15">
+    <w:name w:val="ListLabel 15"/>
+    <w:qFormat/>
+    <w:rPr>
+      <w:rFonts w:cs="Wingdings"/>
+    </w:rPr>
+  </w:style>
+  <w:style w:type="character" w:styleId="ListLabel16">
+    <w:name w:val="ListLabel 16"/>
+    <w:qFormat/>
+    <w:rPr>
+      <w:rFonts w:cs="Symbol"/>
+    </w:rPr>
+  </w:style>
+  <w:style w:type="character" w:styleId="ListLabel17">
+    <w:name w:val="ListLabel 17"/>
+    <w:qFormat/>
+    <w:rPr>
+      <w:rFonts w:cs="Courier New"/>
+    </w:rPr>
+  </w:style>
+  <w:style w:type="character" w:styleId="ListLabel18">
+    <w:name w:val="ListLabel 18"/>
+    <w:qFormat/>
+    <w:rPr>
+      <w:rFonts w:cs="Wingdings"/>
+    </w:rPr>
+  </w:style>
+  <w:style w:type="character" w:styleId="ListLabel19">
+    <w:name w:val="ListLabel 19"/>
+    <w:qFormat/>
+    <w:rPr>
+      <w:rFonts w:cs="Symbol"/>
+    </w:rPr>
+  </w:style>
+  <w:style w:type="character" w:styleId="ListLabel20">
+    <w:name w:val="ListLabel 20"/>
+    <w:qFormat/>
+    <w:rPr>
+      <w:rFonts w:cs="Courier New"/>
+    </w:rPr>
+  </w:style>
+  <w:style w:type="character" w:styleId="ListLabel21">
+    <w:name w:val="ListLabel 21"/>
+    <w:qFormat/>
+    <w:rPr>
+      <w:rFonts w:cs="Wingdings"/>
+    </w:rPr>
+  </w:style>
   <w:style w:type="paragraph" w:styleId="Heading">
     <w:name w:val="Heading"/>
     <w:basedOn w:val="Normal"/>

--- a/docs/Design.docx
+++ b/docs/Design.docx
@@ -1119,7 +1119,7 @@
           <w:docPartGallery w:val="Table of Contents"/>
           <w:docPartUnique w:val="true"/>
         </w:docPartObj>
-        <w:id w:val="1152899820"/>
+        <w:id w:val="110096312"/>
       </w:sdtPr>
       <w:sdtContent>
         <w:p>
@@ -5191,16 +5191,414 @@
     <w:p>
       <w:pPr>
         <w:pStyle w:val="Normal"/>
+        <w:rPr/>
+      </w:pPr>
+      <w:r>
+        <w:rPr>
+          <w:i/>
+        </w:rPr>
+        <w:t>Опишете характеристиките на потребителския интерфейс – формати, шаблони, структура на менюто, съобщения за грешка и др. съобщения, функционални клавиши и др.</w:t>
+      </w:r>
+    </w:p>
+    <w:p>
+      <w:pPr>
+        <w:pStyle w:val="Normal"/>
+        <w:rPr/>
+      </w:pPr>
+      <w:r>
+        <w:rPr>
+          <w:i/>
+        </w:rPr>
+        <w:t>Графичен интерфейс е single-page приложение което взаимодейства със сървъра с помощта  на rest api.</w:t>
+      </w:r>
+    </w:p>
+    <w:p>
+      <w:pPr>
+        <w:pStyle w:val="Normal"/>
+        <w:rPr/>
+      </w:pPr>
+      <w:r>
+        <w:rPr>
+          <w:i/>
+        </w:rPr>
+        <w:t>Шаблон на една страница на интерфейса:</w:t>
+      </w:r>
+    </w:p>
+    <w:p>
+      <w:pPr>
+        <w:pStyle w:val="Normal"/>
+        <w:numPr>
+          <w:ilvl w:val="0"/>
+          <w:numId w:val="5"/>
+        </w:numPr>
+        <w:rPr/>
+      </w:pPr>
+      <w:r>
+        <w:rPr>
+          <w:i/>
+        </w:rPr>
+        <w:t>Header секция трябва да включва:</w:t>
+      </w:r>
+    </w:p>
+    <w:p>
+      <w:pPr>
+        <w:pStyle w:val="Normal"/>
+        <w:numPr>
+          <w:ilvl w:val="1"/>
+          <w:numId w:val="5"/>
+        </w:numPr>
+        <w:rPr/>
+      </w:pPr>
+      <w:r>
+        <w:rPr>
+          <w:i/>
+        </w:rPr>
+        <w:t>главно меню:</w:t>
+      </w:r>
+    </w:p>
+    <w:p>
+      <w:pPr>
+        <w:pStyle w:val="Normal"/>
+        <w:numPr>
+          <w:ilvl w:val="2"/>
+          <w:numId w:val="5"/>
+        </w:numPr>
+        <w:rPr/>
+      </w:pPr>
+      <w:r>
+        <w:rPr>
+          <w:i/>
+        </w:rPr>
+        <w:t>Връзки към най-важни страници на система (Home page, Books, ...)</w:t>
+      </w:r>
+    </w:p>
+    <w:p>
+      <w:pPr>
+        <w:pStyle w:val="Normal"/>
+        <w:numPr>
+          <w:ilvl w:val="2"/>
+          <w:numId w:val="5"/>
+        </w:numPr>
+        <w:rPr/>
+      </w:pPr>
+      <w:r>
+        <w:rPr>
+          <w:i/>
+        </w:rPr>
+        <w:t>За нерегистриран потребител има връзка към страница Features</w:t>
+      </w:r>
+    </w:p>
+    <w:p>
+      <w:pPr>
+        <w:pStyle w:val="Normal"/>
+        <w:numPr>
+          <w:ilvl w:val="1"/>
+          <w:numId w:val="5"/>
+        </w:numPr>
+        <w:rPr/>
+      </w:pPr>
+      <w:r>
+        <w:rPr>
+          <w:i/>
+        </w:rPr>
+        <w:t>секция за търсене състояща от input и бутона за търсене</w:t>
+      </w:r>
+    </w:p>
+    <w:p>
+      <w:pPr>
+        <w:pStyle w:val="Normal"/>
+        <w:numPr>
+          <w:ilvl w:val="1"/>
+          <w:numId w:val="5"/>
+        </w:numPr>
+        <w:rPr/>
+      </w:pPr>
+      <w:r>
+        <w:rPr>
+          <w:i/>
+        </w:rPr>
+        <w:t>dropdown меню за действия специфични за регестриран потребител</w:t>
+      </w:r>
+    </w:p>
+    <w:p>
+      <w:pPr>
+        <w:pStyle w:val="Normal"/>
+        <w:numPr>
+          <w:ilvl w:val="2"/>
+          <w:numId w:val="5"/>
+        </w:numPr>
+        <w:rPr/>
+      </w:pPr>
+      <w:r>
+        <w:rPr>
+          <w:i/>
+        </w:rPr>
+        <w:t>съдържа връзка за добавяне на ново ревю</w:t>
+      </w:r>
+    </w:p>
+    <w:p>
+      <w:pPr>
+        <w:pStyle w:val="Normal"/>
+        <w:numPr>
+          <w:ilvl w:val="2"/>
+          <w:numId w:val="5"/>
+        </w:numPr>
+        <w:rPr/>
+      </w:pPr>
+      <w:r>
+        <w:rPr>
+          <w:i/>
+        </w:rPr>
+        <w:t>Dropdown menu със връзки към (Харесани, Прочетени, My reviews, Comments, Notifications)</w:t>
+      </w:r>
+    </w:p>
+    <w:p>
+      <w:pPr>
+        <w:pStyle w:val="Normal"/>
+        <w:numPr>
+          <w:ilvl w:val="1"/>
+          <w:numId w:val="5"/>
+        </w:numPr>
+        <w:rPr/>
+      </w:pPr>
+      <w:r>
+        <w:rPr>
+          <w:i/>
+        </w:rPr>
+        <w:t>меню за действия с профила на потребител</w:t>
+      </w:r>
+    </w:p>
+    <w:p>
+      <w:pPr>
+        <w:pStyle w:val="Normal"/>
+        <w:numPr>
+          <w:ilvl w:val="2"/>
+          <w:numId w:val="5"/>
+        </w:numPr>
+        <w:rPr/>
+      </w:pPr>
+      <w:r>
+        <w:rPr>
+          <w:i/>
+        </w:rPr>
+        <w:t>Ако е авторизиран съдържа връзки за редактиране на профил, logout</w:t>
+      </w:r>
+    </w:p>
+    <w:p>
+      <w:pPr>
+        <w:pStyle w:val="Normal"/>
+        <w:numPr>
+          <w:ilvl w:val="2"/>
+          <w:numId w:val="5"/>
+        </w:numPr>
+        <w:rPr/>
+      </w:pPr>
+      <w:r>
+        <w:rPr>
+          <w:i/>
+        </w:rPr>
+        <w:t>Ако не е авторизиран съдържа връзки за регистрация и логин</w:t>
+      </w:r>
+    </w:p>
+    <w:p>
+      <w:pPr>
+        <w:pStyle w:val="Normal"/>
+        <w:numPr>
+          <w:ilvl w:val="1"/>
+          <w:numId w:val="5"/>
+        </w:numPr>
         <w:rPr>
           <w:i/>
           <w:i/>
         </w:rPr>
       </w:pPr>
       <w:r>
+        <w:rPr/>
+      </w:r>
+    </w:p>
+    <w:p>
+      <w:pPr>
+        <w:pStyle w:val="Normal"/>
+        <w:numPr>
+          <w:ilvl w:val="0"/>
+          <w:numId w:val="5"/>
+        </w:numPr>
+        <w:rPr/>
+      </w:pPr>
+      <w:r>
         <w:rPr>
           <w:i/>
         </w:rPr>
-        <w:t>Опишете характеристиките на потребителския интерфейс – формати, шаблони, структура на менюто, съобщения за грешка и др. съобщения, функционални клавиши и др.</w:t>
+        <w:t>Content секция</w:t>
+      </w:r>
+    </w:p>
+    <w:p>
+      <w:pPr>
+        <w:pStyle w:val="Normal"/>
+        <w:numPr>
+          <w:ilvl w:val="1"/>
+          <w:numId w:val="5"/>
+        </w:numPr>
+        <w:rPr/>
+      </w:pPr>
+      <w:r>
+        <w:rPr>
+          <w:i/>
+        </w:rPr>
+        <w:t>з</w:t>
+      </w:r>
+      <w:r>
+        <w:rPr>
+          <w:i/>
+        </w:rPr>
+        <w:t>а всяка страница ще съдържа различно съдържание</w:t>
+      </w:r>
+    </w:p>
+    <w:p>
+      <w:pPr>
+        <w:pStyle w:val="Normal"/>
+        <w:numPr>
+          <w:ilvl w:val="0"/>
+          <w:numId w:val="5"/>
+        </w:numPr>
+        <w:rPr/>
+      </w:pPr>
+      <w:r>
+        <w:rPr>
+          <w:i/>
+        </w:rPr>
+        <w:t>Footer секция трябва да включва:</w:t>
+      </w:r>
+    </w:p>
+    <w:p>
+      <w:pPr>
+        <w:pStyle w:val="Normal"/>
+        <w:numPr>
+          <w:ilvl w:val="1"/>
+          <w:numId w:val="5"/>
+        </w:numPr>
+        <w:rPr/>
+      </w:pPr>
+      <w:r>
+        <w:rPr>
+          <w:i/>
+        </w:rPr>
+        <w:t>Секция за контакти</w:t>
+      </w:r>
+    </w:p>
+    <w:p>
+      <w:pPr>
+        <w:pStyle w:val="Normal"/>
+        <w:numPr>
+          <w:ilvl w:val="1"/>
+          <w:numId w:val="5"/>
+        </w:numPr>
+        <w:rPr/>
+      </w:pPr>
+      <w:r>
+        <w:rPr>
+          <w:i/>
+        </w:rPr>
+        <w:t>Връзка към страница с правата за ползване на система</w:t>
+      </w:r>
+    </w:p>
+    <w:p>
+      <w:pPr>
+        <w:pStyle w:val="Normal"/>
+        <w:numPr>
+          <w:ilvl w:val="1"/>
+          <w:numId w:val="5"/>
+        </w:numPr>
+        <w:rPr/>
+      </w:pPr>
+      <w:r>
+        <w:rPr>
+          <w:i/>
+        </w:rPr>
+        <w:t>Секция за съобщаване на проблем в система</w:t>
+      </w:r>
+    </w:p>
+    <w:p>
+      <w:pPr>
+        <w:pStyle w:val="Normal"/>
+        <w:rPr>
+          <w:i/>
+          <w:i/>
+        </w:rPr>
+      </w:pPr>
+      <w:r>
+        <w:rPr/>
+      </w:r>
+    </w:p>
+    <w:p>
+      <w:pPr>
+        <w:pStyle w:val="Normal"/>
+        <w:rPr/>
+      </w:pPr>
+      <w:r>
+        <w:rPr>
+          <w:i/>
+        </w:rPr>
+        <w:t>Съобщения за грешки, информация, успешно действия, предупреждения ще имат съответни цветове и икони:</w:t>
+      </w:r>
+    </w:p>
+    <w:p>
+      <w:pPr>
+        <w:pStyle w:val="Normal"/>
+        <w:rPr/>
+      </w:pPr>
+      <w:r>
+        <w:drawing>
+          <wp:anchor behindDoc="0" distT="0" distB="0" distL="0" distR="0" simplePos="0" locked="0" layoutInCell="1" allowOverlap="1" relativeHeight="2">
+            <wp:simplePos x="0" y="0"/>
+            <wp:positionH relativeFrom="column">
+              <wp:align>center</wp:align>
+            </wp:positionH>
+            <wp:positionV relativeFrom="paragraph">
+              <wp:posOffset>635</wp:posOffset>
+            </wp:positionV>
+            <wp:extent cx="3790950" cy="1733550"/>
+            <wp:effectExtent l="0" t="0" r="0" b="0"/>
+            <wp:wrapTopAndBottom/>
+            <wp:docPr id="1" name="Image1" descr=""/>
+            <wp:cNvGraphicFramePr>
+              <a:graphicFrameLocks xmlns:a="http://schemas.openxmlformats.org/drawingml/2006/main" noChangeAspect="1"/>
+            </wp:cNvGraphicFramePr>
+            <a:graphic xmlns:a="http://schemas.openxmlformats.org/drawingml/2006/main">
+              <a:graphicData uri="http://schemas.openxmlformats.org/drawingml/2006/picture">
+                <pic:pic xmlns:pic="http://schemas.openxmlformats.org/drawingml/2006/picture">
+                  <pic:nvPicPr>
+                    <pic:cNvPr id="1" name="Image1" descr=""/>
+                    <pic:cNvPicPr>
+                      <a:picLocks noChangeAspect="1" noChangeArrowheads="1"/>
+                    </pic:cNvPicPr>
+                  </pic:nvPicPr>
+                  <pic:blipFill>
+                    <a:blip r:embed="rId3"/>
+                    <a:stretch>
+                      <a:fillRect/>
+                    </a:stretch>
+                  </pic:blipFill>
+                  <pic:spPr bwMode="auto">
+                    <a:xfrm>
+                      <a:off x="0" y="0"/>
+                      <a:ext cx="3790950" cy="1733550"/>
+                    </a:xfrm>
+                    <a:prstGeom prst="rect">
+                      <a:avLst/>
+                    </a:prstGeom>
+                  </pic:spPr>
+                </pic:pic>
+              </a:graphicData>
+            </a:graphic>
+          </wp:anchor>
+        </w:drawing>
+      </w:r>
+      <w:r>
+        <w:rPr>
+          <w:i/>
+        </w:rPr>
+        <w:t xml:space="preserve"> </w:t>
       </w:r>
     </w:p>
     <w:p>
@@ -5248,7 +5646,7 @@
     <w:p>
       <w:pPr>
         <w:sectPr>
-          <w:footerReference w:type="default" r:id="rId3"/>
+          <w:footerReference w:type="default" r:id="rId4"/>
           <w:type w:val="nextPage"/>
           <w:pgSz w:w="11906" w:h="16838"/>
           <w:pgMar w:left="1417" w:right="1417" w:header="0" w:top="1417" w:footer="708" w:bottom="1417" w:gutter="0"/>
@@ -5376,94 +5774,6 @@
     <w:p>
       <w:pPr>
         <w:sectPr>
-          <w:footerReference w:type="default" r:id="rId4"/>
-          <w:type w:val="nextPage"/>
-          <w:pgSz w:w="11906" w:h="16838"/>
-          <w:pgMar w:left="1417" w:right="1417" w:header="0" w:top="1417" w:footer="708" w:bottom="1417" w:gutter="0"/>
-          <w:pgNumType w:fmt="decimal"/>
-          <w:formProt w:val="false"/>
-          <w:textDirection w:val="lrTb"/>
-          <w:docGrid w:type="default" w:linePitch="360" w:charSpace="4294965247"/>
-        </w:sectPr>
-        <w:pStyle w:val="Normal"/>
-        <w:rPr>
-          <w:i/>
-          <w:i/>
-        </w:rPr>
-      </w:pPr>
-      <w:r>
-        <w:rPr>
-          <w:i/>
-        </w:rPr>
-        <w:t>Обосновете взетите архитектурни решения в Секция 2.1.</w:t>
-      </w:r>
-    </w:p>
-    <w:p>
-      <w:pPr>
-        <w:pStyle w:val="Heading1"/>
-        <w:numPr>
-          <w:ilvl w:val="0"/>
-          <w:numId w:val="2"/>
-        </w:numPr>
-        <w:rPr/>
-      </w:pPr>
-      <w:bookmarkStart w:id="11" w:name="_Toc372276275"/>
-      <w:bookmarkEnd w:id="11"/>
-      <w:r>
-        <w:rPr/>
-        <w:t>ДАННОВО ПРОЕКТИРАНЕ</w:t>
-      </w:r>
-    </w:p>
-    <w:p>
-      <w:pPr>
-        <w:pStyle w:val="Heading2"/>
-        <w:numPr>
-          <w:ilvl w:val="1"/>
-          <w:numId w:val="2"/>
-        </w:numPr>
-        <w:rPr/>
-      </w:pPr>
-      <w:bookmarkStart w:id="12" w:name="_Toc372276276"/>
-      <w:bookmarkEnd w:id="12"/>
-      <w:r>
-        <w:rPr/>
-        <w:t>Описание на данните</w:t>
-      </w:r>
-    </w:p>
-    <w:p>
-      <w:pPr>
-        <w:pStyle w:val="Normal"/>
-        <w:rPr>
-          <w:i/>
-          <w:i/>
-        </w:rPr>
-      </w:pPr>
-      <w:r>
-        <w:rPr>
-          <w:i/>
-        </w:rPr>
-        <w:t>Опишете как информационният домейн на системата се трансформира в даннови структури. Изяснете как данните се съхраняват, организират и обработват.</w:t>
-      </w:r>
-    </w:p>
-    <w:p>
-      <w:pPr>
-        <w:pStyle w:val="Heading2"/>
-        <w:numPr>
-          <w:ilvl w:val="1"/>
-          <w:numId w:val="2"/>
-        </w:numPr>
-        <w:rPr/>
-      </w:pPr>
-      <w:bookmarkStart w:id="13" w:name="_Toc372276277"/>
-      <w:bookmarkEnd w:id="13"/>
-      <w:r>
-        <w:rPr/>
-        <w:t>Речник на данните</w:t>
-      </w:r>
-    </w:p>
-    <w:p>
-      <w:pPr>
-        <w:sectPr>
           <w:footerReference w:type="default" r:id="rId5"/>
           <w:type w:val="nextPage"/>
           <w:pgSz w:w="11906" w:h="16838"/>
@@ -5483,7 +5793,7 @@
         <w:rPr>
           <w:i/>
         </w:rPr>
-        <w:t>Опишете същността и типовете на данновите елементи на системата. Ако сте използвали функционално описание в  Секция 2.2, то дефинирайте всички функции, заедно с техните параметри. Ако сте използвали обектно-ориентирано описание, то дефинирайте обектите, техните атрибути, методи и параметри на методи.</w:t>
+        <w:t>Обосновете взетите архитектурни решения в Секция 2.1.</w:t>
       </w:r>
     </w:p>
     <w:p>
@@ -5495,11 +5805,58 @@
         </w:numPr>
         <w:rPr/>
       </w:pPr>
-      <w:bookmarkStart w:id="14" w:name="_Toc372276278"/>
-      <w:bookmarkEnd w:id="14"/>
+      <w:bookmarkStart w:id="11" w:name="_Toc372276275"/>
+      <w:bookmarkEnd w:id="11"/>
       <w:r>
         <w:rPr/>
-        <w:t>КОМПОНЕНТНО ПРОЕКТИРАНЕ</w:t>
+        <w:t>ДАННОВО ПРОЕКТИРАНЕ</w:t>
+      </w:r>
+    </w:p>
+    <w:p>
+      <w:pPr>
+        <w:pStyle w:val="Heading2"/>
+        <w:numPr>
+          <w:ilvl w:val="1"/>
+          <w:numId w:val="2"/>
+        </w:numPr>
+        <w:rPr/>
+      </w:pPr>
+      <w:bookmarkStart w:id="12" w:name="_Toc372276276"/>
+      <w:bookmarkEnd w:id="12"/>
+      <w:r>
+        <w:rPr/>
+        <w:t>Описание на данните</w:t>
+      </w:r>
+    </w:p>
+    <w:p>
+      <w:pPr>
+        <w:pStyle w:val="Normal"/>
+        <w:rPr>
+          <w:i/>
+          <w:i/>
+        </w:rPr>
+      </w:pPr>
+      <w:r>
+        <w:rPr>
+          <w:i/>
+        </w:rPr>
+        <w:t>Опишете как информационният домейн на системата се трансформира в даннови структури. Изяснете как данните се съхраняват, организират и обработват.</w:t>
+      </w:r>
+    </w:p>
+    <w:p>
+      <w:pPr>
+        <w:pStyle w:val="Heading2"/>
+        <w:numPr>
+          <w:ilvl w:val="1"/>
+          <w:numId w:val="2"/>
+        </w:numPr>
+        <w:rPr/>
+      </w:pPr>
+      <w:bookmarkStart w:id="13" w:name="_Toc372276277"/>
+      <w:bookmarkEnd w:id="13"/>
+      <w:r>
+        <w:rPr/>
+        <w:t>Речник на данните</w:t>
       </w:r>
     </w:p>
     <w:p>
@@ -5524,7 +5881,7 @@
         <w:rPr>
           <w:i/>
         </w:rPr>
-        <w:t>Опишете по систематичен начин, ако е релевантно, съществените компоненти на системата. Приложете алгоритми и/или псевдокод.</w:t>
+        <w:t>Опишете същността и типовете на данновите елементи на системата. Ако сте използвали функционално описание в  Секция 2.2, то дефинирайте всички функции, заедно с техните параметри. Ако сте използвали обектно-ориентирано описание, то дефинирайте обектите, техните атрибути, методи и параметри на методи.</w:t>
       </w:r>
     </w:p>
     <w:p>
@@ -5536,58 +5893,11 @@
         </w:numPr>
         <w:rPr/>
       </w:pPr>
-      <w:bookmarkStart w:id="15" w:name="_Toc372276279"/>
-      <w:bookmarkEnd w:id="15"/>
+      <w:bookmarkStart w:id="14" w:name="_Toc372276278"/>
+      <w:bookmarkEnd w:id="14"/>
       <w:r>
         <w:rPr/>
-        <w:t>ПРОЕКТИРАНЕ НА ПОТРЕБИТЕЛСКИЯ ИНТЕРФЕЙС</w:t>
-      </w:r>
-    </w:p>
-    <w:p>
-      <w:pPr>
-        <w:pStyle w:val="Heading2"/>
-        <w:numPr>
-          <w:ilvl w:val="1"/>
-          <w:numId w:val="2"/>
-        </w:numPr>
-        <w:rPr/>
-      </w:pPr>
-      <w:bookmarkStart w:id="16" w:name="_Toc372276280"/>
-      <w:bookmarkEnd w:id="16"/>
-      <w:r>
-        <w:rPr/>
-        <w:t>Обобщение на потребителския интерфейс</w:t>
-      </w:r>
-    </w:p>
-    <w:p>
-      <w:pPr>
-        <w:pStyle w:val="Normal"/>
-        <w:rPr>
-          <w:i/>
-          <w:i/>
-        </w:rPr>
-      </w:pPr>
-      <w:r>
-        <w:rPr>
-          <w:i/>
-        </w:rPr>
-        <w:t>Опишете функционалността на системата от потребителска гледна точка. Изяснете как потребителят ще използва функционалността на системата и механизмите за обратна връзка към него.</w:t>
-      </w:r>
-    </w:p>
-    <w:p>
-      <w:pPr>
-        <w:pStyle w:val="Heading2"/>
-        <w:numPr>
-          <w:ilvl w:val="1"/>
-          <w:numId w:val="2"/>
-        </w:numPr>
-        <w:rPr/>
-      </w:pPr>
-      <w:bookmarkStart w:id="17" w:name="_Toc372276281"/>
-      <w:bookmarkEnd w:id="17"/>
-      <w:r>
-        <w:rPr/>
-        <w:t>Екранни изображения</w:t>
+        <w:t>КОМПОНЕНТНО ПРОЕКТИРАНЕ</w:t>
       </w:r>
     </w:p>
     <w:p>
@@ -5612,7 +5922,7 @@
         <w:rPr>
           <w:i/>
         </w:rPr>
-        <w:t>Приложете изображения, показващи потребителския интерфейс. Не се изискват реални екранни изображение (screenshots) от системата, но ако проектът е в по-напреднала фаза, могат да се приложат.</w:t>
+        <w:t>Опишете по систематичен начин, ако е релевантно, съществените компоненти на системата. Приложете алгоритми и/или псевдокод.</w:t>
       </w:r>
     </w:p>
     <w:p>
@@ -5624,11 +5934,58 @@
         </w:numPr>
         <w:rPr/>
       </w:pPr>
-      <w:bookmarkStart w:id="18" w:name="_Toc372276283"/>
-      <w:bookmarkEnd w:id="18"/>
+      <w:bookmarkStart w:id="15" w:name="_Toc372276279"/>
+      <w:bookmarkEnd w:id="15"/>
       <w:r>
         <w:rPr/>
-        <w:t>МАТРИЦА НА ИЗИСКВАНИЯТА</w:t>
+        <w:t>ПРОЕКТИРАНЕ НА ПОТРЕБИТЕЛСКИЯ ИНТЕРФЕЙС</w:t>
+      </w:r>
+    </w:p>
+    <w:p>
+      <w:pPr>
+        <w:pStyle w:val="Heading2"/>
+        <w:numPr>
+          <w:ilvl w:val="1"/>
+          <w:numId w:val="2"/>
+        </w:numPr>
+        <w:rPr/>
+      </w:pPr>
+      <w:bookmarkStart w:id="16" w:name="_Toc372276280"/>
+      <w:bookmarkEnd w:id="16"/>
+      <w:r>
+        <w:rPr/>
+        <w:t>Обобщение на потребителския интерфейс</w:t>
+      </w:r>
+    </w:p>
+    <w:p>
+      <w:pPr>
+        <w:pStyle w:val="Normal"/>
+        <w:rPr>
+          <w:i/>
+          <w:i/>
+        </w:rPr>
+      </w:pPr>
+      <w:r>
+        <w:rPr>
+          <w:i/>
+        </w:rPr>
+        <w:t>Опишете функционалността на системата от потребителска гледна точка. Изяснете как потребителят ще използва функционалността на системата и механизмите за обратна връзка към него.</w:t>
+      </w:r>
+    </w:p>
+    <w:p>
+      <w:pPr>
+        <w:pStyle w:val="Heading2"/>
+        <w:numPr>
+          <w:ilvl w:val="1"/>
+          <w:numId w:val="2"/>
+        </w:numPr>
+        <w:rPr/>
+      </w:pPr>
+      <w:bookmarkStart w:id="17" w:name="_Toc372276281"/>
+      <w:bookmarkEnd w:id="17"/>
+      <w:r>
+        <w:rPr/>
+        <w:t>Екранни изображения</w:t>
       </w:r>
     </w:p>
     <w:p>
@@ -5653,6 +6010,47 @@
         <w:rPr>
           <w:i/>
         </w:rPr>
+        <w:t>Приложете изображения, показващи потребителския интерфейс. Не се изискват реални екранни изображение (screenshots) от системата, но ако проектът е в по-напреднала фаза, могат да се приложат.</w:t>
+      </w:r>
+    </w:p>
+    <w:p>
+      <w:pPr>
+        <w:pStyle w:val="Heading1"/>
+        <w:numPr>
+          <w:ilvl w:val="0"/>
+          <w:numId w:val="2"/>
+        </w:numPr>
+        <w:rPr/>
+      </w:pPr>
+      <w:bookmarkStart w:id="18" w:name="_Toc372276283"/>
+      <w:bookmarkEnd w:id="18"/>
+      <w:r>
+        <w:rPr/>
+        <w:t>МАТРИЦА НА ИЗИСКВАНИЯТА</w:t>
+      </w:r>
+    </w:p>
+    <w:p>
+      <w:pPr>
+        <w:sectPr>
+          <w:footerReference w:type="default" r:id="rId9"/>
+          <w:type w:val="nextPage"/>
+          <w:pgSz w:w="11906" w:h="16838"/>
+          <w:pgMar w:left="1417" w:right="1417" w:header="0" w:top="1417" w:footer="708" w:bottom="1417" w:gutter="0"/>
+          <w:pgNumType w:fmt="decimal"/>
+          <w:formProt w:val="false"/>
+          <w:textDirection w:val="lrTb"/>
+          <w:docGrid w:type="default" w:linePitch="360" w:charSpace="4294965247"/>
+        </w:sectPr>
+        <w:pStyle w:val="Normal"/>
+        <w:rPr>
+          <w:i/>
+          <w:i/>
+        </w:rPr>
+      </w:pPr>
+      <w:r>
+        <w:rPr>
+          <w:i/>
+        </w:rPr>
         <w:t>Създайте матрица на съответствието между изискванията към системата, дефинирани в спецификацията на изискванията, и компонентите и данновите структури, описани в настоящия документ. Използвайте табличен формат, за да покажете кои системни компоненти удовлетворяват функционалните изисквания към системата. Реферирайте функционалните изисквания по кодовете, зададени в спецификацията на изискванията (</w:t>
       </w:r>
       <w:r>
@@ -5730,7 +6128,7 @@
       </w:r>
     </w:p>
     <w:sectPr>
-      <w:footerReference w:type="default" r:id="rId9"/>
+      <w:footerReference w:type="default" r:id="rId10"/>
       <w:type w:val="nextPage"/>
       <w:pgSz w:w="11906" w:h="16838"/>
       <w:pgMar w:left="1417" w:right="1417" w:header="0" w:top="1417" w:footer="708" w:bottom="1417" w:gutter="0"/>
@@ -5799,55 +6197,7 @@
         <w:docPartGallery w:val="Page Numbers (Bottom of Page)"/>
         <w:docPartUnique w:val="true"/>
       </w:docPartObj>
-      <w:id w:val="123054021"/>
-    </w:sdtPr>
-    <w:sdtContent>
-      <w:p>
-        <w:pPr>
-          <w:pStyle w:val="Footer"/>
-          <w:jc w:val="center"/>
-          <w:rPr/>
-        </w:pPr>
-        <w:r>
-          <w:rPr/>
-          <w:fldChar w:fldCharType="begin"/>
-        </w:r>
-        <w:r>
-          <w:instrText> PAGE </w:instrText>
-        </w:r>
-        <w:r>
-          <w:fldChar w:fldCharType="separate"/>
-        </w:r>
-        <w:r>
-          <w:t>8</w:t>
-        </w:r>
-        <w:r>
-          <w:fldChar w:fldCharType="end"/>
-        </w:r>
-      </w:p>
-      <w:p>
-        <w:pPr>
-          <w:pStyle w:val="Footer"/>
-          <w:rPr/>
-        </w:pPr>
-        <w:r>
-          <w:rPr/>
-        </w:r>
-      </w:p>
-    </w:sdtContent>
-  </w:sdt>
-</w:ftr>
-</file>
-
-<file path=word/footer4.xml><?xml version="1.0" encoding="utf-8"?>
-<w:ftr xmlns:o="urn:schemas-microsoft-com:office:office" xmlns:r="http://schemas.openxmlformats.org/officeDocument/2006/relationships" xmlns:v="urn:schemas-microsoft-com:vml" xmlns:w="http://schemas.openxmlformats.org/wordprocessingml/2006/main" xmlns:w10="urn:schemas-microsoft-com:office:word" xmlns:wp="http://schemas.openxmlformats.org/drawingml/2006/wordprocessingDrawing" xmlns:wps="http://schemas.microsoft.com/office/word/2010/wordprocessingShape" xmlns:wpg="http://schemas.microsoft.com/office/word/2010/wordprocessingGroup" xmlns:mc="http://schemas.openxmlformats.org/markup-compatibility/2006" xmlns:wp14="http://schemas.microsoft.com/office/word/2010/wordprocessingDrawing" xmlns:w14="http://schemas.microsoft.com/office/word/2010/wordml" mc:Ignorable="w14 wp14">
-  <w:sdt>
-    <w:sdtPr>
-      <w:docPartObj>
-        <w:docPartGallery w:val="Page Numbers (Bottom of Page)"/>
-        <w:docPartUnique w:val="true"/>
-      </w:docPartObj>
-      <w:id w:val="1012747225"/>
+      <w:id w:val="1182987818"/>
     </w:sdtPr>
     <w:sdtContent>
       <w:p>
@@ -5887,7 +6237,7 @@
 </w:ftr>
 </file>
 
-<file path=word/footer5.xml><?xml version="1.0" encoding="utf-8"?>
+<file path=word/footer4.xml><?xml version="1.0" encoding="utf-8"?>
 <w:ftr xmlns:o="urn:schemas-microsoft-com:office:office" xmlns:r="http://schemas.openxmlformats.org/officeDocument/2006/relationships" xmlns:v="urn:schemas-microsoft-com:vml" xmlns:w="http://schemas.openxmlformats.org/wordprocessingml/2006/main" xmlns:w10="urn:schemas-microsoft-com:office:word" xmlns:wp="http://schemas.openxmlformats.org/drawingml/2006/wordprocessingDrawing" xmlns:wps="http://schemas.microsoft.com/office/word/2010/wordprocessingShape" xmlns:wpg="http://schemas.microsoft.com/office/word/2010/wordprocessingGroup" xmlns:mc="http://schemas.openxmlformats.org/markup-compatibility/2006" xmlns:wp14="http://schemas.microsoft.com/office/word/2010/wordprocessingDrawing" xmlns:w14="http://schemas.microsoft.com/office/word/2010/wordml" mc:Ignorable="w14 wp14">
   <w:sdt>
     <w:sdtPr>
@@ -5895,7 +6245,7 @@
         <w:docPartGallery w:val="Page Numbers (Bottom of Page)"/>
         <w:docPartUnique w:val="true"/>
       </w:docPartObj>
-      <w:id w:val="2009852231"/>
+      <w:id w:val="435599221"/>
     </w:sdtPr>
     <w:sdtContent>
       <w:p>
@@ -5935,7 +6285,7 @@
 </w:ftr>
 </file>
 
-<file path=word/footer6.xml><?xml version="1.0" encoding="utf-8"?>
+<file path=word/footer5.xml><?xml version="1.0" encoding="utf-8"?>
 <w:ftr xmlns:o="urn:schemas-microsoft-com:office:office" xmlns:r="http://schemas.openxmlformats.org/officeDocument/2006/relationships" xmlns:v="urn:schemas-microsoft-com:vml" xmlns:w="http://schemas.openxmlformats.org/wordprocessingml/2006/main" xmlns:w10="urn:schemas-microsoft-com:office:word" xmlns:wp="http://schemas.openxmlformats.org/drawingml/2006/wordprocessingDrawing" xmlns:wps="http://schemas.microsoft.com/office/word/2010/wordprocessingShape" xmlns:wpg="http://schemas.microsoft.com/office/word/2010/wordprocessingGroup" xmlns:mc="http://schemas.openxmlformats.org/markup-compatibility/2006" xmlns:wp14="http://schemas.microsoft.com/office/word/2010/wordprocessingDrawing" xmlns:w14="http://schemas.microsoft.com/office/word/2010/wordml" mc:Ignorable="w14 wp14">
   <w:sdt>
     <w:sdtPr>
@@ -5943,7 +6293,7 @@
         <w:docPartGallery w:val="Page Numbers (Bottom of Page)"/>
         <w:docPartUnique w:val="true"/>
       </w:docPartObj>
-      <w:id w:val="1338029066"/>
+      <w:id w:val="57287973"/>
     </w:sdtPr>
     <w:sdtContent>
       <w:p>
@@ -5983,7 +6333,7 @@
 </w:ftr>
 </file>
 
-<file path=word/footer7.xml><?xml version="1.0" encoding="utf-8"?>
+<file path=word/footer6.xml><?xml version="1.0" encoding="utf-8"?>
 <w:ftr xmlns:o="urn:schemas-microsoft-com:office:office" xmlns:r="http://schemas.openxmlformats.org/officeDocument/2006/relationships" xmlns:v="urn:schemas-microsoft-com:vml" xmlns:w="http://schemas.openxmlformats.org/wordprocessingml/2006/main" xmlns:w10="urn:schemas-microsoft-com:office:word" xmlns:wp="http://schemas.openxmlformats.org/drawingml/2006/wordprocessingDrawing" xmlns:wps="http://schemas.microsoft.com/office/word/2010/wordprocessingShape" xmlns:wpg="http://schemas.microsoft.com/office/word/2010/wordprocessingGroup" xmlns:mc="http://schemas.openxmlformats.org/markup-compatibility/2006" xmlns:wp14="http://schemas.microsoft.com/office/word/2010/wordprocessingDrawing" xmlns:w14="http://schemas.microsoft.com/office/word/2010/wordml" mc:Ignorable="w14 wp14">
   <w:sdt>
     <w:sdtPr>
@@ -5991,7 +6341,7 @@
         <w:docPartGallery w:val="Page Numbers (Bottom of Page)"/>
         <w:docPartUnique w:val="true"/>
       </w:docPartObj>
-      <w:id w:val="1710010969"/>
+      <w:id w:val="1027296925"/>
     </w:sdtPr>
     <w:sdtContent>
       <w:p>
@@ -6031,7 +6381,7 @@
 </w:ftr>
 </file>
 
-<file path=word/footer8.xml><?xml version="1.0" encoding="utf-8"?>
+<file path=word/footer7.xml><?xml version="1.0" encoding="utf-8"?>
 <w:ftr xmlns:o="urn:schemas-microsoft-com:office:office" xmlns:r="http://schemas.openxmlformats.org/officeDocument/2006/relationships" xmlns:v="urn:schemas-microsoft-com:vml" xmlns:w="http://schemas.openxmlformats.org/wordprocessingml/2006/main" xmlns:w10="urn:schemas-microsoft-com:office:word" xmlns:wp="http://schemas.openxmlformats.org/drawingml/2006/wordprocessingDrawing" xmlns:wps="http://schemas.microsoft.com/office/word/2010/wordprocessingShape" xmlns:wpg="http://schemas.microsoft.com/office/word/2010/wordprocessingGroup" xmlns:mc="http://schemas.openxmlformats.org/markup-compatibility/2006" xmlns:wp14="http://schemas.microsoft.com/office/word/2010/wordprocessingDrawing" xmlns:w14="http://schemas.microsoft.com/office/word/2010/wordml" mc:Ignorable="w14 wp14">
   <w:sdt>
     <w:sdtPr>
@@ -6039,7 +6389,7 @@
         <w:docPartGallery w:val="Page Numbers (Bottom of Page)"/>
         <w:docPartUnique w:val="true"/>
       </w:docPartObj>
-      <w:id w:val="278164685"/>
+      <w:id w:val="1751054481"/>
     </w:sdtPr>
     <w:sdtContent>
       <w:p>
@@ -6079,6 +6429,54 @@
 </w:ftr>
 </file>
 
+<file path=word/footer8.xml><?xml version="1.0" encoding="utf-8"?>
+<w:ftr xmlns:o="urn:schemas-microsoft-com:office:office" xmlns:r="http://schemas.openxmlformats.org/officeDocument/2006/relationships" xmlns:v="urn:schemas-microsoft-com:vml" xmlns:w="http://schemas.openxmlformats.org/wordprocessingml/2006/main" xmlns:w10="urn:schemas-microsoft-com:office:word" xmlns:wp="http://schemas.openxmlformats.org/drawingml/2006/wordprocessingDrawing" xmlns:wps="http://schemas.microsoft.com/office/word/2010/wordprocessingShape" xmlns:wpg="http://schemas.microsoft.com/office/word/2010/wordprocessingGroup" xmlns:mc="http://schemas.openxmlformats.org/markup-compatibility/2006" xmlns:wp14="http://schemas.microsoft.com/office/word/2010/wordprocessingDrawing" xmlns:w14="http://schemas.microsoft.com/office/word/2010/wordml" mc:Ignorable="w14 wp14">
+  <w:sdt>
+    <w:sdtPr>
+      <w:docPartObj>
+        <w:docPartGallery w:val="Page Numbers (Bottom of Page)"/>
+        <w:docPartUnique w:val="true"/>
+      </w:docPartObj>
+      <w:id w:val="1849149637"/>
+    </w:sdtPr>
+    <w:sdtContent>
+      <w:p>
+        <w:pPr>
+          <w:pStyle w:val="Footer"/>
+          <w:jc w:val="center"/>
+          <w:rPr/>
+        </w:pPr>
+        <w:r>
+          <w:rPr/>
+          <w:fldChar w:fldCharType="begin"/>
+        </w:r>
+        <w:r>
+          <w:instrText> PAGE </w:instrText>
+        </w:r>
+        <w:r>
+          <w:fldChar w:fldCharType="separate"/>
+        </w:r>
+        <w:r>
+          <w:t>14</w:t>
+        </w:r>
+        <w:r>
+          <w:fldChar w:fldCharType="end"/>
+        </w:r>
+      </w:p>
+      <w:p>
+        <w:pPr>
+          <w:pStyle w:val="Footer"/>
+          <w:rPr/>
+        </w:pPr>
+        <w:r>
+          <w:rPr/>
+        </w:r>
+      </w:p>
+    </w:sdtContent>
+  </w:sdt>
+</w:ftr>
+</file>
+
 <file path=word/numbering.xml><?xml version="1.0" encoding="utf-8"?>
 <w:numbering xmlns:w="http://schemas.openxmlformats.org/wordprocessingml/2006/main" xmlns:o="urn:schemas-microsoft-com:office:office" xmlns:r="http://schemas.openxmlformats.org/officeDocument/2006/relationships" xmlns:v="urn:schemas-microsoft-com:vml">
   <w:abstractNum w:abstractNumId="1">
@@ -6483,6 +6881,152 @@
         </w:tabs>
         <w:ind w:left="3600" w:hanging="360"/>
       </w:pPr>
+    </w:lvl>
+  </w:abstractNum>
+  <w:abstractNum w:abstractNumId="5">
+    <w:lvl w:ilvl="0">
+      <w:start w:val="1"/>
+      <w:numFmt w:val="bullet"/>
+      <w:lvlText w:val=""/>
+      <w:lvlJc w:val="left"/>
+      <w:pPr>
+        <w:tabs>
+          <w:tab w:val="num" w:pos="720"/>
+        </w:tabs>
+        <w:ind w:left="720" w:hanging="360"/>
+      </w:pPr>
+      <w:rPr>
+        <w:rFonts w:ascii="Symbol" w:hAnsi="Symbol" w:cs="Symbol" w:hint="default"/>
+        <w:rFonts w:cs="OpenSymbol"/>
+      </w:rPr>
+    </w:lvl>
+    <w:lvl w:ilvl="1">
+      <w:start w:val="1"/>
+      <w:numFmt w:val="bullet"/>
+      <w:lvlText w:val="◦"/>
+      <w:lvlJc w:val="left"/>
+      <w:pPr>
+        <w:tabs>
+          <w:tab w:val="num" w:pos="1080"/>
+        </w:tabs>
+        <w:ind w:left="1080" w:hanging="360"/>
+      </w:pPr>
+      <w:rPr>
+        <w:rFonts w:ascii="OpenSymbol" w:hAnsi="OpenSymbol" w:cs="OpenSymbol" w:hint="default"/>
+        <w:rFonts w:cs="OpenSymbol"/>
+      </w:rPr>
+    </w:lvl>
+    <w:lvl w:ilvl="2">
+      <w:start w:val="1"/>
+      <w:numFmt w:val="bullet"/>
+      <w:lvlText w:val="▪"/>
+      <w:lvlJc w:val="left"/>
+      <w:pPr>
+        <w:tabs>
+          <w:tab w:val="num" w:pos="1440"/>
+        </w:tabs>
+        <w:ind w:left="1440" w:hanging="360"/>
+      </w:pPr>
+      <w:rPr>
+        <w:rFonts w:ascii="OpenSymbol" w:hAnsi="OpenSymbol" w:cs="OpenSymbol" w:hint="default"/>
+        <w:rFonts w:cs="OpenSymbol"/>
+      </w:rPr>
+    </w:lvl>
+    <w:lvl w:ilvl="3">
+      <w:start w:val="1"/>
+      <w:numFmt w:val="bullet"/>
+      <w:lvlText w:val=""/>
+      <w:lvlJc w:val="left"/>
+      <w:pPr>
+        <w:tabs>
+          <w:tab w:val="num" w:pos="1800"/>
+        </w:tabs>
+        <w:ind w:left="1800" w:hanging="360"/>
+      </w:pPr>
+      <w:rPr>
+        <w:rFonts w:ascii="Symbol" w:hAnsi="Symbol" w:cs="Symbol" w:hint="default"/>
+        <w:rFonts w:cs="OpenSymbol"/>
+      </w:rPr>
+    </w:lvl>
+    <w:lvl w:ilvl="4">
+      <w:start w:val="1"/>
+      <w:numFmt w:val="bullet"/>
+      <w:lvlText w:val="◦"/>
+      <w:lvlJc w:val="left"/>
+      <w:pPr>
+        <w:tabs>
+          <w:tab w:val="num" w:pos="2160"/>
+        </w:tabs>
+        <w:ind w:left="2160" w:hanging="360"/>
+      </w:pPr>
+      <w:rPr>
+        <w:rFonts w:ascii="OpenSymbol" w:hAnsi="OpenSymbol" w:cs="OpenSymbol" w:hint="default"/>
+        <w:rFonts w:cs="OpenSymbol"/>
+      </w:rPr>
+    </w:lvl>
+    <w:lvl w:ilvl="5">
+      <w:start w:val="1"/>
+      <w:numFmt w:val="bullet"/>
+      <w:lvlText w:val="▪"/>
+      <w:lvlJc w:val="left"/>
+      <w:pPr>
+        <w:tabs>
+          <w:tab w:val="num" w:pos="2520"/>
+        </w:tabs>
+        <w:ind w:left="2520" w:hanging="360"/>
+      </w:pPr>
+      <w:rPr>
+        <w:rFonts w:ascii="OpenSymbol" w:hAnsi="OpenSymbol" w:cs="OpenSymbol" w:hint="default"/>
+        <w:rFonts w:cs="OpenSymbol"/>
+      </w:rPr>
+    </w:lvl>
+    <w:lvl w:ilvl="6">
+      <w:start w:val="1"/>
+      <w:numFmt w:val="bullet"/>
+      <w:lvlText w:val=""/>
+      <w:lvlJc w:val="left"/>
+      <w:pPr>
+        <w:tabs>
+          <w:tab w:val="num" w:pos="2880"/>
+        </w:tabs>
+        <w:ind w:left="2880" w:hanging="360"/>
+      </w:pPr>
+      <w:rPr>
+        <w:rFonts w:ascii="Symbol" w:hAnsi="Symbol" w:cs="Symbol" w:hint="default"/>
+        <w:rFonts w:cs="OpenSymbol"/>
+      </w:rPr>
+    </w:lvl>
+    <w:lvl w:ilvl="7">
+      <w:start w:val="1"/>
+      <w:numFmt w:val="bullet"/>
+      <w:lvlText w:val="◦"/>
+      <w:lvlJc w:val="left"/>
+      <w:pPr>
+        <w:tabs>
+          <w:tab w:val="num" w:pos="3240"/>
+        </w:tabs>
+        <w:ind w:left="3240" w:hanging="360"/>
+      </w:pPr>
+      <w:rPr>
+        <w:rFonts w:ascii="OpenSymbol" w:hAnsi="OpenSymbol" w:cs="OpenSymbol" w:hint="default"/>
+        <w:rFonts w:cs="OpenSymbol"/>
+      </w:rPr>
+    </w:lvl>
+    <w:lvl w:ilvl="8">
+      <w:start w:val="1"/>
+      <w:numFmt w:val="bullet"/>
+      <w:lvlText w:val="▪"/>
+      <w:lvlJc w:val="left"/>
+      <w:pPr>
+        <w:tabs>
+          <w:tab w:val="num" w:pos="3600"/>
+        </w:tabs>
+        <w:ind w:left="3600" w:hanging="360"/>
+      </w:pPr>
+      <w:rPr>
+        <w:rFonts w:ascii="OpenSymbol" w:hAnsi="OpenSymbol" w:cs="OpenSymbol" w:hint="default"/>
+        <w:rFonts w:cs="OpenSymbol"/>
+      </w:rPr>
     </w:lvl>
   </w:abstractNum>
   <w:num w:numId="1">
@@ -6496,6 +7040,9 @@
   </w:num>
   <w:num w:numId="4">
     <w:abstractNumId w:val="4"/>
+  </w:num>
+  <w:num w:numId="5">
+    <w:abstractNumId w:val="5"/>
   </w:num>
 </w:numbering>
 </file>
@@ -7539,6 +8086,13 @@
       <w:rFonts w:cs="Wingdings"/>
     </w:rPr>
   </w:style>
+  <w:style w:type="character" w:styleId="Bullets">
+    <w:name w:val="Bullets"/>
+    <w:qFormat/>
+    <w:rPr>
+      <w:rFonts w:ascii="OpenSymbol" w:hAnsi="OpenSymbol" w:eastAsia="OpenSymbol" w:cs="OpenSymbol"/>
+    </w:rPr>
+  </w:style>
   <w:style w:type="paragraph" w:styleId="Heading">
     <w:name w:val="Heading"/>
     <w:basedOn w:val="Normal"/>

--- a/docs/Design.docx
+++ b/docs/Design.docx
@@ -321,10 +321,10 @@
         <w:tblStyle w:val="LightList"/>
         <w:tblW w:w="9052" w:type="dxa"/>
         <w:jc w:val="left"/>
-        <w:tblInd w:w="-20" w:type="dxa"/>
+        <w:tblInd w:w="-29" w:type="dxa"/>
         <w:tblCellMar>
           <w:top w:w="0" w:type="dxa"/>
-          <w:left w:w="87" w:type="dxa"/>
+          <w:left w:w="77" w:type="dxa"/>
           <w:bottom w:w="0" w:type="dxa"/>
           <w:right w:w="108" w:type="dxa"/>
         </w:tblCellMar>
@@ -351,7 +351,7 @@
             </w:tcBorders>
             <w:shd w:color="auto" w:fill="000000" w:themeFill="text1" w:val="clear"/>
             <w:tcMar>
-              <w:left w:w="87" w:type="dxa"/>
+              <w:left w:w="77" w:type="dxa"/>
             </w:tcMar>
           </w:tcPr>
           <w:p>
@@ -468,7 +468,7 @@
             <w:tcBorders/>
             <w:shd w:fill="auto" w:val="clear"/>
             <w:tcMar>
-              <w:left w:w="87" w:type="dxa"/>
+              <w:left w:w="77" w:type="dxa"/>
             </w:tcMar>
           </w:tcPr>
           <w:p>
@@ -500,7 +500,7 @@
             <w:tcBorders/>
             <w:shd w:fill="auto" w:val="clear"/>
             <w:tcMar>
-              <w:left w:w="87" w:type="dxa"/>
+              <w:left w:w="77" w:type="dxa"/>
             </w:tcMar>
           </w:tcPr>
           <w:p>
@@ -530,7 +530,7 @@
             <w:tcBorders/>
             <w:shd w:fill="auto" w:val="clear"/>
             <w:tcMar>
-              <w:left w:w="87" w:type="dxa"/>
+              <w:left w:w="77" w:type="dxa"/>
             </w:tcMar>
           </w:tcPr>
           <w:p>
@@ -570,7 +570,7 @@
             </w:tcBorders>
             <w:shd w:fill="auto" w:val="clear"/>
             <w:tcMar>
-              <w:left w:w="87" w:type="dxa"/>
+              <w:left w:w="77" w:type="dxa"/>
             </w:tcMar>
           </w:tcPr>
           <w:p>
@@ -680,7 +680,7 @@
             <w:tcBorders/>
             <w:shd w:fill="auto" w:val="clear"/>
             <w:tcMar>
-              <w:left w:w="87" w:type="dxa"/>
+              <w:left w:w="77" w:type="dxa"/>
             </w:tcMar>
           </w:tcPr>
           <w:p>
@@ -709,7 +709,7 @@
             <w:tcBorders/>
             <w:shd w:fill="auto" w:val="clear"/>
             <w:tcMar>
-              <w:left w:w="87" w:type="dxa"/>
+              <w:left w:w="77" w:type="dxa"/>
             </w:tcMar>
           </w:tcPr>
           <w:p>
@@ -738,7 +738,7 @@
             <w:tcBorders/>
             <w:shd w:fill="auto" w:val="clear"/>
             <w:tcMar>
-              <w:left w:w="87" w:type="dxa"/>
+              <w:left w:w="77" w:type="dxa"/>
             </w:tcMar>
           </w:tcPr>
           <w:p>
@@ -777,7 +777,7 @@
             </w:tcBorders>
             <w:shd w:fill="auto" w:val="clear"/>
             <w:tcMar>
-              <w:left w:w="87" w:type="dxa"/>
+              <w:left w:w="77" w:type="dxa"/>
             </w:tcMar>
           </w:tcPr>
           <w:p>
@@ -882,7 +882,7 @@
             <w:tcBorders/>
             <w:shd w:fill="auto" w:val="clear"/>
             <w:tcMar>
-              <w:left w:w="87" w:type="dxa"/>
+              <w:left w:w="77" w:type="dxa"/>
             </w:tcMar>
           </w:tcPr>
           <w:p>
@@ -911,7 +911,7 @@
             <w:tcBorders/>
             <w:shd w:fill="auto" w:val="clear"/>
             <w:tcMar>
-              <w:left w:w="87" w:type="dxa"/>
+              <w:left w:w="77" w:type="dxa"/>
             </w:tcMar>
           </w:tcPr>
           <w:p>
@@ -940,7 +940,7 @@
             <w:tcBorders/>
             <w:shd w:fill="auto" w:val="clear"/>
             <w:tcMar>
-              <w:left w:w="87" w:type="dxa"/>
+              <w:left w:w="77" w:type="dxa"/>
             </w:tcMar>
           </w:tcPr>
           <w:p>
@@ -977,7 +977,7 @@
             </w:tcBorders>
             <w:shd w:fill="auto" w:val="clear"/>
             <w:tcMar>
-              <w:left w:w="87" w:type="dxa"/>
+              <w:left w:w="77" w:type="dxa"/>
             </w:tcMar>
           </w:tcPr>
           <w:p>
@@ -1119,7 +1119,7 @@
           <w:docPartGallery w:val="Table of Contents"/>
           <w:docPartUnique w:val="true"/>
         </w:docPartObj>
-        <w:id w:val="110096312"/>
+        <w:id w:val="2074176227"/>
       </w:sdtPr>
       <w:sdtContent>
         <w:p>
@@ -2788,10 +2788,10 @@
         <w:tblStyle w:val="PlainTable1"/>
         <w:tblW w:w="9062" w:type="dxa"/>
         <w:jc w:val="left"/>
-        <w:tblInd w:w="-10" w:type="dxa"/>
+        <w:tblInd w:w="-15" w:type="dxa"/>
         <w:tblCellMar>
           <w:top w:w="0" w:type="dxa"/>
-          <w:left w:w="98" w:type="dxa"/>
+          <w:left w:w="93" w:type="dxa"/>
           <w:bottom w:w="0" w:type="dxa"/>
           <w:right w:w="108" w:type="dxa"/>
         </w:tblCellMar>
@@ -2814,7 +2814,7 @@
             <w:tcBorders/>
             <w:shd w:fill="auto" w:val="clear"/>
             <w:tcMar>
-              <w:left w:w="98" w:type="dxa"/>
+              <w:left w:w="93" w:type="dxa"/>
             </w:tcMar>
           </w:tcPr>
           <w:p>
@@ -2842,7 +2842,7 @@
             <w:tcBorders/>
             <w:shd w:fill="auto" w:val="clear"/>
             <w:tcMar>
-              <w:left w:w="98" w:type="dxa"/>
+              <w:left w:w="93" w:type="dxa"/>
             </w:tcMar>
           </w:tcPr>
           <w:p>
@@ -2871,7 +2871,7 @@
             <w:tcBorders/>
             <w:shd w:fill="auto" w:val="clear"/>
             <w:tcMar>
-              <w:left w:w="98" w:type="dxa"/>
+              <w:left w:w="93" w:type="dxa"/>
             </w:tcMar>
           </w:tcPr>
           <w:p>
@@ -2900,7 +2900,7 @@
             <w:tcBorders/>
             <w:shd w:fill="auto" w:val="clear"/>
             <w:tcMar>
-              <w:left w:w="98" w:type="dxa"/>
+              <w:left w:w="93" w:type="dxa"/>
             </w:tcMar>
           </w:tcPr>
           <w:p>
@@ -2935,7 +2935,7 @@
             <w:tcBorders/>
             <w:shd w:color="auto" w:fill="F2F2F2" w:themeFill="background1" w:themeFillShade="f2" w:val="clear"/>
             <w:tcMar>
-              <w:left w:w="98" w:type="dxa"/>
+              <w:left w:w="93" w:type="dxa"/>
             </w:tcMar>
           </w:tcPr>
           <w:p>
@@ -2960,7 +2960,7 @@
             <w:tcBorders/>
             <w:shd w:color="auto" w:fill="F2F2F2" w:themeFill="background1" w:themeFillShade="f2" w:val="clear"/>
             <w:tcMar>
-              <w:left w:w="98" w:type="dxa"/>
+              <w:left w:w="93" w:type="dxa"/>
             </w:tcMar>
           </w:tcPr>
           <w:p>
@@ -2973,15 +2973,7 @@
             </w:pPr>
             <w:r>
               <w:rPr/>
-              <w:t xml:space="preserve">Всеки потребител задължително трябва да има възможност за търснене </w:t>
-            </w:r>
-            <w:r>
-              <w:rPr/>
-              <w:t xml:space="preserve">и разглеждане </w:t>
-            </w:r>
-            <w:r>
-              <w:rPr/>
-              <w:t>на книги от библиотека</w:t>
+              <w:t>Всеки потребител задължително трябва да има възможност за търснене и разглеждане на книги от библиотека</w:t>
             </w:r>
           </w:p>
         </w:tc>
@@ -2991,7 +2983,7 @@
             <w:tcBorders/>
             <w:shd w:color="auto" w:fill="F2F2F2" w:themeFill="background1" w:themeFillShade="f2" w:val="clear"/>
             <w:tcMar>
-              <w:left w:w="98" w:type="dxa"/>
+              <w:left w:w="93" w:type="dxa"/>
             </w:tcMar>
           </w:tcPr>
           <w:p>
@@ -3014,7 +3006,7 @@
             <w:tcBorders/>
             <w:shd w:color="auto" w:fill="F2F2F2" w:themeFill="background1" w:themeFillShade="f2" w:val="clear"/>
             <w:tcMar>
-              <w:left w:w="98" w:type="dxa"/>
+              <w:left w:w="93" w:type="dxa"/>
             </w:tcMar>
           </w:tcPr>
           <w:p>
@@ -3041,7 +3033,7 @@
             <w:tcBorders/>
             <w:shd w:fill="auto" w:val="clear"/>
             <w:tcMar>
-              <w:left w:w="98" w:type="dxa"/>
+              <w:left w:w="93" w:type="dxa"/>
             </w:tcMar>
           </w:tcPr>
           <w:p>
@@ -3070,7 +3062,7 @@
             <w:tcBorders/>
             <w:shd w:fill="auto" w:val="clear"/>
             <w:tcMar>
-              <w:left w:w="98" w:type="dxa"/>
+              <w:left w:w="93" w:type="dxa"/>
             </w:tcMar>
           </w:tcPr>
           <w:p>
@@ -3093,7 +3085,7 @@
             <w:tcBorders/>
             <w:shd w:fill="auto" w:val="clear"/>
             <w:tcMar>
-              <w:left w:w="98" w:type="dxa"/>
+              <w:left w:w="93" w:type="dxa"/>
             </w:tcMar>
           </w:tcPr>
           <w:p>
@@ -3116,7 +3108,7 @@
             <w:tcBorders/>
             <w:shd w:fill="auto" w:val="clear"/>
             <w:tcMar>
-              <w:left w:w="98" w:type="dxa"/>
+              <w:left w:w="93" w:type="dxa"/>
             </w:tcMar>
           </w:tcPr>
           <w:p>
@@ -3145,7 +3137,7 @@
             </w:tcBorders>
             <w:shd w:fill="auto" w:val="clear"/>
             <w:tcMar>
-              <w:left w:w="98" w:type="dxa"/>
+              <w:left w:w="93" w:type="dxa"/>
             </w:tcMar>
           </w:tcPr>
           <w:p>
@@ -3172,7 +3164,7 @@
             </w:tcBorders>
             <w:shd w:fill="auto" w:val="clear"/>
             <w:tcMar>
-              <w:left w:w="98" w:type="dxa"/>
+              <w:left w:w="93" w:type="dxa"/>
             </w:tcMar>
           </w:tcPr>
           <w:p>
@@ -3197,7 +3189,7 @@
             </w:tcBorders>
             <w:shd w:fill="auto" w:val="clear"/>
             <w:tcMar>
-              <w:left w:w="98" w:type="dxa"/>
+              <w:left w:w="93" w:type="dxa"/>
             </w:tcMar>
           </w:tcPr>
           <w:p>
@@ -3222,7 +3214,7 @@
             </w:tcBorders>
             <w:shd w:fill="auto" w:val="clear"/>
             <w:tcMar>
-              <w:left w:w="98" w:type="dxa"/>
+              <w:left w:w="93" w:type="dxa"/>
             </w:tcMar>
           </w:tcPr>
           <w:p>
@@ -3250,7 +3242,7 @@
             </w:tcBorders>
             <w:shd w:fill="auto" w:val="clear"/>
             <w:tcMar>
-              <w:left w:w="98" w:type="dxa"/>
+              <w:left w:w="93" w:type="dxa"/>
             </w:tcMar>
           </w:tcPr>
           <w:p>
@@ -3277,7 +3269,7 @@
             </w:tcBorders>
             <w:shd w:fill="auto" w:val="clear"/>
             <w:tcMar>
-              <w:left w:w="98" w:type="dxa"/>
+              <w:left w:w="93" w:type="dxa"/>
             </w:tcMar>
           </w:tcPr>
           <w:p>
@@ -3319,7 +3311,7 @@
             </w:tcBorders>
             <w:shd w:fill="auto" w:val="clear"/>
             <w:tcMar>
-              <w:left w:w="98" w:type="dxa"/>
+              <w:left w:w="93" w:type="dxa"/>
             </w:tcMar>
           </w:tcPr>
           <w:p>
@@ -3344,7 +3336,7 @@
             </w:tcBorders>
             <w:shd w:fill="auto" w:val="clear"/>
             <w:tcMar>
-              <w:left w:w="98" w:type="dxa"/>
+              <w:left w:w="93" w:type="dxa"/>
             </w:tcMar>
           </w:tcPr>
           <w:p>
@@ -3372,7 +3364,7 @@
             </w:tcBorders>
             <w:shd w:fill="auto" w:val="clear"/>
             <w:tcMar>
-              <w:left w:w="98" w:type="dxa"/>
+              <w:left w:w="93" w:type="dxa"/>
             </w:tcMar>
           </w:tcPr>
           <w:p>
@@ -3399,7 +3391,7 @@
             </w:tcBorders>
             <w:shd w:fill="auto" w:val="clear"/>
             <w:tcMar>
-              <w:left w:w="98" w:type="dxa"/>
+              <w:left w:w="93" w:type="dxa"/>
             </w:tcMar>
           </w:tcPr>
           <w:p>
@@ -3424,7 +3416,7 @@
             </w:tcBorders>
             <w:shd w:fill="auto" w:val="clear"/>
             <w:tcMar>
-              <w:left w:w="98" w:type="dxa"/>
+              <w:left w:w="93" w:type="dxa"/>
             </w:tcMar>
           </w:tcPr>
           <w:p>
@@ -3449,7 +3441,7 @@
             </w:tcBorders>
             <w:shd w:fill="auto" w:val="clear"/>
             <w:tcMar>
-              <w:left w:w="98" w:type="dxa"/>
+              <w:left w:w="93" w:type="dxa"/>
             </w:tcMar>
           </w:tcPr>
           <w:p>
@@ -3477,7 +3469,7 @@
             </w:tcBorders>
             <w:shd w:fill="auto" w:val="clear"/>
             <w:tcMar>
-              <w:left w:w="98" w:type="dxa"/>
+              <w:left w:w="93" w:type="dxa"/>
             </w:tcMar>
           </w:tcPr>
           <w:p>
@@ -3504,7 +3496,7 @@
             </w:tcBorders>
             <w:shd w:fill="auto" w:val="clear"/>
             <w:tcMar>
-              <w:left w:w="98" w:type="dxa"/>
+              <w:left w:w="93" w:type="dxa"/>
             </w:tcMar>
           </w:tcPr>
           <w:p>
@@ -3529,7 +3521,7 @@
             </w:tcBorders>
             <w:shd w:fill="auto" w:val="clear"/>
             <w:tcMar>
-              <w:left w:w="98" w:type="dxa"/>
+              <w:left w:w="93" w:type="dxa"/>
             </w:tcMar>
           </w:tcPr>
           <w:p>
@@ -3554,7 +3546,7 @@
             </w:tcBorders>
             <w:shd w:fill="auto" w:val="clear"/>
             <w:tcMar>
-              <w:left w:w="98" w:type="dxa"/>
+              <w:left w:w="93" w:type="dxa"/>
             </w:tcMar>
           </w:tcPr>
           <w:p>
@@ -3582,7 +3574,7 @@
             </w:tcBorders>
             <w:shd w:fill="auto" w:val="clear"/>
             <w:tcMar>
-              <w:left w:w="98" w:type="dxa"/>
+              <w:left w:w="93" w:type="dxa"/>
             </w:tcMar>
           </w:tcPr>
           <w:p>
@@ -3609,7 +3601,7 @@
             </w:tcBorders>
             <w:shd w:fill="auto" w:val="clear"/>
             <w:tcMar>
-              <w:left w:w="98" w:type="dxa"/>
+              <w:left w:w="93" w:type="dxa"/>
             </w:tcMar>
           </w:tcPr>
           <w:p>
@@ -3634,7 +3626,7 @@
             </w:tcBorders>
             <w:shd w:fill="auto" w:val="clear"/>
             <w:tcMar>
-              <w:left w:w="98" w:type="dxa"/>
+              <w:left w:w="93" w:type="dxa"/>
             </w:tcMar>
           </w:tcPr>
           <w:p>
@@ -3659,7 +3651,7 @@
             </w:tcBorders>
             <w:shd w:fill="auto" w:val="clear"/>
             <w:tcMar>
-              <w:left w:w="98" w:type="dxa"/>
+              <w:left w:w="93" w:type="dxa"/>
             </w:tcMar>
           </w:tcPr>
           <w:p>
@@ -3687,7 +3679,7 @@
             </w:tcBorders>
             <w:shd w:fill="auto" w:val="clear"/>
             <w:tcMar>
-              <w:left w:w="98" w:type="dxa"/>
+              <w:left w:w="93" w:type="dxa"/>
             </w:tcMar>
           </w:tcPr>
           <w:p>
@@ -3714,7 +3706,7 @@
             </w:tcBorders>
             <w:shd w:fill="auto" w:val="clear"/>
             <w:tcMar>
-              <w:left w:w="98" w:type="dxa"/>
+              <w:left w:w="93" w:type="dxa"/>
             </w:tcMar>
           </w:tcPr>
           <w:p>
@@ -3739,7 +3731,7 @@
             </w:tcBorders>
             <w:shd w:fill="auto" w:val="clear"/>
             <w:tcMar>
-              <w:left w:w="98" w:type="dxa"/>
+              <w:left w:w="93" w:type="dxa"/>
             </w:tcMar>
           </w:tcPr>
           <w:p>
@@ -3764,7 +3756,7 @@
             </w:tcBorders>
             <w:shd w:fill="auto" w:val="clear"/>
             <w:tcMar>
-              <w:left w:w="98" w:type="dxa"/>
+              <w:left w:w="93" w:type="dxa"/>
             </w:tcMar>
           </w:tcPr>
           <w:p>
@@ -3792,7 +3784,7 @@
             </w:tcBorders>
             <w:shd w:fill="auto" w:val="clear"/>
             <w:tcMar>
-              <w:left w:w="98" w:type="dxa"/>
+              <w:left w:w="93" w:type="dxa"/>
             </w:tcMar>
           </w:tcPr>
           <w:p>
@@ -3807,14 +3799,7 @@
                 <w:b/>
                 <w:bCs/>
               </w:rPr>
-              <w:t>FR_0</w:t>
-            </w:r>
-            <w:r>
-              <w:rPr>
-                <w:b/>
-                <w:bCs/>
-              </w:rPr>
-              <w:t>9</w:t>
+              <w:t>FR_09</w:t>
             </w:r>
           </w:p>
         </w:tc>
@@ -3826,7 +3811,7 @@
             </w:tcBorders>
             <w:shd w:fill="auto" w:val="clear"/>
             <w:tcMar>
-              <w:left w:w="98" w:type="dxa"/>
+              <w:left w:w="93" w:type="dxa"/>
             </w:tcMar>
           </w:tcPr>
           <w:p>
@@ -3851,7 +3836,7 @@
             </w:tcBorders>
             <w:shd w:fill="auto" w:val="clear"/>
             <w:tcMar>
-              <w:left w:w="98" w:type="dxa"/>
+              <w:left w:w="93" w:type="dxa"/>
             </w:tcMar>
           </w:tcPr>
           <w:p>
@@ -3875,7 +3860,7 @@
             </w:tcBorders>
             <w:shd w:fill="auto" w:val="clear"/>
             <w:tcMar>
-              <w:left w:w="98" w:type="dxa"/>
+              <w:left w:w="93" w:type="dxa"/>
             </w:tcMar>
           </w:tcPr>
           <w:p>
@@ -3903,7 +3888,7 @@
             </w:tcBorders>
             <w:shd w:fill="auto" w:val="clear"/>
             <w:tcMar>
-              <w:left w:w="98" w:type="dxa"/>
+              <w:left w:w="93" w:type="dxa"/>
             </w:tcMar>
           </w:tcPr>
           <w:p>
@@ -3918,14 +3903,7 @@
                 <w:b/>
                 <w:bCs/>
               </w:rPr>
-              <w:t>FR_</w:t>
-            </w:r>
-            <w:r>
-              <w:rPr>
-                <w:b/>
-                <w:bCs/>
-              </w:rPr>
-              <w:t>10</w:t>
+              <w:t>FR_10</w:t>
             </w:r>
           </w:p>
         </w:tc>
@@ -3937,7 +3915,7 @@
             </w:tcBorders>
             <w:shd w:fill="auto" w:val="clear"/>
             <w:tcMar>
-              <w:left w:w="98" w:type="dxa"/>
+              <w:left w:w="93" w:type="dxa"/>
             </w:tcMar>
           </w:tcPr>
           <w:p>
@@ -3962,7 +3940,7 @@
             </w:tcBorders>
             <w:shd w:fill="auto" w:val="clear"/>
             <w:tcMar>
-              <w:left w:w="98" w:type="dxa"/>
+              <w:left w:w="93" w:type="dxa"/>
             </w:tcMar>
           </w:tcPr>
           <w:p>
@@ -3987,7 +3965,7 @@
             </w:tcBorders>
             <w:shd w:fill="auto" w:val="clear"/>
             <w:tcMar>
-              <w:left w:w="98" w:type="dxa"/>
+              <w:left w:w="93" w:type="dxa"/>
             </w:tcMar>
           </w:tcPr>
           <w:p>
@@ -4015,7 +3993,7 @@
             </w:tcBorders>
             <w:shd w:fill="auto" w:val="clear"/>
             <w:tcMar>
-              <w:left w:w="98" w:type="dxa"/>
+              <w:left w:w="93" w:type="dxa"/>
             </w:tcMar>
           </w:tcPr>
           <w:p>
@@ -4030,14 +4008,7 @@
                 <w:b/>
                 <w:bCs/>
               </w:rPr>
-              <w:t>FR_1</w:t>
-            </w:r>
-            <w:r>
-              <w:rPr>
-                <w:b/>
-                <w:bCs/>
-              </w:rPr>
-              <w:t>1</w:t>
+              <w:t>FR_11</w:t>
             </w:r>
           </w:p>
         </w:tc>
@@ -4049,7 +4020,7 @@
             </w:tcBorders>
             <w:shd w:fill="auto" w:val="clear"/>
             <w:tcMar>
-              <w:left w:w="98" w:type="dxa"/>
+              <w:left w:w="93" w:type="dxa"/>
             </w:tcMar>
           </w:tcPr>
           <w:p>
@@ -4074,7 +4045,7 @@
             </w:tcBorders>
             <w:shd w:fill="auto" w:val="clear"/>
             <w:tcMar>
-              <w:left w:w="98" w:type="dxa"/>
+              <w:left w:w="93" w:type="dxa"/>
             </w:tcMar>
           </w:tcPr>
           <w:p>
@@ -4099,7 +4070,7 @@
             </w:tcBorders>
             <w:shd w:fill="auto" w:val="clear"/>
             <w:tcMar>
-              <w:left w:w="98" w:type="dxa"/>
+              <w:left w:w="93" w:type="dxa"/>
             </w:tcMar>
           </w:tcPr>
           <w:p>
@@ -4127,7 +4098,7 @@
             </w:tcBorders>
             <w:shd w:fill="auto" w:val="clear"/>
             <w:tcMar>
-              <w:left w:w="98" w:type="dxa"/>
+              <w:left w:w="93" w:type="dxa"/>
             </w:tcMar>
           </w:tcPr>
           <w:p>
@@ -4142,14 +4113,7 @@
                 <w:b/>
                 <w:bCs/>
               </w:rPr>
-              <w:t>FR_1</w:t>
-            </w:r>
-            <w:r>
-              <w:rPr>
-                <w:b/>
-                <w:bCs/>
-              </w:rPr>
-              <w:t>2</w:t>
+              <w:t>FR_12</w:t>
             </w:r>
           </w:p>
         </w:tc>
@@ -4161,7 +4125,7 @@
             </w:tcBorders>
             <w:shd w:fill="auto" w:val="clear"/>
             <w:tcMar>
-              <w:left w:w="98" w:type="dxa"/>
+              <w:left w:w="93" w:type="dxa"/>
             </w:tcMar>
           </w:tcPr>
           <w:p>
@@ -4186,7 +4150,7 @@
             </w:tcBorders>
             <w:shd w:fill="auto" w:val="clear"/>
             <w:tcMar>
-              <w:left w:w="98" w:type="dxa"/>
+              <w:left w:w="93" w:type="dxa"/>
             </w:tcMar>
           </w:tcPr>
           <w:p>
@@ -4199,19 +4163,7 @@
             </w:pPr>
             <w:r>
               <w:rPr/>
-              <w:t xml:space="preserve">Система да позволява ползватели да </w:t>
-            </w:r>
-            <w:r>
-              <w:rPr/>
-              <w:t>комент</w:t>
-            </w:r>
-            <w:r>
-              <w:rPr/>
-              <w:t xml:space="preserve">ират </w:t>
-            </w:r>
-            <w:r>
-              <w:rPr/>
-              <w:t>ревюта</w:t>
+              <w:t>Система да позволява ползватели да коментират ревюта</w:t>
             </w:r>
           </w:p>
         </w:tc>
@@ -4223,7 +4175,7 @@
             </w:tcBorders>
             <w:shd w:fill="auto" w:val="clear"/>
             <w:tcMar>
-              <w:left w:w="98" w:type="dxa"/>
+              <w:left w:w="93" w:type="dxa"/>
             </w:tcMar>
           </w:tcPr>
           <w:p>
@@ -4251,7 +4203,7 @@
             </w:tcBorders>
             <w:shd w:fill="auto" w:val="clear"/>
             <w:tcMar>
-              <w:left w:w="98" w:type="dxa"/>
+              <w:left w:w="93" w:type="dxa"/>
             </w:tcMar>
           </w:tcPr>
           <w:p>
@@ -4266,14 +4218,7 @@
                 <w:b/>
                 <w:bCs/>
               </w:rPr>
-              <w:t>FR_1</w:t>
-            </w:r>
-            <w:r>
-              <w:rPr>
-                <w:b/>
-                <w:bCs/>
-              </w:rPr>
-              <w:t>3</w:t>
+              <w:t>FR_13</w:t>
             </w:r>
           </w:p>
         </w:tc>
@@ -4285,7 +4230,7 @@
             </w:tcBorders>
             <w:shd w:fill="auto" w:val="clear"/>
             <w:tcMar>
-              <w:left w:w="98" w:type="dxa"/>
+              <w:left w:w="93" w:type="dxa"/>
             </w:tcMar>
           </w:tcPr>
           <w:p>
@@ -4310,7 +4255,7 @@
             </w:tcBorders>
             <w:shd w:fill="auto" w:val="clear"/>
             <w:tcMar>
-              <w:left w:w="98" w:type="dxa"/>
+              <w:left w:w="93" w:type="dxa"/>
             </w:tcMar>
           </w:tcPr>
           <w:p>
@@ -4323,15 +4268,7 @@
             </w:pPr>
             <w:r>
               <w:rPr/>
-              <w:t xml:space="preserve">Система да позволява ползватели да </w:t>
-            </w:r>
-            <w:r>
-              <w:rPr/>
-              <w:t>комент</w:t>
-            </w:r>
-            <w:r>
-              <w:rPr/>
-              <w:t>ират и обсъждат дадена книга</w:t>
+              <w:t>Система да позволява ползватели да коментират и обсъждат дадена книга</w:t>
             </w:r>
           </w:p>
         </w:tc>
@@ -4343,7 +4280,7 @@
             </w:tcBorders>
             <w:shd w:fill="auto" w:val="clear"/>
             <w:tcMar>
-              <w:left w:w="98" w:type="dxa"/>
+              <w:left w:w="93" w:type="dxa"/>
             </w:tcMar>
           </w:tcPr>
           <w:p>
@@ -4371,7 +4308,7 @@
             </w:tcBorders>
             <w:shd w:fill="auto" w:val="clear"/>
             <w:tcMar>
-              <w:left w:w="98" w:type="dxa"/>
+              <w:left w:w="93" w:type="dxa"/>
             </w:tcMar>
           </w:tcPr>
           <w:p>
@@ -4386,14 +4323,7 @@
                 <w:b/>
                 <w:bCs/>
               </w:rPr>
-              <w:t>FR_1</w:t>
-            </w:r>
-            <w:r>
-              <w:rPr>
-                <w:b/>
-                <w:bCs/>
-              </w:rPr>
-              <w:t>4</w:t>
+              <w:t>FR_14</w:t>
             </w:r>
           </w:p>
         </w:tc>
@@ -4405,7 +4335,7 @@
             </w:tcBorders>
             <w:shd w:fill="auto" w:val="clear"/>
             <w:tcMar>
-              <w:left w:w="98" w:type="dxa"/>
+              <w:left w:w="93" w:type="dxa"/>
             </w:tcMar>
           </w:tcPr>
           <w:p>
@@ -4430,7 +4360,7 @@
             </w:tcBorders>
             <w:shd w:fill="auto" w:val="clear"/>
             <w:tcMar>
-              <w:left w:w="98" w:type="dxa"/>
+              <w:left w:w="93" w:type="dxa"/>
             </w:tcMar>
           </w:tcPr>
           <w:p>
@@ -4454,7 +4384,7 @@
             </w:tcBorders>
             <w:shd w:fill="auto" w:val="clear"/>
             <w:tcMar>
-              <w:left w:w="98" w:type="dxa"/>
+              <w:left w:w="93" w:type="dxa"/>
             </w:tcMar>
           </w:tcPr>
           <w:p>
@@ -4482,7 +4412,7 @@
             </w:tcBorders>
             <w:shd w:fill="auto" w:val="clear"/>
             <w:tcMar>
-              <w:left w:w="98" w:type="dxa"/>
+              <w:left w:w="93" w:type="dxa"/>
             </w:tcMar>
           </w:tcPr>
           <w:p>
@@ -4497,14 +4427,7 @@
                 <w:b/>
                 <w:bCs/>
               </w:rPr>
-              <w:t>FR_1</w:t>
-            </w:r>
-            <w:r>
-              <w:rPr>
-                <w:b/>
-                <w:bCs/>
-              </w:rPr>
-              <w:t>5</w:t>
+              <w:t>FR_15</w:t>
             </w:r>
           </w:p>
         </w:tc>
@@ -4516,7 +4439,7 @@
             </w:tcBorders>
             <w:shd w:fill="auto" w:val="clear"/>
             <w:tcMar>
-              <w:left w:w="98" w:type="dxa"/>
+              <w:left w:w="93" w:type="dxa"/>
             </w:tcMar>
           </w:tcPr>
           <w:p>
@@ -4541,7 +4464,7 @@
             </w:tcBorders>
             <w:shd w:fill="auto" w:val="clear"/>
             <w:tcMar>
-              <w:left w:w="98" w:type="dxa"/>
+              <w:left w:w="93" w:type="dxa"/>
             </w:tcMar>
           </w:tcPr>
           <w:p>
@@ -4566,7 +4489,7 @@
             </w:tcBorders>
             <w:shd w:fill="auto" w:val="clear"/>
             <w:tcMar>
-              <w:left w:w="98" w:type="dxa"/>
+              <w:left w:w="93" w:type="dxa"/>
             </w:tcMar>
           </w:tcPr>
           <w:p>
@@ -4594,7 +4517,7 @@
             </w:tcBorders>
             <w:shd w:fill="auto" w:val="clear"/>
             <w:tcMar>
-              <w:left w:w="98" w:type="dxa"/>
+              <w:left w:w="93" w:type="dxa"/>
             </w:tcMar>
           </w:tcPr>
           <w:p>
@@ -4609,14 +4532,7 @@
                 <w:b/>
                 <w:bCs/>
               </w:rPr>
-              <w:t>FR_1</w:t>
-            </w:r>
-            <w:r>
-              <w:rPr>
-                <w:b/>
-                <w:bCs/>
-              </w:rPr>
-              <w:t>6</w:t>
+              <w:t>FR_16</w:t>
             </w:r>
           </w:p>
         </w:tc>
@@ -4628,7 +4544,7 @@
             </w:tcBorders>
             <w:shd w:fill="auto" w:val="clear"/>
             <w:tcMar>
-              <w:left w:w="98" w:type="dxa"/>
+              <w:left w:w="93" w:type="dxa"/>
             </w:tcMar>
           </w:tcPr>
           <w:p>
@@ -4653,7 +4569,7 @@
             </w:tcBorders>
             <w:shd w:fill="auto" w:val="clear"/>
             <w:tcMar>
-              <w:left w:w="98" w:type="dxa"/>
+              <w:left w:w="93" w:type="dxa"/>
             </w:tcMar>
           </w:tcPr>
           <w:p>
@@ -4678,7 +4594,7 @@
             </w:tcBorders>
             <w:shd w:fill="auto" w:val="clear"/>
             <w:tcMar>
-              <w:left w:w="98" w:type="dxa"/>
+              <w:left w:w="93" w:type="dxa"/>
             </w:tcMar>
           </w:tcPr>
           <w:p>
@@ -4706,7 +4622,7 @@
             </w:tcBorders>
             <w:shd w:fill="auto" w:val="clear"/>
             <w:tcMar>
-              <w:left w:w="98" w:type="dxa"/>
+              <w:left w:w="93" w:type="dxa"/>
             </w:tcMar>
           </w:tcPr>
           <w:p>
@@ -4721,14 +4637,7 @@
                 <w:b/>
                 <w:bCs/>
               </w:rPr>
-              <w:t>FR_1</w:t>
-            </w:r>
-            <w:r>
-              <w:rPr>
-                <w:b/>
-                <w:bCs/>
-              </w:rPr>
-              <w:t>7</w:t>
+              <w:t>FR_17</w:t>
             </w:r>
           </w:p>
         </w:tc>
@@ -4740,7 +4649,7 @@
             </w:tcBorders>
             <w:shd w:fill="auto" w:val="clear"/>
             <w:tcMar>
-              <w:left w:w="98" w:type="dxa"/>
+              <w:left w:w="93" w:type="dxa"/>
             </w:tcMar>
           </w:tcPr>
           <w:p>
@@ -4764,7 +4673,7 @@
             </w:tcBorders>
             <w:shd w:fill="auto" w:val="clear"/>
             <w:tcMar>
-              <w:left w:w="98" w:type="dxa"/>
+              <w:left w:w="93" w:type="dxa"/>
             </w:tcMar>
           </w:tcPr>
           <w:p>
@@ -4788,7 +4697,7 @@
             </w:tcBorders>
             <w:shd w:fill="auto" w:val="clear"/>
             <w:tcMar>
-              <w:left w:w="98" w:type="dxa"/>
+              <w:left w:w="93" w:type="dxa"/>
             </w:tcMar>
           </w:tcPr>
           <w:p>
@@ -4816,7 +4725,7 @@
             </w:tcBorders>
             <w:shd w:fill="auto" w:val="clear"/>
             <w:tcMar>
-              <w:left w:w="98" w:type="dxa"/>
+              <w:left w:w="93" w:type="dxa"/>
             </w:tcMar>
           </w:tcPr>
           <w:p>
@@ -4831,14 +4740,7 @@
                 <w:b/>
                 <w:bCs/>
               </w:rPr>
-              <w:t>FR_1</w:t>
-            </w:r>
-            <w:r>
-              <w:rPr>
-                <w:b/>
-                <w:bCs/>
-              </w:rPr>
-              <w:t>8</w:t>
+              <w:t>FR_18</w:t>
             </w:r>
           </w:p>
         </w:tc>
@@ -4850,7 +4752,7 @@
             </w:tcBorders>
             <w:shd w:fill="auto" w:val="clear"/>
             <w:tcMar>
-              <w:left w:w="98" w:type="dxa"/>
+              <w:left w:w="93" w:type="dxa"/>
             </w:tcMar>
           </w:tcPr>
           <w:p>
@@ -4874,7 +4776,7 @@
             </w:tcBorders>
             <w:shd w:fill="auto" w:val="clear"/>
             <w:tcMar>
-              <w:left w:w="98" w:type="dxa"/>
+              <w:left w:w="93" w:type="dxa"/>
             </w:tcMar>
           </w:tcPr>
           <w:p>
@@ -4898,7 +4800,7 @@
             </w:tcBorders>
             <w:shd w:fill="auto" w:val="clear"/>
             <w:tcMar>
-              <w:left w:w="98" w:type="dxa"/>
+              <w:left w:w="93" w:type="dxa"/>
             </w:tcMar>
           </w:tcPr>
           <w:p>
@@ -4926,7 +4828,7 @@
             </w:tcBorders>
             <w:shd w:fill="auto" w:val="clear"/>
             <w:tcMar>
-              <w:left w:w="98" w:type="dxa"/>
+              <w:left w:w="93" w:type="dxa"/>
             </w:tcMar>
           </w:tcPr>
           <w:p>
@@ -4941,14 +4843,7 @@
                 <w:b/>
                 <w:bCs/>
               </w:rPr>
-              <w:t>FR_1</w:t>
-            </w:r>
-            <w:r>
-              <w:rPr>
-                <w:b/>
-                <w:bCs/>
-              </w:rPr>
-              <w:t>9</w:t>
+              <w:t>FR_19</w:t>
             </w:r>
           </w:p>
         </w:tc>
@@ -4960,7 +4855,7 @@
             </w:tcBorders>
             <w:shd w:fill="auto" w:val="clear"/>
             <w:tcMar>
-              <w:left w:w="98" w:type="dxa"/>
+              <w:left w:w="93" w:type="dxa"/>
             </w:tcMar>
           </w:tcPr>
           <w:p>
@@ -4984,7 +4879,7 @@
             </w:tcBorders>
             <w:shd w:fill="auto" w:val="clear"/>
             <w:tcMar>
-              <w:left w:w="98" w:type="dxa"/>
+              <w:left w:w="93" w:type="dxa"/>
             </w:tcMar>
           </w:tcPr>
           <w:p>
@@ -5008,7 +4903,7 @@
             </w:tcBorders>
             <w:shd w:fill="auto" w:val="clear"/>
             <w:tcMar>
-              <w:left w:w="98" w:type="dxa"/>
+              <w:left w:w="93" w:type="dxa"/>
             </w:tcMar>
           </w:tcPr>
           <w:p>
@@ -5036,7 +4931,7 @@
             </w:tcBorders>
             <w:shd w:fill="auto" w:val="clear"/>
             <w:tcMar>
-              <w:left w:w="98" w:type="dxa"/>
+              <w:left w:w="93" w:type="dxa"/>
             </w:tcMar>
           </w:tcPr>
           <w:p>
@@ -5051,14 +4946,7 @@
                 <w:b/>
                 <w:bCs/>
               </w:rPr>
-              <w:t>FR_</w:t>
-            </w:r>
-            <w:r>
-              <w:rPr>
-                <w:b/>
-                <w:bCs/>
-              </w:rPr>
-              <w:t>20</w:t>
+              <w:t>FR_20</w:t>
             </w:r>
           </w:p>
         </w:tc>
@@ -5070,7 +4958,7 @@
             </w:tcBorders>
             <w:shd w:fill="auto" w:val="clear"/>
             <w:tcMar>
-              <w:left w:w="98" w:type="dxa"/>
+              <w:left w:w="93" w:type="dxa"/>
             </w:tcMar>
           </w:tcPr>
           <w:p>
@@ -5094,7 +4982,7 @@
             </w:tcBorders>
             <w:shd w:fill="auto" w:val="clear"/>
             <w:tcMar>
-              <w:left w:w="98" w:type="dxa"/>
+              <w:left w:w="93" w:type="dxa"/>
             </w:tcMar>
           </w:tcPr>
           <w:p>
@@ -5118,7 +5006,7 @@
             </w:tcBorders>
             <w:shd w:fill="auto" w:val="clear"/>
             <w:tcMar>
-              <w:left w:w="98" w:type="dxa"/>
+              <w:left w:w="93" w:type="dxa"/>
             </w:tcMar>
           </w:tcPr>
           <w:p>
@@ -5413,7 +5301,9 @@
         </w:rPr>
       </w:pPr>
       <w:r>
-        <w:rPr/>
+        <w:rPr>
+          <w:i/>
+        </w:rPr>
       </w:r>
     </w:p>
     <w:p>
@@ -5445,13 +5335,7 @@
         <w:rPr>
           <w:i/>
         </w:rPr>
-        <w:t>з</w:t>
-      </w:r>
-      <w:r>
-        <w:rPr>
-          <w:i/>
-        </w:rPr>
-        <w:t>а всяка страница ще съдържа различно съдържание</w:t>
+        <w:t>за всяка страница ще съдържа различно съдържание</w:t>
       </w:r>
     </w:p>
     <w:p>
@@ -5527,7 +5411,9 @@
         </w:rPr>
       </w:pPr>
       <w:r>
-        <w:rPr/>
+        <w:rPr>
+          <w:i/>
+        </w:rPr>
       </w:r>
     </w:p>
     <w:p>
@@ -5617,6 +5503,70 @@
     </w:p>
     <w:p>
       <w:pPr>
+        <w:pStyle w:val="Normal"/>
+        <w:numPr>
+          <w:ilvl w:val="0"/>
+          <w:numId w:val="6"/>
+        </w:numPr>
+        <w:rPr/>
+      </w:pPr>
+      <w:r>
+        <w:rPr>
+          <w:i/>
+        </w:rPr>
+        <w:t>90% от всички страници за ползватели да дават някакв отговор за 5с или по-малко.</w:t>
+      </w:r>
+    </w:p>
+    <w:p>
+      <w:pPr>
+        <w:pStyle w:val="Normal"/>
+        <w:numPr>
+          <w:ilvl w:val="0"/>
+          <w:numId w:val="6"/>
+        </w:numPr>
+        <w:rPr/>
+      </w:pPr>
+      <w:r>
+        <w:rPr>
+          <w:i/>
+        </w:rPr>
+        <w:t>Поддръжка и спазване на предишни изисквания за поне 10000 едновременни ползватели</w:t>
+      </w:r>
+    </w:p>
+    <w:p>
+      <w:pPr>
+        <w:pStyle w:val="Normal"/>
+        <w:numPr>
+          <w:ilvl w:val="0"/>
+          <w:numId w:val="6"/>
+        </w:numPr>
+        <w:rPr/>
+      </w:pPr>
+      <w:r>
+        <w:rPr>
+          <w:i/>
+        </w:rPr>
+        <w:t>При разглеждане на коментари на една книга от N+1 ползватели (страница вече е заредена) , N ползватели трябва да бъдат уведомени от сървъра относно коментар на друг ползвател не по-късно от 2с от време на публикуване на коментар</w:t>
+      </w:r>
+    </w:p>
+    <w:p>
+      <w:pPr>
+        <w:pStyle w:val="Normal"/>
+        <w:numPr>
+          <w:ilvl w:val="0"/>
+          <w:numId w:val="6"/>
+        </w:numPr>
+        <w:rPr/>
+      </w:pPr>
+      <w:r>
+        <w:rPr>
+          <w:i/>
+        </w:rPr>
+        <w:t>Поддръжка и спазване на предишни изисквания за поне 100 едновременни ползватели разглеждащи коментари на една книга</w:t>
+      </w:r>
+    </w:p>
+    <w:p>
+      <w:pPr>
         <w:pStyle w:val="Heading3"/>
         <w:numPr>
           <w:ilvl w:val="2"/>
@@ -5631,6 +5581,20 @@
     </w:p>
     <w:p>
       <w:pPr>
+        <w:pStyle w:val="Normal"/>
+        <w:numPr>
+          <w:ilvl w:val="0"/>
+          <w:numId w:val="7"/>
+        </w:numPr>
+        <w:rPr/>
+      </w:pPr>
+      <w:r>
+        <w:rPr/>
+        <w:t>Система да бъде достъпна за ползване 24/7, допускайки прекъсвания за макс 1 час за deploying на нова, тествана версия на система.</w:t>
+      </w:r>
+    </w:p>
+    <w:p>
+      <w:pPr>
         <w:pStyle w:val="Heading3"/>
         <w:numPr>
           <w:ilvl w:val="2"/>
@@ -5641,6 +5605,77 @@
       <w:r>
         <w:rPr/>
         <w:t>Сигурност</w:t>
+      </w:r>
+    </w:p>
+    <w:p>
+      <w:pPr>
+        <w:pStyle w:val="Normal"/>
+        <w:numPr>
+          <w:ilvl w:val="0"/>
+          <w:numId w:val="8"/>
+        </w:numPr>
+        <w:rPr/>
+      </w:pPr>
+      <w:r>
+        <w:rPr/>
+        <w:t>Системата трябва да има механизъм за контрол на достъпа (идентификация), базиран на потребителско име и парола.</w:t>
+      </w:r>
+    </w:p>
+    <w:p>
+      <w:pPr>
+        <w:pStyle w:val="Normal"/>
+        <w:numPr>
+          <w:ilvl w:val="0"/>
+          <w:numId w:val="8"/>
+        </w:numPr>
+        <w:rPr/>
+      </w:pPr>
+      <w:r>
+        <w:rPr/>
+        <w:t>Ограничаване на достъпа до приватни данни на потребители.</w:t>
+      </w:r>
+    </w:p>
+    <w:p>
+      <w:pPr>
+        <w:pStyle w:val="Normal"/>
+        <w:numPr>
+          <w:ilvl w:val="0"/>
+          <w:numId w:val="8"/>
+        </w:numPr>
+        <w:rPr/>
+      </w:pPr>
+      <w:r>
+        <w:rPr/>
+        <w:t>Системата трябва да изисква потвърждение от потребителя при извършването на необратими действия като изтриване на ревю.</w:t>
+      </w:r>
+    </w:p>
+    <w:p>
+      <w:pPr>
+        <w:pStyle w:val="Heading3"/>
+        <w:numPr>
+          <w:ilvl w:val="2"/>
+          <w:numId w:val="2"/>
+        </w:numPr>
+        <w:rPr/>
+      </w:pPr>
+      <w:r>
+        <w:rPr/>
+        <w:t>Съответствие със стандарти</w:t>
+      </w:r>
+    </w:p>
+    <w:p>
+      <w:pPr>
+        <w:pStyle w:val="Normal"/>
+        <w:numPr>
+          <w:ilvl w:val="0"/>
+          <w:numId w:val="9"/>
+        </w:numPr>
+        <w:jc w:val="left"/>
+        <w:rPr/>
+      </w:pPr>
+      <w:r>
+        <w:rPr/>
+        <w:t>Използване на система за контрол на версии – Git</w:t>
       </w:r>
     </w:p>
     <w:p>
@@ -5655,16 +5690,17 @@
           <w:textDirection w:val="lrTb"/>
           <w:docGrid w:type="default" w:linePitch="360" w:charSpace="4294965247"/>
         </w:sectPr>
-        <w:pStyle w:val="Heading3"/>
+        <w:pStyle w:val="Normal"/>
         <w:numPr>
-          <w:ilvl w:val="2"/>
-          <w:numId w:val="2"/>
+          <w:ilvl w:val="0"/>
+          <w:numId w:val="9"/>
         </w:numPr>
+        <w:jc w:val="left"/>
         <w:rPr/>
       </w:pPr>
       <w:r>
         <w:rPr/>
-        <w:t>Съответствие със стандарти</w:t>
+        <w:t>Използване на система за tracking на задачи</w:t>
       </w:r>
     </w:p>
     <w:p>
@@ -6197,55 +6233,7 @@
         <w:docPartGallery w:val="Page Numbers (Bottom of Page)"/>
         <w:docPartUnique w:val="true"/>
       </w:docPartObj>
-      <w:id w:val="1182987818"/>
-    </w:sdtPr>
-    <w:sdtContent>
-      <w:p>
-        <w:pPr>
-          <w:pStyle w:val="Footer"/>
-          <w:jc w:val="center"/>
-          <w:rPr/>
-        </w:pPr>
-        <w:r>
-          <w:rPr/>
-          <w:fldChar w:fldCharType="begin"/>
-        </w:r>
-        <w:r>
-          <w:instrText> PAGE </w:instrText>
-        </w:r>
-        <w:r>
-          <w:fldChar w:fldCharType="separate"/>
-        </w:r>
-        <w:r>
-          <w:t>9</w:t>
-        </w:r>
-        <w:r>
-          <w:fldChar w:fldCharType="end"/>
-        </w:r>
-      </w:p>
-      <w:p>
-        <w:pPr>
-          <w:pStyle w:val="Footer"/>
-          <w:rPr/>
-        </w:pPr>
-        <w:r>
-          <w:rPr/>
-        </w:r>
-      </w:p>
-    </w:sdtContent>
-  </w:sdt>
-</w:ftr>
-</file>
-
-<file path=word/footer4.xml><?xml version="1.0" encoding="utf-8"?>
-<w:ftr xmlns:o="urn:schemas-microsoft-com:office:office" xmlns:r="http://schemas.openxmlformats.org/officeDocument/2006/relationships" xmlns:v="urn:schemas-microsoft-com:vml" xmlns:w="http://schemas.openxmlformats.org/wordprocessingml/2006/main" xmlns:w10="urn:schemas-microsoft-com:office:word" xmlns:wp="http://schemas.openxmlformats.org/drawingml/2006/wordprocessingDrawing" xmlns:wps="http://schemas.microsoft.com/office/word/2010/wordprocessingShape" xmlns:wpg="http://schemas.microsoft.com/office/word/2010/wordprocessingGroup" xmlns:mc="http://schemas.openxmlformats.org/markup-compatibility/2006" xmlns:wp14="http://schemas.microsoft.com/office/word/2010/wordprocessingDrawing" xmlns:w14="http://schemas.microsoft.com/office/word/2010/wordml" mc:Ignorable="w14 wp14">
-  <w:sdt>
-    <w:sdtPr>
-      <w:docPartObj>
-        <w:docPartGallery w:val="Page Numbers (Bottom of Page)"/>
-        <w:docPartUnique w:val="true"/>
-      </w:docPartObj>
-      <w:id w:val="435599221"/>
+      <w:id w:val="369673809"/>
     </w:sdtPr>
     <w:sdtContent>
       <w:p>
@@ -6285,7 +6273,7 @@
 </w:ftr>
 </file>
 
-<file path=word/footer5.xml><?xml version="1.0" encoding="utf-8"?>
+<file path=word/footer4.xml><?xml version="1.0" encoding="utf-8"?>
 <w:ftr xmlns:o="urn:schemas-microsoft-com:office:office" xmlns:r="http://schemas.openxmlformats.org/officeDocument/2006/relationships" xmlns:v="urn:schemas-microsoft-com:vml" xmlns:w="http://schemas.openxmlformats.org/wordprocessingml/2006/main" xmlns:w10="urn:schemas-microsoft-com:office:word" xmlns:wp="http://schemas.openxmlformats.org/drawingml/2006/wordprocessingDrawing" xmlns:wps="http://schemas.microsoft.com/office/word/2010/wordprocessingShape" xmlns:wpg="http://schemas.microsoft.com/office/word/2010/wordprocessingGroup" xmlns:mc="http://schemas.openxmlformats.org/markup-compatibility/2006" xmlns:wp14="http://schemas.microsoft.com/office/word/2010/wordprocessingDrawing" xmlns:w14="http://schemas.microsoft.com/office/word/2010/wordml" mc:Ignorable="w14 wp14">
   <w:sdt>
     <w:sdtPr>
@@ -6293,7 +6281,7 @@
         <w:docPartGallery w:val="Page Numbers (Bottom of Page)"/>
         <w:docPartUnique w:val="true"/>
       </w:docPartObj>
-      <w:id w:val="57287973"/>
+      <w:id w:val="1533701135"/>
     </w:sdtPr>
     <w:sdtContent>
       <w:p>
@@ -6333,7 +6321,7 @@
 </w:ftr>
 </file>
 
-<file path=word/footer6.xml><?xml version="1.0" encoding="utf-8"?>
+<file path=word/footer5.xml><?xml version="1.0" encoding="utf-8"?>
 <w:ftr xmlns:o="urn:schemas-microsoft-com:office:office" xmlns:r="http://schemas.openxmlformats.org/officeDocument/2006/relationships" xmlns:v="urn:schemas-microsoft-com:vml" xmlns:w="http://schemas.openxmlformats.org/wordprocessingml/2006/main" xmlns:w10="urn:schemas-microsoft-com:office:word" xmlns:wp="http://schemas.openxmlformats.org/drawingml/2006/wordprocessingDrawing" xmlns:wps="http://schemas.microsoft.com/office/word/2010/wordprocessingShape" xmlns:wpg="http://schemas.microsoft.com/office/word/2010/wordprocessingGroup" xmlns:mc="http://schemas.openxmlformats.org/markup-compatibility/2006" xmlns:wp14="http://schemas.microsoft.com/office/word/2010/wordprocessingDrawing" xmlns:w14="http://schemas.microsoft.com/office/word/2010/wordml" mc:Ignorable="w14 wp14">
   <w:sdt>
     <w:sdtPr>
@@ -6341,7 +6329,7 @@
         <w:docPartGallery w:val="Page Numbers (Bottom of Page)"/>
         <w:docPartUnique w:val="true"/>
       </w:docPartObj>
-      <w:id w:val="1027296925"/>
+      <w:id w:val="64723527"/>
     </w:sdtPr>
     <w:sdtContent>
       <w:p>
@@ -6381,7 +6369,7 @@
 </w:ftr>
 </file>
 
-<file path=word/footer7.xml><?xml version="1.0" encoding="utf-8"?>
+<file path=word/footer6.xml><?xml version="1.0" encoding="utf-8"?>
 <w:ftr xmlns:o="urn:schemas-microsoft-com:office:office" xmlns:r="http://schemas.openxmlformats.org/officeDocument/2006/relationships" xmlns:v="urn:schemas-microsoft-com:vml" xmlns:w="http://schemas.openxmlformats.org/wordprocessingml/2006/main" xmlns:w10="urn:schemas-microsoft-com:office:word" xmlns:wp="http://schemas.openxmlformats.org/drawingml/2006/wordprocessingDrawing" xmlns:wps="http://schemas.microsoft.com/office/word/2010/wordprocessingShape" xmlns:wpg="http://schemas.microsoft.com/office/word/2010/wordprocessingGroup" xmlns:mc="http://schemas.openxmlformats.org/markup-compatibility/2006" xmlns:wp14="http://schemas.microsoft.com/office/word/2010/wordprocessingDrawing" xmlns:w14="http://schemas.microsoft.com/office/word/2010/wordml" mc:Ignorable="w14 wp14">
   <w:sdt>
     <w:sdtPr>
@@ -6389,7 +6377,7 @@
         <w:docPartGallery w:val="Page Numbers (Bottom of Page)"/>
         <w:docPartUnique w:val="true"/>
       </w:docPartObj>
-      <w:id w:val="1751054481"/>
+      <w:id w:val="404138514"/>
     </w:sdtPr>
     <w:sdtContent>
       <w:p>
@@ -6429,7 +6417,7 @@
 </w:ftr>
 </file>
 
-<file path=word/footer8.xml><?xml version="1.0" encoding="utf-8"?>
+<file path=word/footer7.xml><?xml version="1.0" encoding="utf-8"?>
 <w:ftr xmlns:o="urn:schemas-microsoft-com:office:office" xmlns:r="http://schemas.openxmlformats.org/officeDocument/2006/relationships" xmlns:v="urn:schemas-microsoft-com:vml" xmlns:w="http://schemas.openxmlformats.org/wordprocessingml/2006/main" xmlns:w10="urn:schemas-microsoft-com:office:word" xmlns:wp="http://schemas.openxmlformats.org/drawingml/2006/wordprocessingDrawing" xmlns:wps="http://schemas.microsoft.com/office/word/2010/wordprocessingShape" xmlns:wpg="http://schemas.microsoft.com/office/word/2010/wordprocessingGroup" xmlns:mc="http://schemas.openxmlformats.org/markup-compatibility/2006" xmlns:wp14="http://schemas.microsoft.com/office/word/2010/wordprocessingDrawing" xmlns:w14="http://schemas.microsoft.com/office/word/2010/wordml" mc:Ignorable="w14 wp14">
   <w:sdt>
     <w:sdtPr>
@@ -6437,7 +6425,7 @@
         <w:docPartGallery w:val="Page Numbers (Bottom of Page)"/>
         <w:docPartUnique w:val="true"/>
       </w:docPartObj>
-      <w:id w:val="1849149637"/>
+      <w:id w:val="658826984"/>
     </w:sdtPr>
     <w:sdtContent>
       <w:p>
@@ -6477,6 +6465,54 @@
 </w:ftr>
 </file>
 
+<file path=word/footer8.xml><?xml version="1.0" encoding="utf-8"?>
+<w:ftr xmlns:o="urn:schemas-microsoft-com:office:office" xmlns:r="http://schemas.openxmlformats.org/officeDocument/2006/relationships" xmlns:v="urn:schemas-microsoft-com:vml" xmlns:w="http://schemas.openxmlformats.org/wordprocessingml/2006/main" xmlns:w10="urn:schemas-microsoft-com:office:word" xmlns:wp="http://schemas.openxmlformats.org/drawingml/2006/wordprocessingDrawing" xmlns:wps="http://schemas.microsoft.com/office/word/2010/wordprocessingShape" xmlns:wpg="http://schemas.microsoft.com/office/word/2010/wordprocessingGroup" xmlns:mc="http://schemas.openxmlformats.org/markup-compatibility/2006" xmlns:wp14="http://schemas.microsoft.com/office/word/2010/wordprocessingDrawing" xmlns:w14="http://schemas.microsoft.com/office/word/2010/wordml" mc:Ignorable="w14 wp14">
+  <w:sdt>
+    <w:sdtPr>
+      <w:docPartObj>
+        <w:docPartGallery w:val="Page Numbers (Bottom of Page)"/>
+        <w:docPartUnique w:val="true"/>
+      </w:docPartObj>
+      <w:id w:val="522287439"/>
+    </w:sdtPr>
+    <w:sdtContent>
+      <w:p>
+        <w:pPr>
+          <w:pStyle w:val="Footer"/>
+          <w:jc w:val="center"/>
+          <w:rPr/>
+        </w:pPr>
+        <w:r>
+          <w:rPr/>
+          <w:fldChar w:fldCharType="begin"/>
+        </w:r>
+        <w:r>
+          <w:instrText> PAGE </w:instrText>
+        </w:r>
+        <w:r>
+          <w:fldChar w:fldCharType="separate"/>
+        </w:r>
+        <w:r>
+          <w:t>15</w:t>
+        </w:r>
+        <w:r>
+          <w:fldChar w:fldCharType="end"/>
+        </w:r>
+      </w:p>
+      <w:p>
+        <w:pPr>
+          <w:pStyle w:val="Footer"/>
+          <w:rPr/>
+        </w:pPr>
+        <w:r>
+          <w:rPr/>
+        </w:r>
+      </w:p>
+    </w:sdtContent>
+  </w:sdt>
+</w:ftr>
+</file>
+
 <file path=word/numbering.xml><?xml version="1.0" encoding="utf-8"?>
 <w:numbering xmlns:w="http://schemas.openxmlformats.org/wordprocessingml/2006/main" xmlns:o="urn:schemas-microsoft-com:office:office" xmlns:r="http://schemas.openxmlformats.org/officeDocument/2006/relationships" xmlns:v="urn:schemas-microsoft-com:vml">
   <w:abstractNum w:abstractNumId="1">
@@ -6884,6 +6920,590 @@
     </w:lvl>
   </w:abstractNum>
   <w:abstractNum w:abstractNumId="5">
+    <w:lvl w:ilvl="0">
+      <w:start w:val="1"/>
+      <w:numFmt w:val="bullet"/>
+      <w:lvlText w:val=""/>
+      <w:lvlJc w:val="left"/>
+      <w:pPr>
+        <w:tabs>
+          <w:tab w:val="num" w:pos="720"/>
+        </w:tabs>
+        <w:ind w:left="720" w:hanging="360"/>
+      </w:pPr>
+      <w:rPr>
+        <w:rFonts w:ascii="Symbol" w:hAnsi="Symbol" w:cs="Symbol" w:hint="default"/>
+        <w:rFonts w:cs="OpenSymbol"/>
+      </w:rPr>
+    </w:lvl>
+    <w:lvl w:ilvl="1">
+      <w:start w:val="1"/>
+      <w:numFmt w:val="bullet"/>
+      <w:lvlText w:val="◦"/>
+      <w:lvlJc w:val="left"/>
+      <w:pPr>
+        <w:tabs>
+          <w:tab w:val="num" w:pos="1080"/>
+        </w:tabs>
+        <w:ind w:left="1080" w:hanging="360"/>
+      </w:pPr>
+      <w:rPr>
+        <w:rFonts w:ascii="OpenSymbol" w:hAnsi="OpenSymbol" w:cs="OpenSymbol" w:hint="default"/>
+        <w:rFonts w:cs="OpenSymbol"/>
+      </w:rPr>
+    </w:lvl>
+    <w:lvl w:ilvl="2">
+      <w:start w:val="1"/>
+      <w:numFmt w:val="bullet"/>
+      <w:lvlText w:val="▪"/>
+      <w:lvlJc w:val="left"/>
+      <w:pPr>
+        <w:tabs>
+          <w:tab w:val="num" w:pos="1440"/>
+        </w:tabs>
+        <w:ind w:left="1440" w:hanging="360"/>
+      </w:pPr>
+      <w:rPr>
+        <w:rFonts w:ascii="OpenSymbol" w:hAnsi="OpenSymbol" w:cs="OpenSymbol" w:hint="default"/>
+        <w:rFonts w:cs="OpenSymbol"/>
+      </w:rPr>
+    </w:lvl>
+    <w:lvl w:ilvl="3">
+      <w:start w:val="1"/>
+      <w:numFmt w:val="bullet"/>
+      <w:lvlText w:val=""/>
+      <w:lvlJc w:val="left"/>
+      <w:pPr>
+        <w:tabs>
+          <w:tab w:val="num" w:pos="1800"/>
+        </w:tabs>
+        <w:ind w:left="1800" w:hanging="360"/>
+      </w:pPr>
+      <w:rPr>
+        <w:rFonts w:ascii="Symbol" w:hAnsi="Symbol" w:cs="Symbol" w:hint="default"/>
+        <w:rFonts w:cs="OpenSymbol"/>
+      </w:rPr>
+    </w:lvl>
+    <w:lvl w:ilvl="4">
+      <w:start w:val="1"/>
+      <w:numFmt w:val="bullet"/>
+      <w:lvlText w:val="◦"/>
+      <w:lvlJc w:val="left"/>
+      <w:pPr>
+        <w:tabs>
+          <w:tab w:val="num" w:pos="2160"/>
+        </w:tabs>
+        <w:ind w:left="2160" w:hanging="360"/>
+      </w:pPr>
+      <w:rPr>
+        <w:rFonts w:ascii="OpenSymbol" w:hAnsi="OpenSymbol" w:cs="OpenSymbol" w:hint="default"/>
+        <w:rFonts w:cs="OpenSymbol"/>
+      </w:rPr>
+    </w:lvl>
+    <w:lvl w:ilvl="5">
+      <w:start w:val="1"/>
+      <w:numFmt w:val="bullet"/>
+      <w:lvlText w:val="▪"/>
+      <w:lvlJc w:val="left"/>
+      <w:pPr>
+        <w:tabs>
+          <w:tab w:val="num" w:pos="2520"/>
+        </w:tabs>
+        <w:ind w:left="2520" w:hanging="360"/>
+      </w:pPr>
+      <w:rPr>
+        <w:rFonts w:ascii="OpenSymbol" w:hAnsi="OpenSymbol" w:cs="OpenSymbol" w:hint="default"/>
+        <w:rFonts w:cs="OpenSymbol"/>
+      </w:rPr>
+    </w:lvl>
+    <w:lvl w:ilvl="6">
+      <w:start w:val="1"/>
+      <w:numFmt w:val="bullet"/>
+      <w:lvlText w:val=""/>
+      <w:lvlJc w:val="left"/>
+      <w:pPr>
+        <w:tabs>
+          <w:tab w:val="num" w:pos="2880"/>
+        </w:tabs>
+        <w:ind w:left="2880" w:hanging="360"/>
+      </w:pPr>
+      <w:rPr>
+        <w:rFonts w:ascii="Symbol" w:hAnsi="Symbol" w:cs="Symbol" w:hint="default"/>
+        <w:rFonts w:cs="OpenSymbol"/>
+      </w:rPr>
+    </w:lvl>
+    <w:lvl w:ilvl="7">
+      <w:start w:val="1"/>
+      <w:numFmt w:val="bullet"/>
+      <w:lvlText w:val="◦"/>
+      <w:lvlJc w:val="left"/>
+      <w:pPr>
+        <w:tabs>
+          <w:tab w:val="num" w:pos="3240"/>
+        </w:tabs>
+        <w:ind w:left="3240" w:hanging="360"/>
+      </w:pPr>
+      <w:rPr>
+        <w:rFonts w:ascii="OpenSymbol" w:hAnsi="OpenSymbol" w:cs="OpenSymbol" w:hint="default"/>
+        <w:rFonts w:cs="OpenSymbol"/>
+      </w:rPr>
+    </w:lvl>
+    <w:lvl w:ilvl="8">
+      <w:start w:val="1"/>
+      <w:numFmt w:val="bullet"/>
+      <w:lvlText w:val="▪"/>
+      <w:lvlJc w:val="left"/>
+      <w:pPr>
+        <w:tabs>
+          <w:tab w:val="num" w:pos="3600"/>
+        </w:tabs>
+        <w:ind w:left="3600" w:hanging="360"/>
+      </w:pPr>
+      <w:rPr>
+        <w:rFonts w:ascii="OpenSymbol" w:hAnsi="OpenSymbol" w:cs="OpenSymbol" w:hint="default"/>
+        <w:rFonts w:cs="OpenSymbol"/>
+      </w:rPr>
+    </w:lvl>
+  </w:abstractNum>
+  <w:abstractNum w:abstractNumId="6">
+    <w:lvl w:ilvl="0">
+      <w:start w:val="1"/>
+      <w:numFmt w:val="bullet"/>
+      <w:lvlText w:val=""/>
+      <w:lvlJc w:val="left"/>
+      <w:pPr>
+        <w:tabs>
+          <w:tab w:val="num" w:pos="720"/>
+        </w:tabs>
+        <w:ind w:left="720" w:hanging="360"/>
+      </w:pPr>
+      <w:rPr>
+        <w:rFonts w:ascii="Symbol" w:hAnsi="Symbol" w:cs="Symbol" w:hint="default"/>
+        <w:rFonts w:cs="OpenSymbol"/>
+      </w:rPr>
+    </w:lvl>
+    <w:lvl w:ilvl="1">
+      <w:start w:val="1"/>
+      <w:numFmt w:val="bullet"/>
+      <w:lvlText w:val="◦"/>
+      <w:lvlJc w:val="left"/>
+      <w:pPr>
+        <w:tabs>
+          <w:tab w:val="num" w:pos="1080"/>
+        </w:tabs>
+        <w:ind w:left="1080" w:hanging="360"/>
+      </w:pPr>
+      <w:rPr>
+        <w:rFonts w:ascii="OpenSymbol" w:hAnsi="OpenSymbol" w:cs="OpenSymbol" w:hint="default"/>
+        <w:rFonts w:cs="OpenSymbol"/>
+      </w:rPr>
+    </w:lvl>
+    <w:lvl w:ilvl="2">
+      <w:start w:val="1"/>
+      <w:numFmt w:val="bullet"/>
+      <w:lvlText w:val="▪"/>
+      <w:lvlJc w:val="left"/>
+      <w:pPr>
+        <w:tabs>
+          <w:tab w:val="num" w:pos="1440"/>
+        </w:tabs>
+        <w:ind w:left="1440" w:hanging="360"/>
+      </w:pPr>
+      <w:rPr>
+        <w:rFonts w:ascii="OpenSymbol" w:hAnsi="OpenSymbol" w:cs="OpenSymbol" w:hint="default"/>
+        <w:rFonts w:cs="OpenSymbol"/>
+      </w:rPr>
+    </w:lvl>
+    <w:lvl w:ilvl="3">
+      <w:start w:val="1"/>
+      <w:numFmt w:val="bullet"/>
+      <w:lvlText w:val=""/>
+      <w:lvlJc w:val="left"/>
+      <w:pPr>
+        <w:tabs>
+          <w:tab w:val="num" w:pos="1800"/>
+        </w:tabs>
+        <w:ind w:left="1800" w:hanging="360"/>
+      </w:pPr>
+      <w:rPr>
+        <w:rFonts w:ascii="Symbol" w:hAnsi="Symbol" w:cs="Symbol" w:hint="default"/>
+        <w:rFonts w:cs="OpenSymbol"/>
+      </w:rPr>
+    </w:lvl>
+    <w:lvl w:ilvl="4">
+      <w:start w:val="1"/>
+      <w:numFmt w:val="bullet"/>
+      <w:lvlText w:val="◦"/>
+      <w:lvlJc w:val="left"/>
+      <w:pPr>
+        <w:tabs>
+          <w:tab w:val="num" w:pos="2160"/>
+        </w:tabs>
+        <w:ind w:left="2160" w:hanging="360"/>
+      </w:pPr>
+      <w:rPr>
+        <w:rFonts w:ascii="OpenSymbol" w:hAnsi="OpenSymbol" w:cs="OpenSymbol" w:hint="default"/>
+        <w:rFonts w:cs="OpenSymbol"/>
+      </w:rPr>
+    </w:lvl>
+    <w:lvl w:ilvl="5">
+      <w:start w:val="1"/>
+      <w:numFmt w:val="bullet"/>
+      <w:lvlText w:val="▪"/>
+      <w:lvlJc w:val="left"/>
+      <w:pPr>
+        <w:tabs>
+          <w:tab w:val="num" w:pos="2520"/>
+        </w:tabs>
+        <w:ind w:left="2520" w:hanging="360"/>
+      </w:pPr>
+      <w:rPr>
+        <w:rFonts w:ascii="OpenSymbol" w:hAnsi="OpenSymbol" w:cs="OpenSymbol" w:hint="default"/>
+        <w:rFonts w:cs="OpenSymbol"/>
+      </w:rPr>
+    </w:lvl>
+    <w:lvl w:ilvl="6">
+      <w:start w:val="1"/>
+      <w:numFmt w:val="bullet"/>
+      <w:lvlText w:val=""/>
+      <w:lvlJc w:val="left"/>
+      <w:pPr>
+        <w:tabs>
+          <w:tab w:val="num" w:pos="2880"/>
+        </w:tabs>
+        <w:ind w:left="2880" w:hanging="360"/>
+      </w:pPr>
+      <w:rPr>
+        <w:rFonts w:ascii="Symbol" w:hAnsi="Symbol" w:cs="Symbol" w:hint="default"/>
+        <w:rFonts w:cs="OpenSymbol"/>
+      </w:rPr>
+    </w:lvl>
+    <w:lvl w:ilvl="7">
+      <w:start w:val="1"/>
+      <w:numFmt w:val="bullet"/>
+      <w:lvlText w:val="◦"/>
+      <w:lvlJc w:val="left"/>
+      <w:pPr>
+        <w:tabs>
+          <w:tab w:val="num" w:pos="3240"/>
+        </w:tabs>
+        <w:ind w:left="3240" w:hanging="360"/>
+      </w:pPr>
+      <w:rPr>
+        <w:rFonts w:ascii="OpenSymbol" w:hAnsi="OpenSymbol" w:cs="OpenSymbol" w:hint="default"/>
+        <w:rFonts w:cs="OpenSymbol"/>
+      </w:rPr>
+    </w:lvl>
+    <w:lvl w:ilvl="8">
+      <w:start w:val="1"/>
+      <w:numFmt w:val="bullet"/>
+      <w:lvlText w:val="▪"/>
+      <w:lvlJc w:val="left"/>
+      <w:pPr>
+        <w:tabs>
+          <w:tab w:val="num" w:pos="3600"/>
+        </w:tabs>
+        <w:ind w:left="3600" w:hanging="360"/>
+      </w:pPr>
+      <w:rPr>
+        <w:rFonts w:ascii="OpenSymbol" w:hAnsi="OpenSymbol" w:cs="OpenSymbol" w:hint="default"/>
+        <w:rFonts w:cs="OpenSymbol"/>
+      </w:rPr>
+    </w:lvl>
+  </w:abstractNum>
+  <w:abstractNum w:abstractNumId="7">
+    <w:lvl w:ilvl="0">
+      <w:start w:val="1"/>
+      <w:numFmt w:val="bullet"/>
+      <w:lvlText w:val=""/>
+      <w:lvlJc w:val="left"/>
+      <w:pPr>
+        <w:tabs>
+          <w:tab w:val="num" w:pos="720"/>
+        </w:tabs>
+        <w:ind w:left="720" w:hanging="360"/>
+      </w:pPr>
+      <w:rPr>
+        <w:rFonts w:ascii="Symbol" w:hAnsi="Symbol" w:cs="Symbol" w:hint="default"/>
+        <w:rFonts w:cs="OpenSymbol"/>
+      </w:rPr>
+    </w:lvl>
+    <w:lvl w:ilvl="1">
+      <w:start w:val="1"/>
+      <w:numFmt w:val="bullet"/>
+      <w:lvlText w:val="◦"/>
+      <w:lvlJc w:val="left"/>
+      <w:pPr>
+        <w:tabs>
+          <w:tab w:val="num" w:pos="1080"/>
+        </w:tabs>
+        <w:ind w:left="1080" w:hanging="360"/>
+      </w:pPr>
+      <w:rPr>
+        <w:rFonts w:ascii="OpenSymbol" w:hAnsi="OpenSymbol" w:cs="OpenSymbol" w:hint="default"/>
+        <w:rFonts w:cs="OpenSymbol"/>
+      </w:rPr>
+    </w:lvl>
+    <w:lvl w:ilvl="2">
+      <w:start w:val="1"/>
+      <w:numFmt w:val="bullet"/>
+      <w:lvlText w:val="▪"/>
+      <w:lvlJc w:val="left"/>
+      <w:pPr>
+        <w:tabs>
+          <w:tab w:val="num" w:pos="1440"/>
+        </w:tabs>
+        <w:ind w:left="1440" w:hanging="360"/>
+      </w:pPr>
+      <w:rPr>
+        <w:rFonts w:ascii="OpenSymbol" w:hAnsi="OpenSymbol" w:cs="OpenSymbol" w:hint="default"/>
+        <w:rFonts w:cs="OpenSymbol"/>
+      </w:rPr>
+    </w:lvl>
+    <w:lvl w:ilvl="3">
+      <w:start w:val="1"/>
+      <w:numFmt w:val="bullet"/>
+      <w:lvlText w:val=""/>
+      <w:lvlJc w:val="left"/>
+      <w:pPr>
+        <w:tabs>
+          <w:tab w:val="num" w:pos="1800"/>
+        </w:tabs>
+        <w:ind w:left="1800" w:hanging="360"/>
+      </w:pPr>
+      <w:rPr>
+        <w:rFonts w:ascii="Symbol" w:hAnsi="Symbol" w:cs="Symbol" w:hint="default"/>
+        <w:rFonts w:cs="OpenSymbol"/>
+      </w:rPr>
+    </w:lvl>
+    <w:lvl w:ilvl="4">
+      <w:start w:val="1"/>
+      <w:numFmt w:val="bullet"/>
+      <w:lvlText w:val="◦"/>
+      <w:lvlJc w:val="left"/>
+      <w:pPr>
+        <w:tabs>
+          <w:tab w:val="num" w:pos="2160"/>
+        </w:tabs>
+        <w:ind w:left="2160" w:hanging="360"/>
+      </w:pPr>
+      <w:rPr>
+        <w:rFonts w:ascii="OpenSymbol" w:hAnsi="OpenSymbol" w:cs="OpenSymbol" w:hint="default"/>
+        <w:rFonts w:cs="OpenSymbol"/>
+      </w:rPr>
+    </w:lvl>
+    <w:lvl w:ilvl="5">
+      <w:start w:val="1"/>
+      <w:numFmt w:val="bullet"/>
+      <w:lvlText w:val="▪"/>
+      <w:lvlJc w:val="left"/>
+      <w:pPr>
+        <w:tabs>
+          <w:tab w:val="num" w:pos="2520"/>
+        </w:tabs>
+        <w:ind w:left="2520" w:hanging="360"/>
+      </w:pPr>
+      <w:rPr>
+        <w:rFonts w:ascii="OpenSymbol" w:hAnsi="OpenSymbol" w:cs="OpenSymbol" w:hint="default"/>
+        <w:rFonts w:cs="OpenSymbol"/>
+      </w:rPr>
+    </w:lvl>
+    <w:lvl w:ilvl="6">
+      <w:start w:val="1"/>
+      <w:numFmt w:val="bullet"/>
+      <w:lvlText w:val=""/>
+      <w:lvlJc w:val="left"/>
+      <w:pPr>
+        <w:tabs>
+          <w:tab w:val="num" w:pos="2880"/>
+        </w:tabs>
+        <w:ind w:left="2880" w:hanging="360"/>
+      </w:pPr>
+      <w:rPr>
+        <w:rFonts w:ascii="Symbol" w:hAnsi="Symbol" w:cs="Symbol" w:hint="default"/>
+        <w:rFonts w:cs="OpenSymbol"/>
+      </w:rPr>
+    </w:lvl>
+    <w:lvl w:ilvl="7">
+      <w:start w:val="1"/>
+      <w:numFmt w:val="bullet"/>
+      <w:lvlText w:val="◦"/>
+      <w:lvlJc w:val="left"/>
+      <w:pPr>
+        <w:tabs>
+          <w:tab w:val="num" w:pos="3240"/>
+        </w:tabs>
+        <w:ind w:left="3240" w:hanging="360"/>
+      </w:pPr>
+      <w:rPr>
+        <w:rFonts w:ascii="OpenSymbol" w:hAnsi="OpenSymbol" w:cs="OpenSymbol" w:hint="default"/>
+        <w:rFonts w:cs="OpenSymbol"/>
+      </w:rPr>
+    </w:lvl>
+    <w:lvl w:ilvl="8">
+      <w:start w:val="1"/>
+      <w:numFmt w:val="bullet"/>
+      <w:lvlText w:val="▪"/>
+      <w:lvlJc w:val="left"/>
+      <w:pPr>
+        <w:tabs>
+          <w:tab w:val="num" w:pos="3600"/>
+        </w:tabs>
+        <w:ind w:left="3600" w:hanging="360"/>
+      </w:pPr>
+      <w:rPr>
+        <w:rFonts w:ascii="OpenSymbol" w:hAnsi="OpenSymbol" w:cs="OpenSymbol" w:hint="default"/>
+        <w:rFonts w:cs="OpenSymbol"/>
+      </w:rPr>
+    </w:lvl>
+  </w:abstractNum>
+  <w:abstractNum w:abstractNumId="8">
+    <w:lvl w:ilvl="0">
+      <w:start w:val="1"/>
+      <w:numFmt w:val="bullet"/>
+      <w:lvlText w:val=""/>
+      <w:lvlJc w:val="left"/>
+      <w:pPr>
+        <w:tabs>
+          <w:tab w:val="num" w:pos="720"/>
+        </w:tabs>
+        <w:ind w:left="720" w:hanging="360"/>
+      </w:pPr>
+      <w:rPr>
+        <w:rFonts w:ascii="Symbol" w:hAnsi="Symbol" w:cs="Symbol" w:hint="default"/>
+        <w:rFonts w:cs="OpenSymbol"/>
+      </w:rPr>
+    </w:lvl>
+    <w:lvl w:ilvl="1">
+      <w:start w:val="1"/>
+      <w:numFmt w:val="bullet"/>
+      <w:lvlText w:val="◦"/>
+      <w:lvlJc w:val="left"/>
+      <w:pPr>
+        <w:tabs>
+          <w:tab w:val="num" w:pos="1080"/>
+        </w:tabs>
+        <w:ind w:left="1080" w:hanging="360"/>
+      </w:pPr>
+      <w:rPr>
+        <w:rFonts w:ascii="OpenSymbol" w:hAnsi="OpenSymbol" w:cs="OpenSymbol" w:hint="default"/>
+        <w:rFonts w:cs="OpenSymbol"/>
+      </w:rPr>
+    </w:lvl>
+    <w:lvl w:ilvl="2">
+      <w:start w:val="1"/>
+      <w:numFmt w:val="bullet"/>
+      <w:lvlText w:val="▪"/>
+      <w:lvlJc w:val="left"/>
+      <w:pPr>
+        <w:tabs>
+          <w:tab w:val="num" w:pos="1440"/>
+        </w:tabs>
+        <w:ind w:left="1440" w:hanging="360"/>
+      </w:pPr>
+      <w:rPr>
+        <w:rFonts w:ascii="OpenSymbol" w:hAnsi="OpenSymbol" w:cs="OpenSymbol" w:hint="default"/>
+        <w:rFonts w:cs="OpenSymbol"/>
+      </w:rPr>
+    </w:lvl>
+    <w:lvl w:ilvl="3">
+      <w:start w:val="1"/>
+      <w:numFmt w:val="bullet"/>
+      <w:lvlText w:val=""/>
+      <w:lvlJc w:val="left"/>
+      <w:pPr>
+        <w:tabs>
+          <w:tab w:val="num" w:pos="1800"/>
+        </w:tabs>
+        <w:ind w:left="1800" w:hanging="360"/>
+      </w:pPr>
+      <w:rPr>
+        <w:rFonts w:ascii="Symbol" w:hAnsi="Symbol" w:cs="Symbol" w:hint="default"/>
+        <w:rFonts w:cs="OpenSymbol"/>
+      </w:rPr>
+    </w:lvl>
+    <w:lvl w:ilvl="4">
+      <w:start w:val="1"/>
+      <w:numFmt w:val="bullet"/>
+      <w:lvlText w:val="◦"/>
+      <w:lvlJc w:val="left"/>
+      <w:pPr>
+        <w:tabs>
+          <w:tab w:val="num" w:pos="2160"/>
+        </w:tabs>
+        <w:ind w:left="2160" w:hanging="360"/>
+      </w:pPr>
+      <w:rPr>
+        <w:rFonts w:ascii="OpenSymbol" w:hAnsi="OpenSymbol" w:cs="OpenSymbol" w:hint="default"/>
+        <w:rFonts w:cs="OpenSymbol"/>
+      </w:rPr>
+    </w:lvl>
+    <w:lvl w:ilvl="5">
+      <w:start w:val="1"/>
+      <w:numFmt w:val="bullet"/>
+      <w:lvlText w:val="▪"/>
+      <w:lvlJc w:val="left"/>
+      <w:pPr>
+        <w:tabs>
+          <w:tab w:val="num" w:pos="2520"/>
+        </w:tabs>
+        <w:ind w:left="2520" w:hanging="360"/>
+      </w:pPr>
+      <w:rPr>
+        <w:rFonts w:ascii="OpenSymbol" w:hAnsi="OpenSymbol" w:cs="OpenSymbol" w:hint="default"/>
+        <w:rFonts w:cs="OpenSymbol"/>
+      </w:rPr>
+    </w:lvl>
+    <w:lvl w:ilvl="6">
+      <w:start w:val="1"/>
+      <w:numFmt w:val="bullet"/>
+      <w:lvlText w:val=""/>
+      <w:lvlJc w:val="left"/>
+      <w:pPr>
+        <w:tabs>
+          <w:tab w:val="num" w:pos="2880"/>
+        </w:tabs>
+        <w:ind w:left="2880" w:hanging="360"/>
+      </w:pPr>
+      <w:rPr>
+        <w:rFonts w:ascii="Symbol" w:hAnsi="Symbol" w:cs="Symbol" w:hint="default"/>
+        <w:rFonts w:cs="OpenSymbol"/>
+      </w:rPr>
+    </w:lvl>
+    <w:lvl w:ilvl="7">
+      <w:start w:val="1"/>
+      <w:numFmt w:val="bullet"/>
+      <w:lvlText w:val="◦"/>
+      <w:lvlJc w:val="left"/>
+      <w:pPr>
+        <w:tabs>
+          <w:tab w:val="num" w:pos="3240"/>
+        </w:tabs>
+        <w:ind w:left="3240" w:hanging="360"/>
+      </w:pPr>
+      <w:rPr>
+        <w:rFonts w:ascii="OpenSymbol" w:hAnsi="OpenSymbol" w:cs="OpenSymbol" w:hint="default"/>
+        <w:rFonts w:cs="OpenSymbol"/>
+      </w:rPr>
+    </w:lvl>
+    <w:lvl w:ilvl="8">
+      <w:start w:val="1"/>
+      <w:numFmt w:val="bullet"/>
+      <w:lvlText w:val="▪"/>
+      <w:lvlJc w:val="left"/>
+      <w:pPr>
+        <w:tabs>
+          <w:tab w:val="num" w:pos="3600"/>
+        </w:tabs>
+        <w:ind w:left="3600" w:hanging="360"/>
+      </w:pPr>
+      <w:rPr>
+        <w:rFonts w:ascii="OpenSymbol" w:hAnsi="OpenSymbol" w:cs="OpenSymbol" w:hint="default"/>
+        <w:rFonts w:cs="OpenSymbol"/>
+      </w:rPr>
+    </w:lvl>
+  </w:abstractNum>
+  <w:abstractNum w:abstractNumId="9">
     <w:lvl w:ilvl="0">
       <w:start w:val="1"/>
       <w:numFmt w:val="bullet"/>
@@ -7043,6 +7663,18 @@
   </w:num>
   <w:num w:numId="5">
     <w:abstractNumId w:val="5"/>
+  </w:num>
+  <w:num w:numId="6">
+    <w:abstractNumId w:val="6"/>
+  </w:num>
+  <w:num w:numId="7">
+    <w:abstractNumId w:val="7"/>
+  </w:num>
+  <w:num w:numId="8">
+    <w:abstractNumId w:val="8"/>
+  </w:num>
+  <w:num w:numId="9">
+    <w:abstractNumId w:val="9"/>
   </w:num>
 </w:numbering>
 </file>
@@ -8093,6 +8725,132 @@
       <w:rFonts w:ascii="OpenSymbol" w:hAnsi="OpenSymbol" w:eastAsia="OpenSymbol" w:cs="OpenSymbol"/>
     </w:rPr>
   </w:style>
+  <w:style w:type="character" w:styleId="ListLabel22">
+    <w:name w:val="ListLabel 22"/>
+    <w:qFormat/>
+    <w:rPr>
+      <w:rFonts w:cs="Symbol"/>
+    </w:rPr>
+  </w:style>
+  <w:style w:type="character" w:styleId="ListLabel23">
+    <w:name w:val="ListLabel 23"/>
+    <w:qFormat/>
+    <w:rPr>
+      <w:rFonts w:cs="Courier New"/>
+    </w:rPr>
+  </w:style>
+  <w:style w:type="character" w:styleId="ListLabel24">
+    <w:name w:val="ListLabel 24"/>
+    <w:qFormat/>
+    <w:rPr>
+      <w:rFonts w:cs="Wingdings"/>
+    </w:rPr>
+  </w:style>
+  <w:style w:type="character" w:styleId="ListLabel25">
+    <w:name w:val="ListLabel 25"/>
+    <w:qFormat/>
+    <w:rPr>
+      <w:rFonts w:cs="Symbol"/>
+    </w:rPr>
+  </w:style>
+  <w:style w:type="character" w:styleId="ListLabel26">
+    <w:name w:val="ListLabel 26"/>
+    <w:qFormat/>
+    <w:rPr>
+      <w:rFonts w:cs="Courier New"/>
+    </w:rPr>
+  </w:style>
+  <w:style w:type="character" w:styleId="ListLabel27">
+    <w:name w:val="ListLabel 27"/>
+    <w:qFormat/>
+    <w:rPr>
+      <w:rFonts w:cs="Wingdings"/>
+    </w:rPr>
+  </w:style>
+  <w:style w:type="character" w:styleId="ListLabel28">
+    <w:name w:val="ListLabel 28"/>
+    <w:qFormat/>
+    <w:rPr>
+      <w:rFonts w:cs="Symbol"/>
+    </w:rPr>
+  </w:style>
+  <w:style w:type="character" w:styleId="ListLabel29">
+    <w:name w:val="ListLabel 29"/>
+    <w:qFormat/>
+    <w:rPr>
+      <w:rFonts w:cs="Courier New"/>
+    </w:rPr>
+  </w:style>
+  <w:style w:type="character" w:styleId="ListLabel30">
+    <w:name w:val="ListLabel 30"/>
+    <w:qFormat/>
+    <w:rPr>
+      <w:rFonts w:cs="Wingdings"/>
+    </w:rPr>
+  </w:style>
+  <w:style w:type="character" w:styleId="ListLabel31">
+    <w:name w:val="ListLabel 31"/>
+    <w:qFormat/>
+    <w:rPr>
+      <w:rFonts w:cs="OpenSymbol"/>
+    </w:rPr>
+  </w:style>
+  <w:style w:type="character" w:styleId="ListLabel32">
+    <w:name w:val="ListLabel 32"/>
+    <w:qFormat/>
+    <w:rPr>
+      <w:rFonts w:cs="OpenSymbol"/>
+    </w:rPr>
+  </w:style>
+  <w:style w:type="character" w:styleId="ListLabel33">
+    <w:name w:val="ListLabel 33"/>
+    <w:qFormat/>
+    <w:rPr>
+      <w:rFonts w:cs="OpenSymbol"/>
+    </w:rPr>
+  </w:style>
+  <w:style w:type="character" w:styleId="ListLabel34">
+    <w:name w:val="ListLabel 34"/>
+    <w:qFormat/>
+    <w:rPr>
+      <w:rFonts w:cs="OpenSymbol"/>
+    </w:rPr>
+  </w:style>
+  <w:style w:type="character" w:styleId="ListLabel35">
+    <w:name w:val="ListLabel 35"/>
+    <w:qFormat/>
+    <w:rPr>
+      <w:rFonts w:cs="OpenSymbol"/>
+    </w:rPr>
+  </w:style>
+  <w:style w:type="character" w:styleId="ListLabel36">
+    <w:name w:val="ListLabel 36"/>
+    <w:qFormat/>
+    <w:rPr>
+      <w:rFonts w:cs="OpenSymbol"/>
+    </w:rPr>
+  </w:style>
+  <w:style w:type="character" w:styleId="ListLabel37">
+    <w:name w:val="ListLabel 37"/>
+    <w:qFormat/>
+    <w:rPr>
+      <w:rFonts w:cs="OpenSymbol"/>
+    </w:rPr>
+  </w:style>
+  <w:style w:type="character" w:styleId="ListLabel38">
+    <w:name w:val="ListLabel 38"/>
+    <w:qFormat/>
+    <w:rPr>
+      <w:rFonts w:cs="OpenSymbol"/>
+    </w:rPr>
+  </w:style>
+  <w:style w:type="character" w:styleId="ListLabel39">
+    <w:name w:val="ListLabel 39"/>
+    <w:qFormat/>
+    <w:rPr>
+      <w:rFonts w:cs="OpenSymbol"/>
+    </w:rPr>
+  </w:style>
   <w:style w:type="paragraph" w:styleId="Heading">
     <w:name w:val="Heading"/>
     <w:basedOn w:val="Normal"/>

--- a/docs/Design.docx
+++ b/docs/Design.docx
@@ -321,10 +321,10 @@
         <w:tblStyle w:val="LightList"/>
         <w:tblW w:w="9052" w:type="dxa"/>
         <w:jc w:val="left"/>
-        <w:tblInd w:w="-29" w:type="dxa"/>
+        <w:tblInd w:w="-39" w:type="dxa"/>
         <w:tblCellMar>
           <w:top w:w="0" w:type="dxa"/>
-          <w:left w:w="77" w:type="dxa"/>
+          <w:left w:w="67" w:type="dxa"/>
           <w:bottom w:w="0" w:type="dxa"/>
           <w:right w:w="108" w:type="dxa"/>
         </w:tblCellMar>
@@ -351,7 +351,7 @@
             </w:tcBorders>
             <w:shd w:color="auto" w:fill="000000" w:themeFill="text1" w:val="clear"/>
             <w:tcMar>
-              <w:left w:w="77" w:type="dxa"/>
+              <w:left w:w="67" w:type="dxa"/>
             </w:tcMar>
           </w:tcPr>
           <w:p>
@@ -468,7 +468,7 @@
             <w:tcBorders/>
             <w:shd w:fill="auto" w:val="clear"/>
             <w:tcMar>
-              <w:left w:w="77" w:type="dxa"/>
+              <w:left w:w="67" w:type="dxa"/>
             </w:tcMar>
           </w:tcPr>
           <w:p>
@@ -500,7 +500,7 @@
             <w:tcBorders/>
             <w:shd w:fill="auto" w:val="clear"/>
             <w:tcMar>
-              <w:left w:w="77" w:type="dxa"/>
+              <w:left w:w="67" w:type="dxa"/>
             </w:tcMar>
           </w:tcPr>
           <w:p>
@@ -530,7 +530,7 @@
             <w:tcBorders/>
             <w:shd w:fill="auto" w:val="clear"/>
             <w:tcMar>
-              <w:left w:w="77" w:type="dxa"/>
+              <w:left w:w="67" w:type="dxa"/>
             </w:tcMar>
           </w:tcPr>
           <w:p>
@@ -570,7 +570,7 @@
             </w:tcBorders>
             <w:shd w:fill="auto" w:val="clear"/>
             <w:tcMar>
-              <w:left w:w="77" w:type="dxa"/>
+              <w:left w:w="67" w:type="dxa"/>
             </w:tcMar>
           </w:tcPr>
           <w:p>
@@ -680,7 +680,7 @@
             <w:tcBorders/>
             <w:shd w:fill="auto" w:val="clear"/>
             <w:tcMar>
-              <w:left w:w="77" w:type="dxa"/>
+              <w:left w:w="67" w:type="dxa"/>
             </w:tcMar>
           </w:tcPr>
           <w:p>
@@ -709,7 +709,7 @@
             <w:tcBorders/>
             <w:shd w:fill="auto" w:val="clear"/>
             <w:tcMar>
-              <w:left w:w="77" w:type="dxa"/>
+              <w:left w:w="67" w:type="dxa"/>
             </w:tcMar>
           </w:tcPr>
           <w:p>
@@ -738,7 +738,7 @@
             <w:tcBorders/>
             <w:shd w:fill="auto" w:val="clear"/>
             <w:tcMar>
-              <w:left w:w="77" w:type="dxa"/>
+              <w:left w:w="67" w:type="dxa"/>
             </w:tcMar>
           </w:tcPr>
           <w:p>
@@ -777,7 +777,7 @@
             </w:tcBorders>
             <w:shd w:fill="auto" w:val="clear"/>
             <w:tcMar>
-              <w:left w:w="77" w:type="dxa"/>
+              <w:left w:w="67" w:type="dxa"/>
             </w:tcMar>
           </w:tcPr>
           <w:p>
@@ -882,7 +882,7 @@
             <w:tcBorders/>
             <w:shd w:fill="auto" w:val="clear"/>
             <w:tcMar>
-              <w:left w:w="77" w:type="dxa"/>
+              <w:left w:w="67" w:type="dxa"/>
             </w:tcMar>
           </w:tcPr>
           <w:p>
@@ -911,7 +911,7 @@
             <w:tcBorders/>
             <w:shd w:fill="auto" w:val="clear"/>
             <w:tcMar>
-              <w:left w:w="77" w:type="dxa"/>
+              <w:left w:w="67" w:type="dxa"/>
             </w:tcMar>
           </w:tcPr>
           <w:p>
@@ -940,7 +940,7 @@
             <w:tcBorders/>
             <w:shd w:fill="auto" w:val="clear"/>
             <w:tcMar>
-              <w:left w:w="77" w:type="dxa"/>
+              <w:left w:w="67" w:type="dxa"/>
             </w:tcMar>
           </w:tcPr>
           <w:p>
@@ -977,7 +977,7 @@
             </w:tcBorders>
             <w:shd w:fill="auto" w:val="clear"/>
             <w:tcMar>
-              <w:left w:w="77" w:type="dxa"/>
+              <w:left w:w="67" w:type="dxa"/>
             </w:tcMar>
           </w:tcPr>
           <w:p>
@@ -1119,7 +1119,7 @@
           <w:docPartGallery w:val="Table of Contents"/>
           <w:docPartUnique w:val="true"/>
         </w:docPartObj>
-        <w:id w:val="2074176227"/>
+        <w:id w:val="1742890326"/>
       </w:sdtPr>
       <w:sdtContent>
         <w:p>
@@ -2788,10 +2788,10 @@
         <w:tblStyle w:val="PlainTable1"/>
         <w:tblW w:w="9062" w:type="dxa"/>
         <w:jc w:val="left"/>
-        <w:tblInd w:w="-15" w:type="dxa"/>
+        <w:tblInd w:w="-20" w:type="dxa"/>
         <w:tblCellMar>
           <w:top w:w="0" w:type="dxa"/>
-          <w:left w:w="93" w:type="dxa"/>
+          <w:left w:w="88" w:type="dxa"/>
           <w:bottom w:w="0" w:type="dxa"/>
           <w:right w:w="108" w:type="dxa"/>
         </w:tblCellMar>
@@ -2814,7 +2814,7 @@
             <w:tcBorders/>
             <w:shd w:fill="auto" w:val="clear"/>
             <w:tcMar>
-              <w:left w:w="93" w:type="dxa"/>
+              <w:left w:w="88" w:type="dxa"/>
             </w:tcMar>
           </w:tcPr>
           <w:p>
@@ -2842,7 +2842,7 @@
             <w:tcBorders/>
             <w:shd w:fill="auto" w:val="clear"/>
             <w:tcMar>
-              <w:left w:w="93" w:type="dxa"/>
+              <w:left w:w="88" w:type="dxa"/>
             </w:tcMar>
           </w:tcPr>
           <w:p>
@@ -2871,7 +2871,7 @@
             <w:tcBorders/>
             <w:shd w:fill="auto" w:val="clear"/>
             <w:tcMar>
-              <w:left w:w="93" w:type="dxa"/>
+              <w:left w:w="88" w:type="dxa"/>
             </w:tcMar>
           </w:tcPr>
           <w:p>
@@ -2900,7 +2900,7 @@
             <w:tcBorders/>
             <w:shd w:fill="auto" w:val="clear"/>
             <w:tcMar>
-              <w:left w:w="93" w:type="dxa"/>
+              <w:left w:w="88" w:type="dxa"/>
             </w:tcMar>
           </w:tcPr>
           <w:p>
@@ -2935,7 +2935,7 @@
             <w:tcBorders/>
             <w:shd w:color="auto" w:fill="F2F2F2" w:themeFill="background1" w:themeFillShade="f2" w:val="clear"/>
             <w:tcMar>
-              <w:left w:w="93" w:type="dxa"/>
+              <w:left w:w="88" w:type="dxa"/>
             </w:tcMar>
           </w:tcPr>
           <w:p>
@@ -2960,7 +2960,7 @@
             <w:tcBorders/>
             <w:shd w:color="auto" w:fill="F2F2F2" w:themeFill="background1" w:themeFillShade="f2" w:val="clear"/>
             <w:tcMar>
-              <w:left w:w="93" w:type="dxa"/>
+              <w:left w:w="88" w:type="dxa"/>
             </w:tcMar>
           </w:tcPr>
           <w:p>
@@ -2983,7 +2983,7 @@
             <w:tcBorders/>
             <w:shd w:color="auto" w:fill="F2F2F2" w:themeFill="background1" w:themeFillShade="f2" w:val="clear"/>
             <w:tcMar>
-              <w:left w:w="93" w:type="dxa"/>
+              <w:left w:w="88" w:type="dxa"/>
             </w:tcMar>
           </w:tcPr>
           <w:p>
@@ -3006,7 +3006,7 @@
             <w:tcBorders/>
             <w:shd w:color="auto" w:fill="F2F2F2" w:themeFill="background1" w:themeFillShade="f2" w:val="clear"/>
             <w:tcMar>
-              <w:left w:w="93" w:type="dxa"/>
+              <w:left w:w="88" w:type="dxa"/>
             </w:tcMar>
           </w:tcPr>
           <w:p>
@@ -3033,7 +3033,7 @@
             <w:tcBorders/>
             <w:shd w:fill="auto" w:val="clear"/>
             <w:tcMar>
-              <w:left w:w="93" w:type="dxa"/>
+              <w:left w:w="88" w:type="dxa"/>
             </w:tcMar>
           </w:tcPr>
           <w:p>
@@ -3062,7 +3062,7 @@
             <w:tcBorders/>
             <w:shd w:fill="auto" w:val="clear"/>
             <w:tcMar>
-              <w:left w:w="93" w:type="dxa"/>
+              <w:left w:w="88" w:type="dxa"/>
             </w:tcMar>
           </w:tcPr>
           <w:p>
@@ -3085,7 +3085,7 @@
             <w:tcBorders/>
             <w:shd w:fill="auto" w:val="clear"/>
             <w:tcMar>
-              <w:left w:w="93" w:type="dxa"/>
+              <w:left w:w="88" w:type="dxa"/>
             </w:tcMar>
           </w:tcPr>
           <w:p>
@@ -3108,7 +3108,7 @@
             <w:tcBorders/>
             <w:shd w:fill="auto" w:val="clear"/>
             <w:tcMar>
-              <w:left w:w="93" w:type="dxa"/>
+              <w:left w:w="88" w:type="dxa"/>
             </w:tcMar>
           </w:tcPr>
           <w:p>
@@ -3121,7 +3121,7 @@
             </w:pPr>
             <w:r>
               <w:rPr/>
-              <w:t>3</w:t>
+              <w:t>1</w:t>
             </w:r>
           </w:p>
         </w:tc>
@@ -3137,7 +3137,7 @@
             </w:tcBorders>
             <w:shd w:fill="auto" w:val="clear"/>
             <w:tcMar>
-              <w:left w:w="93" w:type="dxa"/>
+              <w:left w:w="88" w:type="dxa"/>
             </w:tcMar>
           </w:tcPr>
           <w:p>
@@ -3164,7 +3164,7 @@
             </w:tcBorders>
             <w:shd w:fill="auto" w:val="clear"/>
             <w:tcMar>
-              <w:left w:w="93" w:type="dxa"/>
+              <w:left w:w="88" w:type="dxa"/>
             </w:tcMar>
           </w:tcPr>
           <w:p>
@@ -3189,7 +3189,7 @@
             </w:tcBorders>
             <w:shd w:fill="auto" w:val="clear"/>
             <w:tcMar>
-              <w:left w:w="93" w:type="dxa"/>
+              <w:left w:w="88" w:type="dxa"/>
             </w:tcMar>
           </w:tcPr>
           <w:p>
@@ -3214,7 +3214,7 @@
             </w:tcBorders>
             <w:shd w:fill="auto" w:val="clear"/>
             <w:tcMar>
-              <w:left w:w="93" w:type="dxa"/>
+              <w:left w:w="88" w:type="dxa"/>
             </w:tcMar>
           </w:tcPr>
           <w:p>
@@ -3227,6 +3227,7 @@
             </w:pPr>
             <w:r>
               <w:rPr/>
+              <w:t>1</w:t>
             </w:r>
           </w:p>
         </w:tc>
@@ -3242,7 +3243,7 @@
             </w:tcBorders>
             <w:shd w:fill="auto" w:val="clear"/>
             <w:tcMar>
-              <w:left w:w="93" w:type="dxa"/>
+              <w:left w:w="88" w:type="dxa"/>
             </w:tcMar>
           </w:tcPr>
           <w:p>
@@ -3269,7 +3270,7 @@
             </w:tcBorders>
             <w:shd w:fill="auto" w:val="clear"/>
             <w:tcMar>
-              <w:left w:w="93" w:type="dxa"/>
+              <w:left w:w="88" w:type="dxa"/>
             </w:tcMar>
           </w:tcPr>
           <w:p>
@@ -3311,7 +3312,7 @@
             </w:tcBorders>
             <w:shd w:fill="auto" w:val="clear"/>
             <w:tcMar>
-              <w:left w:w="93" w:type="dxa"/>
+              <w:left w:w="88" w:type="dxa"/>
             </w:tcMar>
           </w:tcPr>
           <w:p>
@@ -3336,7 +3337,7 @@
             </w:tcBorders>
             <w:shd w:fill="auto" w:val="clear"/>
             <w:tcMar>
-              <w:left w:w="93" w:type="dxa"/>
+              <w:left w:w="88" w:type="dxa"/>
             </w:tcMar>
           </w:tcPr>
           <w:p>
@@ -3349,6 +3350,7 @@
             </w:pPr>
             <w:r>
               <w:rPr/>
+              <w:t>1</w:t>
             </w:r>
           </w:p>
         </w:tc>
@@ -3364,7 +3366,7 @@
             </w:tcBorders>
             <w:shd w:fill="auto" w:val="clear"/>
             <w:tcMar>
-              <w:left w:w="93" w:type="dxa"/>
+              <w:left w:w="88" w:type="dxa"/>
             </w:tcMar>
           </w:tcPr>
           <w:p>
@@ -3391,7 +3393,7 @@
             </w:tcBorders>
             <w:shd w:fill="auto" w:val="clear"/>
             <w:tcMar>
-              <w:left w:w="93" w:type="dxa"/>
+              <w:left w:w="88" w:type="dxa"/>
             </w:tcMar>
           </w:tcPr>
           <w:p>
@@ -3416,7 +3418,7 @@
             </w:tcBorders>
             <w:shd w:fill="auto" w:val="clear"/>
             <w:tcMar>
-              <w:left w:w="93" w:type="dxa"/>
+              <w:left w:w="88" w:type="dxa"/>
             </w:tcMar>
           </w:tcPr>
           <w:p>
@@ -3441,7 +3443,7 @@
             </w:tcBorders>
             <w:shd w:fill="auto" w:val="clear"/>
             <w:tcMar>
-              <w:left w:w="93" w:type="dxa"/>
+              <w:left w:w="88" w:type="dxa"/>
             </w:tcMar>
           </w:tcPr>
           <w:p>
@@ -3454,6 +3456,7 @@
             </w:pPr>
             <w:r>
               <w:rPr/>
+              <w:t>1</w:t>
             </w:r>
           </w:p>
         </w:tc>
@@ -3469,7 +3472,7 @@
             </w:tcBorders>
             <w:shd w:fill="auto" w:val="clear"/>
             <w:tcMar>
-              <w:left w:w="93" w:type="dxa"/>
+              <w:left w:w="88" w:type="dxa"/>
             </w:tcMar>
           </w:tcPr>
           <w:p>
@@ -3496,7 +3499,7 @@
             </w:tcBorders>
             <w:shd w:fill="auto" w:val="clear"/>
             <w:tcMar>
-              <w:left w:w="93" w:type="dxa"/>
+              <w:left w:w="88" w:type="dxa"/>
             </w:tcMar>
           </w:tcPr>
           <w:p>
@@ -3521,7 +3524,7 @@
             </w:tcBorders>
             <w:shd w:fill="auto" w:val="clear"/>
             <w:tcMar>
-              <w:left w:w="93" w:type="dxa"/>
+              <w:left w:w="88" w:type="dxa"/>
             </w:tcMar>
           </w:tcPr>
           <w:p>
@@ -3546,7 +3549,7 @@
             </w:tcBorders>
             <w:shd w:fill="auto" w:val="clear"/>
             <w:tcMar>
-              <w:left w:w="93" w:type="dxa"/>
+              <w:left w:w="88" w:type="dxa"/>
             </w:tcMar>
           </w:tcPr>
           <w:p>
@@ -3559,6 +3562,7 @@
             </w:pPr>
             <w:r>
               <w:rPr/>
+              <w:t>2</w:t>
             </w:r>
           </w:p>
         </w:tc>
@@ -3574,7 +3578,7 @@
             </w:tcBorders>
             <w:shd w:fill="auto" w:val="clear"/>
             <w:tcMar>
-              <w:left w:w="93" w:type="dxa"/>
+              <w:left w:w="88" w:type="dxa"/>
             </w:tcMar>
           </w:tcPr>
           <w:p>
@@ -3601,7 +3605,7 @@
             </w:tcBorders>
             <w:shd w:fill="auto" w:val="clear"/>
             <w:tcMar>
-              <w:left w:w="93" w:type="dxa"/>
+              <w:left w:w="88" w:type="dxa"/>
             </w:tcMar>
           </w:tcPr>
           <w:p>
@@ -3626,7 +3630,7 @@
             </w:tcBorders>
             <w:shd w:fill="auto" w:val="clear"/>
             <w:tcMar>
-              <w:left w:w="93" w:type="dxa"/>
+              <w:left w:w="88" w:type="dxa"/>
             </w:tcMar>
           </w:tcPr>
           <w:p>
@@ -3651,7 +3655,7 @@
             </w:tcBorders>
             <w:shd w:fill="auto" w:val="clear"/>
             <w:tcMar>
-              <w:left w:w="93" w:type="dxa"/>
+              <w:left w:w="88" w:type="dxa"/>
             </w:tcMar>
           </w:tcPr>
           <w:p>
@@ -3664,6 +3668,7 @@
             </w:pPr>
             <w:r>
               <w:rPr/>
+              <w:t>2</w:t>
             </w:r>
           </w:p>
         </w:tc>
@@ -3679,7 +3684,7 @@
             </w:tcBorders>
             <w:shd w:fill="auto" w:val="clear"/>
             <w:tcMar>
-              <w:left w:w="93" w:type="dxa"/>
+              <w:left w:w="88" w:type="dxa"/>
             </w:tcMar>
           </w:tcPr>
           <w:p>
@@ -3706,7 +3711,7 @@
             </w:tcBorders>
             <w:shd w:fill="auto" w:val="clear"/>
             <w:tcMar>
-              <w:left w:w="93" w:type="dxa"/>
+              <w:left w:w="88" w:type="dxa"/>
             </w:tcMar>
           </w:tcPr>
           <w:p>
@@ -3731,7 +3736,7 @@
             </w:tcBorders>
             <w:shd w:fill="auto" w:val="clear"/>
             <w:tcMar>
-              <w:left w:w="93" w:type="dxa"/>
+              <w:left w:w="88" w:type="dxa"/>
             </w:tcMar>
           </w:tcPr>
           <w:p>
@@ -3756,7 +3761,7 @@
             </w:tcBorders>
             <w:shd w:fill="auto" w:val="clear"/>
             <w:tcMar>
-              <w:left w:w="93" w:type="dxa"/>
+              <w:left w:w="88" w:type="dxa"/>
             </w:tcMar>
           </w:tcPr>
           <w:p>
@@ -3769,6 +3774,7 @@
             </w:pPr>
             <w:r>
               <w:rPr/>
+              <w:t>2</w:t>
             </w:r>
           </w:p>
         </w:tc>
@@ -3784,7 +3790,7 @@
             </w:tcBorders>
             <w:shd w:fill="auto" w:val="clear"/>
             <w:tcMar>
-              <w:left w:w="93" w:type="dxa"/>
+              <w:left w:w="88" w:type="dxa"/>
             </w:tcMar>
           </w:tcPr>
           <w:p>
@@ -3811,7 +3817,7 @@
             </w:tcBorders>
             <w:shd w:fill="auto" w:val="clear"/>
             <w:tcMar>
-              <w:left w:w="93" w:type="dxa"/>
+              <w:left w:w="88" w:type="dxa"/>
             </w:tcMar>
           </w:tcPr>
           <w:p>
@@ -3836,7 +3842,7 @@
             </w:tcBorders>
             <w:shd w:fill="auto" w:val="clear"/>
             <w:tcMar>
-              <w:left w:w="93" w:type="dxa"/>
+              <w:left w:w="88" w:type="dxa"/>
             </w:tcMar>
           </w:tcPr>
           <w:p>
@@ -3860,7 +3866,7 @@
             </w:tcBorders>
             <w:shd w:fill="auto" w:val="clear"/>
             <w:tcMar>
-              <w:left w:w="93" w:type="dxa"/>
+              <w:left w:w="88" w:type="dxa"/>
             </w:tcMar>
           </w:tcPr>
           <w:p>
@@ -3873,6 +3879,7 @@
             </w:pPr>
             <w:r>
               <w:rPr/>
+              <w:t>3</w:t>
             </w:r>
           </w:p>
         </w:tc>
@@ -3888,7 +3895,7 @@
             </w:tcBorders>
             <w:shd w:fill="auto" w:val="clear"/>
             <w:tcMar>
-              <w:left w:w="93" w:type="dxa"/>
+              <w:left w:w="88" w:type="dxa"/>
             </w:tcMar>
           </w:tcPr>
           <w:p>
@@ -3915,7 +3922,7 @@
             </w:tcBorders>
             <w:shd w:fill="auto" w:val="clear"/>
             <w:tcMar>
-              <w:left w:w="93" w:type="dxa"/>
+              <w:left w:w="88" w:type="dxa"/>
             </w:tcMar>
           </w:tcPr>
           <w:p>
@@ -3940,7 +3947,7 @@
             </w:tcBorders>
             <w:shd w:fill="auto" w:val="clear"/>
             <w:tcMar>
-              <w:left w:w="93" w:type="dxa"/>
+              <w:left w:w="88" w:type="dxa"/>
             </w:tcMar>
           </w:tcPr>
           <w:p>
@@ -3965,7 +3972,7 @@
             </w:tcBorders>
             <w:shd w:fill="auto" w:val="clear"/>
             <w:tcMar>
-              <w:left w:w="93" w:type="dxa"/>
+              <w:left w:w="88" w:type="dxa"/>
             </w:tcMar>
           </w:tcPr>
           <w:p>
@@ -3978,6 +3985,7 @@
             </w:pPr>
             <w:r>
               <w:rPr/>
+              <w:t>4</w:t>
             </w:r>
           </w:p>
         </w:tc>
@@ -3993,7 +4001,7 @@
             </w:tcBorders>
             <w:shd w:fill="auto" w:val="clear"/>
             <w:tcMar>
-              <w:left w:w="93" w:type="dxa"/>
+              <w:left w:w="88" w:type="dxa"/>
             </w:tcMar>
           </w:tcPr>
           <w:p>
@@ -4020,7 +4028,7 @@
             </w:tcBorders>
             <w:shd w:fill="auto" w:val="clear"/>
             <w:tcMar>
-              <w:left w:w="93" w:type="dxa"/>
+              <w:left w:w="88" w:type="dxa"/>
             </w:tcMar>
           </w:tcPr>
           <w:p>
@@ -4045,7 +4053,7 @@
             </w:tcBorders>
             <w:shd w:fill="auto" w:val="clear"/>
             <w:tcMar>
-              <w:left w:w="93" w:type="dxa"/>
+              <w:left w:w="88" w:type="dxa"/>
             </w:tcMar>
           </w:tcPr>
           <w:p>
@@ -4070,7 +4078,7 @@
             </w:tcBorders>
             <w:shd w:fill="auto" w:val="clear"/>
             <w:tcMar>
-              <w:left w:w="93" w:type="dxa"/>
+              <w:left w:w="88" w:type="dxa"/>
             </w:tcMar>
           </w:tcPr>
           <w:p>
@@ -4083,6 +4091,7 @@
             </w:pPr>
             <w:r>
               <w:rPr/>
+              <w:t>3</w:t>
             </w:r>
           </w:p>
         </w:tc>
@@ -4098,7 +4107,7 @@
             </w:tcBorders>
             <w:shd w:fill="auto" w:val="clear"/>
             <w:tcMar>
-              <w:left w:w="93" w:type="dxa"/>
+              <w:left w:w="88" w:type="dxa"/>
             </w:tcMar>
           </w:tcPr>
           <w:p>
@@ -4125,7 +4134,7 @@
             </w:tcBorders>
             <w:shd w:fill="auto" w:val="clear"/>
             <w:tcMar>
-              <w:left w:w="93" w:type="dxa"/>
+              <w:left w:w="88" w:type="dxa"/>
             </w:tcMar>
           </w:tcPr>
           <w:p>
@@ -4150,7 +4159,7 @@
             </w:tcBorders>
             <w:shd w:fill="auto" w:val="clear"/>
             <w:tcMar>
-              <w:left w:w="93" w:type="dxa"/>
+              <w:left w:w="88" w:type="dxa"/>
             </w:tcMar>
           </w:tcPr>
           <w:p>
@@ -4175,7 +4184,7 @@
             </w:tcBorders>
             <w:shd w:fill="auto" w:val="clear"/>
             <w:tcMar>
-              <w:left w:w="93" w:type="dxa"/>
+              <w:left w:w="88" w:type="dxa"/>
             </w:tcMar>
           </w:tcPr>
           <w:p>
@@ -4188,6 +4197,7 @@
             </w:pPr>
             <w:r>
               <w:rPr/>
+              <w:t>4</w:t>
             </w:r>
           </w:p>
         </w:tc>
@@ -4203,7 +4213,7 @@
             </w:tcBorders>
             <w:shd w:fill="auto" w:val="clear"/>
             <w:tcMar>
-              <w:left w:w="93" w:type="dxa"/>
+              <w:left w:w="88" w:type="dxa"/>
             </w:tcMar>
           </w:tcPr>
           <w:p>
@@ -4230,7 +4240,7 @@
             </w:tcBorders>
             <w:shd w:fill="auto" w:val="clear"/>
             <w:tcMar>
-              <w:left w:w="93" w:type="dxa"/>
+              <w:left w:w="88" w:type="dxa"/>
             </w:tcMar>
           </w:tcPr>
           <w:p>
@@ -4255,7 +4265,7 @@
             </w:tcBorders>
             <w:shd w:fill="auto" w:val="clear"/>
             <w:tcMar>
-              <w:left w:w="93" w:type="dxa"/>
+              <w:left w:w="88" w:type="dxa"/>
             </w:tcMar>
           </w:tcPr>
           <w:p>
@@ -4280,7 +4290,7 @@
             </w:tcBorders>
             <w:shd w:fill="auto" w:val="clear"/>
             <w:tcMar>
-              <w:left w:w="93" w:type="dxa"/>
+              <w:left w:w="88" w:type="dxa"/>
             </w:tcMar>
           </w:tcPr>
           <w:p>
@@ -4293,6 +4303,7 @@
             </w:pPr>
             <w:r>
               <w:rPr/>
+              <w:t>3</w:t>
             </w:r>
           </w:p>
         </w:tc>
@@ -4308,7 +4319,7 @@
             </w:tcBorders>
             <w:shd w:fill="auto" w:val="clear"/>
             <w:tcMar>
-              <w:left w:w="93" w:type="dxa"/>
+              <w:left w:w="88" w:type="dxa"/>
             </w:tcMar>
           </w:tcPr>
           <w:p>
@@ -4335,7 +4346,7 @@
             </w:tcBorders>
             <w:shd w:fill="auto" w:val="clear"/>
             <w:tcMar>
-              <w:left w:w="93" w:type="dxa"/>
+              <w:left w:w="88" w:type="dxa"/>
             </w:tcMar>
           </w:tcPr>
           <w:p>
@@ -4360,7 +4371,7 @@
             </w:tcBorders>
             <w:shd w:fill="auto" w:val="clear"/>
             <w:tcMar>
-              <w:left w:w="93" w:type="dxa"/>
+              <w:left w:w="88" w:type="dxa"/>
             </w:tcMar>
           </w:tcPr>
           <w:p>
@@ -4384,7 +4395,7 @@
             </w:tcBorders>
             <w:shd w:fill="auto" w:val="clear"/>
             <w:tcMar>
-              <w:left w:w="93" w:type="dxa"/>
+              <w:left w:w="88" w:type="dxa"/>
             </w:tcMar>
           </w:tcPr>
           <w:p>
@@ -4397,6 +4408,7 @@
             </w:pPr>
             <w:r>
               <w:rPr/>
+              <w:t>5</w:t>
             </w:r>
           </w:p>
         </w:tc>
@@ -4412,7 +4424,7 @@
             </w:tcBorders>
             <w:shd w:fill="auto" w:val="clear"/>
             <w:tcMar>
-              <w:left w:w="93" w:type="dxa"/>
+              <w:left w:w="88" w:type="dxa"/>
             </w:tcMar>
           </w:tcPr>
           <w:p>
@@ -4439,7 +4451,7 @@
             </w:tcBorders>
             <w:shd w:fill="auto" w:val="clear"/>
             <w:tcMar>
-              <w:left w:w="93" w:type="dxa"/>
+              <w:left w:w="88" w:type="dxa"/>
             </w:tcMar>
           </w:tcPr>
           <w:p>
@@ -4464,7 +4476,7 @@
             </w:tcBorders>
             <w:shd w:fill="auto" w:val="clear"/>
             <w:tcMar>
-              <w:left w:w="93" w:type="dxa"/>
+              <w:left w:w="88" w:type="dxa"/>
             </w:tcMar>
           </w:tcPr>
           <w:p>
@@ -4489,7 +4501,7 @@
             </w:tcBorders>
             <w:shd w:fill="auto" w:val="clear"/>
             <w:tcMar>
-              <w:left w:w="93" w:type="dxa"/>
+              <w:left w:w="88" w:type="dxa"/>
             </w:tcMar>
           </w:tcPr>
           <w:p>
@@ -4502,6 +4514,7 @@
             </w:pPr>
             <w:r>
               <w:rPr/>
+              <w:t>3</w:t>
             </w:r>
           </w:p>
         </w:tc>
@@ -4517,7 +4530,7 @@
             </w:tcBorders>
             <w:shd w:fill="auto" w:val="clear"/>
             <w:tcMar>
-              <w:left w:w="93" w:type="dxa"/>
+              <w:left w:w="88" w:type="dxa"/>
             </w:tcMar>
           </w:tcPr>
           <w:p>
@@ -4544,7 +4557,7 @@
             </w:tcBorders>
             <w:shd w:fill="auto" w:val="clear"/>
             <w:tcMar>
-              <w:left w:w="93" w:type="dxa"/>
+              <w:left w:w="88" w:type="dxa"/>
             </w:tcMar>
           </w:tcPr>
           <w:p>
@@ -4569,7 +4582,7 @@
             </w:tcBorders>
             <w:shd w:fill="auto" w:val="clear"/>
             <w:tcMar>
-              <w:left w:w="93" w:type="dxa"/>
+              <w:left w:w="88" w:type="dxa"/>
             </w:tcMar>
           </w:tcPr>
           <w:p>
@@ -4594,7 +4607,7 @@
             </w:tcBorders>
             <w:shd w:fill="auto" w:val="clear"/>
             <w:tcMar>
-              <w:left w:w="93" w:type="dxa"/>
+              <w:left w:w="88" w:type="dxa"/>
             </w:tcMar>
           </w:tcPr>
           <w:p>
@@ -4607,6 +4620,7 @@
             </w:pPr>
             <w:r>
               <w:rPr/>
+              <w:t>6</w:t>
             </w:r>
           </w:p>
         </w:tc>
@@ -4622,7 +4636,7 @@
             </w:tcBorders>
             <w:shd w:fill="auto" w:val="clear"/>
             <w:tcMar>
-              <w:left w:w="93" w:type="dxa"/>
+              <w:left w:w="88" w:type="dxa"/>
             </w:tcMar>
           </w:tcPr>
           <w:p>
@@ -4649,7 +4663,7 @@
             </w:tcBorders>
             <w:shd w:fill="auto" w:val="clear"/>
             <w:tcMar>
-              <w:left w:w="93" w:type="dxa"/>
+              <w:left w:w="88" w:type="dxa"/>
             </w:tcMar>
           </w:tcPr>
           <w:p>
@@ -4673,7 +4687,7 @@
             </w:tcBorders>
             <w:shd w:fill="auto" w:val="clear"/>
             <w:tcMar>
-              <w:left w:w="93" w:type="dxa"/>
+              <w:left w:w="88" w:type="dxa"/>
             </w:tcMar>
           </w:tcPr>
           <w:p>
@@ -4697,7 +4711,7 @@
             </w:tcBorders>
             <w:shd w:fill="auto" w:val="clear"/>
             <w:tcMar>
-              <w:left w:w="93" w:type="dxa"/>
+              <w:left w:w="88" w:type="dxa"/>
             </w:tcMar>
           </w:tcPr>
           <w:p>
@@ -4725,7 +4739,7 @@
             </w:tcBorders>
             <w:shd w:fill="auto" w:val="clear"/>
             <w:tcMar>
-              <w:left w:w="93" w:type="dxa"/>
+              <w:left w:w="88" w:type="dxa"/>
             </w:tcMar>
           </w:tcPr>
           <w:p>
@@ -4752,7 +4766,7 @@
             </w:tcBorders>
             <w:shd w:fill="auto" w:val="clear"/>
             <w:tcMar>
-              <w:left w:w="93" w:type="dxa"/>
+              <w:left w:w="88" w:type="dxa"/>
             </w:tcMar>
           </w:tcPr>
           <w:p>
@@ -4776,7 +4790,7 @@
             </w:tcBorders>
             <w:shd w:fill="auto" w:val="clear"/>
             <w:tcMar>
-              <w:left w:w="93" w:type="dxa"/>
+              <w:left w:w="88" w:type="dxa"/>
             </w:tcMar>
           </w:tcPr>
           <w:p>
@@ -4800,7 +4814,7 @@
             </w:tcBorders>
             <w:shd w:fill="auto" w:val="clear"/>
             <w:tcMar>
-              <w:left w:w="93" w:type="dxa"/>
+              <w:left w:w="88" w:type="dxa"/>
             </w:tcMar>
           </w:tcPr>
           <w:p>
@@ -4828,7 +4842,7 @@
             </w:tcBorders>
             <w:shd w:fill="auto" w:val="clear"/>
             <w:tcMar>
-              <w:left w:w="93" w:type="dxa"/>
+              <w:left w:w="88" w:type="dxa"/>
             </w:tcMar>
           </w:tcPr>
           <w:p>
@@ -4855,7 +4869,7 @@
             </w:tcBorders>
             <w:shd w:fill="auto" w:val="clear"/>
             <w:tcMar>
-              <w:left w:w="93" w:type="dxa"/>
+              <w:left w:w="88" w:type="dxa"/>
             </w:tcMar>
           </w:tcPr>
           <w:p>
@@ -4879,7 +4893,7 @@
             </w:tcBorders>
             <w:shd w:fill="auto" w:val="clear"/>
             <w:tcMar>
-              <w:left w:w="93" w:type="dxa"/>
+              <w:left w:w="88" w:type="dxa"/>
             </w:tcMar>
           </w:tcPr>
           <w:p>
@@ -4903,7 +4917,7 @@
             </w:tcBorders>
             <w:shd w:fill="auto" w:val="clear"/>
             <w:tcMar>
-              <w:left w:w="93" w:type="dxa"/>
+              <w:left w:w="88" w:type="dxa"/>
             </w:tcMar>
           </w:tcPr>
           <w:p>
@@ -4931,7 +4945,7 @@
             </w:tcBorders>
             <w:shd w:fill="auto" w:val="clear"/>
             <w:tcMar>
-              <w:left w:w="93" w:type="dxa"/>
+              <w:left w:w="88" w:type="dxa"/>
             </w:tcMar>
           </w:tcPr>
           <w:p>
@@ -4958,7 +4972,7 @@
             </w:tcBorders>
             <w:shd w:fill="auto" w:val="clear"/>
             <w:tcMar>
-              <w:left w:w="93" w:type="dxa"/>
+              <w:left w:w="88" w:type="dxa"/>
             </w:tcMar>
           </w:tcPr>
           <w:p>
@@ -4982,7 +4996,7 @@
             </w:tcBorders>
             <w:shd w:fill="auto" w:val="clear"/>
             <w:tcMar>
-              <w:left w:w="93" w:type="dxa"/>
+              <w:left w:w="88" w:type="dxa"/>
             </w:tcMar>
           </w:tcPr>
           <w:p>
@@ -5006,7 +5020,7 @@
             </w:tcBorders>
             <w:shd w:fill="auto" w:val="clear"/>
             <w:tcMar>
-              <w:left w:w="93" w:type="dxa"/>
+              <w:left w:w="88" w:type="dxa"/>
             </w:tcMar>
           </w:tcPr>
           <w:p>
@@ -6233,7 +6247,7 @@
         <w:docPartGallery w:val="Page Numbers (Bottom of Page)"/>
         <w:docPartUnique w:val="true"/>
       </w:docPartObj>
-      <w:id w:val="369673809"/>
+      <w:id w:val="1297779847"/>
     </w:sdtPr>
     <w:sdtContent>
       <w:p>
@@ -6281,7 +6295,7 @@
         <w:docPartGallery w:val="Page Numbers (Bottom of Page)"/>
         <w:docPartUnique w:val="true"/>
       </w:docPartObj>
-      <w:id w:val="1533701135"/>
+      <w:id w:val="34796570"/>
     </w:sdtPr>
     <w:sdtContent>
       <w:p>
@@ -6329,7 +6343,7 @@
         <w:docPartGallery w:val="Page Numbers (Bottom of Page)"/>
         <w:docPartUnique w:val="true"/>
       </w:docPartObj>
-      <w:id w:val="64723527"/>
+      <w:id w:val="1364040865"/>
     </w:sdtPr>
     <w:sdtContent>
       <w:p>
@@ -6377,7 +6391,7 @@
         <w:docPartGallery w:val="Page Numbers (Bottom of Page)"/>
         <w:docPartUnique w:val="true"/>
       </w:docPartObj>
-      <w:id w:val="404138514"/>
+      <w:id w:val="81379855"/>
     </w:sdtPr>
     <w:sdtContent>
       <w:p>
@@ -6425,7 +6439,7 @@
         <w:docPartGallery w:val="Page Numbers (Bottom of Page)"/>
         <w:docPartUnique w:val="true"/>
       </w:docPartObj>
-      <w:id w:val="658826984"/>
+      <w:id w:val="1476442997"/>
     </w:sdtPr>
     <w:sdtContent>
       <w:p>
@@ -6473,7 +6487,7 @@
         <w:docPartGallery w:val="Page Numbers (Bottom of Page)"/>
         <w:docPartUnique w:val="true"/>
       </w:docPartObj>
-      <w:id w:val="522287439"/>
+      <w:id w:val="1470973774"/>
     </w:sdtPr>
     <w:sdtContent>
       <w:p>
@@ -8851,6 +8865,384 @@
       <w:rFonts w:cs="OpenSymbol"/>
     </w:rPr>
   </w:style>
+  <w:style w:type="character" w:styleId="ListLabel40">
+    <w:name w:val="ListLabel 40"/>
+    <w:qFormat/>
+    <w:rPr>
+      <w:rFonts w:cs="Symbol"/>
+    </w:rPr>
+  </w:style>
+  <w:style w:type="character" w:styleId="ListLabel41">
+    <w:name w:val="ListLabel 41"/>
+    <w:qFormat/>
+    <w:rPr>
+      <w:rFonts w:cs="Courier New"/>
+    </w:rPr>
+  </w:style>
+  <w:style w:type="character" w:styleId="ListLabel42">
+    <w:name w:val="ListLabel 42"/>
+    <w:qFormat/>
+    <w:rPr>
+      <w:rFonts w:cs="Wingdings"/>
+    </w:rPr>
+  </w:style>
+  <w:style w:type="character" w:styleId="ListLabel43">
+    <w:name w:val="ListLabel 43"/>
+    <w:qFormat/>
+    <w:rPr>
+      <w:rFonts w:cs="Symbol"/>
+    </w:rPr>
+  </w:style>
+  <w:style w:type="character" w:styleId="ListLabel44">
+    <w:name w:val="ListLabel 44"/>
+    <w:qFormat/>
+    <w:rPr>
+      <w:rFonts w:cs="Courier New"/>
+    </w:rPr>
+  </w:style>
+  <w:style w:type="character" w:styleId="ListLabel45">
+    <w:name w:val="ListLabel 45"/>
+    <w:qFormat/>
+    <w:rPr>
+      <w:rFonts w:cs="Wingdings"/>
+    </w:rPr>
+  </w:style>
+  <w:style w:type="character" w:styleId="ListLabel46">
+    <w:name w:val="ListLabel 46"/>
+    <w:qFormat/>
+    <w:rPr>
+      <w:rFonts w:cs="Symbol"/>
+    </w:rPr>
+  </w:style>
+  <w:style w:type="character" w:styleId="ListLabel47">
+    <w:name w:val="ListLabel 47"/>
+    <w:qFormat/>
+    <w:rPr>
+      <w:rFonts w:cs="Courier New"/>
+    </w:rPr>
+  </w:style>
+  <w:style w:type="character" w:styleId="ListLabel48">
+    <w:name w:val="ListLabel 48"/>
+    <w:qFormat/>
+    <w:rPr>
+      <w:rFonts w:cs="Wingdings"/>
+    </w:rPr>
+  </w:style>
+  <w:style w:type="character" w:styleId="ListLabel49">
+    <w:name w:val="ListLabel 49"/>
+    <w:qFormat/>
+    <w:rPr>
+      <w:rFonts w:cs="OpenSymbol"/>
+    </w:rPr>
+  </w:style>
+  <w:style w:type="character" w:styleId="ListLabel50">
+    <w:name w:val="ListLabel 50"/>
+    <w:qFormat/>
+    <w:rPr>
+      <w:rFonts w:cs="OpenSymbol"/>
+    </w:rPr>
+  </w:style>
+  <w:style w:type="character" w:styleId="ListLabel51">
+    <w:name w:val="ListLabel 51"/>
+    <w:qFormat/>
+    <w:rPr>
+      <w:rFonts w:cs="OpenSymbol"/>
+    </w:rPr>
+  </w:style>
+  <w:style w:type="character" w:styleId="ListLabel52">
+    <w:name w:val="ListLabel 52"/>
+    <w:qFormat/>
+    <w:rPr>
+      <w:rFonts w:cs="OpenSymbol"/>
+    </w:rPr>
+  </w:style>
+  <w:style w:type="character" w:styleId="ListLabel53">
+    <w:name w:val="ListLabel 53"/>
+    <w:qFormat/>
+    <w:rPr>
+      <w:rFonts w:cs="OpenSymbol"/>
+    </w:rPr>
+  </w:style>
+  <w:style w:type="character" w:styleId="ListLabel54">
+    <w:name w:val="ListLabel 54"/>
+    <w:qFormat/>
+    <w:rPr>
+      <w:rFonts w:cs="OpenSymbol"/>
+    </w:rPr>
+  </w:style>
+  <w:style w:type="character" w:styleId="ListLabel55">
+    <w:name w:val="ListLabel 55"/>
+    <w:qFormat/>
+    <w:rPr>
+      <w:rFonts w:cs="OpenSymbol"/>
+    </w:rPr>
+  </w:style>
+  <w:style w:type="character" w:styleId="ListLabel56">
+    <w:name w:val="ListLabel 56"/>
+    <w:qFormat/>
+    <w:rPr>
+      <w:rFonts w:cs="OpenSymbol"/>
+    </w:rPr>
+  </w:style>
+  <w:style w:type="character" w:styleId="ListLabel57">
+    <w:name w:val="ListLabel 57"/>
+    <w:qFormat/>
+    <w:rPr>
+      <w:rFonts w:cs="OpenSymbol"/>
+    </w:rPr>
+  </w:style>
+  <w:style w:type="character" w:styleId="ListLabel58">
+    <w:name w:val="ListLabel 58"/>
+    <w:qFormat/>
+    <w:rPr>
+      <w:rFonts w:cs="OpenSymbol"/>
+    </w:rPr>
+  </w:style>
+  <w:style w:type="character" w:styleId="ListLabel59">
+    <w:name w:val="ListLabel 59"/>
+    <w:qFormat/>
+    <w:rPr>
+      <w:rFonts w:cs="OpenSymbol"/>
+    </w:rPr>
+  </w:style>
+  <w:style w:type="character" w:styleId="ListLabel60">
+    <w:name w:val="ListLabel 60"/>
+    <w:qFormat/>
+    <w:rPr>
+      <w:rFonts w:cs="OpenSymbol"/>
+    </w:rPr>
+  </w:style>
+  <w:style w:type="character" w:styleId="ListLabel61">
+    <w:name w:val="ListLabel 61"/>
+    <w:qFormat/>
+    <w:rPr>
+      <w:rFonts w:cs="OpenSymbol"/>
+    </w:rPr>
+  </w:style>
+  <w:style w:type="character" w:styleId="ListLabel62">
+    <w:name w:val="ListLabel 62"/>
+    <w:qFormat/>
+    <w:rPr>
+      <w:rFonts w:cs="OpenSymbol"/>
+    </w:rPr>
+  </w:style>
+  <w:style w:type="character" w:styleId="ListLabel63">
+    <w:name w:val="ListLabel 63"/>
+    <w:qFormat/>
+    <w:rPr>
+      <w:rFonts w:cs="OpenSymbol"/>
+    </w:rPr>
+  </w:style>
+  <w:style w:type="character" w:styleId="ListLabel64">
+    <w:name w:val="ListLabel 64"/>
+    <w:qFormat/>
+    <w:rPr>
+      <w:rFonts w:cs="OpenSymbol"/>
+    </w:rPr>
+  </w:style>
+  <w:style w:type="character" w:styleId="ListLabel65">
+    <w:name w:val="ListLabel 65"/>
+    <w:qFormat/>
+    <w:rPr>
+      <w:rFonts w:cs="OpenSymbol"/>
+    </w:rPr>
+  </w:style>
+  <w:style w:type="character" w:styleId="ListLabel66">
+    <w:name w:val="ListLabel 66"/>
+    <w:qFormat/>
+    <w:rPr>
+      <w:rFonts w:cs="OpenSymbol"/>
+    </w:rPr>
+  </w:style>
+  <w:style w:type="character" w:styleId="ListLabel67">
+    <w:name w:val="ListLabel 67"/>
+    <w:qFormat/>
+    <w:rPr>
+      <w:rFonts w:cs="OpenSymbol"/>
+    </w:rPr>
+  </w:style>
+  <w:style w:type="character" w:styleId="ListLabel68">
+    <w:name w:val="ListLabel 68"/>
+    <w:qFormat/>
+    <w:rPr>
+      <w:rFonts w:cs="OpenSymbol"/>
+    </w:rPr>
+  </w:style>
+  <w:style w:type="character" w:styleId="ListLabel69">
+    <w:name w:val="ListLabel 69"/>
+    <w:qFormat/>
+    <w:rPr>
+      <w:rFonts w:cs="OpenSymbol"/>
+    </w:rPr>
+  </w:style>
+  <w:style w:type="character" w:styleId="ListLabel70">
+    <w:name w:val="ListLabel 70"/>
+    <w:qFormat/>
+    <w:rPr>
+      <w:rFonts w:cs="OpenSymbol"/>
+    </w:rPr>
+  </w:style>
+  <w:style w:type="character" w:styleId="ListLabel71">
+    <w:name w:val="ListLabel 71"/>
+    <w:qFormat/>
+    <w:rPr>
+      <w:rFonts w:cs="OpenSymbol"/>
+    </w:rPr>
+  </w:style>
+  <w:style w:type="character" w:styleId="ListLabel72">
+    <w:name w:val="ListLabel 72"/>
+    <w:qFormat/>
+    <w:rPr>
+      <w:rFonts w:cs="OpenSymbol"/>
+    </w:rPr>
+  </w:style>
+  <w:style w:type="character" w:styleId="ListLabel73">
+    <w:name w:val="ListLabel 73"/>
+    <w:qFormat/>
+    <w:rPr>
+      <w:rFonts w:cs="OpenSymbol"/>
+    </w:rPr>
+  </w:style>
+  <w:style w:type="character" w:styleId="ListLabel74">
+    <w:name w:val="ListLabel 74"/>
+    <w:qFormat/>
+    <w:rPr>
+      <w:rFonts w:cs="OpenSymbol"/>
+    </w:rPr>
+  </w:style>
+  <w:style w:type="character" w:styleId="ListLabel75">
+    <w:name w:val="ListLabel 75"/>
+    <w:qFormat/>
+    <w:rPr>
+      <w:rFonts w:cs="OpenSymbol"/>
+    </w:rPr>
+  </w:style>
+  <w:style w:type="character" w:styleId="ListLabel76">
+    <w:name w:val="ListLabel 76"/>
+    <w:qFormat/>
+    <w:rPr>
+      <w:rFonts w:cs="OpenSymbol"/>
+    </w:rPr>
+  </w:style>
+  <w:style w:type="character" w:styleId="ListLabel77">
+    <w:name w:val="ListLabel 77"/>
+    <w:qFormat/>
+    <w:rPr>
+      <w:rFonts w:cs="OpenSymbol"/>
+    </w:rPr>
+  </w:style>
+  <w:style w:type="character" w:styleId="ListLabel78">
+    <w:name w:val="ListLabel 78"/>
+    <w:qFormat/>
+    <w:rPr>
+      <w:rFonts w:cs="OpenSymbol"/>
+    </w:rPr>
+  </w:style>
+  <w:style w:type="character" w:styleId="ListLabel79">
+    <w:name w:val="ListLabel 79"/>
+    <w:qFormat/>
+    <w:rPr>
+      <w:rFonts w:cs="OpenSymbol"/>
+    </w:rPr>
+  </w:style>
+  <w:style w:type="character" w:styleId="ListLabel80">
+    <w:name w:val="ListLabel 80"/>
+    <w:qFormat/>
+    <w:rPr>
+      <w:rFonts w:cs="OpenSymbol"/>
+    </w:rPr>
+  </w:style>
+  <w:style w:type="character" w:styleId="ListLabel81">
+    <w:name w:val="ListLabel 81"/>
+    <w:qFormat/>
+    <w:rPr>
+      <w:rFonts w:cs="OpenSymbol"/>
+    </w:rPr>
+  </w:style>
+  <w:style w:type="character" w:styleId="ListLabel82">
+    <w:name w:val="ListLabel 82"/>
+    <w:qFormat/>
+    <w:rPr>
+      <w:rFonts w:cs="OpenSymbol"/>
+    </w:rPr>
+  </w:style>
+  <w:style w:type="character" w:styleId="ListLabel83">
+    <w:name w:val="ListLabel 83"/>
+    <w:qFormat/>
+    <w:rPr>
+      <w:rFonts w:cs="OpenSymbol"/>
+    </w:rPr>
+  </w:style>
+  <w:style w:type="character" w:styleId="ListLabel84">
+    <w:name w:val="ListLabel 84"/>
+    <w:qFormat/>
+    <w:rPr>
+      <w:rFonts w:cs="OpenSymbol"/>
+    </w:rPr>
+  </w:style>
+  <w:style w:type="character" w:styleId="ListLabel85">
+    <w:name w:val="ListLabel 85"/>
+    <w:qFormat/>
+    <w:rPr>
+      <w:rFonts w:cs="OpenSymbol"/>
+    </w:rPr>
+  </w:style>
+  <w:style w:type="character" w:styleId="ListLabel86">
+    <w:name w:val="ListLabel 86"/>
+    <w:qFormat/>
+    <w:rPr>
+      <w:rFonts w:cs="OpenSymbol"/>
+    </w:rPr>
+  </w:style>
+  <w:style w:type="character" w:styleId="ListLabel87">
+    <w:name w:val="ListLabel 87"/>
+    <w:qFormat/>
+    <w:rPr>
+      <w:rFonts w:cs="OpenSymbol"/>
+    </w:rPr>
+  </w:style>
+  <w:style w:type="character" w:styleId="ListLabel88">
+    <w:name w:val="ListLabel 88"/>
+    <w:qFormat/>
+    <w:rPr>
+      <w:rFonts w:cs="OpenSymbol"/>
+    </w:rPr>
+  </w:style>
+  <w:style w:type="character" w:styleId="ListLabel89">
+    <w:name w:val="ListLabel 89"/>
+    <w:qFormat/>
+    <w:rPr>
+      <w:rFonts w:cs="OpenSymbol"/>
+    </w:rPr>
+  </w:style>
+  <w:style w:type="character" w:styleId="ListLabel90">
+    <w:name w:val="ListLabel 90"/>
+    <w:qFormat/>
+    <w:rPr>
+      <w:rFonts w:cs="OpenSymbol"/>
+    </w:rPr>
+  </w:style>
+  <w:style w:type="character" w:styleId="ListLabel91">
+    <w:name w:val="ListLabel 91"/>
+    <w:qFormat/>
+    <w:rPr>
+      <w:rFonts w:cs="OpenSymbol"/>
+    </w:rPr>
+  </w:style>
+  <w:style w:type="character" w:styleId="ListLabel92">
+    <w:name w:val="ListLabel 92"/>
+    <w:qFormat/>
+    <w:rPr>
+      <w:rFonts w:cs="OpenSymbol"/>
+    </w:rPr>
+  </w:style>
+  <w:style w:type="character" w:styleId="ListLabel93">
+    <w:name w:val="ListLabel 93"/>
+    <w:qFormat/>
+    <w:rPr>
+      <w:rFonts w:cs="OpenSymbol"/>
+    </w:rPr>
+  </w:style>
   <w:style w:type="paragraph" w:styleId="Heading">
     <w:name w:val="Heading"/>
     <w:basedOn w:val="Normal"/>

--- a/docs/Design.docx
+++ b/docs/Design.docx
@@ -1119,7 +1119,7 @@
           <w:docPartGallery w:val="Table of Contents"/>
           <w:docPartUnique w:val="true"/>
         </w:docPartObj>
-        <w:id w:val="1742890326"/>
+        <w:id w:val="2066047810"/>
       </w:sdtPr>
       <w:sdtContent>
         <w:p>
@@ -5528,7 +5528,21 @@
         <w:rPr>
           <w:i/>
         </w:rPr>
-        <w:t>90% от всички страници за ползватели да дават някакв отговор за 5с или по-малко.</w:t>
+        <w:t xml:space="preserve">90% от всички страници за ползватели </w:t>
+      </w:r>
+      <w:bookmarkStart w:id="7" w:name="__DdeLink__721_950491510"/>
+      <w:r>
+        <w:rPr>
+          <w:i/>
+        </w:rPr>
+        <w:t xml:space="preserve">необходимо </w:t>
+      </w:r>
+      <w:bookmarkEnd w:id="7"/>
+      <w:r>
+        <w:rPr>
+          <w:i/>
+        </w:rPr>
+        <w:t>да дават отговор за 5с или по-малко.</w:t>
       </w:r>
     </w:p>
     <w:p>
@@ -5544,7 +5558,13 @@
         <w:rPr>
           <w:i/>
         </w:rPr>
-        <w:t>Поддръжка и спазване на предишни изисквания за поне 10000 едновременни ползватели</w:t>
+        <w:t>Препоръчителна п</w:t>
+      </w:r>
+      <w:r>
+        <w:rPr>
+          <w:i/>
+        </w:rPr>
+        <w:t>оддръжка и спазване на предишни изисквания за поне 10000 едновременни ползватели</w:t>
       </w:r>
     </w:p>
     <w:p>
@@ -5560,7 +5580,19 @@
         <w:rPr>
           <w:i/>
         </w:rPr>
-        <w:t>При разглеждане на коментари на една книга от N+1 ползватели (страница вече е заредена) , N ползватели трябва да бъдат уведомени от сървъра относно коментар на друг ползвател не по-късно от 2с от време на публикуване на коментар</w:t>
+        <w:t xml:space="preserve">При разглеждане на коментари на една книга от N+1 ползватели (страница вече е заредена) , N ползватели </w:t>
+      </w:r>
+      <w:r>
+        <w:rPr>
+          <w:i/>
+        </w:rPr>
+        <w:t xml:space="preserve">необходимо </w:t>
+      </w:r>
+      <w:r>
+        <w:rPr>
+          <w:i/>
+        </w:rPr>
+        <w:t>да бъдат уведомени от сървъра относно коментар на друг ползвател не по-късно от 2с от време на публикуване на коментар</w:t>
       </w:r>
     </w:p>
     <w:p>
@@ -5576,7 +5608,13 @@
         <w:rPr>
           <w:i/>
         </w:rPr>
-        <w:t>Поддръжка и спазване на предишни изисквания за поне 100 едновременни ползватели разглеждащи коментари на една книга</w:t>
+        <w:t>Необходима п</w:t>
+      </w:r>
+      <w:r>
+        <w:rPr>
+          <w:i/>
+        </w:rPr>
+        <w:t>оддръжка и спазване на предишни изисквания за поне 100 едновременни ползватели разглеждащи коментари на една книга</w:t>
       </w:r>
     </w:p>
     <w:p>
@@ -5604,7 +5642,15 @@
       </w:pPr>
       <w:r>
         <w:rPr/>
-        <w:t>Система да бъде достъпна за ползване 24/7, допускайки прекъсвания за макс 1 час за deploying на нова, тествана версия на система.</w:t>
+        <w:t xml:space="preserve">Система </w:t>
+      </w:r>
+      <w:r>
+        <w:rPr/>
+        <w:t xml:space="preserve">препоръчително </w:t>
+      </w:r>
+      <w:r>
+        <w:rPr/>
+        <w:t>да бъде достъпна за ползване 24/7, допускайки прекъсвания за макс 1 час за deploying на нова, тествана версия на система.</w:t>
       </w:r>
     </w:p>
     <w:p>
@@ -5632,7 +5678,15 @@
       </w:pPr>
       <w:r>
         <w:rPr/>
-        <w:t>Системата трябва да има механизъм за контрол на достъпа (идентификация), базиран на потребителско име и парола.</w:t>
+        <w:t xml:space="preserve">Системата </w:t>
+      </w:r>
+      <w:r>
+        <w:rPr/>
+        <w:t>задължително</w:t>
+      </w:r>
+      <w:r>
+        <w:rPr/>
+        <w:t xml:space="preserve"> трябва да има механизъм за контрол на достъпа (идентификация), базиран на потребителско име и парола.</w:t>
       </w:r>
     </w:p>
     <w:p>
@@ -5646,7 +5700,11 @@
       </w:pPr>
       <w:r>
         <w:rPr/>
-        <w:t>Ограничаване на достъпа до приватни данни на потребители.</w:t>
+        <w:t>Задължително о</w:t>
+      </w:r>
+      <w:r>
+        <w:rPr/>
+        <w:t>граничаване на достъпа до приватни данни на потребители.</w:t>
       </w:r>
     </w:p>
     <w:p>
@@ -5660,7 +5718,15 @@
       </w:pPr>
       <w:r>
         <w:rPr/>
-        <w:t>Системата трябва да изисква потвърждение от потребителя при извършването на необратими действия като изтриване на ревю.</w:t>
+        <w:t xml:space="preserve">Системата </w:t>
+      </w:r>
+      <w:r>
+        <w:rPr/>
+        <w:t xml:space="preserve">препоръчително </w:t>
+      </w:r>
+      <w:r>
+        <w:rPr/>
+        <w:t>трябва да изисква потвърждение от потребителя при извършването на необратими действия като изтриване на ревю.</w:t>
       </w:r>
     </w:p>
     <w:p>
@@ -5688,8 +5754,14 @@
         <w:rPr/>
       </w:pPr>
       <w:r>
+        <w:rPr>
+          <w:i/>
+        </w:rPr>
+        <w:t>Задължително и</w:t>
+      </w:r>
+      <w:r>
         <w:rPr/>
-        <w:t>Използване на система за контрол на версии – Git</w:t>
+        <w:t>зползване на система за контрол на версии – Git</w:t>
       </w:r>
     </w:p>
     <w:p>
@@ -5714,7 +5786,11 @@
       </w:pPr>
       <w:r>
         <w:rPr/>
-        <w:t>Използване на система за tracking на задачи</w:t>
+        <w:t>Препоръчително и</w:t>
+      </w:r>
+      <w:r>
+        <w:rPr/>
+        <w:t>зползване на система за tracking на задачи</w:t>
       </w:r>
     </w:p>
     <w:p>
@@ -5736,8 +5812,8 @@
         </w:numPr>
         <w:rPr/>
       </w:pPr>
-      <w:bookmarkStart w:id="7" w:name="_Toc372276271"/>
-      <w:bookmarkEnd w:id="7"/>
+      <w:bookmarkStart w:id="8" w:name="_Toc372276271"/>
+      <w:bookmarkEnd w:id="8"/>
       <w:r>
         <w:rPr/>
         <w:t>СИСТЕМНА АРХИТЕКТУРА</w:t>
@@ -5752,8 +5828,8 @@
         </w:numPr>
         <w:rPr/>
       </w:pPr>
-      <w:bookmarkStart w:id="8" w:name="_Toc372276272"/>
-      <w:bookmarkEnd w:id="8"/>
+      <w:bookmarkStart w:id="9" w:name="_Toc372276272"/>
+      <w:bookmarkEnd w:id="9"/>
       <w:r>
         <w:rPr/>
         <w:t>Архитектурно проектиране</w:t>
@@ -5783,8 +5859,8 @@
         </w:numPr>
         <w:rPr/>
       </w:pPr>
-      <w:bookmarkStart w:id="9" w:name="_Toc372276273"/>
-      <w:bookmarkEnd w:id="9"/>
+      <w:bookmarkStart w:id="10" w:name="_Toc372276273"/>
+      <w:bookmarkEnd w:id="10"/>
       <w:r>
         <w:rPr/>
         <w:t>Описание на декомпозицията</w:t>
@@ -5814,8 +5890,8 @@
         </w:numPr>
         <w:rPr/>
       </w:pPr>
-      <w:bookmarkStart w:id="10" w:name="_Toc372276274"/>
-      <w:bookmarkEnd w:id="10"/>
+      <w:bookmarkStart w:id="11" w:name="_Toc372276274"/>
+      <w:bookmarkEnd w:id="11"/>
       <w:r>
         <w:rPr/>
         <w:t>Обосновка на проектирането</w:t>
@@ -5855,8 +5931,8 @@
         </w:numPr>
         <w:rPr/>
       </w:pPr>
-      <w:bookmarkStart w:id="11" w:name="_Toc372276275"/>
-      <w:bookmarkEnd w:id="11"/>
+      <w:bookmarkStart w:id="12" w:name="_Toc372276275"/>
+      <w:bookmarkEnd w:id="12"/>
       <w:r>
         <w:rPr/>
         <w:t>ДАННОВО ПРОЕКТИРАНЕ</w:t>
@@ -5871,8 +5947,8 @@
         </w:numPr>
         <w:rPr/>
       </w:pPr>
-      <w:bookmarkStart w:id="12" w:name="_Toc372276276"/>
-      <w:bookmarkEnd w:id="12"/>
+      <w:bookmarkStart w:id="13" w:name="_Toc372276276"/>
+      <w:bookmarkEnd w:id="13"/>
       <w:r>
         <w:rPr/>
         <w:t>Описание на данните</w:t>
@@ -5902,8 +5978,8 @@
         </w:numPr>
         <w:rPr/>
       </w:pPr>
-      <w:bookmarkStart w:id="13" w:name="_Toc372276277"/>
-      <w:bookmarkEnd w:id="13"/>
+      <w:bookmarkStart w:id="14" w:name="_Toc372276277"/>
+      <w:bookmarkEnd w:id="14"/>
       <w:r>
         <w:rPr/>
         <w:t>Речник на данните</w:t>
@@ -5943,8 +6019,8 @@
         </w:numPr>
         <w:rPr/>
       </w:pPr>
-      <w:bookmarkStart w:id="14" w:name="_Toc372276278"/>
-      <w:bookmarkEnd w:id="14"/>
+      <w:bookmarkStart w:id="15" w:name="_Toc372276278"/>
+      <w:bookmarkEnd w:id="15"/>
       <w:r>
         <w:rPr/>
         <w:t>КОМПОНЕНТНО ПРОЕКТИРАНЕ</w:t>
@@ -5984,8 +6060,8 @@
         </w:numPr>
         <w:rPr/>
       </w:pPr>
-      <w:bookmarkStart w:id="15" w:name="_Toc372276279"/>
-      <w:bookmarkEnd w:id="15"/>
+      <w:bookmarkStart w:id="16" w:name="_Toc372276279"/>
+      <w:bookmarkEnd w:id="16"/>
       <w:r>
         <w:rPr/>
         <w:t>ПРОЕКТИРАНЕ НА ПОТРЕБИТЕЛСКИЯ ИНТЕРФЕЙС</w:t>
@@ -6000,8 +6076,8 @@
         </w:numPr>
         <w:rPr/>
       </w:pPr>
-      <w:bookmarkStart w:id="16" w:name="_Toc372276280"/>
-      <w:bookmarkEnd w:id="16"/>
+      <w:bookmarkStart w:id="17" w:name="_Toc372276280"/>
+      <w:bookmarkEnd w:id="17"/>
       <w:r>
         <w:rPr/>
         <w:t>Обобщение на потребителския интерфейс</w:t>
@@ -6031,8 +6107,8 @@
         </w:numPr>
         <w:rPr/>
       </w:pPr>
-      <w:bookmarkStart w:id="17" w:name="_Toc372276281"/>
-      <w:bookmarkEnd w:id="17"/>
+      <w:bookmarkStart w:id="18" w:name="_Toc372276281"/>
+      <w:bookmarkEnd w:id="18"/>
       <w:r>
         <w:rPr/>
         <w:t>Екранни изображения</w:t>
@@ -6072,11 +6148,49 @@
         </w:numPr>
         <w:rPr/>
       </w:pPr>
-      <w:bookmarkStart w:id="18" w:name="_Toc372276283"/>
-      <w:bookmarkEnd w:id="18"/>
+      <w:bookmarkStart w:id="19" w:name="_Toc372276283"/>
+      <w:bookmarkEnd w:id="19"/>
       <w:r>
         <w:rPr/>
         <w:t>МАТРИЦА НА ИЗИСКВАНИЯТА</w:t>
+      </w:r>
+    </w:p>
+    <w:p>
+      <w:pPr>
+        <w:pStyle w:val="Normal"/>
+        <w:rPr/>
+      </w:pPr>
+      <w:r>
+        <w:rPr>
+          <w:i/>
+        </w:rPr>
+        <w:t>Създайте матрица на съответствието между изискванията към системата, дефинирани в спецификацията на изискванията, и компонентите и данновите структури, описани в настоящия документ. Използвайте табличен формат, за да покажете кои системни компоненти удовлетворяват функционалните изисквания към системата. Реферирайте функционалните изисквания по кодовете, зададени в спецификацията на изискванията (</w:t>
+      </w:r>
+      <w:r>
+        <w:rPr>
+          <w:rFonts w:eastAsia="Calibri" w:cs="Times New Roman"/>
+          <w:i/>
+        </w:rPr>
+        <w:t>FR1.01</w:t>
+      </w:r>
+      <w:r>
+        <w:rPr>
+          <w:i/>
+        </w:rPr>
+        <w:t xml:space="preserve">, </w:t>
+      </w:r>
+      <w:r>
+        <w:rPr>
+          <w:rFonts w:eastAsia="Calibri" w:cs="Times New Roman"/>
+          <w:i/>
+        </w:rPr>
+        <w:t>FR1.02</w:t>
+      </w:r>
+      <w:r>
+        <w:rPr>
+          <w:i/>
+        </w:rPr>
+        <w:t>, ...).</w:t>
       </w:r>
     </w:p>
     <w:p>
@@ -6098,36 +6212,7 @@
         </w:rPr>
       </w:pPr>
       <w:r>
-        <w:rPr>
-          <w:i/>
-        </w:rPr>
-        <w:t>Създайте матрица на съответствието между изискванията към системата, дефинирани в спецификацията на изискванията, и компонентите и данновите структури, описани в настоящия документ. Използвайте табличен формат, за да покажете кои системни компоненти удовлетворяват функционалните изисквания към системата. Реферирайте функционалните изисквания по кодовете, зададени в спецификацията на изискванията (</w:t>
-      </w:r>
-      <w:r>
-        <w:rPr>
-          <w:rFonts w:eastAsia="Calibri" w:cs="Times New Roman"/>
-          <w:i/>
-        </w:rPr>
-        <w:t>FR1.01</w:t>
-      </w:r>
-      <w:r>
-        <w:rPr>
-          <w:i/>
-        </w:rPr>
-        <w:t xml:space="preserve">, </w:t>
-      </w:r>
-      <w:r>
-        <w:rPr>
-          <w:rFonts w:eastAsia="Calibri" w:cs="Times New Roman"/>
-          <w:i/>
-        </w:rPr>
-        <w:t>FR1.02</w:t>
-      </w:r>
-      <w:r>
-        <w:rPr>
-          <w:i/>
-        </w:rPr>
-        <w:t>, ...).</w:t>
+        <w:rPr/>
       </w:r>
     </w:p>
     <w:p>
@@ -6139,8 +6224,8 @@
         </w:numPr>
         <w:rPr/>
       </w:pPr>
-      <w:bookmarkStart w:id="19" w:name="_Toc372276284"/>
-      <w:bookmarkEnd w:id="19"/>
+      <w:bookmarkStart w:id="20" w:name="_Toc372276284"/>
+      <w:bookmarkEnd w:id="20"/>
       <w:r>
         <w:rPr/>
         <w:t>ПРИЛОЖЕНИЯ</w:t>
@@ -6247,7 +6332,7 @@
         <w:docPartGallery w:val="Page Numbers (Bottom of Page)"/>
         <w:docPartUnique w:val="true"/>
       </w:docPartObj>
-      <w:id w:val="1297779847"/>
+      <w:id w:val="1159421781"/>
     </w:sdtPr>
     <w:sdtContent>
       <w:p>
@@ -6295,7 +6380,7 @@
         <w:docPartGallery w:val="Page Numbers (Bottom of Page)"/>
         <w:docPartUnique w:val="true"/>
       </w:docPartObj>
-      <w:id w:val="34796570"/>
+      <w:id w:val="556939801"/>
     </w:sdtPr>
     <w:sdtContent>
       <w:p>
@@ -6343,7 +6428,7 @@
         <w:docPartGallery w:val="Page Numbers (Bottom of Page)"/>
         <w:docPartUnique w:val="true"/>
       </w:docPartObj>
-      <w:id w:val="1364040865"/>
+      <w:id w:val="1618067839"/>
     </w:sdtPr>
     <w:sdtContent>
       <w:p>
@@ -6391,7 +6476,7 @@
         <w:docPartGallery w:val="Page Numbers (Bottom of Page)"/>
         <w:docPartUnique w:val="true"/>
       </w:docPartObj>
-      <w:id w:val="81379855"/>
+      <w:id w:val="1176154387"/>
     </w:sdtPr>
     <w:sdtContent>
       <w:p>
@@ -6439,7 +6524,7 @@
         <w:docPartGallery w:val="Page Numbers (Bottom of Page)"/>
         <w:docPartUnique w:val="true"/>
       </w:docPartObj>
-      <w:id w:val="1476442997"/>
+      <w:id w:val="1794031301"/>
     </w:sdtPr>
     <w:sdtContent>
       <w:p>
@@ -6487,7 +6572,7 @@
         <w:docPartGallery w:val="Page Numbers (Bottom of Page)"/>
         <w:docPartUnique w:val="true"/>
       </w:docPartObj>
-      <w:id w:val="1470973774"/>
+      <w:id w:val="582822420"/>
     </w:sdtPr>
     <w:sdtContent>
       <w:p>

--- a/docs/Design.docx
+++ b/docs/Design.docx
@@ -321,10 +321,10 @@
         <w:tblStyle w:val="LightList"/>
         <w:tblW w:w="9052" w:type="dxa"/>
         <w:jc w:val="left"/>
-        <w:tblInd w:w="-39" w:type="dxa"/>
+        <w:tblInd w:w="-49" w:type="dxa"/>
         <w:tblCellMar>
           <w:top w:w="0" w:type="dxa"/>
-          <w:left w:w="67" w:type="dxa"/>
+          <w:left w:w="57" w:type="dxa"/>
           <w:bottom w:w="0" w:type="dxa"/>
           <w:right w:w="108" w:type="dxa"/>
         </w:tblCellMar>
@@ -351,7 +351,7 @@
             </w:tcBorders>
             <w:shd w:color="auto" w:fill="000000" w:themeFill="text1" w:val="clear"/>
             <w:tcMar>
-              <w:left w:w="67" w:type="dxa"/>
+              <w:left w:w="57" w:type="dxa"/>
             </w:tcMar>
           </w:tcPr>
           <w:p>
@@ -468,7 +468,7 @@
             <w:tcBorders/>
             <w:shd w:fill="auto" w:val="clear"/>
             <w:tcMar>
-              <w:left w:w="67" w:type="dxa"/>
+              <w:left w:w="57" w:type="dxa"/>
             </w:tcMar>
           </w:tcPr>
           <w:p>
@@ -500,7 +500,7 @@
             <w:tcBorders/>
             <w:shd w:fill="auto" w:val="clear"/>
             <w:tcMar>
-              <w:left w:w="67" w:type="dxa"/>
+              <w:left w:w="57" w:type="dxa"/>
             </w:tcMar>
           </w:tcPr>
           <w:p>
@@ -530,7 +530,7 @@
             <w:tcBorders/>
             <w:shd w:fill="auto" w:val="clear"/>
             <w:tcMar>
-              <w:left w:w="67" w:type="dxa"/>
+              <w:left w:w="57" w:type="dxa"/>
             </w:tcMar>
           </w:tcPr>
           <w:p>
@@ -570,7 +570,7 @@
             </w:tcBorders>
             <w:shd w:fill="auto" w:val="clear"/>
             <w:tcMar>
-              <w:left w:w="67" w:type="dxa"/>
+              <w:left w:w="57" w:type="dxa"/>
             </w:tcMar>
           </w:tcPr>
           <w:p>
@@ -680,7 +680,7 @@
             <w:tcBorders/>
             <w:shd w:fill="auto" w:val="clear"/>
             <w:tcMar>
-              <w:left w:w="67" w:type="dxa"/>
+              <w:left w:w="57" w:type="dxa"/>
             </w:tcMar>
           </w:tcPr>
           <w:p>
@@ -709,7 +709,7 @@
             <w:tcBorders/>
             <w:shd w:fill="auto" w:val="clear"/>
             <w:tcMar>
-              <w:left w:w="67" w:type="dxa"/>
+              <w:left w:w="57" w:type="dxa"/>
             </w:tcMar>
           </w:tcPr>
           <w:p>
@@ -738,7 +738,7 @@
             <w:tcBorders/>
             <w:shd w:fill="auto" w:val="clear"/>
             <w:tcMar>
-              <w:left w:w="67" w:type="dxa"/>
+              <w:left w:w="57" w:type="dxa"/>
             </w:tcMar>
           </w:tcPr>
           <w:p>
@@ -777,7 +777,7 @@
             </w:tcBorders>
             <w:shd w:fill="auto" w:val="clear"/>
             <w:tcMar>
-              <w:left w:w="67" w:type="dxa"/>
+              <w:left w:w="57" w:type="dxa"/>
             </w:tcMar>
           </w:tcPr>
           <w:p>
@@ -882,7 +882,7 @@
             <w:tcBorders/>
             <w:shd w:fill="auto" w:val="clear"/>
             <w:tcMar>
-              <w:left w:w="67" w:type="dxa"/>
+              <w:left w:w="57" w:type="dxa"/>
             </w:tcMar>
           </w:tcPr>
           <w:p>
@@ -911,7 +911,7 @@
             <w:tcBorders/>
             <w:shd w:fill="auto" w:val="clear"/>
             <w:tcMar>
-              <w:left w:w="67" w:type="dxa"/>
+              <w:left w:w="57" w:type="dxa"/>
             </w:tcMar>
           </w:tcPr>
           <w:p>
@@ -940,7 +940,7 @@
             <w:tcBorders/>
             <w:shd w:fill="auto" w:val="clear"/>
             <w:tcMar>
-              <w:left w:w="67" w:type="dxa"/>
+              <w:left w:w="57" w:type="dxa"/>
             </w:tcMar>
           </w:tcPr>
           <w:p>
@@ -977,7 +977,7 @@
             </w:tcBorders>
             <w:shd w:fill="auto" w:val="clear"/>
             <w:tcMar>
-              <w:left w:w="67" w:type="dxa"/>
+              <w:left w:w="57" w:type="dxa"/>
             </w:tcMar>
           </w:tcPr>
           <w:p>
@@ -1119,7 +1119,7 @@
           <w:docPartGallery w:val="Table of Contents"/>
           <w:docPartUnique w:val="true"/>
         </w:docPartObj>
-        <w:id w:val="2066047810"/>
+        <w:id w:val="383449400"/>
       </w:sdtPr>
       <w:sdtContent>
         <w:p>
@@ -2296,15 +2296,16 @@
               <w:ilvl w:val="0"/>
               <w:numId w:val="4"/>
             </w:numPr>
-            <w:rPr/>
-          </w:pPr>
-          <w:r>
             <w:rPr>
+              <w:b w:val="false"/>
               <w:b w:val="false"/>
               <w:bCs w:val="false"/>
               <w:i/>
+              <w:i/>
             </w:rPr>
-            <w:t>Система задължително трябва да ползва google books api за достъп до голяма библиотека на книги</w:t>
+          </w:pPr>
+          <w:r>
+            <w:rPr/>
           </w:r>
         </w:p>
         <w:p>
@@ -2314,15 +2315,16 @@
               <w:ilvl w:val="0"/>
               <w:numId w:val="4"/>
             </w:numPr>
-            <w:rPr/>
-          </w:pPr>
-          <w:r>
             <w:rPr>
+              <w:b w:val="false"/>
               <w:b w:val="false"/>
               <w:bCs w:val="false"/>
               <w:i/>
+              <w:i/>
             </w:rPr>
-            <w:t>При регистрация на потребителя система задължително трябва да приема 2 парола и ако не са еднакви да дава грешка при регистрация</w:t>
+          </w:pPr>
+          <w:r>
+            <w:rPr/>
           </w:r>
         </w:p>
         <w:p>
@@ -2332,15 +2334,16 @@
               <w:ilvl w:val="0"/>
               <w:numId w:val="4"/>
             </w:numPr>
-            <w:rPr/>
-          </w:pPr>
-          <w:r>
             <w:rPr>
+              <w:b w:val="false"/>
               <w:b w:val="false"/>
               <w:bCs w:val="false"/>
               <w:i/>
+              <w:i/>
             </w:rPr>
-            <w:t>Регистрация на потребителя задължително трябва да приема потребителско име и парола</w:t>
+          </w:pPr>
+          <w:r>
+            <w:rPr/>
           </w:r>
         </w:p>
         <w:p>
@@ -2350,15 +2353,16 @@
               <w:ilvl w:val="0"/>
               <w:numId w:val="4"/>
             </w:numPr>
-            <w:rPr/>
-          </w:pPr>
-          <w:r>
             <w:rPr>
+              <w:b w:val="false"/>
               <w:b w:val="false"/>
               <w:bCs w:val="false"/>
               <w:i/>
+              <w:i/>
             </w:rPr>
-            <w:t>Страница за книга задължително трябва да съдържа: име, автор, кратко описание, ревюта и коментари на ползватели на система</w:t>
+          </w:pPr>
+          <w:r>
+            <w:rPr/>
           </w:r>
         </w:p>
         <w:p>
@@ -2368,15 +2372,16 @@
               <w:ilvl w:val="0"/>
               <w:numId w:val="4"/>
             </w:numPr>
-            <w:rPr/>
-          </w:pPr>
-          <w:r>
             <w:rPr>
+              <w:b w:val="false"/>
               <w:b w:val="false"/>
               <w:bCs w:val="false"/>
               <w:i/>
+              <w:i/>
             </w:rPr>
-            <w:t>Всяко ревю на книга задължително трябва да съдържа автора, съдържание на ревю, оценка ако такава съществува и коментари към ревю</w:t>
+          </w:pPr>
+          <w:r>
+            <w:rPr/>
           </w:r>
         </w:p>
         <w:p>
@@ -2386,15 +2391,16 @@
               <w:ilvl w:val="0"/>
               <w:numId w:val="4"/>
             </w:numPr>
-            <w:rPr/>
-          </w:pPr>
-          <w:r>
             <w:rPr>
+              <w:b w:val="false"/>
               <w:b w:val="false"/>
               <w:bCs w:val="false"/>
               <w:i/>
+              <w:i/>
             </w:rPr>
-            <w:t>Всеки коментар задължително трябва да съдържа автора, съдържание на коментар, и отговори от други ползватели за даден коментар</w:t>
+          </w:pPr>
+          <w:r>
+            <w:rPr/>
           </w:r>
         </w:p>
         <w:p>
@@ -2404,15 +2410,16 @@
               <w:ilvl w:val="0"/>
               <w:numId w:val="4"/>
             </w:numPr>
-            <w:rPr/>
-          </w:pPr>
-          <w:r>
             <w:rPr>
+              <w:b w:val="false"/>
               <w:b w:val="false"/>
               <w:bCs w:val="false"/>
               <w:i/>
+              <w:i/>
             </w:rPr>
-            <w:t>При създаване на ново ревю на книга система задължително трябва приема оценка от ревюиращия за дадена книга</w:t>
+          </w:pPr>
+          <w:r>
+            <w:rPr/>
           </w:r>
         </w:p>
         <w:p>
@@ -2422,15 +2429,16 @@
               <w:ilvl w:val="0"/>
               <w:numId w:val="4"/>
             </w:numPr>
-            <w:rPr/>
-          </w:pPr>
-          <w:r>
             <w:rPr>
+              <w:b w:val="false"/>
               <w:b w:val="false"/>
               <w:bCs w:val="false"/>
               <w:i/>
+              <w:i/>
             </w:rPr>
-            <w:t>Оценка на дадена книга задължително трябва да приема стойност от 1 до 10</w:t>
+          </w:pPr>
+          <w:r>
+            <w:rPr/>
           </w:r>
         </w:p>
         <w:p>
@@ -2440,13 +2448,13 @@
               <w:ilvl w:val="0"/>
               <w:numId w:val="4"/>
             </w:numPr>
-            <w:rPr/>
+            <w:rPr>
+              <w:i/>
+              <w:i/>
+            </w:rPr>
           </w:pPr>
           <w:r>
-            <w:rPr>
-              <w:i/>
-            </w:rPr>
-            <w:t>Едно ревю на книга препоръчително да е ограничено с 2000 символа</w:t>
+            <w:rPr/>
           </w:r>
         </w:p>
         <w:p>
@@ -2456,15 +2464,16 @@
               <w:ilvl w:val="0"/>
               <w:numId w:val="4"/>
             </w:numPr>
-            <w:rPr/>
-          </w:pPr>
-          <w:r>
             <w:rPr>
+              <w:b w:val="false"/>
               <w:b w:val="false"/>
               <w:bCs w:val="false"/>
               <w:i/>
+              <w:i/>
             </w:rPr>
-            <w:t>Един коментар на книга препоръчително да е ограничен с 200 символа</w:t>
+          </w:pPr>
+          <w:r>
+            <w:rPr/>
           </w:r>
         </w:p>
         <w:p>
@@ -2474,15 +2483,16 @@
               <w:ilvl w:val="0"/>
               <w:numId w:val="4"/>
             </w:numPr>
-            <w:rPr/>
-          </w:pPr>
-          <w:r>
             <w:rPr>
+              <w:b w:val="false"/>
               <w:b w:val="false"/>
               <w:bCs w:val="false"/>
               <w:i/>
+              <w:i/>
             </w:rPr>
-            <w:t>Търсене на книги задължително трябва да примема като параметър текст и полета по които да се търси книга (автор, описание, оценки)</w:t>
+          </w:pPr>
+          <w:r>
+            <w:rPr/>
           </w:r>
         </w:p>
         <w:p>
@@ -2492,15 +2502,16 @@
               <w:ilvl w:val="0"/>
               <w:numId w:val="4"/>
             </w:numPr>
-            <w:rPr/>
-          </w:pPr>
-          <w:r>
             <w:rPr>
+              <w:b w:val="false"/>
               <w:b w:val="false"/>
               <w:bCs w:val="false"/>
               <w:i/>
+              <w:i/>
             </w:rPr>
-            <w:t>Връщане на списък на книги препоръчително да има възможност да бъде конфигуриран от заявката (сортиране, лимит, страница на резултати)</w:t>
+          </w:pPr>
+          <w:r>
+            <w:rPr/>
           </w:r>
         </w:p>
         <w:p>
@@ -2510,15 +2521,16 @@
               <w:ilvl w:val="0"/>
               <w:numId w:val="4"/>
             </w:numPr>
-            <w:rPr/>
-          </w:pPr>
-          <w:r>
             <w:rPr>
+              <w:b w:val="false"/>
               <w:b w:val="false"/>
               <w:bCs w:val="false"/>
               <w:i/>
+              <w:i/>
             </w:rPr>
-            <w:t>Списъци „Харесано“ и „Прочетени“ задължително трябва да са съставени от уникални за този списък книги</w:t>
+          </w:pPr>
+          <w:r>
+            <w:rPr/>
           </w:r>
         </w:p>
         <w:p>
@@ -2528,15 +2540,16 @@
               <w:ilvl w:val="0"/>
               <w:numId w:val="4"/>
             </w:numPr>
-            <w:rPr/>
-          </w:pPr>
-          <w:r>
             <w:rPr>
+              <w:b w:val="false"/>
               <w:b w:val="false"/>
               <w:bCs w:val="false"/>
               <w:i/>
+              <w:i/>
             </w:rPr>
-            <w:t>Списъци „Харесано“ и „Прочетени“ препоръчително да са сортирани по дата на добавяне на книга в даден списък</w:t>
+          </w:pPr>
+          <w:r>
+            <w:rPr/>
           </w:r>
         </w:p>
         <w:p>
@@ -2546,15 +2559,16 @@
               <w:ilvl w:val="0"/>
               <w:numId w:val="4"/>
             </w:numPr>
-            <w:rPr/>
-          </w:pPr>
-          <w:r>
             <w:rPr>
+              <w:b w:val="false"/>
               <w:b w:val="false"/>
               <w:bCs w:val="false"/>
               <w:i/>
+              <w:i/>
             </w:rPr>
-            <w:t>Списъци „Харесано“ и „Прочетени“ препоръчително да са сортирани по дата на добавяне на книга в даден списък</w:t>
+          </w:pPr>
+          <w:r>
+            <w:rPr/>
           </w:r>
         </w:p>
         <w:p>
@@ -2788,10 +2802,10 @@
         <w:tblStyle w:val="PlainTable1"/>
         <w:tblW w:w="9062" w:type="dxa"/>
         <w:jc w:val="left"/>
-        <w:tblInd w:w="-20" w:type="dxa"/>
+        <w:tblInd w:w="-25" w:type="dxa"/>
         <w:tblCellMar>
           <w:top w:w="0" w:type="dxa"/>
-          <w:left w:w="88" w:type="dxa"/>
+          <w:left w:w="83" w:type="dxa"/>
           <w:bottom w:w="0" w:type="dxa"/>
           <w:right w:w="108" w:type="dxa"/>
         </w:tblCellMar>
@@ -2814,7 +2828,7 @@
             <w:tcBorders/>
             <w:shd w:fill="auto" w:val="clear"/>
             <w:tcMar>
-              <w:left w:w="88" w:type="dxa"/>
+              <w:left w:w="83" w:type="dxa"/>
             </w:tcMar>
           </w:tcPr>
           <w:p>
@@ -2842,7 +2856,7 @@
             <w:tcBorders/>
             <w:shd w:fill="auto" w:val="clear"/>
             <w:tcMar>
-              <w:left w:w="88" w:type="dxa"/>
+              <w:left w:w="83" w:type="dxa"/>
             </w:tcMar>
           </w:tcPr>
           <w:p>
@@ -2871,7 +2885,7 @@
             <w:tcBorders/>
             <w:shd w:fill="auto" w:val="clear"/>
             <w:tcMar>
-              <w:left w:w="88" w:type="dxa"/>
+              <w:left w:w="83" w:type="dxa"/>
             </w:tcMar>
           </w:tcPr>
           <w:p>
@@ -2900,7 +2914,7 @@
             <w:tcBorders/>
             <w:shd w:fill="auto" w:val="clear"/>
             <w:tcMar>
-              <w:left w:w="88" w:type="dxa"/>
+              <w:left w:w="83" w:type="dxa"/>
             </w:tcMar>
           </w:tcPr>
           <w:p>
@@ -2935,7 +2949,7 @@
             <w:tcBorders/>
             <w:shd w:color="auto" w:fill="F2F2F2" w:themeFill="background1" w:themeFillShade="f2" w:val="clear"/>
             <w:tcMar>
-              <w:left w:w="88" w:type="dxa"/>
+              <w:left w:w="83" w:type="dxa"/>
             </w:tcMar>
           </w:tcPr>
           <w:p>
@@ -2960,7 +2974,7 @@
             <w:tcBorders/>
             <w:shd w:color="auto" w:fill="F2F2F2" w:themeFill="background1" w:themeFillShade="f2" w:val="clear"/>
             <w:tcMar>
-              <w:left w:w="88" w:type="dxa"/>
+              <w:left w:w="83" w:type="dxa"/>
             </w:tcMar>
           </w:tcPr>
           <w:p>
@@ -2983,7 +2997,7 @@
             <w:tcBorders/>
             <w:shd w:color="auto" w:fill="F2F2F2" w:themeFill="background1" w:themeFillShade="f2" w:val="clear"/>
             <w:tcMar>
-              <w:left w:w="88" w:type="dxa"/>
+              <w:left w:w="83" w:type="dxa"/>
             </w:tcMar>
           </w:tcPr>
           <w:p>
@@ -3006,7 +3020,7 @@
             <w:tcBorders/>
             <w:shd w:color="auto" w:fill="F2F2F2" w:themeFill="background1" w:themeFillShade="f2" w:val="clear"/>
             <w:tcMar>
-              <w:left w:w="88" w:type="dxa"/>
+              <w:left w:w="83" w:type="dxa"/>
             </w:tcMar>
           </w:tcPr>
           <w:p>
@@ -3033,7 +3047,7 @@
             <w:tcBorders/>
             <w:shd w:fill="auto" w:val="clear"/>
             <w:tcMar>
-              <w:left w:w="88" w:type="dxa"/>
+              <w:left w:w="83" w:type="dxa"/>
             </w:tcMar>
           </w:tcPr>
           <w:p>
@@ -3062,7 +3076,7 @@
             <w:tcBorders/>
             <w:shd w:fill="auto" w:val="clear"/>
             <w:tcMar>
-              <w:left w:w="88" w:type="dxa"/>
+              <w:left w:w="83" w:type="dxa"/>
             </w:tcMar>
           </w:tcPr>
           <w:p>
@@ -3085,7 +3099,7 @@
             <w:tcBorders/>
             <w:shd w:fill="auto" w:val="clear"/>
             <w:tcMar>
-              <w:left w:w="88" w:type="dxa"/>
+              <w:left w:w="83" w:type="dxa"/>
             </w:tcMar>
           </w:tcPr>
           <w:p>
@@ -3108,7 +3122,7 @@
             <w:tcBorders/>
             <w:shd w:fill="auto" w:val="clear"/>
             <w:tcMar>
-              <w:left w:w="88" w:type="dxa"/>
+              <w:left w:w="83" w:type="dxa"/>
             </w:tcMar>
           </w:tcPr>
           <w:p>
@@ -3137,7 +3151,7 @@
             </w:tcBorders>
             <w:shd w:fill="auto" w:val="clear"/>
             <w:tcMar>
-              <w:left w:w="88" w:type="dxa"/>
+              <w:left w:w="83" w:type="dxa"/>
             </w:tcMar>
           </w:tcPr>
           <w:p>
@@ -3164,7 +3178,7 @@
             </w:tcBorders>
             <w:shd w:fill="auto" w:val="clear"/>
             <w:tcMar>
-              <w:left w:w="88" w:type="dxa"/>
+              <w:left w:w="83" w:type="dxa"/>
             </w:tcMar>
           </w:tcPr>
           <w:p>
@@ -3189,7 +3203,7 @@
             </w:tcBorders>
             <w:shd w:fill="auto" w:val="clear"/>
             <w:tcMar>
-              <w:left w:w="88" w:type="dxa"/>
+              <w:left w:w="83" w:type="dxa"/>
             </w:tcMar>
           </w:tcPr>
           <w:p>
@@ -3214,7 +3228,7 @@
             </w:tcBorders>
             <w:shd w:fill="auto" w:val="clear"/>
             <w:tcMar>
-              <w:left w:w="88" w:type="dxa"/>
+              <w:left w:w="83" w:type="dxa"/>
             </w:tcMar>
           </w:tcPr>
           <w:p>
@@ -3243,7 +3257,7 @@
             </w:tcBorders>
             <w:shd w:fill="auto" w:val="clear"/>
             <w:tcMar>
-              <w:left w:w="88" w:type="dxa"/>
+              <w:left w:w="83" w:type="dxa"/>
             </w:tcMar>
           </w:tcPr>
           <w:p>
@@ -3270,7 +3284,7 @@
             </w:tcBorders>
             <w:shd w:fill="auto" w:val="clear"/>
             <w:tcMar>
-              <w:left w:w="88" w:type="dxa"/>
+              <w:left w:w="83" w:type="dxa"/>
             </w:tcMar>
           </w:tcPr>
           <w:p>
@@ -3312,7 +3326,7 @@
             </w:tcBorders>
             <w:shd w:fill="auto" w:val="clear"/>
             <w:tcMar>
-              <w:left w:w="88" w:type="dxa"/>
+              <w:left w:w="83" w:type="dxa"/>
             </w:tcMar>
           </w:tcPr>
           <w:p>
@@ -3337,7 +3351,7 @@
             </w:tcBorders>
             <w:shd w:fill="auto" w:val="clear"/>
             <w:tcMar>
-              <w:left w:w="88" w:type="dxa"/>
+              <w:left w:w="83" w:type="dxa"/>
             </w:tcMar>
           </w:tcPr>
           <w:p>
@@ -3366,7 +3380,7 @@
             </w:tcBorders>
             <w:shd w:fill="auto" w:val="clear"/>
             <w:tcMar>
-              <w:left w:w="88" w:type="dxa"/>
+              <w:left w:w="83" w:type="dxa"/>
             </w:tcMar>
           </w:tcPr>
           <w:p>
@@ -3393,7 +3407,7 @@
             </w:tcBorders>
             <w:shd w:fill="auto" w:val="clear"/>
             <w:tcMar>
-              <w:left w:w="88" w:type="dxa"/>
+              <w:left w:w="83" w:type="dxa"/>
             </w:tcMar>
           </w:tcPr>
           <w:p>
@@ -3418,7 +3432,7 @@
             </w:tcBorders>
             <w:shd w:fill="auto" w:val="clear"/>
             <w:tcMar>
-              <w:left w:w="88" w:type="dxa"/>
+              <w:left w:w="83" w:type="dxa"/>
             </w:tcMar>
           </w:tcPr>
           <w:p>
@@ -3443,7 +3457,7 @@
             </w:tcBorders>
             <w:shd w:fill="auto" w:val="clear"/>
             <w:tcMar>
-              <w:left w:w="88" w:type="dxa"/>
+              <w:left w:w="83" w:type="dxa"/>
             </w:tcMar>
           </w:tcPr>
           <w:p>
@@ -3472,7 +3486,7 @@
             </w:tcBorders>
             <w:shd w:fill="auto" w:val="clear"/>
             <w:tcMar>
-              <w:left w:w="88" w:type="dxa"/>
+              <w:left w:w="83" w:type="dxa"/>
             </w:tcMar>
           </w:tcPr>
           <w:p>
@@ -3499,7 +3513,7 @@
             </w:tcBorders>
             <w:shd w:fill="auto" w:val="clear"/>
             <w:tcMar>
-              <w:left w:w="88" w:type="dxa"/>
+              <w:left w:w="83" w:type="dxa"/>
             </w:tcMar>
           </w:tcPr>
           <w:p>
@@ -3524,7 +3538,7 @@
             </w:tcBorders>
             <w:shd w:fill="auto" w:val="clear"/>
             <w:tcMar>
-              <w:left w:w="88" w:type="dxa"/>
+              <w:left w:w="83" w:type="dxa"/>
             </w:tcMar>
           </w:tcPr>
           <w:p>
@@ -3549,7 +3563,7 @@
             </w:tcBorders>
             <w:shd w:fill="auto" w:val="clear"/>
             <w:tcMar>
-              <w:left w:w="88" w:type="dxa"/>
+              <w:left w:w="83" w:type="dxa"/>
             </w:tcMar>
           </w:tcPr>
           <w:p>
@@ -3578,7 +3592,7 @@
             </w:tcBorders>
             <w:shd w:fill="auto" w:val="clear"/>
             <w:tcMar>
-              <w:left w:w="88" w:type="dxa"/>
+              <w:left w:w="83" w:type="dxa"/>
             </w:tcMar>
           </w:tcPr>
           <w:p>
@@ -3605,7 +3619,7 @@
             </w:tcBorders>
             <w:shd w:fill="auto" w:val="clear"/>
             <w:tcMar>
-              <w:left w:w="88" w:type="dxa"/>
+              <w:left w:w="83" w:type="dxa"/>
             </w:tcMar>
           </w:tcPr>
           <w:p>
@@ -3630,7 +3644,7 @@
             </w:tcBorders>
             <w:shd w:fill="auto" w:val="clear"/>
             <w:tcMar>
-              <w:left w:w="88" w:type="dxa"/>
+              <w:left w:w="83" w:type="dxa"/>
             </w:tcMar>
           </w:tcPr>
           <w:p>
@@ -3655,7 +3669,7 @@
             </w:tcBorders>
             <w:shd w:fill="auto" w:val="clear"/>
             <w:tcMar>
-              <w:left w:w="88" w:type="dxa"/>
+              <w:left w:w="83" w:type="dxa"/>
             </w:tcMar>
           </w:tcPr>
           <w:p>
@@ -3684,7 +3698,7 @@
             </w:tcBorders>
             <w:shd w:fill="auto" w:val="clear"/>
             <w:tcMar>
-              <w:left w:w="88" w:type="dxa"/>
+              <w:left w:w="83" w:type="dxa"/>
             </w:tcMar>
           </w:tcPr>
           <w:p>
@@ -3711,7 +3725,7 @@
             </w:tcBorders>
             <w:shd w:fill="auto" w:val="clear"/>
             <w:tcMar>
-              <w:left w:w="88" w:type="dxa"/>
+              <w:left w:w="83" w:type="dxa"/>
             </w:tcMar>
           </w:tcPr>
           <w:p>
@@ -3736,7 +3750,7 @@
             </w:tcBorders>
             <w:shd w:fill="auto" w:val="clear"/>
             <w:tcMar>
-              <w:left w:w="88" w:type="dxa"/>
+              <w:left w:w="83" w:type="dxa"/>
             </w:tcMar>
           </w:tcPr>
           <w:p>
@@ -3761,7 +3775,7 @@
             </w:tcBorders>
             <w:shd w:fill="auto" w:val="clear"/>
             <w:tcMar>
-              <w:left w:w="88" w:type="dxa"/>
+              <w:left w:w="83" w:type="dxa"/>
             </w:tcMar>
           </w:tcPr>
           <w:p>
@@ -3790,7 +3804,7 @@
             </w:tcBorders>
             <w:shd w:fill="auto" w:val="clear"/>
             <w:tcMar>
-              <w:left w:w="88" w:type="dxa"/>
+              <w:left w:w="83" w:type="dxa"/>
             </w:tcMar>
           </w:tcPr>
           <w:p>
@@ -3817,7 +3831,7 @@
             </w:tcBorders>
             <w:shd w:fill="auto" w:val="clear"/>
             <w:tcMar>
-              <w:left w:w="88" w:type="dxa"/>
+              <w:left w:w="83" w:type="dxa"/>
             </w:tcMar>
           </w:tcPr>
           <w:p>
@@ -3842,7 +3856,7 @@
             </w:tcBorders>
             <w:shd w:fill="auto" w:val="clear"/>
             <w:tcMar>
-              <w:left w:w="88" w:type="dxa"/>
+              <w:left w:w="83" w:type="dxa"/>
             </w:tcMar>
           </w:tcPr>
           <w:p>
@@ -3866,7 +3880,7 @@
             </w:tcBorders>
             <w:shd w:fill="auto" w:val="clear"/>
             <w:tcMar>
-              <w:left w:w="88" w:type="dxa"/>
+              <w:left w:w="83" w:type="dxa"/>
             </w:tcMar>
           </w:tcPr>
           <w:p>
@@ -3895,7 +3909,7 @@
             </w:tcBorders>
             <w:shd w:fill="auto" w:val="clear"/>
             <w:tcMar>
-              <w:left w:w="88" w:type="dxa"/>
+              <w:left w:w="83" w:type="dxa"/>
             </w:tcMar>
           </w:tcPr>
           <w:p>
@@ -3922,7 +3936,7 @@
             </w:tcBorders>
             <w:shd w:fill="auto" w:val="clear"/>
             <w:tcMar>
-              <w:left w:w="88" w:type="dxa"/>
+              <w:left w:w="83" w:type="dxa"/>
             </w:tcMar>
           </w:tcPr>
           <w:p>
@@ -3947,7 +3961,7 @@
             </w:tcBorders>
             <w:shd w:fill="auto" w:val="clear"/>
             <w:tcMar>
-              <w:left w:w="88" w:type="dxa"/>
+              <w:left w:w="83" w:type="dxa"/>
             </w:tcMar>
           </w:tcPr>
           <w:p>
@@ -3972,7 +3986,7 @@
             </w:tcBorders>
             <w:shd w:fill="auto" w:val="clear"/>
             <w:tcMar>
-              <w:left w:w="88" w:type="dxa"/>
+              <w:left w:w="83" w:type="dxa"/>
             </w:tcMar>
           </w:tcPr>
           <w:p>
@@ -4001,7 +4015,7 @@
             </w:tcBorders>
             <w:shd w:fill="auto" w:val="clear"/>
             <w:tcMar>
-              <w:left w:w="88" w:type="dxa"/>
+              <w:left w:w="83" w:type="dxa"/>
             </w:tcMar>
           </w:tcPr>
           <w:p>
@@ -4028,7 +4042,7 @@
             </w:tcBorders>
             <w:shd w:fill="auto" w:val="clear"/>
             <w:tcMar>
-              <w:left w:w="88" w:type="dxa"/>
+              <w:left w:w="83" w:type="dxa"/>
             </w:tcMar>
           </w:tcPr>
           <w:p>
@@ -4053,7 +4067,7 @@
             </w:tcBorders>
             <w:shd w:fill="auto" w:val="clear"/>
             <w:tcMar>
-              <w:left w:w="88" w:type="dxa"/>
+              <w:left w:w="83" w:type="dxa"/>
             </w:tcMar>
           </w:tcPr>
           <w:p>
@@ -4078,7 +4092,7 @@
             </w:tcBorders>
             <w:shd w:fill="auto" w:val="clear"/>
             <w:tcMar>
-              <w:left w:w="88" w:type="dxa"/>
+              <w:left w:w="83" w:type="dxa"/>
             </w:tcMar>
           </w:tcPr>
           <w:p>
@@ -4107,7 +4121,7 @@
             </w:tcBorders>
             <w:shd w:fill="auto" w:val="clear"/>
             <w:tcMar>
-              <w:left w:w="88" w:type="dxa"/>
+              <w:left w:w="83" w:type="dxa"/>
             </w:tcMar>
           </w:tcPr>
           <w:p>
@@ -4134,7 +4148,7 @@
             </w:tcBorders>
             <w:shd w:fill="auto" w:val="clear"/>
             <w:tcMar>
-              <w:left w:w="88" w:type="dxa"/>
+              <w:left w:w="83" w:type="dxa"/>
             </w:tcMar>
           </w:tcPr>
           <w:p>
@@ -4159,7 +4173,7 @@
             </w:tcBorders>
             <w:shd w:fill="auto" w:val="clear"/>
             <w:tcMar>
-              <w:left w:w="88" w:type="dxa"/>
+              <w:left w:w="83" w:type="dxa"/>
             </w:tcMar>
           </w:tcPr>
           <w:p>
@@ -4184,7 +4198,7 @@
             </w:tcBorders>
             <w:shd w:fill="auto" w:val="clear"/>
             <w:tcMar>
-              <w:left w:w="88" w:type="dxa"/>
+              <w:left w:w="83" w:type="dxa"/>
             </w:tcMar>
           </w:tcPr>
           <w:p>
@@ -4213,7 +4227,7 @@
             </w:tcBorders>
             <w:shd w:fill="auto" w:val="clear"/>
             <w:tcMar>
-              <w:left w:w="88" w:type="dxa"/>
+              <w:left w:w="83" w:type="dxa"/>
             </w:tcMar>
           </w:tcPr>
           <w:p>
@@ -4240,7 +4254,7 @@
             </w:tcBorders>
             <w:shd w:fill="auto" w:val="clear"/>
             <w:tcMar>
-              <w:left w:w="88" w:type="dxa"/>
+              <w:left w:w="83" w:type="dxa"/>
             </w:tcMar>
           </w:tcPr>
           <w:p>
@@ -4265,7 +4279,7 @@
             </w:tcBorders>
             <w:shd w:fill="auto" w:val="clear"/>
             <w:tcMar>
-              <w:left w:w="88" w:type="dxa"/>
+              <w:left w:w="83" w:type="dxa"/>
             </w:tcMar>
           </w:tcPr>
           <w:p>
@@ -4290,7 +4304,7 @@
             </w:tcBorders>
             <w:shd w:fill="auto" w:val="clear"/>
             <w:tcMar>
-              <w:left w:w="88" w:type="dxa"/>
+              <w:left w:w="83" w:type="dxa"/>
             </w:tcMar>
           </w:tcPr>
           <w:p>
@@ -4319,7 +4333,7 @@
             </w:tcBorders>
             <w:shd w:fill="auto" w:val="clear"/>
             <w:tcMar>
-              <w:left w:w="88" w:type="dxa"/>
+              <w:left w:w="83" w:type="dxa"/>
             </w:tcMar>
           </w:tcPr>
           <w:p>
@@ -4346,7 +4360,7 @@
             </w:tcBorders>
             <w:shd w:fill="auto" w:val="clear"/>
             <w:tcMar>
-              <w:left w:w="88" w:type="dxa"/>
+              <w:left w:w="83" w:type="dxa"/>
             </w:tcMar>
           </w:tcPr>
           <w:p>
@@ -4371,7 +4385,7 @@
             </w:tcBorders>
             <w:shd w:fill="auto" w:val="clear"/>
             <w:tcMar>
-              <w:left w:w="88" w:type="dxa"/>
+              <w:left w:w="83" w:type="dxa"/>
             </w:tcMar>
           </w:tcPr>
           <w:p>
@@ -4395,7 +4409,7 @@
             </w:tcBorders>
             <w:shd w:fill="auto" w:val="clear"/>
             <w:tcMar>
-              <w:left w:w="88" w:type="dxa"/>
+              <w:left w:w="83" w:type="dxa"/>
             </w:tcMar>
           </w:tcPr>
           <w:p>
@@ -4424,7 +4438,7 @@
             </w:tcBorders>
             <w:shd w:fill="auto" w:val="clear"/>
             <w:tcMar>
-              <w:left w:w="88" w:type="dxa"/>
+              <w:left w:w="83" w:type="dxa"/>
             </w:tcMar>
           </w:tcPr>
           <w:p>
@@ -4451,7 +4465,7 @@
             </w:tcBorders>
             <w:shd w:fill="auto" w:val="clear"/>
             <w:tcMar>
-              <w:left w:w="88" w:type="dxa"/>
+              <w:left w:w="83" w:type="dxa"/>
             </w:tcMar>
           </w:tcPr>
           <w:p>
@@ -4476,7 +4490,7 @@
             </w:tcBorders>
             <w:shd w:fill="auto" w:val="clear"/>
             <w:tcMar>
-              <w:left w:w="88" w:type="dxa"/>
+              <w:left w:w="83" w:type="dxa"/>
             </w:tcMar>
           </w:tcPr>
           <w:p>
@@ -4501,7 +4515,7 @@
             </w:tcBorders>
             <w:shd w:fill="auto" w:val="clear"/>
             <w:tcMar>
-              <w:left w:w="88" w:type="dxa"/>
+              <w:left w:w="83" w:type="dxa"/>
             </w:tcMar>
           </w:tcPr>
           <w:p>
@@ -4530,7 +4544,7 @@
             </w:tcBorders>
             <w:shd w:fill="auto" w:val="clear"/>
             <w:tcMar>
-              <w:left w:w="88" w:type="dxa"/>
+              <w:left w:w="83" w:type="dxa"/>
             </w:tcMar>
           </w:tcPr>
           <w:p>
@@ -4557,7 +4571,7 @@
             </w:tcBorders>
             <w:shd w:fill="auto" w:val="clear"/>
             <w:tcMar>
-              <w:left w:w="88" w:type="dxa"/>
+              <w:left w:w="83" w:type="dxa"/>
             </w:tcMar>
           </w:tcPr>
           <w:p>
@@ -4582,7 +4596,7 @@
             </w:tcBorders>
             <w:shd w:fill="auto" w:val="clear"/>
             <w:tcMar>
-              <w:left w:w="88" w:type="dxa"/>
+              <w:left w:w="83" w:type="dxa"/>
             </w:tcMar>
           </w:tcPr>
           <w:p>
@@ -4607,7 +4621,7 @@
             </w:tcBorders>
             <w:shd w:fill="auto" w:val="clear"/>
             <w:tcMar>
-              <w:left w:w="88" w:type="dxa"/>
+              <w:left w:w="83" w:type="dxa"/>
             </w:tcMar>
           </w:tcPr>
           <w:p>
@@ -4636,7 +4650,7 @@
             </w:tcBorders>
             <w:shd w:fill="auto" w:val="clear"/>
             <w:tcMar>
-              <w:left w:w="88" w:type="dxa"/>
+              <w:left w:w="83" w:type="dxa"/>
             </w:tcMar>
           </w:tcPr>
           <w:p>
@@ -4663,7 +4677,7 @@
             </w:tcBorders>
             <w:shd w:fill="auto" w:val="clear"/>
             <w:tcMar>
-              <w:left w:w="88" w:type="dxa"/>
+              <w:left w:w="83" w:type="dxa"/>
             </w:tcMar>
           </w:tcPr>
           <w:p>
@@ -4676,6 +4690,7 @@
             </w:pPr>
             <w:r>
               <w:rPr/>
+              <w:t>Система задължително трябва да ползва google books api за достъп до голяма библиотека на книги</w:t>
             </w:r>
           </w:p>
         </w:tc>
@@ -4687,7 +4702,7 @@
             </w:tcBorders>
             <w:shd w:fill="auto" w:val="clear"/>
             <w:tcMar>
-              <w:left w:w="88" w:type="dxa"/>
+              <w:left w:w="83" w:type="dxa"/>
             </w:tcMar>
           </w:tcPr>
           <w:p>
@@ -4711,7 +4726,7 @@
             </w:tcBorders>
             <w:shd w:fill="auto" w:val="clear"/>
             <w:tcMar>
-              <w:left w:w="88" w:type="dxa"/>
+              <w:left w:w="83" w:type="dxa"/>
             </w:tcMar>
           </w:tcPr>
           <w:p>
@@ -4724,6 +4739,7 @@
             </w:pPr>
             <w:r>
               <w:rPr/>
+              <w:t>1</w:t>
             </w:r>
           </w:p>
         </w:tc>
@@ -4739,7 +4755,7 @@
             </w:tcBorders>
             <w:shd w:fill="auto" w:val="clear"/>
             <w:tcMar>
-              <w:left w:w="88" w:type="dxa"/>
+              <w:left w:w="83" w:type="dxa"/>
             </w:tcMar>
           </w:tcPr>
           <w:p>
@@ -4766,7 +4782,7 @@
             </w:tcBorders>
             <w:shd w:fill="auto" w:val="clear"/>
             <w:tcMar>
-              <w:left w:w="88" w:type="dxa"/>
+              <w:left w:w="83" w:type="dxa"/>
             </w:tcMar>
           </w:tcPr>
           <w:p>
@@ -4779,6 +4795,7 @@
             </w:pPr>
             <w:r>
               <w:rPr/>
+              <w:t>При регистрация на нов потребител система задължително трябва да приема потребителско име и 2 парола. Ако пароли не са еднакви да дава грешка при регистрация</w:t>
             </w:r>
           </w:p>
         </w:tc>
@@ -4790,7 +4807,7 @@
             </w:tcBorders>
             <w:shd w:fill="auto" w:val="clear"/>
             <w:tcMar>
-              <w:left w:w="88" w:type="dxa"/>
+              <w:left w:w="83" w:type="dxa"/>
             </w:tcMar>
           </w:tcPr>
           <w:p>
@@ -4814,7 +4831,7 @@
             </w:tcBorders>
             <w:shd w:fill="auto" w:val="clear"/>
             <w:tcMar>
-              <w:left w:w="88" w:type="dxa"/>
+              <w:left w:w="83" w:type="dxa"/>
             </w:tcMar>
           </w:tcPr>
           <w:p>
@@ -4827,6 +4844,7 @@
             </w:pPr>
             <w:r>
               <w:rPr/>
+              <w:t>1</w:t>
             </w:r>
           </w:p>
         </w:tc>
@@ -4842,7 +4860,7 @@
             </w:tcBorders>
             <w:shd w:fill="auto" w:val="clear"/>
             <w:tcMar>
-              <w:left w:w="88" w:type="dxa"/>
+              <w:left w:w="83" w:type="dxa"/>
             </w:tcMar>
           </w:tcPr>
           <w:p>
@@ -4869,7 +4887,7 @@
             </w:tcBorders>
             <w:shd w:fill="auto" w:val="clear"/>
             <w:tcMar>
-              <w:left w:w="88" w:type="dxa"/>
+              <w:left w:w="83" w:type="dxa"/>
             </w:tcMar>
           </w:tcPr>
           <w:p>
@@ -4882,6 +4900,7 @@
             </w:pPr>
             <w:r>
               <w:rPr/>
+              <w:t>Страница за книга задължително трябва да съдържа: име, автор, кратко описание, ревюта и коментари на ползватели на система</w:t>
             </w:r>
           </w:p>
         </w:tc>
@@ -4893,7 +4912,7 @@
             </w:tcBorders>
             <w:shd w:fill="auto" w:val="clear"/>
             <w:tcMar>
-              <w:left w:w="88" w:type="dxa"/>
+              <w:left w:w="83" w:type="dxa"/>
             </w:tcMar>
           </w:tcPr>
           <w:p>
@@ -4917,7 +4936,7 @@
             </w:tcBorders>
             <w:shd w:fill="auto" w:val="clear"/>
             <w:tcMar>
-              <w:left w:w="88" w:type="dxa"/>
+              <w:left w:w="83" w:type="dxa"/>
             </w:tcMar>
           </w:tcPr>
           <w:p>
@@ -4930,6 +4949,7 @@
             </w:pPr>
             <w:r>
               <w:rPr/>
+              <w:t>1</w:t>
             </w:r>
           </w:p>
         </w:tc>
@@ -4945,7 +4965,7 @@
             </w:tcBorders>
             <w:shd w:fill="auto" w:val="clear"/>
             <w:tcMar>
-              <w:left w:w="88" w:type="dxa"/>
+              <w:left w:w="83" w:type="dxa"/>
             </w:tcMar>
           </w:tcPr>
           <w:p>
@@ -4972,7 +4992,7 @@
             </w:tcBorders>
             <w:shd w:fill="auto" w:val="clear"/>
             <w:tcMar>
-              <w:left w:w="88" w:type="dxa"/>
+              <w:left w:w="83" w:type="dxa"/>
             </w:tcMar>
           </w:tcPr>
           <w:p>
@@ -4985,6 +5005,7 @@
             </w:pPr>
             <w:r>
               <w:rPr/>
+              <w:t>Всяко ревю на книга задължително трябва да съдържа автора, съдържание на ревю, оценка ако такава съществува и коментари към ревю</w:t>
             </w:r>
           </w:p>
         </w:tc>
@@ -4996,7 +5017,7 @@
             </w:tcBorders>
             <w:shd w:fill="auto" w:val="clear"/>
             <w:tcMar>
-              <w:left w:w="88" w:type="dxa"/>
+              <w:left w:w="83" w:type="dxa"/>
             </w:tcMar>
           </w:tcPr>
           <w:p>
@@ -5020,7 +5041,1133 @@
             </w:tcBorders>
             <w:shd w:fill="auto" w:val="clear"/>
             <w:tcMar>
-              <w:left w:w="88" w:type="dxa"/>
+              <w:left w:w="83" w:type="dxa"/>
+            </w:tcMar>
+          </w:tcPr>
+          <w:p>
+            <w:pPr>
+              <w:pStyle w:val="Normal"/>
+              <w:spacing w:lineRule="auto" w:line="240" w:before="0" w:after="0"/>
+              <w:jc w:val="left"/>
+              <w:cnfStyle w:val="000000000000" w:firstRow="0" w:lastRow="0" w:firstColumn="0" w:lastColumn="0" w:oddVBand="0" w:evenVBand="0" w:oddHBand="0" w:evenHBand="0" w:firstRowFirstColumn="0" w:firstRowLastColumn="0" w:lastRowFirstColumn="0" w:lastRowLastColumn="0"/>
+              <w:rPr/>
+            </w:pPr>
+            <w:r>
+              <w:rPr/>
+              <w:t>1</w:t>
+            </w:r>
+          </w:p>
+        </w:tc>
+      </w:tr>
+      <w:tr>
+        <w:trPr/>
+        <w:tc>
+          <w:tcPr>
+            <w:tcW w:w="1737" w:type="dxa"/>
+            <w:cnfStyle w:val="001000000000" w:firstRow="0" w:lastRow="0" w:firstColumn="1" w:lastColumn="0" w:oddVBand="0" w:evenVBand="0" w:oddHBand="0" w:evenHBand="0" w:firstRowFirstColumn="0" w:firstRowLastColumn="0" w:lastRowFirstColumn="0" w:lastRowLastColumn="0"/>
+            <w:tcBorders>
+              <w:top w:val="nil"/>
+            </w:tcBorders>
+            <w:shd w:fill="auto" w:val="clear"/>
+            <w:tcMar>
+              <w:left w:w="83" w:type="dxa"/>
+            </w:tcMar>
+          </w:tcPr>
+          <w:p>
+            <w:pPr>
+              <w:pStyle w:val="Normal"/>
+              <w:spacing w:lineRule="auto" w:line="240" w:before="0" w:after="0"/>
+              <w:jc w:val="left"/>
+              <w:rPr/>
+            </w:pPr>
+            <w:r>
+              <w:rPr>
+                <w:b/>
+                <w:bCs/>
+              </w:rPr>
+              <w:t>FR_2</w:t>
+            </w:r>
+            <w:r>
+              <w:rPr>
+                <w:b/>
+                <w:bCs/>
+              </w:rPr>
+              <w:t>1</w:t>
+            </w:r>
+          </w:p>
+        </w:tc>
+        <w:tc>
+          <w:tcPr>
+            <w:tcW w:w="2840" w:type="dxa"/>
+            <w:tcBorders>
+              <w:top w:val="nil"/>
+            </w:tcBorders>
+            <w:shd w:fill="auto" w:val="clear"/>
+            <w:tcMar>
+              <w:left w:w="83" w:type="dxa"/>
+            </w:tcMar>
+          </w:tcPr>
+          <w:p>
+            <w:pPr>
+              <w:pStyle w:val="Normal"/>
+              <w:spacing w:lineRule="auto" w:line="240" w:before="0" w:after="0"/>
+              <w:jc w:val="left"/>
+              <w:cnfStyle w:val="000000000000" w:firstRow="0" w:lastRow="0" w:firstColumn="0" w:lastColumn="0" w:oddVBand="0" w:evenVBand="0" w:oddHBand="0" w:evenHBand="0" w:firstRowFirstColumn="0" w:firstRowLastColumn="0" w:lastRowFirstColumn="0" w:lastRowLastColumn="0"/>
+              <w:rPr/>
+            </w:pPr>
+            <w:r>
+              <w:rPr/>
+              <w:t>Всеки коментар необходимо да съдържа автора, съдържание на коментар и отговори от други ползватели за даден коментар //TODO</w:t>
+            </w:r>
+          </w:p>
+        </w:tc>
+        <w:tc>
+          <w:tcPr>
+            <w:tcW w:w="3243" w:type="dxa"/>
+            <w:tcBorders>
+              <w:top w:val="nil"/>
+            </w:tcBorders>
+            <w:shd w:fill="auto" w:val="clear"/>
+            <w:tcMar>
+              <w:left w:w="83" w:type="dxa"/>
+            </w:tcMar>
+          </w:tcPr>
+          <w:p>
+            <w:pPr>
+              <w:pStyle w:val="Normal"/>
+              <w:spacing w:lineRule="auto" w:line="240" w:before="0" w:after="0"/>
+              <w:jc w:val="left"/>
+              <w:cnfStyle w:val="000000000000" w:firstRow="0" w:lastRow="0" w:firstColumn="0" w:lastColumn="0" w:oddVBand="0" w:evenVBand="0" w:oddHBand="0" w:evenHBand="0" w:firstRowFirstColumn="0" w:firstRowLastColumn="0" w:lastRowFirstColumn="0" w:lastRowLastColumn="0"/>
+              <w:rPr/>
+            </w:pPr>
+            <w:r>
+              <w:rPr/>
+            </w:r>
+          </w:p>
+        </w:tc>
+        <w:tc>
+          <w:tcPr>
+            <w:tcW w:w="1241" w:type="dxa"/>
+            <w:tcBorders>
+              <w:top w:val="nil"/>
+            </w:tcBorders>
+            <w:shd w:fill="auto" w:val="clear"/>
+            <w:tcMar>
+              <w:left w:w="83" w:type="dxa"/>
+            </w:tcMar>
+          </w:tcPr>
+          <w:p>
+            <w:pPr>
+              <w:pStyle w:val="Normal"/>
+              <w:spacing w:lineRule="auto" w:line="240" w:before="0" w:after="0"/>
+              <w:jc w:val="left"/>
+              <w:cnfStyle w:val="000000000000" w:firstRow="0" w:lastRow="0" w:firstColumn="0" w:lastColumn="0" w:oddVBand="0" w:evenVBand="0" w:oddHBand="0" w:evenHBand="0" w:firstRowFirstColumn="0" w:firstRowLastColumn="0" w:lastRowFirstColumn="0" w:lastRowLastColumn="0"/>
+              <w:rPr/>
+            </w:pPr>
+            <w:r>
+              <w:rPr/>
+              <w:t>2</w:t>
+            </w:r>
+          </w:p>
+        </w:tc>
+      </w:tr>
+      <w:tr>
+        <w:trPr/>
+        <w:tc>
+          <w:tcPr>
+            <w:tcW w:w="1737" w:type="dxa"/>
+            <w:cnfStyle w:val="001000000000" w:firstRow="0" w:lastRow="0" w:firstColumn="1" w:lastColumn="0" w:oddVBand="0" w:evenVBand="0" w:oddHBand="0" w:evenHBand="0" w:firstRowFirstColumn="0" w:firstRowLastColumn="0" w:lastRowFirstColumn="0" w:lastRowLastColumn="0"/>
+            <w:tcBorders>
+              <w:top w:val="nil"/>
+            </w:tcBorders>
+            <w:shd w:fill="auto" w:val="clear"/>
+            <w:tcMar>
+              <w:left w:w="83" w:type="dxa"/>
+            </w:tcMar>
+          </w:tcPr>
+          <w:p>
+            <w:pPr>
+              <w:pStyle w:val="Normal"/>
+              <w:spacing w:lineRule="auto" w:line="240" w:before="0" w:after="0"/>
+              <w:jc w:val="left"/>
+              <w:rPr/>
+            </w:pPr>
+            <w:r>
+              <w:rPr>
+                <w:b/>
+                <w:bCs/>
+              </w:rPr>
+              <w:t>FR_2</w:t>
+            </w:r>
+            <w:r>
+              <w:rPr>
+                <w:b/>
+                <w:bCs/>
+              </w:rPr>
+              <w:t>2</w:t>
+            </w:r>
+          </w:p>
+        </w:tc>
+        <w:tc>
+          <w:tcPr>
+            <w:tcW w:w="2840" w:type="dxa"/>
+            <w:tcBorders>
+              <w:top w:val="nil"/>
+            </w:tcBorders>
+            <w:shd w:fill="auto" w:val="clear"/>
+            <w:tcMar>
+              <w:left w:w="83" w:type="dxa"/>
+            </w:tcMar>
+          </w:tcPr>
+          <w:p>
+            <w:pPr>
+              <w:pStyle w:val="Normal"/>
+              <w:spacing w:lineRule="auto" w:line="240" w:before="0" w:after="0"/>
+              <w:jc w:val="left"/>
+              <w:cnfStyle w:val="000000000000" w:firstRow="0" w:lastRow="0" w:firstColumn="0" w:lastColumn="0" w:oddVBand="0" w:evenVBand="0" w:oddHBand="0" w:evenHBand="0" w:firstRowFirstColumn="0" w:firstRowLastColumn="0" w:lastRowFirstColumn="0" w:lastRowLastColumn="0"/>
+              <w:rPr/>
+            </w:pPr>
+            <w:r>
+              <w:rPr/>
+              <w:t>При създаване на ново ревю на книга система задължително трябва приема оценка от ревюиращия за дадена книга</w:t>
+            </w:r>
+          </w:p>
+        </w:tc>
+        <w:tc>
+          <w:tcPr>
+            <w:tcW w:w="3243" w:type="dxa"/>
+            <w:tcBorders>
+              <w:top w:val="nil"/>
+            </w:tcBorders>
+            <w:shd w:fill="auto" w:val="clear"/>
+            <w:tcMar>
+              <w:left w:w="83" w:type="dxa"/>
+            </w:tcMar>
+          </w:tcPr>
+          <w:p>
+            <w:pPr>
+              <w:pStyle w:val="Normal"/>
+              <w:spacing w:lineRule="auto" w:line="240" w:before="0" w:after="0"/>
+              <w:jc w:val="left"/>
+              <w:cnfStyle w:val="000000000000" w:firstRow="0" w:lastRow="0" w:firstColumn="0" w:lastColumn="0" w:oddVBand="0" w:evenVBand="0" w:oddHBand="0" w:evenHBand="0" w:firstRowFirstColumn="0" w:firstRowLastColumn="0" w:lastRowFirstColumn="0" w:lastRowLastColumn="0"/>
+              <w:rPr/>
+            </w:pPr>
+            <w:r>
+              <w:rPr/>
+            </w:r>
+          </w:p>
+        </w:tc>
+        <w:tc>
+          <w:tcPr>
+            <w:tcW w:w="1241" w:type="dxa"/>
+            <w:tcBorders>
+              <w:top w:val="nil"/>
+            </w:tcBorders>
+            <w:shd w:fill="auto" w:val="clear"/>
+            <w:tcMar>
+              <w:left w:w="83" w:type="dxa"/>
+            </w:tcMar>
+          </w:tcPr>
+          <w:p>
+            <w:pPr>
+              <w:pStyle w:val="Normal"/>
+              <w:spacing w:lineRule="auto" w:line="240" w:before="0" w:after="0"/>
+              <w:jc w:val="left"/>
+              <w:cnfStyle w:val="000000000000" w:firstRow="0" w:lastRow="0" w:firstColumn="0" w:lastColumn="0" w:oddVBand="0" w:evenVBand="0" w:oddHBand="0" w:evenHBand="0" w:firstRowFirstColumn="0" w:firstRowLastColumn="0" w:lastRowFirstColumn="0" w:lastRowLastColumn="0"/>
+              <w:rPr/>
+            </w:pPr>
+            <w:r>
+              <w:rPr/>
+              <w:t>1</w:t>
+            </w:r>
+          </w:p>
+        </w:tc>
+      </w:tr>
+      <w:tr>
+        <w:trPr/>
+        <w:tc>
+          <w:tcPr>
+            <w:tcW w:w="1737" w:type="dxa"/>
+            <w:cnfStyle w:val="001000000000" w:firstRow="0" w:lastRow="0" w:firstColumn="1" w:lastColumn="0" w:oddVBand="0" w:evenVBand="0" w:oddHBand="0" w:evenHBand="0" w:firstRowFirstColumn="0" w:firstRowLastColumn="0" w:lastRowFirstColumn="0" w:lastRowLastColumn="0"/>
+            <w:tcBorders>
+              <w:top w:val="nil"/>
+            </w:tcBorders>
+            <w:shd w:fill="auto" w:val="clear"/>
+            <w:tcMar>
+              <w:left w:w="83" w:type="dxa"/>
+            </w:tcMar>
+          </w:tcPr>
+          <w:p>
+            <w:pPr>
+              <w:pStyle w:val="Normal"/>
+              <w:spacing w:lineRule="auto" w:line="240" w:before="0" w:after="0"/>
+              <w:jc w:val="left"/>
+              <w:rPr/>
+            </w:pPr>
+            <w:r>
+              <w:rPr>
+                <w:b/>
+                <w:bCs/>
+              </w:rPr>
+              <w:t>FR_2</w:t>
+            </w:r>
+            <w:r>
+              <w:rPr>
+                <w:b/>
+                <w:bCs/>
+              </w:rPr>
+              <w:t>3</w:t>
+            </w:r>
+          </w:p>
+        </w:tc>
+        <w:tc>
+          <w:tcPr>
+            <w:tcW w:w="2840" w:type="dxa"/>
+            <w:tcBorders>
+              <w:top w:val="nil"/>
+            </w:tcBorders>
+            <w:shd w:fill="auto" w:val="clear"/>
+            <w:tcMar>
+              <w:left w:w="83" w:type="dxa"/>
+            </w:tcMar>
+          </w:tcPr>
+          <w:p>
+            <w:pPr>
+              <w:pStyle w:val="Normal"/>
+              <w:spacing w:lineRule="auto" w:line="240" w:before="0" w:after="0"/>
+              <w:jc w:val="left"/>
+              <w:cnfStyle w:val="000000000000" w:firstRow="0" w:lastRow="0" w:firstColumn="0" w:lastColumn="0" w:oddVBand="0" w:evenVBand="0" w:oddHBand="0" w:evenHBand="0" w:firstRowFirstColumn="0" w:firstRowLastColumn="0" w:lastRowFirstColumn="0" w:lastRowLastColumn="0"/>
+              <w:rPr/>
+            </w:pPr>
+            <w:r>
+              <w:rPr/>
+              <w:t>Оценка на дадена книга задължително трябва да приема стойност от 1 до 10</w:t>
+            </w:r>
+          </w:p>
+        </w:tc>
+        <w:tc>
+          <w:tcPr>
+            <w:tcW w:w="3243" w:type="dxa"/>
+            <w:tcBorders>
+              <w:top w:val="nil"/>
+            </w:tcBorders>
+            <w:shd w:fill="auto" w:val="clear"/>
+            <w:tcMar>
+              <w:left w:w="83" w:type="dxa"/>
+            </w:tcMar>
+          </w:tcPr>
+          <w:p>
+            <w:pPr>
+              <w:pStyle w:val="Normal"/>
+              <w:spacing w:lineRule="auto" w:line="240" w:before="0" w:after="0"/>
+              <w:jc w:val="left"/>
+              <w:cnfStyle w:val="000000000000" w:firstRow="0" w:lastRow="0" w:firstColumn="0" w:lastColumn="0" w:oddVBand="0" w:evenVBand="0" w:oddHBand="0" w:evenHBand="0" w:firstRowFirstColumn="0" w:firstRowLastColumn="0" w:lastRowFirstColumn="0" w:lastRowLastColumn="0"/>
+              <w:rPr/>
+            </w:pPr>
+            <w:r>
+              <w:rPr/>
+            </w:r>
+          </w:p>
+        </w:tc>
+        <w:tc>
+          <w:tcPr>
+            <w:tcW w:w="1241" w:type="dxa"/>
+            <w:tcBorders>
+              <w:top w:val="nil"/>
+            </w:tcBorders>
+            <w:shd w:fill="auto" w:val="clear"/>
+            <w:tcMar>
+              <w:left w:w="83" w:type="dxa"/>
+            </w:tcMar>
+          </w:tcPr>
+          <w:p>
+            <w:pPr>
+              <w:pStyle w:val="Normal"/>
+              <w:spacing w:lineRule="auto" w:line="240" w:before="0" w:after="0"/>
+              <w:jc w:val="left"/>
+              <w:cnfStyle w:val="000000000000" w:firstRow="0" w:lastRow="0" w:firstColumn="0" w:lastColumn="0" w:oddVBand="0" w:evenVBand="0" w:oddHBand="0" w:evenHBand="0" w:firstRowFirstColumn="0" w:firstRowLastColumn="0" w:lastRowFirstColumn="0" w:lastRowLastColumn="0"/>
+              <w:rPr/>
+            </w:pPr>
+            <w:r>
+              <w:rPr/>
+              <w:t>1</w:t>
+            </w:r>
+          </w:p>
+        </w:tc>
+      </w:tr>
+      <w:tr>
+        <w:trPr/>
+        <w:tc>
+          <w:tcPr>
+            <w:tcW w:w="1737" w:type="dxa"/>
+            <w:cnfStyle w:val="001000000000" w:firstRow="0" w:lastRow="0" w:firstColumn="1" w:lastColumn="0" w:oddVBand="0" w:evenVBand="0" w:oddHBand="0" w:evenHBand="0" w:firstRowFirstColumn="0" w:firstRowLastColumn="0" w:lastRowFirstColumn="0" w:lastRowLastColumn="0"/>
+            <w:tcBorders>
+              <w:top w:val="nil"/>
+            </w:tcBorders>
+            <w:shd w:fill="auto" w:val="clear"/>
+            <w:tcMar>
+              <w:left w:w="83" w:type="dxa"/>
+            </w:tcMar>
+          </w:tcPr>
+          <w:p>
+            <w:pPr>
+              <w:pStyle w:val="Normal"/>
+              <w:spacing w:lineRule="auto" w:line="240" w:before="0" w:after="0"/>
+              <w:jc w:val="left"/>
+              <w:rPr/>
+            </w:pPr>
+            <w:r>
+              <w:rPr>
+                <w:b/>
+                <w:bCs/>
+              </w:rPr>
+              <w:t>FR_2</w:t>
+            </w:r>
+            <w:r>
+              <w:rPr>
+                <w:b/>
+                <w:bCs/>
+              </w:rPr>
+              <w:t>4</w:t>
+            </w:r>
+          </w:p>
+        </w:tc>
+        <w:tc>
+          <w:tcPr>
+            <w:tcW w:w="2840" w:type="dxa"/>
+            <w:tcBorders>
+              <w:top w:val="nil"/>
+            </w:tcBorders>
+            <w:shd w:fill="auto" w:val="clear"/>
+            <w:tcMar>
+              <w:left w:w="83" w:type="dxa"/>
+            </w:tcMar>
+          </w:tcPr>
+          <w:p>
+            <w:pPr>
+              <w:pStyle w:val="Normal"/>
+              <w:spacing w:lineRule="auto" w:line="240" w:before="0" w:after="0"/>
+              <w:jc w:val="left"/>
+              <w:cnfStyle w:val="000000000000" w:firstRow="0" w:lastRow="0" w:firstColumn="0" w:lastColumn="0" w:oddVBand="0" w:evenVBand="0" w:oddHBand="0" w:evenHBand="0" w:firstRowFirstColumn="0" w:firstRowLastColumn="0" w:lastRowFirstColumn="0" w:lastRowLastColumn="0"/>
+              <w:rPr/>
+            </w:pPr>
+            <w:r>
+              <w:rPr/>
+              <w:t>Едно ревю на книга препоръчително да е ограничено с 2000 символа</w:t>
+            </w:r>
+          </w:p>
+        </w:tc>
+        <w:tc>
+          <w:tcPr>
+            <w:tcW w:w="3243" w:type="dxa"/>
+            <w:tcBorders>
+              <w:top w:val="nil"/>
+            </w:tcBorders>
+            <w:shd w:fill="auto" w:val="clear"/>
+            <w:tcMar>
+              <w:left w:w="83" w:type="dxa"/>
+            </w:tcMar>
+          </w:tcPr>
+          <w:p>
+            <w:pPr>
+              <w:pStyle w:val="Normal"/>
+              <w:spacing w:lineRule="auto" w:line="240" w:before="0" w:after="0"/>
+              <w:jc w:val="left"/>
+              <w:cnfStyle w:val="000000000000" w:firstRow="0" w:lastRow="0" w:firstColumn="0" w:lastColumn="0" w:oddVBand="0" w:evenVBand="0" w:oddHBand="0" w:evenHBand="0" w:firstRowFirstColumn="0" w:firstRowLastColumn="0" w:lastRowFirstColumn="0" w:lastRowLastColumn="0"/>
+              <w:rPr/>
+            </w:pPr>
+            <w:r>
+              <w:rPr/>
+            </w:r>
+          </w:p>
+        </w:tc>
+        <w:tc>
+          <w:tcPr>
+            <w:tcW w:w="1241" w:type="dxa"/>
+            <w:tcBorders>
+              <w:top w:val="nil"/>
+            </w:tcBorders>
+            <w:shd w:fill="auto" w:val="clear"/>
+            <w:tcMar>
+              <w:left w:w="83" w:type="dxa"/>
+            </w:tcMar>
+          </w:tcPr>
+          <w:p>
+            <w:pPr>
+              <w:pStyle w:val="Normal"/>
+              <w:spacing w:lineRule="auto" w:line="240" w:before="0" w:after="0"/>
+              <w:jc w:val="left"/>
+              <w:cnfStyle w:val="000000000000" w:firstRow="0" w:lastRow="0" w:firstColumn="0" w:lastColumn="0" w:oddVBand="0" w:evenVBand="0" w:oddHBand="0" w:evenHBand="0" w:firstRowFirstColumn="0" w:firstRowLastColumn="0" w:lastRowFirstColumn="0" w:lastRowLastColumn="0"/>
+              <w:rPr/>
+            </w:pPr>
+            <w:r>
+              <w:rPr/>
+              <w:t>3</w:t>
+            </w:r>
+          </w:p>
+        </w:tc>
+      </w:tr>
+      <w:tr>
+        <w:trPr/>
+        <w:tc>
+          <w:tcPr>
+            <w:tcW w:w="1737" w:type="dxa"/>
+            <w:cnfStyle w:val="001000000000" w:firstRow="0" w:lastRow="0" w:firstColumn="1" w:lastColumn="0" w:oddVBand="0" w:evenVBand="0" w:oddHBand="0" w:evenHBand="0" w:firstRowFirstColumn="0" w:firstRowLastColumn="0" w:lastRowFirstColumn="0" w:lastRowLastColumn="0"/>
+            <w:tcBorders>
+              <w:top w:val="nil"/>
+            </w:tcBorders>
+            <w:shd w:fill="auto" w:val="clear"/>
+            <w:tcMar>
+              <w:left w:w="83" w:type="dxa"/>
+            </w:tcMar>
+          </w:tcPr>
+          <w:p>
+            <w:pPr>
+              <w:pStyle w:val="Normal"/>
+              <w:spacing w:lineRule="auto" w:line="240" w:before="0" w:after="0"/>
+              <w:jc w:val="left"/>
+              <w:rPr/>
+            </w:pPr>
+            <w:r>
+              <w:rPr>
+                <w:b/>
+                <w:bCs/>
+              </w:rPr>
+              <w:t>FR_2</w:t>
+            </w:r>
+            <w:r>
+              <w:rPr>
+                <w:b/>
+                <w:bCs/>
+              </w:rPr>
+              <w:t>5</w:t>
+            </w:r>
+          </w:p>
+        </w:tc>
+        <w:tc>
+          <w:tcPr>
+            <w:tcW w:w="2840" w:type="dxa"/>
+            <w:tcBorders>
+              <w:top w:val="nil"/>
+            </w:tcBorders>
+            <w:shd w:fill="auto" w:val="clear"/>
+            <w:tcMar>
+              <w:left w:w="83" w:type="dxa"/>
+            </w:tcMar>
+          </w:tcPr>
+          <w:p>
+            <w:pPr>
+              <w:pStyle w:val="Normal"/>
+              <w:spacing w:lineRule="auto" w:line="240" w:before="0" w:after="0"/>
+              <w:jc w:val="left"/>
+              <w:cnfStyle w:val="000000000000" w:firstRow="0" w:lastRow="0" w:firstColumn="0" w:lastColumn="0" w:oddVBand="0" w:evenVBand="0" w:oddHBand="0" w:evenHBand="0" w:firstRowFirstColumn="0" w:firstRowLastColumn="0" w:lastRowFirstColumn="0" w:lastRowLastColumn="0"/>
+              <w:rPr/>
+            </w:pPr>
+            <w:r>
+              <w:rPr/>
+              <w:t>Един коментар на книга препоръчително да е ограничен с 200 символа</w:t>
+            </w:r>
+          </w:p>
+        </w:tc>
+        <w:tc>
+          <w:tcPr>
+            <w:tcW w:w="3243" w:type="dxa"/>
+            <w:tcBorders>
+              <w:top w:val="nil"/>
+            </w:tcBorders>
+            <w:shd w:fill="auto" w:val="clear"/>
+            <w:tcMar>
+              <w:left w:w="83" w:type="dxa"/>
+            </w:tcMar>
+          </w:tcPr>
+          <w:p>
+            <w:pPr>
+              <w:pStyle w:val="Normal"/>
+              <w:spacing w:lineRule="auto" w:line="240" w:before="0" w:after="0"/>
+              <w:jc w:val="left"/>
+              <w:cnfStyle w:val="000000000000" w:firstRow="0" w:lastRow="0" w:firstColumn="0" w:lastColumn="0" w:oddVBand="0" w:evenVBand="0" w:oddHBand="0" w:evenHBand="0" w:firstRowFirstColumn="0" w:firstRowLastColumn="0" w:lastRowFirstColumn="0" w:lastRowLastColumn="0"/>
+              <w:rPr/>
+            </w:pPr>
+            <w:r>
+              <w:rPr/>
+            </w:r>
+          </w:p>
+        </w:tc>
+        <w:tc>
+          <w:tcPr>
+            <w:tcW w:w="1241" w:type="dxa"/>
+            <w:tcBorders>
+              <w:top w:val="nil"/>
+            </w:tcBorders>
+            <w:shd w:fill="auto" w:val="clear"/>
+            <w:tcMar>
+              <w:left w:w="83" w:type="dxa"/>
+            </w:tcMar>
+          </w:tcPr>
+          <w:p>
+            <w:pPr>
+              <w:pStyle w:val="Normal"/>
+              <w:spacing w:lineRule="auto" w:line="240" w:before="0" w:after="0"/>
+              <w:jc w:val="left"/>
+              <w:cnfStyle w:val="000000000000" w:firstRow="0" w:lastRow="0" w:firstColumn="0" w:lastColumn="0" w:oddVBand="0" w:evenVBand="0" w:oddHBand="0" w:evenHBand="0" w:firstRowFirstColumn="0" w:firstRowLastColumn="0" w:lastRowFirstColumn="0" w:lastRowLastColumn="0"/>
+              <w:rPr/>
+            </w:pPr>
+            <w:r>
+              <w:rPr/>
+              <w:t>3</w:t>
+            </w:r>
+          </w:p>
+        </w:tc>
+      </w:tr>
+      <w:tr>
+        <w:trPr/>
+        <w:tc>
+          <w:tcPr>
+            <w:tcW w:w="1737" w:type="dxa"/>
+            <w:cnfStyle w:val="001000000000" w:firstRow="0" w:lastRow="0" w:firstColumn="1" w:lastColumn="0" w:oddVBand="0" w:evenVBand="0" w:oddHBand="0" w:evenHBand="0" w:firstRowFirstColumn="0" w:firstRowLastColumn="0" w:lastRowFirstColumn="0" w:lastRowLastColumn="0"/>
+            <w:tcBorders>
+              <w:top w:val="nil"/>
+            </w:tcBorders>
+            <w:shd w:fill="auto" w:val="clear"/>
+            <w:tcMar>
+              <w:left w:w="83" w:type="dxa"/>
+            </w:tcMar>
+          </w:tcPr>
+          <w:p>
+            <w:pPr>
+              <w:pStyle w:val="Normal"/>
+              <w:spacing w:lineRule="auto" w:line="240" w:before="0" w:after="0"/>
+              <w:jc w:val="left"/>
+              <w:rPr/>
+            </w:pPr>
+            <w:r>
+              <w:rPr>
+                <w:b/>
+                <w:bCs/>
+              </w:rPr>
+              <w:t>FR_2</w:t>
+            </w:r>
+            <w:r>
+              <w:rPr>
+                <w:b/>
+                <w:bCs/>
+              </w:rPr>
+              <w:t>6</w:t>
+            </w:r>
+          </w:p>
+        </w:tc>
+        <w:tc>
+          <w:tcPr>
+            <w:tcW w:w="2840" w:type="dxa"/>
+            <w:tcBorders>
+              <w:top w:val="nil"/>
+            </w:tcBorders>
+            <w:shd w:fill="auto" w:val="clear"/>
+            <w:tcMar>
+              <w:left w:w="83" w:type="dxa"/>
+            </w:tcMar>
+          </w:tcPr>
+          <w:p>
+            <w:pPr>
+              <w:pStyle w:val="Normal"/>
+              <w:spacing w:lineRule="auto" w:line="240" w:before="0" w:after="0"/>
+              <w:jc w:val="left"/>
+              <w:cnfStyle w:val="000000000000" w:firstRow="0" w:lastRow="0" w:firstColumn="0" w:lastColumn="0" w:oddVBand="0" w:evenVBand="0" w:oddHBand="0" w:evenHBand="0" w:firstRowFirstColumn="0" w:firstRowLastColumn="0" w:lastRowFirstColumn="0" w:lastRowLastColumn="0"/>
+              <w:rPr/>
+            </w:pPr>
+            <w:r>
+              <w:rPr/>
+              <w:t>Търсене на книги задължително трябва да примема като параметър текст и полета по които да се търси книга (автор, описание, оценки)</w:t>
+            </w:r>
+          </w:p>
+        </w:tc>
+        <w:tc>
+          <w:tcPr>
+            <w:tcW w:w="3243" w:type="dxa"/>
+            <w:tcBorders>
+              <w:top w:val="nil"/>
+            </w:tcBorders>
+            <w:shd w:fill="auto" w:val="clear"/>
+            <w:tcMar>
+              <w:left w:w="83" w:type="dxa"/>
+            </w:tcMar>
+          </w:tcPr>
+          <w:p>
+            <w:pPr>
+              <w:pStyle w:val="Normal"/>
+              <w:spacing w:lineRule="auto" w:line="240" w:before="0" w:after="0"/>
+              <w:jc w:val="left"/>
+              <w:cnfStyle w:val="000000000000" w:firstRow="0" w:lastRow="0" w:firstColumn="0" w:lastColumn="0" w:oddVBand="0" w:evenVBand="0" w:oddHBand="0" w:evenHBand="0" w:firstRowFirstColumn="0" w:firstRowLastColumn="0" w:lastRowFirstColumn="0" w:lastRowLastColumn="0"/>
+              <w:rPr/>
+            </w:pPr>
+            <w:r>
+              <w:rPr/>
+            </w:r>
+          </w:p>
+        </w:tc>
+        <w:tc>
+          <w:tcPr>
+            <w:tcW w:w="1241" w:type="dxa"/>
+            <w:tcBorders>
+              <w:top w:val="nil"/>
+            </w:tcBorders>
+            <w:shd w:fill="auto" w:val="clear"/>
+            <w:tcMar>
+              <w:left w:w="83" w:type="dxa"/>
+            </w:tcMar>
+          </w:tcPr>
+          <w:p>
+            <w:pPr>
+              <w:pStyle w:val="Normal"/>
+              <w:spacing w:lineRule="auto" w:line="240" w:before="0" w:after="0"/>
+              <w:jc w:val="left"/>
+              <w:cnfStyle w:val="000000000000" w:firstRow="0" w:lastRow="0" w:firstColumn="0" w:lastColumn="0" w:oddVBand="0" w:evenVBand="0" w:oddHBand="0" w:evenHBand="0" w:firstRowFirstColumn="0" w:firstRowLastColumn="0" w:lastRowFirstColumn="0" w:lastRowLastColumn="0"/>
+              <w:rPr/>
+            </w:pPr>
+            <w:r>
+              <w:rPr/>
+              <w:t>1</w:t>
+            </w:r>
+          </w:p>
+        </w:tc>
+      </w:tr>
+      <w:tr>
+        <w:trPr/>
+        <w:tc>
+          <w:tcPr>
+            <w:tcW w:w="1737" w:type="dxa"/>
+            <w:cnfStyle w:val="001000000000" w:firstRow="0" w:lastRow="0" w:firstColumn="1" w:lastColumn="0" w:oddVBand="0" w:evenVBand="0" w:oddHBand="0" w:evenHBand="0" w:firstRowFirstColumn="0" w:firstRowLastColumn="0" w:lastRowFirstColumn="0" w:lastRowLastColumn="0"/>
+            <w:tcBorders>
+              <w:top w:val="nil"/>
+            </w:tcBorders>
+            <w:shd w:fill="auto" w:val="clear"/>
+            <w:tcMar>
+              <w:left w:w="83" w:type="dxa"/>
+            </w:tcMar>
+          </w:tcPr>
+          <w:p>
+            <w:pPr>
+              <w:pStyle w:val="Normal"/>
+              <w:spacing w:lineRule="auto" w:line="240" w:before="0" w:after="0"/>
+              <w:jc w:val="left"/>
+              <w:rPr/>
+            </w:pPr>
+            <w:r>
+              <w:rPr>
+                <w:b/>
+                <w:bCs/>
+              </w:rPr>
+              <w:t>FR_2</w:t>
+            </w:r>
+            <w:r>
+              <w:rPr>
+                <w:b/>
+                <w:bCs/>
+              </w:rPr>
+              <w:t>7</w:t>
+            </w:r>
+          </w:p>
+        </w:tc>
+        <w:tc>
+          <w:tcPr>
+            <w:tcW w:w="2840" w:type="dxa"/>
+            <w:tcBorders>
+              <w:top w:val="nil"/>
+            </w:tcBorders>
+            <w:shd w:fill="auto" w:val="clear"/>
+            <w:tcMar>
+              <w:left w:w="83" w:type="dxa"/>
+            </w:tcMar>
+          </w:tcPr>
+          <w:p>
+            <w:pPr>
+              <w:pStyle w:val="Normal"/>
+              <w:spacing w:lineRule="auto" w:line="240" w:before="0" w:after="0"/>
+              <w:jc w:val="left"/>
+              <w:cnfStyle w:val="000000000000" w:firstRow="0" w:lastRow="0" w:firstColumn="0" w:lastColumn="0" w:oddVBand="0" w:evenVBand="0" w:oddHBand="0" w:evenHBand="0" w:firstRowFirstColumn="0" w:firstRowLastColumn="0" w:lastRowFirstColumn="0" w:lastRowLastColumn="0"/>
+              <w:rPr/>
+            </w:pPr>
+            <w:r>
+              <w:rPr/>
+              <w:t>Връщане на списък на книги препоръчително да има възможност да бъде конфигуриран от заявката (сортиране, лимит, страница на резултати)</w:t>
+            </w:r>
+          </w:p>
+        </w:tc>
+        <w:tc>
+          <w:tcPr>
+            <w:tcW w:w="3243" w:type="dxa"/>
+            <w:tcBorders>
+              <w:top w:val="nil"/>
+            </w:tcBorders>
+            <w:shd w:fill="auto" w:val="clear"/>
+            <w:tcMar>
+              <w:left w:w="83" w:type="dxa"/>
+            </w:tcMar>
+          </w:tcPr>
+          <w:p>
+            <w:pPr>
+              <w:pStyle w:val="Normal"/>
+              <w:spacing w:lineRule="auto" w:line="240" w:before="0" w:after="0"/>
+              <w:jc w:val="left"/>
+              <w:cnfStyle w:val="000000000000" w:firstRow="0" w:lastRow="0" w:firstColumn="0" w:lastColumn="0" w:oddVBand="0" w:evenVBand="0" w:oddHBand="0" w:evenHBand="0" w:firstRowFirstColumn="0" w:firstRowLastColumn="0" w:lastRowFirstColumn="0" w:lastRowLastColumn="0"/>
+              <w:rPr/>
+            </w:pPr>
+            <w:r>
+              <w:rPr/>
+            </w:r>
+          </w:p>
+        </w:tc>
+        <w:tc>
+          <w:tcPr>
+            <w:tcW w:w="1241" w:type="dxa"/>
+            <w:tcBorders>
+              <w:top w:val="nil"/>
+            </w:tcBorders>
+            <w:shd w:fill="auto" w:val="clear"/>
+            <w:tcMar>
+              <w:left w:w="83" w:type="dxa"/>
+            </w:tcMar>
+          </w:tcPr>
+          <w:p>
+            <w:pPr>
+              <w:pStyle w:val="Normal"/>
+              <w:spacing w:lineRule="auto" w:line="240" w:before="0" w:after="0"/>
+              <w:jc w:val="left"/>
+              <w:cnfStyle w:val="000000000000" w:firstRow="0" w:lastRow="0" w:firstColumn="0" w:lastColumn="0" w:oddVBand="0" w:evenVBand="0" w:oddHBand="0" w:evenHBand="0" w:firstRowFirstColumn="0" w:firstRowLastColumn="0" w:lastRowFirstColumn="0" w:lastRowLastColumn="0"/>
+              <w:rPr/>
+            </w:pPr>
+            <w:r>
+              <w:rPr/>
+              <w:t>3</w:t>
+            </w:r>
+          </w:p>
+        </w:tc>
+      </w:tr>
+      <w:tr>
+        <w:trPr/>
+        <w:tc>
+          <w:tcPr>
+            <w:tcW w:w="1737" w:type="dxa"/>
+            <w:cnfStyle w:val="001000000000" w:firstRow="0" w:lastRow="0" w:firstColumn="1" w:lastColumn="0" w:oddVBand="0" w:evenVBand="0" w:oddHBand="0" w:evenHBand="0" w:firstRowFirstColumn="0" w:firstRowLastColumn="0" w:lastRowFirstColumn="0" w:lastRowLastColumn="0"/>
+            <w:tcBorders>
+              <w:top w:val="nil"/>
+            </w:tcBorders>
+            <w:shd w:fill="auto" w:val="clear"/>
+            <w:tcMar>
+              <w:left w:w="83" w:type="dxa"/>
+            </w:tcMar>
+          </w:tcPr>
+          <w:p>
+            <w:pPr>
+              <w:pStyle w:val="Normal"/>
+              <w:spacing w:lineRule="auto" w:line="240" w:before="0" w:after="0"/>
+              <w:jc w:val="left"/>
+              <w:rPr/>
+            </w:pPr>
+            <w:r>
+              <w:rPr>
+                <w:b/>
+                <w:bCs/>
+              </w:rPr>
+              <w:t>FR_2</w:t>
+            </w:r>
+            <w:r>
+              <w:rPr>
+                <w:b/>
+                <w:bCs/>
+              </w:rPr>
+              <w:t>8</w:t>
+            </w:r>
+          </w:p>
+        </w:tc>
+        <w:tc>
+          <w:tcPr>
+            <w:tcW w:w="2840" w:type="dxa"/>
+            <w:tcBorders>
+              <w:top w:val="nil"/>
+            </w:tcBorders>
+            <w:shd w:fill="auto" w:val="clear"/>
+            <w:tcMar>
+              <w:left w:w="83" w:type="dxa"/>
+            </w:tcMar>
+          </w:tcPr>
+          <w:p>
+            <w:pPr>
+              <w:pStyle w:val="Normal"/>
+              <w:spacing w:lineRule="auto" w:line="240" w:before="0" w:after="0"/>
+              <w:jc w:val="left"/>
+              <w:cnfStyle w:val="000000000000" w:firstRow="0" w:lastRow="0" w:firstColumn="0" w:lastColumn="0" w:oddVBand="0" w:evenVBand="0" w:oddHBand="0" w:evenHBand="0" w:firstRowFirstColumn="0" w:firstRowLastColumn="0" w:lastRowFirstColumn="0" w:lastRowLastColumn="0"/>
+              <w:rPr/>
+            </w:pPr>
+            <w:r>
+              <w:rPr/>
+              <w:t>Списъци „Харесано“ и „Прочетени“ необходимо  да съдържат уникални за този списък книги</w:t>
+            </w:r>
+          </w:p>
+        </w:tc>
+        <w:tc>
+          <w:tcPr>
+            <w:tcW w:w="3243" w:type="dxa"/>
+            <w:tcBorders>
+              <w:top w:val="nil"/>
+            </w:tcBorders>
+            <w:shd w:fill="auto" w:val="clear"/>
+            <w:tcMar>
+              <w:left w:w="83" w:type="dxa"/>
+            </w:tcMar>
+          </w:tcPr>
+          <w:p>
+            <w:pPr>
+              <w:pStyle w:val="Normal"/>
+              <w:spacing w:lineRule="auto" w:line="240" w:before="0" w:after="0"/>
+              <w:jc w:val="left"/>
+              <w:cnfStyle w:val="000000000000" w:firstRow="0" w:lastRow="0" w:firstColumn="0" w:lastColumn="0" w:oddVBand="0" w:evenVBand="0" w:oddHBand="0" w:evenHBand="0" w:firstRowFirstColumn="0" w:firstRowLastColumn="0" w:lastRowFirstColumn="0" w:lastRowLastColumn="0"/>
+              <w:rPr/>
+            </w:pPr>
+            <w:r>
+              <w:rPr/>
+            </w:r>
+          </w:p>
+        </w:tc>
+        <w:tc>
+          <w:tcPr>
+            <w:tcW w:w="1241" w:type="dxa"/>
+            <w:tcBorders>
+              <w:top w:val="nil"/>
+            </w:tcBorders>
+            <w:shd w:fill="auto" w:val="clear"/>
+            <w:tcMar>
+              <w:left w:w="83" w:type="dxa"/>
+            </w:tcMar>
+          </w:tcPr>
+          <w:p>
+            <w:pPr>
+              <w:pStyle w:val="Normal"/>
+              <w:spacing w:lineRule="auto" w:line="240" w:before="0" w:after="0"/>
+              <w:jc w:val="left"/>
+              <w:cnfStyle w:val="000000000000" w:firstRow="0" w:lastRow="0" w:firstColumn="0" w:lastColumn="0" w:oddVBand="0" w:evenVBand="0" w:oddHBand="0" w:evenHBand="0" w:firstRowFirstColumn="0" w:firstRowLastColumn="0" w:lastRowFirstColumn="0" w:lastRowLastColumn="0"/>
+              <w:rPr/>
+            </w:pPr>
+            <w:r>
+              <w:rPr/>
+              <w:t>2</w:t>
+            </w:r>
+          </w:p>
+        </w:tc>
+      </w:tr>
+      <w:tr>
+        <w:trPr/>
+        <w:tc>
+          <w:tcPr>
+            <w:tcW w:w="1737" w:type="dxa"/>
+            <w:cnfStyle w:val="001000000000" w:firstRow="0" w:lastRow="0" w:firstColumn="1" w:lastColumn="0" w:oddVBand="0" w:evenVBand="0" w:oddHBand="0" w:evenHBand="0" w:firstRowFirstColumn="0" w:firstRowLastColumn="0" w:lastRowFirstColumn="0" w:lastRowLastColumn="0"/>
+            <w:tcBorders>
+              <w:top w:val="nil"/>
+            </w:tcBorders>
+            <w:shd w:fill="auto" w:val="clear"/>
+            <w:tcMar>
+              <w:left w:w="83" w:type="dxa"/>
+            </w:tcMar>
+          </w:tcPr>
+          <w:p>
+            <w:pPr>
+              <w:pStyle w:val="Normal"/>
+              <w:spacing w:lineRule="auto" w:line="240" w:before="0" w:after="0"/>
+              <w:jc w:val="left"/>
+              <w:rPr/>
+            </w:pPr>
+            <w:r>
+              <w:rPr>
+                <w:b/>
+                <w:bCs/>
+              </w:rPr>
+              <w:t>FR_2</w:t>
+            </w:r>
+            <w:r>
+              <w:rPr>
+                <w:b/>
+                <w:bCs/>
+              </w:rPr>
+              <w:t>9</w:t>
+            </w:r>
+          </w:p>
+        </w:tc>
+        <w:tc>
+          <w:tcPr>
+            <w:tcW w:w="2840" w:type="dxa"/>
+            <w:tcBorders>
+              <w:top w:val="nil"/>
+            </w:tcBorders>
+            <w:shd w:fill="auto" w:val="clear"/>
+            <w:tcMar>
+              <w:left w:w="83" w:type="dxa"/>
+            </w:tcMar>
+          </w:tcPr>
+          <w:p>
+            <w:pPr>
+              <w:pStyle w:val="Normal"/>
+              <w:spacing w:lineRule="auto" w:line="240" w:before="0" w:after="0"/>
+              <w:jc w:val="left"/>
+              <w:cnfStyle w:val="000000000000" w:firstRow="0" w:lastRow="0" w:firstColumn="0" w:lastColumn="0" w:oddVBand="0" w:evenVBand="0" w:oddHBand="0" w:evenHBand="0" w:firstRowFirstColumn="0" w:firstRowLastColumn="0" w:lastRowFirstColumn="0" w:lastRowLastColumn="0"/>
+              <w:rPr/>
+            </w:pPr>
+            <w:r>
+              <w:rPr/>
+              <w:t>Списъци „Харесано“ и „Прочетени“ препоръчително да са сортирани по дата на добавяне на книга в даден списък</w:t>
+            </w:r>
+          </w:p>
+        </w:tc>
+        <w:tc>
+          <w:tcPr>
+            <w:tcW w:w="3243" w:type="dxa"/>
+            <w:tcBorders>
+              <w:top w:val="nil"/>
+            </w:tcBorders>
+            <w:shd w:fill="auto" w:val="clear"/>
+            <w:tcMar>
+              <w:left w:w="83" w:type="dxa"/>
+            </w:tcMar>
+          </w:tcPr>
+          <w:p>
+            <w:pPr>
+              <w:pStyle w:val="Normal"/>
+              <w:spacing w:lineRule="auto" w:line="240" w:before="0" w:after="0"/>
+              <w:jc w:val="left"/>
+              <w:cnfStyle w:val="000000000000" w:firstRow="0" w:lastRow="0" w:firstColumn="0" w:lastColumn="0" w:oddVBand="0" w:evenVBand="0" w:oddHBand="0" w:evenHBand="0" w:firstRowFirstColumn="0" w:firstRowLastColumn="0" w:lastRowFirstColumn="0" w:lastRowLastColumn="0"/>
+              <w:rPr/>
+            </w:pPr>
+            <w:r>
+              <w:rPr/>
+            </w:r>
+          </w:p>
+        </w:tc>
+        <w:tc>
+          <w:tcPr>
+            <w:tcW w:w="1241" w:type="dxa"/>
+            <w:tcBorders>
+              <w:top w:val="nil"/>
+            </w:tcBorders>
+            <w:shd w:fill="auto" w:val="clear"/>
+            <w:tcMar>
+              <w:left w:w="83" w:type="dxa"/>
+            </w:tcMar>
+          </w:tcPr>
+          <w:p>
+            <w:pPr>
+              <w:pStyle w:val="Normal"/>
+              <w:spacing w:lineRule="auto" w:line="240" w:before="0" w:after="0"/>
+              <w:jc w:val="left"/>
+              <w:cnfStyle w:val="000000000000" w:firstRow="0" w:lastRow="0" w:firstColumn="0" w:lastColumn="0" w:oddVBand="0" w:evenVBand="0" w:oddHBand="0" w:evenHBand="0" w:firstRowFirstColumn="0" w:firstRowLastColumn="0" w:lastRowFirstColumn="0" w:lastRowLastColumn="0"/>
+              <w:rPr/>
+            </w:pPr>
+            <w:r>
+              <w:rPr/>
+              <w:t>3</w:t>
+            </w:r>
+          </w:p>
+        </w:tc>
+      </w:tr>
+      <w:tr>
+        <w:trPr/>
+        <w:tc>
+          <w:tcPr>
+            <w:tcW w:w="1737" w:type="dxa"/>
+            <w:cnfStyle w:val="001000000000" w:firstRow="0" w:lastRow="0" w:firstColumn="1" w:lastColumn="0" w:oddVBand="0" w:evenVBand="0" w:oddHBand="0" w:evenHBand="0" w:firstRowFirstColumn="0" w:firstRowLastColumn="0" w:lastRowFirstColumn="0" w:lastRowLastColumn="0"/>
+            <w:tcBorders>
+              <w:top w:val="nil"/>
+            </w:tcBorders>
+            <w:shd w:fill="auto" w:val="clear"/>
+            <w:tcMar>
+              <w:left w:w="83" w:type="dxa"/>
+            </w:tcMar>
+          </w:tcPr>
+          <w:p>
+            <w:pPr>
+              <w:pStyle w:val="Normal"/>
+              <w:spacing w:lineRule="auto" w:line="240" w:before="0" w:after="0"/>
+              <w:jc w:val="left"/>
+              <w:rPr/>
+            </w:pPr>
+            <w:r>
+              <w:rPr>
+                <w:b/>
+                <w:bCs/>
+              </w:rPr>
+              <w:t>FR_</w:t>
+            </w:r>
+            <w:r>
+              <w:rPr>
+                <w:b/>
+                <w:bCs/>
+              </w:rPr>
+              <w:t>3</w:t>
+            </w:r>
+            <w:r>
+              <w:rPr>
+                <w:b/>
+                <w:bCs/>
+              </w:rPr>
+              <w:t>0</w:t>
+            </w:r>
+          </w:p>
+        </w:tc>
+        <w:tc>
+          <w:tcPr>
+            <w:tcW w:w="2840" w:type="dxa"/>
+            <w:tcBorders>
+              <w:top w:val="nil"/>
+            </w:tcBorders>
+            <w:shd w:fill="auto" w:val="clear"/>
+            <w:tcMar>
+              <w:left w:w="83" w:type="dxa"/>
+            </w:tcMar>
+          </w:tcPr>
+          <w:p>
+            <w:pPr>
+              <w:pStyle w:val="Normal"/>
+              <w:spacing w:lineRule="auto" w:line="240" w:before="0" w:after="0"/>
+              <w:jc w:val="left"/>
+              <w:cnfStyle w:val="000000000000" w:firstRow="0" w:lastRow="0" w:firstColumn="0" w:lastColumn="0" w:oddVBand="0" w:evenVBand="0" w:oddHBand="0" w:evenHBand="0" w:firstRowFirstColumn="0" w:firstRowLastColumn="0" w:lastRowFirstColumn="0" w:lastRowLastColumn="0"/>
+              <w:rPr/>
+            </w:pPr>
+            <w:r>
+              <w:rPr/>
+            </w:r>
+          </w:p>
+        </w:tc>
+        <w:tc>
+          <w:tcPr>
+            <w:tcW w:w="3243" w:type="dxa"/>
+            <w:tcBorders>
+              <w:top w:val="nil"/>
+            </w:tcBorders>
+            <w:shd w:fill="auto" w:val="clear"/>
+            <w:tcMar>
+              <w:left w:w="83" w:type="dxa"/>
+            </w:tcMar>
+          </w:tcPr>
+          <w:p>
+            <w:pPr>
+              <w:pStyle w:val="Normal"/>
+              <w:spacing w:lineRule="auto" w:line="240" w:before="0" w:after="0"/>
+              <w:jc w:val="left"/>
+              <w:cnfStyle w:val="000000000000" w:firstRow="0" w:lastRow="0" w:firstColumn="0" w:lastColumn="0" w:oddVBand="0" w:evenVBand="0" w:oddHBand="0" w:evenHBand="0" w:firstRowFirstColumn="0" w:firstRowLastColumn="0" w:lastRowFirstColumn="0" w:lastRowLastColumn="0"/>
+              <w:rPr/>
+            </w:pPr>
+            <w:r>
+              <w:rPr/>
+            </w:r>
+          </w:p>
+        </w:tc>
+        <w:tc>
+          <w:tcPr>
+            <w:tcW w:w="1241" w:type="dxa"/>
+            <w:tcBorders>
+              <w:top w:val="nil"/>
+            </w:tcBorders>
+            <w:shd w:fill="auto" w:val="clear"/>
+            <w:tcMar>
+              <w:left w:w="83" w:type="dxa"/>
             </w:tcMar>
           </w:tcPr>
           <w:p>
@@ -5528,21 +6675,7 @@
         <w:rPr>
           <w:i/>
         </w:rPr>
-        <w:t xml:space="preserve">90% от всички страници за ползватели </w:t>
-      </w:r>
-      <w:bookmarkStart w:id="7" w:name="__DdeLink__721_950491510"/>
-      <w:r>
-        <w:rPr>
-          <w:i/>
-        </w:rPr>
-        <w:t xml:space="preserve">необходимо </w:t>
-      </w:r>
-      <w:bookmarkEnd w:id="7"/>
-      <w:r>
-        <w:rPr>
-          <w:i/>
-        </w:rPr>
-        <w:t>да дават отговор за 5с или по-малко.</w:t>
+        <w:t>90% от всички страници за ползватели необходимо да дават отговор за 5с или по-малко.</w:t>
       </w:r>
     </w:p>
     <w:p>
@@ -5558,13 +6691,7 @@
         <w:rPr>
           <w:i/>
         </w:rPr>
-        <w:t>Препоръчителна п</w:t>
-      </w:r>
-      <w:r>
-        <w:rPr>
-          <w:i/>
-        </w:rPr>
-        <w:t>оддръжка и спазване на предишни изисквания за поне 10000 едновременни ползватели</w:t>
+        <w:t>Препоръчителна поддръжка и спазване на предишни изисквания за поне 10000 едновременни ползватели</w:t>
       </w:r>
     </w:p>
     <w:p>
@@ -5580,19 +6707,7 @@
         <w:rPr>
           <w:i/>
         </w:rPr>
-        <w:t xml:space="preserve">При разглеждане на коментари на една книга от N+1 ползватели (страница вече е заредена) , N ползватели </w:t>
-      </w:r>
-      <w:r>
-        <w:rPr>
-          <w:i/>
-        </w:rPr>
-        <w:t xml:space="preserve">необходимо </w:t>
-      </w:r>
-      <w:r>
-        <w:rPr>
-          <w:i/>
-        </w:rPr>
-        <w:t>да бъдат уведомени от сървъра относно коментар на друг ползвател не по-късно от 2с от време на публикуване на коментар</w:t>
+        <w:t>При разглеждане на коментари на една книга от N+1 ползватели (страница вече е заредена) , N ползватели необходимо да бъдат уведомени от сървъра относно коментар на друг ползвател не по-късно от 2с от време на публикуване на коментар</w:t>
       </w:r>
     </w:p>
     <w:p>
@@ -5608,13 +6723,7 @@
         <w:rPr>
           <w:i/>
         </w:rPr>
-        <w:t>Необходима п</w:t>
-      </w:r>
-      <w:r>
-        <w:rPr>
-          <w:i/>
-        </w:rPr>
-        <w:t>оддръжка и спазване на предишни изисквания за поне 100 едновременни ползватели разглеждащи коментари на една книга</w:t>
+        <w:t>Необходима поддръжка и спазване на предишни изисквания за поне 100 едновременни ползватели разглеждащи коментари на една книга</w:t>
       </w:r>
     </w:p>
     <w:p>
@@ -5642,15 +6751,7 @@
       </w:pPr>
       <w:r>
         <w:rPr/>
-        <w:t xml:space="preserve">Система </w:t>
-      </w:r>
-      <w:r>
-        <w:rPr/>
-        <w:t xml:space="preserve">препоръчително </w:t>
-      </w:r>
-      <w:r>
-        <w:rPr/>
-        <w:t>да бъде достъпна за ползване 24/7, допускайки прекъсвания за макс 1 час за deploying на нова, тествана версия на система.</w:t>
+        <w:t>Система препоръчително да бъде достъпна за ползване 24/7, допускайки прекъсвания за макс 1 час за deploying на нова, тествана версия на система.</w:t>
       </w:r>
     </w:p>
     <w:p>
@@ -5678,15 +6779,7 @@
       </w:pPr>
       <w:r>
         <w:rPr/>
-        <w:t xml:space="preserve">Системата </w:t>
-      </w:r>
-      <w:r>
-        <w:rPr/>
-        <w:t>задължително</w:t>
-      </w:r>
-      <w:r>
-        <w:rPr/>
-        <w:t xml:space="preserve"> трябва да има механизъм за контрол на достъпа (идентификация), базиран на потребителско име и парола.</w:t>
+        <w:t>Системата задължително трябва да има механизъм за контрол на достъпа (идентификация), базиран на потребителско име и парола.</w:t>
       </w:r>
     </w:p>
     <w:p>
@@ -5700,11 +6793,7 @@
       </w:pPr>
       <w:r>
         <w:rPr/>
-        <w:t>Задължително о</w:t>
-      </w:r>
-      <w:r>
-        <w:rPr/>
-        <w:t>граничаване на достъпа до приватни данни на потребители.</w:t>
+        <w:t>Задължително ограничаване на достъпа до приватни данни на потребители.</w:t>
       </w:r>
     </w:p>
     <w:p>
@@ -5718,15 +6807,7 @@
       </w:pPr>
       <w:r>
         <w:rPr/>
-        <w:t xml:space="preserve">Системата </w:t>
-      </w:r>
-      <w:r>
-        <w:rPr/>
-        <w:t xml:space="preserve">препоръчително </w:t>
-      </w:r>
-      <w:r>
-        <w:rPr/>
-        <w:t>трябва да изисква потвърждение от потребителя при извършването на необратими действия като изтриване на ревю.</w:t>
+        <w:t>Системата препоръчително трябва да изисква потвърждение от потребителя при извършването на необратими действия като изтриване на ревю.</w:t>
       </w:r>
     </w:p>
     <w:p>
@@ -5786,11 +6867,7 @@
       </w:pPr>
       <w:r>
         <w:rPr/>
-        <w:t>Препоръчително и</w:t>
-      </w:r>
-      <w:r>
-        <w:rPr/>
-        <w:t>зползване на система за tracking на задачи</w:t>
+        <w:t>Препоръчително използване на система за tracking на задачи</w:t>
       </w:r>
     </w:p>
     <w:p>
@@ -5812,8 +6889,8 @@
         </w:numPr>
         <w:rPr/>
       </w:pPr>
-      <w:bookmarkStart w:id="8" w:name="_Toc372276271"/>
-      <w:bookmarkEnd w:id="8"/>
+      <w:bookmarkStart w:id="7" w:name="_Toc372276271"/>
+      <w:bookmarkEnd w:id="7"/>
       <w:r>
         <w:rPr/>
         <w:t>СИСТЕМНА АРХИТЕКТУРА</w:t>
@@ -5828,8 +6905,8 @@
         </w:numPr>
         <w:rPr/>
       </w:pPr>
-      <w:bookmarkStart w:id="9" w:name="_Toc372276272"/>
-      <w:bookmarkEnd w:id="9"/>
+      <w:bookmarkStart w:id="8" w:name="_Toc372276272"/>
+      <w:bookmarkEnd w:id="8"/>
       <w:r>
         <w:rPr/>
         <w:t>Архитектурно проектиране</w:t>
@@ -5859,8 +6936,8 @@
         </w:numPr>
         <w:rPr/>
       </w:pPr>
-      <w:bookmarkStart w:id="10" w:name="_Toc372276273"/>
-      <w:bookmarkEnd w:id="10"/>
+      <w:bookmarkStart w:id="9" w:name="_Toc372276273"/>
+      <w:bookmarkEnd w:id="9"/>
       <w:r>
         <w:rPr/>
         <w:t>Описание на декомпозицията</w:t>
@@ -5890,8 +6967,8 @@
         </w:numPr>
         <w:rPr/>
       </w:pPr>
-      <w:bookmarkStart w:id="11" w:name="_Toc372276274"/>
-      <w:bookmarkEnd w:id="11"/>
+      <w:bookmarkStart w:id="10" w:name="_Toc372276274"/>
+      <w:bookmarkEnd w:id="10"/>
       <w:r>
         <w:rPr/>
         <w:t>Обосновка на проектирането</w:t>
@@ -5931,8 +7008,8 @@
         </w:numPr>
         <w:rPr/>
       </w:pPr>
-      <w:bookmarkStart w:id="12" w:name="_Toc372276275"/>
-      <w:bookmarkEnd w:id="12"/>
+      <w:bookmarkStart w:id="11" w:name="_Toc372276275"/>
+      <w:bookmarkEnd w:id="11"/>
       <w:r>
         <w:rPr/>
         <w:t>ДАННОВО ПРОЕКТИРАНЕ</w:t>
@@ -5947,8 +7024,8 @@
         </w:numPr>
         <w:rPr/>
       </w:pPr>
-      <w:bookmarkStart w:id="13" w:name="_Toc372276276"/>
-      <w:bookmarkEnd w:id="13"/>
+      <w:bookmarkStart w:id="12" w:name="_Toc372276276"/>
+      <w:bookmarkEnd w:id="12"/>
       <w:r>
         <w:rPr/>
         <w:t>Описание на данните</w:t>
@@ -5978,8 +7055,8 @@
         </w:numPr>
         <w:rPr/>
       </w:pPr>
-      <w:bookmarkStart w:id="14" w:name="_Toc372276277"/>
-      <w:bookmarkEnd w:id="14"/>
+      <w:bookmarkStart w:id="13" w:name="_Toc372276277"/>
+      <w:bookmarkEnd w:id="13"/>
       <w:r>
         <w:rPr/>
         <w:t>Речник на данните</w:t>
@@ -6019,8 +7096,8 @@
         </w:numPr>
         <w:rPr/>
       </w:pPr>
-      <w:bookmarkStart w:id="15" w:name="_Toc372276278"/>
-      <w:bookmarkEnd w:id="15"/>
+      <w:bookmarkStart w:id="14" w:name="_Toc372276278"/>
+      <w:bookmarkEnd w:id="14"/>
       <w:r>
         <w:rPr/>
         <w:t>КОМПОНЕНТНО ПРОЕКТИРАНЕ</w:t>
@@ -6060,8 +7137,8 @@
         </w:numPr>
         <w:rPr/>
       </w:pPr>
-      <w:bookmarkStart w:id="16" w:name="_Toc372276279"/>
-      <w:bookmarkEnd w:id="16"/>
+      <w:bookmarkStart w:id="15" w:name="_Toc372276279"/>
+      <w:bookmarkEnd w:id="15"/>
       <w:r>
         <w:rPr/>
         <w:t>ПРОЕКТИРАНЕ НА ПОТРЕБИТЕЛСКИЯ ИНТЕРФЕЙС</w:t>
@@ -6076,8 +7153,8 @@
         </w:numPr>
         <w:rPr/>
       </w:pPr>
-      <w:bookmarkStart w:id="17" w:name="_Toc372276280"/>
-      <w:bookmarkEnd w:id="17"/>
+      <w:bookmarkStart w:id="16" w:name="_Toc372276280"/>
+      <w:bookmarkEnd w:id="16"/>
       <w:r>
         <w:rPr/>
         <w:t>Обобщение на потребителския интерфейс</w:t>
@@ -6107,8 +7184,8 @@
         </w:numPr>
         <w:rPr/>
       </w:pPr>
-      <w:bookmarkStart w:id="18" w:name="_Toc372276281"/>
-      <w:bookmarkEnd w:id="18"/>
+      <w:bookmarkStart w:id="17" w:name="_Toc372276281"/>
+      <w:bookmarkEnd w:id="17"/>
       <w:r>
         <w:rPr/>
         <w:t>Екранни изображения</w:t>
@@ -6148,8 +7225,8 @@
         </w:numPr>
         <w:rPr/>
       </w:pPr>
-      <w:bookmarkStart w:id="19" w:name="_Toc372276283"/>
-      <w:bookmarkEnd w:id="19"/>
+      <w:bookmarkStart w:id="18" w:name="_Toc372276283"/>
+      <w:bookmarkEnd w:id="18"/>
       <w:r>
         <w:rPr/>
         <w:t>МАТРИЦА НА ИЗИСКВАНИЯТА</w:t>
@@ -6157,6 +7234,16 @@
     </w:p>
     <w:p>
       <w:pPr>
+        <w:sectPr>
+          <w:footerReference w:type="default" r:id="rId9"/>
+          <w:type w:val="nextPage"/>
+          <w:pgSz w:w="11906" w:h="16838"/>
+          <w:pgMar w:left="1417" w:right="1417" w:header="0" w:top="1417" w:footer="708" w:bottom="1417" w:gutter="0"/>
+          <w:pgNumType w:fmt="decimal"/>
+          <w:formProt w:val="false"/>
+          <w:textDirection w:val="lrTb"/>
+          <w:docGrid w:type="default" w:linePitch="360" w:charSpace="4294965247"/>
+        </w:sectPr>
         <w:pStyle w:val="Normal"/>
         <w:rPr/>
       </w:pPr>
@@ -6195,28 +7282,6 @@
     </w:p>
     <w:p>
       <w:pPr>
-        <w:sectPr>
-          <w:footerReference w:type="default" r:id="rId9"/>
-          <w:type w:val="nextPage"/>
-          <w:pgSz w:w="11906" w:h="16838"/>
-          <w:pgMar w:left="1417" w:right="1417" w:header="0" w:top="1417" w:footer="708" w:bottom="1417" w:gutter="0"/>
-          <w:pgNumType w:fmt="decimal"/>
-          <w:formProt w:val="false"/>
-          <w:textDirection w:val="lrTb"/>
-          <w:docGrid w:type="default" w:linePitch="360" w:charSpace="4294965247"/>
-        </w:sectPr>
-        <w:pStyle w:val="Normal"/>
-        <w:rPr>
-          <w:i/>
-          <w:i/>
-        </w:rPr>
-      </w:pPr>
-      <w:r>
-        <w:rPr/>
-      </w:r>
-    </w:p>
-    <w:p>
-      <w:pPr>
         <w:pStyle w:val="Heading1"/>
         <w:numPr>
           <w:ilvl w:val="0"/>
@@ -6224,8 +7289,8 @@
         </w:numPr>
         <w:rPr/>
       </w:pPr>
-      <w:bookmarkStart w:id="20" w:name="_Toc372276284"/>
-      <w:bookmarkEnd w:id="20"/>
+      <w:bookmarkStart w:id="19" w:name="_Toc372276284"/>
+      <w:bookmarkEnd w:id="19"/>
       <w:r>
         <w:rPr/>
         <w:t>ПРИЛОЖЕНИЯ</w:t>
@@ -6332,55 +7397,7 @@
         <w:docPartGallery w:val="Page Numbers (Bottom of Page)"/>
         <w:docPartUnique w:val="true"/>
       </w:docPartObj>
-      <w:id w:val="1159421781"/>
-    </w:sdtPr>
-    <w:sdtContent>
-      <w:p>
-        <w:pPr>
-          <w:pStyle w:val="Footer"/>
-          <w:jc w:val="center"/>
-          <w:rPr/>
-        </w:pPr>
-        <w:r>
-          <w:rPr/>
-          <w:fldChar w:fldCharType="begin"/>
-        </w:r>
-        <w:r>
-          <w:instrText> PAGE </w:instrText>
-        </w:r>
-        <w:r>
-          <w:fldChar w:fldCharType="separate"/>
-        </w:r>
-        <w:r>
-          <w:t>10</w:t>
-        </w:r>
-        <w:r>
-          <w:fldChar w:fldCharType="end"/>
-        </w:r>
-      </w:p>
-      <w:p>
-        <w:pPr>
-          <w:pStyle w:val="Footer"/>
-          <w:rPr/>
-        </w:pPr>
-        <w:r>
-          <w:rPr/>
-        </w:r>
-      </w:p>
-    </w:sdtContent>
-  </w:sdt>
-</w:ftr>
-</file>
-
-<file path=word/footer4.xml><?xml version="1.0" encoding="utf-8"?>
-<w:ftr xmlns:o="urn:schemas-microsoft-com:office:office" xmlns:r="http://schemas.openxmlformats.org/officeDocument/2006/relationships" xmlns:v="urn:schemas-microsoft-com:vml" xmlns:w="http://schemas.openxmlformats.org/wordprocessingml/2006/main" xmlns:w10="urn:schemas-microsoft-com:office:word" xmlns:wp="http://schemas.openxmlformats.org/drawingml/2006/wordprocessingDrawing" xmlns:wps="http://schemas.microsoft.com/office/word/2010/wordprocessingShape" xmlns:wpg="http://schemas.microsoft.com/office/word/2010/wordprocessingGroup" xmlns:mc="http://schemas.openxmlformats.org/markup-compatibility/2006" xmlns:wp14="http://schemas.microsoft.com/office/word/2010/wordprocessingDrawing" xmlns:w14="http://schemas.microsoft.com/office/word/2010/wordml" mc:Ignorable="w14 wp14">
-  <w:sdt>
-    <w:sdtPr>
-      <w:docPartObj>
-        <w:docPartGallery w:val="Page Numbers (Bottom of Page)"/>
-        <w:docPartUnique w:val="true"/>
-      </w:docPartObj>
-      <w:id w:val="556939801"/>
+      <w:id w:val="1362075096"/>
     </w:sdtPr>
     <w:sdtContent>
       <w:p>
@@ -6420,7 +7437,7 @@
 </w:ftr>
 </file>
 
-<file path=word/footer5.xml><?xml version="1.0" encoding="utf-8"?>
+<file path=word/footer4.xml><?xml version="1.0" encoding="utf-8"?>
 <w:ftr xmlns:o="urn:schemas-microsoft-com:office:office" xmlns:r="http://schemas.openxmlformats.org/officeDocument/2006/relationships" xmlns:v="urn:schemas-microsoft-com:vml" xmlns:w="http://schemas.openxmlformats.org/wordprocessingml/2006/main" xmlns:w10="urn:schemas-microsoft-com:office:word" xmlns:wp="http://schemas.openxmlformats.org/drawingml/2006/wordprocessingDrawing" xmlns:wps="http://schemas.microsoft.com/office/word/2010/wordprocessingShape" xmlns:wpg="http://schemas.microsoft.com/office/word/2010/wordprocessingGroup" xmlns:mc="http://schemas.openxmlformats.org/markup-compatibility/2006" xmlns:wp14="http://schemas.microsoft.com/office/word/2010/wordprocessingDrawing" xmlns:w14="http://schemas.microsoft.com/office/word/2010/wordml" mc:Ignorable="w14 wp14">
   <w:sdt>
     <w:sdtPr>
@@ -6428,7 +7445,7 @@
         <w:docPartGallery w:val="Page Numbers (Bottom of Page)"/>
         <w:docPartUnique w:val="true"/>
       </w:docPartObj>
-      <w:id w:val="1618067839"/>
+      <w:id w:val="318310021"/>
     </w:sdtPr>
     <w:sdtContent>
       <w:p>
@@ -6468,7 +7485,7 @@
 </w:ftr>
 </file>
 
-<file path=word/footer6.xml><?xml version="1.0" encoding="utf-8"?>
+<file path=word/footer5.xml><?xml version="1.0" encoding="utf-8"?>
 <w:ftr xmlns:o="urn:schemas-microsoft-com:office:office" xmlns:r="http://schemas.openxmlformats.org/officeDocument/2006/relationships" xmlns:v="urn:schemas-microsoft-com:vml" xmlns:w="http://schemas.openxmlformats.org/wordprocessingml/2006/main" xmlns:w10="urn:schemas-microsoft-com:office:word" xmlns:wp="http://schemas.openxmlformats.org/drawingml/2006/wordprocessingDrawing" xmlns:wps="http://schemas.microsoft.com/office/word/2010/wordprocessingShape" xmlns:wpg="http://schemas.microsoft.com/office/word/2010/wordprocessingGroup" xmlns:mc="http://schemas.openxmlformats.org/markup-compatibility/2006" xmlns:wp14="http://schemas.microsoft.com/office/word/2010/wordprocessingDrawing" xmlns:w14="http://schemas.microsoft.com/office/word/2010/wordml" mc:Ignorable="w14 wp14">
   <w:sdt>
     <w:sdtPr>
@@ -6476,7 +7493,7 @@
         <w:docPartGallery w:val="Page Numbers (Bottom of Page)"/>
         <w:docPartUnique w:val="true"/>
       </w:docPartObj>
-      <w:id w:val="1176154387"/>
+      <w:id w:val="457235178"/>
     </w:sdtPr>
     <w:sdtContent>
       <w:p>
@@ -6516,7 +7533,7 @@
 </w:ftr>
 </file>
 
-<file path=word/footer7.xml><?xml version="1.0" encoding="utf-8"?>
+<file path=word/footer6.xml><?xml version="1.0" encoding="utf-8"?>
 <w:ftr xmlns:o="urn:schemas-microsoft-com:office:office" xmlns:r="http://schemas.openxmlformats.org/officeDocument/2006/relationships" xmlns:v="urn:schemas-microsoft-com:vml" xmlns:w="http://schemas.openxmlformats.org/wordprocessingml/2006/main" xmlns:w10="urn:schemas-microsoft-com:office:word" xmlns:wp="http://schemas.openxmlformats.org/drawingml/2006/wordprocessingDrawing" xmlns:wps="http://schemas.microsoft.com/office/word/2010/wordprocessingShape" xmlns:wpg="http://schemas.microsoft.com/office/word/2010/wordprocessingGroup" xmlns:mc="http://schemas.openxmlformats.org/markup-compatibility/2006" xmlns:wp14="http://schemas.microsoft.com/office/word/2010/wordprocessingDrawing" xmlns:w14="http://schemas.microsoft.com/office/word/2010/wordml" mc:Ignorable="w14 wp14">
   <w:sdt>
     <w:sdtPr>
@@ -6524,7 +7541,7 @@
         <w:docPartGallery w:val="Page Numbers (Bottom of Page)"/>
         <w:docPartUnique w:val="true"/>
       </w:docPartObj>
-      <w:id w:val="1794031301"/>
+      <w:id w:val="829514215"/>
     </w:sdtPr>
     <w:sdtContent>
       <w:p>
@@ -6564,7 +7581,7 @@
 </w:ftr>
 </file>
 
-<file path=word/footer8.xml><?xml version="1.0" encoding="utf-8"?>
+<file path=word/footer7.xml><?xml version="1.0" encoding="utf-8"?>
 <w:ftr xmlns:o="urn:schemas-microsoft-com:office:office" xmlns:r="http://schemas.openxmlformats.org/officeDocument/2006/relationships" xmlns:v="urn:schemas-microsoft-com:vml" xmlns:w="http://schemas.openxmlformats.org/wordprocessingml/2006/main" xmlns:w10="urn:schemas-microsoft-com:office:word" xmlns:wp="http://schemas.openxmlformats.org/drawingml/2006/wordprocessingDrawing" xmlns:wps="http://schemas.microsoft.com/office/word/2010/wordprocessingShape" xmlns:wpg="http://schemas.microsoft.com/office/word/2010/wordprocessingGroup" xmlns:mc="http://schemas.openxmlformats.org/markup-compatibility/2006" xmlns:wp14="http://schemas.microsoft.com/office/word/2010/wordprocessingDrawing" xmlns:w14="http://schemas.microsoft.com/office/word/2010/wordml" mc:Ignorable="w14 wp14">
   <w:sdt>
     <w:sdtPr>
@@ -6572,7 +7589,7 @@
         <w:docPartGallery w:val="Page Numbers (Bottom of Page)"/>
         <w:docPartUnique w:val="true"/>
       </w:docPartObj>
-      <w:id w:val="582822420"/>
+      <w:id w:val="146346025"/>
     </w:sdtPr>
     <w:sdtContent>
       <w:p>
@@ -6593,6 +7610,54 @@
         </w:r>
         <w:r>
           <w:t>15</w:t>
+        </w:r>
+        <w:r>
+          <w:fldChar w:fldCharType="end"/>
+        </w:r>
+      </w:p>
+      <w:p>
+        <w:pPr>
+          <w:pStyle w:val="Footer"/>
+          <w:rPr/>
+        </w:pPr>
+        <w:r>
+          <w:rPr/>
+        </w:r>
+      </w:p>
+    </w:sdtContent>
+  </w:sdt>
+</w:ftr>
+</file>
+
+<file path=word/footer8.xml><?xml version="1.0" encoding="utf-8"?>
+<w:ftr xmlns:o="urn:schemas-microsoft-com:office:office" xmlns:r="http://schemas.openxmlformats.org/officeDocument/2006/relationships" xmlns:v="urn:schemas-microsoft-com:vml" xmlns:w="http://schemas.openxmlformats.org/wordprocessingml/2006/main" xmlns:w10="urn:schemas-microsoft-com:office:word" xmlns:wp="http://schemas.openxmlformats.org/drawingml/2006/wordprocessingDrawing" xmlns:wps="http://schemas.microsoft.com/office/word/2010/wordprocessingShape" xmlns:wpg="http://schemas.microsoft.com/office/word/2010/wordprocessingGroup" xmlns:mc="http://schemas.openxmlformats.org/markup-compatibility/2006" xmlns:wp14="http://schemas.microsoft.com/office/word/2010/wordprocessingDrawing" xmlns:w14="http://schemas.microsoft.com/office/word/2010/wordml" mc:Ignorable="w14 wp14">
+  <w:sdt>
+    <w:sdtPr>
+      <w:docPartObj>
+        <w:docPartGallery w:val="Page Numbers (Bottom of Page)"/>
+        <w:docPartUnique w:val="true"/>
+      </w:docPartObj>
+      <w:id w:val="321743429"/>
+    </w:sdtPr>
+    <w:sdtContent>
+      <w:p>
+        <w:pPr>
+          <w:pStyle w:val="Footer"/>
+          <w:jc w:val="center"/>
+          <w:rPr/>
+        </w:pPr>
+        <w:r>
+          <w:rPr/>
+          <w:fldChar w:fldCharType="begin"/>
+        </w:r>
+        <w:r>
+          <w:instrText> PAGE </w:instrText>
+        </w:r>
+        <w:r>
+          <w:fldChar w:fldCharType="separate"/>
+        </w:r>
+        <w:r>
+          <w:t>16</w:t>
         </w:r>
         <w:r>
           <w:fldChar w:fldCharType="end"/>
@@ -9328,6 +10393,384 @@
       <w:rFonts w:cs="OpenSymbol"/>
     </w:rPr>
   </w:style>
+  <w:style w:type="character" w:styleId="ListLabel94">
+    <w:name w:val="ListLabel 94"/>
+    <w:qFormat/>
+    <w:rPr>
+      <w:rFonts w:cs="Symbol"/>
+    </w:rPr>
+  </w:style>
+  <w:style w:type="character" w:styleId="ListLabel95">
+    <w:name w:val="ListLabel 95"/>
+    <w:qFormat/>
+    <w:rPr>
+      <w:rFonts w:cs="Courier New"/>
+    </w:rPr>
+  </w:style>
+  <w:style w:type="character" w:styleId="ListLabel96">
+    <w:name w:val="ListLabel 96"/>
+    <w:qFormat/>
+    <w:rPr>
+      <w:rFonts w:cs="Wingdings"/>
+    </w:rPr>
+  </w:style>
+  <w:style w:type="character" w:styleId="ListLabel97">
+    <w:name w:val="ListLabel 97"/>
+    <w:qFormat/>
+    <w:rPr>
+      <w:rFonts w:cs="Symbol"/>
+    </w:rPr>
+  </w:style>
+  <w:style w:type="character" w:styleId="ListLabel98">
+    <w:name w:val="ListLabel 98"/>
+    <w:qFormat/>
+    <w:rPr>
+      <w:rFonts w:cs="Courier New"/>
+    </w:rPr>
+  </w:style>
+  <w:style w:type="character" w:styleId="ListLabel99">
+    <w:name w:val="ListLabel 99"/>
+    <w:qFormat/>
+    <w:rPr>
+      <w:rFonts w:cs="Wingdings"/>
+    </w:rPr>
+  </w:style>
+  <w:style w:type="character" w:styleId="ListLabel100">
+    <w:name w:val="ListLabel 100"/>
+    <w:qFormat/>
+    <w:rPr>
+      <w:rFonts w:cs="Symbol"/>
+    </w:rPr>
+  </w:style>
+  <w:style w:type="character" w:styleId="ListLabel101">
+    <w:name w:val="ListLabel 101"/>
+    <w:qFormat/>
+    <w:rPr>
+      <w:rFonts w:cs="Courier New"/>
+    </w:rPr>
+  </w:style>
+  <w:style w:type="character" w:styleId="ListLabel102">
+    <w:name w:val="ListLabel 102"/>
+    <w:qFormat/>
+    <w:rPr>
+      <w:rFonts w:cs="Wingdings"/>
+    </w:rPr>
+  </w:style>
+  <w:style w:type="character" w:styleId="ListLabel103">
+    <w:name w:val="ListLabel 103"/>
+    <w:qFormat/>
+    <w:rPr>
+      <w:rFonts w:cs="OpenSymbol"/>
+    </w:rPr>
+  </w:style>
+  <w:style w:type="character" w:styleId="ListLabel104">
+    <w:name w:val="ListLabel 104"/>
+    <w:qFormat/>
+    <w:rPr>
+      <w:rFonts w:cs="OpenSymbol"/>
+    </w:rPr>
+  </w:style>
+  <w:style w:type="character" w:styleId="ListLabel105">
+    <w:name w:val="ListLabel 105"/>
+    <w:qFormat/>
+    <w:rPr>
+      <w:rFonts w:cs="OpenSymbol"/>
+    </w:rPr>
+  </w:style>
+  <w:style w:type="character" w:styleId="ListLabel106">
+    <w:name w:val="ListLabel 106"/>
+    <w:qFormat/>
+    <w:rPr>
+      <w:rFonts w:cs="OpenSymbol"/>
+    </w:rPr>
+  </w:style>
+  <w:style w:type="character" w:styleId="ListLabel107">
+    <w:name w:val="ListLabel 107"/>
+    <w:qFormat/>
+    <w:rPr>
+      <w:rFonts w:cs="OpenSymbol"/>
+    </w:rPr>
+  </w:style>
+  <w:style w:type="character" w:styleId="ListLabel108">
+    <w:name w:val="ListLabel 108"/>
+    <w:qFormat/>
+    <w:rPr>
+      <w:rFonts w:cs="OpenSymbol"/>
+    </w:rPr>
+  </w:style>
+  <w:style w:type="character" w:styleId="ListLabel109">
+    <w:name w:val="ListLabel 109"/>
+    <w:qFormat/>
+    <w:rPr>
+      <w:rFonts w:cs="OpenSymbol"/>
+    </w:rPr>
+  </w:style>
+  <w:style w:type="character" w:styleId="ListLabel110">
+    <w:name w:val="ListLabel 110"/>
+    <w:qFormat/>
+    <w:rPr>
+      <w:rFonts w:cs="OpenSymbol"/>
+    </w:rPr>
+  </w:style>
+  <w:style w:type="character" w:styleId="ListLabel111">
+    <w:name w:val="ListLabel 111"/>
+    <w:qFormat/>
+    <w:rPr>
+      <w:rFonts w:cs="OpenSymbol"/>
+    </w:rPr>
+  </w:style>
+  <w:style w:type="character" w:styleId="ListLabel112">
+    <w:name w:val="ListLabel 112"/>
+    <w:qFormat/>
+    <w:rPr>
+      <w:rFonts w:cs="OpenSymbol"/>
+    </w:rPr>
+  </w:style>
+  <w:style w:type="character" w:styleId="ListLabel113">
+    <w:name w:val="ListLabel 113"/>
+    <w:qFormat/>
+    <w:rPr>
+      <w:rFonts w:cs="OpenSymbol"/>
+    </w:rPr>
+  </w:style>
+  <w:style w:type="character" w:styleId="ListLabel114">
+    <w:name w:val="ListLabel 114"/>
+    <w:qFormat/>
+    <w:rPr>
+      <w:rFonts w:cs="OpenSymbol"/>
+    </w:rPr>
+  </w:style>
+  <w:style w:type="character" w:styleId="ListLabel115">
+    <w:name w:val="ListLabel 115"/>
+    <w:qFormat/>
+    <w:rPr>
+      <w:rFonts w:cs="OpenSymbol"/>
+    </w:rPr>
+  </w:style>
+  <w:style w:type="character" w:styleId="ListLabel116">
+    <w:name w:val="ListLabel 116"/>
+    <w:qFormat/>
+    <w:rPr>
+      <w:rFonts w:cs="OpenSymbol"/>
+    </w:rPr>
+  </w:style>
+  <w:style w:type="character" w:styleId="ListLabel117">
+    <w:name w:val="ListLabel 117"/>
+    <w:qFormat/>
+    <w:rPr>
+      <w:rFonts w:cs="OpenSymbol"/>
+    </w:rPr>
+  </w:style>
+  <w:style w:type="character" w:styleId="ListLabel118">
+    <w:name w:val="ListLabel 118"/>
+    <w:qFormat/>
+    <w:rPr>
+      <w:rFonts w:cs="OpenSymbol"/>
+    </w:rPr>
+  </w:style>
+  <w:style w:type="character" w:styleId="ListLabel119">
+    <w:name w:val="ListLabel 119"/>
+    <w:qFormat/>
+    <w:rPr>
+      <w:rFonts w:cs="OpenSymbol"/>
+    </w:rPr>
+  </w:style>
+  <w:style w:type="character" w:styleId="ListLabel120">
+    <w:name w:val="ListLabel 120"/>
+    <w:qFormat/>
+    <w:rPr>
+      <w:rFonts w:cs="OpenSymbol"/>
+    </w:rPr>
+  </w:style>
+  <w:style w:type="character" w:styleId="ListLabel121">
+    <w:name w:val="ListLabel 121"/>
+    <w:qFormat/>
+    <w:rPr>
+      <w:rFonts w:cs="OpenSymbol"/>
+    </w:rPr>
+  </w:style>
+  <w:style w:type="character" w:styleId="ListLabel122">
+    <w:name w:val="ListLabel 122"/>
+    <w:qFormat/>
+    <w:rPr>
+      <w:rFonts w:cs="OpenSymbol"/>
+    </w:rPr>
+  </w:style>
+  <w:style w:type="character" w:styleId="ListLabel123">
+    <w:name w:val="ListLabel 123"/>
+    <w:qFormat/>
+    <w:rPr>
+      <w:rFonts w:cs="OpenSymbol"/>
+    </w:rPr>
+  </w:style>
+  <w:style w:type="character" w:styleId="ListLabel124">
+    <w:name w:val="ListLabel 124"/>
+    <w:qFormat/>
+    <w:rPr>
+      <w:rFonts w:cs="OpenSymbol"/>
+    </w:rPr>
+  </w:style>
+  <w:style w:type="character" w:styleId="ListLabel125">
+    <w:name w:val="ListLabel 125"/>
+    <w:qFormat/>
+    <w:rPr>
+      <w:rFonts w:cs="OpenSymbol"/>
+    </w:rPr>
+  </w:style>
+  <w:style w:type="character" w:styleId="ListLabel126">
+    <w:name w:val="ListLabel 126"/>
+    <w:qFormat/>
+    <w:rPr>
+      <w:rFonts w:cs="OpenSymbol"/>
+    </w:rPr>
+  </w:style>
+  <w:style w:type="character" w:styleId="ListLabel127">
+    <w:name w:val="ListLabel 127"/>
+    <w:qFormat/>
+    <w:rPr>
+      <w:rFonts w:cs="OpenSymbol"/>
+    </w:rPr>
+  </w:style>
+  <w:style w:type="character" w:styleId="ListLabel128">
+    <w:name w:val="ListLabel 128"/>
+    <w:qFormat/>
+    <w:rPr>
+      <w:rFonts w:cs="OpenSymbol"/>
+    </w:rPr>
+  </w:style>
+  <w:style w:type="character" w:styleId="ListLabel129">
+    <w:name w:val="ListLabel 129"/>
+    <w:qFormat/>
+    <w:rPr>
+      <w:rFonts w:cs="OpenSymbol"/>
+    </w:rPr>
+  </w:style>
+  <w:style w:type="character" w:styleId="ListLabel130">
+    <w:name w:val="ListLabel 130"/>
+    <w:qFormat/>
+    <w:rPr>
+      <w:rFonts w:cs="OpenSymbol"/>
+    </w:rPr>
+  </w:style>
+  <w:style w:type="character" w:styleId="ListLabel131">
+    <w:name w:val="ListLabel 131"/>
+    <w:qFormat/>
+    <w:rPr>
+      <w:rFonts w:cs="OpenSymbol"/>
+    </w:rPr>
+  </w:style>
+  <w:style w:type="character" w:styleId="ListLabel132">
+    <w:name w:val="ListLabel 132"/>
+    <w:qFormat/>
+    <w:rPr>
+      <w:rFonts w:cs="OpenSymbol"/>
+    </w:rPr>
+  </w:style>
+  <w:style w:type="character" w:styleId="ListLabel133">
+    <w:name w:val="ListLabel 133"/>
+    <w:qFormat/>
+    <w:rPr>
+      <w:rFonts w:cs="OpenSymbol"/>
+    </w:rPr>
+  </w:style>
+  <w:style w:type="character" w:styleId="ListLabel134">
+    <w:name w:val="ListLabel 134"/>
+    <w:qFormat/>
+    <w:rPr>
+      <w:rFonts w:cs="OpenSymbol"/>
+    </w:rPr>
+  </w:style>
+  <w:style w:type="character" w:styleId="ListLabel135">
+    <w:name w:val="ListLabel 135"/>
+    <w:qFormat/>
+    <w:rPr>
+      <w:rFonts w:cs="OpenSymbol"/>
+    </w:rPr>
+  </w:style>
+  <w:style w:type="character" w:styleId="ListLabel136">
+    <w:name w:val="ListLabel 136"/>
+    <w:qFormat/>
+    <w:rPr>
+      <w:rFonts w:cs="OpenSymbol"/>
+    </w:rPr>
+  </w:style>
+  <w:style w:type="character" w:styleId="ListLabel137">
+    <w:name w:val="ListLabel 137"/>
+    <w:qFormat/>
+    <w:rPr>
+      <w:rFonts w:cs="OpenSymbol"/>
+    </w:rPr>
+  </w:style>
+  <w:style w:type="character" w:styleId="ListLabel138">
+    <w:name w:val="ListLabel 138"/>
+    <w:qFormat/>
+    <w:rPr>
+      <w:rFonts w:cs="OpenSymbol"/>
+    </w:rPr>
+  </w:style>
+  <w:style w:type="character" w:styleId="ListLabel139">
+    <w:name w:val="ListLabel 139"/>
+    <w:qFormat/>
+    <w:rPr>
+      <w:rFonts w:cs="OpenSymbol"/>
+    </w:rPr>
+  </w:style>
+  <w:style w:type="character" w:styleId="ListLabel140">
+    <w:name w:val="ListLabel 140"/>
+    <w:qFormat/>
+    <w:rPr>
+      <w:rFonts w:cs="OpenSymbol"/>
+    </w:rPr>
+  </w:style>
+  <w:style w:type="character" w:styleId="ListLabel141">
+    <w:name w:val="ListLabel 141"/>
+    <w:qFormat/>
+    <w:rPr>
+      <w:rFonts w:cs="OpenSymbol"/>
+    </w:rPr>
+  </w:style>
+  <w:style w:type="character" w:styleId="ListLabel142">
+    <w:name w:val="ListLabel 142"/>
+    <w:qFormat/>
+    <w:rPr>
+      <w:rFonts w:cs="OpenSymbol"/>
+    </w:rPr>
+  </w:style>
+  <w:style w:type="character" w:styleId="ListLabel143">
+    <w:name w:val="ListLabel 143"/>
+    <w:qFormat/>
+    <w:rPr>
+      <w:rFonts w:cs="OpenSymbol"/>
+    </w:rPr>
+  </w:style>
+  <w:style w:type="character" w:styleId="ListLabel144">
+    <w:name w:val="ListLabel 144"/>
+    <w:qFormat/>
+    <w:rPr>
+      <w:rFonts w:cs="OpenSymbol"/>
+    </w:rPr>
+  </w:style>
+  <w:style w:type="character" w:styleId="ListLabel145">
+    <w:name w:val="ListLabel 145"/>
+    <w:qFormat/>
+    <w:rPr>
+      <w:rFonts w:cs="OpenSymbol"/>
+    </w:rPr>
+  </w:style>
+  <w:style w:type="character" w:styleId="ListLabel146">
+    <w:name w:val="ListLabel 146"/>
+    <w:qFormat/>
+    <w:rPr>
+      <w:rFonts w:cs="OpenSymbol"/>
+    </w:rPr>
+  </w:style>
+  <w:style w:type="character" w:styleId="ListLabel147">
+    <w:name w:val="ListLabel 147"/>
+    <w:qFormat/>
+    <w:rPr>
+      <w:rFonts w:cs="OpenSymbol"/>
+    </w:rPr>
+  </w:style>
   <w:style w:type="paragraph" w:styleId="Heading">
     <w:name w:val="Heading"/>
     <w:basedOn w:val="Normal"/>

--- a/docs/Design.docx
+++ b/docs/Design.docx
@@ -1119,7 +1119,7 @@
           <w:docPartGallery w:val="Table of Contents"/>
           <w:docPartUnique w:val="true"/>
         </w:docPartObj>
-        <w:id w:val="383449400"/>
+        <w:id w:val="1798074870"/>
       </w:sdtPr>
       <w:sdtContent>
         <w:p>
@@ -4795,7 +4795,7 @@
             </w:pPr>
             <w:r>
               <w:rPr/>
-              <w:t>При регистрация на нов потребител система задължително трябва да приема потребителско име и 2 парола. Ако пароли не са еднакви да дава грешка при регистрация</w:t>
+              <w:t>При регистрация на нов потребител система задължително трябва да изисква потребителско име и 2 парола.</w:t>
             </w:r>
           </w:p>
         </w:tc>
@@ -4820,6 +4820,7 @@
             </w:pPr>
             <w:r>
               <w:rPr/>
+              <w:t>Ако пароли не са еднакви да дава грешка при регистрация</w:t>
             </w:r>
           </w:p>
         </w:tc>
@@ -5005,7 +5006,7 @@
             </w:pPr>
             <w:r>
               <w:rPr/>
-              <w:t>Всяко ревю на книга задължително трябва да съдържа автора, съдържание на ревю, оценка ако такава съществува и коментари към ревю</w:t>
+              <w:t>Всяко ревю на книга задължително трябва да съдържа автора, съдържание на ревю, оценка и коментари</w:t>
             </w:r>
           </w:p>
         </w:tc>
@@ -5030,6 +5031,20 @@
             </w:pPr>
             <w:r>
               <w:rPr/>
+              <w:t>Коментари  са коментари на други ползватели относно дадено ревю.</w:t>
+            </w:r>
+          </w:p>
+          <w:p>
+            <w:pPr>
+              <w:pStyle w:val="Normal"/>
+              <w:spacing w:lineRule="auto" w:line="240" w:before="0" w:after="0"/>
+              <w:jc w:val="left"/>
+              <w:cnfStyle w:val="000000000000" w:firstRow="0" w:lastRow="0" w:firstColumn="0" w:lastColumn="0" w:oddVBand="0" w:evenVBand="0" w:oddHBand="0" w:evenHBand="0" w:firstRowFirstColumn="0" w:firstRowLastColumn="0" w:lastRowFirstColumn="0" w:lastRowLastColumn="0"/>
+              <w:rPr/>
+            </w:pPr>
+            <w:r>
+              <w:rPr/>
+              <w:t>Оценка е оценка на книга от ревюиращия</w:t>
             </w:r>
           </w:p>
         </w:tc>
@@ -5117,7 +5132,7 @@
             </w:pPr>
             <w:r>
               <w:rPr/>
-              <w:t>Всеки коментар необходимо да съдържа автора, съдържание на коментар и отговори от други ползватели за даден коментар //TODO</w:t>
+              <w:t>Всеки коментар необходимо да съдържа автора, съдържание на коментар и отговори.</w:t>
             </w:r>
           </w:p>
         </w:tc>
@@ -5142,6 +5157,7 @@
             </w:pPr>
             <w:r>
               <w:rPr/>
+              <w:t>Отговори са коментари на други ползватели за даден коментар</w:t>
             </w:r>
           </w:p>
         </w:tc>
@@ -5229,7 +5245,7 @@
             </w:pPr>
             <w:r>
               <w:rPr/>
-              <w:t>При създаване на ново ревю на книга система задължително трябва приема оценка от ревюиращия за дадена книга</w:t>
+              <w:t>При създаване на ново ревю на книга система задължително трябва приема оценка.</w:t>
             </w:r>
           </w:p>
         </w:tc>
@@ -5254,6 +5270,7 @@
             </w:pPr>
             <w:r>
               <w:rPr/>
+              <w:t>Оценка е  оценка за дадена книга от ревюиращия.</w:t>
             </w:r>
           </w:p>
         </w:tc>
@@ -5364,8 +5381,11 @@
               <w:cnfStyle w:val="000000000000" w:firstRow="0" w:lastRow="0" w:firstColumn="0" w:lastColumn="0" w:oddVBand="0" w:evenVBand="0" w:oddHBand="0" w:evenHBand="0" w:firstRowFirstColumn="0" w:firstRowLastColumn="0" w:lastRowFirstColumn="0" w:lastRowLastColumn="0"/>
               <w:rPr/>
             </w:pPr>
-            <w:r>
-              <w:rPr/>
+            <w:bookmarkStart w:id="7" w:name="__DdeLink__2419_37907819"/>
+            <w:bookmarkEnd w:id="7"/>
+            <w:r>
+              <w:rPr/>
+              <w:t>Ако стойността е друга система препоръчително да дава предупреждение и грешка ако ползвател отказва се да поправя стойност</w:t>
             </w:r>
           </w:p>
         </w:tc>
@@ -5478,6 +5498,7 @@
             </w:pPr>
             <w:r>
               <w:rPr/>
+              <w:t>Ако стойността е друга система препоръчително да дава предупреждение и грешка ако ползвател отказва се да поправя стойност</w:t>
             </w:r>
           </w:p>
         </w:tc>
@@ -5590,6 +5611,7 @@
             </w:pPr>
             <w:r>
               <w:rPr/>
+              <w:t>Ако стойността е друга система препоръчително да дава предупреждение и грешка ако ползвател отказва се да поправя стойност</w:t>
             </w:r>
           </w:p>
         </w:tc>
@@ -5677,7 +5699,7 @@
             </w:pPr>
             <w:r>
               <w:rPr/>
-              <w:t>Търсене на книги задължително трябва да примема като параметър текст и полета по които да се търси книга (автор, описание, оценки)</w:t>
+              <w:t>Търсене на книги задължително трябва да примема като параметър текст и полета по които да се търси книга.</w:t>
             </w:r>
           </w:p>
         </w:tc>
@@ -5702,6 +5724,11 @@
             </w:pPr>
             <w:r>
               <w:rPr/>
+              <w:t xml:space="preserve"> </w:t>
+            </w:r>
+            <w:r>
+              <w:rPr/>
+              <w:t>Възможни полета са „автор“, „описание“, „оценки“</w:t>
             </w:r>
           </w:p>
         </w:tc>
@@ -5789,7 +5816,7 @@
             </w:pPr>
             <w:r>
               <w:rPr/>
-              <w:t>Връщане на списък на книги препоръчително да има възможност да бъде конфигуриран от заявката (сортиране, лимит, страница на резултати)</w:t>
+              <w:t>Връщане на списък на книги препоръчително да има възможност да бъде конфигуриран от заявката</w:t>
             </w:r>
           </w:p>
         </w:tc>
@@ -5814,6 +5841,7 @@
             </w:pPr>
             <w:r>
               <w:rPr/>
+              <w:t>Сортиране, лимит, номер на страница на резултати.</w:t>
             </w:r>
           </w:p>
         </w:tc>
@@ -5926,6 +5954,7 @@
             </w:pPr>
             <w:r>
               <w:rPr/>
+              <w:t>Една книга може да участва в даден списък само вендъж.</w:t>
             </w:r>
           </w:p>
         </w:tc>
@@ -6013,7 +6042,7 @@
             </w:pPr>
             <w:r>
               <w:rPr/>
-              <w:t>Списъци „Харесано“ и „Прочетени“ препоръчително да са сортирани по дата на добавяне на книга в даден списък</w:t>
+              <w:t>Списъци „Харесано“ и „Прочетени“ препоръчително да са сортирани</w:t>
             </w:r>
           </w:p>
         </w:tc>
@@ -6038,6 +6067,7 @@
             </w:pPr>
             <w:r>
               <w:rPr/>
+              <w:t>Сотрирани по дата на добавяне на книга в даден списък</w:t>
             </w:r>
           </w:p>
         </w:tc>
@@ -6889,8 +6919,8 @@
         </w:numPr>
         <w:rPr/>
       </w:pPr>
-      <w:bookmarkStart w:id="7" w:name="_Toc372276271"/>
-      <w:bookmarkEnd w:id="7"/>
+      <w:bookmarkStart w:id="8" w:name="_Toc372276271"/>
+      <w:bookmarkEnd w:id="8"/>
       <w:r>
         <w:rPr/>
         <w:t>СИСТЕМНА АРХИТЕКТУРА</w:t>
@@ -6905,8 +6935,8 @@
         </w:numPr>
         <w:rPr/>
       </w:pPr>
-      <w:bookmarkStart w:id="8" w:name="_Toc372276272"/>
-      <w:bookmarkEnd w:id="8"/>
+      <w:bookmarkStart w:id="9" w:name="_Toc372276272"/>
+      <w:bookmarkEnd w:id="9"/>
       <w:r>
         <w:rPr/>
         <w:t>Архитектурно проектиране</w:t>
@@ -6936,8 +6966,8 @@
         </w:numPr>
         <w:rPr/>
       </w:pPr>
-      <w:bookmarkStart w:id="9" w:name="_Toc372276273"/>
-      <w:bookmarkEnd w:id="9"/>
+      <w:bookmarkStart w:id="10" w:name="_Toc372276273"/>
+      <w:bookmarkEnd w:id="10"/>
       <w:r>
         <w:rPr/>
         <w:t>Описание на декомпозицията</w:t>
@@ -6967,8 +6997,8 @@
         </w:numPr>
         <w:rPr/>
       </w:pPr>
-      <w:bookmarkStart w:id="10" w:name="_Toc372276274"/>
-      <w:bookmarkEnd w:id="10"/>
+      <w:bookmarkStart w:id="11" w:name="_Toc372276274"/>
+      <w:bookmarkEnd w:id="11"/>
       <w:r>
         <w:rPr/>
         <w:t>Обосновка на проектирането</w:t>
@@ -7008,8 +7038,8 @@
         </w:numPr>
         <w:rPr/>
       </w:pPr>
-      <w:bookmarkStart w:id="11" w:name="_Toc372276275"/>
-      <w:bookmarkEnd w:id="11"/>
+      <w:bookmarkStart w:id="12" w:name="_Toc372276275"/>
+      <w:bookmarkEnd w:id="12"/>
       <w:r>
         <w:rPr/>
         <w:t>ДАННОВО ПРОЕКТИРАНЕ</w:t>
@@ -7024,8 +7054,8 @@
         </w:numPr>
         <w:rPr/>
       </w:pPr>
-      <w:bookmarkStart w:id="12" w:name="_Toc372276276"/>
-      <w:bookmarkEnd w:id="12"/>
+      <w:bookmarkStart w:id="13" w:name="_Toc372276276"/>
+      <w:bookmarkEnd w:id="13"/>
       <w:r>
         <w:rPr/>
         <w:t>Описание на данните</w:t>
@@ -7055,8 +7085,8 @@
         </w:numPr>
         <w:rPr/>
       </w:pPr>
-      <w:bookmarkStart w:id="13" w:name="_Toc372276277"/>
-      <w:bookmarkEnd w:id="13"/>
+      <w:bookmarkStart w:id="14" w:name="_Toc372276277"/>
+      <w:bookmarkEnd w:id="14"/>
       <w:r>
         <w:rPr/>
         <w:t>Речник на данните</w:t>
@@ -7096,8 +7126,8 @@
         </w:numPr>
         <w:rPr/>
       </w:pPr>
-      <w:bookmarkStart w:id="14" w:name="_Toc372276278"/>
-      <w:bookmarkEnd w:id="14"/>
+      <w:bookmarkStart w:id="15" w:name="_Toc372276278"/>
+      <w:bookmarkEnd w:id="15"/>
       <w:r>
         <w:rPr/>
         <w:t>КОМПОНЕНТНО ПРОЕКТИРАНЕ</w:t>
@@ -7137,8 +7167,8 @@
         </w:numPr>
         <w:rPr/>
       </w:pPr>
-      <w:bookmarkStart w:id="15" w:name="_Toc372276279"/>
-      <w:bookmarkEnd w:id="15"/>
+      <w:bookmarkStart w:id="16" w:name="_Toc372276279"/>
+      <w:bookmarkEnd w:id="16"/>
       <w:r>
         <w:rPr/>
         <w:t>ПРОЕКТИРАНЕ НА ПОТРЕБИТЕЛСКИЯ ИНТЕРФЕЙС</w:t>
@@ -7153,8 +7183,8 @@
         </w:numPr>
         <w:rPr/>
       </w:pPr>
-      <w:bookmarkStart w:id="16" w:name="_Toc372276280"/>
-      <w:bookmarkEnd w:id="16"/>
+      <w:bookmarkStart w:id="17" w:name="_Toc372276280"/>
+      <w:bookmarkEnd w:id="17"/>
       <w:r>
         <w:rPr/>
         <w:t>Обобщение на потребителския интерфейс</w:t>
@@ -7184,8 +7214,8 @@
         </w:numPr>
         <w:rPr/>
       </w:pPr>
-      <w:bookmarkStart w:id="17" w:name="_Toc372276281"/>
-      <w:bookmarkEnd w:id="17"/>
+      <w:bookmarkStart w:id="18" w:name="_Toc372276281"/>
+      <w:bookmarkEnd w:id="18"/>
       <w:r>
         <w:rPr/>
         <w:t>Екранни изображения</w:t>
@@ -7225,8 +7255,8 @@
         </w:numPr>
         <w:rPr/>
       </w:pPr>
-      <w:bookmarkStart w:id="18" w:name="_Toc372276283"/>
-      <w:bookmarkEnd w:id="18"/>
+      <w:bookmarkStart w:id="19" w:name="_Toc372276283"/>
+      <w:bookmarkEnd w:id="19"/>
       <w:r>
         <w:rPr/>
         <w:t>МАТРИЦА НА ИЗИСКВАНИЯТА</w:t>
@@ -7289,8 +7319,8 @@
         </w:numPr>
         <w:rPr/>
       </w:pPr>
-      <w:bookmarkStart w:id="19" w:name="_Toc372276284"/>
-      <w:bookmarkEnd w:id="19"/>
+      <w:bookmarkStart w:id="20" w:name="_Toc372276284"/>
+      <w:bookmarkEnd w:id="20"/>
       <w:r>
         <w:rPr/>
         <w:t>ПРИЛОЖЕНИЯ</w:t>
@@ -7397,7 +7427,7 @@
         <w:docPartGallery w:val="Page Numbers (Bottom of Page)"/>
         <w:docPartUnique w:val="true"/>
       </w:docPartObj>
-      <w:id w:val="1362075096"/>
+      <w:id w:val="807729431"/>
     </w:sdtPr>
     <w:sdtContent>
       <w:p>
@@ -7445,7 +7475,7 @@
         <w:docPartGallery w:val="Page Numbers (Bottom of Page)"/>
         <w:docPartUnique w:val="true"/>
       </w:docPartObj>
-      <w:id w:val="318310021"/>
+      <w:id w:val="1851102006"/>
     </w:sdtPr>
     <w:sdtContent>
       <w:p>
@@ -7493,7 +7523,7 @@
         <w:docPartGallery w:val="Page Numbers (Bottom of Page)"/>
         <w:docPartUnique w:val="true"/>
       </w:docPartObj>
-      <w:id w:val="457235178"/>
+      <w:id w:val="137719491"/>
     </w:sdtPr>
     <w:sdtContent>
       <w:p>
@@ -7541,7 +7571,7 @@
         <w:docPartGallery w:val="Page Numbers (Bottom of Page)"/>
         <w:docPartUnique w:val="true"/>
       </w:docPartObj>
-      <w:id w:val="829514215"/>
+      <w:id w:val="1136613653"/>
     </w:sdtPr>
     <w:sdtContent>
       <w:p>
@@ -7589,7 +7619,7 @@
         <w:docPartGallery w:val="Page Numbers (Bottom of Page)"/>
         <w:docPartUnique w:val="true"/>
       </w:docPartObj>
-      <w:id w:val="146346025"/>
+      <w:id w:val="769041110"/>
     </w:sdtPr>
     <w:sdtContent>
       <w:p>
@@ -7637,7 +7667,7 @@
         <w:docPartGallery w:val="Page Numbers (Bottom of Page)"/>
         <w:docPartUnique w:val="true"/>
       </w:docPartObj>
-      <w:id w:val="321743429"/>
+      <w:id w:val="1838501686"/>
     </w:sdtPr>
     <w:sdtContent>
       <w:p>

--- a/docs/Design.docx
+++ b/docs/Design.docx
@@ -862,6 +862,7 @@
         <w:t>Ноември, 2018</w:t>
       </w:r>
     </w:p>
+    <w:bookmarkStart w:id="0" w:name="_Toc531470312" w:displacedByCustomXml="next"/>
     <w:sdt>
       <w:sdtPr>
         <w:rPr>
@@ -879,7 +880,11 @@
           <w:docPartUnique/>
         </w:docPartObj>
       </w:sdtPr>
-      <w:sdtEndPr/>
+      <w:sdtEndPr>
+        <w:rPr>
+          <w:rFonts w:eastAsia="MS Mincho"/>
+        </w:rPr>
+      </w:sdtEndPr>
       <w:sdtContent>
         <w:p>
           <w:pPr>
@@ -892,14 +897,20 @@
             </w:rPr>
             <w:t>Съдържание</w:t>
           </w:r>
+          <w:bookmarkEnd w:id="0"/>
         </w:p>
         <w:p>
           <w:pPr>
             <w:pStyle w:val="TOC1"/>
             <w:tabs>
-              <w:tab w:val="left" w:pos="440"/>
               <w:tab w:val="right" w:leader="dot" w:pos="9062"/>
             </w:tabs>
+            <w:rPr>
+              <w:rFonts w:eastAsiaTheme="minorEastAsia"/>
+              <w:noProof/>
+              <w:color w:val="auto"/>
+              <w:lang w:val="en-US" w:eastAsia="ja-JP"/>
+            </w:rPr>
           </w:pPr>
           <w:r>
             <w:fldChar w:fldCharType="begin"/>
@@ -910,55 +921,146 @@
           <w:r>
             <w:fldChar w:fldCharType="separate"/>
           </w:r>
-          <w:hyperlink w:anchor="_Toc372276266">
-            <w:r>
-              <w:rPr>
+          <w:hyperlink w:anchor="_Toc531470312" w:history="1">
+            <w:r>
+              <w:rPr>
+                <w:rStyle w:val="Hyperlink"/>
+                <w:noProof/>
+              </w:rPr>
+              <w:t>Съдържание</w:t>
+            </w:r>
+            <w:r>
+              <w:rPr>
+                <w:noProof/>
+                <w:webHidden/>
+              </w:rPr>
+              <w:tab/>
+            </w:r>
+            <w:r>
+              <w:rPr>
+                <w:noProof/>
                 <w:webHidden/>
               </w:rPr>
               <w:fldChar w:fldCharType="begin"/>
             </w:r>
             <w:r>
               <w:rPr>
-                <w:webHidden/>
-              </w:rPr>
-              <w:instrText>PAGEREF _Toc372276266 \h</w:instrText>
-            </w:r>
-            <w:r>
-              <w:rPr>
-                <w:webHidden/>
-              </w:rPr>
-            </w:r>
-            <w:r>
-              <w:rPr>
+                <w:noProof/>
+                <w:webHidden/>
+              </w:rPr>
+              <w:instrText xml:space="preserve"> PAGEREF _Toc531470312 \h </w:instrText>
+            </w:r>
+            <w:r>
+              <w:rPr>
+                <w:noProof/>
+                <w:webHidden/>
+              </w:rPr>
+            </w:r>
+            <w:r>
+              <w:rPr>
+                <w:noProof/>
                 <w:webHidden/>
               </w:rPr>
               <w:fldChar w:fldCharType="separate"/>
             </w:r>
             <w:r>
               <w:rPr>
-                <w:rStyle w:val="IndexLink"/>
-                <w:webHidden/>
+                <w:noProof/>
+                <w:webHidden/>
+              </w:rPr>
+              <w:t>2</w:t>
+            </w:r>
+            <w:r>
+              <w:rPr>
+                <w:noProof/>
+                <w:webHidden/>
+              </w:rPr>
+              <w:fldChar w:fldCharType="end"/>
+            </w:r>
+          </w:hyperlink>
+        </w:p>
+        <w:p>
+          <w:pPr>
+            <w:pStyle w:val="TOC1"/>
+            <w:tabs>
+              <w:tab w:val="left" w:pos="440"/>
+              <w:tab w:val="right" w:leader="dot" w:pos="9062"/>
+            </w:tabs>
+            <w:rPr>
+              <w:rFonts w:eastAsiaTheme="minorEastAsia"/>
+              <w:noProof/>
+              <w:color w:val="auto"/>
+              <w:lang w:val="en-US" w:eastAsia="ja-JP"/>
+            </w:rPr>
+          </w:pPr>
+          <w:hyperlink w:anchor="_Toc531470313" w:history="1">
+            <w:r>
+              <w:rPr>
+                <w:rStyle w:val="Hyperlink"/>
+                <w:noProof/>
               </w:rPr>
               <w:t>1</w:t>
             </w:r>
             <w:r>
               <w:rPr>
-                <w:rStyle w:val="IndexLink"/>
-                <w:webHidden/>
+                <w:rFonts w:eastAsiaTheme="minorEastAsia"/>
+                <w:noProof/>
+                <w:color w:val="auto"/>
+                <w:lang w:val="en-US" w:eastAsia="ja-JP"/>
               </w:rPr>
               <w:tab/>
+            </w:r>
+            <w:r>
+              <w:rPr>
+                <w:rStyle w:val="Hyperlink"/>
+                <w:noProof/>
+              </w:rPr>
               <w:t>ВЪВЕДЕНИЕ</w:t>
             </w:r>
             <w:r>
               <w:rPr>
-                <w:rStyle w:val="IndexLink"/>
+                <w:noProof/>
                 <w:webHidden/>
               </w:rPr>
               <w:tab/>
-              <w:t>3</w:t>
-            </w:r>
-            <w:r>
-              <w:rPr>
+            </w:r>
+            <w:r>
+              <w:rPr>
+                <w:noProof/>
+                <w:webHidden/>
+              </w:rPr>
+              <w:fldChar w:fldCharType="begin"/>
+            </w:r>
+            <w:r>
+              <w:rPr>
+                <w:noProof/>
+                <w:webHidden/>
+              </w:rPr>
+              <w:instrText xml:space="preserve"> PAGEREF _Toc531470313 \h </w:instrText>
+            </w:r>
+            <w:r>
+              <w:rPr>
+                <w:noProof/>
+                <w:webHidden/>
+              </w:rPr>
+            </w:r>
+            <w:r>
+              <w:rPr>
+                <w:noProof/>
+                <w:webHidden/>
+              </w:rPr>
+              <w:fldChar w:fldCharType="separate"/>
+            </w:r>
+            <w:r>
+              <w:rPr>
+                <w:noProof/>
+                <w:webHidden/>
+              </w:rPr>
+              <w:t>2</w:t>
+            </w:r>
+            <w:r>
+              <w:rPr>
+                <w:noProof/>
                 <w:webHidden/>
               </w:rPr>
               <w:fldChar w:fldCharType="end"/>
@@ -972,56 +1074,81 @@
               <w:tab w:val="left" w:pos="880"/>
               <w:tab w:val="right" w:leader="dot" w:pos="9062"/>
             </w:tabs>
+            <w:rPr>
+              <w:rFonts w:eastAsiaTheme="minorEastAsia"/>
+              <w:noProof/>
+              <w:color w:val="auto"/>
+              <w:lang w:val="en-US" w:eastAsia="ja-JP"/>
+            </w:rPr>
           </w:pPr>
-          <w:hyperlink w:anchor="_Toc372276267">
-            <w:r>
-              <w:rPr>
+          <w:hyperlink w:anchor="_Toc531470314" w:history="1">
+            <w:r>
+              <w:rPr>
+                <w:rStyle w:val="Hyperlink"/>
+                <w:noProof/>
+              </w:rPr>
+              <w:t>1.1</w:t>
+            </w:r>
+            <w:r>
+              <w:rPr>
+                <w:rFonts w:eastAsiaTheme="minorEastAsia"/>
+                <w:noProof/>
+                <w:color w:val="auto"/>
+                <w:lang w:val="en-US" w:eastAsia="ja-JP"/>
+              </w:rPr>
+              <w:tab/>
+            </w:r>
+            <w:r>
+              <w:rPr>
+                <w:rStyle w:val="Hyperlink"/>
+                <w:noProof/>
+              </w:rPr>
+              <w:t>Цел</w:t>
+            </w:r>
+            <w:r>
+              <w:rPr>
+                <w:noProof/>
+                <w:webHidden/>
+              </w:rPr>
+              <w:tab/>
+            </w:r>
+            <w:r>
+              <w:rPr>
+                <w:noProof/>
                 <w:webHidden/>
               </w:rPr>
               <w:fldChar w:fldCharType="begin"/>
             </w:r>
             <w:r>
               <w:rPr>
-                <w:webHidden/>
-              </w:rPr>
-              <w:instrText>PAGEREF _Toc372276267 \h</w:instrText>
-            </w:r>
-            <w:r>
-              <w:rPr>
-                <w:webHidden/>
-              </w:rPr>
-            </w:r>
-            <w:r>
-              <w:rPr>
+                <w:noProof/>
+                <w:webHidden/>
+              </w:rPr>
+              <w:instrText xml:space="preserve"> PAGEREF _Toc531470314 \h </w:instrText>
+            </w:r>
+            <w:r>
+              <w:rPr>
+                <w:noProof/>
+                <w:webHidden/>
+              </w:rPr>
+            </w:r>
+            <w:r>
+              <w:rPr>
+                <w:noProof/>
                 <w:webHidden/>
               </w:rPr>
               <w:fldChar w:fldCharType="separate"/>
             </w:r>
             <w:r>
               <w:rPr>
-                <w:rStyle w:val="IndexLink"/>
-                <w:webHidden/>
-              </w:rPr>
-              <w:t>1.1</w:t>
-            </w:r>
-            <w:r>
-              <w:rPr>
-                <w:rStyle w:val="IndexLink"/>
-                <w:webHidden/>
-              </w:rPr>
-              <w:tab/>
-              <w:t>Цел</w:t>
-            </w:r>
-            <w:r>
-              <w:rPr>
-                <w:rStyle w:val="IndexLink"/>
-                <w:webHidden/>
-              </w:rPr>
-              <w:tab/>
-              <w:t>3</w:t>
-            </w:r>
-            <w:r>
-              <w:rPr>
+                <w:noProof/>
+                <w:webHidden/>
+              </w:rPr>
+              <w:t>2</w:t>
+            </w:r>
+            <w:r>
+              <w:rPr>
+                <w:noProof/>
                 <w:webHidden/>
               </w:rPr>
               <w:fldChar w:fldCharType="end"/>
@@ -1035,56 +1162,81 @@
               <w:tab w:val="left" w:pos="880"/>
               <w:tab w:val="right" w:leader="dot" w:pos="9062"/>
             </w:tabs>
+            <w:rPr>
+              <w:rFonts w:eastAsiaTheme="minorEastAsia"/>
+              <w:noProof/>
+              <w:color w:val="auto"/>
+              <w:lang w:val="en-US" w:eastAsia="ja-JP"/>
+            </w:rPr>
           </w:pPr>
-          <w:hyperlink w:anchor="_Toc372276268">
-            <w:r>
-              <w:rPr>
+          <w:hyperlink w:anchor="_Toc531470315" w:history="1">
+            <w:r>
+              <w:rPr>
+                <w:rStyle w:val="Hyperlink"/>
+                <w:noProof/>
+              </w:rPr>
+              <w:t>1.2</w:t>
+            </w:r>
+            <w:r>
+              <w:rPr>
+                <w:rFonts w:eastAsiaTheme="minorEastAsia"/>
+                <w:noProof/>
+                <w:color w:val="auto"/>
+                <w:lang w:val="en-US" w:eastAsia="ja-JP"/>
+              </w:rPr>
+              <w:tab/>
+            </w:r>
+            <w:r>
+              <w:rPr>
+                <w:rStyle w:val="Hyperlink"/>
+                <w:noProof/>
+              </w:rPr>
+              <w:t>Обхват</w:t>
+            </w:r>
+            <w:r>
+              <w:rPr>
+                <w:noProof/>
+                <w:webHidden/>
+              </w:rPr>
+              <w:tab/>
+            </w:r>
+            <w:r>
+              <w:rPr>
+                <w:noProof/>
                 <w:webHidden/>
               </w:rPr>
               <w:fldChar w:fldCharType="begin"/>
             </w:r>
             <w:r>
               <w:rPr>
-                <w:webHidden/>
-              </w:rPr>
-              <w:instrText>PAGEREF _Toc372276268 \h</w:instrText>
-            </w:r>
-            <w:r>
-              <w:rPr>
-                <w:webHidden/>
-              </w:rPr>
-            </w:r>
-            <w:r>
-              <w:rPr>
+                <w:noProof/>
+                <w:webHidden/>
+              </w:rPr>
+              <w:instrText xml:space="preserve"> PAGEREF _Toc531470315 \h </w:instrText>
+            </w:r>
+            <w:r>
+              <w:rPr>
+                <w:noProof/>
+                <w:webHidden/>
+              </w:rPr>
+            </w:r>
+            <w:r>
+              <w:rPr>
+                <w:noProof/>
                 <w:webHidden/>
               </w:rPr>
               <w:fldChar w:fldCharType="separate"/>
             </w:r>
             <w:r>
               <w:rPr>
-                <w:rStyle w:val="IndexLink"/>
-                <w:webHidden/>
-              </w:rPr>
-              <w:t>1.2</w:t>
-            </w:r>
-            <w:r>
-              <w:rPr>
-                <w:rStyle w:val="IndexLink"/>
-                <w:webHidden/>
-              </w:rPr>
-              <w:tab/>
-              <w:t>Обхват</w:t>
-            </w:r>
-            <w:r>
-              <w:rPr>
-                <w:rStyle w:val="IndexLink"/>
-                <w:webHidden/>
-              </w:rPr>
-              <w:tab/>
+                <w:noProof/>
+                <w:webHidden/>
+              </w:rPr>
               <w:t>3</w:t>
             </w:r>
             <w:r>
               <w:rPr>
+                <w:noProof/>
                 <w:webHidden/>
               </w:rPr>
               <w:fldChar w:fldCharType="end"/>
@@ -1098,56 +1250,81 @@
               <w:tab w:val="left" w:pos="880"/>
               <w:tab w:val="right" w:leader="dot" w:pos="9062"/>
             </w:tabs>
+            <w:rPr>
+              <w:rFonts w:eastAsiaTheme="minorEastAsia"/>
+              <w:noProof/>
+              <w:color w:val="auto"/>
+              <w:lang w:val="en-US" w:eastAsia="ja-JP"/>
+            </w:rPr>
           </w:pPr>
-          <w:hyperlink w:anchor="_Toc372276269">
-            <w:r>
-              <w:rPr>
+          <w:hyperlink w:anchor="_Toc531470316" w:history="1">
+            <w:r>
+              <w:rPr>
+                <w:rStyle w:val="Hyperlink"/>
+                <w:noProof/>
+              </w:rPr>
+              <w:t>1.3</w:t>
+            </w:r>
+            <w:r>
+              <w:rPr>
+                <w:rFonts w:eastAsiaTheme="minorEastAsia"/>
+                <w:noProof/>
+                <w:color w:val="auto"/>
+                <w:lang w:val="en-US" w:eastAsia="ja-JP"/>
+              </w:rPr>
+              <w:tab/>
+            </w:r>
+            <w:r>
+              <w:rPr>
+                <w:rStyle w:val="Hyperlink"/>
+                <w:noProof/>
+              </w:rPr>
+              <w:t>Резюме</w:t>
+            </w:r>
+            <w:r>
+              <w:rPr>
+                <w:noProof/>
+                <w:webHidden/>
+              </w:rPr>
+              <w:tab/>
+            </w:r>
+            <w:r>
+              <w:rPr>
+                <w:noProof/>
                 <w:webHidden/>
               </w:rPr>
               <w:fldChar w:fldCharType="begin"/>
             </w:r>
             <w:r>
               <w:rPr>
-                <w:webHidden/>
-              </w:rPr>
-              <w:instrText>PAGEREF _Toc372276269 \h</w:instrText>
-            </w:r>
-            <w:r>
-              <w:rPr>
-                <w:webHidden/>
-              </w:rPr>
-            </w:r>
-            <w:r>
-              <w:rPr>
+                <w:noProof/>
+                <w:webHidden/>
+              </w:rPr>
+              <w:instrText xml:space="preserve"> PAGEREF _Toc531470316 \h </w:instrText>
+            </w:r>
+            <w:r>
+              <w:rPr>
+                <w:noProof/>
+                <w:webHidden/>
+              </w:rPr>
+            </w:r>
+            <w:r>
+              <w:rPr>
+                <w:noProof/>
                 <w:webHidden/>
               </w:rPr>
               <w:fldChar w:fldCharType="separate"/>
             </w:r>
             <w:r>
               <w:rPr>
-                <w:rStyle w:val="IndexLink"/>
-                <w:webHidden/>
-              </w:rPr>
-              <w:t>1.3</w:t>
-            </w:r>
-            <w:r>
-              <w:rPr>
-                <w:rStyle w:val="IndexLink"/>
-                <w:webHidden/>
-              </w:rPr>
-              <w:tab/>
-              <w:t>Резюме</w:t>
-            </w:r>
-            <w:r>
-              <w:rPr>
-                <w:rStyle w:val="IndexLink"/>
-                <w:webHidden/>
-              </w:rPr>
-              <w:tab/>
+                <w:noProof/>
+                <w:webHidden/>
+              </w:rPr>
               <w:t>3</w:t>
             </w:r>
             <w:r>
               <w:rPr>
+                <w:noProof/>
                 <w:webHidden/>
               </w:rPr>
               <w:fldChar w:fldCharType="end"/>
@@ -1161,56 +1338,81 @@
               <w:tab w:val="left" w:pos="880"/>
               <w:tab w:val="right" w:leader="dot" w:pos="9062"/>
             </w:tabs>
+            <w:rPr>
+              <w:rFonts w:eastAsiaTheme="minorEastAsia"/>
+              <w:noProof/>
+              <w:color w:val="auto"/>
+              <w:lang w:val="en-US" w:eastAsia="ja-JP"/>
+            </w:rPr>
           </w:pPr>
-          <w:hyperlink w:anchor="_Toc372276270">
-            <w:r>
-              <w:rPr>
+          <w:hyperlink w:anchor="_Toc531470317" w:history="1">
+            <w:r>
+              <w:rPr>
+                <w:rStyle w:val="Hyperlink"/>
+                <w:noProof/>
+              </w:rPr>
+              <w:t>1.4</w:t>
+            </w:r>
+            <w:r>
+              <w:rPr>
+                <w:rFonts w:eastAsiaTheme="minorEastAsia"/>
+                <w:noProof/>
+                <w:color w:val="auto"/>
+                <w:lang w:val="en-US" w:eastAsia="ja-JP"/>
+              </w:rPr>
+              <w:tab/>
+            </w:r>
+            <w:r>
+              <w:rPr>
+                <w:rStyle w:val="Hyperlink"/>
+                <w:noProof/>
+              </w:rPr>
+              <w:t>Дефиниции и акроними</w:t>
+            </w:r>
+            <w:r>
+              <w:rPr>
+                <w:noProof/>
+                <w:webHidden/>
+              </w:rPr>
+              <w:tab/>
+            </w:r>
+            <w:r>
+              <w:rPr>
+                <w:noProof/>
                 <w:webHidden/>
               </w:rPr>
               <w:fldChar w:fldCharType="begin"/>
             </w:r>
             <w:r>
               <w:rPr>
-                <w:webHidden/>
-              </w:rPr>
-              <w:instrText>PAGEREF _Toc372276270 \h</w:instrText>
-            </w:r>
-            <w:r>
-              <w:rPr>
-                <w:webHidden/>
-              </w:rPr>
-            </w:r>
-            <w:r>
-              <w:rPr>
+                <w:noProof/>
+                <w:webHidden/>
+              </w:rPr>
+              <w:instrText xml:space="preserve"> PAGEREF _Toc531470317 \h </w:instrText>
+            </w:r>
+            <w:r>
+              <w:rPr>
+                <w:noProof/>
+                <w:webHidden/>
+              </w:rPr>
+            </w:r>
+            <w:r>
+              <w:rPr>
+                <w:noProof/>
                 <w:webHidden/>
               </w:rPr>
               <w:fldChar w:fldCharType="separate"/>
             </w:r>
             <w:r>
               <w:rPr>
-                <w:rStyle w:val="IndexLink"/>
-                <w:webHidden/>
-              </w:rPr>
-              <w:t>1.4</w:t>
-            </w:r>
-            <w:r>
-              <w:rPr>
-                <w:rStyle w:val="IndexLink"/>
-                <w:webHidden/>
-              </w:rPr>
-              <w:tab/>
-              <w:t>Дефиниции и акроними</w:t>
-            </w:r>
-            <w:r>
-              <w:rPr>
-                <w:rStyle w:val="IndexLink"/>
-                <w:webHidden/>
-              </w:rPr>
-              <w:tab/>
+                <w:noProof/>
+                <w:webHidden/>
+              </w:rPr>
               <w:t>3</w:t>
             </w:r>
             <w:r>
               <w:rPr>
+                <w:noProof/>
                 <w:webHidden/>
               </w:rPr>
               <w:fldChar w:fldCharType="end"/>
@@ -1224,56 +1426,81 @@
               <w:tab w:val="left" w:pos="440"/>
               <w:tab w:val="right" w:leader="dot" w:pos="9062"/>
             </w:tabs>
+            <w:rPr>
+              <w:rFonts w:eastAsiaTheme="minorEastAsia"/>
+              <w:noProof/>
+              <w:color w:val="auto"/>
+              <w:lang w:val="en-US" w:eastAsia="ja-JP"/>
+            </w:rPr>
           </w:pPr>
-          <w:hyperlink w:anchor="_Toc372276271">
-            <w:r>
-              <w:rPr>
+          <w:hyperlink w:anchor="_Toc531470318" w:history="1">
+            <w:r>
+              <w:rPr>
+                <w:rStyle w:val="Hyperlink"/>
+                <w:noProof/>
+              </w:rPr>
+              <w:t>2</w:t>
+            </w:r>
+            <w:r>
+              <w:rPr>
+                <w:rFonts w:eastAsiaTheme="minorEastAsia"/>
+                <w:noProof/>
+                <w:color w:val="auto"/>
+                <w:lang w:val="en-US" w:eastAsia="ja-JP"/>
+              </w:rPr>
+              <w:tab/>
+            </w:r>
+            <w:r>
+              <w:rPr>
+                <w:rStyle w:val="Hyperlink"/>
+                <w:noProof/>
+              </w:rPr>
+              <w:t>АНАЛИЗ НА ИЗИСКВАНИЯТА</w:t>
+            </w:r>
+            <w:r>
+              <w:rPr>
+                <w:noProof/>
+                <w:webHidden/>
+              </w:rPr>
+              <w:tab/>
+            </w:r>
+            <w:r>
+              <w:rPr>
+                <w:noProof/>
                 <w:webHidden/>
               </w:rPr>
               <w:fldChar w:fldCharType="begin"/>
             </w:r>
             <w:r>
               <w:rPr>
-                <w:webHidden/>
-              </w:rPr>
-              <w:instrText>PAGEREF _Toc372276271 \h</w:instrText>
-            </w:r>
-            <w:r>
-              <w:rPr>
-                <w:webHidden/>
-              </w:rPr>
-            </w:r>
-            <w:r>
-              <w:rPr>
+                <w:noProof/>
+                <w:webHidden/>
+              </w:rPr>
+              <w:instrText xml:space="preserve"> PAGEREF _Toc531470318 \h </w:instrText>
+            </w:r>
+            <w:r>
+              <w:rPr>
+                <w:noProof/>
+                <w:webHidden/>
+              </w:rPr>
+            </w:r>
+            <w:r>
+              <w:rPr>
+                <w:noProof/>
                 <w:webHidden/>
               </w:rPr>
               <w:fldChar w:fldCharType="separate"/>
             </w:r>
             <w:r>
               <w:rPr>
-                <w:rStyle w:val="IndexLink"/>
-                <w:webHidden/>
-              </w:rPr>
-              <w:t>2</w:t>
-            </w:r>
-            <w:r>
-              <w:rPr>
-                <w:rStyle w:val="IndexLink"/>
-                <w:webHidden/>
-              </w:rPr>
-              <w:tab/>
-              <w:t>СИСТЕМНА АРХИТЕКТУРА</w:t>
-            </w:r>
-            <w:r>
-              <w:rPr>
-                <w:rStyle w:val="IndexLink"/>
-                <w:webHidden/>
-              </w:rPr>
-              <w:tab/>
+                <w:noProof/>
+                <w:webHidden/>
+              </w:rPr>
               <w:t>4</w:t>
             </w:r>
             <w:r>
               <w:rPr>
+                <w:noProof/>
                 <w:webHidden/>
               </w:rPr>
               <w:fldChar w:fldCharType="end"/>
@@ -1287,56 +1514,81 @@
               <w:tab w:val="left" w:pos="880"/>
               <w:tab w:val="right" w:leader="dot" w:pos="9062"/>
             </w:tabs>
+            <w:rPr>
+              <w:rFonts w:eastAsiaTheme="minorEastAsia"/>
+              <w:noProof/>
+              <w:color w:val="auto"/>
+              <w:lang w:val="en-US" w:eastAsia="ja-JP"/>
+            </w:rPr>
           </w:pPr>
-          <w:hyperlink w:anchor="_Toc372276272">
-            <w:r>
-              <w:rPr>
+          <w:hyperlink w:anchor="_Toc531470319" w:history="1">
+            <w:r>
+              <w:rPr>
+                <w:rStyle w:val="Hyperlink"/>
+                <w:noProof/>
+              </w:rPr>
+              <w:t>2.1</w:t>
+            </w:r>
+            <w:r>
+              <w:rPr>
+                <w:rFonts w:eastAsiaTheme="minorEastAsia"/>
+                <w:noProof/>
+                <w:color w:val="auto"/>
+                <w:lang w:val="en-US" w:eastAsia="ja-JP"/>
+              </w:rPr>
+              <w:tab/>
+            </w:r>
+            <w:r>
+              <w:rPr>
+                <w:rStyle w:val="Hyperlink"/>
+                <w:noProof/>
+              </w:rPr>
+              <w:t>Функционални изисквания</w:t>
+            </w:r>
+            <w:r>
+              <w:rPr>
+                <w:noProof/>
+                <w:webHidden/>
+              </w:rPr>
+              <w:tab/>
+            </w:r>
+            <w:r>
+              <w:rPr>
+                <w:noProof/>
                 <w:webHidden/>
               </w:rPr>
               <w:fldChar w:fldCharType="begin"/>
             </w:r>
             <w:r>
               <w:rPr>
-                <w:webHidden/>
-              </w:rPr>
-              <w:instrText>PAGEREF _Toc372276272 \h</w:instrText>
-            </w:r>
-            <w:r>
-              <w:rPr>
-                <w:webHidden/>
-              </w:rPr>
-            </w:r>
-            <w:r>
-              <w:rPr>
+                <w:noProof/>
+                <w:webHidden/>
+              </w:rPr>
+              <w:instrText xml:space="preserve"> PAGEREF _Toc531470319 \h </w:instrText>
+            </w:r>
+            <w:r>
+              <w:rPr>
+                <w:noProof/>
+                <w:webHidden/>
+              </w:rPr>
+            </w:r>
+            <w:r>
+              <w:rPr>
+                <w:noProof/>
                 <w:webHidden/>
               </w:rPr>
               <w:fldChar w:fldCharType="separate"/>
             </w:r>
             <w:r>
               <w:rPr>
-                <w:rStyle w:val="IndexLink"/>
-                <w:webHidden/>
-              </w:rPr>
-              <w:t>2.1</w:t>
-            </w:r>
-            <w:r>
-              <w:rPr>
-                <w:rStyle w:val="IndexLink"/>
-                <w:webHidden/>
-              </w:rPr>
-              <w:tab/>
-              <w:t>Архитектурно проектиране</w:t>
-            </w:r>
-            <w:r>
-              <w:rPr>
-                <w:rStyle w:val="IndexLink"/>
-                <w:webHidden/>
-              </w:rPr>
-              <w:tab/>
+                <w:noProof/>
+                <w:webHidden/>
+              </w:rPr>
               <w:t>4</w:t>
             </w:r>
             <w:r>
               <w:rPr>
+                <w:noProof/>
                 <w:webHidden/>
               </w:rPr>
               <w:fldChar w:fldCharType="end"/>
@@ -1350,56 +1602,579 @@
               <w:tab w:val="left" w:pos="880"/>
               <w:tab w:val="right" w:leader="dot" w:pos="9062"/>
             </w:tabs>
+            <w:rPr>
+              <w:rFonts w:eastAsiaTheme="minorEastAsia"/>
+              <w:noProof/>
+              <w:color w:val="auto"/>
+              <w:lang w:val="en-US" w:eastAsia="ja-JP"/>
+            </w:rPr>
           </w:pPr>
-          <w:hyperlink w:anchor="_Toc372276273">
-            <w:r>
-              <w:rPr>
+          <w:hyperlink w:anchor="_Toc531470320" w:history="1">
+            <w:r>
+              <w:rPr>
+                <w:rStyle w:val="Hyperlink"/>
+                <w:noProof/>
+              </w:rPr>
+              <w:t>2.2</w:t>
+            </w:r>
+            <w:r>
+              <w:rPr>
+                <w:rFonts w:eastAsiaTheme="minorEastAsia"/>
+                <w:noProof/>
+                <w:color w:val="auto"/>
+                <w:lang w:val="en-US" w:eastAsia="ja-JP"/>
+              </w:rPr>
+              <w:tab/>
+            </w:r>
+            <w:r>
+              <w:rPr>
+                <w:rStyle w:val="Hyperlink"/>
+                <w:noProof/>
+              </w:rPr>
+              <w:t>Нефункционални изисквания</w:t>
+            </w:r>
+            <w:r>
+              <w:rPr>
+                <w:noProof/>
+                <w:webHidden/>
+              </w:rPr>
+              <w:tab/>
+            </w:r>
+            <w:r>
+              <w:rPr>
+                <w:noProof/>
                 <w:webHidden/>
               </w:rPr>
               <w:fldChar w:fldCharType="begin"/>
             </w:r>
             <w:r>
               <w:rPr>
-                <w:webHidden/>
-              </w:rPr>
-              <w:instrText>PAGEREF _Toc372276273 \h</w:instrText>
-            </w:r>
-            <w:r>
-              <w:rPr>
-                <w:webHidden/>
-              </w:rPr>
-            </w:r>
-            <w:r>
-              <w:rPr>
+                <w:noProof/>
+                <w:webHidden/>
+              </w:rPr>
+              <w:instrText xml:space="preserve"> PAGEREF _Toc531470320 \h </w:instrText>
+            </w:r>
+            <w:r>
+              <w:rPr>
+                <w:noProof/>
+                <w:webHidden/>
+              </w:rPr>
+            </w:r>
+            <w:r>
+              <w:rPr>
+                <w:noProof/>
                 <w:webHidden/>
               </w:rPr>
               <w:fldChar w:fldCharType="separate"/>
             </w:r>
             <w:r>
               <w:rPr>
-                <w:rStyle w:val="IndexLink"/>
-                <w:webHidden/>
-              </w:rPr>
-              <w:t>2.2</w:t>
-            </w:r>
-            <w:r>
-              <w:rPr>
-                <w:rStyle w:val="IndexLink"/>
-                <w:webHidden/>
+                <w:noProof/>
+                <w:webHidden/>
+              </w:rPr>
+              <w:t>7</w:t>
+            </w:r>
+            <w:r>
+              <w:rPr>
+                <w:noProof/>
+                <w:webHidden/>
+              </w:rPr>
+              <w:fldChar w:fldCharType="end"/>
+            </w:r>
+          </w:hyperlink>
+        </w:p>
+        <w:p>
+          <w:pPr>
+            <w:pStyle w:val="TOC3"/>
+            <w:tabs>
+              <w:tab w:val="left" w:pos="1320"/>
+              <w:tab w:val="right" w:leader="dot" w:pos="9062"/>
+            </w:tabs>
+            <w:rPr>
+              <w:noProof/>
+            </w:rPr>
+          </w:pPr>
+          <w:hyperlink w:anchor="_Toc531470321" w:history="1">
+            <w:r>
+              <w:rPr>
+                <w:rStyle w:val="Hyperlink"/>
+                <w:noProof/>
+              </w:rPr>
+              <w:t>2.2.1</w:t>
+            </w:r>
+            <w:r>
+              <w:rPr>
+                <w:noProof/>
               </w:rPr>
               <w:tab/>
-              <w:t>Описание на декомпозицията</w:t>
-            </w:r>
-            <w:r>
-              <w:rPr>
-                <w:rStyle w:val="IndexLink"/>
+            </w:r>
+            <w:r>
+              <w:rPr>
+                <w:rStyle w:val="Hyperlink"/>
+                <w:noProof/>
+              </w:rPr>
+              <w:t>Изисквания към потребителския интерфейс</w:t>
+            </w:r>
+            <w:r>
+              <w:rPr>
+                <w:noProof/>
                 <w:webHidden/>
               </w:rPr>
               <w:tab/>
-              <w:t>4</w:t>
-            </w:r>
-            <w:r>
-              <w:rPr>
+            </w:r>
+            <w:r>
+              <w:rPr>
+                <w:noProof/>
+                <w:webHidden/>
+              </w:rPr>
+              <w:fldChar w:fldCharType="begin"/>
+            </w:r>
+            <w:r>
+              <w:rPr>
+                <w:noProof/>
+                <w:webHidden/>
+              </w:rPr>
+              <w:instrText xml:space="preserve"> PAGEREF _Toc531470321 \h </w:instrText>
+            </w:r>
+            <w:r>
+              <w:rPr>
+                <w:noProof/>
+                <w:webHidden/>
+              </w:rPr>
+            </w:r>
+            <w:r>
+              <w:rPr>
+                <w:noProof/>
+                <w:webHidden/>
+              </w:rPr>
+              <w:fldChar w:fldCharType="separate"/>
+            </w:r>
+            <w:r>
+              <w:rPr>
+                <w:noProof/>
+                <w:webHidden/>
+              </w:rPr>
+              <w:t>7</w:t>
+            </w:r>
+            <w:r>
+              <w:rPr>
+                <w:noProof/>
+                <w:webHidden/>
+              </w:rPr>
+              <w:fldChar w:fldCharType="end"/>
+            </w:r>
+          </w:hyperlink>
+        </w:p>
+        <w:p>
+          <w:pPr>
+            <w:pStyle w:val="TOC3"/>
+            <w:tabs>
+              <w:tab w:val="left" w:pos="1320"/>
+              <w:tab w:val="right" w:leader="dot" w:pos="9062"/>
+            </w:tabs>
+            <w:rPr>
+              <w:noProof/>
+            </w:rPr>
+          </w:pPr>
+          <w:hyperlink w:anchor="_Toc531470322" w:history="1">
+            <w:r>
+              <w:rPr>
+                <w:rStyle w:val="Hyperlink"/>
+                <w:noProof/>
+              </w:rPr>
+              <w:t>2.2.2</w:t>
+            </w:r>
+            <w:r>
+              <w:rPr>
+                <w:noProof/>
+              </w:rPr>
+              <w:tab/>
+            </w:r>
+            <w:r>
+              <w:rPr>
+                <w:rStyle w:val="Hyperlink"/>
+                <w:noProof/>
+              </w:rPr>
+              <w:t>Производителност</w:t>
+            </w:r>
+            <w:r>
+              <w:rPr>
+                <w:noProof/>
+                <w:webHidden/>
+              </w:rPr>
+              <w:tab/>
+            </w:r>
+            <w:r>
+              <w:rPr>
+                <w:noProof/>
+                <w:webHidden/>
+              </w:rPr>
+              <w:fldChar w:fldCharType="begin"/>
+            </w:r>
+            <w:r>
+              <w:rPr>
+                <w:noProof/>
+                <w:webHidden/>
+              </w:rPr>
+              <w:instrText xml:space="preserve"> PAGEREF _Toc531470322 \h </w:instrText>
+            </w:r>
+            <w:r>
+              <w:rPr>
+                <w:noProof/>
+                <w:webHidden/>
+              </w:rPr>
+            </w:r>
+            <w:r>
+              <w:rPr>
+                <w:noProof/>
+                <w:webHidden/>
+              </w:rPr>
+              <w:fldChar w:fldCharType="separate"/>
+            </w:r>
+            <w:r>
+              <w:rPr>
+                <w:noProof/>
+                <w:webHidden/>
+              </w:rPr>
+              <w:t>8</w:t>
+            </w:r>
+            <w:r>
+              <w:rPr>
+                <w:noProof/>
+                <w:webHidden/>
+              </w:rPr>
+              <w:fldChar w:fldCharType="end"/>
+            </w:r>
+          </w:hyperlink>
+        </w:p>
+        <w:p>
+          <w:pPr>
+            <w:pStyle w:val="TOC3"/>
+            <w:tabs>
+              <w:tab w:val="left" w:pos="1320"/>
+              <w:tab w:val="right" w:leader="dot" w:pos="9062"/>
+            </w:tabs>
+            <w:rPr>
+              <w:noProof/>
+            </w:rPr>
+          </w:pPr>
+          <w:hyperlink w:anchor="_Toc531470323" w:history="1">
+            <w:r>
+              <w:rPr>
+                <w:rStyle w:val="Hyperlink"/>
+                <w:noProof/>
+              </w:rPr>
+              <w:t>2.2.3</w:t>
+            </w:r>
+            <w:r>
+              <w:rPr>
+                <w:noProof/>
+              </w:rPr>
+              <w:tab/>
+            </w:r>
+            <w:r>
+              <w:rPr>
+                <w:rStyle w:val="Hyperlink"/>
+                <w:noProof/>
+              </w:rPr>
+              <w:t>Наличност</w:t>
+            </w:r>
+            <w:r>
+              <w:rPr>
+                <w:noProof/>
+                <w:webHidden/>
+              </w:rPr>
+              <w:tab/>
+            </w:r>
+            <w:r>
+              <w:rPr>
+                <w:noProof/>
+                <w:webHidden/>
+              </w:rPr>
+              <w:fldChar w:fldCharType="begin"/>
+            </w:r>
+            <w:r>
+              <w:rPr>
+                <w:noProof/>
+                <w:webHidden/>
+              </w:rPr>
+              <w:instrText xml:space="preserve"> PAGEREF _Toc531470323 \h </w:instrText>
+            </w:r>
+            <w:r>
+              <w:rPr>
+                <w:noProof/>
+                <w:webHidden/>
+              </w:rPr>
+            </w:r>
+            <w:r>
+              <w:rPr>
+                <w:noProof/>
+                <w:webHidden/>
+              </w:rPr>
+              <w:fldChar w:fldCharType="separate"/>
+            </w:r>
+            <w:r>
+              <w:rPr>
+                <w:noProof/>
+                <w:webHidden/>
+              </w:rPr>
+              <w:t>8</w:t>
+            </w:r>
+            <w:r>
+              <w:rPr>
+                <w:noProof/>
+                <w:webHidden/>
+              </w:rPr>
+              <w:fldChar w:fldCharType="end"/>
+            </w:r>
+          </w:hyperlink>
+        </w:p>
+        <w:p>
+          <w:pPr>
+            <w:pStyle w:val="TOC3"/>
+            <w:tabs>
+              <w:tab w:val="left" w:pos="1320"/>
+              <w:tab w:val="right" w:leader="dot" w:pos="9062"/>
+            </w:tabs>
+            <w:rPr>
+              <w:noProof/>
+            </w:rPr>
+          </w:pPr>
+          <w:hyperlink w:anchor="_Toc531470324" w:history="1">
+            <w:r>
+              <w:rPr>
+                <w:rStyle w:val="Hyperlink"/>
+                <w:noProof/>
+              </w:rPr>
+              <w:t>2.2.4</w:t>
+            </w:r>
+            <w:r>
+              <w:rPr>
+                <w:noProof/>
+              </w:rPr>
+              <w:tab/>
+            </w:r>
+            <w:r>
+              <w:rPr>
+                <w:rStyle w:val="Hyperlink"/>
+                <w:noProof/>
+              </w:rPr>
+              <w:t>Сигурност</w:t>
+            </w:r>
+            <w:r>
+              <w:rPr>
+                <w:noProof/>
+                <w:webHidden/>
+              </w:rPr>
+              <w:tab/>
+            </w:r>
+            <w:r>
+              <w:rPr>
+                <w:noProof/>
+                <w:webHidden/>
+              </w:rPr>
+              <w:fldChar w:fldCharType="begin"/>
+            </w:r>
+            <w:r>
+              <w:rPr>
+                <w:noProof/>
+                <w:webHidden/>
+              </w:rPr>
+              <w:instrText xml:space="preserve"> PAGEREF _Toc531470324 \h </w:instrText>
+            </w:r>
+            <w:r>
+              <w:rPr>
+                <w:noProof/>
+                <w:webHidden/>
+              </w:rPr>
+            </w:r>
+            <w:r>
+              <w:rPr>
+                <w:noProof/>
+                <w:webHidden/>
+              </w:rPr>
+              <w:fldChar w:fldCharType="separate"/>
+            </w:r>
+            <w:r>
+              <w:rPr>
+                <w:noProof/>
+                <w:webHidden/>
+              </w:rPr>
+              <w:t>8</w:t>
+            </w:r>
+            <w:r>
+              <w:rPr>
+                <w:noProof/>
+                <w:webHidden/>
+              </w:rPr>
+              <w:fldChar w:fldCharType="end"/>
+            </w:r>
+          </w:hyperlink>
+        </w:p>
+        <w:p>
+          <w:pPr>
+            <w:pStyle w:val="TOC3"/>
+            <w:tabs>
+              <w:tab w:val="left" w:pos="1320"/>
+              <w:tab w:val="right" w:leader="dot" w:pos="9062"/>
+            </w:tabs>
+            <w:rPr>
+              <w:noProof/>
+            </w:rPr>
+          </w:pPr>
+          <w:hyperlink w:anchor="_Toc531470325" w:history="1">
+            <w:r>
+              <w:rPr>
+                <w:rStyle w:val="Hyperlink"/>
+                <w:noProof/>
+              </w:rPr>
+              <w:t>2.2.5</w:t>
+            </w:r>
+            <w:r>
+              <w:rPr>
+                <w:noProof/>
+              </w:rPr>
+              <w:tab/>
+            </w:r>
+            <w:r>
+              <w:rPr>
+                <w:rStyle w:val="Hyperlink"/>
+                <w:noProof/>
+              </w:rPr>
+              <w:t>Съответствие със стандарти</w:t>
+            </w:r>
+            <w:r>
+              <w:rPr>
+                <w:noProof/>
+                <w:webHidden/>
+              </w:rPr>
+              <w:tab/>
+            </w:r>
+            <w:r>
+              <w:rPr>
+                <w:noProof/>
+                <w:webHidden/>
+              </w:rPr>
+              <w:fldChar w:fldCharType="begin"/>
+            </w:r>
+            <w:r>
+              <w:rPr>
+                <w:noProof/>
+                <w:webHidden/>
+              </w:rPr>
+              <w:instrText xml:space="preserve"> PAGEREF _Toc531470325 \h </w:instrText>
+            </w:r>
+            <w:r>
+              <w:rPr>
+                <w:noProof/>
+                <w:webHidden/>
+              </w:rPr>
+            </w:r>
+            <w:r>
+              <w:rPr>
+                <w:noProof/>
+                <w:webHidden/>
+              </w:rPr>
+              <w:fldChar w:fldCharType="separate"/>
+            </w:r>
+            <w:r>
+              <w:rPr>
+                <w:noProof/>
+                <w:webHidden/>
+              </w:rPr>
+              <w:t>9</w:t>
+            </w:r>
+            <w:r>
+              <w:rPr>
+                <w:noProof/>
+                <w:webHidden/>
+              </w:rPr>
+              <w:fldChar w:fldCharType="end"/>
+            </w:r>
+          </w:hyperlink>
+        </w:p>
+        <w:p>
+          <w:pPr>
+            <w:pStyle w:val="TOC1"/>
+            <w:tabs>
+              <w:tab w:val="left" w:pos="440"/>
+              <w:tab w:val="right" w:leader="dot" w:pos="9062"/>
+            </w:tabs>
+            <w:rPr>
+              <w:rFonts w:eastAsiaTheme="minorEastAsia"/>
+              <w:noProof/>
+              <w:color w:val="auto"/>
+              <w:lang w:val="en-US" w:eastAsia="ja-JP"/>
+            </w:rPr>
+          </w:pPr>
+          <w:hyperlink w:anchor="_Toc531470326" w:history="1">
+            <w:r>
+              <w:rPr>
+                <w:rStyle w:val="Hyperlink"/>
+                <w:noProof/>
+              </w:rPr>
+              <w:t>3</w:t>
+            </w:r>
+            <w:r>
+              <w:rPr>
+                <w:rFonts w:eastAsiaTheme="minorEastAsia"/>
+                <w:noProof/>
+                <w:color w:val="auto"/>
+                <w:lang w:val="en-US" w:eastAsia="ja-JP"/>
+              </w:rPr>
+              <w:tab/>
+            </w:r>
+            <w:r>
+              <w:rPr>
+                <w:rStyle w:val="Hyperlink"/>
+                <w:noProof/>
+              </w:rPr>
+              <w:t>СИСТЕМНА АРХИТЕКТУРА</w:t>
+            </w:r>
+            <w:r>
+              <w:rPr>
+                <w:noProof/>
+                <w:webHidden/>
+              </w:rPr>
+              <w:tab/>
+            </w:r>
+            <w:r>
+              <w:rPr>
+                <w:noProof/>
+                <w:webHidden/>
+              </w:rPr>
+              <w:fldChar w:fldCharType="begin"/>
+            </w:r>
+            <w:r>
+              <w:rPr>
+                <w:noProof/>
+                <w:webHidden/>
+              </w:rPr>
+              <w:instrText xml:space="preserve"> PAGEREF _Toc531470326 \h </w:instrText>
+            </w:r>
+            <w:r>
+              <w:rPr>
+                <w:noProof/>
+                <w:webHidden/>
+              </w:rPr>
+            </w:r>
+            <w:r>
+              <w:rPr>
+                <w:noProof/>
+                <w:webHidden/>
+              </w:rPr>
+              <w:fldChar w:fldCharType="separate"/>
+            </w:r>
+            <w:r>
+              <w:rPr>
+                <w:noProof/>
+                <w:webHidden/>
+              </w:rPr>
+              <w:t>10</w:t>
+            </w:r>
+            <w:r>
+              <w:rPr>
+                <w:noProof/>
                 <w:webHidden/>
               </w:rPr>
               <w:fldChar w:fldCharType="end"/>
@@ -1413,56 +2188,257 @@
               <w:tab w:val="left" w:pos="880"/>
               <w:tab w:val="right" w:leader="dot" w:pos="9062"/>
             </w:tabs>
+            <w:rPr>
+              <w:rFonts w:eastAsiaTheme="minorEastAsia"/>
+              <w:noProof/>
+              <w:color w:val="auto"/>
+              <w:lang w:val="en-US" w:eastAsia="ja-JP"/>
+            </w:rPr>
           </w:pPr>
-          <w:hyperlink w:anchor="_Toc372276274">
-            <w:r>
-              <w:rPr>
+          <w:hyperlink w:anchor="_Toc531470327" w:history="1">
+            <w:r>
+              <w:rPr>
+                <w:rStyle w:val="Hyperlink"/>
+                <w:noProof/>
+              </w:rPr>
+              <w:t>3.1</w:t>
+            </w:r>
+            <w:r>
+              <w:rPr>
+                <w:rFonts w:eastAsiaTheme="minorEastAsia"/>
+                <w:noProof/>
+                <w:color w:val="auto"/>
+                <w:lang w:val="en-US" w:eastAsia="ja-JP"/>
+              </w:rPr>
+              <w:tab/>
+            </w:r>
+            <w:r>
+              <w:rPr>
+                <w:rStyle w:val="Hyperlink"/>
+                <w:noProof/>
+              </w:rPr>
+              <w:t>Архитектурно проектиране</w:t>
+            </w:r>
+            <w:r>
+              <w:rPr>
+                <w:noProof/>
+                <w:webHidden/>
+              </w:rPr>
+              <w:tab/>
+            </w:r>
+            <w:r>
+              <w:rPr>
+                <w:noProof/>
                 <w:webHidden/>
               </w:rPr>
               <w:fldChar w:fldCharType="begin"/>
             </w:r>
             <w:r>
               <w:rPr>
-                <w:webHidden/>
-              </w:rPr>
-              <w:instrText>PAGEREF _Toc372276274 \h</w:instrText>
-            </w:r>
-            <w:r>
-              <w:rPr>
-                <w:webHidden/>
-              </w:rPr>
-            </w:r>
-            <w:r>
-              <w:rPr>
+                <w:noProof/>
+                <w:webHidden/>
+              </w:rPr>
+              <w:instrText xml:space="preserve"> PAGEREF _Toc531470327 \h </w:instrText>
+            </w:r>
+            <w:r>
+              <w:rPr>
+                <w:noProof/>
+                <w:webHidden/>
+              </w:rPr>
+            </w:r>
+            <w:r>
+              <w:rPr>
+                <w:noProof/>
                 <w:webHidden/>
               </w:rPr>
               <w:fldChar w:fldCharType="separate"/>
             </w:r>
             <w:r>
               <w:rPr>
-                <w:rStyle w:val="IndexLink"/>
-                <w:webHidden/>
-              </w:rPr>
-              <w:t>2.3</w:t>
-            </w:r>
-            <w:r>
-              <w:rPr>
-                <w:rStyle w:val="IndexLink"/>
-                <w:webHidden/>
+                <w:noProof/>
+                <w:webHidden/>
+              </w:rPr>
+              <w:t>10</w:t>
+            </w:r>
+            <w:r>
+              <w:rPr>
+                <w:noProof/>
+                <w:webHidden/>
+              </w:rPr>
+              <w:fldChar w:fldCharType="end"/>
+            </w:r>
+          </w:hyperlink>
+        </w:p>
+        <w:p>
+          <w:pPr>
+            <w:pStyle w:val="TOC2"/>
+            <w:tabs>
+              <w:tab w:val="left" w:pos="880"/>
+              <w:tab w:val="right" w:leader="dot" w:pos="9062"/>
+            </w:tabs>
+            <w:rPr>
+              <w:rFonts w:eastAsiaTheme="minorEastAsia"/>
+              <w:noProof/>
+              <w:color w:val="auto"/>
+              <w:lang w:val="en-US" w:eastAsia="ja-JP"/>
+            </w:rPr>
+          </w:pPr>
+          <w:hyperlink w:anchor="_Toc531470328" w:history="1">
+            <w:r>
+              <w:rPr>
+                <w:rStyle w:val="Hyperlink"/>
+                <w:noProof/>
+              </w:rPr>
+              <w:t>3.2</w:t>
+            </w:r>
+            <w:r>
+              <w:rPr>
+                <w:rFonts w:eastAsiaTheme="minorEastAsia"/>
+                <w:noProof/>
+                <w:color w:val="auto"/>
+                <w:lang w:val="en-US" w:eastAsia="ja-JP"/>
               </w:rPr>
               <w:tab/>
+            </w:r>
+            <w:r>
+              <w:rPr>
+                <w:rStyle w:val="Hyperlink"/>
+                <w:noProof/>
+              </w:rPr>
+              <w:t>Описание на декомпозицията</w:t>
+            </w:r>
+            <w:r>
+              <w:rPr>
+                <w:noProof/>
+                <w:webHidden/>
+              </w:rPr>
+              <w:tab/>
+            </w:r>
+            <w:r>
+              <w:rPr>
+                <w:noProof/>
+                <w:webHidden/>
+              </w:rPr>
+              <w:fldChar w:fldCharType="begin"/>
+            </w:r>
+            <w:r>
+              <w:rPr>
+                <w:noProof/>
+                <w:webHidden/>
+              </w:rPr>
+              <w:instrText xml:space="preserve"> PAGEREF _Toc531470328 \h </w:instrText>
+            </w:r>
+            <w:r>
+              <w:rPr>
+                <w:noProof/>
+                <w:webHidden/>
+              </w:rPr>
+            </w:r>
+            <w:r>
+              <w:rPr>
+                <w:noProof/>
+                <w:webHidden/>
+              </w:rPr>
+              <w:fldChar w:fldCharType="separate"/>
+            </w:r>
+            <w:r>
+              <w:rPr>
+                <w:noProof/>
+                <w:webHidden/>
+              </w:rPr>
+              <w:t>11</w:t>
+            </w:r>
+            <w:r>
+              <w:rPr>
+                <w:noProof/>
+                <w:webHidden/>
+              </w:rPr>
+              <w:fldChar w:fldCharType="end"/>
+            </w:r>
+          </w:hyperlink>
+        </w:p>
+        <w:p>
+          <w:pPr>
+            <w:pStyle w:val="TOC2"/>
+            <w:tabs>
+              <w:tab w:val="left" w:pos="880"/>
+              <w:tab w:val="right" w:leader="dot" w:pos="9062"/>
+            </w:tabs>
+            <w:rPr>
+              <w:rFonts w:eastAsiaTheme="minorEastAsia"/>
+              <w:noProof/>
+              <w:color w:val="auto"/>
+              <w:lang w:val="en-US" w:eastAsia="ja-JP"/>
+            </w:rPr>
+          </w:pPr>
+          <w:hyperlink w:anchor="_Toc531470329" w:history="1">
+            <w:r>
+              <w:rPr>
+                <w:rStyle w:val="Hyperlink"/>
+                <w:noProof/>
+              </w:rPr>
+              <w:t>3.3</w:t>
+            </w:r>
+            <w:r>
+              <w:rPr>
+                <w:rFonts w:eastAsiaTheme="minorEastAsia"/>
+                <w:noProof/>
+                <w:color w:val="auto"/>
+                <w:lang w:val="en-US" w:eastAsia="ja-JP"/>
+              </w:rPr>
+              <w:tab/>
+            </w:r>
+            <w:r>
+              <w:rPr>
+                <w:rStyle w:val="Hyperlink"/>
+                <w:noProof/>
+              </w:rPr>
               <w:t>Обосновка на проектирането</w:t>
             </w:r>
             <w:r>
               <w:rPr>
-                <w:rStyle w:val="IndexLink"/>
+                <w:noProof/>
                 <w:webHidden/>
               </w:rPr>
               <w:tab/>
-              <w:t>4</w:t>
-            </w:r>
-            <w:r>
-              <w:rPr>
+            </w:r>
+            <w:r>
+              <w:rPr>
+                <w:noProof/>
+                <w:webHidden/>
+              </w:rPr>
+              <w:fldChar w:fldCharType="begin"/>
+            </w:r>
+            <w:r>
+              <w:rPr>
+                <w:noProof/>
+                <w:webHidden/>
+              </w:rPr>
+              <w:instrText xml:space="preserve"> PAGEREF _Toc531470329 \h </w:instrText>
+            </w:r>
+            <w:r>
+              <w:rPr>
+                <w:noProof/>
+                <w:webHidden/>
+              </w:rPr>
+            </w:r>
+            <w:r>
+              <w:rPr>
+                <w:noProof/>
+                <w:webHidden/>
+              </w:rPr>
+              <w:fldChar w:fldCharType="separate"/>
+            </w:r>
+            <w:r>
+              <w:rPr>
+                <w:noProof/>
+                <w:webHidden/>
+              </w:rPr>
+              <w:t>12</w:t>
+            </w:r>
+            <w:r>
+              <w:rPr>
+                <w:noProof/>
                 <w:webHidden/>
               </w:rPr>
               <w:fldChar w:fldCharType="end"/>
@@ -1476,56 +2452,81 @@
               <w:tab w:val="left" w:pos="440"/>
               <w:tab w:val="right" w:leader="dot" w:pos="9062"/>
             </w:tabs>
+            <w:rPr>
+              <w:rFonts w:eastAsiaTheme="minorEastAsia"/>
+              <w:noProof/>
+              <w:color w:val="auto"/>
+              <w:lang w:val="en-US" w:eastAsia="ja-JP"/>
+            </w:rPr>
           </w:pPr>
-          <w:hyperlink w:anchor="_Toc372276275">
-            <w:r>
-              <w:rPr>
+          <w:hyperlink w:anchor="_Toc531470330" w:history="1">
+            <w:r>
+              <w:rPr>
+                <w:rStyle w:val="Hyperlink"/>
+                <w:noProof/>
+              </w:rPr>
+              <w:t>4</w:t>
+            </w:r>
+            <w:r>
+              <w:rPr>
+                <w:rFonts w:eastAsiaTheme="minorEastAsia"/>
+                <w:noProof/>
+                <w:color w:val="auto"/>
+                <w:lang w:val="en-US" w:eastAsia="ja-JP"/>
+              </w:rPr>
+              <w:tab/>
+            </w:r>
+            <w:r>
+              <w:rPr>
+                <w:rStyle w:val="Hyperlink"/>
+                <w:noProof/>
+              </w:rPr>
+              <w:t>ДАННОВО ПРОЕКТИРАНЕ</w:t>
+            </w:r>
+            <w:r>
+              <w:rPr>
+                <w:noProof/>
+                <w:webHidden/>
+              </w:rPr>
+              <w:tab/>
+            </w:r>
+            <w:r>
+              <w:rPr>
+                <w:noProof/>
                 <w:webHidden/>
               </w:rPr>
               <w:fldChar w:fldCharType="begin"/>
             </w:r>
             <w:r>
               <w:rPr>
-                <w:webHidden/>
-              </w:rPr>
-              <w:instrText>PAGEREF _Toc372276275 \h</w:instrText>
-            </w:r>
-            <w:r>
-              <w:rPr>
-                <w:webHidden/>
-              </w:rPr>
-            </w:r>
-            <w:r>
-              <w:rPr>
+                <w:noProof/>
+                <w:webHidden/>
+              </w:rPr>
+              <w:instrText xml:space="preserve"> PAGEREF _Toc531470330 \h </w:instrText>
+            </w:r>
+            <w:r>
+              <w:rPr>
+                <w:noProof/>
+                <w:webHidden/>
+              </w:rPr>
+            </w:r>
+            <w:r>
+              <w:rPr>
+                <w:noProof/>
                 <w:webHidden/>
               </w:rPr>
               <w:fldChar w:fldCharType="separate"/>
             </w:r>
             <w:r>
               <w:rPr>
-                <w:rStyle w:val="IndexLink"/>
-                <w:webHidden/>
-              </w:rPr>
-              <w:t>3</w:t>
-            </w:r>
-            <w:r>
-              <w:rPr>
-                <w:rStyle w:val="IndexLink"/>
-                <w:webHidden/>
-              </w:rPr>
-              <w:tab/>
-              <w:t>ДАННОВО ПРОЕКТИРАНЕ</w:t>
-            </w:r>
-            <w:r>
-              <w:rPr>
-                <w:rStyle w:val="IndexLink"/>
-                <w:webHidden/>
-              </w:rPr>
-              <w:tab/>
-              <w:t>5</w:t>
-            </w:r>
-            <w:r>
-              <w:rPr>
+                <w:noProof/>
+                <w:webHidden/>
+              </w:rPr>
+              <w:t>13</w:t>
+            </w:r>
+            <w:r>
+              <w:rPr>
+                <w:noProof/>
                 <w:webHidden/>
               </w:rPr>
               <w:fldChar w:fldCharType="end"/>
@@ -1539,56 +2540,81 @@
               <w:tab w:val="left" w:pos="880"/>
               <w:tab w:val="right" w:leader="dot" w:pos="9062"/>
             </w:tabs>
+            <w:rPr>
+              <w:rFonts w:eastAsiaTheme="minorEastAsia"/>
+              <w:noProof/>
+              <w:color w:val="auto"/>
+              <w:lang w:val="en-US" w:eastAsia="ja-JP"/>
+            </w:rPr>
           </w:pPr>
-          <w:hyperlink w:anchor="_Toc372276276">
-            <w:r>
-              <w:rPr>
+          <w:hyperlink w:anchor="_Toc531470331" w:history="1">
+            <w:r>
+              <w:rPr>
+                <w:rStyle w:val="Hyperlink"/>
+                <w:noProof/>
+              </w:rPr>
+              <w:t>4.1</w:t>
+            </w:r>
+            <w:r>
+              <w:rPr>
+                <w:rFonts w:eastAsiaTheme="minorEastAsia"/>
+                <w:noProof/>
+                <w:color w:val="auto"/>
+                <w:lang w:val="en-US" w:eastAsia="ja-JP"/>
+              </w:rPr>
+              <w:tab/>
+            </w:r>
+            <w:r>
+              <w:rPr>
+                <w:rStyle w:val="Hyperlink"/>
+                <w:noProof/>
+              </w:rPr>
+              <w:t>Описание на данните</w:t>
+            </w:r>
+            <w:r>
+              <w:rPr>
+                <w:noProof/>
+                <w:webHidden/>
+              </w:rPr>
+              <w:tab/>
+            </w:r>
+            <w:r>
+              <w:rPr>
+                <w:noProof/>
                 <w:webHidden/>
               </w:rPr>
               <w:fldChar w:fldCharType="begin"/>
             </w:r>
             <w:r>
               <w:rPr>
-                <w:webHidden/>
-              </w:rPr>
-              <w:instrText>PAGEREF _Toc372276276 \h</w:instrText>
-            </w:r>
-            <w:r>
-              <w:rPr>
-                <w:webHidden/>
-              </w:rPr>
-            </w:r>
-            <w:r>
-              <w:rPr>
+                <w:noProof/>
+                <w:webHidden/>
+              </w:rPr>
+              <w:instrText xml:space="preserve"> PAGEREF _Toc531470331 \h </w:instrText>
+            </w:r>
+            <w:r>
+              <w:rPr>
+                <w:noProof/>
+                <w:webHidden/>
+              </w:rPr>
+            </w:r>
+            <w:r>
+              <w:rPr>
+                <w:noProof/>
                 <w:webHidden/>
               </w:rPr>
               <w:fldChar w:fldCharType="separate"/>
             </w:r>
             <w:r>
               <w:rPr>
-                <w:rStyle w:val="IndexLink"/>
-                <w:webHidden/>
-              </w:rPr>
-              <w:t>3.1</w:t>
-            </w:r>
-            <w:r>
-              <w:rPr>
-                <w:rStyle w:val="IndexLink"/>
-                <w:webHidden/>
-              </w:rPr>
-              <w:tab/>
-              <w:t>Описание на данните</w:t>
-            </w:r>
-            <w:r>
-              <w:rPr>
-                <w:rStyle w:val="IndexLink"/>
-                <w:webHidden/>
-              </w:rPr>
-              <w:tab/>
-              <w:t>5</w:t>
-            </w:r>
-            <w:r>
-              <w:rPr>
+                <w:noProof/>
+                <w:webHidden/>
+              </w:rPr>
+              <w:t>13</w:t>
+            </w:r>
+            <w:r>
+              <w:rPr>
+                <w:noProof/>
                 <w:webHidden/>
               </w:rPr>
               <w:fldChar w:fldCharType="end"/>
@@ -1602,56 +2628,81 @@
               <w:tab w:val="left" w:pos="880"/>
               <w:tab w:val="right" w:leader="dot" w:pos="9062"/>
             </w:tabs>
+            <w:rPr>
+              <w:rFonts w:eastAsiaTheme="minorEastAsia"/>
+              <w:noProof/>
+              <w:color w:val="auto"/>
+              <w:lang w:val="en-US" w:eastAsia="ja-JP"/>
+            </w:rPr>
           </w:pPr>
-          <w:hyperlink w:anchor="_Toc372276277">
-            <w:r>
-              <w:rPr>
+          <w:hyperlink w:anchor="_Toc531470332" w:history="1">
+            <w:r>
+              <w:rPr>
+                <w:rStyle w:val="Hyperlink"/>
+                <w:noProof/>
+              </w:rPr>
+              <w:t>4.2</w:t>
+            </w:r>
+            <w:r>
+              <w:rPr>
+                <w:rFonts w:eastAsiaTheme="minorEastAsia"/>
+                <w:noProof/>
+                <w:color w:val="auto"/>
+                <w:lang w:val="en-US" w:eastAsia="ja-JP"/>
+              </w:rPr>
+              <w:tab/>
+            </w:r>
+            <w:r>
+              <w:rPr>
+                <w:rStyle w:val="Hyperlink"/>
+                <w:noProof/>
+              </w:rPr>
+              <w:t>Речник на данните</w:t>
+            </w:r>
+            <w:r>
+              <w:rPr>
+                <w:noProof/>
+                <w:webHidden/>
+              </w:rPr>
+              <w:tab/>
+            </w:r>
+            <w:r>
+              <w:rPr>
+                <w:noProof/>
                 <w:webHidden/>
               </w:rPr>
               <w:fldChar w:fldCharType="begin"/>
             </w:r>
             <w:r>
               <w:rPr>
-                <w:webHidden/>
-              </w:rPr>
-              <w:instrText>PAGEREF _Toc372276277 \h</w:instrText>
-            </w:r>
-            <w:r>
-              <w:rPr>
-                <w:webHidden/>
-              </w:rPr>
-            </w:r>
-            <w:r>
-              <w:rPr>
+                <w:noProof/>
+                <w:webHidden/>
+              </w:rPr>
+              <w:instrText xml:space="preserve"> PAGEREF _Toc531470332 \h </w:instrText>
+            </w:r>
+            <w:r>
+              <w:rPr>
+                <w:noProof/>
+                <w:webHidden/>
+              </w:rPr>
+            </w:r>
+            <w:r>
+              <w:rPr>
+                <w:noProof/>
                 <w:webHidden/>
               </w:rPr>
               <w:fldChar w:fldCharType="separate"/>
             </w:r>
             <w:r>
               <w:rPr>
-                <w:rStyle w:val="IndexLink"/>
-                <w:webHidden/>
-              </w:rPr>
-              <w:t>3.2</w:t>
-            </w:r>
-            <w:r>
-              <w:rPr>
-                <w:rStyle w:val="IndexLink"/>
-                <w:webHidden/>
-              </w:rPr>
-              <w:tab/>
-              <w:t>Речник на данните</w:t>
-            </w:r>
-            <w:r>
-              <w:rPr>
-                <w:rStyle w:val="IndexLink"/>
-                <w:webHidden/>
-              </w:rPr>
-              <w:tab/>
-              <w:t>5</w:t>
-            </w:r>
-            <w:r>
-              <w:rPr>
+                <w:noProof/>
+                <w:webHidden/>
+              </w:rPr>
+              <w:t>13</w:t>
+            </w:r>
+            <w:r>
+              <w:rPr>
+                <w:noProof/>
                 <w:webHidden/>
               </w:rPr>
               <w:fldChar w:fldCharType="end"/>
@@ -1665,56 +2716,81 @@
               <w:tab w:val="left" w:pos="440"/>
               <w:tab w:val="right" w:leader="dot" w:pos="9062"/>
             </w:tabs>
+            <w:rPr>
+              <w:rFonts w:eastAsiaTheme="minorEastAsia"/>
+              <w:noProof/>
+              <w:color w:val="auto"/>
+              <w:lang w:val="en-US" w:eastAsia="ja-JP"/>
+            </w:rPr>
           </w:pPr>
-          <w:hyperlink w:anchor="_Toc372276278">
-            <w:r>
-              <w:rPr>
+          <w:hyperlink w:anchor="_Toc531470333" w:history="1">
+            <w:r>
+              <w:rPr>
+                <w:rStyle w:val="Hyperlink"/>
+                <w:noProof/>
+              </w:rPr>
+              <w:t>5</w:t>
+            </w:r>
+            <w:r>
+              <w:rPr>
+                <w:rFonts w:eastAsiaTheme="minorEastAsia"/>
+                <w:noProof/>
+                <w:color w:val="auto"/>
+                <w:lang w:val="en-US" w:eastAsia="ja-JP"/>
+              </w:rPr>
+              <w:tab/>
+            </w:r>
+            <w:r>
+              <w:rPr>
+                <w:rStyle w:val="Hyperlink"/>
+                <w:noProof/>
+              </w:rPr>
+              <w:t>КОМПОНЕНТНО ПРОЕКТИРАНЕ</w:t>
+            </w:r>
+            <w:r>
+              <w:rPr>
+                <w:noProof/>
+                <w:webHidden/>
+              </w:rPr>
+              <w:tab/>
+            </w:r>
+            <w:r>
+              <w:rPr>
+                <w:noProof/>
                 <w:webHidden/>
               </w:rPr>
               <w:fldChar w:fldCharType="begin"/>
             </w:r>
             <w:r>
               <w:rPr>
-                <w:webHidden/>
-              </w:rPr>
-              <w:instrText>PAGEREF _Toc372276278 \h</w:instrText>
-            </w:r>
-            <w:r>
-              <w:rPr>
-                <w:webHidden/>
-              </w:rPr>
-            </w:r>
-            <w:r>
-              <w:rPr>
+                <w:noProof/>
+                <w:webHidden/>
+              </w:rPr>
+              <w:instrText xml:space="preserve"> PAGEREF _Toc531470333 \h </w:instrText>
+            </w:r>
+            <w:r>
+              <w:rPr>
+                <w:noProof/>
+                <w:webHidden/>
+              </w:rPr>
+            </w:r>
+            <w:r>
+              <w:rPr>
+                <w:noProof/>
                 <w:webHidden/>
               </w:rPr>
               <w:fldChar w:fldCharType="separate"/>
             </w:r>
             <w:r>
               <w:rPr>
-                <w:rStyle w:val="IndexLink"/>
-                <w:webHidden/>
-              </w:rPr>
-              <w:t>4</w:t>
-            </w:r>
-            <w:r>
-              <w:rPr>
-                <w:rStyle w:val="IndexLink"/>
-                <w:webHidden/>
-              </w:rPr>
-              <w:tab/>
-              <w:t>КОМПОНЕНТНО ПРОЕКТИРАНЕ</w:t>
-            </w:r>
-            <w:r>
-              <w:rPr>
-                <w:rStyle w:val="IndexLink"/>
-                <w:webHidden/>
-              </w:rPr>
-              <w:tab/>
-              <w:t>6</w:t>
-            </w:r>
-            <w:r>
-              <w:rPr>
+                <w:noProof/>
+                <w:webHidden/>
+              </w:rPr>
+              <w:t>14</w:t>
+            </w:r>
+            <w:r>
+              <w:rPr>
+                <w:noProof/>
                 <w:webHidden/>
               </w:rPr>
               <w:fldChar w:fldCharType="end"/>
@@ -1728,56 +2804,81 @@
               <w:tab w:val="left" w:pos="440"/>
               <w:tab w:val="right" w:leader="dot" w:pos="9062"/>
             </w:tabs>
+            <w:rPr>
+              <w:rFonts w:eastAsiaTheme="minorEastAsia"/>
+              <w:noProof/>
+              <w:color w:val="auto"/>
+              <w:lang w:val="en-US" w:eastAsia="ja-JP"/>
+            </w:rPr>
           </w:pPr>
-          <w:hyperlink w:anchor="_Toc372276279">
-            <w:r>
-              <w:rPr>
+          <w:hyperlink w:anchor="_Toc531470334" w:history="1">
+            <w:r>
+              <w:rPr>
+                <w:rStyle w:val="Hyperlink"/>
+                <w:noProof/>
+              </w:rPr>
+              <w:t>6</w:t>
+            </w:r>
+            <w:r>
+              <w:rPr>
+                <w:rFonts w:eastAsiaTheme="minorEastAsia"/>
+                <w:noProof/>
+                <w:color w:val="auto"/>
+                <w:lang w:val="en-US" w:eastAsia="ja-JP"/>
+              </w:rPr>
+              <w:tab/>
+            </w:r>
+            <w:r>
+              <w:rPr>
+                <w:rStyle w:val="Hyperlink"/>
+                <w:noProof/>
+              </w:rPr>
+              <w:t>ПРОЕКТИРАНЕ НА ПОТРЕБИТЕЛСКИЯ ИНТЕРФЕЙС</w:t>
+            </w:r>
+            <w:r>
+              <w:rPr>
+                <w:noProof/>
+                <w:webHidden/>
+              </w:rPr>
+              <w:tab/>
+            </w:r>
+            <w:r>
+              <w:rPr>
+                <w:noProof/>
                 <w:webHidden/>
               </w:rPr>
               <w:fldChar w:fldCharType="begin"/>
             </w:r>
             <w:r>
               <w:rPr>
-                <w:webHidden/>
-              </w:rPr>
-              <w:instrText>PAGEREF _Toc372276279 \h</w:instrText>
-            </w:r>
-            <w:r>
-              <w:rPr>
-                <w:webHidden/>
-              </w:rPr>
-            </w:r>
-            <w:r>
-              <w:rPr>
+                <w:noProof/>
+                <w:webHidden/>
+              </w:rPr>
+              <w:instrText xml:space="preserve"> PAGEREF _Toc531470334 \h </w:instrText>
+            </w:r>
+            <w:r>
+              <w:rPr>
+                <w:noProof/>
+                <w:webHidden/>
+              </w:rPr>
+            </w:r>
+            <w:r>
+              <w:rPr>
+                <w:noProof/>
                 <w:webHidden/>
               </w:rPr>
               <w:fldChar w:fldCharType="separate"/>
             </w:r>
             <w:r>
               <w:rPr>
-                <w:rStyle w:val="IndexLink"/>
-                <w:webHidden/>
-              </w:rPr>
-              <w:t>5</w:t>
-            </w:r>
-            <w:r>
-              <w:rPr>
-                <w:rStyle w:val="IndexLink"/>
-                <w:webHidden/>
-              </w:rPr>
-              <w:tab/>
-              <w:t>ПРОЕКТИРАНЕ НА ПОТРЕБИТЕЛСКИЯ ИНТЕРФЕЙС</w:t>
-            </w:r>
-            <w:r>
-              <w:rPr>
-                <w:rStyle w:val="IndexLink"/>
-                <w:webHidden/>
-              </w:rPr>
-              <w:tab/>
-              <w:t>7</w:t>
-            </w:r>
-            <w:r>
-              <w:rPr>
+                <w:noProof/>
+                <w:webHidden/>
+              </w:rPr>
+              <w:t>15</w:t>
+            </w:r>
+            <w:r>
+              <w:rPr>
+                <w:noProof/>
                 <w:webHidden/>
               </w:rPr>
               <w:fldChar w:fldCharType="end"/>
@@ -1791,56 +2892,81 @@
               <w:tab w:val="left" w:pos="880"/>
               <w:tab w:val="right" w:leader="dot" w:pos="9062"/>
             </w:tabs>
+            <w:rPr>
+              <w:rFonts w:eastAsiaTheme="minorEastAsia"/>
+              <w:noProof/>
+              <w:color w:val="auto"/>
+              <w:lang w:val="en-US" w:eastAsia="ja-JP"/>
+            </w:rPr>
           </w:pPr>
-          <w:hyperlink w:anchor="_Toc372276280">
-            <w:r>
-              <w:rPr>
+          <w:hyperlink w:anchor="_Toc531470335" w:history="1">
+            <w:r>
+              <w:rPr>
+                <w:rStyle w:val="Hyperlink"/>
+                <w:noProof/>
+              </w:rPr>
+              <w:t>6.1</w:t>
+            </w:r>
+            <w:r>
+              <w:rPr>
+                <w:rFonts w:eastAsiaTheme="minorEastAsia"/>
+                <w:noProof/>
+                <w:color w:val="auto"/>
+                <w:lang w:val="en-US" w:eastAsia="ja-JP"/>
+              </w:rPr>
+              <w:tab/>
+            </w:r>
+            <w:r>
+              <w:rPr>
+                <w:rStyle w:val="Hyperlink"/>
+                <w:noProof/>
+              </w:rPr>
+              <w:t>Обобщение на потребителския интерфейс</w:t>
+            </w:r>
+            <w:r>
+              <w:rPr>
+                <w:noProof/>
+                <w:webHidden/>
+              </w:rPr>
+              <w:tab/>
+            </w:r>
+            <w:r>
+              <w:rPr>
+                <w:noProof/>
                 <w:webHidden/>
               </w:rPr>
               <w:fldChar w:fldCharType="begin"/>
             </w:r>
             <w:r>
               <w:rPr>
-                <w:webHidden/>
-              </w:rPr>
-              <w:instrText>PAGEREF _Toc372276280 \h</w:instrText>
-            </w:r>
-            <w:r>
-              <w:rPr>
-                <w:webHidden/>
-              </w:rPr>
-            </w:r>
-            <w:r>
-              <w:rPr>
+                <w:noProof/>
+                <w:webHidden/>
+              </w:rPr>
+              <w:instrText xml:space="preserve"> PAGEREF _Toc531470335 \h </w:instrText>
+            </w:r>
+            <w:r>
+              <w:rPr>
+                <w:noProof/>
+                <w:webHidden/>
+              </w:rPr>
+            </w:r>
+            <w:r>
+              <w:rPr>
+                <w:noProof/>
                 <w:webHidden/>
               </w:rPr>
               <w:fldChar w:fldCharType="separate"/>
             </w:r>
             <w:r>
               <w:rPr>
-                <w:rStyle w:val="IndexLink"/>
-                <w:webHidden/>
-              </w:rPr>
-              <w:t>5.1</w:t>
-            </w:r>
-            <w:r>
-              <w:rPr>
-                <w:rStyle w:val="IndexLink"/>
-                <w:webHidden/>
-              </w:rPr>
-              <w:tab/>
-              <w:t>Обобщение на потребителския интерфейс</w:t>
-            </w:r>
-            <w:r>
-              <w:rPr>
-                <w:rStyle w:val="IndexLink"/>
-                <w:webHidden/>
-              </w:rPr>
-              <w:tab/>
-              <w:t>7</w:t>
-            </w:r>
-            <w:r>
-              <w:rPr>
+                <w:noProof/>
+                <w:webHidden/>
+              </w:rPr>
+              <w:t>15</w:t>
+            </w:r>
+            <w:r>
+              <w:rPr>
+                <w:noProof/>
                 <w:webHidden/>
               </w:rPr>
               <w:fldChar w:fldCharType="end"/>
@@ -1854,119 +2980,81 @@
               <w:tab w:val="left" w:pos="880"/>
               <w:tab w:val="right" w:leader="dot" w:pos="9062"/>
             </w:tabs>
+            <w:rPr>
+              <w:rFonts w:eastAsiaTheme="minorEastAsia"/>
+              <w:noProof/>
+              <w:color w:val="auto"/>
+              <w:lang w:val="en-US" w:eastAsia="ja-JP"/>
+            </w:rPr>
           </w:pPr>
-          <w:hyperlink w:anchor="_Toc372276281">
-            <w:r>
-              <w:rPr>
+          <w:hyperlink w:anchor="_Toc531470336" w:history="1">
+            <w:r>
+              <w:rPr>
+                <w:rStyle w:val="Hyperlink"/>
+                <w:noProof/>
+              </w:rPr>
+              <w:t>6.2</w:t>
+            </w:r>
+            <w:r>
+              <w:rPr>
+                <w:rFonts w:eastAsiaTheme="minorEastAsia"/>
+                <w:noProof/>
+                <w:color w:val="auto"/>
+                <w:lang w:val="en-US" w:eastAsia="ja-JP"/>
+              </w:rPr>
+              <w:tab/>
+            </w:r>
+            <w:r>
+              <w:rPr>
+                <w:rStyle w:val="Hyperlink"/>
+                <w:noProof/>
+              </w:rPr>
+              <w:t>Екранни изображения</w:t>
+            </w:r>
+            <w:r>
+              <w:rPr>
+                <w:noProof/>
+                <w:webHidden/>
+              </w:rPr>
+              <w:tab/>
+            </w:r>
+            <w:r>
+              <w:rPr>
+                <w:noProof/>
                 <w:webHidden/>
               </w:rPr>
               <w:fldChar w:fldCharType="begin"/>
             </w:r>
             <w:r>
               <w:rPr>
-                <w:webHidden/>
-              </w:rPr>
-              <w:instrText>PAGEREF _Toc372276281 \h</w:instrText>
-            </w:r>
-            <w:r>
-              <w:rPr>
-                <w:webHidden/>
-              </w:rPr>
-            </w:r>
-            <w:r>
-              <w:rPr>
+                <w:noProof/>
+                <w:webHidden/>
+              </w:rPr>
+              <w:instrText xml:space="preserve"> PAGEREF _Toc531470336 \h </w:instrText>
+            </w:r>
+            <w:r>
+              <w:rPr>
+                <w:noProof/>
+                <w:webHidden/>
+              </w:rPr>
+            </w:r>
+            <w:r>
+              <w:rPr>
+                <w:noProof/>
                 <w:webHidden/>
               </w:rPr>
               <w:fldChar w:fldCharType="separate"/>
             </w:r>
             <w:r>
               <w:rPr>
-                <w:rStyle w:val="IndexLink"/>
-                <w:webHidden/>
-              </w:rPr>
-              <w:t>5.2</w:t>
-            </w:r>
-            <w:r>
-              <w:rPr>
-                <w:rStyle w:val="IndexLink"/>
-                <w:webHidden/>
-              </w:rPr>
-              <w:tab/>
-              <w:t>Екранни изображения</w:t>
-            </w:r>
-            <w:r>
-              <w:rPr>
-                <w:rStyle w:val="IndexLink"/>
-                <w:webHidden/>
-              </w:rPr>
-              <w:tab/>
-              <w:t>7</w:t>
-            </w:r>
-            <w:r>
-              <w:rPr>
-                <w:webHidden/>
-              </w:rPr>
-              <w:fldChar w:fldCharType="end"/>
-            </w:r>
-          </w:hyperlink>
-        </w:p>
-        <w:p>
-          <w:pPr>
-            <w:pStyle w:val="TOC2"/>
-            <w:tabs>
-              <w:tab w:val="left" w:pos="880"/>
-              <w:tab w:val="right" w:leader="dot" w:pos="9062"/>
-            </w:tabs>
-          </w:pPr>
-          <w:hyperlink w:anchor="_Toc372276282">
-            <w:r>
-              <w:rPr>
-                <w:webHidden/>
-              </w:rPr>
-              <w:fldChar w:fldCharType="begin"/>
-            </w:r>
-            <w:r>
-              <w:rPr>
-                <w:webHidden/>
-              </w:rPr>
-              <w:instrText>PAGEREF _Toc372276282 \h</w:instrText>
-            </w:r>
-            <w:r>
-              <w:rPr>
-                <w:webHidden/>
-              </w:rPr>
-            </w:r>
-            <w:r>
-              <w:rPr>
-                <w:webHidden/>
-              </w:rPr>
-              <w:fldChar w:fldCharType="separate"/>
-            </w:r>
-            <w:r>
-              <w:rPr>
-                <w:rStyle w:val="IndexLink"/>
-                <w:webHidden/>
-              </w:rPr>
-              <w:t>5.3</w:t>
-            </w:r>
-            <w:r>
-              <w:rPr>
-                <w:rStyle w:val="IndexLink"/>
-                <w:webHidden/>
-              </w:rPr>
-              <w:tab/>
-              <w:t>Екранни обекти и действия</w:t>
-            </w:r>
-            <w:r>
-              <w:rPr>
-                <w:rStyle w:val="IndexLink"/>
-                <w:webHidden/>
-              </w:rPr>
-              <w:tab/>
-              <w:t>7</w:t>
-            </w:r>
-            <w:r>
-              <w:rPr>
+                <w:noProof/>
+                <w:webHidden/>
+              </w:rPr>
+              <w:t>15</w:t>
+            </w:r>
+            <w:r>
+              <w:rPr>
+                <w:noProof/>
                 <w:webHidden/>
               </w:rPr>
               <w:fldChar w:fldCharType="end"/>
@@ -1980,56 +3068,81 @@
               <w:tab w:val="left" w:pos="440"/>
               <w:tab w:val="right" w:leader="dot" w:pos="9062"/>
             </w:tabs>
+            <w:rPr>
+              <w:rFonts w:eastAsiaTheme="minorEastAsia"/>
+              <w:noProof/>
+              <w:color w:val="auto"/>
+              <w:lang w:val="en-US" w:eastAsia="ja-JP"/>
+            </w:rPr>
           </w:pPr>
-          <w:hyperlink w:anchor="_Toc372276283">
-            <w:r>
-              <w:rPr>
+          <w:hyperlink w:anchor="_Toc531470337" w:history="1">
+            <w:r>
+              <w:rPr>
+                <w:rStyle w:val="Hyperlink"/>
+                <w:noProof/>
+              </w:rPr>
+              <w:t>7</w:t>
+            </w:r>
+            <w:r>
+              <w:rPr>
+                <w:rFonts w:eastAsiaTheme="minorEastAsia"/>
+                <w:noProof/>
+                <w:color w:val="auto"/>
+                <w:lang w:val="en-US" w:eastAsia="ja-JP"/>
+              </w:rPr>
+              <w:tab/>
+            </w:r>
+            <w:r>
+              <w:rPr>
+                <w:rStyle w:val="Hyperlink"/>
+                <w:noProof/>
+              </w:rPr>
+              <w:t>МАТРИЦА НА ИЗИСКВАНИЯТА</w:t>
+            </w:r>
+            <w:r>
+              <w:rPr>
+                <w:noProof/>
+                <w:webHidden/>
+              </w:rPr>
+              <w:tab/>
+            </w:r>
+            <w:r>
+              <w:rPr>
+                <w:noProof/>
                 <w:webHidden/>
               </w:rPr>
               <w:fldChar w:fldCharType="begin"/>
             </w:r>
             <w:r>
               <w:rPr>
-                <w:webHidden/>
-              </w:rPr>
-              <w:instrText>PAGEREF _Toc372276283 \h</w:instrText>
-            </w:r>
-            <w:r>
-              <w:rPr>
-                <w:webHidden/>
-              </w:rPr>
-            </w:r>
-            <w:r>
-              <w:rPr>
+                <w:noProof/>
+                <w:webHidden/>
+              </w:rPr>
+              <w:instrText xml:space="preserve"> PAGEREF _Toc531470337 \h </w:instrText>
+            </w:r>
+            <w:r>
+              <w:rPr>
+                <w:noProof/>
+                <w:webHidden/>
+              </w:rPr>
+            </w:r>
+            <w:r>
+              <w:rPr>
+                <w:noProof/>
                 <w:webHidden/>
               </w:rPr>
               <w:fldChar w:fldCharType="separate"/>
             </w:r>
             <w:r>
               <w:rPr>
-                <w:rStyle w:val="IndexLink"/>
-                <w:webHidden/>
-              </w:rPr>
-              <w:t>6</w:t>
-            </w:r>
-            <w:r>
-              <w:rPr>
-                <w:rStyle w:val="IndexLink"/>
-                <w:webHidden/>
-              </w:rPr>
-              <w:tab/>
-              <w:t>МАТРИЦА НА ИЗИСКВАНИЯТА</w:t>
-            </w:r>
-            <w:r>
-              <w:rPr>
-                <w:rStyle w:val="IndexLink"/>
-                <w:webHidden/>
-              </w:rPr>
-              <w:tab/>
-              <w:t>8</w:t>
-            </w:r>
-            <w:r>
-              <w:rPr>
+                <w:noProof/>
+                <w:webHidden/>
+              </w:rPr>
+              <w:t>15</w:t>
+            </w:r>
+            <w:r>
+              <w:rPr>
+                <w:noProof/>
                 <w:webHidden/>
               </w:rPr>
               <w:fldChar w:fldCharType="end"/>
@@ -2043,56 +3156,81 @@
               <w:tab w:val="left" w:pos="440"/>
               <w:tab w:val="right" w:leader="dot" w:pos="9062"/>
             </w:tabs>
+            <w:rPr>
+              <w:rFonts w:eastAsiaTheme="minorEastAsia"/>
+              <w:noProof/>
+              <w:color w:val="auto"/>
+              <w:lang w:val="en-US" w:eastAsia="ja-JP"/>
+            </w:rPr>
           </w:pPr>
-          <w:hyperlink w:anchor="_Toc372276284">
-            <w:r>
-              <w:rPr>
+          <w:hyperlink w:anchor="_Toc531470338" w:history="1">
+            <w:r>
+              <w:rPr>
+                <w:rStyle w:val="Hyperlink"/>
+                <w:noProof/>
+              </w:rPr>
+              <w:t>8</w:t>
+            </w:r>
+            <w:r>
+              <w:rPr>
+                <w:rFonts w:eastAsiaTheme="minorEastAsia"/>
+                <w:noProof/>
+                <w:color w:val="auto"/>
+                <w:lang w:val="en-US" w:eastAsia="ja-JP"/>
+              </w:rPr>
+              <w:tab/>
+            </w:r>
+            <w:r>
+              <w:rPr>
+                <w:rStyle w:val="Hyperlink"/>
+                <w:noProof/>
+              </w:rPr>
+              <w:t>ПРИЛОЖЕНИЯ</w:t>
+            </w:r>
+            <w:r>
+              <w:rPr>
+                <w:noProof/>
+                <w:webHidden/>
+              </w:rPr>
+              <w:tab/>
+            </w:r>
+            <w:r>
+              <w:rPr>
+                <w:noProof/>
                 <w:webHidden/>
               </w:rPr>
               <w:fldChar w:fldCharType="begin"/>
             </w:r>
             <w:r>
               <w:rPr>
-                <w:webHidden/>
-              </w:rPr>
-              <w:instrText>PAGEREF _Toc372276284 \h</w:instrText>
-            </w:r>
-            <w:r>
-              <w:rPr>
-                <w:webHidden/>
-              </w:rPr>
-            </w:r>
-            <w:r>
-              <w:rPr>
+                <w:noProof/>
+                <w:webHidden/>
+              </w:rPr>
+              <w:instrText xml:space="preserve"> PAGEREF _Toc531470338 \h </w:instrText>
+            </w:r>
+            <w:r>
+              <w:rPr>
+                <w:noProof/>
+                <w:webHidden/>
+              </w:rPr>
+            </w:r>
+            <w:r>
+              <w:rPr>
+                <w:noProof/>
                 <w:webHidden/>
               </w:rPr>
               <w:fldChar w:fldCharType="separate"/>
             </w:r>
             <w:r>
               <w:rPr>
-                <w:rStyle w:val="IndexLink"/>
-                <w:webHidden/>
-              </w:rPr>
-              <w:t>7</w:t>
-            </w:r>
-            <w:r>
-              <w:rPr>
-                <w:rStyle w:val="IndexLink"/>
-                <w:webHidden/>
-              </w:rPr>
-              <w:tab/>
-              <w:t>ПРИЛОЖЕНИЯ</w:t>
-            </w:r>
-            <w:r>
-              <w:rPr>
-                <w:rStyle w:val="IndexLink"/>
-                <w:webHidden/>
-              </w:rPr>
-              <w:tab/>
-              <w:t>9</w:t>
-            </w:r>
-            <w:r>
-              <w:rPr>
+                <w:noProof/>
+                <w:webHidden/>
+              </w:rPr>
+              <w:t>16</w:t>
+            </w:r>
+            <w:r>
+              <w:rPr>
+                <w:noProof/>
                 <w:webHidden/>
               </w:rPr>
               <w:fldChar w:fldCharType="end"/>
@@ -2112,10 +3250,38 @@
               <w:numId w:val="2"/>
             </w:numPr>
           </w:pPr>
-          <w:bookmarkStart w:id="0" w:name="_Toc372276266"/>
-          <w:bookmarkEnd w:id="0"/>
+          <w:bookmarkStart w:id="1" w:name="_Toc531470313"/>
           <w:r>
             <w:t>ВЪВЕДЕНИЕ</w:t>
+          </w:r>
+          <w:bookmarkEnd w:id="1"/>
+        </w:p>
+        <w:p>
+          <w:pPr>
+            <w:pStyle w:val="Heading2"/>
+            <w:numPr>
+              <w:ilvl w:val="1"/>
+              <w:numId w:val="2"/>
+            </w:numPr>
+          </w:pPr>
+          <w:bookmarkStart w:id="2" w:name="_Toc531470314"/>
+          <w:r>
+            <w:t>Цел</w:t>
+          </w:r>
+          <w:bookmarkEnd w:id="2"/>
+        </w:p>
+        <w:p>
+          <w:pPr>
+            <w:rPr>
+              <w:rFonts w:hint="eastAsia"/>
+              <w:lang w:eastAsia="ja-JP"/>
+            </w:rPr>
+          </w:pPr>
+          <w:r>
+            <w:t>Настоящият документ описва дизайна и архитектурата на система за четене и менажиране на книги, състояща се от</w:t>
+          </w:r>
+          <w:r>
+            <w:t xml:space="preserve"> няколко интегрирани подсистеми.</w:t>
           </w:r>
         </w:p>
         <w:p>
@@ -2126,28 +3292,19 @@
               <w:numId w:val="2"/>
             </w:numPr>
           </w:pPr>
-          <w:bookmarkStart w:id="1" w:name="_Toc372276267"/>
-          <w:bookmarkEnd w:id="1"/>
+          <w:bookmarkStart w:id="3" w:name="_Toc531470315"/>
           <w:r>
-            <w:t>Цел</w:t>
+            <w:lastRenderedPageBreak/>
+            <w:t>Обхват</w:t>
           </w:r>
+          <w:bookmarkEnd w:id="3"/>
         </w:p>
         <w:p>
           <w:pPr>
-            <w:rPr>
-              <w:i/>
-            </w:rPr>
+            <w:ind w:firstLine="576"/>
           </w:pPr>
           <w:r>
-            <w:rPr>
-              <w:i/>
-            </w:rPr>
-            <w:t>Опишете на целта на документа.</w:t>
-          </w:r>
-        </w:p>
-        <w:p>
-          <w:r>
-            <w:t>Настоящият документ описва ...</w:t>
+            <w:t>Сървис за онлайн четене, правене на ревюта и оценяване на книги от библиотека с книги. Системата ще обеденява читатели от целия свят и трябва да дава възможност за колективно анализиране на съдържание на книги, съответно подобрявайки резултат на четене на книга чрез комуникация с други читаещи. Освен това, използвайки база на оценки и ревюта на книги по категории, сървиса ще подпомага на хора със избиране на книги за четене, спестявайки време за търсене на най-добри варианти.</w:t>
           </w:r>
         </w:p>
         <w:p>
@@ -2158,85 +3315,22 @@
               <w:numId w:val="2"/>
             </w:numPr>
           </w:pPr>
-          <w:bookmarkStart w:id="2" w:name="_Toc372276268"/>
-          <w:bookmarkEnd w:id="2"/>
-          <w:r>
-            <w:t>Обхват</w:t>
-          </w:r>
-        </w:p>
-        <w:p>
-          <w:pPr>
-            <w:rPr>
-              <w:i/>
-            </w:rPr>
-          </w:pPr>
-          <w:r>
-            <w:rPr>
-              <w:i/>
-            </w:rPr>
-            <w:t>Опишете обхвата на софтуерната система и изяснете целта и ползите от нея.</w:t>
-          </w:r>
-        </w:p>
-        <w:p>
-          <w:pPr>
-            <w:pStyle w:val="Heading2"/>
-            <w:numPr>
-              <w:ilvl w:val="1"/>
-              <w:numId w:val="2"/>
-            </w:numPr>
-          </w:pPr>
-          <w:bookmarkStart w:id="3" w:name="_Toc372276269"/>
-          <w:bookmarkEnd w:id="3"/>
+          <w:bookmarkStart w:id="4" w:name="_Toc531470316"/>
           <w:r>
             <w:t>Резюме</w:t>
           </w:r>
+          <w:bookmarkEnd w:id="4"/>
         </w:p>
         <w:p>
-          <w:pPr>
-            <w:rPr>
-              <w:i/>
-            </w:rPr>
-          </w:pPr>
           <w:r>
-            <w:rPr>
-              <w:i/>
-            </w:rPr>
-            <w:t>Създайте резюме на документа и опишете структурата му.</w:t>
+            <w:t>Документа описва системата от високо ниво. Представен е анализ на изисванията към сървисите и към потребителския интерфейс. Предоставени са диаграми на архитекурата и данните в системата. Изобразен е и част от потребителския</w:t>
           </w:r>
-        </w:p>
-        <w:p>
-          <w:pPr>
-            <w:pStyle w:val="Heading2"/>
-            <w:numPr>
-              <w:ilvl w:val="1"/>
-              <w:numId w:val="2"/>
-            </w:numPr>
-          </w:pPr>
-          <w:bookmarkStart w:id="4" w:name="_Toc372276270"/>
-          <w:bookmarkEnd w:id="4"/>
           <w:r>
-            <w:t>Дефиниции и акроними</w:t>
+            <w:t xml:space="preserve"> интефейс в много начален стадий</w:t>
           </w:r>
-        </w:p>
-        <w:p>
-          <w:pPr>
-            <w:rPr>
-              <w:i/>
-            </w:rPr>
-          </w:pPr>
           <w:r>
-            <w:rPr>
-              <w:i/>
-            </w:rPr>
-            <w:t>Дефинирайте всички термини, понятия и акроними, използвани в документа.</w:t>
+            <w:t>.</w:t>
           </w:r>
-        </w:p>
-        <w:p/>
-        <w:p/>
-        <w:p>
-          <w:pPr>
-            <w:jc w:val="left"/>
-          </w:pPr>
           <w:r>
             <w:br w:type="page"/>
           </w:r>
@@ -2249,348 +3343,12 @@
               <w:numId w:val="2"/>
             </w:numPr>
           </w:pPr>
+          <w:bookmarkStart w:id="5" w:name="_Toc531470318"/>
           <w:r>
             <w:lastRenderedPageBreak/>
             <w:t>АНАЛИЗ НА ИЗИСКВАНИЯТА</w:t>
           </w:r>
-        </w:p>
-        <w:p>
-          <w:pPr>
-            <w:rPr>
-              <w:i/>
-            </w:rPr>
-          </w:pPr>
-        </w:p>
-        <w:p>
-          <w:r>
-            <w:rPr>
-              <w:i/>
-            </w:rPr>
-            <w:t>Asd</w:t>
-          </w:r>
-        </w:p>
-        <w:p>
-          <w:pPr>
-            <w:numPr>
-              <w:ilvl w:val="0"/>
-              <w:numId w:val="4"/>
-            </w:numPr>
-            <w:rPr>
-              <w:i/>
-            </w:rPr>
-          </w:pPr>
-        </w:p>
-        <w:p>
-          <w:pPr>
-            <w:numPr>
-              <w:ilvl w:val="0"/>
-              <w:numId w:val="4"/>
-            </w:numPr>
-            <w:rPr>
-              <w:i/>
-            </w:rPr>
-          </w:pPr>
-        </w:p>
-        <w:p>
-          <w:pPr>
-            <w:numPr>
-              <w:ilvl w:val="0"/>
-              <w:numId w:val="4"/>
-            </w:numPr>
-            <w:rPr>
-              <w:i/>
-            </w:rPr>
-          </w:pPr>
-        </w:p>
-        <w:p>
-          <w:pPr>
-            <w:numPr>
-              <w:ilvl w:val="0"/>
-              <w:numId w:val="4"/>
-            </w:numPr>
-            <w:rPr>
-              <w:i/>
-            </w:rPr>
-          </w:pPr>
-        </w:p>
-        <w:p>
-          <w:pPr>
-            <w:numPr>
-              <w:ilvl w:val="0"/>
-              <w:numId w:val="4"/>
-            </w:numPr>
-            <w:rPr>
-              <w:i/>
-            </w:rPr>
-          </w:pPr>
-        </w:p>
-        <w:p>
-          <w:pPr>
-            <w:numPr>
-              <w:ilvl w:val="0"/>
-              <w:numId w:val="4"/>
-            </w:numPr>
-            <w:rPr>
-              <w:i/>
-            </w:rPr>
-          </w:pPr>
-        </w:p>
-        <w:p>
-          <w:pPr>
-            <w:numPr>
-              <w:ilvl w:val="0"/>
-              <w:numId w:val="4"/>
-            </w:numPr>
-            <w:rPr>
-              <w:i/>
-            </w:rPr>
-          </w:pPr>
-        </w:p>
-        <w:p>
-          <w:pPr>
-            <w:numPr>
-              <w:ilvl w:val="0"/>
-              <w:numId w:val="4"/>
-            </w:numPr>
-            <w:rPr>
-              <w:i/>
-            </w:rPr>
-          </w:pPr>
-        </w:p>
-        <w:p>
-          <w:pPr>
-            <w:numPr>
-              <w:ilvl w:val="0"/>
-              <w:numId w:val="4"/>
-            </w:numPr>
-            <w:rPr>
-              <w:i/>
-            </w:rPr>
-          </w:pPr>
-        </w:p>
-        <w:p>
-          <w:pPr>
-            <w:numPr>
-              <w:ilvl w:val="0"/>
-              <w:numId w:val="4"/>
-            </w:numPr>
-            <w:rPr>
-              <w:i/>
-            </w:rPr>
-          </w:pPr>
-        </w:p>
-        <w:p>
-          <w:pPr>
-            <w:numPr>
-              <w:ilvl w:val="0"/>
-              <w:numId w:val="4"/>
-            </w:numPr>
-            <w:rPr>
-              <w:i/>
-            </w:rPr>
-          </w:pPr>
-        </w:p>
-        <w:p>
-          <w:pPr>
-            <w:numPr>
-              <w:ilvl w:val="0"/>
-              <w:numId w:val="4"/>
-            </w:numPr>
-            <w:rPr>
-              <w:i/>
-            </w:rPr>
-          </w:pPr>
-        </w:p>
-        <w:p>
-          <w:pPr>
-            <w:numPr>
-              <w:ilvl w:val="0"/>
-              <w:numId w:val="4"/>
-            </w:numPr>
-            <w:rPr>
-              <w:i/>
-            </w:rPr>
-          </w:pPr>
-        </w:p>
-        <w:p>
-          <w:pPr>
-            <w:numPr>
-              <w:ilvl w:val="0"/>
-              <w:numId w:val="4"/>
-            </w:numPr>
-            <w:rPr>
-              <w:i/>
-            </w:rPr>
-          </w:pPr>
-        </w:p>
-        <w:p>
-          <w:pPr>
-            <w:numPr>
-              <w:ilvl w:val="0"/>
-              <w:numId w:val="4"/>
-            </w:numPr>
-            <w:rPr>
-              <w:i/>
-            </w:rPr>
-          </w:pPr>
-        </w:p>
-        <w:p>
-          <w:pPr>
-            <w:numPr>
-              <w:ilvl w:val="0"/>
-              <w:numId w:val="4"/>
-            </w:numPr>
-            <w:rPr>
-              <w:i/>
-            </w:rPr>
-          </w:pPr>
-        </w:p>
-        <w:p>
-          <w:pPr>
-            <w:rPr>
-              <w:i/>
-            </w:rPr>
-          </w:pPr>
-        </w:p>
-        <w:p>
-          <w:pPr>
-            <w:pBdr>
-              <w:bottom w:val="single" w:sz="2" w:space="2" w:color="000001"/>
-            </w:pBdr>
-          </w:pPr>
-          <w:r>
-            <w:rPr>
-              <w:i/>
-            </w:rPr>
-            <w:t>zsxd</w:t>
-          </w:r>
-        </w:p>
-        <w:p>
-          <w:pPr>
-            <w:rPr>
-              <w:i/>
-            </w:rPr>
-          </w:pPr>
-        </w:p>
-        <w:p>
-          <w:r>
-            <w:rPr>
-              <w:i/>
-            </w:rPr>
-            <w:t>Опишете системните изисквания по начин, който подпомага процеса на проектиране, както и процеса на тестване на системата. Дефинирайте уникален номер и приоритет за всяко изискване.</w:t>
-          </w:r>
-        </w:p>
-        <w:p>
-          <w:pPr>
-            <w:pStyle w:val="ListParagraph"/>
-            <w:numPr>
-              <w:ilvl w:val="0"/>
-              <w:numId w:val="3"/>
-            </w:numPr>
-            <w:rPr>
-              <w:i/>
-            </w:rPr>
-          </w:pPr>
-          <w:r>
-            <w:rPr>
-              <w:i/>
-            </w:rPr>
-            <w:t>Пример за дефиниране на приоритети:</w:t>
-          </w:r>
-        </w:p>
-        <w:p>
-          <w:pPr>
-            <w:pStyle w:val="ListParagraph"/>
-            <w:numPr>
-              <w:ilvl w:val="0"/>
-              <w:numId w:val="3"/>
-            </w:numPr>
-            <w:rPr>
-              <w:i/>
-            </w:rPr>
-          </w:pPr>
-          <w:r>
-            <w:rPr>
-              <w:i/>
-            </w:rPr>
-            <w:t>Приоритет 1 – изискването е „задължително“</w:t>
-          </w:r>
-        </w:p>
-        <w:p>
-          <w:pPr>
-            <w:pStyle w:val="ListParagraph"/>
-            <w:numPr>
-              <w:ilvl w:val="0"/>
-              <w:numId w:val="3"/>
-            </w:numPr>
-            <w:rPr>
-              <w:i/>
-            </w:rPr>
-          </w:pPr>
-          <w:r>
-            <w:rPr>
-              <w:i/>
-            </w:rPr>
-            <w:t>Приоритет 2 – изискването е „необходимо“ за подобряване на софтуера</w:t>
-          </w:r>
-        </w:p>
-        <w:p>
-          <w:pPr>
-            <w:pStyle w:val="ListParagraph"/>
-            <w:numPr>
-              <w:ilvl w:val="0"/>
-              <w:numId w:val="3"/>
-            </w:numPr>
-            <w:rPr>
-              <w:i/>
-            </w:rPr>
-          </w:pPr>
-          <w:r>
-            <w:rPr>
-              <w:i/>
-            </w:rPr>
-            <w:t>Приоритет 3 – изискването е „препоръчително“</w:t>
-          </w:r>
-        </w:p>
-        <w:p>
-          <w:pPr>
-            <w:rPr>
-              <w:i/>
-            </w:rPr>
-          </w:pPr>
-          <w:r>
-            <w:rPr>
-              <w:i/>
-            </w:rPr>
-            <w:lastRenderedPageBreak/>
-            <w:t xml:space="preserve">При описание на изискванията използвайте термините, с които сте дефинирали приоритетите. Например „Статусът на поръчката </w:t>
-          </w:r>
-          <w:r>
-            <w:rPr>
-              <w:b/>
-              <w:i/>
-            </w:rPr>
-            <w:t>задължително</w:t>
-          </w:r>
-          <w:r>
-            <w:rPr>
-              <w:i/>
-            </w:rPr>
-            <w:t xml:space="preserve"> приема стойност 0 или 1.“ Или „</w:t>
-          </w:r>
-          <w:r>
-            <w:rPr>
-              <w:b/>
-              <w:i/>
-            </w:rPr>
-            <w:t>Препоръчително</w:t>
-          </w:r>
-          <w:r>
-            <w:rPr>
-              <w:i/>
-            </w:rPr>
-            <w:t xml:space="preserve"> е потребителят да бъде уведомяван при изтичане на срока за плащане 3 дни предварително.“</w:t>
-          </w:r>
+          <w:bookmarkEnd w:id="5"/>
         </w:p>
         <w:p>
           <w:pPr>
@@ -2600,9 +3358,11 @@
               <w:numId w:val="2"/>
             </w:numPr>
           </w:pPr>
+          <w:bookmarkStart w:id="6" w:name="_Toc531470319"/>
           <w:r>
             <w:t>Функционални изисквания</w:t>
           </w:r>
+          <w:bookmarkEnd w:id="6"/>
         </w:p>
         <w:p>
           <w:r>
@@ -3357,14 +4117,39 @@
               <w:jc w:val="left"/>
             </w:pPr>
             <w:r>
+              <w:t>FR_08</w:t>
+            </w:r>
+          </w:p>
+        </w:tc>
+        <w:tc>
+          <w:tcPr>
+            <w:tcW w:w="2840" w:type="dxa"/>
+            <w:tcBorders>
+              <w:top w:val="nil"/>
+            </w:tcBorders>
+            <w:shd w:val="clear" w:color="auto" w:fill="auto"/>
+            <w:tcMar>
+              <w:left w:w="83" w:type="dxa"/>
+            </w:tcMar>
+          </w:tcPr>
+          <w:p>
+            <w:pPr>
+              <w:spacing w:after="0" w:line="240" w:lineRule="auto"/>
+              <w:jc w:val="left"/>
+              <w:cnfStyle w:val="000000000000" w:firstRow="0" w:lastRow="0" w:firstColumn="0" w:lastColumn="0" w:oddVBand="0" w:evenVBand="0" w:oddHBand="0" w:evenHBand="0" w:firstRowFirstColumn="0" w:firstRowLastColumn="0" w:lastRowFirstColumn="0" w:lastRowLastColumn="0"/>
+            </w:pPr>
+            <w:r>
+              <w:t xml:space="preserve">Регистриран потребител задължително трябва да има възможност за </w:t>
+            </w:r>
+            <w:r>
               <w:lastRenderedPageBreak/>
-              <w:t>FR_08</w:t>
-            </w:r>
-          </w:p>
-        </w:tc>
-        <w:tc>
-          <w:tcPr>
-            <w:tcW w:w="2840" w:type="dxa"/>
+              <w:t>публикуване на ревю за дадена книга</w:t>
+            </w:r>
+          </w:p>
+        </w:tc>
+        <w:tc>
+          <w:tcPr>
+            <w:tcW w:w="3243" w:type="dxa"/>
             <w:tcBorders>
               <w:top w:val="nil"/>
             </w:tcBorders>
@@ -3380,28 +4165,7 @@
               <w:cnfStyle w:val="000000000000" w:firstRow="0" w:lastRow="0" w:firstColumn="0" w:lastColumn="0" w:oddVBand="0" w:evenVBand="0" w:oddHBand="0" w:evenHBand="0" w:firstRowFirstColumn="0" w:firstRowLastColumn="0" w:lastRowFirstColumn="0" w:lastRowLastColumn="0"/>
             </w:pPr>
             <w:r>
-              <w:t>Регистриран потребител задължително трябва да има възможност за публикуване на ревю за дадена книга</w:t>
-            </w:r>
-          </w:p>
-        </w:tc>
-        <w:tc>
-          <w:tcPr>
-            <w:tcW w:w="3243" w:type="dxa"/>
-            <w:tcBorders>
-              <w:top w:val="nil"/>
-            </w:tcBorders>
-            <w:shd w:val="clear" w:color="auto" w:fill="auto"/>
-            <w:tcMar>
-              <w:left w:w="83" w:type="dxa"/>
-            </w:tcMar>
-          </w:tcPr>
-          <w:p>
-            <w:pPr>
-              <w:spacing w:after="0" w:line="240" w:lineRule="auto"/>
-              <w:jc w:val="left"/>
-              <w:cnfStyle w:val="000000000000" w:firstRow="0" w:lastRow="0" w:firstColumn="0" w:lastColumn="0" w:oddVBand="0" w:evenVBand="0" w:oddHBand="0" w:evenHBand="0" w:firstRowFirstColumn="0" w:firstRowLastColumn="0" w:lastRowFirstColumn="0" w:lastRowLastColumn="0"/>
-            </w:pPr>
-            <w:r>
+              <w:lastRenderedPageBreak/>
               <w:t>Всяко ревю се състои от оценка на книга и съдържание на ревю</w:t>
             </w:r>
           </w:p>
@@ -3451,6 +4215,7 @@
               <w:jc w:val="left"/>
             </w:pPr>
             <w:r>
+              <w:lastRenderedPageBreak/>
               <w:t>FR_09</w:t>
             </w:r>
           </w:p>
@@ -4217,11 +4982,7 @@
               <w:t>та</w:t>
             </w:r>
             <w:r>
-              <w:t xml:space="preserve"> задължително трябва да ползва google books api за достъп до </w:t>
-            </w:r>
-            <w:r>
-              <w:lastRenderedPageBreak/>
-              <w:t>голяма библиотека на книги</w:t>
+              <w:t xml:space="preserve"> задължително трябва да ползва google books api за достъп до голяма библиотека на книги</w:t>
             </w:r>
           </w:p>
         </w:tc>
@@ -4286,14 +5047,57 @@
               <w:jc w:val="left"/>
             </w:pPr>
             <w:r>
+              <w:t>FR_18</w:t>
+            </w:r>
+          </w:p>
+        </w:tc>
+        <w:tc>
+          <w:tcPr>
+            <w:tcW w:w="2840" w:type="dxa"/>
+            <w:tcBorders>
+              <w:top w:val="nil"/>
+            </w:tcBorders>
+            <w:shd w:val="clear" w:color="auto" w:fill="auto"/>
+            <w:tcMar>
+              <w:left w:w="83" w:type="dxa"/>
+            </w:tcMar>
+          </w:tcPr>
+          <w:p>
+            <w:pPr>
+              <w:spacing w:after="0" w:line="240" w:lineRule="auto"/>
+              <w:jc w:val="left"/>
+              <w:cnfStyle w:val="000000000000" w:firstRow="0" w:lastRow="0" w:firstColumn="0" w:lastColumn="0" w:oddVBand="0" w:evenVBand="0" w:oddHBand="0" w:evenHBand="0" w:firstRowFirstColumn="0" w:firstRowLastColumn="0" w:lastRowFirstColumn="0" w:lastRowLastColumn="0"/>
+            </w:pPr>
+            <w:r>
+              <w:t>При регистрация на нов потребител</w:t>
+            </w:r>
+            <w:r>
+              <w:t>,</w:t>
+            </w:r>
+            <w:r>
+              <w:t xml:space="preserve"> система</w:t>
+            </w:r>
+            <w:r>
+              <w:t>та</w:t>
+            </w:r>
+            <w:r>
+              <w:t xml:space="preserve"> </w:t>
+            </w:r>
+            <w:r>
               <w:lastRenderedPageBreak/>
-              <w:t>FR_18</w:t>
-            </w:r>
-          </w:p>
-        </w:tc>
-        <w:tc>
-          <w:tcPr>
-            <w:tcW w:w="2840" w:type="dxa"/>
+              <w:t>задължително трябва</w:t>
+            </w:r>
+            <w:r>
+              <w:t xml:space="preserve"> да изисква потребителско име, парола и потвърждение за паролата</w:t>
+            </w:r>
+            <w:r>
+              <w:t>.</w:t>
+            </w:r>
+          </w:p>
+        </w:tc>
+        <w:tc>
+          <w:tcPr>
+            <w:tcW w:w="3243" w:type="dxa"/>
             <w:tcBorders>
               <w:top w:val="nil"/>
             </w:tcBorders>
@@ -4309,46 +5113,7 @@
               <w:cnfStyle w:val="000000000000" w:firstRow="0" w:lastRow="0" w:firstColumn="0" w:lastColumn="0" w:oddVBand="0" w:evenVBand="0" w:oddHBand="0" w:evenHBand="0" w:firstRowFirstColumn="0" w:firstRowLastColumn="0" w:lastRowFirstColumn="0" w:lastRowLastColumn="0"/>
             </w:pPr>
             <w:r>
-              <w:t>При регистрация на нов потребител</w:t>
-            </w:r>
-            <w:r>
-              <w:t>,</w:t>
-            </w:r>
-            <w:r>
-              <w:t xml:space="preserve"> система</w:t>
-            </w:r>
-            <w:r>
-              <w:t>та</w:t>
-            </w:r>
-            <w:r>
-              <w:t xml:space="preserve"> задължително трябва</w:t>
-            </w:r>
-            <w:r>
-              <w:t xml:space="preserve"> да изисква потребителско име, парола и потвърждение за паролата</w:t>
-            </w:r>
-            <w:r>
-              <w:t>.</w:t>
-            </w:r>
-          </w:p>
-        </w:tc>
-        <w:tc>
-          <w:tcPr>
-            <w:tcW w:w="3243" w:type="dxa"/>
-            <w:tcBorders>
-              <w:top w:val="nil"/>
-            </w:tcBorders>
-            <w:shd w:val="clear" w:color="auto" w:fill="auto"/>
-            <w:tcMar>
-              <w:left w:w="83" w:type="dxa"/>
-            </w:tcMar>
-          </w:tcPr>
-          <w:p>
-            <w:pPr>
-              <w:spacing w:after="0" w:line="240" w:lineRule="auto"/>
-              <w:jc w:val="left"/>
-              <w:cnfStyle w:val="000000000000" w:firstRow="0" w:lastRow="0" w:firstColumn="0" w:lastColumn="0" w:oddVBand="0" w:evenVBand="0" w:oddHBand="0" w:evenHBand="0" w:firstRowFirstColumn="0" w:firstRowLastColumn="0" w:lastRowFirstColumn="0" w:lastRowLastColumn="0"/>
-            </w:pPr>
-            <w:r>
+              <w:lastRenderedPageBreak/>
               <w:t>Ако пароли не са еднакви да дава грешка при регистрация</w:t>
             </w:r>
           </w:p>
@@ -4398,6 +5163,7 @@
               <w:jc w:val="left"/>
             </w:pPr>
             <w:r>
+              <w:lastRenderedPageBreak/>
               <w:t>FR_19</w:t>
             </w:r>
           </w:p>
@@ -4814,8 +5580,8 @@
               <w:jc w:val="left"/>
               <w:cnfStyle w:val="000000100000" w:firstRow="0" w:lastRow="0" w:firstColumn="0" w:lastColumn="0" w:oddVBand="0" w:evenVBand="0" w:oddHBand="1" w:evenHBand="0" w:firstRowFirstColumn="0" w:firstRowLastColumn="0" w:lastRowFirstColumn="0" w:lastRowLastColumn="0"/>
             </w:pPr>
-            <w:bookmarkStart w:id="5" w:name="__DdeLink__2419_37907819"/>
-            <w:bookmarkEnd w:id="5"/>
+            <w:bookmarkStart w:id="7" w:name="__DdeLink__2419_37907819"/>
+            <w:bookmarkEnd w:id="7"/>
             <w:r>
               <w:t>Ако стойността е друга система препоръчително да дава предупреждение и грешка ако ползвател отказва се да поправя стойност</w:t>
             </w:r>
@@ -5229,7 +5995,6 @@
               <w:jc w:val="left"/>
             </w:pPr>
             <w:r>
-              <w:lastRenderedPageBreak/>
               <w:t>FR_28</w:t>
             </w:r>
           </w:p>
@@ -5323,6 +6088,7 @@
               <w:jc w:val="left"/>
             </w:pPr>
             <w:r>
+              <w:lastRenderedPageBreak/>
               <w:t>FR_29</w:t>
             </w:r>
           </w:p>
@@ -5485,9 +6251,11 @@
           <w:numId w:val="2"/>
         </w:numPr>
       </w:pPr>
+      <w:bookmarkStart w:id="8" w:name="_Toc531470320"/>
       <w:r>
         <w:t>Нефункционални изисквания</w:t>
       </w:r>
+      <w:bookmarkEnd w:id="8"/>
     </w:p>
     <w:p>
       <w:pPr>
@@ -5510,9 +6278,11 @@
           <w:numId w:val="2"/>
         </w:numPr>
       </w:pPr>
+      <w:bookmarkStart w:id="9" w:name="_Toc531470321"/>
       <w:r>
         <w:t>Изисквания към потребителския интерфейс</w:t>
       </w:r>
+      <w:bookmarkEnd w:id="9"/>
     </w:p>
     <w:p>
       <w:r>
@@ -5858,7 +6628,6 @@
         <w:rPr>
           <w:lang w:val="en-US"/>
         </w:rPr>
-        <w:lastRenderedPageBreak/>
         <w:t>Reviews</w:t>
       </w:r>
       <w:r>
@@ -5906,6 +6675,7 @@
         <w:rPr>
           <w:lang w:val="en-US"/>
         </w:rPr>
+        <w:lastRenderedPageBreak/>
         <w:t>Readers</w:t>
       </w:r>
       <w:r>
@@ -5926,8 +6696,6 @@
       <w:r>
         <w:t xml:space="preserve">да </w:t>
       </w:r>
-      <w:bookmarkStart w:id="6" w:name="_GoBack"/>
-      <w:bookmarkEnd w:id="6"/>
       <w:r>
         <w:t>може да открие други потребители със сходен вкус като него</w:t>
       </w:r>
@@ -6076,9 +6844,11 @@
           <w:numId w:val="2"/>
         </w:numPr>
       </w:pPr>
+      <w:bookmarkStart w:id="10" w:name="_Toc531470322"/>
       <w:r>
         <w:t>Производителност</w:t>
       </w:r>
+      <w:bookmarkEnd w:id="10"/>
     </w:p>
     <w:p>
       <w:pPr>
@@ -6144,9 +6914,11 @@
           <w:numId w:val="2"/>
         </w:numPr>
       </w:pPr>
+      <w:bookmarkStart w:id="11" w:name="_Toc531470323"/>
       <w:r>
         <w:t>Наличност</w:t>
       </w:r>
+      <w:bookmarkEnd w:id="11"/>
     </w:p>
     <w:p>
       <w:pPr>
@@ -6167,10 +6939,11 @@
           <w:numId w:val="2"/>
         </w:numPr>
       </w:pPr>
-      <w:r>
-        <w:lastRenderedPageBreak/>
+      <w:bookmarkStart w:id="12" w:name="_Toc531470324"/>
+      <w:r>
         <w:t>Сигурност</w:t>
       </w:r>
+      <w:bookmarkEnd w:id="12"/>
     </w:p>
     <w:p>
       <w:pPr>
@@ -6202,6 +6975,7 @@
         </w:numPr>
       </w:pPr>
       <w:r>
+        <w:lastRenderedPageBreak/>
         <w:t>Системата препоръчително трябва да изисква потвърждение от потребителя при извършването на необратими действия като изтриване на ревю.</w:t>
       </w:r>
     </w:p>
@@ -6213,9 +6987,11 @@
           <w:numId w:val="2"/>
         </w:numPr>
       </w:pPr>
+      <w:bookmarkStart w:id="13" w:name="_Toc531470325"/>
       <w:r>
         <w:t>Съответствие със стандарти</w:t>
       </w:r>
+      <w:bookmarkEnd w:id="13"/>
     </w:p>
     <w:p>
       <w:pPr>
@@ -6268,11 +7044,11 @@
           <w:numId w:val="2"/>
         </w:numPr>
       </w:pPr>
-      <w:bookmarkStart w:id="7" w:name="_Toc372276271"/>
-      <w:bookmarkEnd w:id="7"/>
+      <w:bookmarkStart w:id="14" w:name="_Toc531470326"/>
       <w:r>
         <w:t>СИСТЕМНА АРХИТЕКТУРА</w:t>
       </w:r>
+      <w:bookmarkEnd w:id="14"/>
     </w:p>
     <w:p>
       <w:pPr>
@@ -6282,23 +7058,300 @@
           <w:numId w:val="2"/>
         </w:numPr>
       </w:pPr>
-      <w:bookmarkStart w:id="8" w:name="_Toc372276272"/>
-      <w:bookmarkEnd w:id="8"/>
+      <w:bookmarkStart w:id="15" w:name="_Toc531470327"/>
       <w:r>
         <w:t>Архитектурно проектиране</w:t>
       </w:r>
+      <w:bookmarkEnd w:id="15"/>
     </w:p>
     <w:p>
-      <w:pPr>
-        <w:rPr>
-          <w:i/>
-        </w:rPr>
-      </w:pPr>
-      <w:r>
-        <w:rPr>
-          <w:i/>
-        </w:rPr>
-        <w:t>Опишете модулната структура на системата и взаимовръзките между отделните модули от гледна точка на функционалността ѝ. Идентифицирайте подсистемите от високо ниво заедно с техните роли и отговорности. Опишете как подсистемите си взаимодействат. Създайте диаграма, представяща модулната архитектура и я коментирайте.</w:t>
+      <w:r>
+        <w:pict>
+          <v:shapetype id="_x0000_t75" coordsize="21600,21600" o:spt="75" o:preferrelative="t" path="m@4@5l@4@11@9@11@9@5xe" filled="f" stroked="f">
+            <v:stroke joinstyle="miter"/>
+            <v:formulas>
+              <v:f eqn="if lineDrawn pixelLineWidth 0"/>
+              <v:f eqn="sum @0 1 0"/>
+              <v:f eqn="sum 0 0 @1"/>
+              <v:f eqn="prod @2 1 2"/>
+              <v:f eqn="prod @3 21600 pixelWidth"/>
+              <v:f eqn="prod @3 21600 pixelHeight"/>
+              <v:f eqn="sum @0 0 1"/>
+              <v:f eqn="prod @6 1 2"/>
+              <v:f eqn="prod @7 21600 pixelWidth"/>
+              <v:f eqn="sum @8 21600 0"/>
+              <v:f eqn="prod @7 21600 pixelHeight"/>
+              <v:f eqn="sum @10 21600 0"/>
+            </v:formulas>
+            <v:path o:extrusionok="f" gradientshapeok="t" o:connecttype="rect"/>
+            <o:lock v:ext="edit" aspectratio="t"/>
+          </v:shapetype>
+          <v:shape id="_x0000_i1025" type="#_x0000_t75" style="width:453pt;height:174.75pt">
+            <v:imagedata r:id="rId11" o:title="ss (2018-12-01 at 09.54.39)"/>
+          </v:shape>
+        </w:pict>
+      </w:r>
+    </w:p>
+    <w:p>
+      <w:pPr>
+        <w:rPr>
+          <w:lang w:eastAsia="ja-JP"/>
+        </w:rPr>
+      </w:pPr>
+      <w:r>
+        <w:t xml:space="preserve">Системата се състои от 3 сървиса – </w:t>
+      </w:r>
+      <w:r>
+        <w:rPr>
+          <w:rFonts w:hint="eastAsia"/>
+          <w:lang w:eastAsia="ja-JP"/>
+        </w:rPr>
+        <w:t>UI,</w:t>
+      </w:r>
+      <w:r>
+        <w:rPr>
+          <w:lang w:eastAsia="ja-JP"/>
+        </w:rPr>
+        <w:t xml:space="preserve"> Books service, Google Books service.</w:t>
+      </w:r>
+    </w:p>
+    <w:p>
+      <w:pPr>
+        <w:pStyle w:val="ListParagraph"/>
+        <w:numPr>
+          <w:ilvl w:val="0"/>
+          <w:numId w:val="10"/>
+        </w:numPr>
+        <w:rPr>
+          <w:lang w:eastAsia="ja-JP"/>
+        </w:rPr>
+      </w:pPr>
+      <w:r>
+        <w:rPr>
+          <w:rFonts w:hint="eastAsia"/>
+          <w:lang w:eastAsia="ja-JP"/>
+        </w:rPr>
+        <w:t>UI</w:t>
+      </w:r>
+      <w:r>
+        <w:rPr>
+          <w:lang w:eastAsia="ja-JP"/>
+        </w:rPr>
+        <w:t xml:space="preserve"> – </w:t>
+      </w:r>
+      <w:r>
+        <w:rPr>
+          <w:lang w:eastAsia="ja-JP"/>
+        </w:rPr>
+        <w:t xml:space="preserve">потребителския интерфейс, написан на </w:t>
+      </w:r>
+      <w:r>
+        <w:rPr>
+          <w:rFonts w:hint="eastAsia"/>
+          <w:lang w:eastAsia="ja-JP"/>
+        </w:rPr>
+        <w:t xml:space="preserve">Angular 2. </w:t>
+      </w:r>
+      <w:r>
+        <w:rPr>
+          <w:lang w:eastAsia="ja-JP"/>
+        </w:rPr>
+        <w:t xml:space="preserve">Той представлява отделен процес, работещ с </w:t>
+      </w:r>
+      <w:r>
+        <w:rPr>
+          <w:rFonts w:hint="eastAsia"/>
+          <w:lang w:eastAsia="ja-JP"/>
+        </w:rPr>
+        <w:t>node.js</w:t>
+      </w:r>
+      <w:r>
+        <w:rPr>
+          <w:lang w:eastAsia="ja-JP"/>
+        </w:rPr>
+        <w:t xml:space="preserve">, който си комуникира с </w:t>
+      </w:r>
+      <w:r>
+        <w:rPr>
+          <w:rFonts w:hint="eastAsia"/>
+          <w:lang w:eastAsia="ja-JP"/>
+        </w:rPr>
+        <w:t>backend-a</w:t>
+      </w:r>
+      <w:r>
+        <w:rPr>
+          <w:lang w:eastAsia="ja-JP"/>
+        </w:rPr>
+        <w:t xml:space="preserve"> чрез </w:t>
+      </w:r>
+      <w:r>
+        <w:rPr>
+          <w:lang w:val="en-US" w:eastAsia="ja-JP"/>
+        </w:rPr>
+        <w:t>REST</w:t>
+      </w:r>
+      <w:r>
+        <w:rPr>
+          <w:lang w:eastAsia="ja-JP"/>
+        </w:rPr>
+        <w:t xml:space="preserve"> </w:t>
+      </w:r>
+      <w:proofErr w:type="spellStart"/>
+      <w:r>
+        <w:rPr>
+          <w:lang w:val="en-US" w:eastAsia="ja-JP"/>
+        </w:rPr>
+        <w:t>api</w:t>
+      </w:r>
+      <w:proofErr w:type="spellEnd"/>
+      <w:r>
+        <w:rPr>
+          <w:lang w:eastAsia="ja-JP"/>
+        </w:rPr>
+        <w:t xml:space="preserve"> и </w:t>
+      </w:r>
+      <w:r>
+        <w:rPr>
+          <w:rFonts w:hint="eastAsia"/>
+          <w:lang w:eastAsia="ja-JP"/>
+        </w:rPr>
+        <w:t>socket-</w:t>
+      </w:r>
+      <w:r>
+        <w:rPr>
+          <w:lang w:eastAsia="ja-JP"/>
+        </w:rPr>
+        <w:t>и</w:t>
+      </w:r>
+      <w:r>
+        <w:rPr>
+          <w:lang w:eastAsia="ja-JP"/>
+        </w:rPr>
+        <w:t>.</w:t>
+      </w:r>
+    </w:p>
+    <w:p>
+      <w:pPr>
+        <w:pStyle w:val="ListParagraph"/>
+        <w:numPr>
+          <w:ilvl w:val="0"/>
+          <w:numId w:val="10"/>
+        </w:numPr>
+        <w:rPr>
+          <w:lang w:eastAsia="ja-JP"/>
+        </w:rPr>
+      </w:pPr>
+      <w:r>
+        <w:rPr>
+          <w:lang w:val="en-US" w:eastAsia="ja-JP"/>
+        </w:rPr>
+        <w:t>Books</w:t>
+      </w:r>
+      <w:r>
+        <w:rPr>
+          <w:lang w:eastAsia="ja-JP"/>
+        </w:rPr>
+        <w:t xml:space="preserve"> </w:t>
+      </w:r>
+      <w:r>
+        <w:rPr>
+          <w:lang w:val="en-US" w:eastAsia="ja-JP"/>
+        </w:rPr>
+        <w:t>Service</w:t>
+      </w:r>
+      <w:r>
+        <w:rPr>
+          <w:lang w:eastAsia="ja-JP"/>
+        </w:rPr>
+        <w:t xml:space="preserve"> – Централен сървис/компонент от системата. Занимава се с ауторизация, обработва заявките на потребителя, запазва данните в база данни. Комуникира си с </w:t>
+      </w:r>
+      <w:r>
+        <w:rPr>
+          <w:lang w:eastAsia="ja-JP"/>
+        </w:rPr>
+        <w:t>Google books service</w:t>
+      </w:r>
+      <w:r>
+        <w:rPr>
+          <w:lang w:eastAsia="ja-JP"/>
+        </w:rPr>
+        <w:t xml:space="preserve"> </w:t>
+      </w:r>
+      <w:r>
+        <w:rPr>
+          <w:lang w:eastAsia="ja-JP"/>
+        </w:rPr>
+        <w:t>a чрез</w:t>
+      </w:r>
+      <w:r>
+        <w:t xml:space="preserve"> </w:t>
+      </w:r>
+      <w:r>
+        <w:rPr>
+          <w:rFonts w:hint="eastAsia"/>
+          <w:lang w:eastAsia="ja-JP"/>
+        </w:rPr>
+        <w:t>g</w:t>
+      </w:r>
+      <w:r>
+        <w:rPr>
+          <w:lang w:eastAsia="ja-JP"/>
+        </w:rPr>
+        <w:t>oogle books REST api</w:t>
+      </w:r>
+      <w:r>
+        <w:rPr>
+          <w:lang w:eastAsia="ja-JP"/>
+        </w:rPr>
+        <w:t>.</w:t>
+      </w:r>
+    </w:p>
+    <w:p>
+      <w:pPr>
+        <w:pStyle w:val="ListParagraph"/>
+        <w:numPr>
+          <w:ilvl w:val="0"/>
+          <w:numId w:val="10"/>
+        </w:numPr>
+        <w:rPr>
+          <w:lang w:eastAsia="ja-JP"/>
+        </w:rPr>
+      </w:pPr>
+      <w:r>
+        <w:rPr>
+          <w:lang w:val="en-US" w:eastAsia="ja-JP"/>
+        </w:rPr>
+        <w:t>Google</w:t>
+      </w:r>
+      <w:r>
+        <w:rPr>
+          <w:lang w:eastAsia="ja-JP"/>
+        </w:rPr>
+        <w:t xml:space="preserve"> </w:t>
+      </w:r>
+      <w:r>
+        <w:rPr>
+          <w:lang w:val="en-US" w:eastAsia="ja-JP"/>
+        </w:rPr>
+        <w:t>books</w:t>
+      </w:r>
+      <w:r>
+        <w:rPr>
+          <w:lang w:eastAsia="ja-JP"/>
+        </w:rPr>
+        <w:t xml:space="preserve"> </w:t>
+      </w:r>
+      <w:r>
+        <w:rPr>
+          <w:lang w:val="en-US" w:eastAsia="ja-JP"/>
+        </w:rPr>
+        <w:t>service</w:t>
+      </w:r>
+      <w:r>
+        <w:rPr>
+          <w:lang w:eastAsia="ja-JP"/>
+        </w:rPr>
+        <w:t xml:space="preserve"> – Предоставя голямо количество книги и информация за тях.</w:t>
       </w:r>
     </w:p>
     <w:p>
@@ -6309,23 +7362,82 @@
           <w:numId w:val="2"/>
         </w:numPr>
       </w:pPr>
-      <w:bookmarkStart w:id="9" w:name="_Toc372276273"/>
-      <w:bookmarkEnd w:id="9"/>
-      <w:r>
+      <w:bookmarkStart w:id="16" w:name="_Toc531470328"/>
+      <w:r>
+        <w:lastRenderedPageBreak/>
         <w:t>Описание на декомпозицията</w:t>
       </w:r>
+      <w:bookmarkEnd w:id="16"/>
     </w:p>
     <w:p>
-      <w:pPr>
-        <w:rPr>
-          <w:i/>
-        </w:rPr>
-      </w:pPr>
-      <w:r>
-        <w:rPr>
-          <w:i/>
-        </w:rPr>
-        <w:t>Декомпозирайте подсистемите, идентифицирани при архитектурното проектиране. Осигурете функционално или обектно-ориентирани описание на системните компоненти. При функционалното описание използвайте диаграми на данновия поток (data flow diagrams) от високо ниво и структурни декомпозиционни диаграми. При обектно-ориентирани описание осигурете модел на подсистемите, обектни диаграми, обобщаващи йерархични диаграми (generalization  hierarchy  diagrams), агрегиращи йерархични диаграми (aggregation  hierarchy diagrams), интерфейсни спецификации и др.</w:t>
+      <w:r>
+        <w:pict>
+          <v:shape id="_x0000_i1026" type="#_x0000_t75" style="width:453pt;height:508.5pt">
+            <v:imagedata r:id="rId12" o:title="ss (2018-12-01 at 10.22.36)"/>
+          </v:shape>
+        </w:pict>
+      </w:r>
+    </w:p>
+    <w:p>
+      <w:pPr>
+        <w:rPr>
+          <w:lang w:eastAsia="ja-JP"/>
+        </w:rPr>
+      </w:pPr>
+      <w:r>
+        <w:rPr>
+          <w:lang w:val="en-US" w:eastAsia="ja-JP"/>
+        </w:rPr>
+        <w:t>Dataflow</w:t>
+      </w:r>
+      <w:r>
+        <w:rPr>
+          <w:lang w:eastAsia="ja-JP"/>
+        </w:rPr>
+        <w:t xml:space="preserve"> </w:t>
+      </w:r>
+      <w:r>
+        <w:rPr>
+          <w:lang w:eastAsia="ja-JP"/>
+        </w:rPr>
+        <w:t xml:space="preserve">диаграма на данните. Когато потребител използва системата, неговите команди биват валидирани и обработени от </w:t>
+      </w:r>
+      <w:r>
+        <w:rPr>
+          <w:lang w:eastAsia="ja-JP"/>
+        </w:rPr>
+        <w:t>потребителския интерфейс</w:t>
+      </w:r>
+      <w:r>
+        <w:rPr>
+          <w:lang w:eastAsia="ja-JP"/>
+        </w:rPr>
+        <w:t xml:space="preserve">, който праща заявка към сървисите. Те, от своя страна правят допълнителна обработка на данните и ги трансформират до команди. Нужните данни биват събрани от базата или </w:t>
+      </w:r>
+      <w:r>
+        <w:rPr>
+          <w:rFonts w:hint="eastAsia"/>
+          <w:lang w:eastAsia="ja-JP"/>
+        </w:rPr>
+        <w:t>google books api</w:t>
+      </w:r>
+      <w:r>
+        <w:rPr>
+          <w:lang w:eastAsia="ja-JP"/>
+        </w:rPr>
+        <w:t xml:space="preserve"> след което се формира отговор за потребителя. Отговора се праща на интерфейса, който го показва на потребителя.</w:t>
+      </w:r>
+      <w:bookmarkStart w:id="17" w:name="_GoBack"/>
+      <w:bookmarkEnd w:id="17"/>
+    </w:p>
+    <w:p>
+      <w:r>
+        <w:lastRenderedPageBreak/>
+        <w:pict>
+          <v:shape id="_x0000_i1027" type="#_x0000_t75" style="width:453pt;height:285.75pt">
+            <v:imagedata r:id="rId13" o:title="ss (2018-12-01 at 10.36.50)"/>
+          </v:shape>
+        </w:pict>
       </w:r>
     </w:p>
     <w:p>
@@ -6336,201 +7448,11 @@
           <w:numId w:val="2"/>
         </w:numPr>
       </w:pPr>
-      <w:bookmarkStart w:id="10" w:name="_Toc372276274"/>
-      <w:bookmarkEnd w:id="10"/>
+      <w:bookmarkStart w:id="18" w:name="_Toc531470329"/>
       <w:r>
         <w:t>Обосновка на проектирането</w:t>
       </w:r>
-    </w:p>
-    <w:p>
-      <w:pPr>
-        <w:rPr>
-          <w:i/>
-        </w:rPr>
-        <w:sectPr>
-          <w:footerReference w:type="default" r:id="rId11"/>
-          <w:pgSz w:w="11906" w:h="16838"/>
-          <w:pgMar w:top="1417" w:right="1417" w:bottom="1417" w:left="1417" w:header="0" w:footer="708" w:gutter="0"/>
-          <w:cols w:space="720"/>
-          <w:formProt w:val="0"/>
-          <w:docGrid w:linePitch="360" w:charSpace="-2049"/>
-        </w:sectPr>
-      </w:pPr>
-      <w:r>
-        <w:rPr>
-          <w:i/>
-        </w:rPr>
-        <w:t>Обосновете взетите архитектурни решения в Секция 2.1.</w:t>
-      </w:r>
-    </w:p>
-    <w:p>
-      <w:pPr>
-        <w:pStyle w:val="Heading1"/>
-        <w:numPr>
-          <w:ilvl w:val="0"/>
-          <w:numId w:val="2"/>
-        </w:numPr>
-      </w:pPr>
-      <w:bookmarkStart w:id="11" w:name="_Toc372276275"/>
-      <w:bookmarkEnd w:id="11"/>
-      <w:r>
-        <w:lastRenderedPageBreak/>
-        <w:t>ДАННОВО ПРОЕКТИРАНЕ</w:t>
-      </w:r>
-    </w:p>
-    <w:p>
-      <w:pPr>
-        <w:pStyle w:val="Heading2"/>
-        <w:numPr>
-          <w:ilvl w:val="1"/>
-          <w:numId w:val="2"/>
-        </w:numPr>
-      </w:pPr>
-      <w:bookmarkStart w:id="12" w:name="_Toc372276276"/>
-      <w:bookmarkEnd w:id="12"/>
-      <w:r>
-        <w:t>Описание на данните</w:t>
-      </w:r>
-    </w:p>
-    <w:p>
-      <w:pPr>
-        <w:rPr>
-          <w:i/>
-        </w:rPr>
-      </w:pPr>
-      <w:r>
-        <w:rPr>
-          <w:i/>
-        </w:rPr>
-        <w:t>Опишете как информационният домейн на системата се трансформира в даннови структури. Изяснете как данните се съхраняват, организират и обработват.</w:t>
-      </w:r>
-    </w:p>
-    <w:p>
-      <w:pPr>
-        <w:pStyle w:val="Heading2"/>
-        <w:numPr>
-          <w:ilvl w:val="1"/>
-          <w:numId w:val="2"/>
-        </w:numPr>
-      </w:pPr>
-      <w:bookmarkStart w:id="13" w:name="_Toc372276277"/>
-      <w:bookmarkEnd w:id="13"/>
-      <w:r>
-        <w:t>Речник на данните</w:t>
-      </w:r>
-    </w:p>
-    <w:p>
-      <w:pPr>
-        <w:rPr>
-          <w:i/>
-        </w:rPr>
-        <w:sectPr>
-          <w:footerReference w:type="default" r:id="rId12"/>
-          <w:pgSz w:w="11906" w:h="16838"/>
-          <w:pgMar w:top="1417" w:right="1417" w:bottom="1417" w:left="1417" w:header="0" w:footer="708" w:gutter="0"/>
-          <w:cols w:space="720"/>
-          <w:formProt w:val="0"/>
-          <w:docGrid w:linePitch="360" w:charSpace="-2049"/>
-        </w:sectPr>
-      </w:pPr>
-      <w:r>
-        <w:rPr>
-          <w:i/>
-        </w:rPr>
-        <w:t>Опишете същността и типовете на данновите елементи на системата. Ако сте използвали функционално описание в  Секция 2.2, то дефинирайте всички функции, заедно с техните параметри. Ако сте използвали обектно-ориентирано описание, то дефинирайте обектите, техните атрибути, методи и параметри на методи.</w:t>
-      </w:r>
-    </w:p>
-    <w:p>
-      <w:pPr>
-        <w:pStyle w:val="Heading1"/>
-        <w:numPr>
-          <w:ilvl w:val="0"/>
-          <w:numId w:val="2"/>
-        </w:numPr>
-      </w:pPr>
-      <w:bookmarkStart w:id="14" w:name="_Toc372276278"/>
-      <w:bookmarkEnd w:id="14"/>
-      <w:r>
-        <w:lastRenderedPageBreak/>
-        <w:t>КОМПОНЕНТНО ПРОЕКТИРАНЕ</w:t>
-      </w:r>
-    </w:p>
-    <w:p>
-      <w:pPr>
-        <w:rPr>
-          <w:i/>
-        </w:rPr>
-        <w:sectPr>
-          <w:footerReference w:type="default" r:id="rId13"/>
-          <w:pgSz w:w="11906" w:h="16838"/>
-          <w:pgMar w:top="1417" w:right="1417" w:bottom="1417" w:left="1417" w:header="0" w:footer="708" w:gutter="0"/>
-          <w:cols w:space="720"/>
-          <w:formProt w:val="0"/>
-          <w:docGrid w:linePitch="360" w:charSpace="-2049"/>
-        </w:sectPr>
-      </w:pPr>
-      <w:r>
-        <w:rPr>
-          <w:i/>
-        </w:rPr>
-        <w:t>Опишете по систематичен начин, ако е релевантно, съществените компоненти на системата. Приложете алгоритми и/или псевдокод.</w:t>
-      </w:r>
-    </w:p>
-    <w:p>
-      <w:pPr>
-        <w:pStyle w:val="Heading1"/>
-        <w:numPr>
-          <w:ilvl w:val="0"/>
-          <w:numId w:val="2"/>
-        </w:numPr>
-      </w:pPr>
-      <w:bookmarkStart w:id="15" w:name="_Toc372276279"/>
-      <w:bookmarkEnd w:id="15"/>
-      <w:r>
-        <w:lastRenderedPageBreak/>
-        <w:t>ПРОЕКТИРАНЕ НА ПОТРЕБИТЕЛСКИЯ ИНТЕРФЕЙС</w:t>
-      </w:r>
-    </w:p>
-    <w:p>
-      <w:pPr>
-        <w:pStyle w:val="Heading2"/>
-        <w:numPr>
-          <w:ilvl w:val="1"/>
-          <w:numId w:val="2"/>
-        </w:numPr>
-      </w:pPr>
-      <w:bookmarkStart w:id="16" w:name="_Toc372276280"/>
-      <w:bookmarkEnd w:id="16"/>
-      <w:r>
-        <w:t>Обобщение на потребителския интерфейс</w:t>
-      </w:r>
-    </w:p>
-    <w:p>
-      <w:pPr>
-        <w:rPr>
-          <w:i/>
-        </w:rPr>
-      </w:pPr>
-      <w:r>
-        <w:rPr>
-          <w:i/>
-        </w:rPr>
-        <w:t>Опишете функционалността на системата от потребителска гледна точка. Изяснете как потребителят ще използва функционалността на системата и механизмите за обратна връзка към него.</w:t>
-      </w:r>
-    </w:p>
-    <w:p>
-      <w:pPr>
-        <w:pStyle w:val="Heading2"/>
-        <w:numPr>
-          <w:ilvl w:val="1"/>
-          <w:numId w:val="2"/>
-        </w:numPr>
-      </w:pPr>
-      <w:bookmarkStart w:id="17" w:name="_Toc372276281"/>
-      <w:bookmarkEnd w:id="17"/>
-      <w:r>
-        <w:t>Екранни изображения</w:t>
-      </w:r>
+      <w:bookmarkEnd w:id="18"/>
     </w:p>
     <w:p>
       <w:pPr>
@@ -6550,7 +7472,7 @@
         <w:rPr>
           <w:i/>
         </w:rPr>
-        <w:t>Приложете изображения, показващи потребителския интерфейс. Не се изискват реални екранни изображение (screenshots) от системата, но ако проектът е в по-напреднала фаза, могат да се приложат.</w:t>
+        <w:t>Обосновете взетите архитектурни решения в Секция 2.1.</w:t>
       </w:r>
     </w:p>
     <w:p>
@@ -6561,15 +7483,59 @@
           <w:numId w:val="2"/>
         </w:numPr>
       </w:pPr>
-      <w:bookmarkStart w:id="18" w:name="_Toc372276283"/>
-      <w:bookmarkEnd w:id="18"/>
+      <w:bookmarkStart w:id="19" w:name="_Toc531470330"/>
       <w:r>
         <w:lastRenderedPageBreak/>
-        <w:t>МАТРИЦА НА ИЗИСКВАНИЯТА</w:t>
-      </w:r>
+        <w:t>ДАННОВО ПРОЕКТИРАНЕ</w:t>
+      </w:r>
+      <w:bookmarkEnd w:id="19"/>
     </w:p>
     <w:p>
       <w:pPr>
+        <w:pStyle w:val="Heading2"/>
+        <w:numPr>
+          <w:ilvl w:val="1"/>
+          <w:numId w:val="2"/>
+        </w:numPr>
+      </w:pPr>
+      <w:bookmarkStart w:id="20" w:name="_Toc531470331"/>
+      <w:r>
+        <w:t>Описание на данните</w:t>
+      </w:r>
+      <w:bookmarkEnd w:id="20"/>
+    </w:p>
+    <w:p>
+      <w:pPr>
+        <w:rPr>
+          <w:i/>
+        </w:rPr>
+      </w:pPr>
+      <w:r>
+        <w:rPr>
+          <w:i/>
+        </w:rPr>
+        <w:t>Опишете как информационният домейн на системата се трансформира в даннови структури. Изяснете как данните се съхраняват, организират и обработват.</w:t>
+      </w:r>
+    </w:p>
+    <w:p>
+      <w:pPr>
+        <w:pStyle w:val="Heading2"/>
+        <w:numPr>
+          <w:ilvl w:val="1"/>
+          <w:numId w:val="2"/>
+        </w:numPr>
+      </w:pPr>
+      <w:bookmarkStart w:id="21" w:name="_Toc531470332"/>
+      <w:r>
+        <w:t>Речник на данните</w:t>
+      </w:r>
+      <w:bookmarkEnd w:id="21"/>
+    </w:p>
+    <w:p>
+      <w:pPr>
+        <w:rPr>
+          <w:i/>
+        </w:rPr>
         <w:sectPr>
           <w:footerReference w:type="default" r:id="rId15"/>
           <w:pgSz w:w="11906" w:h="16838"/>
@@ -6583,33 +7549,7 @@
         <w:rPr>
           <w:i/>
         </w:rPr>
-        <w:t>Създайте матрица на съответствието между изискванията към системата, дефинирани в спецификацията на изискванията, и компонентите и данновите структури, описани в настоящия документ. Използвайте табличен формат, за да покажете кои системни компоненти удовлетворяват функционалните изисквания към системата. Реферирайте функционалните изисквания по кодовете, зададени в спецификацията на изискванията (</w:t>
-      </w:r>
-      <w:r>
-        <w:rPr>
-          <w:rFonts w:eastAsia="Calibri" w:cs="Times New Roman"/>
-          <w:i/>
-        </w:rPr>
-        <w:t>FR1.01</w:t>
-      </w:r>
-      <w:r>
-        <w:rPr>
-          <w:i/>
-        </w:rPr>
-        <w:t xml:space="preserve">, </w:t>
-      </w:r>
-      <w:r>
-        <w:rPr>
-          <w:rFonts w:eastAsia="Calibri" w:cs="Times New Roman"/>
-          <w:i/>
-        </w:rPr>
-        <w:t>FR1.02</w:t>
-      </w:r>
-      <w:r>
-        <w:rPr>
-          <w:i/>
-        </w:rPr>
-        <w:t>, ...).</w:t>
+        <w:t>Опишете същността и типовете на данновите елементи на системата. Ако сте използвали функционално описание в  Секция 2.2, то дефинирайте всички функции, заедно с техните параметри. Ако сте използвали обектно-ориентирано описание, то дефинирайте обектите, техните атрибути, методи и параметри на методи.</w:t>
       </w:r>
     </w:p>
     <w:p>
@@ -6620,12 +7560,181 @@
           <w:numId w:val="2"/>
         </w:numPr>
       </w:pPr>
-      <w:bookmarkStart w:id="19" w:name="_Toc372276284"/>
-      <w:bookmarkEnd w:id="19"/>
+      <w:bookmarkStart w:id="22" w:name="_Toc531470333"/>
+      <w:r>
+        <w:lastRenderedPageBreak/>
+        <w:t>КОМПОНЕНТНО ПРОЕКТИРАНЕ</w:t>
+      </w:r>
+      <w:bookmarkEnd w:id="22"/>
+    </w:p>
+    <w:p>
+      <w:pPr>
+        <w:rPr>
+          <w:i/>
+        </w:rPr>
+        <w:sectPr>
+          <w:footerReference w:type="default" r:id="rId16"/>
+          <w:pgSz w:w="11906" w:h="16838"/>
+          <w:pgMar w:top="1417" w:right="1417" w:bottom="1417" w:left="1417" w:header="0" w:footer="708" w:gutter="0"/>
+          <w:cols w:space="720"/>
+          <w:formProt w:val="0"/>
+          <w:docGrid w:linePitch="360" w:charSpace="-2049"/>
+        </w:sectPr>
+      </w:pPr>
+      <w:r>
+        <w:rPr>
+          <w:i/>
+        </w:rPr>
+        <w:t>Опишете по систематичен начин, ако е релевантно, съществените компоненти на системата. Приложете алгоритми и/или псевдокод.</w:t>
+      </w:r>
+    </w:p>
+    <w:p>
+      <w:pPr>
+        <w:pStyle w:val="Heading1"/>
+        <w:numPr>
+          <w:ilvl w:val="0"/>
+          <w:numId w:val="2"/>
+        </w:numPr>
+      </w:pPr>
+      <w:bookmarkStart w:id="23" w:name="_Toc531470334"/>
+      <w:r>
+        <w:lastRenderedPageBreak/>
+        <w:t>ПРОЕКТИРАНЕ НА ПОТРЕБИТЕЛСКИЯ ИНТЕРФЕЙС</w:t>
+      </w:r>
+      <w:bookmarkEnd w:id="23"/>
+    </w:p>
+    <w:p>
+      <w:pPr>
+        <w:pStyle w:val="Heading2"/>
+        <w:numPr>
+          <w:ilvl w:val="1"/>
+          <w:numId w:val="2"/>
+        </w:numPr>
+      </w:pPr>
+      <w:bookmarkStart w:id="24" w:name="_Toc531470335"/>
+      <w:r>
+        <w:t>Обобщение на потребителския интерфейс</w:t>
+      </w:r>
+      <w:bookmarkEnd w:id="24"/>
+    </w:p>
+    <w:p>
+      <w:pPr>
+        <w:rPr>
+          <w:lang w:eastAsia="ja-JP"/>
+        </w:rPr>
+      </w:pPr>
+      <w:r>
+        <w:t xml:space="preserve">Потребителя ще използва системата чрез интерактивно уеб приложение под формата на </w:t>
+      </w:r>
+      <w:r>
+        <w:rPr>
+          <w:rFonts w:hint="eastAsia"/>
+          <w:lang w:eastAsia="ja-JP"/>
+        </w:rPr>
+        <w:t>SPA (single page application).</w:t>
+      </w:r>
+      <w:r>
+        <w:rPr>
+          <w:lang w:eastAsia="ja-JP"/>
+        </w:rPr>
+        <w:t xml:space="preserve"> То ще бъде медиатор между потребителя и сървисите в системата. Данните ще бъдат изобразени във таблици и форми от където потребителя ще може да ги чете, модифицира и изтрива. </w:t>
+      </w:r>
+    </w:p>
+    <w:p>
+      <w:pPr>
+        <w:pStyle w:val="Heading2"/>
+        <w:numPr>
+          <w:ilvl w:val="1"/>
+          <w:numId w:val="2"/>
+        </w:numPr>
+      </w:pPr>
+      <w:bookmarkStart w:id="25" w:name="_Toc531470336"/>
+      <w:r>
+        <w:t>Екранни изображения</w:t>
+      </w:r>
+      <w:bookmarkEnd w:id="25"/>
+    </w:p>
+    <w:p>
+      <w:r>
+        <w:pict>
+          <v:shape id="_x0000_i1028" type="#_x0000_t75" style="width:453.75pt;height:282pt">
+            <v:imagedata r:id="rId17" o:title="ss (2018-12-01 at 11.05.12)"/>
+          </v:shape>
+        </w:pict>
+      </w:r>
+    </w:p>
+    <w:p>
+      <w:pPr>
+        <w:pStyle w:val="Heading1"/>
+        <w:numPr>
+          <w:ilvl w:val="0"/>
+          <w:numId w:val="2"/>
+        </w:numPr>
+      </w:pPr>
+      <w:bookmarkStart w:id="26" w:name="_Toc531470337"/>
+      <w:r>
+        <w:t>МАТРИЦА НА ИЗИСКВАНИЯТА</w:t>
+      </w:r>
+      <w:bookmarkEnd w:id="26"/>
+    </w:p>
+    <w:p>
+      <w:pPr>
+        <w:sectPr>
+          <w:footerReference w:type="default" r:id="rId18"/>
+          <w:pgSz w:w="11906" w:h="16838"/>
+          <w:pgMar w:top="1417" w:right="1417" w:bottom="1417" w:left="1417" w:header="0" w:footer="708" w:gutter="0"/>
+          <w:cols w:space="720"/>
+          <w:formProt w:val="0"/>
+          <w:docGrid w:linePitch="360" w:charSpace="-2049"/>
+        </w:sectPr>
+      </w:pPr>
+      <w:r>
+        <w:rPr>
+          <w:i/>
+        </w:rPr>
+        <w:t>Създайте матрица на съответствието между изискванията към системата, дефинирани в спецификацията на изискванията, и компонентите и данновите структури, описани в настоящия документ. Използвайте табличен формат, за да покажете кои системни компоненти удовлетворяват функционалните изисквания към системата. Реферирайте функционалните изисквания по кодовете, зададени в спецификацията на изискванията (</w:t>
+      </w:r>
+      <w:r>
+        <w:rPr>
+          <w:rFonts w:eastAsia="Calibri" w:cs="Times New Roman"/>
+          <w:i/>
+        </w:rPr>
+        <w:t>FR1.01</w:t>
+      </w:r>
+      <w:r>
+        <w:rPr>
+          <w:i/>
+        </w:rPr>
+        <w:t xml:space="preserve">, </w:t>
+      </w:r>
+      <w:r>
+        <w:rPr>
+          <w:rFonts w:eastAsia="Calibri" w:cs="Times New Roman"/>
+          <w:i/>
+        </w:rPr>
+        <w:t>FR1.02</w:t>
+      </w:r>
+      <w:r>
+        <w:rPr>
+          <w:i/>
+        </w:rPr>
+        <w:t>, ...).</w:t>
+      </w:r>
+    </w:p>
+    <w:p>
+      <w:pPr>
+        <w:pStyle w:val="Heading1"/>
+        <w:numPr>
+          <w:ilvl w:val="0"/>
+          <w:numId w:val="2"/>
+        </w:numPr>
+      </w:pPr>
+      <w:bookmarkStart w:id="27" w:name="_Toc531470338"/>
       <w:r>
         <w:lastRenderedPageBreak/>
         <w:t>ПРИЛОЖЕНИЯ</w:t>
       </w:r>
+      <w:bookmarkEnd w:id="27"/>
     </w:p>
     <w:p>
       <w:pPr>
@@ -6649,7 +7758,7 @@
       </w:r>
     </w:p>
     <w:sectPr>
-      <w:footerReference w:type="default" r:id="rId16"/>
+      <w:footerReference w:type="default" r:id="rId19"/>
       <w:pgSz w:w="11906" w:h="16838"/>
       <w:pgMar w:top="1417" w:right="1417" w:bottom="1417" w:left="1417" w:header="0" w:footer="708" w:gutter="0"/>
       <w:cols w:space="720"/>
@@ -6747,7 +7856,7 @@
           <w:rPr>
             <w:noProof/>
           </w:rPr>
-          <w:t>11</w:t>
+          <w:t>12</w:t>
         </w:r>
         <w:r>
           <w:fldChar w:fldCharType="end"/>
@@ -6793,7 +7902,7 @@
           <w:rPr>
             <w:noProof/>
           </w:rPr>
-          <w:t>12</w:t>
+          <w:t>13</w:t>
         </w:r>
         <w:r>
           <w:fldChar w:fldCharType="end"/>
@@ -6839,7 +7948,7 @@
           <w:rPr>
             <w:noProof/>
           </w:rPr>
-          <w:t>13</w:t>
+          <w:t>14</w:t>
         </w:r>
         <w:r>
           <w:fldChar w:fldCharType="end"/>
@@ -6856,52 +7965,6 @@
 </file>
 
 <file path=word/footer6.xml><?xml version="1.0" encoding="utf-8"?>
-<w:ftr xmlns:wpc="http://schemas.microsoft.com/office/word/2010/wordprocessingCanvas" xmlns:mc="http://schemas.openxmlformats.org/markup-compatibility/2006" xmlns:o="urn:schemas-microsoft-com:office:office" xmlns:r="http://schemas.openxmlformats.org/officeDocument/2006/relationships" xmlns:m="http://schemas.openxmlformats.org/officeDocument/2006/math" xmlns:v="urn:schemas-microsoft-com:vml" xmlns:wp14="http://schemas.microsoft.com/office/word/2010/wordprocessingDrawing" xmlns:wp="http://schemas.openxmlformats.org/drawingml/2006/wordprocessingDrawing" xmlns:w10="urn:schemas-microsoft-com:office:word" xmlns:w="http://schemas.openxmlformats.org/wordprocessingml/2006/main" xmlns:w14="http://schemas.microsoft.com/office/word/2010/wordml" xmlns:w15="http://schemas.microsoft.com/office/word/2012/wordml" xmlns:wpg="http://schemas.microsoft.com/office/word/2010/wordprocessingGroup" xmlns:wpi="http://schemas.microsoft.com/office/word/2010/wordprocessingInk" xmlns:wne="http://schemas.microsoft.com/office/word/2006/wordml" xmlns:wps="http://schemas.microsoft.com/office/word/2010/wordprocessingShape" mc:Ignorable="w14 w15 wp14">
-  <w:sdt>
-    <w:sdtPr>
-      <w:id w:val="1136613653"/>
-      <w:docPartObj>
-        <w:docPartGallery w:val="Page Numbers (Bottom of Page)"/>
-        <w:docPartUnique/>
-      </w:docPartObj>
-    </w:sdtPr>
-    <w:sdtEndPr/>
-    <w:sdtContent>
-      <w:p>
-        <w:pPr>
-          <w:pStyle w:val="Footer"/>
-          <w:jc w:val="center"/>
-        </w:pPr>
-        <w:r>
-          <w:fldChar w:fldCharType="begin"/>
-        </w:r>
-        <w:r>
-          <w:instrText>PAGE</w:instrText>
-        </w:r>
-        <w:r>
-          <w:fldChar w:fldCharType="separate"/>
-        </w:r>
-        <w:r>
-          <w:rPr>
-            <w:noProof/>
-          </w:rPr>
-          <w:t>14</w:t>
-        </w:r>
-        <w:r>
-          <w:fldChar w:fldCharType="end"/>
-        </w:r>
-      </w:p>
-      <w:p>
-        <w:pPr>
-          <w:pStyle w:val="Footer"/>
-        </w:pPr>
-      </w:p>
-    </w:sdtContent>
-  </w:sdt>
-</w:ftr>
-</file>
-
-<file path=word/footer7.xml><?xml version="1.0" encoding="utf-8"?>
 <w:ftr xmlns:wpc="http://schemas.microsoft.com/office/word/2010/wordprocessingCanvas" xmlns:mc="http://schemas.openxmlformats.org/markup-compatibility/2006" xmlns:o="urn:schemas-microsoft-com:office:office" xmlns:r="http://schemas.openxmlformats.org/officeDocument/2006/relationships" xmlns:m="http://schemas.openxmlformats.org/officeDocument/2006/math" xmlns:v="urn:schemas-microsoft-com:vml" xmlns:wp14="http://schemas.microsoft.com/office/word/2010/wordprocessingDrawing" xmlns:wp="http://schemas.openxmlformats.org/drawingml/2006/wordprocessingDrawing" xmlns:w10="urn:schemas-microsoft-com:office:word" xmlns:w="http://schemas.openxmlformats.org/wordprocessingml/2006/main" xmlns:w14="http://schemas.microsoft.com/office/word/2010/wordml" xmlns:w15="http://schemas.microsoft.com/office/word/2012/wordml" xmlns:wpg="http://schemas.microsoft.com/office/word/2010/wordprocessingGroup" xmlns:wpi="http://schemas.microsoft.com/office/word/2010/wordprocessingInk" xmlns:wne="http://schemas.microsoft.com/office/word/2006/wordml" xmlns:wps="http://schemas.microsoft.com/office/word/2010/wordprocessingShape" mc:Ignorable="w14 w15 wp14">
   <w:sdt>
     <w:sdtPr>
@@ -6947,7 +8010,7 @@
 </w:ftr>
 </file>
 
-<file path=word/footer8.xml><?xml version="1.0" encoding="utf-8"?>
+<file path=word/footer7.xml><?xml version="1.0" encoding="utf-8"?>
 <w:ftr xmlns:wpc="http://schemas.microsoft.com/office/word/2010/wordprocessingCanvas" xmlns:mc="http://schemas.openxmlformats.org/markup-compatibility/2006" xmlns:o="urn:schemas-microsoft-com:office:office" xmlns:r="http://schemas.openxmlformats.org/officeDocument/2006/relationships" xmlns:m="http://schemas.openxmlformats.org/officeDocument/2006/math" xmlns:v="urn:schemas-microsoft-com:vml" xmlns:wp14="http://schemas.microsoft.com/office/word/2010/wordprocessingDrawing" xmlns:wp="http://schemas.openxmlformats.org/drawingml/2006/wordprocessingDrawing" xmlns:w10="urn:schemas-microsoft-com:office:word" xmlns:w="http://schemas.openxmlformats.org/wordprocessingml/2006/main" xmlns:w14="http://schemas.microsoft.com/office/word/2010/wordml" xmlns:w15="http://schemas.microsoft.com/office/word/2012/wordml" xmlns:wpg="http://schemas.microsoft.com/office/word/2010/wordprocessingGroup" xmlns:wpi="http://schemas.microsoft.com/office/word/2010/wordprocessingInk" xmlns:wne="http://schemas.microsoft.com/office/word/2006/wordml" xmlns:wps="http://schemas.microsoft.com/office/word/2010/wordprocessingShape" mc:Ignorable="w14 w15 wp14">
   <w:sdt>
     <w:sdtPr>
@@ -7161,6 +8224,119 @@
     </w:lvl>
   </w:abstractNum>
   <w:abstractNum w:abstractNumId="1" w15:restartNumberingAfterBreak="0">
+    <w:nsid w:val="2216607F"/>
+    <w:multiLevelType w:val="hybridMultilevel"/>
+    <w:tmpl w:val="7E20FDC8"/>
+    <w:lvl w:ilvl="0" w:tplc="04090001">
+      <w:start w:val="1"/>
+      <w:numFmt w:val="bullet"/>
+      <w:lvlText w:val=""/>
+      <w:lvlJc w:val="left"/>
+      <w:pPr>
+        <w:ind w:left="720" w:hanging="360"/>
+      </w:pPr>
+      <w:rPr>
+        <w:rFonts w:ascii="Symbol" w:hAnsi="Symbol" w:hint="default"/>
+      </w:rPr>
+    </w:lvl>
+    <w:lvl w:ilvl="1" w:tplc="04090003" w:tentative="1">
+      <w:start w:val="1"/>
+      <w:numFmt w:val="bullet"/>
+      <w:lvlText w:val="o"/>
+      <w:lvlJc w:val="left"/>
+      <w:pPr>
+        <w:ind w:left="1440" w:hanging="360"/>
+      </w:pPr>
+      <w:rPr>
+        <w:rFonts w:ascii="Courier New" w:hAnsi="Courier New" w:cs="Courier New" w:hint="default"/>
+      </w:rPr>
+    </w:lvl>
+    <w:lvl w:ilvl="2" w:tplc="04090005" w:tentative="1">
+      <w:start w:val="1"/>
+      <w:numFmt w:val="bullet"/>
+      <w:lvlText w:val=""/>
+      <w:lvlJc w:val="left"/>
+      <w:pPr>
+        <w:ind w:left="2160" w:hanging="360"/>
+      </w:pPr>
+      <w:rPr>
+        <w:rFonts w:ascii="Wingdings" w:hAnsi="Wingdings" w:hint="default"/>
+      </w:rPr>
+    </w:lvl>
+    <w:lvl w:ilvl="3" w:tplc="04090001" w:tentative="1">
+      <w:start w:val="1"/>
+      <w:numFmt w:val="bullet"/>
+      <w:lvlText w:val=""/>
+      <w:lvlJc w:val="left"/>
+      <w:pPr>
+        <w:ind w:left="2880" w:hanging="360"/>
+      </w:pPr>
+      <w:rPr>
+        <w:rFonts w:ascii="Symbol" w:hAnsi="Symbol" w:hint="default"/>
+      </w:rPr>
+    </w:lvl>
+    <w:lvl w:ilvl="4" w:tplc="04090003" w:tentative="1">
+      <w:start w:val="1"/>
+      <w:numFmt w:val="bullet"/>
+      <w:lvlText w:val="o"/>
+      <w:lvlJc w:val="left"/>
+      <w:pPr>
+        <w:ind w:left="3600" w:hanging="360"/>
+      </w:pPr>
+      <w:rPr>
+        <w:rFonts w:ascii="Courier New" w:hAnsi="Courier New" w:cs="Courier New" w:hint="default"/>
+      </w:rPr>
+    </w:lvl>
+    <w:lvl w:ilvl="5" w:tplc="04090005" w:tentative="1">
+      <w:start w:val="1"/>
+      <w:numFmt w:val="bullet"/>
+      <w:lvlText w:val=""/>
+      <w:lvlJc w:val="left"/>
+      <w:pPr>
+        <w:ind w:left="4320" w:hanging="360"/>
+      </w:pPr>
+      <w:rPr>
+        <w:rFonts w:ascii="Wingdings" w:hAnsi="Wingdings" w:hint="default"/>
+      </w:rPr>
+    </w:lvl>
+    <w:lvl w:ilvl="6" w:tplc="04090001" w:tentative="1">
+      <w:start w:val="1"/>
+      <w:numFmt w:val="bullet"/>
+      <w:lvlText w:val=""/>
+      <w:lvlJc w:val="left"/>
+      <w:pPr>
+        <w:ind w:left="5040" w:hanging="360"/>
+      </w:pPr>
+      <w:rPr>
+        <w:rFonts w:ascii="Symbol" w:hAnsi="Symbol" w:hint="default"/>
+      </w:rPr>
+    </w:lvl>
+    <w:lvl w:ilvl="7" w:tplc="04090003" w:tentative="1">
+      <w:start w:val="1"/>
+      <w:numFmt w:val="bullet"/>
+      <w:lvlText w:val="o"/>
+      <w:lvlJc w:val="left"/>
+      <w:pPr>
+        <w:ind w:left="5760" w:hanging="360"/>
+      </w:pPr>
+      <w:rPr>
+        <w:rFonts w:ascii="Courier New" w:hAnsi="Courier New" w:cs="Courier New" w:hint="default"/>
+      </w:rPr>
+    </w:lvl>
+    <w:lvl w:ilvl="8" w:tplc="04090005" w:tentative="1">
+      <w:start w:val="1"/>
+      <w:numFmt w:val="bullet"/>
+      <w:lvlText w:val=""/>
+      <w:lvlJc w:val="left"/>
+      <w:pPr>
+        <w:ind w:left="6480" w:hanging="360"/>
+      </w:pPr>
+      <w:rPr>
+        <w:rFonts w:ascii="Wingdings" w:hAnsi="Wingdings" w:hint="default"/>
+      </w:rPr>
+    </w:lvl>
+  </w:abstractNum>
+  <w:abstractNum w:abstractNumId="2" w15:restartNumberingAfterBreak="0">
     <w:nsid w:val="2BBA3D11"/>
     <w:multiLevelType w:val="multilevel"/>
     <w:tmpl w:val="0409001F"/>
@@ -7273,7 +8449,7 @@
       </w:rPr>
     </w:lvl>
   </w:abstractNum>
-  <w:abstractNum w:abstractNumId="2" w15:restartNumberingAfterBreak="0">
+  <w:abstractNum w:abstractNumId="3" w15:restartNumberingAfterBreak="0">
     <w:nsid w:val="2C0E4D48"/>
     <w:multiLevelType w:val="multilevel"/>
     <w:tmpl w:val="FF34F72A"/>
@@ -7359,7 +8535,7 @@
       </w:pPr>
     </w:lvl>
   </w:abstractNum>
-  <w:abstractNum w:abstractNumId="3" w15:restartNumberingAfterBreak="0">
+  <w:abstractNum w:abstractNumId="4" w15:restartNumberingAfterBreak="0">
     <w:nsid w:val="3E8957EF"/>
     <w:multiLevelType w:val="multilevel"/>
     <w:tmpl w:val="5378A0CC"/>
@@ -7454,7 +8630,7 @@
       </w:pPr>
     </w:lvl>
   </w:abstractNum>
-  <w:abstractNum w:abstractNumId="4" w15:restartNumberingAfterBreak="0">
+  <w:abstractNum w:abstractNumId="5" w15:restartNumberingAfterBreak="0">
     <w:nsid w:val="41103346"/>
     <w:multiLevelType w:val="multilevel"/>
     <w:tmpl w:val="7A161F14"/>
@@ -7594,7 +8770,7 @@
       </w:rPr>
     </w:lvl>
   </w:abstractNum>
-  <w:abstractNum w:abstractNumId="5" w15:restartNumberingAfterBreak="0">
+  <w:abstractNum w:abstractNumId="6" w15:restartNumberingAfterBreak="0">
     <w:nsid w:val="4B8C7B32"/>
     <w:multiLevelType w:val="multilevel"/>
     <w:tmpl w:val="FC7E399A"/>
@@ -7707,7 +8883,7 @@
       </w:pPr>
     </w:lvl>
   </w:abstractNum>
-  <w:abstractNum w:abstractNumId="6" w15:restartNumberingAfterBreak="0">
+  <w:abstractNum w:abstractNumId="7" w15:restartNumberingAfterBreak="0">
     <w:nsid w:val="586742BF"/>
     <w:multiLevelType w:val="multilevel"/>
     <w:tmpl w:val="96581AB2"/>
@@ -7847,7 +9023,7 @@
       </w:rPr>
     </w:lvl>
   </w:abstractNum>
-  <w:abstractNum w:abstractNumId="7" w15:restartNumberingAfterBreak="0">
+  <w:abstractNum w:abstractNumId="8" w15:restartNumberingAfterBreak="0">
     <w:nsid w:val="5DC470C1"/>
     <w:multiLevelType w:val="multilevel"/>
     <w:tmpl w:val="ECE802DE"/>
@@ -7987,7 +9163,7 @@
       </w:rPr>
     </w:lvl>
   </w:abstractNum>
-  <w:abstractNum w:abstractNumId="8" w15:restartNumberingAfterBreak="0">
+  <w:abstractNum w:abstractNumId="9" w15:restartNumberingAfterBreak="0">
     <w:nsid w:val="69467D45"/>
     <w:multiLevelType w:val="multilevel"/>
     <w:tmpl w:val="395AC0C4"/>
@@ -8101,31 +9277,34 @@
     </w:lvl>
   </w:abstractNum>
   <w:num w:numId="1">
+    <w:abstractNumId w:val="4"/>
+  </w:num>
+  <w:num w:numId="2">
     <w:abstractNumId w:val="3"/>
   </w:num>
-  <w:num w:numId="2">
+  <w:num w:numId="3">
+    <w:abstractNumId w:val="9"/>
+  </w:num>
+  <w:num w:numId="4">
+    <w:abstractNumId w:val="6"/>
+  </w:num>
+  <w:num w:numId="5">
     <w:abstractNumId w:val="2"/>
   </w:num>
-  <w:num w:numId="3">
+  <w:num w:numId="6">
     <w:abstractNumId w:val="8"/>
-  </w:num>
-  <w:num w:numId="4">
-    <w:abstractNumId w:val="5"/>
-  </w:num>
-  <w:num w:numId="5">
-    <w:abstractNumId w:val="1"/>
-  </w:num>
-  <w:num w:numId="6">
-    <w:abstractNumId w:val="7"/>
   </w:num>
   <w:num w:numId="7">
     <w:abstractNumId w:val="0"/>
   </w:num>
   <w:num w:numId="8">
-    <w:abstractNumId w:val="6"/>
+    <w:abstractNumId w:val="7"/>
   </w:num>
   <w:num w:numId="9">
-    <w:abstractNumId w:val="4"/>
+    <w:abstractNumId w:val="5"/>
+  </w:num>
+  <w:num w:numId="10">
+    <w:abstractNumId w:val="1"/>
   </w:num>
 </w:numbering>
 </file>
@@ -8135,7 +9314,7 @@
   <w:docDefaults>
     <w:rPrDefault>
       <w:rPr>
-        <w:rFonts w:asciiTheme="minorHAnsi" w:eastAsiaTheme="minorHAnsi" w:hAnsiTheme="minorHAnsi" w:cstheme="minorBidi"/>
+        <w:rFonts w:asciiTheme="minorHAnsi" w:eastAsia="MS Mincho" w:hAnsiTheme="minorHAnsi" w:cstheme="minorBidi"/>
         <w:szCs w:val="22"/>
         <w:lang w:val="bg-BG" w:eastAsia="en-US" w:bidi="ar-SA"/>
       </w:rPr>
@@ -8775,7 +9954,6 @@
   <w:style w:type="character" w:default="1" w:styleId="DefaultParagraphFont">
     <w:name w:val="Default Paragraph Font"/>
     <w:uiPriority w:val="1"/>
-    <w:semiHidden/>
     <w:unhideWhenUsed/>
   </w:style>
   <w:style w:type="table" w:default="1" w:styleId="TableNormal">
@@ -10411,6 +11589,30 @@
         <w:shd w:val="clear" w:color="auto" w:fill="F2F2F2" w:themeFill="background1" w:themeFillShade="F2"/>
       </w:tcPr>
     </w:tblStylePr>
+  </w:style>
+  <w:style w:type="paragraph" w:styleId="TOC3">
+    <w:name w:val="toc 3"/>
+    <w:basedOn w:val="Normal"/>
+    <w:next w:val="Normal"/>
+    <w:autoRedefine/>
+    <w:uiPriority w:val="39"/>
+    <w:unhideWhenUsed/>
+    <w:rsid w:val="00681A22"/>
+    <w:pPr>
+      <w:spacing w:after="100"/>
+      <w:ind w:left="440"/>
+    </w:pPr>
+  </w:style>
+  <w:style w:type="character" w:styleId="Hyperlink">
+    <w:name w:val="Hyperlink"/>
+    <w:basedOn w:val="DefaultParagraphFont"/>
+    <w:uiPriority w:val="99"/>
+    <w:unhideWhenUsed/>
+    <w:rsid w:val="00681A22"/>
+    <w:rPr>
+      <w:color w:val="0000FF" w:themeColor="hyperlink"/>
+      <w:u w:val="single"/>
+    </w:rPr>
   </w:style>
 </w:styles>
 </file>
@@ -10703,7 +11905,7 @@
 </file>
 
 <file path=customXml/itemProps1.xml><?xml version="1.0" encoding="utf-8"?>
-<ds:datastoreItem xmlns:ds="http://schemas.openxmlformats.org/officeDocument/2006/customXml" ds:itemID="{BC4A73F9-D9BF-4D41-BC59-5DF306EF63A5}">
+<ds:datastoreItem xmlns:ds="http://schemas.openxmlformats.org/officeDocument/2006/customXml" ds:itemID="{A5B54719-91CE-49A5-A517-DFD70F736506}">
   <ds:schemaRefs>
     <ds:schemaRef ds:uri="http://schemas.openxmlformats.org/officeDocument/2006/bibliography"/>
   </ds:schemaRefs>
